--- a/doc/manuscript.docx
+++ b/doc/manuscript.docx
@@ -75,7 +75,7 @@
         <w:pStyle w:val="FirstParagraph"/>
       </w:pPr>
       <w:r>
-        <w:t xml:space="preserve">Nicholas M. Pajewski, PhD</w:t>
+        <w:t xml:space="preserve">Byron C. Jaeger, PhD</w:t>
       </w:r>
       <w:r>
         <w:rPr>
@@ -87,7 +87,67 @@
         <w:t xml:space="preserve"> </w:t>
       </w:r>
       <w:r>
-        <w:t xml:space="preserve">Byron C. Jaeger, PhD</w:t>
+        <w:t xml:space="preserve">Paul E. Drawz, DEGREES</w:t>
+      </w:r>
+      <w:r>
+        <w:rPr>
+          <w:vertAlign w:val="superscript"/>
+        </w:rPr>
+        <w:t xml:space="preserve">2</w:t>
+      </w:r>
+      <w:r>
+        <w:t xml:space="preserve"> </w:t>
+      </w:r>
+      <w:r>
+        <w:t xml:space="preserve">Paul K. Whelton, DEGREES</w:t>
+      </w:r>
+      <w:r>
+        <w:rPr>
+          <w:vertAlign w:val="superscript"/>
+        </w:rPr>
+        <w:t xml:space="preserve">3</w:t>
+      </w:r>
+      <w:r>
+        <w:t xml:space="preserve"> </w:t>
+      </w:r>
+      <w:r>
+        <w:t xml:space="preserve">Mark A. Supiano, DEGREES</w:t>
+      </w:r>
+      <w:r>
+        <w:rPr>
+          <w:vertAlign w:val="superscript"/>
+        </w:rPr>
+        <w:t xml:space="preserve">4</w:t>
+      </w:r>
+      <w:r>
+        <w:t xml:space="preserve"> </w:t>
+      </w:r>
+      <w:r>
+        <w:t xml:space="preserve">Adam P. Bress, PharmD, MS</w:t>
+      </w:r>
+      <w:r>
+        <w:rPr>
+          <w:vertAlign w:val="superscript"/>
+        </w:rPr>
+        <w:t xml:space="preserve">5,6</w:t>
+      </w:r>
+      <w:r>
+        <w:t xml:space="preserve"> </w:t>
+      </w:r>
+      <w:r>
+        <w:t xml:space="preserve">Jeff D. Williamson, DEGREES</w:t>
+      </w:r>
+      <w:r>
+        <w:rPr>
+          <w:vertAlign w:val="superscript"/>
+        </w:rPr>
+        <w:t xml:space="preserve">7</w:t>
+      </w:r>
+      <w:r>
+        <w:t xml:space="preserve"> </w:t>
+      </w:r>
+      <w:r>
+        <w:t xml:space="preserve">David M. Reboussin, DEGREES</w:t>
       </w:r>
       <w:r>
         <w:rPr>
@@ -96,61 +156,13 @@
         <w:t xml:space="preserve">1</w:t>
       </w:r>
       <w:r>
+        <w:t xml:space="preserve">, and</w:t>
+      </w:r>
+      <w:r>
         <w:t xml:space="preserve"> </w:t>
       </w:r>
       <w:r>
-        <w:t xml:space="preserve">Paul E. Drawz, DEGREES</w:t>
-      </w:r>
-      <w:r>
-        <w:rPr>
-          <w:vertAlign w:val="superscript"/>
-        </w:rPr>
-        <w:t xml:space="preserve">2</w:t>
-      </w:r>
-      <w:r>
-        <w:t xml:space="preserve"> </w:t>
-      </w:r>
-      <w:r>
-        <w:t xml:space="preserve">Paul K. Whelton, DEGREES</w:t>
-      </w:r>
-      <w:r>
-        <w:rPr>
-          <w:vertAlign w:val="superscript"/>
-        </w:rPr>
-        <w:t xml:space="preserve">3</w:t>
-      </w:r>
-      <w:r>
-        <w:t xml:space="preserve"> </w:t>
-      </w:r>
-      <w:r>
-        <w:t xml:space="preserve">Mark A. Supiano, DEGREES</w:t>
-      </w:r>
-      <w:r>
-        <w:rPr>
-          <w:vertAlign w:val="superscript"/>
-        </w:rPr>
-        <w:t xml:space="preserve">4</w:t>
-      </w:r>
-      <w:r>
-        <w:t xml:space="preserve"> </w:t>
-      </w:r>
-      <w:r>
-        <w:t xml:space="preserve">Jeff D. Williamson, DEGREES</w:t>
-      </w:r>
-      <w:r>
-        <w:rPr>
-          <w:vertAlign w:val="superscript"/>
-        </w:rPr>
-        <w:t xml:space="preserve">5</w:t>
-      </w:r>
-      <w:r>
-        <w:t xml:space="preserve">, and</w:t>
-      </w:r>
-      <w:r>
-        <w:t xml:space="preserve"> </w:t>
-      </w:r>
-      <w:r>
-        <w:t xml:space="preserve">David M. Reboussin, DEGREES</w:t>
+        <w:t xml:space="preserve">Nicholas M. Pajewski, PhD</w:t>
       </w:r>
       <w:r>
         <w:rPr>
@@ -224,6 +236,40 @@
           <w:vertAlign w:val="superscript"/>
         </w:rPr>
         <w:t xml:space="preserve">5</w:t>
+      </w:r>
+      <w:r>
+        <w:t xml:space="preserve"> </w:t>
+      </w:r>
+      <w:r>
+        <w:t xml:space="preserve">Informatics, Decision-Enhancement, and Analytic Sciences (IDEAS) Center, Veterans Affairs, Salt Lake City Health Care System, Salt Lake City, UT</w:t>
+      </w:r>
+    </w:p>
+    <w:p>
+      <w:pPr>
+        <w:pStyle w:val="BodyText"/>
+      </w:pPr>
+      <w:r>
+        <w:rPr>
+          <w:vertAlign w:val="superscript"/>
+        </w:rPr>
+        <w:t xml:space="preserve">6</w:t>
+      </w:r>
+      <w:r>
+        <w:t xml:space="preserve"> </w:t>
+      </w:r>
+      <w:r>
+        <w:t xml:space="preserve">Department of Population Health Sciences, University of Utah School of Medicine, Salt Lake City, UT</w:t>
+      </w:r>
+    </w:p>
+    <w:p>
+      <w:pPr>
+        <w:pStyle w:val="BodyText"/>
+      </w:pPr>
+      <w:r>
+        <w:rPr>
+          <w:vertAlign w:val="superscript"/>
+        </w:rPr>
+        <w:t xml:space="preserve">7</w:t>
       </w:r>
       <w:r>
         <w:t xml:space="preserve">Section on Gerontology and Geriatric Medicine, Wake Forest School of Medicine, Winston-Salem, NC.</w:t>
@@ -4733,9 +4779,14 @@
       </w:tr>
     </w:tbl>
     <w:p>
-      <w:r>
-        <w:br w:type="page"/>
-      </w:r>
+      <w:pPr>
+        <w:sectPr>
+          <w:pgSz w:h="16838" w:w="11906" w:orient="portrait"/>
+          <w:type w:val="continuous"/>
+          <w:cols/>
+          <w:pgMar xmlns:w="http://schemas.openxmlformats.org/wordprocessingml/2006/main" w:header="720" w:bottom="1800" w:top="1800" w:right="720" w:left="720" w:footer="720" w:gutter="720"/>
+        </w:sectPr>
+      </w:pPr>
     </w:p>
     <w:p>
       <w:pPr>
@@ -4749,7 +4800,7 @@
         <w:t xml:space="preserve">Figure 1</w:t>
       </w:r>
       <w:r>
-        <w:t xml:space="preserve">: Cumulative incidence of all-cause mortality.</w:t>
+        <w:t xml:space="preserve">: (A) Cumulative incidence of all-cause mortality by treatment group. (B) Time-dependent effect of being randomized to intensive treatment on all-cause mortality.</w:t>
       </w:r>
     </w:p>
     <w:p>
@@ -4761,7 +4812,7 @@
         <w:rPr/>
         <w:drawing xmlns:r="http://schemas.openxmlformats.org/officeDocument/2006/relationships">
           <wp:inline distT="0" distB="0" distL="0" distR="0">
-            <wp:extent cx="6172200" cy="6400800"/>
+            <wp:extent cx="10058400" cy="5715000"/>
             <wp:docPr id="1" name="" descr=""/>
             <wp:cNvGraphicFramePr>
               <a:graphicFrameLocks xmlns:a="http://schemas.openxmlformats.org/drawingml/2006/main" noChangeAspect="1"/>
@@ -4785,7 +4836,7 @@
                   <pic:spPr bwMode="auto">
                     <a:xfrm>
                       <a:off x="0" y="0"/>
-                      <a:ext cx="85725" cy="88900"/>
+                      <a:ext cx="139700" cy="79375"/>
                     </a:xfrm>
                     <a:prstGeom prst="rect">
                       <a:avLst/>
@@ -4816,7 +4867,7 @@
         <w:t xml:space="preserve">Figure 2</w:t>
       </w:r>
       <w:r>
-        <w:t xml:space="preserve">: Cumulative incidence of cardiovascular and non-cardiovascular mortality.</w:t>
+        <w:t xml:space="preserve">: (A) Cumulative incidence of cardiovascular and non-cardiovascular mortality by treatment group. (B) Time-dependent effect of being randomized to intensive treatment on cardiovascular mortality.</w:t>
       </w:r>
     </w:p>
     <w:p>
@@ -4828,7 +4879,7 @@
         <w:rPr/>
         <w:drawing xmlns:r="http://schemas.openxmlformats.org/officeDocument/2006/relationships">
           <wp:inline distT="0" distB="0" distL="0" distR="0">
-            <wp:extent cx="6172200" cy="6400800"/>
+            <wp:extent cx="10058400" cy="5715000"/>
             <wp:docPr id="3" name="" descr=""/>
             <wp:cNvGraphicFramePr>
               <a:graphicFrameLocks xmlns:a="http://schemas.openxmlformats.org/drawingml/2006/main" noChangeAspect="1"/>
@@ -4852,7 +4903,7 @@
                   <pic:spPr bwMode="auto">
                     <a:xfrm>
                       <a:off x="0" y="0"/>
-                      <a:ext cx="85725" cy="88900"/>
+                      <a:ext cx="139700" cy="79375"/>
                     </a:xfrm>
                     <a:prstGeom prst="rect">
                       <a:avLst/>
@@ -4871,29 +4922,6 @@
         <w:br w:type="page"/>
       </w:r>
     </w:p>
-    <w:bookmarkEnd w:id="24"/>
-    <w:bookmarkStart w:id="25" w:name="supplement"/>
-    <w:p>
-      <w:pPr>
-        <w:pStyle w:val="Heading1"/>
-      </w:pPr>
-      <w:r>
-        <w:t xml:space="preserve">SUPPLEMENT</w:t>
-      </w:r>
-    </w:p>
-    <w:p>
-      <w:pPr>
-        <w:pStyle w:val="FirstParagraph"/>
-      </w:pPr>
-      <w:r>
-        <w:t xml:space="preserve">We have a total of 14) plots showing all-cause mortality and mortality split into cardiovascular and non-cardiovascular causes. They are automated enough to dynamically set text and axis values that will look reasonable. To show what I mean, I’ve added the figures for adults 75 years or older, who have a much higher incidence.</w:t>
-      </w:r>
-    </w:p>
-    <w:p>
-      <w:r>
-        <w:br w:type="page"/>
-      </w:r>
-    </w:p>
     <w:p>
       <w:pPr>
         <w:pStyle w:val="BodyText"/>
@@ -4903,10 +4931,10 @@
           <w:bCs/>
           <w:b/>
         </w:rPr>
-        <w:t xml:space="preserve">Figure S1</w:t>
-      </w:r>
-      <w:r>
-        <w:t xml:space="preserve">: Cumulative incidence of all-cause mortality among participants 75 years or older.</w:t>
+        <w:t xml:space="preserve">Figure 3</w:t>
+      </w:r>
+      <w:r>
+        <w:t xml:space="preserve">: Hazard ratio for all-cause mortality for participants randomized to intensive versus standard treatment, overall and in subgroups.</w:t>
       </w:r>
     </w:p>
     <w:p>
@@ -4918,7 +4946,7 @@
         <w:rPr/>
         <w:drawing xmlns:r="http://schemas.openxmlformats.org/officeDocument/2006/relationships">
           <wp:inline distT="0" distB="0" distL="0" distR="0">
-            <wp:extent cx="6172200" cy="6400800"/>
+            <wp:extent cx="10058400" cy="5715000"/>
             <wp:docPr id="5" name="" descr=""/>
             <wp:cNvGraphicFramePr>
               <a:graphicFrameLocks xmlns:a="http://schemas.openxmlformats.org/drawingml/2006/main" noChangeAspect="1"/>
@@ -4942,7 +4970,7 @@
                   <pic:spPr bwMode="auto">
                     <a:xfrm>
                       <a:off x="0" y="0"/>
-                      <a:ext cx="85725" cy="88900"/>
+                      <a:ext cx="139700" cy="79375"/>
                     </a:xfrm>
                     <a:prstGeom prst="rect">
                       <a:avLst/>
@@ -4956,6 +4984,24 @@
         </w:drawing>
       </w:r>
     </w:p>
+    <w:bookmarkEnd w:id="24"/>
+    <w:bookmarkStart w:id="25" w:name="supplement"/>
+    <w:p>
+      <w:pPr>
+        <w:pStyle w:val="Heading1"/>
+      </w:pPr>
+      <w:r>
+        <w:t xml:space="preserve">SUPPLEMENT</w:t>
+      </w:r>
+    </w:p>
+    <w:p>
+      <w:pPr>
+        <w:pStyle w:val="FirstParagraph"/>
+      </w:pPr>
+      <w:r>
+        <w:t xml:space="preserve">We have a total of 14 plots showing all-cause mortality and mortality split into cardiovascular and non-cardiovascular causes. They are automated enough to dynamically set text and axis values that will look reasonable. To show what I mean, I’ve added the figures for adults 75 years or older, who have a much higher incidence.</w:t>
+      </w:r>
+    </w:p>
     <w:p>
       <w:r>
         <w:br w:type="page"/>
@@ -4970,58 +5016,41 @@
           <w:bCs/>
           <w:b/>
         </w:rPr>
-        <w:t xml:space="preserve">Figure S2</w:t>
-      </w:r>
-      <w:r>
-        <w:t xml:space="preserve">: Cumulative incidence of cardiovascular and non-cardiovascular mortality among participants 75 years or older.</w:t>
+        <w:t xml:space="preserve">Figure S1</w:t>
+      </w:r>
+      <w:r>
+        <w:t xml:space="preserve">: Cumulative incidence of all-cause mortality among participants 75 years or older.</w:t>
+      </w:r>
+    </w:p>
+    <w:p>
+      <w:r>
+        <w:br w:type="page"/>
       </w:r>
     </w:p>
     <w:p>
       <w:pPr>
-        <w:jc w:val="center"/>
-        <w:pStyle w:val="Figure"/>
+        <w:pStyle w:val="BodyText"/>
       </w:pPr>
       <w:r>
-        <w:rPr/>
-        <w:drawing xmlns:r="http://schemas.openxmlformats.org/officeDocument/2006/relationships">
-          <wp:inline distT="0" distB="0" distL="0" distR="0">
-            <wp:extent cx="6172200" cy="6400800"/>
-            <wp:docPr id="7" name="" descr=""/>
-            <wp:cNvGraphicFramePr>
-              <a:graphicFrameLocks xmlns:a="http://schemas.openxmlformats.org/drawingml/2006/main" noChangeAspect="1"/>
-            </wp:cNvGraphicFramePr>
-            <a:graphic xmlns:a="http://schemas.openxmlformats.org/drawingml/2006/main">
-              <a:graphicData uri="http://schemas.openxmlformats.org/drawingml/2006/picture">
-                <pic:pic xmlns:pic="http://schemas.openxmlformats.org/drawingml/2006/picture">
-                  <pic:nvPicPr>
-                    <pic:cNvPr id="8" name=""/>
-                    <pic:cNvPicPr>
-                      <a:picLocks noChangeAspect="1" noChangeArrowheads="1"/>
-                    </pic:cNvPicPr>
-                  </pic:nvPicPr>
-                  <pic:blipFill>
-                    <a:blip r:embed="rId18"/>
-                    <a:srcRect/>
-                    <a:stretch>
-                      <a:fillRect/>
-                    </a:stretch>
-                  </pic:blipFill>
-                  <pic:spPr bwMode="auto">
-                    <a:xfrm>
-                      <a:off x="0" y="0"/>
-                      <a:ext cx="85725" cy="88900"/>
-                    </a:xfrm>
-                    <a:prstGeom prst="rect">
-                      <a:avLst/>
-                    </a:prstGeom>
-                    <a:noFill/>
-                  </pic:spPr>
-                </pic:pic>
-              </a:graphicData>
-            </a:graphic>
-          </wp:inline>
-        </w:drawing>
-      </w:r>
+        <w:rPr>
+          <w:bCs/>
+          <w:b/>
+        </w:rPr>
+        <w:t xml:space="preserve">Figure S2</w:t>
+      </w:r>
+      <w:r>
+        <w:t xml:space="preserve">: Cumulative incidence of cardiovascular and non-cardiovascular mortality among participants 75 years or older.</w:t>
+      </w:r>
+    </w:p>
+    <w:p>
+      <w:pPr>
+        <w:sectPr>
+          <w:pgMar w:header="720" w:bottom="180" w:top="180" w:right="360" w:left="360" w:footer="720" w:gutter="720"/>
+          <w:pgSz w:h="11906" w:w="16838" w:orient="landscape"/>
+          <w:type w:val="continuous"/>
+          <w:cols/>
+        </w:sectPr>
+      </w:pPr>
     </w:p>
     <w:bookmarkEnd w:id="25"/>
     <w:sectPr xmlns:w="http://schemas.openxmlformats.org/wordprocessingml/2006/main">
@@ -5039,7 +5068,7 @@
 </file>
 
 <file path=word/footer1.xml><?xml version="1.0" encoding="utf-8"?>
-<w:ftr xmlns:wpc="http://schemas.microsoft.com/office/word/2010/wordprocessingCanvas" xmlns:cx="http://schemas.microsoft.com/office/drawing/2014/chartex" xmlns:cx1="http://schemas.microsoft.com/office/drawing/2015/9/8/chartex" xmlns:mc="http://schemas.openxmlformats.org/markup-compatibility/2006" xmlns:o="urn:schemas-microsoft-com:office:office" xmlns:r="http://schemas.openxmlformats.org/officeDocument/2006/relationships" xmlns:m="http://schemas.openxmlformats.org/officeDocument/2006/math" xmlns:v="urn:schemas-microsoft-com:vml" xmlns:wp14="http://schemas.microsoft.com/office/word/2010/wordprocessingDrawing" xmlns:wp="http://schemas.openxmlformats.org/drawingml/2006/wordprocessingDrawing" xmlns:w10="urn:schemas-microsoft-com:office:word" xmlns:w="http://schemas.openxmlformats.org/wordprocessingml/2006/main" xmlns:w14="http://schemas.microsoft.com/office/word/2010/wordml" xmlns:w15="http://schemas.microsoft.com/office/word/2012/wordml" xmlns:w16se="http://schemas.microsoft.com/office/word/2015/wordml/symex" xmlns:wpg="http://schemas.microsoft.com/office/word/2010/wordprocessingGroup" xmlns:wpi="http://schemas.microsoft.com/office/word/2010/wordprocessingInk" xmlns:wne="http://schemas.microsoft.com/office/word/2006/wordml" xmlns:wps="http://schemas.microsoft.com/office/word/2010/wordprocessingShape" mc:Ignorable="w14 w15 w16se wp14">
+<w:ftr xmlns:wpc="http://schemas.microsoft.com/office/word/2010/wordprocessingCanvas" xmlns:cx="http://schemas.microsoft.com/office/drawing/2014/chartex" xmlns:cx1="http://schemas.microsoft.com/office/drawing/2015/9/8/chartex" xmlns:cx2="http://schemas.microsoft.com/office/drawing/2015/10/21/chartex" xmlns:cx3="http://schemas.microsoft.com/office/drawing/2016/5/9/chartex" xmlns:cx4="http://schemas.microsoft.com/office/drawing/2016/5/10/chartex" xmlns:cx5="http://schemas.microsoft.com/office/drawing/2016/5/11/chartex" xmlns:cx6="http://schemas.microsoft.com/office/drawing/2016/5/12/chartex" xmlns:cx7="http://schemas.microsoft.com/office/drawing/2016/5/13/chartex" xmlns:cx8="http://schemas.microsoft.com/office/drawing/2016/5/14/chartex" xmlns:mc="http://schemas.openxmlformats.org/markup-compatibility/2006" xmlns:aink="http://schemas.microsoft.com/office/drawing/2016/ink" xmlns:am3d="http://schemas.microsoft.com/office/drawing/2017/model3d" xmlns:o="urn:schemas-microsoft-com:office:office" xmlns:r="http://schemas.openxmlformats.org/officeDocument/2006/relationships" xmlns:m="http://schemas.openxmlformats.org/officeDocument/2006/math" xmlns:v="urn:schemas-microsoft-com:vml" xmlns:wp14="http://schemas.microsoft.com/office/word/2010/wordprocessingDrawing" xmlns:wp="http://schemas.openxmlformats.org/drawingml/2006/wordprocessingDrawing" xmlns:w10="urn:schemas-microsoft-com:office:word" xmlns:w="http://schemas.openxmlformats.org/wordprocessingml/2006/main" xmlns:w14="http://schemas.microsoft.com/office/word/2010/wordml" xmlns:w15="http://schemas.microsoft.com/office/word/2012/wordml" xmlns:w16cex="http://schemas.microsoft.com/office/word/2018/wordml/cex" xmlns:w16cid="http://schemas.microsoft.com/office/word/2016/wordml/cid" xmlns:w16="http://schemas.microsoft.com/office/word/2018/wordml" xmlns:w16sdtdh="http://schemas.microsoft.com/office/word/2020/wordml/sdtdatahash" xmlns:w16se="http://schemas.microsoft.com/office/word/2015/wordml/symex" xmlns:wpg="http://schemas.microsoft.com/office/word/2010/wordprocessingGroup" xmlns:wpi="http://schemas.microsoft.com/office/word/2010/wordprocessingInk" xmlns:wne="http://schemas.microsoft.com/office/word/2006/wordml" xmlns:wps="http://schemas.microsoft.com/office/word/2010/wordprocessingShape" mc:Ignorable="w14 w15 w16se w16cid w16 w16cex w16sdtdh wp14">
   <w:p>
     <w:pPr>
       <w:pStyle w:val="Footer"/>
@@ -5049,7 +5078,7 @@
 </file>
 
 <file path=word/footer2.xml><?xml version="1.0" encoding="utf-8"?>
-<w:ftr xmlns:wpc="http://schemas.microsoft.com/office/word/2010/wordprocessingCanvas" xmlns:cx="http://schemas.microsoft.com/office/drawing/2014/chartex" xmlns:cx1="http://schemas.microsoft.com/office/drawing/2015/9/8/chartex" xmlns:mc="http://schemas.openxmlformats.org/markup-compatibility/2006" xmlns:o="urn:schemas-microsoft-com:office:office" xmlns:r="http://schemas.openxmlformats.org/officeDocument/2006/relationships" xmlns:m="http://schemas.openxmlformats.org/officeDocument/2006/math" xmlns:v="urn:schemas-microsoft-com:vml" xmlns:wp14="http://schemas.microsoft.com/office/word/2010/wordprocessingDrawing" xmlns:wp="http://schemas.openxmlformats.org/drawingml/2006/wordprocessingDrawing" xmlns:w10="urn:schemas-microsoft-com:office:word" xmlns:w="http://schemas.openxmlformats.org/wordprocessingml/2006/main" xmlns:w14="http://schemas.microsoft.com/office/word/2010/wordml" xmlns:w15="http://schemas.microsoft.com/office/word/2012/wordml" xmlns:w16se="http://schemas.microsoft.com/office/word/2015/wordml/symex" xmlns:wpg="http://schemas.microsoft.com/office/word/2010/wordprocessingGroup" xmlns:wpi="http://schemas.microsoft.com/office/word/2010/wordprocessingInk" xmlns:wne="http://schemas.microsoft.com/office/word/2006/wordml" xmlns:wps="http://schemas.microsoft.com/office/word/2010/wordprocessingShape" mc:Ignorable="w14 w15 w16se wp14">
+<w:ftr xmlns:wpc="http://schemas.microsoft.com/office/word/2010/wordprocessingCanvas" xmlns:cx="http://schemas.microsoft.com/office/drawing/2014/chartex" xmlns:cx1="http://schemas.microsoft.com/office/drawing/2015/9/8/chartex" xmlns:cx2="http://schemas.microsoft.com/office/drawing/2015/10/21/chartex" xmlns:cx3="http://schemas.microsoft.com/office/drawing/2016/5/9/chartex" xmlns:cx4="http://schemas.microsoft.com/office/drawing/2016/5/10/chartex" xmlns:cx5="http://schemas.microsoft.com/office/drawing/2016/5/11/chartex" xmlns:cx6="http://schemas.microsoft.com/office/drawing/2016/5/12/chartex" xmlns:cx7="http://schemas.microsoft.com/office/drawing/2016/5/13/chartex" xmlns:cx8="http://schemas.microsoft.com/office/drawing/2016/5/14/chartex" xmlns:mc="http://schemas.openxmlformats.org/markup-compatibility/2006" xmlns:aink="http://schemas.microsoft.com/office/drawing/2016/ink" xmlns:am3d="http://schemas.microsoft.com/office/drawing/2017/model3d" xmlns:o="urn:schemas-microsoft-com:office:office" xmlns:r="http://schemas.openxmlformats.org/officeDocument/2006/relationships" xmlns:m="http://schemas.openxmlformats.org/officeDocument/2006/math" xmlns:v="urn:schemas-microsoft-com:vml" xmlns:wp14="http://schemas.microsoft.com/office/word/2010/wordprocessingDrawing" xmlns:wp="http://schemas.openxmlformats.org/drawingml/2006/wordprocessingDrawing" xmlns:w10="urn:schemas-microsoft-com:office:word" xmlns:w="http://schemas.openxmlformats.org/wordprocessingml/2006/main" xmlns:w14="http://schemas.microsoft.com/office/word/2010/wordml" xmlns:w15="http://schemas.microsoft.com/office/word/2012/wordml" xmlns:w16cex="http://schemas.microsoft.com/office/word/2018/wordml/cex" xmlns:w16cid="http://schemas.microsoft.com/office/word/2016/wordml/cid" xmlns:w16="http://schemas.microsoft.com/office/word/2018/wordml" xmlns:w16sdtdh="http://schemas.microsoft.com/office/word/2020/wordml/sdtdatahash" xmlns:w16se="http://schemas.microsoft.com/office/word/2015/wordml/symex" xmlns:wpg="http://schemas.microsoft.com/office/word/2010/wordprocessingGroup" xmlns:wpi="http://schemas.microsoft.com/office/word/2010/wordprocessingInk" xmlns:wne="http://schemas.microsoft.com/office/word/2006/wordml" xmlns:wps="http://schemas.microsoft.com/office/word/2010/wordprocessingShape" mc:Ignorable="w14 w15 w16se w16cid w16 w16cex w16sdtdh wp14">
   <w:sdt>
     <w:sdtPr>
       <w:id w:val="-1147668065"/>
@@ -5101,7 +5130,7 @@
 </file>
 
 <file path=word/footer3.xml><?xml version="1.0" encoding="utf-8"?>
-<w:ftr xmlns:wpc="http://schemas.microsoft.com/office/word/2010/wordprocessingCanvas" xmlns:cx="http://schemas.microsoft.com/office/drawing/2014/chartex" xmlns:cx1="http://schemas.microsoft.com/office/drawing/2015/9/8/chartex" xmlns:mc="http://schemas.openxmlformats.org/markup-compatibility/2006" xmlns:o="urn:schemas-microsoft-com:office:office" xmlns:r="http://schemas.openxmlformats.org/officeDocument/2006/relationships" xmlns:m="http://schemas.openxmlformats.org/officeDocument/2006/math" xmlns:v="urn:schemas-microsoft-com:vml" xmlns:wp14="http://schemas.microsoft.com/office/word/2010/wordprocessingDrawing" xmlns:wp="http://schemas.openxmlformats.org/drawingml/2006/wordprocessingDrawing" xmlns:w10="urn:schemas-microsoft-com:office:word" xmlns:w="http://schemas.openxmlformats.org/wordprocessingml/2006/main" xmlns:w14="http://schemas.microsoft.com/office/word/2010/wordml" xmlns:w15="http://schemas.microsoft.com/office/word/2012/wordml" xmlns:w16se="http://schemas.microsoft.com/office/word/2015/wordml/symex" xmlns:wpg="http://schemas.microsoft.com/office/word/2010/wordprocessingGroup" xmlns:wpi="http://schemas.microsoft.com/office/word/2010/wordprocessingInk" xmlns:wne="http://schemas.microsoft.com/office/word/2006/wordml" xmlns:wps="http://schemas.microsoft.com/office/word/2010/wordprocessingShape" mc:Ignorable="w14 w15 w16se wp14">
+<w:ftr xmlns:wpc="http://schemas.microsoft.com/office/word/2010/wordprocessingCanvas" xmlns:cx="http://schemas.microsoft.com/office/drawing/2014/chartex" xmlns:cx1="http://schemas.microsoft.com/office/drawing/2015/9/8/chartex" xmlns:cx2="http://schemas.microsoft.com/office/drawing/2015/10/21/chartex" xmlns:cx3="http://schemas.microsoft.com/office/drawing/2016/5/9/chartex" xmlns:cx4="http://schemas.microsoft.com/office/drawing/2016/5/10/chartex" xmlns:cx5="http://schemas.microsoft.com/office/drawing/2016/5/11/chartex" xmlns:cx6="http://schemas.microsoft.com/office/drawing/2016/5/12/chartex" xmlns:cx7="http://schemas.microsoft.com/office/drawing/2016/5/13/chartex" xmlns:cx8="http://schemas.microsoft.com/office/drawing/2016/5/14/chartex" xmlns:mc="http://schemas.openxmlformats.org/markup-compatibility/2006" xmlns:aink="http://schemas.microsoft.com/office/drawing/2016/ink" xmlns:am3d="http://schemas.microsoft.com/office/drawing/2017/model3d" xmlns:o="urn:schemas-microsoft-com:office:office" xmlns:r="http://schemas.openxmlformats.org/officeDocument/2006/relationships" xmlns:m="http://schemas.openxmlformats.org/officeDocument/2006/math" xmlns:v="urn:schemas-microsoft-com:vml" xmlns:wp14="http://schemas.microsoft.com/office/word/2010/wordprocessingDrawing" xmlns:wp="http://schemas.openxmlformats.org/drawingml/2006/wordprocessingDrawing" xmlns:w10="urn:schemas-microsoft-com:office:word" xmlns:w="http://schemas.openxmlformats.org/wordprocessingml/2006/main" xmlns:w14="http://schemas.microsoft.com/office/word/2010/wordml" xmlns:w15="http://schemas.microsoft.com/office/word/2012/wordml" xmlns:w16cex="http://schemas.microsoft.com/office/word/2018/wordml/cex" xmlns:w16cid="http://schemas.microsoft.com/office/word/2016/wordml/cid" xmlns:w16="http://schemas.microsoft.com/office/word/2018/wordml" xmlns:w16sdtdh="http://schemas.microsoft.com/office/word/2020/wordml/sdtdatahash" xmlns:w16se="http://schemas.microsoft.com/office/word/2015/wordml/symex" xmlns:wpg="http://schemas.microsoft.com/office/word/2010/wordprocessingGroup" xmlns:wpi="http://schemas.microsoft.com/office/word/2010/wordprocessingInk" xmlns:wne="http://schemas.microsoft.com/office/word/2006/wordml" xmlns:wps="http://schemas.microsoft.com/office/word/2010/wordprocessingShape" mc:Ignorable="w14 w15 w16se w16cid w16 w16cex w16sdtdh wp14">
   <w:p>
     <w:pPr>
       <w:pStyle w:val="Footer"/>
@@ -5130,7 +5159,7 @@
 </file>
 
 <file path=word/header1.xml><?xml version="1.0" encoding="utf-8"?>
-<w:hdr xmlns:wpc="http://schemas.microsoft.com/office/word/2010/wordprocessingCanvas" xmlns:cx="http://schemas.microsoft.com/office/drawing/2014/chartex" xmlns:cx1="http://schemas.microsoft.com/office/drawing/2015/9/8/chartex" xmlns:mc="http://schemas.openxmlformats.org/markup-compatibility/2006" xmlns:o="urn:schemas-microsoft-com:office:office" xmlns:r="http://schemas.openxmlformats.org/officeDocument/2006/relationships" xmlns:m="http://schemas.openxmlformats.org/officeDocument/2006/math" xmlns:v="urn:schemas-microsoft-com:vml" xmlns:wp14="http://schemas.microsoft.com/office/word/2010/wordprocessingDrawing" xmlns:wp="http://schemas.openxmlformats.org/drawingml/2006/wordprocessingDrawing" xmlns:w10="urn:schemas-microsoft-com:office:word" xmlns:w="http://schemas.openxmlformats.org/wordprocessingml/2006/main" xmlns:w14="http://schemas.microsoft.com/office/word/2010/wordml" xmlns:w15="http://schemas.microsoft.com/office/word/2012/wordml" xmlns:w16se="http://schemas.microsoft.com/office/word/2015/wordml/symex" xmlns:wpg="http://schemas.microsoft.com/office/word/2010/wordprocessingGroup" xmlns:wpi="http://schemas.microsoft.com/office/word/2010/wordprocessingInk" xmlns:wne="http://schemas.microsoft.com/office/word/2006/wordml" xmlns:wps="http://schemas.microsoft.com/office/word/2010/wordprocessingShape" mc:Ignorable="w14 w15 w16se wp14">
+<w:hdr xmlns:wpc="http://schemas.microsoft.com/office/word/2010/wordprocessingCanvas" xmlns:cx="http://schemas.microsoft.com/office/drawing/2014/chartex" xmlns:cx1="http://schemas.microsoft.com/office/drawing/2015/9/8/chartex" xmlns:cx2="http://schemas.microsoft.com/office/drawing/2015/10/21/chartex" xmlns:cx3="http://schemas.microsoft.com/office/drawing/2016/5/9/chartex" xmlns:cx4="http://schemas.microsoft.com/office/drawing/2016/5/10/chartex" xmlns:cx5="http://schemas.microsoft.com/office/drawing/2016/5/11/chartex" xmlns:cx6="http://schemas.microsoft.com/office/drawing/2016/5/12/chartex" xmlns:cx7="http://schemas.microsoft.com/office/drawing/2016/5/13/chartex" xmlns:cx8="http://schemas.microsoft.com/office/drawing/2016/5/14/chartex" xmlns:mc="http://schemas.openxmlformats.org/markup-compatibility/2006" xmlns:aink="http://schemas.microsoft.com/office/drawing/2016/ink" xmlns:am3d="http://schemas.microsoft.com/office/drawing/2017/model3d" xmlns:o="urn:schemas-microsoft-com:office:office" xmlns:r="http://schemas.openxmlformats.org/officeDocument/2006/relationships" xmlns:m="http://schemas.openxmlformats.org/officeDocument/2006/math" xmlns:v="urn:schemas-microsoft-com:vml" xmlns:wp14="http://schemas.microsoft.com/office/word/2010/wordprocessingDrawing" xmlns:wp="http://schemas.openxmlformats.org/drawingml/2006/wordprocessingDrawing" xmlns:w10="urn:schemas-microsoft-com:office:word" xmlns:w="http://schemas.openxmlformats.org/wordprocessingml/2006/main" xmlns:w14="http://schemas.microsoft.com/office/word/2010/wordml" xmlns:w15="http://schemas.microsoft.com/office/word/2012/wordml" xmlns:w16cex="http://schemas.microsoft.com/office/word/2018/wordml/cex" xmlns:w16cid="http://schemas.microsoft.com/office/word/2016/wordml/cid" xmlns:w16="http://schemas.microsoft.com/office/word/2018/wordml" xmlns:w16sdtdh="http://schemas.microsoft.com/office/word/2020/wordml/sdtdatahash" xmlns:w16se="http://schemas.microsoft.com/office/word/2015/wordml/symex" xmlns:wpg="http://schemas.microsoft.com/office/word/2010/wordprocessingGroup" xmlns:wpi="http://schemas.microsoft.com/office/word/2010/wordprocessingInk" xmlns:wne="http://schemas.microsoft.com/office/word/2006/wordml" xmlns:wps="http://schemas.microsoft.com/office/word/2010/wordprocessingShape" mc:Ignorable="w14 w15 w16se w16cid w16 w16cex w16sdtdh wp14">
   <w:p>
     <w:pPr>
       <w:pStyle w:val="Header"/>
@@ -5140,7 +5169,7 @@
 </file>
 
 <file path=word/header2.xml><?xml version="1.0" encoding="utf-8"?>
-<w:hdr xmlns:wpc="http://schemas.microsoft.com/office/word/2010/wordprocessingCanvas" xmlns:cx="http://schemas.microsoft.com/office/drawing/2014/chartex" xmlns:cx1="http://schemas.microsoft.com/office/drawing/2015/9/8/chartex" xmlns:mc="http://schemas.openxmlformats.org/markup-compatibility/2006" xmlns:o="urn:schemas-microsoft-com:office:office" xmlns:r="http://schemas.openxmlformats.org/officeDocument/2006/relationships" xmlns:m="http://schemas.openxmlformats.org/officeDocument/2006/math" xmlns:v="urn:schemas-microsoft-com:vml" xmlns:wp14="http://schemas.microsoft.com/office/word/2010/wordprocessingDrawing" xmlns:wp="http://schemas.openxmlformats.org/drawingml/2006/wordprocessingDrawing" xmlns:w10="urn:schemas-microsoft-com:office:word" xmlns:w="http://schemas.openxmlformats.org/wordprocessingml/2006/main" xmlns:w14="http://schemas.microsoft.com/office/word/2010/wordml" xmlns:w15="http://schemas.microsoft.com/office/word/2012/wordml" xmlns:w16se="http://schemas.microsoft.com/office/word/2015/wordml/symex" xmlns:wpg="http://schemas.microsoft.com/office/word/2010/wordprocessingGroup" xmlns:wpi="http://schemas.microsoft.com/office/word/2010/wordprocessingInk" xmlns:wne="http://schemas.microsoft.com/office/word/2006/wordml" xmlns:wps="http://schemas.microsoft.com/office/word/2010/wordprocessingShape" mc:Ignorable="w14 w15 w16se wp14">
+<w:hdr xmlns:wpc="http://schemas.microsoft.com/office/word/2010/wordprocessingCanvas" xmlns:cx="http://schemas.microsoft.com/office/drawing/2014/chartex" xmlns:cx1="http://schemas.microsoft.com/office/drawing/2015/9/8/chartex" xmlns:cx2="http://schemas.microsoft.com/office/drawing/2015/10/21/chartex" xmlns:cx3="http://schemas.microsoft.com/office/drawing/2016/5/9/chartex" xmlns:cx4="http://schemas.microsoft.com/office/drawing/2016/5/10/chartex" xmlns:cx5="http://schemas.microsoft.com/office/drawing/2016/5/11/chartex" xmlns:cx6="http://schemas.microsoft.com/office/drawing/2016/5/12/chartex" xmlns:cx7="http://schemas.microsoft.com/office/drawing/2016/5/13/chartex" xmlns:cx8="http://schemas.microsoft.com/office/drawing/2016/5/14/chartex" xmlns:mc="http://schemas.openxmlformats.org/markup-compatibility/2006" xmlns:aink="http://schemas.microsoft.com/office/drawing/2016/ink" xmlns:am3d="http://schemas.microsoft.com/office/drawing/2017/model3d" xmlns:o="urn:schemas-microsoft-com:office:office" xmlns:r="http://schemas.openxmlformats.org/officeDocument/2006/relationships" xmlns:m="http://schemas.openxmlformats.org/officeDocument/2006/math" xmlns:v="urn:schemas-microsoft-com:vml" xmlns:wp14="http://schemas.microsoft.com/office/word/2010/wordprocessingDrawing" xmlns:wp="http://schemas.openxmlformats.org/drawingml/2006/wordprocessingDrawing" xmlns:w10="urn:schemas-microsoft-com:office:word" xmlns:w="http://schemas.openxmlformats.org/wordprocessingml/2006/main" xmlns:w14="http://schemas.microsoft.com/office/word/2010/wordml" xmlns:w15="http://schemas.microsoft.com/office/word/2012/wordml" xmlns:w16cex="http://schemas.microsoft.com/office/word/2018/wordml/cex" xmlns:w16cid="http://schemas.microsoft.com/office/word/2016/wordml/cid" xmlns:w16="http://schemas.microsoft.com/office/word/2018/wordml" xmlns:w16sdtdh="http://schemas.microsoft.com/office/word/2020/wordml/sdtdatahash" xmlns:w16se="http://schemas.microsoft.com/office/word/2015/wordml/symex" xmlns:wpg="http://schemas.microsoft.com/office/word/2010/wordprocessingGroup" xmlns:wpi="http://schemas.microsoft.com/office/word/2010/wordprocessingInk" xmlns:wne="http://schemas.microsoft.com/office/word/2006/wordml" xmlns:wps="http://schemas.microsoft.com/office/word/2010/wordprocessingShape" mc:Ignorable="w14 w15 w16se w16cid w16 w16cex w16sdtdh wp14">
   <w:p>
     <w:pPr>
       <w:pStyle w:val="Header"/>
@@ -5150,7 +5179,7 @@
 </file>
 
 <file path=word/header3.xml><?xml version="1.0" encoding="utf-8"?>
-<w:hdr xmlns:wpc="http://schemas.microsoft.com/office/word/2010/wordprocessingCanvas" xmlns:cx="http://schemas.microsoft.com/office/drawing/2014/chartex" xmlns:cx1="http://schemas.microsoft.com/office/drawing/2015/9/8/chartex" xmlns:mc="http://schemas.openxmlformats.org/markup-compatibility/2006" xmlns:o="urn:schemas-microsoft-com:office:office" xmlns:r="http://schemas.openxmlformats.org/officeDocument/2006/relationships" xmlns:m="http://schemas.openxmlformats.org/officeDocument/2006/math" xmlns:v="urn:schemas-microsoft-com:vml" xmlns:wp14="http://schemas.microsoft.com/office/word/2010/wordprocessingDrawing" xmlns:wp="http://schemas.openxmlformats.org/drawingml/2006/wordprocessingDrawing" xmlns:w10="urn:schemas-microsoft-com:office:word" xmlns:w="http://schemas.openxmlformats.org/wordprocessingml/2006/main" xmlns:w14="http://schemas.microsoft.com/office/word/2010/wordml" xmlns:w15="http://schemas.microsoft.com/office/word/2012/wordml" xmlns:w16se="http://schemas.microsoft.com/office/word/2015/wordml/symex" xmlns:wpg="http://schemas.microsoft.com/office/word/2010/wordprocessingGroup" xmlns:wpi="http://schemas.microsoft.com/office/word/2010/wordprocessingInk" xmlns:wne="http://schemas.microsoft.com/office/word/2006/wordml" xmlns:wps="http://schemas.microsoft.com/office/word/2010/wordprocessingShape" mc:Ignorable="w14 w15 w16se wp14">
+<w:hdr xmlns:wpc="http://schemas.microsoft.com/office/word/2010/wordprocessingCanvas" xmlns:cx="http://schemas.microsoft.com/office/drawing/2014/chartex" xmlns:cx1="http://schemas.microsoft.com/office/drawing/2015/9/8/chartex" xmlns:cx2="http://schemas.microsoft.com/office/drawing/2015/10/21/chartex" xmlns:cx3="http://schemas.microsoft.com/office/drawing/2016/5/9/chartex" xmlns:cx4="http://schemas.microsoft.com/office/drawing/2016/5/10/chartex" xmlns:cx5="http://schemas.microsoft.com/office/drawing/2016/5/11/chartex" xmlns:cx6="http://schemas.microsoft.com/office/drawing/2016/5/12/chartex" xmlns:cx7="http://schemas.microsoft.com/office/drawing/2016/5/13/chartex" xmlns:cx8="http://schemas.microsoft.com/office/drawing/2016/5/14/chartex" xmlns:mc="http://schemas.openxmlformats.org/markup-compatibility/2006" xmlns:aink="http://schemas.microsoft.com/office/drawing/2016/ink" xmlns:am3d="http://schemas.microsoft.com/office/drawing/2017/model3d" xmlns:o="urn:schemas-microsoft-com:office:office" xmlns:r="http://schemas.openxmlformats.org/officeDocument/2006/relationships" xmlns:m="http://schemas.openxmlformats.org/officeDocument/2006/math" xmlns:v="urn:schemas-microsoft-com:vml" xmlns:wp14="http://schemas.microsoft.com/office/word/2010/wordprocessingDrawing" xmlns:wp="http://schemas.openxmlformats.org/drawingml/2006/wordprocessingDrawing" xmlns:w10="urn:schemas-microsoft-com:office:word" xmlns:w="http://schemas.openxmlformats.org/wordprocessingml/2006/main" xmlns:w14="http://schemas.microsoft.com/office/word/2010/wordml" xmlns:w15="http://schemas.microsoft.com/office/word/2012/wordml" xmlns:w16cex="http://schemas.microsoft.com/office/word/2018/wordml/cex" xmlns:w16cid="http://schemas.microsoft.com/office/word/2016/wordml/cid" xmlns:w16="http://schemas.microsoft.com/office/word/2018/wordml" xmlns:w16sdtdh="http://schemas.microsoft.com/office/word/2020/wordml/sdtdatahash" xmlns:w16se="http://schemas.microsoft.com/office/word/2015/wordml/symex" xmlns:wpg="http://schemas.microsoft.com/office/word/2010/wordprocessingGroup" xmlns:wpi="http://schemas.microsoft.com/office/word/2010/wordprocessingInk" xmlns:wne="http://schemas.microsoft.com/office/word/2006/wordml" xmlns:wps="http://schemas.microsoft.com/office/word/2010/wordprocessingShape" mc:Ignorable="w14 w15 w16se w16cid w16 w16cex w16sdtdh wp14">
   <w:p>
     <w:pPr>
       <w:pStyle w:val="Header"/>
@@ -5160,7 +5189,7 @@
 </file>
 
 <file path=word/numbering.xml><?xml version="1.0" encoding="utf-8"?>
-<w:numbering xmlns:cx="http://schemas.microsoft.com/office/drawing/2014/chartex" xmlns:cx1="http://schemas.microsoft.com/office/drawing/2015/9/8/chartex" xmlns:m="http://schemas.openxmlformats.org/officeDocument/2006/math" xmlns:mc="http://schemas.openxmlformats.org/markup-compatibility/2006" xmlns:o="urn:schemas-microsoft-com:office:office" xmlns:r="http://schemas.openxmlformats.org/officeDocument/2006/relationships" xmlns:v="urn:schemas-microsoft-com:vml" xmlns:w="http://schemas.openxmlformats.org/wordprocessingml/2006/main" xmlns:w10="urn:schemas-microsoft-com:office:word" xmlns:w14="http://schemas.microsoft.com/office/word/2010/wordml" xmlns:w15="http://schemas.microsoft.com/office/word/2012/wordml" xmlns:w16se="http://schemas.microsoft.com/office/word/2015/wordml/symex" xmlns:wne="http://schemas.microsoft.com/office/word/2006/wordml" xmlns:wp="http://schemas.openxmlformats.org/drawingml/2006/wordprocessingDrawing" xmlns:wp14="http://schemas.microsoft.com/office/word/2010/wordprocessingDrawing" xmlns:wpc="http://schemas.microsoft.com/office/word/2010/wordprocessingCanvas" xmlns:wpg="http://schemas.microsoft.com/office/word/2010/wordprocessingGroup" xmlns:wpi="http://schemas.microsoft.com/office/word/2010/wordprocessingInk" xmlns:wps="http://schemas.microsoft.com/office/word/2010/wordprocessingShape" mc:Ignorable="w14 w15 w16se wp14">
+<w:numbering xmlns:aink="http://schemas.microsoft.com/office/drawing/2016/ink" xmlns:am3d="http://schemas.microsoft.com/office/drawing/2017/model3d" xmlns:cx="http://schemas.microsoft.com/office/drawing/2014/chartex" xmlns:cx1="http://schemas.microsoft.com/office/drawing/2015/9/8/chartex" xmlns:cx2="http://schemas.microsoft.com/office/drawing/2015/10/21/chartex" xmlns:cx3="http://schemas.microsoft.com/office/drawing/2016/5/9/chartex" xmlns:cx4="http://schemas.microsoft.com/office/drawing/2016/5/10/chartex" xmlns:cx5="http://schemas.microsoft.com/office/drawing/2016/5/11/chartex" xmlns:cx6="http://schemas.microsoft.com/office/drawing/2016/5/12/chartex" xmlns:cx7="http://schemas.microsoft.com/office/drawing/2016/5/13/chartex" xmlns:cx8="http://schemas.microsoft.com/office/drawing/2016/5/14/chartex" xmlns:m="http://schemas.openxmlformats.org/officeDocument/2006/math" xmlns:mc="http://schemas.openxmlformats.org/markup-compatibility/2006" xmlns:o="urn:schemas-microsoft-com:office:office" xmlns:r="http://schemas.openxmlformats.org/officeDocument/2006/relationships" xmlns:v="urn:schemas-microsoft-com:vml" xmlns:w="http://schemas.openxmlformats.org/wordprocessingml/2006/main" xmlns:w10="urn:schemas-microsoft-com:office:word" xmlns:w14="http://schemas.microsoft.com/office/word/2010/wordml" xmlns:w15="http://schemas.microsoft.com/office/word/2012/wordml" xmlns:w16="http://schemas.microsoft.com/office/word/2018/wordml" xmlns:w16cex="http://schemas.microsoft.com/office/word/2018/wordml/cex" xmlns:w16cid="http://schemas.microsoft.com/office/word/2016/wordml/cid" xmlns:w16sdtdh="http://schemas.microsoft.com/office/word/2020/wordml/sdtdatahash" xmlns:w16se="http://schemas.microsoft.com/office/word/2015/wordml/symex" xmlns:wne="http://schemas.microsoft.com/office/word/2006/wordml" xmlns:wp="http://schemas.openxmlformats.org/drawingml/2006/wordprocessingDrawing" xmlns:wp14="http://schemas.microsoft.com/office/word/2010/wordprocessingDrawing" xmlns:wpc="http://schemas.microsoft.com/office/word/2010/wordprocessingCanvas" xmlns:wpg="http://schemas.microsoft.com/office/word/2010/wordprocessingGroup" xmlns:wpi="http://schemas.microsoft.com/office/word/2010/wordprocessingInk" xmlns:wps="http://schemas.microsoft.com/office/word/2010/wordprocessingShape" mc:Ignorable="w14 w15 w16se w16cid w16 w16cex w16sdtdh wp14">
   <w:abstractNum w15:restartNumberingAfterBreak="0" w:abstractNumId="0">
     <w:nsid w:val="FFFFFF7C"/>
     <w:multiLevelType w:val="singleLevel"/>
@@ -5566,7 +5595,7 @@
 </file>
 
 <file path=word/styles.xml><?xml version="1.0" encoding="utf-8"?>
-<w:styles xmlns:mc="http://schemas.openxmlformats.org/markup-compatibility/2006" xmlns:r="http://schemas.openxmlformats.org/officeDocument/2006/relationships" xmlns:w="http://schemas.openxmlformats.org/wordprocessingml/2006/main" xmlns:w14="http://schemas.microsoft.com/office/word/2010/wordml" xmlns:w15="http://schemas.microsoft.com/office/word/2012/wordml" xmlns:w16se="http://schemas.microsoft.com/office/word/2015/wordml/symex" mc:Ignorable="w14 w15 w16se">
+<w:styles xmlns:mc="http://schemas.openxmlformats.org/markup-compatibility/2006" xmlns:r="http://schemas.openxmlformats.org/officeDocument/2006/relationships" xmlns:w="http://schemas.openxmlformats.org/wordprocessingml/2006/main" xmlns:w14="http://schemas.microsoft.com/office/word/2010/wordml" xmlns:w15="http://schemas.microsoft.com/office/word/2012/wordml" xmlns:w16="http://schemas.microsoft.com/office/word/2018/wordml" xmlns:w16cex="http://schemas.microsoft.com/office/word/2018/wordml/cex" xmlns:w16cid="http://schemas.microsoft.com/office/word/2016/wordml/cid" xmlns:w16sdtdh="http://schemas.microsoft.com/office/word/2020/wordml/sdtdatahash" xmlns:w16se="http://schemas.microsoft.com/office/word/2015/wordml/symex" mc:Ignorable="w14 w15 w16se w16cid w16 w16cex w16sdtdh">
   <w:docDefaults>
     <w:rPrDefault>
       <w:rPr>
@@ -5582,7 +5611,7 @@
       </w:pPr>
     </w:pPrDefault>
   </w:docDefaults>
-  <w:latentStyles w:count="371" w:defLockedState="0" w:defQFormat="0" w:defSemiHidden="0" w:defUIPriority="0" w:defUnhideWhenUsed="0">
+  <w:latentStyles w:count="376" w:defLockedState="0" w:defQFormat="0" w:defSemiHidden="0" w:defUIPriority="0" w:defUnhideWhenUsed="0">
     <w:lsdException w:name="index 1" w:semiHidden="1" w:unhideWhenUsed="1"/>
     <w:lsdException w:name="index 7" w:semiHidden="1" w:unhideWhenUsed="1"/>
     <w:lsdException w:name="index 8" w:semiHidden="1" w:unhideWhenUsed="1"/>
@@ -5663,7 +5692,6 @@
     <w:lsdException w:name="HTML Sample" w:semiHidden="1" w:unhideWhenUsed="1"/>
     <w:lsdException w:name="HTML Typewriter" w:semiHidden="1" w:unhideWhenUsed="1"/>
     <w:lsdException w:name="HTML Variable" w:semiHidden="1" w:unhideWhenUsed="1"/>
-    <w:lsdException w:name="Normal Table" w:semiHidden="1" w:unhideWhenUsed="1"/>
     <w:lsdException w:name="annotation subject" w:semiHidden="1" w:unhideWhenUsed="1"/>
     <w:lsdException w:name="No List" w:semiHidden="1" w:unhideWhenUsed="1"/>
     <w:lsdException w:name="Outline List 1" w:semiHidden="1" w:unhideWhenUsed="1"/>
@@ -5706,11 +5734,8 @@
     <w:lsdException w:name="Table Contemporary" w:semiHidden="1" w:unhideWhenUsed="1"/>
     <w:lsdException w:name="Table Elegant" w:semiHidden="1" w:unhideWhenUsed="1"/>
     <w:lsdException w:name="Table Professional" w:semiHidden="1" w:unhideWhenUsed="1"/>
-    <w:lsdException w:name="Table Subtle 1" w:semiHidden="1" w:unhideWhenUsed="1"/>
     <w:lsdException w:name="Table Subtle 2" w:semiHidden="1" w:unhideWhenUsed="1"/>
     <w:lsdException w:name="Table Web 1" w:semiHidden="1" w:unhideWhenUsed="1"/>
-    <w:lsdException w:name="Table Web 2" w:semiHidden="1" w:unhideWhenUsed="1"/>
-    <w:lsdException w:name="Table Web 3" w:semiHidden="1" w:unhideWhenUsed="1"/>
     <w:lsdException w:name="Balloon Text" w:semiHidden="1" w:unhideWhenUsed="1"/>
     <w:lsdException w:name="Table Theme" w:semiHidden="1" w:unhideWhenUsed="1"/>
     <w:lsdException w:name="Placeholder Text" w:semiHidden="1"/>
@@ -5729,10 +5754,6 @@
     <w:lsdException w:name="Colorful List"/>
     <w:lsdException w:name="Colorful Grid"/>
     <w:lsdException w:name="Light Shading Accent 1"/>
-    <w:lsdException w:name="Light List Accent 1"/>
-    <w:lsdException w:name="Light Grid Accent 1"/>
-    <w:lsdException w:name="Medium Shading 1 Accent 1"/>
-    <w:lsdException w:name="Medium Shading 2 Accent 1"/>
     <w:lsdException w:name="Medium List 1 Accent 1"/>
     <w:lsdException w:name="Revision" w:semiHidden="1"/>
     <w:lsdException w:name="Medium List 2 Accent 1"/>
@@ -5808,11 +5829,6 @@
     <w:lsdException w:name="Medium List 2 Accent 6"/>
     <w:lsdException w:name="Medium Grid 1 Accent 6"/>
     <w:lsdException w:name="Medium Grid 2 Accent 6"/>
-    <w:lsdException w:name="Medium Grid 3 Accent 6"/>
-    <w:lsdException w:name="Dark List Accent 6"/>
-    <w:lsdException w:name="Colorful Shading Accent 6"/>
-    <w:lsdException w:name="Colorful List Accent 6"/>
-    <w:lsdException w:name="Colorful Grid Accent 6"/>
     <w:lsdException w:name="Bibliography" w:semiHidden="1" w:unhideWhenUsed="1"/>
     <w:lsdException w:name="TOC Heading" w:semiHidden="1" w:unhideWhenUsed="1"/>
     <w:lsdException w:name="Grid Table 4" w:uiPriority="49"/>
@@ -5910,6 +5926,11 @@
     <w:lsdException w:name="List Table 5 Dark Accent 6" w:uiPriority="50"/>
     <w:lsdException w:name="List Table 6 Colorful Accent 6" w:uiPriority="51"/>
     <w:lsdException w:name="List Table 7 Colorful Accent 6" w:uiPriority="52"/>
+    <w:lsdException w:name="Mention" w:semiHidden="1" w:uiPriority="99" w:unhideWhenUsed="1"/>
+    <w:lsdException w:name="Smart Hyperlink" w:semiHidden="1" w:uiPriority="99" w:unhideWhenUsed="1"/>
+    <w:lsdException w:name="Hashtag" w:semiHidden="1" w:uiPriority="99" w:unhideWhenUsed="1"/>
+    <w:lsdException w:name="Unresolved Mention" w:semiHidden="1" w:uiPriority="99" w:unhideWhenUsed="1"/>
+    <w:lsdException w:name="Smart Link" w:semiHidden="1" w:uiPriority="99" w:unhideWhenUsed="1"/>
   </w:latentStyles>
   <w:style w:default="1" w:styleId="Normal" w:type="paragraph">
     <w:name w:val="Normal"/>

--- a/doc/manuscript.docx
+++ b/doc/manuscript.docx
@@ -67,7 +67,37 @@
         <w:t xml:space="preserve"> </w:t>
       </w:r>
       <w:r>
-        <w:t xml:space="preserve">Control</w:t>
+        <w:t xml:space="preserve">Control:</w:t>
+      </w:r>
+      <w:r>
+        <w:t xml:space="preserve"> </w:t>
+      </w:r>
+      <w:r>
+        <w:t xml:space="preserve">A</w:t>
+      </w:r>
+      <w:r>
+        <w:t xml:space="preserve"> </w:t>
+      </w:r>
+      <w:r>
+        <w:t xml:space="preserve">Secondary</w:t>
+      </w:r>
+      <w:r>
+        <w:t xml:space="preserve"> </w:t>
+      </w:r>
+      <w:r>
+        <w:t xml:space="preserve">Analysis</w:t>
+      </w:r>
+      <w:r>
+        <w:t xml:space="preserve"> </w:t>
+      </w:r>
+      <w:r>
+        <w:t xml:space="preserve">of</w:t>
+      </w:r>
+      <w:r>
+        <w:t xml:space="preserve"> </w:t>
+      </w:r>
+      <w:r>
+        <w:t xml:space="preserve">SPRINT</w:t>
       </w:r>
     </w:p>
     <w:p>
@@ -362,6 +392,41 @@
         <w:t xml:space="preserve">INTRODUCTION</w:t>
       </w:r>
     </w:p>
+    <w:p>
+      <w:pPr>
+        <w:pStyle w:val="FirstParagraph"/>
+      </w:pPr>
+      <w:r>
+        <w:t xml:space="preserve">both the The Systolic Blood Pressure Intervention Trial (SPRINT) and the Strategy of Blood Pressure Intervention in the Elderly Hypertensive Patients (STEP) trial have shown the benefits of intensive blood pressure control on cardiovascular morbidity and mortality.</w:t>
+      </w:r>
+      <w:r>
+        <w:rPr>
+          <w:vertAlign w:val="superscript"/>
+        </w:rPr>
+        <w:t xml:space="preserve">1,2</w:t>
+      </w:r>
+    </w:p>
+    <w:p>
+      <w:pPr>
+        <w:pStyle w:val="BodyText"/>
+      </w:pPr>
+      <w:r>
+        <w:rPr>
+          <w:bCs/>
+          <w:b/>
+        </w:rPr>
+        <w:t xml:space="preserve">Reminder: bring in the recent BPTTC meta-analyses into the introduction</w:t>
+      </w:r>
+      <w:r>
+        <w:rPr>
+          <w:vertAlign w:val="superscript"/>
+        </w:rPr>
+        <w:t xml:space="preserve">3</w:t>
+      </w:r>
+      <w:r>
+        <w:t xml:space="preserve">.</w:t>
+      </w:r>
+    </w:p>
     <w:bookmarkEnd w:id="21"/>
     <w:bookmarkStart w:id="22" w:name="methods"/>
     <w:p>
@@ -375,6 +440,133 @@
     <w:p>
       <w:pPr>
         <w:pStyle w:val="FirstParagraph"/>
+      </w:pPr>
+      <w:r>
+        <w:rPr>
+          <w:bCs/>
+          <w:b/>
+        </w:rPr>
+        <w:t xml:space="preserve">Trial Design</w:t>
+      </w:r>
+      <w:r>
+        <w:t xml:space="preserve">: The trial design and methods have been published previously.</w:t>
+      </w:r>
+      <w:r>
+        <w:rPr>
+          <w:vertAlign w:val="superscript"/>
+        </w:rPr>
+        <w:t xml:space="preserve">4</w:t>
+      </w:r>
+      <w:r>
+        <w:t xml:space="preserve"> Briefly, we conducted a multicenter randomized clinical trial that compared two strategies for managing systolic BP (SBP) in older adults with hypertension who were at increased risk of cardiovascular disease. Participants were aged 50 years or older and had an SBP between 130 and 180 mm Hg at the screening visit, depending on the number of anti-hypertensive agents prescribed. Participants were considered to have an increased cardiovascular risk if they had clinical or subclinical cardiovascular disease, chronic kidney disease (defined by an estimated glomerular filtration rate of &lt;60 mL/min/1.73 m</w:t>
+      </w:r>
+      <w:r>
+        <w:rPr>
+          <w:vertAlign w:val="superscript"/>
+        </w:rPr>
+        <w:t xml:space="preserve">2</w:t>
+      </w:r>
+      <w:r>
+        <w:t xml:space="preserve">), or a Framingham Risk Score of 15% or greater or if they were aged 75 years or older. Individuals residing in a nursing home, persons with a diagnosis of dementia (based on medical record review), and those treated with medications primarily used for dementia therapy were excluded, as were persons with prevalent diabetes mellitus, history of stroke, proteinuria &gt; 1 gram per day, or polycystic kidney disease. Individuals at 102 sites in the United States and Puerto Rico were randomized (1:1) to a SBP goal of less than 120 mm Hg (intensive treatment group, n = 4678) or a goal of less than 140 mm Hg (standard treatment group, n = 4683), using random permuted blocks with the randomization stratified by clinic site. The algorithms and formulary for the trial are listed in the published study protocol (</w:t>
+      </w:r>
+      <w:r>
+        <w:t xml:space="preserve"> </w:t>
+      </w:r>
+      <w:r>
+        <w:rPr>
+          <w:bCs/>
+          <w:b/>
+        </w:rPr>
+        <w:t xml:space="preserve">citations needed</w:t>
+      </w:r>
+      <w:r>
+        <w:t xml:space="preserve">? ). Trial enrollment began in November 2010 and ended in March 2013, with active follow-up through July 1, 2016. The study was approved by the institutional review board at each participating site, and each participant provided written informed consent. The study is registered at ClinicalTrials.gov (NCT01206062).</w:t>
+      </w:r>
+    </w:p>
+    <w:p>
+      <w:pPr>
+        <w:pStyle w:val="BodyText"/>
+      </w:pPr>
+      <w:r>
+        <w:rPr>
+          <w:bCs/>
+          <w:b/>
+        </w:rPr>
+        <w:t xml:space="preserve">National Death Index Linkage</w:t>
+      </w:r>
+      <w:r>
+        <w:t xml:space="preserve">:</w:t>
+      </w:r>
+    </w:p>
+    <w:p>
+      <w:pPr>
+        <w:pStyle w:val="BodyText"/>
+      </w:pPr>
+      <w:r>
+        <w:rPr>
+          <w:bCs/>
+          <w:b/>
+        </w:rPr>
+        <w:t xml:space="preserve">Baseline Study Measurements</w:t>
+      </w:r>
+      <w:r>
+        <w:t xml:space="preserve">: Sociodemographic data were collected at baseline, with race or ethnicity information collected via self-report. The estimated glomerular filtration rate (eGFR) was calculated by the four-variable Modification of Diet in Renal Disease study equation. Cognitive function was assessed using Montreal Cognitive Assessment (MoCA).</w:t>
+      </w:r>
+      <w:r>
+        <w:rPr>
+          <w:vertAlign w:val="superscript"/>
+        </w:rPr>
+        <w:t xml:space="preserve">5</w:t>
+      </w:r>
+      <w:r>
+        <w:t xml:space="preserve"> Lower cognitive function was defined as scoring 18 or lower (less than high school education) or 20 or lower (high school education or higher) on the MoCA. This roughly corresponds to the estimated normative 25th percentile at 80 years of age in the Irish Longitudinal Study of Aging.</w:t>
+      </w:r>
+      <w:r>
+        <w:rPr>
+          <w:vertAlign w:val="superscript"/>
+        </w:rPr>
+        <w:t xml:space="preserve">6</w:t>
+      </w:r>
+      <w:r>
+        <w:t xml:space="preserve"> We defined frailty status at baseline using a previously developed Frailty Index (FI) based upon the model of deficit accumulation.</w:t>
+      </w:r>
+      <w:r>
+        <w:rPr>
+          <w:vertAlign w:val="superscript"/>
+        </w:rPr>
+        <w:t xml:space="preserve">7</w:t>
+      </w:r>
+      <w:r>
+        <w:t xml:space="preserve"> Briefly, the FI comprises a total of 36 items, and is calculated as the sum of the score for each deficit divided by the total number of nonmissing items. We categorized frailty status as fit (FI ≤ 0.10), less fit (0.10 &lt; FI ≤ 0.21), or frail (FI &gt; 0.21).</w:t>
+      </w:r>
+    </w:p>
+    <w:p>
+      <w:pPr>
+        <w:pStyle w:val="BodyText"/>
+      </w:pPr>
+      <w:r>
+        <w:rPr>
+          <w:bCs/>
+          <w:b/>
+        </w:rPr>
+        <w:t xml:space="preserve">EHR Ancillary Study</w:t>
+      </w:r>
+      <w:r>
+        <w:t xml:space="preserve">: We examined the trajectory of systolic blood pressure (SBP) following the conclusion of the trial using outpatient SBPs extracted from the electronic health record (EHR). Methods for the linkage of participants to their medical record number and the extraction of vital sign data have been previously described.</w:t>
+      </w:r>
+      <w:r>
+        <w:rPr>
+          <w:vertAlign w:val="superscript"/>
+        </w:rPr>
+        <w:t xml:space="preserve">8</w:t>
+      </w:r>
+      <w:r>
+        <w:t xml:space="preserve"> Because encounter type information was inconsistently available (i.e. outpatient, inpatient, observation, etc.), we defined a BP measurement as outpatient if there were was not a BP measurement on the preceding or following day, and if there were 2 or less BP measurements on a particular day. We averaged outpatient EHR BP readings when there were 2 on the same day.</w:t>
+      </w:r>
+    </w:p>
+    <w:p>
+      <w:pPr>
+        <w:pStyle w:val="BodyText"/>
       </w:pPr>
       <w:r>
         <w:rPr>
@@ -392,16 +584,16 @@
         <w:rPr>
           <w:vertAlign w:val="superscript"/>
         </w:rPr>
-        <w:t xml:space="preserve">1</w:t>
-      </w:r>
-      <w:r>
-        <w:t xml:space="preserve"> The second approach estimated the cumulative time-dependent effect of randomization to intensive treatment.</w:t>
+        <w:t xml:space="preserve">9</w:t>
+      </w:r>
+      <w:r>
+        <w:t xml:space="preserve"> The second approach estimated a continuous time-dependent effect.</w:t>
       </w:r>
       <w:r>
         <w:rPr>
           <w:vertAlign w:val="superscript"/>
         </w:rPr>
-        <w:t xml:space="preserve">2</w:t>
+        <w:t xml:space="preserve">10,11</w:t>
       </w:r>
       <w:r>
         <w:t xml:space="preserve"> While the phase-specific estimate of the treatment effect treats the trial and cohort phases independently, the cumulative estimate enforces continuity of the treatment effect through time so that the effect of treatment during the trial phase is not</w:t>
@@ -428,7 +620,7 @@
         <w:rPr>
           <w:vertAlign w:val="superscript"/>
         </w:rPr>
-        <w:t xml:space="preserve">3</w:t>
+        <w:t xml:space="preserve">12</w:t>
       </w:r>
       <w:r>
         <w:t xml:space="preserve"> and analyses of cardiovascular mortality accounted for the competing risk of non-cardiovascular mortality.</w:t>
@@ -437,7 +629,7 @@
         <w:rPr>
           <w:vertAlign w:val="superscript"/>
         </w:rPr>
-        <w:t xml:space="preserve">4</w:t>
+        <w:t xml:space="preserve">13</w:t>
       </w:r>
     </w:p>
     <w:bookmarkEnd w:id="22"/>
@@ -12417,7 +12609,7 @@
                     </pic:cNvPicPr>
                   </pic:nvPicPr>
                   <pic:blipFill>
-                    <a:blip r:embed="rId15"/>
+                    <a:blip r:embed="rId28"/>
                     <a:srcRect/>
                     <a:stretch>
                       <a:fillRect/>
@@ -12484,7 +12676,7 @@
                     </pic:cNvPicPr>
                   </pic:nvPicPr>
                   <pic:blipFill>
-                    <a:blip r:embed="rId16"/>
+                    <a:blip r:embed="rId29"/>
                     <a:srcRect/>
                     <a:stretch>
                       <a:fillRect/>
@@ -12551,7 +12743,7 @@
                     </pic:cNvPicPr>
                   </pic:nvPicPr>
                   <pic:blipFill>
-                    <a:blip r:embed="rId17"/>
+                    <a:blip r:embed="rId30"/>
                     <a:srcRect/>
                     <a:stretch>
                       <a:fillRect/>
@@ -12618,7 +12810,7 @@
                     </pic:cNvPicPr>
                   </pic:nvPicPr>
                   <pic:blipFill>
-                    <a:blip r:embed="rId18"/>
+                    <a:blip r:embed="rId31"/>
                     <a:srcRect/>
                     <a:stretch>
                       <a:fillRect/>
@@ -12685,7 +12877,7 @@
                     </pic:cNvPicPr>
                   </pic:nvPicPr>
                   <pic:blipFill>
-                    <a:blip r:embed="rId19"/>
+                    <a:blip r:embed="rId32"/>
                     <a:srcRect/>
                     <a:stretch>
                       <a:fillRect/>
@@ -12737,7 +12929,7 @@
       </w:pPr>
     </w:p>
     <w:bookmarkEnd w:id="25"/>
-    <w:bookmarkStart w:id="31" w:name="references"/>
+    <w:bookmarkStart w:id="41" w:name="references"/>
     <w:p>
       <w:pPr>
         <w:pStyle w:val="Heading1"/>
@@ -12746,14 +12938,825 @@
         <w:t xml:space="preserve">REFERENCES</w:t>
       </w:r>
     </w:p>
-    <w:bookmarkStart w:id="30" w:name="refs"/>
-    <w:bookmarkStart w:id="26" w:name="ref-zhang_time_varying_2018"/>
+    <w:bookmarkStart w:id="40" w:name="refs"/>
+    <w:bookmarkStart w:id="26" w:name="X71220bfa5ead06078c2f5fafd6fc9cc12b95335"/>
     <w:p>
       <w:pPr>
         <w:pStyle w:val="Bibliography"/>
       </w:pPr>
       <w:r>
         <w:t xml:space="preserve">1</w:t>
+      </w:r>
+      <w:r>
+        <w:t xml:space="preserve"> </w:t>
+      </w:r>
+      <w:r>
+        <w:t xml:space="preserve">	</w:t>
+      </w:r>
+      <w:r>
+        <w:t xml:space="preserve">Group SR. A randomized trial of intensive versus standard blood-pressure control.</w:t>
+      </w:r>
+      <w:r>
+        <w:t xml:space="preserve"> </w:t>
+      </w:r>
+      <w:r>
+        <w:rPr>
+          <w:iCs/>
+          <w:i/>
+        </w:rPr>
+        <w:t xml:space="preserve">New England Journal of Medicine</w:t>
+      </w:r>
+      <w:r>
+        <w:t xml:space="preserve"> </w:t>
+      </w:r>
+      <w:r>
+        <w:t xml:space="preserve">2015;</w:t>
+      </w:r>
+      <w:r>
+        <w:t xml:space="preserve"> </w:t>
+      </w:r>
+      <w:r>
+        <w:rPr>
+          <w:bCs/>
+          <w:b/>
+        </w:rPr>
+        <w:t xml:space="preserve">373</w:t>
+      </w:r>
+      <w:r>
+        <w:t xml:space="preserve">: 2103–16.</w:t>
+      </w:r>
+    </w:p>
+    <w:bookmarkEnd w:id="26"/>
+    <w:bookmarkStart w:id="28" w:name="ref-zhang_trial_2021"/>
+    <w:p>
+      <w:pPr>
+        <w:pStyle w:val="Bibliography"/>
+      </w:pPr>
+      <w:r>
+        <w:t xml:space="preserve">2</w:t>
+      </w:r>
+      <w:r>
+        <w:t xml:space="preserve"> </w:t>
+      </w:r>
+      <w:r>
+        <w:t xml:space="preserve">	</w:t>
+      </w:r>
+      <w:r>
+        <w:t xml:space="preserve">Zhang W, Zhang S, Deng Y,</w:t>
+      </w:r>
+      <w:r>
+        <w:t xml:space="preserve"> </w:t>
+      </w:r>
+      <w:r>
+        <w:rPr>
+          <w:iCs/>
+          <w:i/>
+        </w:rPr>
+        <w:t xml:space="preserve">et al.</w:t>
+      </w:r>
+      <w:r>
+        <w:t xml:space="preserve"> Trial of</w:t>
+      </w:r>
+      <w:r>
+        <w:t xml:space="preserve"> </w:t>
+      </w:r>
+      <w:r>
+        <w:t xml:space="preserve">Intensive</w:t>
+      </w:r>
+      <w:r>
+        <w:t xml:space="preserve"> </w:t>
+      </w:r>
+      <w:r>
+        <w:t xml:space="preserve">Blood</w:t>
+      </w:r>
+      <w:r>
+        <w:t xml:space="preserve">-</w:t>
+      </w:r>
+      <w:r>
+        <w:t xml:space="preserve">Pressure</w:t>
+      </w:r>
+      <w:r>
+        <w:t xml:space="preserve"> </w:t>
+      </w:r>
+      <w:r>
+        <w:t xml:space="preserve">Control</w:t>
+      </w:r>
+      <w:r>
+        <w:t xml:space="preserve"> </w:t>
+      </w:r>
+      <w:r>
+        <w:t xml:space="preserve">in</w:t>
+      </w:r>
+      <w:r>
+        <w:t xml:space="preserve"> </w:t>
+      </w:r>
+      <w:r>
+        <w:t xml:space="preserve">Older</w:t>
+      </w:r>
+      <w:r>
+        <w:t xml:space="preserve"> </w:t>
+      </w:r>
+      <w:r>
+        <w:t xml:space="preserve">Patients</w:t>
+      </w:r>
+      <w:r>
+        <w:t xml:space="preserve"> </w:t>
+      </w:r>
+      <w:r>
+        <w:t xml:space="preserve">with</w:t>
+      </w:r>
+      <w:r>
+        <w:t xml:space="preserve"> </w:t>
+      </w:r>
+      <w:r>
+        <w:t xml:space="preserve">Hypertension</w:t>
+      </w:r>
+      <w:r>
+        <w:t xml:space="preserve">.</w:t>
+      </w:r>
+      <w:r>
+        <w:t xml:space="preserve"> </w:t>
+      </w:r>
+      <w:r>
+        <w:rPr>
+          <w:iCs/>
+          <w:i/>
+        </w:rPr>
+        <w:t xml:space="preserve">New England Journal of Medicine</w:t>
+      </w:r>
+      <w:r>
+        <w:t xml:space="preserve"> </w:t>
+      </w:r>
+      <w:r>
+        <w:t xml:space="preserve">2021; published online Aug. DOI:</w:t>
+      </w:r>
+      <w:hyperlink r:id="rId27">
+        <w:r>
+          <w:rPr>
+            <w:rStyle w:val="Hyperlink"/>
+          </w:rPr>
+          <w:t xml:space="preserve">10.1056/NEJMoa2111437</w:t>
+        </w:r>
+      </w:hyperlink>
+      <w:r>
+        <w:t xml:space="preserve">.</w:t>
+      </w:r>
+    </w:p>
+    <w:bookmarkEnd w:id="28"/>
+    <w:bookmarkStart w:id="29" w:name="ref-rahimi_age_stratified_2021"/>
+    <w:p>
+      <w:pPr>
+        <w:pStyle w:val="Bibliography"/>
+      </w:pPr>
+      <w:r>
+        <w:t xml:space="preserve">3</w:t>
+      </w:r>
+      <w:r>
+        <w:t xml:space="preserve"> </w:t>
+      </w:r>
+      <w:r>
+        <w:t xml:space="preserve">	</w:t>
+      </w:r>
+      <w:r>
+        <w:t xml:space="preserve">Rahimi K, Bidel Z, Nazarzadeh M,</w:t>
+      </w:r>
+      <w:r>
+        <w:t xml:space="preserve"> </w:t>
+      </w:r>
+      <w:r>
+        <w:rPr>
+          <w:iCs/>
+          <w:i/>
+        </w:rPr>
+        <w:t xml:space="preserve">et al.</w:t>
+      </w:r>
+      <w:r>
+        <w:t xml:space="preserve"> Age-stratified and blood-pressure-stratified effects of blood-pressure-lowering pharmacotherapy for the prevention of cardiovascular disease and death: An individual participant-level data meta-analysis.</w:t>
+      </w:r>
+      <w:r>
+        <w:t xml:space="preserve"> </w:t>
+      </w:r>
+      <w:r>
+        <w:rPr>
+          <w:iCs/>
+          <w:i/>
+        </w:rPr>
+        <w:t xml:space="preserve">The Lancet</w:t>
+      </w:r>
+      <w:r>
+        <w:t xml:space="preserve"> </w:t>
+      </w:r>
+      <w:r>
+        <w:t xml:space="preserve">2021;</w:t>
+      </w:r>
+      <w:r>
+        <w:t xml:space="preserve"> </w:t>
+      </w:r>
+      <w:r>
+        <w:rPr>
+          <w:bCs/>
+          <w:b/>
+        </w:rPr>
+        <w:t xml:space="preserve">398</w:t>
+      </w:r>
+      <w:r>
+        <w:t xml:space="preserve">: 1053–64.</w:t>
+      </w:r>
+    </w:p>
+    <w:bookmarkEnd w:id="29"/>
+    <w:bookmarkStart w:id="30" w:name="ref-ambrosius_design_2014"/>
+    <w:p>
+      <w:pPr>
+        <w:pStyle w:val="Bibliography"/>
+      </w:pPr>
+      <w:r>
+        <w:t xml:space="preserve">4</w:t>
+      </w:r>
+      <w:r>
+        <w:t xml:space="preserve"> </w:t>
+      </w:r>
+      <w:r>
+        <w:t xml:space="preserve">	</w:t>
+      </w:r>
+      <w:r>
+        <w:t xml:space="preserve">Ambrosius WT, Sink KM, Foy CG,</w:t>
+      </w:r>
+      <w:r>
+        <w:t xml:space="preserve"> </w:t>
+      </w:r>
+      <w:r>
+        <w:rPr>
+          <w:iCs/>
+          <w:i/>
+        </w:rPr>
+        <w:t xml:space="preserve">et al.</w:t>
+      </w:r>
+      <w:r>
+        <w:t xml:space="preserve"> The design and rationale of a multicenter clinical trial comparing two strategies for control of systolic blood pressure:</w:t>
+      </w:r>
+      <w:r>
+        <w:t xml:space="preserve"> </w:t>
+      </w:r>
+      <w:r>
+        <w:t xml:space="preserve">The</w:t>
+      </w:r>
+      <w:r>
+        <w:t xml:space="preserve"> </w:t>
+      </w:r>
+      <w:r>
+        <w:t xml:space="preserve">Systolic</w:t>
+      </w:r>
+      <w:r>
+        <w:t xml:space="preserve"> </w:t>
+      </w:r>
+      <w:r>
+        <w:t xml:space="preserve">Blood</w:t>
+      </w:r>
+      <w:r>
+        <w:t xml:space="preserve"> </w:t>
+      </w:r>
+      <w:r>
+        <w:t xml:space="preserve">Pressure</w:t>
+      </w:r>
+      <w:r>
+        <w:t xml:space="preserve"> </w:t>
+      </w:r>
+      <w:r>
+        <w:t xml:space="preserve">Intervention</w:t>
+      </w:r>
+      <w:r>
+        <w:t xml:space="preserve"> </w:t>
+      </w:r>
+      <w:r>
+        <w:t xml:space="preserve">Trial</w:t>
+      </w:r>
+      <w:r>
+        <w:t xml:space="preserve"> </w:t>
+      </w:r>
+      <w:r>
+        <w:t xml:space="preserve">(</w:t>
+      </w:r>
+      <w:r>
+        <w:t xml:space="preserve">SPRINT</w:t>
+      </w:r>
+      <w:r>
+        <w:t xml:space="preserve">).</w:t>
+      </w:r>
+      <w:r>
+        <w:t xml:space="preserve"> </w:t>
+      </w:r>
+      <w:r>
+        <w:rPr>
+          <w:iCs/>
+          <w:i/>
+        </w:rPr>
+        <w:t xml:space="preserve">Clinical Trials</w:t>
+      </w:r>
+      <w:r>
+        <w:t xml:space="preserve"> </w:t>
+      </w:r>
+      <w:r>
+        <w:t xml:space="preserve">2014;</w:t>
+      </w:r>
+      <w:r>
+        <w:t xml:space="preserve"> </w:t>
+      </w:r>
+      <w:r>
+        <w:rPr>
+          <w:bCs/>
+          <w:b/>
+        </w:rPr>
+        <w:t xml:space="preserve">11</w:t>
+      </w:r>
+      <w:r>
+        <w:t xml:space="preserve">: 532–46.</w:t>
+      </w:r>
+    </w:p>
+    <w:bookmarkEnd w:id="30"/>
+    <w:bookmarkStart w:id="31" w:name="ref-nasreddine_montreal_2005"/>
+    <w:p>
+      <w:pPr>
+        <w:pStyle w:val="Bibliography"/>
+      </w:pPr>
+      <w:r>
+        <w:t xml:space="preserve">5</w:t>
+      </w:r>
+      <w:r>
+        <w:t xml:space="preserve"> </w:t>
+      </w:r>
+      <w:r>
+        <w:t xml:space="preserve">	</w:t>
+      </w:r>
+      <w:r>
+        <w:t xml:space="preserve">Nasreddine ZS, Phillips NA, Bédirian V,</w:t>
+      </w:r>
+      <w:r>
+        <w:t xml:space="preserve"> </w:t>
+      </w:r>
+      <w:r>
+        <w:rPr>
+          <w:iCs/>
+          <w:i/>
+        </w:rPr>
+        <w:t xml:space="preserve">et al.</w:t>
+      </w:r>
+      <w:r>
+        <w:t xml:space="preserve"> The</w:t>
+      </w:r>
+      <w:r>
+        <w:t xml:space="preserve"> </w:t>
+      </w:r>
+      <w:r>
+        <w:t xml:space="preserve">Montreal</w:t>
+      </w:r>
+      <w:r>
+        <w:t xml:space="preserve"> </w:t>
+      </w:r>
+      <w:r>
+        <w:t xml:space="preserve">Cognitive</w:t>
+      </w:r>
+      <w:r>
+        <w:t xml:space="preserve"> </w:t>
+      </w:r>
+      <w:r>
+        <w:t xml:space="preserve">Assessment</w:t>
+      </w:r>
+      <w:r>
+        <w:t xml:space="preserve">,</w:t>
+      </w:r>
+      <w:r>
+        <w:t xml:space="preserve"> </w:t>
+      </w:r>
+      <w:r>
+        <w:t xml:space="preserve">MoCA</w:t>
+      </w:r>
+      <w:r>
+        <w:t xml:space="preserve">:</w:t>
+      </w:r>
+      <w:r>
+        <w:t xml:space="preserve"> </w:t>
+      </w:r>
+      <w:r>
+        <w:t xml:space="preserve">A</w:t>
+      </w:r>
+      <w:r>
+        <w:t xml:space="preserve"> </w:t>
+      </w:r>
+      <w:r>
+        <w:t xml:space="preserve">Brief</w:t>
+      </w:r>
+      <w:r>
+        <w:t xml:space="preserve"> </w:t>
+      </w:r>
+      <w:r>
+        <w:t xml:space="preserve">Screening</w:t>
+      </w:r>
+      <w:r>
+        <w:t xml:space="preserve"> </w:t>
+      </w:r>
+      <w:r>
+        <w:t xml:space="preserve">Tool</w:t>
+      </w:r>
+      <w:r>
+        <w:t xml:space="preserve"> </w:t>
+      </w:r>
+      <w:r>
+        <w:t xml:space="preserve">For</w:t>
+      </w:r>
+      <w:r>
+        <w:t xml:space="preserve"> </w:t>
+      </w:r>
+      <w:r>
+        <w:t xml:space="preserve">Mild</w:t>
+      </w:r>
+      <w:r>
+        <w:t xml:space="preserve"> </w:t>
+      </w:r>
+      <w:r>
+        <w:t xml:space="preserve">Cognitive</w:t>
+      </w:r>
+      <w:r>
+        <w:t xml:space="preserve"> </w:t>
+      </w:r>
+      <w:r>
+        <w:t xml:space="preserve">Impairment</w:t>
+      </w:r>
+      <w:r>
+        <w:t xml:space="preserve">.</w:t>
+      </w:r>
+      <w:r>
+        <w:t xml:space="preserve"> </w:t>
+      </w:r>
+      <w:r>
+        <w:rPr>
+          <w:iCs/>
+          <w:i/>
+        </w:rPr>
+        <w:t xml:space="preserve">Journal of the American Geriatrics Society</w:t>
+      </w:r>
+      <w:r>
+        <w:t xml:space="preserve"> </w:t>
+      </w:r>
+      <w:r>
+        <w:t xml:space="preserve">2005;</w:t>
+      </w:r>
+      <w:r>
+        <w:t xml:space="preserve"> </w:t>
+      </w:r>
+      <w:r>
+        <w:rPr>
+          <w:bCs/>
+          <w:b/>
+        </w:rPr>
+        <w:t xml:space="preserve">53</w:t>
+      </w:r>
+      <w:r>
+        <w:t xml:space="preserve">: 695–9.</w:t>
+      </w:r>
+    </w:p>
+    <w:bookmarkEnd w:id="31"/>
+    <w:bookmarkStart w:id="32" w:name="ref-kenny_normative_2013"/>
+    <w:p>
+      <w:pPr>
+        <w:pStyle w:val="Bibliography"/>
+      </w:pPr>
+      <w:r>
+        <w:t xml:space="preserve">6</w:t>
+      </w:r>
+      <w:r>
+        <w:t xml:space="preserve"> </w:t>
+      </w:r>
+      <w:r>
+        <w:t xml:space="preserve">	</w:t>
+      </w:r>
+      <w:r>
+        <w:t xml:space="preserve">Kenny RA, Coen RF, Frewen J, Donoghue OA, Cronin H, Savva GM. Normative values of cognitive and physical function in older adults: Findings from the</w:t>
+      </w:r>
+      <w:r>
+        <w:t xml:space="preserve"> </w:t>
+      </w:r>
+      <w:r>
+        <w:t xml:space="preserve">Irish</w:t>
+      </w:r>
+      <w:r>
+        <w:t xml:space="preserve"> </w:t>
+      </w:r>
+      <w:r>
+        <w:t xml:space="preserve">Longitudinal</w:t>
+      </w:r>
+      <w:r>
+        <w:t xml:space="preserve"> </w:t>
+      </w:r>
+      <w:r>
+        <w:t xml:space="preserve">Study</w:t>
+      </w:r>
+      <w:r>
+        <w:t xml:space="preserve"> </w:t>
+      </w:r>
+      <w:r>
+        <w:t xml:space="preserve">on</w:t>
+      </w:r>
+      <w:r>
+        <w:t xml:space="preserve"> </w:t>
+      </w:r>
+      <w:r>
+        <w:t xml:space="preserve">Ageing</w:t>
+      </w:r>
+      <w:r>
+        <w:t xml:space="preserve">.</w:t>
+      </w:r>
+      <w:r>
+        <w:t xml:space="preserve"> </w:t>
+      </w:r>
+      <w:r>
+        <w:rPr>
+          <w:iCs/>
+          <w:i/>
+        </w:rPr>
+        <w:t xml:space="preserve">Journal of the American Geriatrics Society</w:t>
+      </w:r>
+      <w:r>
+        <w:t xml:space="preserve"> </w:t>
+      </w:r>
+      <w:r>
+        <w:t xml:space="preserve">2013;</w:t>
+      </w:r>
+      <w:r>
+        <w:t xml:space="preserve"> </w:t>
+      </w:r>
+      <w:r>
+        <w:rPr>
+          <w:bCs/>
+          <w:b/>
+        </w:rPr>
+        <w:t xml:space="preserve">61 Suppl 2</w:t>
+      </w:r>
+      <w:r>
+        <w:t xml:space="preserve">: S279–290.</w:t>
+      </w:r>
+    </w:p>
+    <w:bookmarkEnd w:id="32"/>
+    <w:bookmarkStart w:id="33" w:name="ref-pajewski_characterizing_2016"/>
+    <w:p>
+      <w:pPr>
+        <w:pStyle w:val="Bibliography"/>
+      </w:pPr>
+      <w:r>
+        <w:t xml:space="preserve">7</w:t>
+      </w:r>
+      <w:r>
+        <w:t xml:space="preserve"> </w:t>
+      </w:r>
+      <w:r>
+        <w:t xml:space="preserve">	</w:t>
+      </w:r>
+      <w:r>
+        <w:t xml:space="preserve">Pajewski NM, Williamson JD, Applegate WB,</w:t>
+      </w:r>
+      <w:r>
+        <w:t xml:space="preserve"> </w:t>
+      </w:r>
+      <w:r>
+        <w:rPr>
+          <w:iCs/>
+          <w:i/>
+        </w:rPr>
+        <w:t xml:space="preserve">et al.</w:t>
+      </w:r>
+      <w:r>
+        <w:t xml:space="preserve"> Characterizing</w:t>
+      </w:r>
+      <w:r>
+        <w:t xml:space="preserve"> </w:t>
+      </w:r>
+      <w:r>
+        <w:t xml:space="preserve">Frailty</w:t>
+      </w:r>
+      <w:r>
+        <w:t xml:space="preserve"> </w:t>
+      </w:r>
+      <w:r>
+        <w:t xml:space="preserve">Status</w:t>
+      </w:r>
+      <w:r>
+        <w:t xml:space="preserve"> </w:t>
+      </w:r>
+      <w:r>
+        <w:t xml:space="preserve">in the</w:t>
+      </w:r>
+      <w:r>
+        <w:t xml:space="preserve"> </w:t>
+      </w:r>
+      <w:r>
+        <w:t xml:space="preserve">Systolic</w:t>
+      </w:r>
+      <w:r>
+        <w:t xml:space="preserve"> </w:t>
+      </w:r>
+      <w:r>
+        <w:t xml:space="preserve">Blood</w:t>
+      </w:r>
+      <w:r>
+        <w:t xml:space="preserve"> </w:t>
+      </w:r>
+      <w:r>
+        <w:t xml:space="preserve">Pressure</w:t>
+      </w:r>
+      <w:r>
+        <w:t xml:space="preserve"> </w:t>
+      </w:r>
+      <w:r>
+        <w:t xml:space="preserve">Intervention</w:t>
+      </w:r>
+      <w:r>
+        <w:t xml:space="preserve"> </w:t>
+      </w:r>
+      <w:r>
+        <w:t xml:space="preserve">Trial</w:t>
+      </w:r>
+      <w:r>
+        <w:t xml:space="preserve">.</w:t>
+      </w:r>
+      <w:r>
+        <w:t xml:space="preserve"> </w:t>
+      </w:r>
+      <w:r>
+        <w:rPr>
+          <w:iCs/>
+          <w:i/>
+        </w:rPr>
+        <w:t xml:space="preserve">The Journals of Gerontology Series A, Biological Sciences and Medical Sciences</w:t>
+      </w:r>
+      <w:r>
+        <w:t xml:space="preserve"> </w:t>
+      </w:r>
+      <w:r>
+        <w:t xml:space="preserve">2016;</w:t>
+      </w:r>
+      <w:r>
+        <w:t xml:space="preserve"> </w:t>
+      </w:r>
+      <w:r>
+        <w:rPr>
+          <w:bCs/>
+          <w:b/>
+        </w:rPr>
+        <w:t xml:space="preserve">71</w:t>
+      </w:r>
+      <w:r>
+        <w:t xml:space="preserve">: 649–55.</w:t>
+      </w:r>
+    </w:p>
+    <w:bookmarkEnd w:id="33"/>
+    <w:bookmarkStart w:id="34" w:name="ref-drawz_concordance_2020"/>
+    <w:p>
+      <w:pPr>
+        <w:pStyle w:val="Bibliography"/>
+      </w:pPr>
+      <w:r>
+        <w:t xml:space="preserve">8</w:t>
+      </w:r>
+      <w:r>
+        <w:t xml:space="preserve"> </w:t>
+      </w:r>
+      <w:r>
+        <w:t xml:space="preserve">	</w:t>
+      </w:r>
+      <w:r>
+        <w:t xml:space="preserve">Drawz PE, Agarwal A, Dwyer JP,</w:t>
+      </w:r>
+      <w:r>
+        <w:t xml:space="preserve"> </w:t>
+      </w:r>
+      <w:r>
+        <w:rPr>
+          <w:iCs/>
+          <w:i/>
+        </w:rPr>
+        <w:t xml:space="preserve">et al.</w:t>
+      </w:r>
+      <w:r>
+        <w:t xml:space="preserve"> Concordance</w:t>
+      </w:r>
+      <w:r>
+        <w:t xml:space="preserve"> </w:t>
+      </w:r>
+      <w:r>
+        <w:t xml:space="preserve">Between</w:t>
+      </w:r>
+      <w:r>
+        <w:t xml:space="preserve"> </w:t>
+      </w:r>
+      <w:r>
+        <w:t xml:space="preserve">Blood</w:t>
+      </w:r>
+      <w:r>
+        <w:t xml:space="preserve"> </w:t>
+      </w:r>
+      <w:r>
+        <w:t xml:space="preserve">Pressure</w:t>
+      </w:r>
+      <w:r>
+        <w:t xml:space="preserve"> </w:t>
+      </w:r>
+      <w:r>
+        <w:t xml:space="preserve">in the</w:t>
+      </w:r>
+      <w:r>
+        <w:t xml:space="preserve"> </w:t>
+      </w:r>
+      <w:r>
+        <w:t xml:space="preserve">Systolic</w:t>
+      </w:r>
+      <w:r>
+        <w:t xml:space="preserve"> </w:t>
+      </w:r>
+      <w:r>
+        <w:t xml:space="preserve">Blood</w:t>
+      </w:r>
+      <w:r>
+        <w:t xml:space="preserve"> </w:t>
+      </w:r>
+      <w:r>
+        <w:t xml:space="preserve">Pressure</w:t>
+      </w:r>
+      <w:r>
+        <w:t xml:space="preserve"> </w:t>
+      </w:r>
+      <w:r>
+        <w:t xml:space="preserve">Intervention</w:t>
+      </w:r>
+      <w:r>
+        <w:t xml:space="preserve"> </w:t>
+      </w:r>
+      <w:r>
+        <w:t xml:space="preserve">Trial</w:t>
+      </w:r>
+      <w:r>
+        <w:t xml:space="preserve"> </w:t>
+      </w:r>
+      <w:r>
+        <w:t xml:space="preserve">and in</w:t>
+      </w:r>
+      <w:r>
+        <w:t xml:space="preserve"> </w:t>
+      </w:r>
+      <w:r>
+        <w:t xml:space="preserve">Routine</w:t>
+      </w:r>
+      <w:r>
+        <w:t xml:space="preserve"> </w:t>
+      </w:r>
+      <w:r>
+        <w:t xml:space="preserve">Clinical</w:t>
+      </w:r>
+      <w:r>
+        <w:t xml:space="preserve"> </w:t>
+      </w:r>
+      <w:r>
+        <w:t xml:space="preserve">Practice</w:t>
+      </w:r>
+      <w:r>
+        <w:t xml:space="preserve">.</w:t>
+      </w:r>
+      <w:r>
+        <w:t xml:space="preserve"> </w:t>
+      </w:r>
+      <w:r>
+        <w:rPr>
+          <w:iCs/>
+          <w:i/>
+        </w:rPr>
+        <w:t xml:space="preserve">JAMA internal medicine</w:t>
+      </w:r>
+      <w:r>
+        <w:t xml:space="preserve"> </w:t>
+      </w:r>
+      <w:r>
+        <w:t xml:space="preserve">2020;</w:t>
+      </w:r>
+      <w:r>
+        <w:t xml:space="preserve"> </w:t>
+      </w:r>
+      <w:r>
+        <w:rPr>
+          <w:bCs/>
+          <w:b/>
+        </w:rPr>
+        <w:t xml:space="preserve">180</w:t>
+      </w:r>
+      <w:r>
+        <w:t xml:space="preserve">: 1655–63.</w:t>
+      </w:r>
+    </w:p>
+    <w:bookmarkEnd w:id="34"/>
+    <w:bookmarkStart w:id="35" w:name="ref-zhang_time_varying_2018"/>
+    <w:p>
+      <w:pPr>
+        <w:pStyle w:val="Bibliography"/>
+      </w:pPr>
+      <w:r>
+        <w:t xml:space="preserve">9</w:t>
       </w:r>
       <w:r>
         <w:t xml:space="preserve"> </w:t>
@@ -12806,14 +13809,14 @@
         <w:t xml:space="preserve">: 121.</w:t>
       </w:r>
     </w:p>
-    <w:bookmarkEnd w:id="26"/>
-    <w:bookmarkStart w:id="27" w:name="ref-martinussen2007dynamic"/>
+    <w:bookmarkEnd w:id="35"/>
+    <w:bookmarkStart w:id="36" w:name="ref-martinussen2007dynamic"/>
     <w:p>
       <w:pPr>
         <w:pStyle w:val="Bibliography"/>
       </w:pPr>
       <w:r>
-        <w:t xml:space="preserve">2</w:t>
+        <w:t xml:space="preserve">10</w:t>
       </w:r>
       <w:r>
         <w:t xml:space="preserve"> </w:t>
@@ -12825,14 +13828,62 @@
         <w:t xml:space="preserve">Martinussen T, Scheike TH. Dynamic regression models for survival data. Springer Science &amp; Business Media, 2007.</w:t>
       </w:r>
     </w:p>
-    <w:bookmarkEnd w:id="27"/>
-    <w:bookmarkStart w:id="28" w:name="ref-lin_robust_1989"/>
+    <w:bookmarkEnd w:id="36"/>
+    <w:bookmarkStart w:id="37" w:name="ref-therneau2017using"/>
     <w:p>
       <w:pPr>
         <w:pStyle w:val="Bibliography"/>
       </w:pPr>
       <w:r>
-        <w:t xml:space="preserve">3</w:t>
+        <w:t xml:space="preserve">11</w:t>
+      </w:r>
+      <w:r>
+        <w:t xml:space="preserve"> </w:t>
+      </w:r>
+      <w:r>
+        <w:t xml:space="preserve">	</w:t>
+      </w:r>
+      <w:r>
+        <w:t xml:space="preserve">Therneau T, Crowson C, Atkinson E. Using time dependent covariates and time dependent coefficients in the cox model.</w:t>
+      </w:r>
+      <w:r>
+        <w:t xml:space="preserve"> </w:t>
+      </w:r>
+      <w:r>
+        <w:rPr>
+          <w:iCs/>
+          <w:i/>
+        </w:rPr>
+        <w:t xml:space="preserve">Survival Vignettes</w:t>
+      </w:r>
+      <w:r>
+        <w:t xml:space="preserve"> </w:t>
+      </w:r>
+      <w:r>
+        <w:t xml:space="preserve">2017;</w:t>
+      </w:r>
+      <w:r>
+        <w:t xml:space="preserve"> </w:t>
+      </w:r>
+      <w:r>
+        <w:rPr>
+          <w:bCs/>
+          <w:b/>
+        </w:rPr>
+        <w:t xml:space="preserve">2</w:t>
+      </w:r>
+      <w:r>
+        <w:t xml:space="preserve">: 3.</w:t>
+      </w:r>
+    </w:p>
+    <w:bookmarkEnd w:id="37"/>
+    <w:bookmarkStart w:id="38" w:name="ref-lin_robust_1989"/>
+    <w:p>
+      <w:pPr>
+        <w:pStyle w:val="Bibliography"/>
+      </w:pPr>
+      <w:r>
+        <w:t xml:space="preserve">12</w:t>
       </w:r>
       <w:r>
         <w:t xml:space="preserve"> </w:t>
@@ -12885,14 +13936,14 @@
         <w:t xml:space="preserve">: 1074–8.</w:t>
       </w:r>
     </w:p>
-    <w:bookmarkEnd w:id="28"/>
-    <w:bookmarkStart w:id="29" w:name="ref-scheike_flexible_2008"/>
+    <w:bookmarkEnd w:id="38"/>
+    <w:bookmarkStart w:id="39" w:name="ref-scheike_flexible_2008"/>
     <w:p>
       <w:pPr>
         <w:pStyle w:val="Bibliography"/>
       </w:pPr>
       <w:r>
-        <w:t xml:space="preserve">4</w:t>
+        <w:t xml:space="preserve">13</w:t>
       </w:r>
       <w:r>
         <w:t xml:space="preserve"> </w:t>
@@ -12933,9 +13984,9 @@
         <w:t xml:space="preserve">: 464–83.</w:t>
       </w:r>
     </w:p>
-    <w:bookmarkEnd w:id="29"/>
-    <w:bookmarkEnd w:id="30"/>
-    <w:bookmarkEnd w:id="31"/>
+    <w:bookmarkEnd w:id="39"/>
+    <w:bookmarkEnd w:id="40"/>
+    <w:bookmarkEnd w:id="41"/>
     <w:sectPr xmlns:w="http://schemas.openxmlformats.org/wordprocessingml/2006/main">
       <w:pgMar w:header="720" w:bottom="1800" w:top="1800" w:right="720" w:left="720" w:footer="720" w:gutter="720"/>
       <w:pgSz w:h="16848" w:w="11952" w:orient="portrait"/>

--- a/doc/manuscript.docx
+++ b/doc/manuscript.docx
@@ -117,7 +117,7 @@
         <w:t xml:space="preserve"> </w:t>
       </w:r>
       <w:r>
-        <w:t xml:space="preserve">Paul E. Drawz, DEGREES</w:t>
+        <w:t xml:space="preserve">Paul E. Drawz, MD</w:t>
       </w:r>
       <w:r>
         <w:rPr>
@@ -129,7 +129,7 @@
         <w:t xml:space="preserve"> </w:t>
       </w:r>
       <w:r>
-        <w:t xml:space="preserve">Paul K. Whelton, DEGREES</w:t>
+        <w:t xml:space="preserve">Paul K. Whelton, MD</w:t>
       </w:r>
       <w:r>
         <w:rPr>
@@ -141,7 +141,7 @@
         <w:t xml:space="preserve"> </w:t>
       </w:r>
       <w:r>
-        <w:t xml:space="preserve">Mark A. Supiano, DEGREES</w:t>
+        <w:t xml:space="preserve">Mark A. Supiano, MD</w:t>
       </w:r>
       <w:r>
         <w:rPr>
@@ -165,7 +165,7 @@
         <w:t xml:space="preserve"> </w:t>
       </w:r>
       <w:r>
-        <w:t xml:space="preserve">Jeff D. Williamson, DEGREES</w:t>
+        <w:t xml:space="preserve">Jeff D. Williamson, MD, MHS</w:t>
       </w:r>
       <w:r>
         <w:rPr>
@@ -177,7 +177,7 @@
         <w:t xml:space="preserve"> </w:t>
       </w:r>
       <w:r>
-        <w:t xml:space="preserve">David M. Reboussin, DEGREES</w:t>
+        <w:t xml:space="preserve">David M. Reboussin, PhD</w:t>
       </w:r>
       <w:r>
         <w:rPr>
@@ -428,7 +428,7 @@
       </w:r>
     </w:p>
     <w:bookmarkEnd w:id="21"/>
-    <w:bookmarkStart w:id="22" w:name="methods"/>
+    <w:bookmarkStart w:id="23" w:name="methods"/>
     <w:p>
       <w:pPr>
         <w:pStyle w:val="Heading1"/>
@@ -596,25 +596,7 @@
         <w:t xml:space="preserve">10,11</w:t>
       </w:r>
       <w:r>
-        <w:t xml:space="preserve"> While the phase-specific estimate of the treatment effect treats the trial and cohort phases independently, the cumulative estimate enforces continuity of the treatment effect through time so that the effect of treatment during the trial phase is not</w:t>
-      </w:r>
-      <w:r>
-        <w:t xml:space="preserve"> </w:t>
-      </w:r>
-      <w:r>
-        <w:t xml:space="preserve">‘</w:t>
-      </w:r>
-      <w:r>
-        <w:t xml:space="preserve">forgotten</w:t>
-      </w:r>
-      <w:r>
-        <w:t xml:space="preserve">’</w:t>
-      </w:r>
-      <w:r>
-        <w:t xml:space="preserve"> </w:t>
-      </w:r>
-      <w:r>
-        <w:t xml:space="preserve">during the cohort phase. All analyses accounted for correlation within study sites,</w:t>
+        <w:t xml:space="preserve"> All analyses accounted for correlation within study sites,</w:t>
       </w:r>
       <w:r>
         <w:rPr>
@@ -631,9 +613,40 @@
         </w:rPr>
         <w:t xml:space="preserve">13</w:t>
       </w:r>
+      <w:r>
+        <w:t xml:space="preserve"> The mean between-group differences in SBP following the conclusion of trial follow-up (after July 2016) were estimated using linear mixed models. Models included random effects for participant and clinic site. Our primary models included an interaction between treatment group and time since randomization, which was flexibly modeled using B-splines.</w:t>
+      </w:r>
     </w:p>
-    <w:bookmarkEnd w:id="22"/>
-    <w:bookmarkStart w:id="23" w:name="results"/>
+    <w:p>
+      <w:pPr>
+        <w:pStyle w:val="BodyText"/>
+      </w:pPr>
+      <w:r>
+        <w:t xml:space="preserve">All analyses were performed using SAS version 9.4 (SAS Institute Inc, Cary, NC) and R version 4.1.2 (R Project for Statistical Computing [</w:t>
+      </w:r>
+      <w:hyperlink r:id="rId22">
+        <w:r>
+          <w:rPr>
+            <w:rStyle w:val="Hyperlink"/>
+          </w:rPr>
+          <w:t xml:space="preserve">http://www.r-project.org</w:t>
+        </w:r>
+      </w:hyperlink>
+      <w:r>
+        <w:t xml:space="preserve">]) with multiple auxiliary R packages.</w:t>
+      </w:r>
+      <w:r>
+        <w:rPr>
+          <w:vertAlign w:val="superscript"/>
+        </w:rPr>
+        <w:t xml:space="preserve">14–19</w:t>
+      </w:r>
+      <w:r>
+        <w:t xml:space="preserve"> All hypothesis tests were 2-sided, and P values less than 0.05 were considered statistically significant. No adjustments for multiple comparisons were made.</w:t>
+      </w:r>
+    </w:p>
+    <w:bookmarkEnd w:id="23"/>
+    <w:bookmarkStart w:id="24" w:name="results"/>
     <w:p>
       <w:pPr>
         <w:pStyle w:val="Heading1"/>
@@ -670,8 +683,8 @@
         <w:t xml:space="preserve">).</w:t>
       </w:r>
     </w:p>
-    <w:bookmarkEnd w:id="23"/>
-    <w:bookmarkStart w:id="24" w:name="discussion"/>
+    <w:bookmarkEnd w:id="24"/>
+    <w:bookmarkStart w:id="25" w:name="discussion"/>
     <w:p>
       <w:pPr>
         <w:pStyle w:val="Heading1"/>
@@ -12609,7 +12622,7 @@
                     </pic:cNvPicPr>
                   </pic:nvPicPr>
                   <pic:blipFill>
-                    <a:blip r:embed="rId28"/>
+                    <a:blip r:embed="rId47"/>
                     <a:srcRect/>
                     <a:stretch>
                       <a:fillRect/>
@@ -12676,7 +12689,7 @@
                     </pic:cNvPicPr>
                   </pic:nvPicPr>
                   <pic:blipFill>
-                    <a:blip r:embed="rId29"/>
+                    <a:blip r:embed="rId48"/>
                     <a:srcRect/>
                     <a:stretch>
                       <a:fillRect/>
@@ -12743,7 +12756,7 @@
                     </pic:cNvPicPr>
                   </pic:nvPicPr>
                   <pic:blipFill>
-                    <a:blip r:embed="rId30"/>
+                    <a:blip r:embed="rId49"/>
                     <a:srcRect/>
                     <a:stretch>
                       <a:fillRect/>
@@ -12810,7 +12823,7 @@
                     </pic:cNvPicPr>
                   </pic:nvPicPr>
                   <pic:blipFill>
-                    <a:blip r:embed="rId31"/>
+                    <a:blip r:embed="rId50"/>
                     <a:srcRect/>
                     <a:stretch>
                       <a:fillRect/>
@@ -12877,7 +12890,7 @@
                     </pic:cNvPicPr>
                   </pic:nvPicPr>
                   <pic:blipFill>
-                    <a:blip r:embed="rId32"/>
+                    <a:blip r:embed="rId51"/>
                     <a:srcRect/>
                     <a:stretch>
                       <a:fillRect/>
@@ -12900,8 +12913,8 @@
         </w:drawing>
       </w:r>
     </w:p>
-    <w:bookmarkEnd w:id="24"/>
-    <w:bookmarkStart w:id="25" w:name="supplement"/>
+    <w:bookmarkEnd w:id="25"/>
+    <w:bookmarkStart w:id="26" w:name="supplement"/>
     <w:p>
       <w:pPr>
         <w:pStyle w:val="Heading1"/>
@@ -12928,8 +12941,8 @@
         </w:sectPr>
       </w:pPr>
     </w:p>
-    <w:bookmarkEnd w:id="25"/>
-    <w:bookmarkStart w:id="41" w:name="references"/>
+    <w:bookmarkEnd w:id="26"/>
+    <w:bookmarkStart w:id="51" w:name="references"/>
     <w:p>
       <w:pPr>
         <w:pStyle w:val="Heading1"/>
@@ -12938,8 +12951,8 @@
         <w:t xml:space="preserve">REFERENCES</w:t>
       </w:r>
     </w:p>
-    <w:bookmarkStart w:id="40" w:name="refs"/>
-    <w:bookmarkStart w:id="26" w:name="X71220bfa5ead06078c2f5fafd6fc9cc12b95335"/>
+    <w:bookmarkStart w:id="50" w:name="refs"/>
+    <w:bookmarkStart w:id="27" w:name="X71220bfa5ead06078c2f5fafd6fc9cc12b95335"/>
     <w:p>
       <w:pPr>
         <w:pStyle w:val="Bibliography"/>
@@ -12986,8 +12999,8 @@
         <w:t xml:space="preserve">: 2103–16.</w:t>
       </w:r>
     </w:p>
-    <w:bookmarkEnd w:id="26"/>
-    <w:bookmarkStart w:id="28" w:name="ref-zhang_trial_2021"/>
+    <w:bookmarkEnd w:id="27"/>
+    <w:bookmarkStart w:id="29" w:name="ref-zhang_trial_2021"/>
     <w:p>
       <w:pPr>
         <w:pStyle w:val="Bibliography"/>
@@ -13090,7 +13103,7 @@
       <w:r>
         <w:t xml:space="preserve">2021; published online Aug. DOI:</w:t>
       </w:r>
-      <w:hyperlink r:id="rId27">
+      <w:hyperlink r:id="rId28">
         <w:r>
           <w:rPr>
             <w:rStyle w:val="Hyperlink"/>
@@ -13102,8 +13115,8 @@
         <w:t xml:space="preserve">.</w:t>
       </w:r>
     </w:p>
-    <w:bookmarkEnd w:id="28"/>
-    <w:bookmarkStart w:id="29" w:name="ref-rahimi_age_stratified_2021"/>
+    <w:bookmarkEnd w:id="29"/>
+    <w:bookmarkStart w:id="30" w:name="ref-rahimi_age_stratified_2021"/>
     <w:p>
       <w:pPr>
         <w:pStyle w:val="Bibliography"/>
@@ -13163,8 +13176,8 @@
         <w:t xml:space="preserve">: 1053–64.</w:t>
       </w:r>
     </w:p>
-    <w:bookmarkEnd w:id="29"/>
-    <w:bookmarkStart w:id="30" w:name="ref-ambrosius_design_2014"/>
+    <w:bookmarkEnd w:id="30"/>
+    <w:bookmarkStart w:id="31" w:name="ref-ambrosius_design_2014"/>
     <w:p>
       <w:pPr>
         <w:pStyle w:val="Bibliography"/>
@@ -13272,8 +13285,8 @@
         <w:t xml:space="preserve">: 532–46.</w:t>
       </w:r>
     </w:p>
-    <w:bookmarkEnd w:id="30"/>
-    <w:bookmarkStart w:id="31" w:name="ref-nasreddine_montreal_2005"/>
+    <w:bookmarkEnd w:id="31"/>
+    <w:bookmarkStart w:id="32" w:name="ref-nasreddine_montreal_2005"/>
     <w:p>
       <w:pPr>
         <w:pStyle w:val="Bibliography"/>
@@ -13414,8 +13427,8 @@
         <w:t xml:space="preserve">: 695–9.</w:t>
       </w:r>
     </w:p>
-    <w:bookmarkEnd w:id="31"/>
-    <w:bookmarkStart w:id="32" w:name="ref-kenny_normative_2013"/>
+    <w:bookmarkEnd w:id="32"/>
+    <w:bookmarkStart w:id="33" w:name="ref-kenny_normative_2013"/>
     <w:p>
       <w:pPr>
         <w:pStyle w:val="Bibliography"/>
@@ -13495,8 +13508,8 @@
         <w:t xml:space="preserve">: S279–290.</w:t>
       </w:r>
     </w:p>
-    <w:bookmarkEnd w:id="32"/>
-    <w:bookmarkStart w:id="33" w:name="ref-pajewski_characterizing_2016"/>
+    <w:bookmarkEnd w:id="33"/>
+    <w:bookmarkStart w:id="34" w:name="ref-pajewski_characterizing_2016"/>
     <w:p>
       <w:pPr>
         <w:pStyle w:val="Bibliography"/>
@@ -13607,8 +13620,8 @@
         <w:t xml:space="preserve">: 649–55.</w:t>
       </w:r>
     </w:p>
-    <w:bookmarkEnd w:id="33"/>
-    <w:bookmarkStart w:id="34" w:name="ref-drawz_concordance_2020"/>
+    <w:bookmarkEnd w:id="34"/>
+    <w:bookmarkStart w:id="35" w:name="ref-drawz_concordance_2020"/>
     <w:p>
       <w:pPr>
         <w:pStyle w:val="Bibliography"/>
@@ -13749,8 +13762,8 @@
         <w:t xml:space="preserve">: 1655–63.</w:t>
       </w:r>
     </w:p>
-    <w:bookmarkEnd w:id="34"/>
-    <w:bookmarkStart w:id="35" w:name="ref-zhang_time_varying_2018"/>
+    <w:bookmarkEnd w:id="35"/>
+    <w:bookmarkStart w:id="36" w:name="ref-zhang_time_varying_2018"/>
     <w:p>
       <w:pPr>
         <w:pStyle w:val="Bibliography"/>
@@ -13809,8 +13822,8 @@
         <w:t xml:space="preserve">: 121.</w:t>
       </w:r>
     </w:p>
-    <w:bookmarkEnd w:id="35"/>
-    <w:bookmarkStart w:id="36" w:name="ref-martinussen2007dynamic"/>
+    <w:bookmarkEnd w:id="36"/>
+    <w:bookmarkStart w:id="37" w:name="ref-martinussen2007dynamic"/>
     <w:p>
       <w:pPr>
         <w:pStyle w:val="Bibliography"/>
@@ -13828,8 +13841,8 @@
         <w:t xml:space="preserve">Martinussen T, Scheike TH. Dynamic regression models for survival data. Springer Science &amp; Business Media, 2007.</w:t>
       </w:r>
     </w:p>
-    <w:bookmarkEnd w:id="36"/>
-    <w:bookmarkStart w:id="37" w:name="ref-therneau2017using"/>
+    <w:bookmarkEnd w:id="37"/>
+    <w:bookmarkStart w:id="38" w:name="ref-therneau2017using"/>
     <w:p>
       <w:pPr>
         <w:pStyle w:val="Bibliography"/>
@@ -13876,8 +13889,8 @@
         <w:t xml:space="preserve">: 3.</w:t>
       </w:r>
     </w:p>
-    <w:bookmarkEnd w:id="37"/>
-    <w:bookmarkStart w:id="38" w:name="ref-lin_robust_1989"/>
+    <w:bookmarkEnd w:id="38"/>
+    <w:bookmarkStart w:id="39" w:name="ref-lin_robust_1989"/>
     <w:p>
       <w:pPr>
         <w:pStyle w:val="Bibliography"/>
@@ -13936,8 +13949,8 @@
         <w:t xml:space="preserve">: 1074–8.</w:t>
       </w:r>
     </w:p>
-    <w:bookmarkEnd w:id="38"/>
-    <w:bookmarkStart w:id="39" w:name="ref-scheike_flexible_2008"/>
+    <w:bookmarkEnd w:id="39"/>
+    <w:bookmarkStart w:id="40" w:name="ref-scheike_flexible_2008"/>
     <w:p>
       <w:pPr>
         <w:pStyle w:val="Bibliography"/>
@@ -13984,9 +13997,292 @@
         <w:t xml:space="preserve">: 464–83.</w:t>
       </w:r>
     </w:p>
-    <w:bookmarkEnd w:id="39"/>
     <w:bookmarkEnd w:id="40"/>
-    <w:bookmarkEnd w:id="41"/>
+    <w:bookmarkStart w:id="42" w:name="ref-r_language"/>
+    <w:p>
+      <w:pPr>
+        <w:pStyle w:val="Bibliography"/>
+      </w:pPr>
+      <w:r>
+        <w:t xml:space="preserve">14</w:t>
+      </w:r>
+      <w:r>
+        <w:t xml:space="preserve"> </w:t>
+      </w:r>
+      <w:r>
+        <w:t xml:space="preserve">	</w:t>
+      </w:r>
+      <w:r>
+        <w:t xml:space="preserve">R Core Team. R: A language and environment for statistical computing. Vienna, Austria: R Foundation for Statistical Computing, 2020</w:t>
+      </w:r>
+      <w:r>
+        <w:t xml:space="preserve"> </w:t>
+      </w:r>
+      <w:hyperlink r:id="rId41">
+        <w:r>
+          <w:rPr>
+            <w:rStyle w:val="Hyperlink"/>
+          </w:rPr>
+          <w:t xml:space="preserve">https://www.R-project.org/</w:t>
+        </w:r>
+      </w:hyperlink>
+      <w:r>
+        <w:t xml:space="preserve">.</w:t>
+      </w:r>
+    </w:p>
+    <w:bookmarkEnd w:id="42"/>
+    <w:bookmarkStart w:id="44" w:name="ref-table.glue"/>
+    <w:p>
+      <w:pPr>
+        <w:pStyle w:val="Bibliography"/>
+      </w:pPr>
+      <w:r>
+        <w:t xml:space="preserve">15</w:t>
+      </w:r>
+      <w:r>
+        <w:t xml:space="preserve"> </w:t>
+      </w:r>
+      <w:r>
+        <w:t xml:space="preserve">	</w:t>
+      </w:r>
+      <w:r>
+        <w:t xml:space="preserve">Jaeger B. Table.glue: Make and apply customized rounding specifications for tables.</w:t>
+      </w:r>
+      <w:r>
+        <w:t xml:space="preserve"> </w:t>
+      </w:r>
+      <w:hyperlink r:id="rId43">
+        <w:r>
+          <w:rPr>
+            <w:rStyle w:val="Hyperlink"/>
+          </w:rPr>
+          <w:t xml:space="preserve">https://github.com/bcjaeger/table.glue</w:t>
+        </w:r>
+      </w:hyperlink>
+      <w:r>
+        <w:t xml:space="preserve">.</w:t>
+      </w:r>
+    </w:p>
+    <w:bookmarkEnd w:id="44"/>
+    <w:bookmarkStart w:id="45" w:name="ref-tidyverse"/>
+    <w:p>
+      <w:pPr>
+        <w:pStyle w:val="Bibliography"/>
+      </w:pPr>
+      <w:r>
+        <w:t xml:space="preserve">16</w:t>
+      </w:r>
+      <w:r>
+        <w:t xml:space="preserve"> </w:t>
+      </w:r>
+      <w:r>
+        <w:t xml:space="preserve">	</w:t>
+      </w:r>
+      <w:r>
+        <w:t xml:space="preserve">Wickham H, Averick M, Bryan J,</w:t>
+      </w:r>
+      <w:r>
+        <w:t xml:space="preserve"> </w:t>
+      </w:r>
+      <w:r>
+        <w:rPr>
+          <w:iCs/>
+          <w:i/>
+        </w:rPr>
+        <w:t xml:space="preserve">et al.</w:t>
+      </w:r>
+      <w:r>
+        <w:t xml:space="preserve"> Welcome to the</w:t>
+      </w:r>
+      <w:r>
+        <w:t xml:space="preserve"> </w:t>
+      </w:r>
+      <w:r>
+        <w:t xml:space="preserve">tidyverse</w:t>
+      </w:r>
+      <w:r>
+        <w:t xml:space="preserve">.</w:t>
+      </w:r>
+      <w:r>
+        <w:t xml:space="preserve"> </w:t>
+      </w:r>
+      <w:r>
+        <w:rPr>
+          <w:iCs/>
+          <w:i/>
+        </w:rPr>
+        <w:t xml:space="preserve">Journal of Open Source Software</w:t>
+      </w:r>
+      <w:r>
+        <w:t xml:space="preserve"> </w:t>
+      </w:r>
+      <w:r>
+        <w:t xml:space="preserve">2019;</w:t>
+      </w:r>
+      <w:r>
+        <w:t xml:space="preserve"> </w:t>
+      </w:r>
+      <w:r>
+        <w:rPr>
+          <w:bCs/>
+          <w:b/>
+        </w:rPr>
+        <w:t xml:space="preserve">4</w:t>
+      </w:r>
+      <w:r>
+        <w:t xml:space="preserve">: 1686.</w:t>
+      </w:r>
+    </w:p>
+    <w:bookmarkEnd w:id="45"/>
+    <w:bookmarkStart w:id="47" w:name="ref-survival_package"/>
+    <w:p>
+      <w:pPr>
+        <w:pStyle w:val="Bibliography"/>
+      </w:pPr>
+      <w:r>
+        <w:t xml:space="preserve">17</w:t>
+      </w:r>
+      <w:r>
+        <w:t xml:space="preserve"> </w:t>
+      </w:r>
+      <w:r>
+        <w:t xml:space="preserve">	</w:t>
+      </w:r>
+      <w:r>
+        <w:t xml:space="preserve">Therneau TM. A package for survival analysis in r. 2021</w:t>
+      </w:r>
+      <w:r>
+        <w:t xml:space="preserve"> </w:t>
+      </w:r>
+      <w:hyperlink r:id="rId46">
+        <w:r>
+          <w:rPr>
+            <w:rStyle w:val="Hyperlink"/>
+          </w:rPr>
+          <w:t xml:space="preserve">https://CRAN.R-project.org/package=survival</w:t>
+        </w:r>
+      </w:hyperlink>
+      <w:r>
+        <w:t xml:space="preserve">.</w:t>
+      </w:r>
+    </w:p>
+    <w:bookmarkEnd w:id="47"/>
+    <w:bookmarkStart w:id="48" w:name="ref-timereg"/>
+    <w:p>
+      <w:pPr>
+        <w:pStyle w:val="Bibliography"/>
+      </w:pPr>
+      <w:r>
+        <w:t xml:space="preserve">18</w:t>
+      </w:r>
+      <w:r>
+        <w:t xml:space="preserve"> </w:t>
+      </w:r>
+      <w:r>
+        <w:t xml:space="preserve">	</w:t>
+      </w:r>
+      <w:r>
+        <w:t xml:space="preserve">Scheike TH, Zhang M-J. Analyzing competing risk data using the</w:t>
+      </w:r>
+      <w:r>
+        <w:t xml:space="preserve"> </w:t>
+      </w:r>
+      <w:r>
+        <w:t xml:space="preserve">R</w:t>
+      </w:r>
+      <w:r>
+        <w:t xml:space="preserve"> </w:t>
+      </w:r>
+      <w:r>
+        <w:t xml:space="preserve">timereg</w:t>
+      </w:r>
+      <w:r>
+        <w:t xml:space="preserve"> </w:t>
+      </w:r>
+      <w:r>
+        <w:t xml:space="preserve">package.</w:t>
+      </w:r>
+      <w:r>
+        <w:t xml:space="preserve"> </w:t>
+      </w:r>
+      <w:r>
+        <w:rPr>
+          <w:iCs/>
+          <w:i/>
+        </w:rPr>
+        <w:t xml:space="preserve">Journal of Statistical Software</w:t>
+      </w:r>
+      <w:r>
+        <w:t xml:space="preserve"> </w:t>
+      </w:r>
+      <w:r>
+        <w:t xml:space="preserve">2011;</w:t>
+      </w:r>
+      <w:r>
+        <w:t xml:space="preserve"> </w:t>
+      </w:r>
+      <w:r>
+        <w:rPr>
+          <w:bCs/>
+          <w:b/>
+        </w:rPr>
+        <w:t xml:space="preserve">38</w:t>
+      </w:r>
+      <w:r>
+        <w:t xml:space="preserve">: 1–5.</w:t>
+      </w:r>
+    </w:p>
+    <w:bookmarkEnd w:id="48"/>
+    <w:bookmarkStart w:id="49" w:name="ref-targets"/>
+    <w:p>
+      <w:pPr>
+        <w:pStyle w:val="Bibliography"/>
+      </w:pPr>
+      <w:r>
+        <w:t xml:space="preserve">19</w:t>
+      </w:r>
+      <w:r>
+        <w:t xml:space="preserve"> </w:t>
+      </w:r>
+      <w:r>
+        <w:t xml:space="preserve">	</w:t>
+      </w:r>
+      <w:r>
+        <w:t xml:space="preserve">Landau WM. The targets r package: A dynamic make-like function-oriented pipeline toolkit for reproducibility and high-performance computing.</w:t>
+      </w:r>
+      <w:r>
+        <w:t xml:space="preserve"> </w:t>
+      </w:r>
+      <w:r>
+        <w:rPr>
+          <w:iCs/>
+          <w:i/>
+        </w:rPr>
+        <w:t xml:space="preserve">Journal of Open Source Software</w:t>
+      </w:r>
+      <w:r>
+        <w:t xml:space="preserve"> </w:t>
+      </w:r>
+      <w:r>
+        <w:t xml:space="preserve">2021;</w:t>
+      </w:r>
+      <w:r>
+        <w:t xml:space="preserve"> </w:t>
+      </w:r>
+      <w:r>
+        <w:rPr>
+          <w:bCs/>
+          <w:b/>
+        </w:rPr>
+        <w:t xml:space="preserve">6</w:t>
+      </w:r>
+      <w:r>
+        <w:t xml:space="preserve">: 2959.</w:t>
+      </w:r>
+    </w:p>
+    <w:bookmarkEnd w:id="49"/>
+    <w:bookmarkEnd w:id="50"/>
+    <w:bookmarkEnd w:id="51"/>
     <w:sectPr xmlns:w="http://schemas.openxmlformats.org/wordprocessingml/2006/main">
       <w:pgMar w:header="720" w:bottom="1800" w:top="1800" w:right="720" w:left="720" w:footer="720" w:gutter="720"/>
       <w:pgSz w:h="16848" w:w="11952" w:orient="portrait"/>

--- a/doc/manuscript.docx
+++ b/doc/manuscript.docx
@@ -4444,325 +4444,325 @@
                 <w:szCs w:val="24"/>
                 <w:color w:val="000000"/>
               </w:rPr>
-              <w:t xml:space="preserve">156 / 3,397</w:t>
-            </w:r>
-          </w:p>
-        </w:tc>
-        <w:tc>
-          <w:tcPr>
-            <w:tcBorders>
-              <w:bottom w:val="single" w:sz="8" w:space="0" w:color="666666"/>
-              <w:top w:val="single" w:sz="8" w:space="0" w:color="666666"/>
-              <w:left w:val="single" w:sz="8" w:space="0" w:color="666666"/>
-              <w:right w:val="single" w:sz="8" w:space="0" w:color="666666"/>
-            </w:tcBorders>
-            <w:shd w:val="clear" w:color="auto" w:fill="FFFFFF"/>
-            <w:tcMar>
-              <w:top w:w="0" w:type="dxa"/>
-              <w:bottom w:w="0" w:type="dxa"/>
-              <w:left w:w="0" w:type="dxa"/>
-              <w:right w:w="0" w:type="dxa"/>
-            </w:tcMar>
-            <w:vAlign w:val="center"/>
-          </w:tcPr>
-          <w:p>
-            <w:pPr>
-              <w:jc w:val="center"/>
-              <w:spacing w:after="100" w:before="100" w:line="240"/>
-              <w:ind w:firstLine="0" w:left="100" w:right="100"/>
-            </w:pPr>
-            <w:r xmlns:w="http://schemas.openxmlformats.org/wordprocessingml/2006/main" xmlns:wp="http://schemas.openxmlformats.org/drawingml/2006/wordprocessingDrawing" xmlns:r="http://schemas.openxmlformats.org/officeDocument/2006/relationships" xmlns:w14="http://schemas.microsoft.com/office/word/2010/wordml">
-              <w:rPr>
-                <w:rFonts w:ascii="Times New Roman" w:hAnsi="Times New Roman" w:eastAsia="Times New Roman" w:cs="Times New Roman"/>
-                <w:sz w:val="24"/>
-                <w:szCs w:val="24"/>
-                <w:color w:val="000000"/>
-              </w:rPr>
-              <w:t xml:space="preserve">118 / 3,372</w:t>
-            </w:r>
-          </w:p>
-        </w:tc>
-        <w:tc>
-          <w:tcPr>
-            <w:tcBorders>
-              <w:bottom w:val="single" w:sz="8" w:space="0" w:color="666666"/>
-              <w:top w:val="single" w:sz="8" w:space="0" w:color="666666"/>
-              <w:left w:val="single" w:sz="8" w:space="0" w:color="666666"/>
-              <w:right w:val="single" w:sz="8" w:space="0" w:color="666666"/>
-            </w:tcBorders>
-            <w:shd w:val="clear" w:color="auto" w:fill="FFFFFF"/>
-            <w:tcMar>
-              <w:top w:w="0" w:type="dxa"/>
-              <w:bottom w:w="0" w:type="dxa"/>
-              <w:left w:w="0" w:type="dxa"/>
-              <w:right w:w="0" w:type="dxa"/>
-            </w:tcMar>
-            <w:vAlign w:val="center"/>
-          </w:tcPr>
-          <w:p>
-            <w:pPr>
-              <w:jc w:val="center"/>
-              <w:spacing w:after="100" w:before="100" w:line="240"/>
-              <w:ind w:firstLine="0" w:left="100" w:right="100"/>
-            </w:pPr>
-            <w:r xmlns:w="http://schemas.openxmlformats.org/wordprocessingml/2006/main" xmlns:wp="http://schemas.openxmlformats.org/drawingml/2006/wordprocessingDrawing" xmlns:r="http://schemas.openxmlformats.org/officeDocument/2006/relationships" xmlns:w14="http://schemas.microsoft.com/office/word/2010/wordml">
-              <w:rPr>
-                <w:rFonts w:ascii="Times New Roman" w:hAnsi="Times New Roman" w:eastAsia="Times New Roman" w:cs="Times New Roman"/>
-                <w:sz w:val="24"/>
-                <w:szCs w:val="24"/>
-                <w:color w:val="000000"/>
-              </w:rPr>
-              <w:t xml:space="preserve">11.1</w:t>
+              <w:t xml:space="preserve">163 / 3,491</w:t>
+            </w:r>
+          </w:p>
+        </w:tc>
+        <w:tc>
+          <w:tcPr>
+            <w:tcBorders>
+              <w:bottom w:val="single" w:sz="8" w:space="0" w:color="666666"/>
+              <w:top w:val="single" w:sz="8" w:space="0" w:color="666666"/>
+              <w:left w:val="single" w:sz="8" w:space="0" w:color="666666"/>
+              <w:right w:val="single" w:sz="8" w:space="0" w:color="666666"/>
+            </w:tcBorders>
+            <w:shd w:val="clear" w:color="auto" w:fill="FFFFFF"/>
+            <w:tcMar>
+              <w:top w:w="0" w:type="dxa"/>
+              <w:bottom w:w="0" w:type="dxa"/>
+              <w:left w:w="0" w:type="dxa"/>
+              <w:right w:w="0" w:type="dxa"/>
+            </w:tcMar>
+            <w:vAlign w:val="center"/>
+          </w:tcPr>
+          <w:p>
+            <w:pPr>
+              <w:jc w:val="center"/>
+              <w:spacing w:after="100" w:before="100" w:line="240"/>
+              <w:ind w:firstLine="0" w:left="100" w:right="100"/>
+            </w:pPr>
+            <w:r xmlns:w="http://schemas.openxmlformats.org/wordprocessingml/2006/main" xmlns:wp="http://schemas.openxmlformats.org/drawingml/2006/wordprocessingDrawing" xmlns:r="http://schemas.openxmlformats.org/officeDocument/2006/relationships" xmlns:w14="http://schemas.microsoft.com/office/word/2010/wordml">
+              <w:rPr>
+                <w:rFonts w:ascii="Times New Roman" w:hAnsi="Times New Roman" w:eastAsia="Times New Roman" w:cs="Times New Roman"/>
+                <w:sz w:val="24"/>
+                <w:szCs w:val="24"/>
+                <w:color w:val="000000"/>
+              </w:rPr>
+              <w:t xml:space="preserve">126 / 3,485</w:t>
+            </w:r>
+          </w:p>
+        </w:tc>
+        <w:tc>
+          <w:tcPr>
+            <w:tcBorders>
+              <w:bottom w:val="single" w:sz="8" w:space="0" w:color="666666"/>
+              <w:top w:val="single" w:sz="8" w:space="0" w:color="666666"/>
+              <w:left w:val="single" w:sz="8" w:space="0" w:color="666666"/>
+              <w:right w:val="single" w:sz="8" w:space="0" w:color="666666"/>
+            </w:tcBorders>
+            <w:shd w:val="clear" w:color="auto" w:fill="FFFFFF"/>
+            <w:tcMar>
+              <w:top w:w="0" w:type="dxa"/>
+              <w:bottom w:w="0" w:type="dxa"/>
+              <w:left w:w="0" w:type="dxa"/>
+              <w:right w:w="0" w:type="dxa"/>
+            </w:tcMar>
+            <w:vAlign w:val="center"/>
+          </w:tcPr>
+          <w:p>
+            <w:pPr>
+              <w:jc w:val="center"/>
+              <w:spacing w:after="100" w:before="100" w:line="240"/>
+              <w:ind w:firstLine="0" w:left="100" w:right="100"/>
+            </w:pPr>
+            <w:r xmlns:w="http://schemas.openxmlformats.org/wordprocessingml/2006/main" xmlns:wp="http://schemas.openxmlformats.org/drawingml/2006/wordprocessingDrawing" xmlns:r="http://schemas.openxmlformats.org/officeDocument/2006/relationships" xmlns:w14="http://schemas.microsoft.com/office/word/2010/wordml">
+              <w:rPr>
+                <w:rFonts w:ascii="Times New Roman" w:hAnsi="Times New Roman" w:eastAsia="Times New Roman" w:cs="Times New Roman"/>
+                <w:sz w:val="24"/>
+                <w:szCs w:val="24"/>
+                <w:color w:val="000000"/>
+              </w:rPr>
+              <w:t xml:space="preserve">11.3</w:t>
               <w:br/>
-              <w:t xml:space="preserve">(9.49, 13.0)</w:t>
-            </w:r>
-          </w:p>
-        </w:tc>
-        <w:tc>
-          <w:tcPr>
-            <w:tcBorders>
-              <w:bottom w:val="single" w:sz="8" w:space="0" w:color="666666"/>
-              <w:top w:val="single" w:sz="8" w:space="0" w:color="666666"/>
-              <w:left w:val="single" w:sz="8" w:space="0" w:color="666666"/>
-              <w:right w:val="single" w:sz="8" w:space="0" w:color="666666"/>
-            </w:tcBorders>
-            <w:shd w:val="clear" w:color="auto" w:fill="FFFFFF"/>
-            <w:tcMar>
-              <w:top w:w="0" w:type="dxa"/>
-              <w:bottom w:w="0" w:type="dxa"/>
-              <w:left w:w="0" w:type="dxa"/>
-              <w:right w:w="0" w:type="dxa"/>
-            </w:tcMar>
-            <w:vAlign w:val="center"/>
-          </w:tcPr>
-          <w:p>
-            <w:pPr>
-              <w:jc w:val="center"/>
-              <w:spacing w:after="100" w:before="100" w:line="240"/>
-              <w:ind w:firstLine="0" w:left="100" w:right="100"/>
-            </w:pPr>
-            <w:r xmlns:w="http://schemas.openxmlformats.org/wordprocessingml/2006/main" xmlns:wp="http://schemas.openxmlformats.org/drawingml/2006/wordprocessingDrawing" xmlns:r="http://schemas.openxmlformats.org/officeDocument/2006/relationships" xmlns:w14="http://schemas.microsoft.com/office/word/2010/wordml">
-              <w:rPr>
-                <w:rFonts w:ascii="Times New Roman" w:hAnsi="Times New Roman" w:eastAsia="Times New Roman" w:cs="Times New Roman"/>
-                <w:sz w:val="24"/>
-                <w:szCs w:val="24"/>
-                <w:color w:val="000000"/>
-              </w:rPr>
-              <w:t xml:space="preserve">8.45</w:t>
+              <w:t xml:space="preserve">(9.67, 13.1)</w:t>
+            </w:r>
+          </w:p>
+        </w:tc>
+        <w:tc>
+          <w:tcPr>
+            <w:tcBorders>
+              <w:bottom w:val="single" w:sz="8" w:space="0" w:color="666666"/>
+              <w:top w:val="single" w:sz="8" w:space="0" w:color="666666"/>
+              <w:left w:val="single" w:sz="8" w:space="0" w:color="666666"/>
+              <w:right w:val="single" w:sz="8" w:space="0" w:color="666666"/>
+            </w:tcBorders>
+            <w:shd w:val="clear" w:color="auto" w:fill="FFFFFF"/>
+            <w:tcMar>
+              <w:top w:w="0" w:type="dxa"/>
+              <w:bottom w:w="0" w:type="dxa"/>
+              <w:left w:w="0" w:type="dxa"/>
+              <w:right w:w="0" w:type="dxa"/>
+            </w:tcMar>
+            <w:vAlign w:val="center"/>
+          </w:tcPr>
+          <w:p>
+            <w:pPr>
+              <w:jc w:val="center"/>
+              <w:spacing w:after="100" w:before="100" w:line="240"/>
+              <w:ind w:firstLine="0" w:left="100" w:right="100"/>
+            </w:pPr>
+            <w:r xmlns:w="http://schemas.openxmlformats.org/wordprocessingml/2006/main" xmlns:wp="http://schemas.openxmlformats.org/drawingml/2006/wordprocessingDrawing" xmlns:r="http://schemas.openxmlformats.org/officeDocument/2006/relationships" xmlns:w14="http://schemas.microsoft.com/office/word/2010/wordml">
+              <w:rPr>
+                <w:rFonts w:ascii="Times New Roman" w:hAnsi="Times New Roman" w:eastAsia="Times New Roman" w:cs="Times New Roman"/>
+                <w:sz w:val="24"/>
+                <w:szCs w:val="24"/>
+                <w:color w:val="000000"/>
+              </w:rPr>
+              <w:t xml:space="preserve">8.74</w:t>
               <w:br/>
-              <w:t xml:space="preserve">(7.02, 10.1)</w:t>
-            </w:r>
-          </w:p>
-        </w:tc>
-        <w:tc>
-          <w:tcPr>
-            <w:tcBorders>
-              <w:bottom w:val="single" w:sz="8" w:space="0" w:color="666666"/>
-              <w:top w:val="single" w:sz="8" w:space="0" w:color="666666"/>
-              <w:left w:val="single" w:sz="8" w:space="0" w:color="666666"/>
-              <w:right w:val="single" w:sz="8" w:space="0" w:color="666666"/>
-            </w:tcBorders>
-            <w:shd w:val="clear" w:color="auto" w:fill="FFFFFF"/>
-            <w:tcMar>
-              <w:top w:w="0" w:type="dxa"/>
-              <w:bottom w:w="0" w:type="dxa"/>
-              <w:left w:w="0" w:type="dxa"/>
-              <w:right w:w="0" w:type="dxa"/>
-            </w:tcMar>
-            <w:vAlign w:val="center"/>
-          </w:tcPr>
-          <w:p>
-            <w:pPr>
-              <w:jc w:val="center"/>
-              <w:spacing w:after="100" w:before="100" w:line="240"/>
-              <w:ind w:firstLine="0" w:left="100" w:right="100"/>
-            </w:pPr>
-            <w:r xmlns:w="http://schemas.openxmlformats.org/wordprocessingml/2006/main" xmlns:wp="http://schemas.openxmlformats.org/drawingml/2006/wordprocessingDrawing" xmlns:r="http://schemas.openxmlformats.org/officeDocument/2006/relationships" xmlns:w14="http://schemas.microsoft.com/office/word/2010/wordml">
-              <w:rPr>
-                <w:rFonts w:ascii="Times New Roman" w:hAnsi="Times New Roman" w:eastAsia="Times New Roman" w:cs="Times New Roman"/>
-                <w:sz w:val="24"/>
-                <w:szCs w:val="24"/>
-                <w:color w:val="000000"/>
-              </w:rPr>
-              <w:t xml:space="preserve">0.76</w:t>
+              <w:t xml:space="preserve">(7.30, 10.4)</w:t>
+            </w:r>
+          </w:p>
+        </w:tc>
+        <w:tc>
+          <w:tcPr>
+            <w:tcBorders>
+              <w:bottom w:val="single" w:sz="8" w:space="0" w:color="666666"/>
+              <w:top w:val="single" w:sz="8" w:space="0" w:color="666666"/>
+              <w:left w:val="single" w:sz="8" w:space="0" w:color="666666"/>
+              <w:right w:val="single" w:sz="8" w:space="0" w:color="666666"/>
+            </w:tcBorders>
+            <w:shd w:val="clear" w:color="auto" w:fill="FFFFFF"/>
+            <w:tcMar>
+              <w:top w:w="0" w:type="dxa"/>
+              <w:bottom w:w="0" w:type="dxa"/>
+              <w:left w:w="0" w:type="dxa"/>
+              <w:right w:w="0" w:type="dxa"/>
+            </w:tcMar>
+            <w:vAlign w:val="center"/>
+          </w:tcPr>
+          <w:p>
+            <w:pPr>
+              <w:jc w:val="center"/>
+              <w:spacing w:after="100" w:before="100" w:line="240"/>
+              <w:ind w:firstLine="0" w:left="100" w:right="100"/>
+            </w:pPr>
+            <w:r xmlns:w="http://schemas.openxmlformats.org/wordprocessingml/2006/main" xmlns:wp="http://schemas.openxmlformats.org/drawingml/2006/wordprocessingDrawing" xmlns:r="http://schemas.openxmlformats.org/officeDocument/2006/relationships" xmlns:w14="http://schemas.microsoft.com/office/word/2010/wordml">
+              <w:rPr>
+                <w:rFonts w:ascii="Times New Roman" w:hAnsi="Times New Roman" w:eastAsia="Times New Roman" w:cs="Times New Roman"/>
+                <w:sz w:val="24"/>
+                <w:szCs w:val="24"/>
+                <w:color w:val="000000"/>
+              </w:rPr>
+              <w:t xml:space="preserve">0.77</w:t>
               <w:br/>
-              <w:t xml:space="preserve">(0.58, 1.01)</w:t>
-            </w:r>
-          </w:p>
-        </w:tc>
-        <w:tc>
-          <w:tcPr>
-            <w:tcBorders>
-              <w:bottom w:val="single" w:sz="8" w:space="0" w:color="666666"/>
-              <w:top w:val="single" w:sz="8" w:space="0" w:color="666666"/>
-              <w:left w:val="single" w:sz="8" w:space="0" w:color="666666"/>
-              <w:right w:val="single" w:sz="8" w:space="0" w:color="666666"/>
-            </w:tcBorders>
-            <w:shd w:val="clear" w:color="auto" w:fill="FFFFFF"/>
-            <w:tcMar>
-              <w:top w:w="0" w:type="dxa"/>
-              <w:bottom w:w="0" w:type="dxa"/>
-              <w:left w:w="0" w:type="dxa"/>
-              <w:right w:w="0" w:type="dxa"/>
-            </w:tcMar>
-            <w:vAlign w:val="center"/>
-          </w:tcPr>
-          <w:p>
-            <w:pPr>
-              <w:jc w:val="center"/>
-              <w:spacing w:after="100" w:before="100" w:line="240"/>
-              <w:ind w:firstLine="0" w:left="100" w:right="100"/>
-            </w:pPr>
-            <w:r xmlns:w="http://schemas.openxmlformats.org/wordprocessingml/2006/main" xmlns:wp="http://schemas.openxmlformats.org/drawingml/2006/wordprocessingDrawing" xmlns:r="http://schemas.openxmlformats.org/officeDocument/2006/relationships" xmlns:w14="http://schemas.microsoft.com/office/word/2010/wordml">
-              <w:rPr>
-                <w:rFonts w:ascii="Times New Roman" w:hAnsi="Times New Roman" w:eastAsia="Times New Roman" w:cs="Times New Roman"/>
-                <w:sz w:val="24"/>
-                <w:szCs w:val="24"/>
-                <w:color w:val="000000"/>
-              </w:rPr>
-              <w:t xml:space="preserve">302 / 3,145</w:t>
-            </w:r>
-          </w:p>
-        </w:tc>
-        <w:tc>
-          <w:tcPr>
-            <w:tcBorders>
-              <w:bottom w:val="single" w:sz="8" w:space="0" w:color="666666"/>
-              <w:top w:val="single" w:sz="8" w:space="0" w:color="666666"/>
-              <w:left w:val="single" w:sz="8" w:space="0" w:color="666666"/>
-              <w:right w:val="single" w:sz="8" w:space="0" w:color="666666"/>
-            </w:tcBorders>
-            <w:shd w:val="clear" w:color="auto" w:fill="FFFFFF"/>
-            <w:tcMar>
-              <w:top w:w="0" w:type="dxa"/>
-              <w:bottom w:w="0" w:type="dxa"/>
-              <w:left w:w="0" w:type="dxa"/>
-              <w:right w:w="0" w:type="dxa"/>
-            </w:tcMar>
-            <w:vAlign w:val="center"/>
-          </w:tcPr>
-          <w:p>
-            <w:pPr>
-              <w:jc w:val="center"/>
-              <w:spacing w:after="100" w:before="100" w:line="240"/>
-              <w:ind w:firstLine="0" w:left="100" w:right="100"/>
-            </w:pPr>
-            <w:r xmlns:w="http://schemas.openxmlformats.org/wordprocessingml/2006/main" xmlns:wp="http://schemas.openxmlformats.org/drawingml/2006/wordprocessingDrawing" xmlns:r="http://schemas.openxmlformats.org/officeDocument/2006/relationships" xmlns:w14="http://schemas.microsoft.com/office/word/2010/wordml">
-              <w:rPr>
-                <w:rFonts w:ascii="Times New Roman" w:hAnsi="Times New Roman" w:eastAsia="Times New Roman" w:cs="Times New Roman"/>
-                <w:sz w:val="24"/>
-                <w:szCs w:val="24"/>
-                <w:color w:val="000000"/>
-              </w:rPr>
-              <w:t xml:space="preserve">328 / 3,149</w:t>
-            </w:r>
-          </w:p>
-        </w:tc>
-        <w:tc>
-          <w:tcPr>
-            <w:tcBorders>
-              <w:bottom w:val="single" w:sz="8" w:space="0" w:color="666666"/>
-              <w:top w:val="single" w:sz="8" w:space="0" w:color="666666"/>
-              <w:left w:val="single" w:sz="8" w:space="0" w:color="666666"/>
-              <w:right w:val="single" w:sz="8" w:space="0" w:color="666666"/>
-            </w:tcBorders>
-            <w:shd w:val="clear" w:color="auto" w:fill="FFFFFF"/>
-            <w:tcMar>
-              <w:top w:w="0" w:type="dxa"/>
-              <w:bottom w:w="0" w:type="dxa"/>
-              <w:left w:w="0" w:type="dxa"/>
-              <w:right w:w="0" w:type="dxa"/>
-            </w:tcMar>
-            <w:vAlign w:val="center"/>
-          </w:tcPr>
-          <w:p>
-            <w:pPr>
-              <w:jc w:val="center"/>
-              <w:spacing w:after="100" w:before="100" w:line="240"/>
-              <w:ind w:firstLine="0" w:left="100" w:right="100"/>
-            </w:pPr>
-            <w:r xmlns:w="http://schemas.openxmlformats.org/wordprocessingml/2006/main" xmlns:wp="http://schemas.openxmlformats.org/drawingml/2006/wordprocessingDrawing" xmlns:r="http://schemas.openxmlformats.org/officeDocument/2006/relationships" xmlns:w14="http://schemas.microsoft.com/office/word/2010/wordml">
-              <w:rPr>
-                <w:rFonts w:ascii="Times New Roman" w:hAnsi="Times New Roman" w:eastAsia="Times New Roman" w:cs="Times New Roman"/>
-                <w:sz w:val="24"/>
-                <w:szCs w:val="24"/>
-                <w:color w:val="000000"/>
-              </w:rPr>
-              <w:t xml:space="preserve">22.3</w:t>
+              <w:t xml:space="preserve">(0.59, 1.01)</w:t>
+            </w:r>
+          </w:p>
+        </w:tc>
+        <w:tc>
+          <w:tcPr>
+            <w:tcBorders>
+              <w:bottom w:val="single" w:sz="8" w:space="0" w:color="666666"/>
+              <w:top w:val="single" w:sz="8" w:space="0" w:color="666666"/>
+              <w:left w:val="single" w:sz="8" w:space="0" w:color="666666"/>
+              <w:right w:val="single" w:sz="8" w:space="0" w:color="666666"/>
+            </w:tcBorders>
+            <w:shd w:val="clear" w:color="auto" w:fill="FFFFFF"/>
+            <w:tcMar>
+              <w:top w:w="0" w:type="dxa"/>
+              <w:bottom w:w="0" w:type="dxa"/>
+              <w:left w:w="0" w:type="dxa"/>
+              <w:right w:w="0" w:type="dxa"/>
+            </w:tcMar>
+            <w:vAlign w:val="center"/>
+          </w:tcPr>
+          <w:p>
+            <w:pPr>
+              <w:jc w:val="center"/>
+              <w:spacing w:after="100" w:before="100" w:line="240"/>
+              <w:ind w:firstLine="0" w:left="100" w:right="100"/>
+            </w:pPr>
+            <w:r xmlns:w="http://schemas.openxmlformats.org/wordprocessingml/2006/main" xmlns:wp="http://schemas.openxmlformats.org/drawingml/2006/wordprocessingDrawing" xmlns:r="http://schemas.openxmlformats.org/officeDocument/2006/relationships" xmlns:w14="http://schemas.microsoft.com/office/word/2010/wordml">
+              <w:rPr>
+                <w:rFonts w:ascii="Times New Roman" w:hAnsi="Times New Roman" w:eastAsia="Times New Roman" w:cs="Times New Roman"/>
+                <w:sz w:val="24"/>
+                <w:szCs w:val="24"/>
+                <w:color w:val="000000"/>
+              </w:rPr>
+              <w:t xml:space="preserve">316 / 3,232</w:t>
+            </w:r>
+          </w:p>
+        </w:tc>
+        <w:tc>
+          <w:tcPr>
+            <w:tcBorders>
+              <w:bottom w:val="single" w:sz="8" w:space="0" w:color="666666"/>
+              <w:top w:val="single" w:sz="8" w:space="0" w:color="666666"/>
+              <w:left w:val="single" w:sz="8" w:space="0" w:color="666666"/>
+              <w:right w:val="single" w:sz="8" w:space="0" w:color="666666"/>
+            </w:tcBorders>
+            <w:shd w:val="clear" w:color="auto" w:fill="FFFFFF"/>
+            <w:tcMar>
+              <w:top w:w="0" w:type="dxa"/>
+              <w:bottom w:w="0" w:type="dxa"/>
+              <w:left w:w="0" w:type="dxa"/>
+              <w:right w:w="0" w:type="dxa"/>
+            </w:tcMar>
+            <w:vAlign w:val="center"/>
+          </w:tcPr>
+          <w:p>
+            <w:pPr>
+              <w:jc w:val="center"/>
+              <w:spacing w:after="100" w:before="100" w:line="240"/>
+              <w:ind w:firstLine="0" w:left="100" w:right="100"/>
+            </w:pPr>
+            <w:r xmlns:w="http://schemas.openxmlformats.org/wordprocessingml/2006/main" xmlns:wp="http://schemas.openxmlformats.org/drawingml/2006/wordprocessingDrawing" xmlns:r="http://schemas.openxmlformats.org/officeDocument/2006/relationships" xmlns:w14="http://schemas.microsoft.com/office/word/2010/wordml">
+              <w:rPr>
+                <w:rFonts w:ascii="Times New Roman" w:hAnsi="Times New Roman" w:eastAsia="Times New Roman" w:cs="Times New Roman"/>
+                <w:sz w:val="24"/>
+                <w:szCs w:val="24"/>
+                <w:color w:val="000000"/>
+              </w:rPr>
+              <w:t xml:space="preserve">349 / 3,250</w:t>
+            </w:r>
+          </w:p>
+        </w:tc>
+        <w:tc>
+          <w:tcPr>
+            <w:tcBorders>
+              <w:bottom w:val="single" w:sz="8" w:space="0" w:color="666666"/>
+              <w:top w:val="single" w:sz="8" w:space="0" w:color="666666"/>
+              <w:left w:val="single" w:sz="8" w:space="0" w:color="666666"/>
+              <w:right w:val="single" w:sz="8" w:space="0" w:color="666666"/>
+            </w:tcBorders>
+            <w:shd w:val="clear" w:color="auto" w:fill="FFFFFF"/>
+            <w:tcMar>
+              <w:top w:w="0" w:type="dxa"/>
+              <w:bottom w:w="0" w:type="dxa"/>
+              <w:left w:w="0" w:type="dxa"/>
+              <w:right w:w="0" w:type="dxa"/>
+            </w:tcMar>
+            <w:vAlign w:val="center"/>
+          </w:tcPr>
+          <w:p>
+            <w:pPr>
+              <w:jc w:val="center"/>
+              <w:spacing w:after="100" w:before="100" w:line="240"/>
+              <w:ind w:firstLine="0" w:left="100" w:right="100"/>
+            </w:pPr>
+            <w:r xmlns:w="http://schemas.openxmlformats.org/wordprocessingml/2006/main" xmlns:wp="http://schemas.openxmlformats.org/drawingml/2006/wordprocessingDrawing" xmlns:r="http://schemas.openxmlformats.org/officeDocument/2006/relationships" xmlns:w14="http://schemas.microsoft.com/office/word/2010/wordml">
+              <w:rPr>
+                <w:rFonts w:ascii="Times New Roman" w:hAnsi="Times New Roman" w:eastAsia="Times New Roman" w:cs="Times New Roman"/>
+                <w:sz w:val="24"/>
+                <w:szCs w:val="24"/>
+                <w:color w:val="000000"/>
+              </w:rPr>
+              <w:t xml:space="preserve">22.7</w:t>
               <w:br/>
-              <w:t xml:space="preserve">(19.8, 24.9)</w:t>
-            </w:r>
-          </w:p>
-        </w:tc>
-        <w:tc>
-          <w:tcPr>
-            <w:tcBorders>
-              <w:bottom w:val="single" w:sz="8" w:space="0" w:color="666666"/>
-              <w:top w:val="single" w:sz="8" w:space="0" w:color="666666"/>
-              <w:left w:val="single" w:sz="8" w:space="0" w:color="666666"/>
-              <w:right w:val="single" w:sz="8" w:space="0" w:color="666666"/>
-            </w:tcBorders>
-            <w:shd w:val="clear" w:color="auto" w:fill="FFFFFF"/>
-            <w:tcMar>
-              <w:top w:w="0" w:type="dxa"/>
-              <w:bottom w:w="0" w:type="dxa"/>
-              <w:left w:w="0" w:type="dxa"/>
-              <w:right w:w="0" w:type="dxa"/>
-            </w:tcMar>
-            <w:vAlign w:val="center"/>
-          </w:tcPr>
-          <w:p>
-            <w:pPr>
-              <w:jc w:val="center"/>
-              <w:spacing w:after="100" w:before="100" w:line="240"/>
-              <w:ind w:firstLine="0" w:left="100" w:right="100"/>
-            </w:pPr>
-            <w:r xmlns:w="http://schemas.openxmlformats.org/wordprocessingml/2006/main" xmlns:wp="http://schemas.openxmlformats.org/drawingml/2006/wordprocessingDrawing" xmlns:r="http://schemas.openxmlformats.org/officeDocument/2006/relationships" xmlns:w14="http://schemas.microsoft.com/office/word/2010/wordml">
-              <w:rPr>
-                <w:rFonts w:ascii="Times New Roman" w:hAnsi="Times New Roman" w:eastAsia="Times New Roman" w:cs="Times New Roman"/>
-                <w:sz w:val="24"/>
-                <w:szCs w:val="24"/>
-                <w:color w:val="000000"/>
-              </w:rPr>
-              <w:t xml:space="preserve">24.2</w:t>
+              <w:t xml:space="preserve">(20.3, 25.2)</w:t>
+            </w:r>
+          </w:p>
+        </w:tc>
+        <w:tc>
+          <w:tcPr>
+            <w:tcBorders>
+              <w:bottom w:val="single" w:sz="8" w:space="0" w:color="666666"/>
+              <w:top w:val="single" w:sz="8" w:space="0" w:color="666666"/>
+              <w:left w:val="single" w:sz="8" w:space="0" w:color="666666"/>
+              <w:right w:val="single" w:sz="8" w:space="0" w:color="666666"/>
+            </w:tcBorders>
+            <w:shd w:val="clear" w:color="auto" w:fill="FFFFFF"/>
+            <w:tcMar>
+              <w:top w:w="0" w:type="dxa"/>
+              <w:bottom w:w="0" w:type="dxa"/>
+              <w:left w:w="0" w:type="dxa"/>
+              <w:right w:w="0" w:type="dxa"/>
+            </w:tcMar>
+            <w:vAlign w:val="center"/>
+          </w:tcPr>
+          <w:p>
+            <w:pPr>
+              <w:jc w:val="center"/>
+              <w:spacing w:after="100" w:before="100" w:line="240"/>
+              <w:ind w:firstLine="0" w:left="100" w:right="100"/>
+            </w:pPr>
+            <w:r xmlns:w="http://schemas.openxmlformats.org/wordprocessingml/2006/main" xmlns:wp="http://schemas.openxmlformats.org/drawingml/2006/wordprocessingDrawing" xmlns:r="http://schemas.openxmlformats.org/officeDocument/2006/relationships" xmlns:w14="http://schemas.microsoft.com/office/word/2010/wordml">
+              <w:rPr>
+                <w:rFonts w:ascii="Times New Roman" w:hAnsi="Times New Roman" w:eastAsia="Times New Roman" w:cs="Times New Roman"/>
+                <w:sz w:val="24"/>
+                <w:szCs w:val="24"/>
+                <w:color w:val="000000"/>
+              </w:rPr>
+              <w:t xml:space="preserve">25.0</w:t>
               <w:br/>
-              <w:t xml:space="preserve">(21.7, 26.9)</w:t>
-            </w:r>
-          </w:p>
-        </w:tc>
-        <w:tc>
-          <w:tcPr>
-            <w:tcBorders>
-              <w:bottom w:val="single" w:sz="8" w:space="0" w:color="666666"/>
-              <w:top w:val="single" w:sz="8" w:space="0" w:color="666666"/>
-              <w:left w:val="single" w:sz="8" w:space="0" w:color="666666"/>
-              <w:right w:val="single" w:sz="8" w:space="0" w:color="666666"/>
-            </w:tcBorders>
-            <w:shd w:val="clear" w:color="auto" w:fill="FFFFFF"/>
-            <w:tcMar>
-              <w:top w:w="0" w:type="dxa"/>
-              <w:bottom w:w="0" w:type="dxa"/>
-              <w:left w:w="0" w:type="dxa"/>
-              <w:right w:w="0" w:type="dxa"/>
-            </w:tcMar>
-            <w:vAlign w:val="center"/>
-          </w:tcPr>
-          <w:p>
-            <w:pPr>
-              <w:jc w:val="center"/>
-              <w:spacing w:after="100" w:before="100" w:line="240"/>
-              <w:ind w:firstLine="0" w:left="100" w:right="100"/>
-            </w:pPr>
-            <w:r xmlns:w="http://schemas.openxmlformats.org/wordprocessingml/2006/main" xmlns:wp="http://schemas.openxmlformats.org/drawingml/2006/wordprocessingDrawing" xmlns:r="http://schemas.openxmlformats.org/officeDocument/2006/relationships" xmlns:w14="http://schemas.microsoft.com/office/word/2010/wordml">
-              <w:rPr>
-                <w:rFonts w:ascii="Times New Roman" w:hAnsi="Times New Roman" w:eastAsia="Times New Roman" w:cs="Times New Roman"/>
-                <w:sz w:val="24"/>
-                <w:szCs w:val="24"/>
-                <w:color w:val="000000"/>
-              </w:rPr>
-              <w:t xml:space="preserve">1.07</w:t>
+              <w:t xml:space="preserve">(22.5, 27.7)</w:t>
+            </w:r>
+          </w:p>
+        </w:tc>
+        <w:tc>
+          <w:tcPr>
+            <w:tcBorders>
+              <w:bottom w:val="single" w:sz="8" w:space="0" w:color="666666"/>
+              <w:top w:val="single" w:sz="8" w:space="0" w:color="666666"/>
+              <w:left w:val="single" w:sz="8" w:space="0" w:color="666666"/>
+              <w:right w:val="single" w:sz="8" w:space="0" w:color="666666"/>
+            </w:tcBorders>
+            <w:shd w:val="clear" w:color="auto" w:fill="FFFFFF"/>
+            <w:tcMar>
+              <w:top w:w="0" w:type="dxa"/>
+              <w:bottom w:w="0" w:type="dxa"/>
+              <w:left w:w="0" w:type="dxa"/>
+              <w:right w:w="0" w:type="dxa"/>
+            </w:tcMar>
+            <w:vAlign w:val="center"/>
+          </w:tcPr>
+          <w:p>
+            <w:pPr>
+              <w:jc w:val="center"/>
+              <w:spacing w:after="100" w:before="100" w:line="240"/>
+              <w:ind w:firstLine="0" w:left="100" w:right="100"/>
+            </w:pPr>
+            <w:r xmlns:w="http://schemas.openxmlformats.org/wordprocessingml/2006/main" xmlns:wp="http://schemas.openxmlformats.org/drawingml/2006/wordprocessingDrawing" xmlns:r="http://schemas.openxmlformats.org/officeDocument/2006/relationships" xmlns:w14="http://schemas.microsoft.com/office/word/2010/wordml">
+              <w:rPr>
+                <w:rFonts w:ascii="Times New Roman" w:hAnsi="Times New Roman" w:eastAsia="Times New Roman" w:cs="Times New Roman"/>
+                <w:sz w:val="24"/>
+                <w:szCs w:val="24"/>
+                <w:color w:val="000000"/>
+              </w:rPr>
+              <w:t xml:space="preserve">1.08</w:t>
               <w:br/>
-              <w:t xml:space="preserve">(0.90, 1.29)</w:t>
+              <w:t xml:space="preserve">(0.91, 1.29)</w:t>
             </w:r>
           </w:p>
         </w:tc>
@@ -4836,325 +4836,325 @@
                 <w:szCs w:val="24"/>
                 <w:color w:val="000000"/>
               </w:rPr>
-              <w:t xml:space="preserve">132 / 1,255</w:t>
-            </w:r>
-          </w:p>
-        </w:tc>
-        <w:tc>
-          <w:tcPr>
-            <w:tcBorders>
-              <w:bottom w:val="single" w:sz="8" w:space="0" w:color="666666"/>
-              <w:top w:val="single" w:sz="8" w:space="0" w:color="666666"/>
-              <w:left w:val="single" w:sz="8" w:space="0" w:color="666666"/>
-              <w:right w:val="single" w:sz="8" w:space="0" w:color="666666"/>
-            </w:tcBorders>
-            <w:shd w:val="clear" w:color="auto" w:fill="FFFFFF"/>
-            <w:tcMar>
-              <w:top w:w="0" w:type="dxa"/>
-              <w:bottom w:w="0" w:type="dxa"/>
-              <w:left w:w="0" w:type="dxa"/>
-              <w:right w:w="0" w:type="dxa"/>
-            </w:tcMar>
-            <w:vAlign w:val="center"/>
-          </w:tcPr>
-          <w:p>
-            <w:pPr>
-              <w:jc w:val="center"/>
-              <w:spacing w:after="100" w:before="100" w:line="240"/>
-              <w:ind w:firstLine="0" w:left="100" w:right="100"/>
-            </w:pPr>
-            <w:r xmlns:w="http://schemas.openxmlformats.org/wordprocessingml/2006/main" xmlns:wp="http://schemas.openxmlformats.org/drawingml/2006/wordprocessingDrawing" xmlns:r="http://schemas.openxmlformats.org/officeDocument/2006/relationships" xmlns:w14="http://schemas.microsoft.com/office/word/2010/wordml">
-              <w:rPr>
-                <w:rFonts w:ascii="Times New Roman" w:hAnsi="Times New Roman" w:eastAsia="Times New Roman" w:cs="Times New Roman"/>
-                <w:sz w:val="24"/>
-                <w:szCs w:val="24"/>
-                <w:color w:val="000000"/>
-              </w:rPr>
-              <w:t xml:space="preserve">120 / 1,283</w:t>
-            </w:r>
-          </w:p>
-        </w:tc>
-        <w:tc>
-          <w:tcPr>
-            <w:tcBorders>
-              <w:bottom w:val="single" w:sz="8" w:space="0" w:color="666666"/>
-              <w:top w:val="single" w:sz="8" w:space="0" w:color="666666"/>
-              <w:left w:val="single" w:sz="8" w:space="0" w:color="666666"/>
-              <w:right w:val="single" w:sz="8" w:space="0" w:color="666666"/>
-            </w:tcBorders>
-            <w:shd w:val="clear" w:color="auto" w:fill="FFFFFF"/>
-            <w:tcMar>
-              <w:top w:w="0" w:type="dxa"/>
-              <w:bottom w:w="0" w:type="dxa"/>
-              <w:left w:w="0" w:type="dxa"/>
-              <w:right w:w="0" w:type="dxa"/>
-            </w:tcMar>
-            <w:vAlign w:val="center"/>
-          </w:tcPr>
-          <w:p>
-            <w:pPr>
-              <w:jc w:val="center"/>
-              <w:spacing w:after="100" w:before="100" w:line="240"/>
-              <w:ind w:firstLine="0" w:left="100" w:right="100"/>
-            </w:pPr>
-            <w:r xmlns:w="http://schemas.openxmlformats.org/wordprocessingml/2006/main" xmlns:wp="http://schemas.openxmlformats.org/drawingml/2006/wordprocessingDrawing" xmlns:r="http://schemas.openxmlformats.org/officeDocument/2006/relationships" xmlns:w14="http://schemas.microsoft.com/office/word/2010/wordml">
-              <w:rPr>
-                <w:rFonts w:ascii="Times New Roman" w:hAnsi="Times New Roman" w:eastAsia="Times New Roman" w:cs="Times New Roman"/>
-                <w:sz w:val="24"/>
-                <w:szCs w:val="24"/>
-                <w:color w:val="000000"/>
-              </w:rPr>
-              <w:t xml:space="preserve">25.8</w:t>
+              <w:t xml:space="preserve">125 / 1,161</w:t>
+            </w:r>
+          </w:p>
+        </w:tc>
+        <w:tc>
+          <w:tcPr>
+            <w:tcBorders>
+              <w:bottom w:val="single" w:sz="8" w:space="0" w:color="666666"/>
+              <w:top w:val="single" w:sz="8" w:space="0" w:color="666666"/>
+              <w:left w:val="single" w:sz="8" w:space="0" w:color="666666"/>
+              <w:right w:val="single" w:sz="8" w:space="0" w:color="666666"/>
+            </w:tcBorders>
+            <w:shd w:val="clear" w:color="auto" w:fill="FFFFFF"/>
+            <w:tcMar>
+              <w:top w:w="0" w:type="dxa"/>
+              <w:bottom w:w="0" w:type="dxa"/>
+              <w:left w:w="0" w:type="dxa"/>
+              <w:right w:w="0" w:type="dxa"/>
+            </w:tcMar>
+            <w:vAlign w:val="center"/>
+          </w:tcPr>
+          <w:p>
+            <w:pPr>
+              <w:jc w:val="center"/>
+              <w:spacing w:after="100" w:before="100" w:line="240"/>
+              <w:ind w:firstLine="0" w:left="100" w:right="100"/>
+            </w:pPr>
+            <w:r xmlns:w="http://schemas.openxmlformats.org/wordprocessingml/2006/main" xmlns:wp="http://schemas.openxmlformats.org/drawingml/2006/wordprocessingDrawing" xmlns:r="http://schemas.openxmlformats.org/officeDocument/2006/relationships" xmlns:w14="http://schemas.microsoft.com/office/word/2010/wordml">
+              <w:rPr>
+                <w:rFonts w:ascii="Times New Roman" w:hAnsi="Times New Roman" w:eastAsia="Times New Roman" w:cs="Times New Roman"/>
+                <w:sz w:val="24"/>
+                <w:szCs w:val="24"/>
+                <w:color w:val="000000"/>
+              </w:rPr>
+              <w:t xml:space="preserve">112 / 1,170</w:t>
+            </w:r>
+          </w:p>
+        </w:tc>
+        <w:tc>
+          <w:tcPr>
+            <w:tcBorders>
+              <w:bottom w:val="single" w:sz="8" w:space="0" w:color="666666"/>
+              <w:top w:val="single" w:sz="8" w:space="0" w:color="666666"/>
+              <w:left w:val="single" w:sz="8" w:space="0" w:color="666666"/>
+              <w:right w:val="single" w:sz="8" w:space="0" w:color="666666"/>
+            </w:tcBorders>
+            <w:shd w:val="clear" w:color="auto" w:fill="FFFFFF"/>
+            <w:tcMar>
+              <w:top w:w="0" w:type="dxa"/>
+              <w:bottom w:w="0" w:type="dxa"/>
+              <w:left w:w="0" w:type="dxa"/>
+              <w:right w:w="0" w:type="dxa"/>
+            </w:tcMar>
+            <w:vAlign w:val="center"/>
+          </w:tcPr>
+          <w:p>
+            <w:pPr>
+              <w:jc w:val="center"/>
+              <w:spacing w:after="100" w:before="100" w:line="240"/>
+              <w:ind w:firstLine="0" w:left="100" w:right="100"/>
+            </w:pPr>
+            <w:r xmlns:w="http://schemas.openxmlformats.org/wordprocessingml/2006/main" xmlns:wp="http://schemas.openxmlformats.org/drawingml/2006/wordprocessingDrawing" xmlns:r="http://schemas.openxmlformats.org/officeDocument/2006/relationships" xmlns:w14="http://schemas.microsoft.com/office/word/2010/wordml">
+              <w:rPr>
+                <w:rFonts w:ascii="Times New Roman" w:hAnsi="Times New Roman" w:eastAsia="Times New Roman" w:cs="Times New Roman"/>
+                <w:sz w:val="24"/>
+                <w:szCs w:val="24"/>
+                <w:color w:val="000000"/>
+              </w:rPr>
+              <w:t xml:space="preserve">26.5</w:t>
               <w:br/>
-              <w:t xml:space="preserve">(21.6, 30.4)</w:t>
-            </w:r>
-          </w:p>
-        </w:tc>
-        <w:tc>
-          <w:tcPr>
-            <w:tcBorders>
-              <w:bottom w:val="single" w:sz="8" w:space="0" w:color="666666"/>
-              <w:top w:val="single" w:sz="8" w:space="0" w:color="666666"/>
-              <w:left w:val="single" w:sz="8" w:space="0" w:color="666666"/>
-              <w:right w:val="single" w:sz="8" w:space="0" w:color="666666"/>
-            </w:tcBorders>
-            <w:shd w:val="clear" w:color="auto" w:fill="FFFFFF"/>
-            <w:tcMar>
-              <w:top w:w="0" w:type="dxa"/>
-              <w:bottom w:w="0" w:type="dxa"/>
-              <w:left w:w="0" w:type="dxa"/>
-              <w:right w:w="0" w:type="dxa"/>
-            </w:tcMar>
-            <w:vAlign w:val="center"/>
-          </w:tcPr>
-          <w:p>
-            <w:pPr>
-              <w:jc w:val="center"/>
-              <w:spacing w:after="100" w:before="100" w:line="240"/>
-              <w:ind w:firstLine="0" w:left="100" w:right="100"/>
-            </w:pPr>
-            <w:r xmlns:w="http://schemas.openxmlformats.org/wordprocessingml/2006/main" xmlns:wp="http://schemas.openxmlformats.org/drawingml/2006/wordprocessingDrawing" xmlns:r="http://schemas.openxmlformats.org/officeDocument/2006/relationships" xmlns:w14="http://schemas.microsoft.com/office/word/2010/wordml">
-              <w:rPr>
-                <w:rFonts w:ascii="Times New Roman" w:hAnsi="Times New Roman" w:eastAsia="Times New Roman" w:cs="Times New Roman"/>
-                <w:sz w:val="24"/>
-                <w:szCs w:val="24"/>
-                <w:color w:val="000000"/>
-              </w:rPr>
-              <w:t xml:space="preserve">23.0</w:t>
+              <w:t xml:space="preserve">(22.1, 31.4)</w:t>
+            </w:r>
+          </w:p>
+        </w:tc>
+        <w:tc>
+          <w:tcPr>
+            <w:tcBorders>
+              <w:bottom w:val="single" w:sz="8" w:space="0" w:color="666666"/>
+              <w:top w:val="single" w:sz="8" w:space="0" w:color="666666"/>
+              <w:left w:val="single" w:sz="8" w:space="0" w:color="666666"/>
+              <w:right w:val="single" w:sz="8" w:space="0" w:color="666666"/>
+            </w:tcBorders>
+            <w:shd w:val="clear" w:color="auto" w:fill="FFFFFF"/>
+            <w:tcMar>
+              <w:top w:w="0" w:type="dxa"/>
+              <w:bottom w:w="0" w:type="dxa"/>
+              <w:left w:w="0" w:type="dxa"/>
+              <w:right w:w="0" w:type="dxa"/>
+            </w:tcMar>
+            <w:vAlign w:val="center"/>
+          </w:tcPr>
+          <w:p>
+            <w:pPr>
+              <w:jc w:val="center"/>
+              <w:spacing w:after="100" w:before="100" w:line="240"/>
+              <w:ind w:firstLine="0" w:left="100" w:right="100"/>
+            </w:pPr>
+            <w:r xmlns:w="http://schemas.openxmlformats.org/wordprocessingml/2006/main" xmlns:wp="http://schemas.openxmlformats.org/drawingml/2006/wordprocessingDrawing" xmlns:r="http://schemas.openxmlformats.org/officeDocument/2006/relationships" xmlns:w14="http://schemas.microsoft.com/office/word/2010/wordml">
+              <w:rPr>
+                <w:rFonts w:ascii="Times New Roman" w:hAnsi="Times New Roman" w:eastAsia="Times New Roman" w:cs="Times New Roman"/>
+                <w:sz w:val="24"/>
+                <w:szCs w:val="24"/>
+                <w:color w:val="000000"/>
+              </w:rPr>
+              <w:t xml:space="preserve">23.6</w:t>
               <w:br/>
-              <w:t xml:space="preserve">(19.1, 27.4)</w:t>
-            </w:r>
-          </w:p>
-        </w:tc>
-        <w:tc>
-          <w:tcPr>
-            <w:tcBorders>
-              <w:bottom w:val="single" w:sz="8" w:space="0" w:color="666666"/>
-              <w:top w:val="single" w:sz="8" w:space="0" w:color="666666"/>
-              <w:left w:val="single" w:sz="8" w:space="0" w:color="666666"/>
-              <w:right w:val="single" w:sz="8" w:space="0" w:color="666666"/>
-            </w:tcBorders>
-            <w:shd w:val="clear" w:color="auto" w:fill="FFFFFF"/>
-            <w:tcMar>
-              <w:top w:w="0" w:type="dxa"/>
-              <w:bottom w:w="0" w:type="dxa"/>
-              <w:left w:w="0" w:type="dxa"/>
-              <w:right w:w="0" w:type="dxa"/>
-            </w:tcMar>
-            <w:vAlign w:val="center"/>
-          </w:tcPr>
-          <w:p>
-            <w:pPr>
-              <w:jc w:val="center"/>
-              <w:spacing w:after="100" w:before="100" w:line="240"/>
-              <w:ind w:firstLine="0" w:left="100" w:right="100"/>
-            </w:pPr>
-            <w:r xmlns:w="http://schemas.openxmlformats.org/wordprocessingml/2006/main" xmlns:wp="http://schemas.openxmlformats.org/drawingml/2006/wordprocessingDrawing" xmlns:r="http://schemas.openxmlformats.org/officeDocument/2006/relationships" xmlns:w14="http://schemas.microsoft.com/office/word/2010/wordml">
-              <w:rPr>
-                <w:rFonts w:ascii="Times New Roman" w:hAnsi="Times New Roman" w:eastAsia="Times New Roman" w:cs="Times New Roman"/>
-                <w:sz w:val="24"/>
-                <w:szCs w:val="24"/>
-                <w:color w:val="000000"/>
-              </w:rPr>
-              <w:t xml:space="preserve">0.87</w:t>
+              <w:t xml:space="preserve">(19.5, 28.2)</w:t>
+            </w:r>
+          </w:p>
+        </w:tc>
+        <w:tc>
+          <w:tcPr>
+            <w:tcBorders>
+              <w:bottom w:val="single" w:sz="8" w:space="0" w:color="666666"/>
+              <w:top w:val="single" w:sz="8" w:space="0" w:color="666666"/>
+              <w:left w:val="single" w:sz="8" w:space="0" w:color="666666"/>
+              <w:right w:val="single" w:sz="8" w:space="0" w:color="666666"/>
+            </w:tcBorders>
+            <w:shd w:val="clear" w:color="auto" w:fill="FFFFFF"/>
+            <w:tcMar>
+              <w:top w:w="0" w:type="dxa"/>
+              <w:bottom w:w="0" w:type="dxa"/>
+              <w:left w:w="0" w:type="dxa"/>
+              <w:right w:w="0" w:type="dxa"/>
+            </w:tcMar>
+            <w:vAlign w:val="center"/>
+          </w:tcPr>
+          <w:p>
+            <w:pPr>
+              <w:jc w:val="center"/>
+              <w:spacing w:after="100" w:before="100" w:line="240"/>
+              <w:ind w:firstLine="0" w:left="100" w:right="100"/>
+            </w:pPr>
+            <w:r xmlns:w="http://schemas.openxmlformats.org/wordprocessingml/2006/main" xmlns:wp="http://schemas.openxmlformats.org/drawingml/2006/wordprocessingDrawing" xmlns:r="http://schemas.openxmlformats.org/officeDocument/2006/relationships" xmlns:w14="http://schemas.microsoft.com/office/word/2010/wordml">
+              <w:rPr>
+                <w:rFonts w:ascii="Times New Roman" w:hAnsi="Times New Roman" w:eastAsia="Times New Roman" w:cs="Times New Roman"/>
+                <w:sz w:val="24"/>
+                <w:szCs w:val="24"/>
+                <w:color w:val="000000"/>
+              </w:rPr>
+              <w:t xml:space="preserve">0.89</w:t>
               <w:br/>
-              <w:t xml:space="preserve">(0.65, 1.15)</w:t>
-            </w:r>
-          </w:p>
-        </w:tc>
-        <w:tc>
-          <w:tcPr>
-            <w:tcBorders>
-              <w:bottom w:val="single" w:sz="8" w:space="0" w:color="666666"/>
-              <w:top w:val="single" w:sz="8" w:space="0" w:color="666666"/>
-              <w:left w:val="single" w:sz="8" w:space="0" w:color="666666"/>
-              <w:right w:val="single" w:sz="8" w:space="0" w:color="666666"/>
-            </w:tcBorders>
-            <w:shd w:val="clear" w:color="auto" w:fill="FFFFFF"/>
-            <w:tcMar>
-              <w:top w:w="0" w:type="dxa"/>
-              <w:bottom w:w="0" w:type="dxa"/>
-              <w:left w:w="0" w:type="dxa"/>
-              <w:right w:w="0" w:type="dxa"/>
-            </w:tcMar>
-            <w:vAlign w:val="center"/>
-          </w:tcPr>
-          <w:p>
-            <w:pPr>
-              <w:jc w:val="center"/>
-              <w:spacing w:after="100" w:before="100" w:line="240"/>
-              <w:ind w:firstLine="0" w:left="100" w:right="100"/>
-            </w:pPr>
-            <w:r xmlns:w="http://schemas.openxmlformats.org/wordprocessingml/2006/main" xmlns:wp="http://schemas.openxmlformats.org/drawingml/2006/wordprocessingDrawing" xmlns:r="http://schemas.openxmlformats.org/officeDocument/2006/relationships" xmlns:w14="http://schemas.microsoft.com/office/word/2010/wordml">
-              <w:rPr>
-                <w:rFonts w:ascii="Times New Roman" w:hAnsi="Times New Roman" w:eastAsia="Times New Roman" w:cs="Times New Roman"/>
-                <w:sz w:val="24"/>
-                <w:szCs w:val="24"/>
-                <w:color w:val="000000"/>
-              </w:rPr>
-              <w:t xml:space="preserve">234 / 1,094</w:t>
-            </w:r>
-          </w:p>
-        </w:tc>
-        <w:tc>
-          <w:tcPr>
-            <w:tcBorders>
-              <w:bottom w:val="single" w:sz="8" w:space="0" w:color="666666"/>
-              <w:top w:val="single" w:sz="8" w:space="0" w:color="666666"/>
-              <w:left w:val="single" w:sz="8" w:space="0" w:color="666666"/>
-              <w:right w:val="single" w:sz="8" w:space="0" w:color="666666"/>
-            </w:tcBorders>
-            <w:shd w:val="clear" w:color="auto" w:fill="FFFFFF"/>
-            <w:tcMar>
-              <w:top w:w="0" w:type="dxa"/>
-              <w:bottom w:w="0" w:type="dxa"/>
-              <w:left w:w="0" w:type="dxa"/>
-              <w:right w:w="0" w:type="dxa"/>
-            </w:tcMar>
-            <w:vAlign w:val="center"/>
-          </w:tcPr>
-          <w:p>
-            <w:pPr>
-              <w:jc w:val="center"/>
-              <w:spacing w:after="100" w:before="100" w:line="240"/>
-              <w:ind w:firstLine="0" w:left="100" w:right="100"/>
-            </w:pPr>
-            <w:r xmlns:w="http://schemas.openxmlformats.org/wordprocessingml/2006/main" xmlns:wp="http://schemas.openxmlformats.org/drawingml/2006/wordprocessingDrawing" xmlns:r="http://schemas.openxmlformats.org/officeDocument/2006/relationships" xmlns:w14="http://schemas.microsoft.com/office/word/2010/wordml">
-              <w:rPr>
-                <w:rFonts w:ascii="Times New Roman" w:hAnsi="Times New Roman" w:eastAsia="Times New Roman" w:cs="Times New Roman"/>
-                <w:sz w:val="24"/>
-                <w:szCs w:val="24"/>
-                <w:color w:val="000000"/>
-              </w:rPr>
-              <w:t xml:space="preserve">248 / 1,113</w:t>
-            </w:r>
-          </w:p>
-        </w:tc>
-        <w:tc>
-          <w:tcPr>
-            <w:tcBorders>
-              <w:bottom w:val="single" w:sz="8" w:space="0" w:color="666666"/>
-              <w:top w:val="single" w:sz="8" w:space="0" w:color="666666"/>
-              <w:left w:val="single" w:sz="8" w:space="0" w:color="666666"/>
-              <w:right w:val="single" w:sz="8" w:space="0" w:color="666666"/>
-            </w:tcBorders>
-            <w:shd w:val="clear" w:color="auto" w:fill="FFFFFF"/>
-            <w:tcMar>
-              <w:top w:w="0" w:type="dxa"/>
-              <w:bottom w:w="0" w:type="dxa"/>
-              <w:left w:w="0" w:type="dxa"/>
-              <w:right w:w="0" w:type="dxa"/>
-            </w:tcMar>
-            <w:vAlign w:val="center"/>
-          </w:tcPr>
-          <w:p>
-            <w:pPr>
-              <w:jc w:val="center"/>
-              <w:spacing w:after="100" w:before="100" w:line="240"/>
-              <w:ind w:firstLine="0" w:left="100" w:right="100"/>
-            </w:pPr>
-            <w:r xmlns:w="http://schemas.openxmlformats.org/wordprocessingml/2006/main" xmlns:wp="http://schemas.openxmlformats.org/drawingml/2006/wordprocessingDrawing" xmlns:r="http://schemas.openxmlformats.org/officeDocument/2006/relationships" xmlns:w14="http://schemas.microsoft.com/office/word/2010/wordml">
-              <w:rPr>
-                <w:rFonts w:ascii="Times New Roman" w:hAnsi="Times New Roman" w:eastAsia="Times New Roman" w:cs="Times New Roman"/>
-                <w:sz w:val="24"/>
-                <w:szCs w:val="24"/>
-                <w:color w:val="000000"/>
-              </w:rPr>
-              <w:t xml:space="preserve">52.3</w:t>
+              <w:t xml:space="preserve">(0.66, 1.19)</w:t>
+            </w:r>
+          </w:p>
+        </w:tc>
+        <w:tc>
+          <w:tcPr>
+            <w:tcBorders>
+              <w:bottom w:val="single" w:sz="8" w:space="0" w:color="666666"/>
+              <w:top w:val="single" w:sz="8" w:space="0" w:color="666666"/>
+              <w:left w:val="single" w:sz="8" w:space="0" w:color="666666"/>
+              <w:right w:val="single" w:sz="8" w:space="0" w:color="666666"/>
+            </w:tcBorders>
+            <w:shd w:val="clear" w:color="auto" w:fill="FFFFFF"/>
+            <w:tcMar>
+              <w:top w:w="0" w:type="dxa"/>
+              <w:bottom w:w="0" w:type="dxa"/>
+              <w:left w:w="0" w:type="dxa"/>
+              <w:right w:w="0" w:type="dxa"/>
+            </w:tcMar>
+            <w:vAlign w:val="center"/>
+          </w:tcPr>
+          <w:p>
+            <w:pPr>
+              <w:jc w:val="center"/>
+              <w:spacing w:after="100" w:before="100" w:line="240"/>
+              <w:ind w:firstLine="0" w:left="100" w:right="100"/>
+            </w:pPr>
+            <w:r xmlns:w="http://schemas.openxmlformats.org/wordprocessingml/2006/main" xmlns:wp="http://schemas.openxmlformats.org/drawingml/2006/wordprocessingDrawing" xmlns:r="http://schemas.openxmlformats.org/officeDocument/2006/relationships" xmlns:w14="http://schemas.microsoft.com/office/word/2010/wordml">
+              <w:rPr>
+                <w:rFonts w:ascii="Times New Roman" w:hAnsi="Times New Roman" w:eastAsia="Times New Roman" w:cs="Times New Roman"/>
+                <w:sz w:val="24"/>
+                <w:szCs w:val="24"/>
+                <w:color w:val="000000"/>
+              </w:rPr>
+              <w:t xml:space="preserve">220 / 1,007</w:t>
+            </w:r>
+          </w:p>
+        </w:tc>
+        <w:tc>
+          <w:tcPr>
+            <w:tcBorders>
+              <w:bottom w:val="single" w:sz="8" w:space="0" w:color="666666"/>
+              <w:top w:val="single" w:sz="8" w:space="0" w:color="666666"/>
+              <w:left w:val="single" w:sz="8" w:space="0" w:color="666666"/>
+              <w:right w:val="single" w:sz="8" w:space="0" w:color="666666"/>
+            </w:tcBorders>
+            <w:shd w:val="clear" w:color="auto" w:fill="FFFFFF"/>
+            <w:tcMar>
+              <w:top w:w="0" w:type="dxa"/>
+              <w:bottom w:w="0" w:type="dxa"/>
+              <w:left w:w="0" w:type="dxa"/>
+              <w:right w:w="0" w:type="dxa"/>
+            </w:tcMar>
+            <w:vAlign w:val="center"/>
+          </w:tcPr>
+          <w:p>
+            <w:pPr>
+              <w:jc w:val="center"/>
+              <w:spacing w:after="100" w:before="100" w:line="240"/>
+              <w:ind w:firstLine="0" w:left="100" w:right="100"/>
+            </w:pPr>
+            <w:r xmlns:w="http://schemas.openxmlformats.org/wordprocessingml/2006/main" xmlns:wp="http://schemas.openxmlformats.org/drawingml/2006/wordprocessingDrawing" xmlns:r="http://schemas.openxmlformats.org/officeDocument/2006/relationships" xmlns:w14="http://schemas.microsoft.com/office/word/2010/wordml">
+              <w:rPr>
+                <w:rFonts w:ascii="Times New Roman" w:hAnsi="Times New Roman" w:eastAsia="Times New Roman" w:cs="Times New Roman"/>
+                <w:sz w:val="24"/>
+                <w:szCs w:val="24"/>
+                <w:color w:val="000000"/>
+              </w:rPr>
+              <w:t xml:space="preserve">227 / 1,012</w:t>
+            </w:r>
+          </w:p>
+        </w:tc>
+        <w:tc>
+          <w:tcPr>
+            <w:tcBorders>
+              <w:bottom w:val="single" w:sz="8" w:space="0" w:color="666666"/>
+              <w:top w:val="single" w:sz="8" w:space="0" w:color="666666"/>
+              <w:left w:val="single" w:sz="8" w:space="0" w:color="666666"/>
+              <w:right w:val="single" w:sz="8" w:space="0" w:color="666666"/>
+            </w:tcBorders>
+            <w:shd w:val="clear" w:color="auto" w:fill="FFFFFF"/>
+            <w:tcMar>
+              <w:top w:w="0" w:type="dxa"/>
+              <w:bottom w:w="0" w:type="dxa"/>
+              <w:left w:w="0" w:type="dxa"/>
+              <w:right w:w="0" w:type="dxa"/>
+            </w:tcMar>
+            <w:vAlign w:val="center"/>
+          </w:tcPr>
+          <w:p>
+            <w:pPr>
+              <w:jc w:val="center"/>
+              <w:spacing w:after="100" w:before="100" w:line="240"/>
+              <w:ind w:firstLine="0" w:left="100" w:right="100"/>
+            </w:pPr>
+            <w:r xmlns:w="http://schemas.openxmlformats.org/wordprocessingml/2006/main" xmlns:wp="http://schemas.openxmlformats.org/drawingml/2006/wordprocessingDrawing" xmlns:r="http://schemas.openxmlformats.org/officeDocument/2006/relationships" xmlns:w14="http://schemas.microsoft.com/office/word/2010/wordml">
+              <w:rPr>
+                <w:rFonts w:ascii="Times New Roman" w:hAnsi="Times New Roman" w:eastAsia="Times New Roman" w:cs="Times New Roman"/>
+                <w:sz w:val="24"/>
+                <w:szCs w:val="24"/>
+                <w:color w:val="000000"/>
+              </w:rPr>
+              <w:t xml:space="preserve">53.8</w:t>
               <w:br/>
-              <w:t xml:space="preserve">(45.9, 59.3)</w:t>
-            </w:r>
-          </w:p>
-        </w:tc>
-        <w:tc>
-          <w:tcPr>
-            <w:tcBorders>
-              <w:bottom w:val="single" w:sz="8" w:space="0" w:color="666666"/>
-              <w:top w:val="single" w:sz="8" w:space="0" w:color="666666"/>
-              <w:left w:val="single" w:sz="8" w:space="0" w:color="666666"/>
-              <w:right w:val="single" w:sz="8" w:space="0" w:color="666666"/>
-            </w:tcBorders>
-            <w:shd w:val="clear" w:color="auto" w:fill="FFFFFF"/>
-            <w:tcMar>
-              <w:top w:w="0" w:type="dxa"/>
-              <w:bottom w:w="0" w:type="dxa"/>
-              <w:left w:w="0" w:type="dxa"/>
-              <w:right w:w="0" w:type="dxa"/>
-            </w:tcMar>
-            <w:vAlign w:val="center"/>
-          </w:tcPr>
-          <w:p>
-            <w:pPr>
-              <w:jc w:val="center"/>
-              <w:spacing w:after="100" w:before="100" w:line="240"/>
-              <w:ind w:firstLine="0" w:left="100" w:right="100"/>
-            </w:pPr>
-            <w:r xmlns:w="http://schemas.openxmlformats.org/wordprocessingml/2006/main" xmlns:wp="http://schemas.openxmlformats.org/drawingml/2006/wordprocessingDrawing" xmlns:r="http://schemas.openxmlformats.org/officeDocument/2006/relationships" xmlns:w14="http://schemas.microsoft.com/office/word/2010/wordml">
-              <w:rPr>
-                <w:rFonts w:ascii="Times New Roman" w:hAnsi="Times New Roman" w:eastAsia="Times New Roman" w:cs="Times New Roman"/>
-                <w:sz w:val="24"/>
-                <w:szCs w:val="24"/>
-                <w:color w:val="000000"/>
-              </w:rPr>
-              <w:t xml:space="preserve">55.0</w:t>
+              <w:t xml:space="preserve">(47.0, 61.2)</w:t>
+            </w:r>
+          </w:p>
+        </w:tc>
+        <w:tc>
+          <w:tcPr>
+            <w:tcBorders>
+              <w:bottom w:val="single" w:sz="8" w:space="0" w:color="666666"/>
+              <w:top w:val="single" w:sz="8" w:space="0" w:color="666666"/>
+              <w:left w:val="single" w:sz="8" w:space="0" w:color="666666"/>
+              <w:right w:val="single" w:sz="8" w:space="0" w:color="666666"/>
+            </w:tcBorders>
+            <w:shd w:val="clear" w:color="auto" w:fill="FFFFFF"/>
+            <w:tcMar>
+              <w:top w:w="0" w:type="dxa"/>
+              <w:bottom w:w="0" w:type="dxa"/>
+              <w:left w:w="0" w:type="dxa"/>
+              <w:right w:w="0" w:type="dxa"/>
+            </w:tcMar>
+            <w:vAlign w:val="center"/>
+          </w:tcPr>
+          <w:p>
+            <w:pPr>
+              <w:jc w:val="center"/>
+              <w:spacing w:after="100" w:before="100" w:line="240"/>
+              <w:ind w:firstLine="0" w:left="100" w:right="100"/>
+            </w:pPr>
+            <w:r xmlns:w="http://schemas.openxmlformats.org/wordprocessingml/2006/main" xmlns:wp="http://schemas.openxmlformats.org/drawingml/2006/wordprocessingDrawing" xmlns:r="http://schemas.openxmlformats.org/officeDocument/2006/relationships" xmlns:w14="http://schemas.microsoft.com/office/word/2010/wordml">
+              <w:rPr>
+                <w:rFonts w:ascii="Times New Roman" w:hAnsi="Times New Roman" w:eastAsia="Times New Roman" w:cs="Times New Roman"/>
+                <w:sz w:val="24"/>
+                <w:szCs w:val="24"/>
+                <w:color w:val="000000"/>
+              </w:rPr>
+              <w:t xml:space="preserve">55.5</w:t>
               <w:br/>
-              <w:t xml:space="preserve">(48.4, 62.1)</w:t>
-            </w:r>
-          </w:p>
-        </w:tc>
-        <w:tc>
-          <w:tcPr>
-            <w:tcBorders>
-              <w:bottom w:val="single" w:sz="8" w:space="0" w:color="666666"/>
-              <w:top w:val="single" w:sz="8" w:space="0" w:color="666666"/>
-              <w:left w:val="single" w:sz="8" w:space="0" w:color="666666"/>
-              <w:right w:val="single" w:sz="8" w:space="0" w:color="666666"/>
-            </w:tcBorders>
-            <w:shd w:val="clear" w:color="auto" w:fill="FFFFFF"/>
-            <w:tcMar>
-              <w:top w:w="0" w:type="dxa"/>
-              <w:bottom w:w="0" w:type="dxa"/>
-              <w:left w:w="0" w:type="dxa"/>
-              <w:right w:w="0" w:type="dxa"/>
-            </w:tcMar>
-            <w:vAlign w:val="center"/>
-          </w:tcPr>
-          <w:p>
-            <w:pPr>
-              <w:jc w:val="center"/>
-              <w:spacing w:after="100" w:before="100" w:line="240"/>
-              <w:ind w:firstLine="0" w:left="100" w:right="100"/>
-            </w:pPr>
-            <w:r xmlns:w="http://schemas.openxmlformats.org/wordprocessingml/2006/main" xmlns:wp="http://schemas.openxmlformats.org/drawingml/2006/wordprocessingDrawing" xmlns:r="http://schemas.openxmlformats.org/officeDocument/2006/relationships" xmlns:w14="http://schemas.microsoft.com/office/word/2010/wordml">
-              <w:rPr>
-                <w:rFonts w:ascii="Times New Roman" w:hAnsi="Times New Roman" w:eastAsia="Times New Roman" w:cs="Times New Roman"/>
-                <w:sz w:val="24"/>
-                <w:szCs w:val="24"/>
-                <w:color w:val="000000"/>
-              </w:rPr>
-              <w:t xml:space="preserve">1.03</w:t>
+              <w:t xml:space="preserve">(48.6, 63.1)</w:t>
+            </w:r>
+          </w:p>
+        </w:tc>
+        <w:tc>
+          <w:tcPr>
+            <w:tcBorders>
+              <w:bottom w:val="single" w:sz="8" w:space="0" w:color="666666"/>
+              <w:top w:val="single" w:sz="8" w:space="0" w:color="666666"/>
+              <w:left w:val="single" w:sz="8" w:space="0" w:color="666666"/>
+              <w:right w:val="single" w:sz="8" w:space="0" w:color="666666"/>
+            </w:tcBorders>
+            <w:shd w:val="clear" w:color="auto" w:fill="FFFFFF"/>
+            <w:tcMar>
+              <w:top w:w="0" w:type="dxa"/>
+              <w:bottom w:w="0" w:type="dxa"/>
+              <w:left w:w="0" w:type="dxa"/>
+              <w:right w:w="0" w:type="dxa"/>
+            </w:tcMar>
+            <w:vAlign w:val="center"/>
+          </w:tcPr>
+          <w:p>
+            <w:pPr>
+              <w:jc w:val="center"/>
+              <w:spacing w:after="100" w:before="100" w:line="240"/>
+              <w:ind w:firstLine="0" w:left="100" w:right="100"/>
+            </w:pPr>
+            <w:r xmlns:w="http://schemas.openxmlformats.org/wordprocessingml/2006/main" xmlns:wp="http://schemas.openxmlformats.org/drawingml/2006/wordprocessingDrawing" xmlns:r="http://schemas.openxmlformats.org/officeDocument/2006/relationships" xmlns:w14="http://schemas.microsoft.com/office/word/2010/wordml">
+              <w:rPr>
+                <w:rFonts w:ascii="Times New Roman" w:hAnsi="Times New Roman" w:eastAsia="Times New Roman" w:cs="Times New Roman"/>
+                <w:sz w:val="24"/>
+                <w:szCs w:val="24"/>
+                <w:color w:val="000000"/>
+              </w:rPr>
+              <w:t xml:space="preserve">1.02</w:t>
               <w:br/>
-              <w:t xml:space="preserve">(0.84, 1.27)</w:t>
+              <w:t xml:space="preserve">(0.82, 1.26)</w:t>
             </w:r>
           </w:p>
         </w:tc>
@@ -10322,41 +10322,41 @@
                 <w:szCs w:val="24"/>
                 <w:color w:val="000000"/>
               </w:rPr>
-              <w:t xml:space="preserve">50 / 106 / 3,397</w:t>
-            </w:r>
-          </w:p>
-        </w:tc>
-        <w:tc>
-          <w:tcPr>
-            <w:tcBorders>
-              <w:bottom w:val="single" w:sz="8" w:space="0" w:color="666666"/>
-              <w:top w:val="single" w:sz="8" w:space="0" w:color="666666"/>
-              <w:left w:val="single" w:sz="8" w:space="0" w:color="666666"/>
-              <w:right w:val="single" w:sz="8" w:space="0" w:color="666666"/>
-            </w:tcBorders>
-            <w:shd w:val="clear" w:color="auto" w:fill="FFFFFF"/>
-            <w:tcMar>
-              <w:top w:w="0" w:type="dxa"/>
-              <w:bottom w:w="0" w:type="dxa"/>
-              <w:left w:w="0" w:type="dxa"/>
-              <w:right w:w="0" w:type="dxa"/>
-            </w:tcMar>
-            <w:vAlign w:val="center"/>
-          </w:tcPr>
-          <w:p>
-            <w:pPr>
-              <w:jc w:val="center"/>
-              <w:spacing w:after="100" w:before="100" w:line="240"/>
-              <w:ind w:firstLine="0" w:left="100" w:right="100"/>
-            </w:pPr>
-            <w:r xmlns:w="http://schemas.openxmlformats.org/wordprocessingml/2006/main" xmlns:wp="http://schemas.openxmlformats.org/drawingml/2006/wordprocessingDrawing" xmlns:r="http://schemas.openxmlformats.org/officeDocument/2006/relationships" xmlns:w14="http://schemas.microsoft.com/office/word/2010/wordml">
-              <w:rPr>
-                <w:rFonts w:ascii="Times New Roman" w:hAnsi="Times New Roman" w:eastAsia="Times New Roman" w:cs="Times New Roman"/>
-                <w:sz w:val="24"/>
-                <w:szCs w:val="24"/>
-                <w:color w:val="000000"/>
-              </w:rPr>
-              <w:t xml:space="preserve">30 / 88 / 3,372</w:t>
+              <w:t xml:space="preserve">50 / 113 / 3,491</w:t>
+            </w:r>
+          </w:p>
+        </w:tc>
+        <w:tc>
+          <w:tcPr>
+            <w:tcBorders>
+              <w:bottom w:val="single" w:sz="8" w:space="0" w:color="666666"/>
+              <w:top w:val="single" w:sz="8" w:space="0" w:color="666666"/>
+              <w:left w:val="single" w:sz="8" w:space="0" w:color="666666"/>
+              <w:right w:val="single" w:sz="8" w:space="0" w:color="666666"/>
+            </w:tcBorders>
+            <w:shd w:val="clear" w:color="auto" w:fill="FFFFFF"/>
+            <w:tcMar>
+              <w:top w:w="0" w:type="dxa"/>
+              <w:bottom w:w="0" w:type="dxa"/>
+              <w:left w:w="0" w:type="dxa"/>
+              <w:right w:w="0" w:type="dxa"/>
+            </w:tcMar>
+            <w:vAlign w:val="center"/>
+          </w:tcPr>
+          <w:p>
+            <w:pPr>
+              <w:jc w:val="center"/>
+              <w:spacing w:after="100" w:before="100" w:line="240"/>
+              <w:ind w:firstLine="0" w:left="100" w:right="100"/>
+            </w:pPr>
+            <w:r xmlns:w="http://schemas.openxmlformats.org/wordprocessingml/2006/main" xmlns:wp="http://schemas.openxmlformats.org/drawingml/2006/wordprocessingDrawing" xmlns:r="http://schemas.openxmlformats.org/officeDocument/2006/relationships" xmlns:w14="http://schemas.microsoft.com/office/word/2010/wordml">
+              <w:rPr>
+                <w:rFonts w:ascii="Times New Roman" w:hAnsi="Times New Roman" w:eastAsia="Times New Roman" w:cs="Times New Roman"/>
+                <w:sz w:val="24"/>
+                <w:szCs w:val="24"/>
+                <w:color w:val="000000"/>
+              </w:rPr>
+              <w:t xml:space="preserve">29 / 97 / 3,485</w:t>
             </w:r>
           </w:p>
         </w:tc>
@@ -10392,183 +10392,183 @@
               </w:rPr>
               <w:t xml:space="preserve">0.55</w:t>
               <w:br/>
-              <w:t xml:space="preserve">(0.36, 0.84)</w:t>
-            </w:r>
-          </w:p>
-        </w:tc>
-        <w:tc>
-          <w:tcPr>
-            <w:tcBorders>
-              <w:bottom w:val="single" w:sz="8" w:space="0" w:color="666666"/>
-              <w:top w:val="single" w:sz="8" w:space="0" w:color="666666"/>
-              <w:left w:val="single" w:sz="8" w:space="0" w:color="666666"/>
-              <w:right w:val="single" w:sz="8" w:space="0" w:color="666666"/>
-            </w:tcBorders>
-            <w:shd w:val="clear" w:color="auto" w:fill="FFFFFF"/>
-            <w:tcMar>
-              <w:top w:w="0" w:type="dxa"/>
-              <w:bottom w:w="0" w:type="dxa"/>
-              <w:left w:w="0" w:type="dxa"/>
-              <w:right w:w="0" w:type="dxa"/>
-            </w:tcMar>
-            <w:vAlign w:val="center"/>
-          </w:tcPr>
-          <w:p>
-            <w:pPr>
-              <w:jc w:val="center"/>
-              <w:spacing w:after="100" w:before="100" w:line="240"/>
-              <w:ind w:firstLine="0" w:left="100" w:right="100"/>
-            </w:pPr>
-            <w:r xmlns:w="http://schemas.openxmlformats.org/wordprocessingml/2006/main" xmlns:wp="http://schemas.openxmlformats.org/drawingml/2006/wordprocessingDrawing" xmlns:r="http://schemas.openxmlformats.org/officeDocument/2006/relationships" xmlns:w14="http://schemas.microsoft.com/office/word/2010/wordml">
-              <w:rPr>
-                <w:rFonts w:ascii="Times New Roman" w:hAnsi="Times New Roman" w:eastAsia="Times New Roman" w:cs="Times New Roman"/>
-                <w:sz w:val="24"/>
-                <w:szCs w:val="24"/>
-                <w:color w:val="000000"/>
-              </w:rPr>
-              <w:t xml:space="preserve">0.85</w:t>
+              <w:t xml:space="preserve">(0.36, 0.83)</w:t>
+            </w:r>
+          </w:p>
+        </w:tc>
+        <w:tc>
+          <w:tcPr>
+            <w:tcBorders>
+              <w:bottom w:val="single" w:sz="8" w:space="0" w:color="666666"/>
+              <w:top w:val="single" w:sz="8" w:space="0" w:color="666666"/>
+              <w:left w:val="single" w:sz="8" w:space="0" w:color="666666"/>
+              <w:right w:val="single" w:sz="8" w:space="0" w:color="666666"/>
+            </w:tcBorders>
+            <w:shd w:val="clear" w:color="auto" w:fill="FFFFFF"/>
+            <w:tcMar>
+              <w:top w:w="0" w:type="dxa"/>
+              <w:bottom w:w="0" w:type="dxa"/>
+              <w:left w:w="0" w:type="dxa"/>
+              <w:right w:w="0" w:type="dxa"/>
+            </w:tcMar>
+            <w:vAlign w:val="center"/>
+          </w:tcPr>
+          <w:p>
+            <w:pPr>
+              <w:jc w:val="center"/>
+              <w:spacing w:after="100" w:before="100" w:line="240"/>
+              <w:ind w:firstLine="0" w:left="100" w:right="100"/>
+            </w:pPr>
+            <w:r xmlns:w="http://schemas.openxmlformats.org/wordprocessingml/2006/main" xmlns:wp="http://schemas.openxmlformats.org/drawingml/2006/wordprocessingDrawing" xmlns:r="http://schemas.openxmlformats.org/officeDocument/2006/relationships" xmlns:w14="http://schemas.microsoft.com/office/word/2010/wordml">
+              <w:rPr>
+                <w:rFonts w:ascii="Times New Roman" w:hAnsi="Times New Roman" w:eastAsia="Times New Roman" w:cs="Times New Roman"/>
+                <w:sz w:val="24"/>
+                <w:szCs w:val="24"/>
+                <w:color w:val="000000"/>
+              </w:rPr>
+              <w:t xml:space="preserve">0.87</w:t>
               <w:br/>
-              <w:t xml:space="preserve">(0.63, 1.15)</w:t>
-            </w:r>
-          </w:p>
-        </w:tc>
-        <w:tc>
-          <w:tcPr>
-            <w:tcBorders>
-              <w:bottom w:val="single" w:sz="8" w:space="0" w:color="666666"/>
-              <w:top w:val="single" w:sz="8" w:space="0" w:color="666666"/>
-              <w:left w:val="single" w:sz="8" w:space="0" w:color="666666"/>
-              <w:right w:val="single" w:sz="8" w:space="0" w:color="666666"/>
-            </w:tcBorders>
-            <w:shd w:val="clear" w:color="auto" w:fill="FFFFFF"/>
-            <w:tcMar>
-              <w:top w:w="0" w:type="dxa"/>
-              <w:bottom w:w="0" w:type="dxa"/>
-              <w:left w:w="0" w:type="dxa"/>
-              <w:right w:w="0" w:type="dxa"/>
-            </w:tcMar>
-            <w:vAlign w:val="center"/>
-          </w:tcPr>
-          <w:p>
-            <w:pPr>
-              <w:jc w:val="center"/>
-              <w:spacing w:after="100" w:before="100" w:line="240"/>
-              <w:ind w:firstLine="0" w:left="100" w:right="100"/>
-            </w:pPr>
-            <w:r xmlns:w="http://schemas.openxmlformats.org/wordprocessingml/2006/main" xmlns:wp="http://schemas.openxmlformats.org/drawingml/2006/wordprocessingDrawing" xmlns:r="http://schemas.openxmlformats.org/officeDocument/2006/relationships" xmlns:w14="http://schemas.microsoft.com/office/word/2010/wordml">
-              <w:rPr>
-                <w:rFonts w:ascii="Times New Roman" w:hAnsi="Times New Roman" w:eastAsia="Times New Roman" w:cs="Times New Roman"/>
-                <w:sz w:val="24"/>
-                <w:szCs w:val="24"/>
-                <w:color w:val="000000"/>
-              </w:rPr>
-              <w:t xml:space="preserve">85 / 217 / 3,145</w:t>
-            </w:r>
-          </w:p>
-        </w:tc>
-        <w:tc>
-          <w:tcPr>
-            <w:tcBorders>
-              <w:bottom w:val="single" w:sz="8" w:space="0" w:color="666666"/>
-              <w:top w:val="single" w:sz="8" w:space="0" w:color="666666"/>
-              <w:left w:val="single" w:sz="8" w:space="0" w:color="666666"/>
-              <w:right w:val="single" w:sz="8" w:space="0" w:color="666666"/>
-            </w:tcBorders>
-            <w:shd w:val="clear" w:color="auto" w:fill="FFFFFF"/>
-            <w:tcMar>
-              <w:top w:w="0" w:type="dxa"/>
-              <w:bottom w:w="0" w:type="dxa"/>
-              <w:left w:w="0" w:type="dxa"/>
-              <w:right w:w="0" w:type="dxa"/>
-            </w:tcMar>
-            <w:vAlign w:val="center"/>
-          </w:tcPr>
-          <w:p>
-            <w:pPr>
-              <w:jc w:val="center"/>
-              <w:spacing w:after="100" w:before="100" w:line="240"/>
-              <w:ind w:firstLine="0" w:left="100" w:right="100"/>
-            </w:pPr>
-            <w:r xmlns:w="http://schemas.openxmlformats.org/wordprocessingml/2006/main" xmlns:wp="http://schemas.openxmlformats.org/drawingml/2006/wordprocessingDrawing" xmlns:r="http://schemas.openxmlformats.org/officeDocument/2006/relationships" xmlns:w14="http://schemas.microsoft.com/office/word/2010/wordml">
-              <w:rPr>
-                <w:rFonts w:ascii="Times New Roman" w:hAnsi="Times New Roman" w:eastAsia="Times New Roman" w:cs="Times New Roman"/>
-                <w:sz w:val="24"/>
-                <w:szCs w:val="24"/>
-                <w:color w:val="000000"/>
-              </w:rPr>
-              <w:t xml:space="preserve">100 / 228 / 3,149</w:t>
-            </w:r>
-          </w:p>
-        </w:tc>
-        <w:tc>
-          <w:tcPr>
-            <w:tcBorders>
-              <w:bottom w:val="single" w:sz="8" w:space="0" w:color="666666"/>
-              <w:top w:val="single" w:sz="8" w:space="0" w:color="666666"/>
-              <w:left w:val="single" w:sz="8" w:space="0" w:color="666666"/>
-              <w:right w:val="single" w:sz="8" w:space="0" w:color="666666"/>
-            </w:tcBorders>
-            <w:shd w:val="clear" w:color="auto" w:fill="FFFFFF"/>
-            <w:tcMar>
-              <w:top w:w="0" w:type="dxa"/>
-              <w:bottom w:w="0" w:type="dxa"/>
-              <w:left w:w="0" w:type="dxa"/>
-              <w:right w:w="0" w:type="dxa"/>
-            </w:tcMar>
-            <w:vAlign w:val="center"/>
-          </w:tcPr>
-          <w:p>
-            <w:pPr>
-              <w:jc w:val="center"/>
-              <w:spacing w:after="100" w:before="100" w:line="240"/>
-              <w:ind w:firstLine="0" w:left="100" w:right="100"/>
-            </w:pPr>
-            <w:r xmlns:w="http://schemas.openxmlformats.org/wordprocessingml/2006/main" xmlns:wp="http://schemas.openxmlformats.org/drawingml/2006/wordprocessingDrawing" xmlns:r="http://schemas.openxmlformats.org/officeDocument/2006/relationships" xmlns:w14="http://schemas.microsoft.com/office/word/2010/wordml">
-              <w:rPr>
-                <w:rFonts w:ascii="Times New Roman" w:hAnsi="Times New Roman" w:eastAsia="Times New Roman" w:cs="Times New Roman"/>
-                <w:sz w:val="24"/>
-                <w:szCs w:val="24"/>
-                <w:color w:val="000000"/>
-              </w:rPr>
-              <w:t xml:space="preserve">1.19</w:t>
+              <w:t xml:space="preserve">(0.65, 1.14)</w:t>
+            </w:r>
+          </w:p>
+        </w:tc>
+        <w:tc>
+          <w:tcPr>
+            <w:tcBorders>
+              <w:bottom w:val="single" w:sz="8" w:space="0" w:color="666666"/>
+              <w:top w:val="single" w:sz="8" w:space="0" w:color="666666"/>
+              <w:left w:val="single" w:sz="8" w:space="0" w:color="666666"/>
+              <w:right w:val="single" w:sz="8" w:space="0" w:color="666666"/>
+            </w:tcBorders>
+            <w:shd w:val="clear" w:color="auto" w:fill="FFFFFF"/>
+            <w:tcMar>
+              <w:top w:w="0" w:type="dxa"/>
+              <w:bottom w:w="0" w:type="dxa"/>
+              <w:left w:w="0" w:type="dxa"/>
+              <w:right w:w="0" w:type="dxa"/>
+            </w:tcMar>
+            <w:vAlign w:val="center"/>
+          </w:tcPr>
+          <w:p>
+            <w:pPr>
+              <w:jc w:val="center"/>
+              <w:spacing w:after="100" w:before="100" w:line="240"/>
+              <w:ind w:firstLine="0" w:left="100" w:right="100"/>
+            </w:pPr>
+            <w:r xmlns:w="http://schemas.openxmlformats.org/wordprocessingml/2006/main" xmlns:wp="http://schemas.openxmlformats.org/drawingml/2006/wordprocessingDrawing" xmlns:r="http://schemas.openxmlformats.org/officeDocument/2006/relationships" xmlns:w14="http://schemas.microsoft.com/office/word/2010/wordml">
+              <w:rPr>
+                <w:rFonts w:ascii="Times New Roman" w:hAnsi="Times New Roman" w:eastAsia="Times New Roman" w:cs="Times New Roman"/>
+                <w:sz w:val="24"/>
+                <w:szCs w:val="24"/>
+                <w:color w:val="000000"/>
+              </w:rPr>
+              <w:t xml:space="preserve">90 / 226 / 3,232</w:t>
+            </w:r>
+          </w:p>
+        </w:tc>
+        <w:tc>
+          <w:tcPr>
+            <w:tcBorders>
+              <w:bottom w:val="single" w:sz="8" w:space="0" w:color="666666"/>
+              <w:top w:val="single" w:sz="8" w:space="0" w:color="666666"/>
+              <w:left w:val="single" w:sz="8" w:space="0" w:color="666666"/>
+              <w:right w:val="single" w:sz="8" w:space="0" w:color="666666"/>
+            </w:tcBorders>
+            <w:shd w:val="clear" w:color="auto" w:fill="FFFFFF"/>
+            <w:tcMar>
+              <w:top w:w="0" w:type="dxa"/>
+              <w:bottom w:w="0" w:type="dxa"/>
+              <w:left w:w="0" w:type="dxa"/>
+              <w:right w:w="0" w:type="dxa"/>
+            </w:tcMar>
+            <w:vAlign w:val="center"/>
+          </w:tcPr>
+          <w:p>
+            <w:pPr>
+              <w:jc w:val="center"/>
+              <w:spacing w:after="100" w:before="100" w:line="240"/>
+              <w:ind w:firstLine="0" w:left="100" w:right="100"/>
+            </w:pPr>
+            <w:r xmlns:w="http://schemas.openxmlformats.org/wordprocessingml/2006/main" xmlns:wp="http://schemas.openxmlformats.org/drawingml/2006/wordprocessingDrawing" xmlns:r="http://schemas.openxmlformats.org/officeDocument/2006/relationships" xmlns:w14="http://schemas.microsoft.com/office/word/2010/wordml">
+              <w:rPr>
+                <w:rFonts w:ascii="Times New Roman" w:hAnsi="Times New Roman" w:eastAsia="Times New Roman" w:cs="Times New Roman"/>
+                <w:sz w:val="24"/>
+                <w:szCs w:val="24"/>
+                <w:color w:val="000000"/>
+              </w:rPr>
+              <w:t xml:space="preserve">101 / 248 / 3,250</w:t>
+            </w:r>
+          </w:p>
+        </w:tc>
+        <w:tc>
+          <w:tcPr>
+            <w:tcBorders>
+              <w:bottom w:val="single" w:sz="8" w:space="0" w:color="666666"/>
+              <w:top w:val="single" w:sz="8" w:space="0" w:color="666666"/>
+              <w:left w:val="single" w:sz="8" w:space="0" w:color="666666"/>
+              <w:right w:val="single" w:sz="8" w:space="0" w:color="666666"/>
+            </w:tcBorders>
+            <w:shd w:val="clear" w:color="auto" w:fill="FFFFFF"/>
+            <w:tcMar>
+              <w:top w:w="0" w:type="dxa"/>
+              <w:bottom w:w="0" w:type="dxa"/>
+              <w:left w:w="0" w:type="dxa"/>
+              <w:right w:w="0" w:type="dxa"/>
+            </w:tcMar>
+            <w:vAlign w:val="center"/>
+          </w:tcPr>
+          <w:p>
+            <w:pPr>
+              <w:jc w:val="center"/>
+              <w:spacing w:after="100" w:before="100" w:line="240"/>
+              <w:ind w:firstLine="0" w:left="100" w:right="100"/>
+            </w:pPr>
+            <w:r xmlns:w="http://schemas.openxmlformats.org/wordprocessingml/2006/main" xmlns:wp="http://schemas.openxmlformats.org/drawingml/2006/wordprocessingDrawing" xmlns:r="http://schemas.openxmlformats.org/officeDocument/2006/relationships" xmlns:w14="http://schemas.microsoft.com/office/word/2010/wordml">
+              <w:rPr>
+                <w:rFonts w:ascii="Times New Roman" w:hAnsi="Times New Roman" w:eastAsia="Times New Roman" w:cs="Times New Roman"/>
+                <w:sz w:val="24"/>
+                <w:szCs w:val="24"/>
+                <w:color w:val="000000"/>
+              </w:rPr>
+              <w:t xml:space="preserve">1.14</w:t>
               <w:br/>
-              <w:t xml:space="preserve">(0.88, 1.61)</w:t>
-            </w:r>
-          </w:p>
-        </w:tc>
-        <w:tc>
-          <w:tcPr>
-            <w:tcBorders>
-              <w:bottom w:val="single" w:sz="8" w:space="0" w:color="666666"/>
-              <w:top w:val="single" w:sz="8" w:space="0" w:color="666666"/>
-              <w:left w:val="single" w:sz="8" w:space="0" w:color="666666"/>
-              <w:right w:val="single" w:sz="8" w:space="0" w:color="666666"/>
-            </w:tcBorders>
-            <w:shd w:val="clear" w:color="auto" w:fill="FFFFFF"/>
-            <w:tcMar>
-              <w:top w:w="0" w:type="dxa"/>
-              <w:bottom w:w="0" w:type="dxa"/>
-              <w:left w:w="0" w:type="dxa"/>
-              <w:right w:w="0" w:type="dxa"/>
-            </w:tcMar>
-            <w:vAlign w:val="center"/>
-          </w:tcPr>
-          <w:p>
-            <w:pPr>
-              <w:jc w:val="center"/>
-              <w:spacing w:after="100" w:before="100" w:line="240"/>
-              <w:ind w:firstLine="0" w:left="100" w:right="100"/>
-            </w:pPr>
-            <w:r xmlns:w="http://schemas.openxmlformats.org/wordprocessingml/2006/main" xmlns:wp="http://schemas.openxmlformats.org/drawingml/2006/wordprocessingDrawing" xmlns:r="http://schemas.openxmlformats.org/officeDocument/2006/relationships" xmlns:w14="http://schemas.microsoft.com/office/word/2010/wordml">
-              <w:rPr>
-                <w:rFonts w:ascii="Times New Roman" w:hAnsi="Times New Roman" w:eastAsia="Times New Roman" w:cs="Times New Roman"/>
-                <w:sz w:val="24"/>
-                <w:szCs w:val="24"/>
-                <w:color w:val="000000"/>
-              </w:rPr>
-              <w:t xml:space="preserve">1.04</w:t>
+              <w:t xml:space="preserve">(0.84, 1.55)</w:t>
+            </w:r>
+          </w:p>
+        </w:tc>
+        <w:tc>
+          <w:tcPr>
+            <w:tcBorders>
+              <w:bottom w:val="single" w:sz="8" w:space="0" w:color="666666"/>
+              <w:top w:val="single" w:sz="8" w:space="0" w:color="666666"/>
+              <w:left w:val="single" w:sz="8" w:space="0" w:color="666666"/>
+              <w:right w:val="single" w:sz="8" w:space="0" w:color="666666"/>
+            </w:tcBorders>
+            <w:shd w:val="clear" w:color="auto" w:fill="FFFFFF"/>
+            <w:tcMar>
+              <w:top w:w="0" w:type="dxa"/>
+              <w:bottom w:w="0" w:type="dxa"/>
+              <w:left w:w="0" w:type="dxa"/>
+              <w:right w:w="0" w:type="dxa"/>
+            </w:tcMar>
+            <w:vAlign w:val="center"/>
+          </w:tcPr>
+          <w:p>
+            <w:pPr>
+              <w:jc w:val="center"/>
+              <w:spacing w:after="100" w:before="100" w:line="240"/>
+              <w:ind w:firstLine="0" w:left="100" w:right="100"/>
+            </w:pPr>
+            <w:r xmlns:w="http://schemas.openxmlformats.org/wordprocessingml/2006/main" xmlns:wp="http://schemas.openxmlformats.org/drawingml/2006/wordprocessingDrawing" xmlns:r="http://schemas.openxmlformats.org/officeDocument/2006/relationships" xmlns:w14="http://schemas.microsoft.com/office/word/2010/wordml">
+              <w:rPr>
+                <w:rFonts w:ascii="Times New Roman" w:hAnsi="Times New Roman" w:eastAsia="Times New Roman" w:cs="Times New Roman"/>
+                <w:sz w:val="24"/>
+                <w:szCs w:val="24"/>
+                <w:color w:val="000000"/>
+              </w:rPr>
+              <w:t xml:space="preserve">1.09</w:t>
               <w:br/>
-              <w:t xml:space="preserve">(0.84, 1.29)</w:t>
+              <w:t xml:space="preserve">(0.90, 1.33)</w:t>
             </w:r>
           </w:p>
         </w:tc>
@@ -10642,253 +10642,253 @@
                 <w:szCs w:val="24"/>
                 <w:color w:val="000000"/>
               </w:rPr>
-              <w:t xml:space="preserve">41 / 91 / 1,255</w:t>
-            </w:r>
-          </w:p>
-        </w:tc>
-        <w:tc>
-          <w:tcPr>
-            <w:tcBorders>
-              <w:bottom w:val="single" w:sz="8" w:space="0" w:color="666666"/>
-              <w:top w:val="single" w:sz="8" w:space="0" w:color="666666"/>
-              <w:left w:val="single" w:sz="8" w:space="0" w:color="666666"/>
-              <w:right w:val="single" w:sz="8" w:space="0" w:color="666666"/>
-            </w:tcBorders>
-            <w:shd w:val="clear" w:color="auto" w:fill="FFFFFF"/>
-            <w:tcMar>
-              <w:top w:w="0" w:type="dxa"/>
-              <w:bottom w:w="0" w:type="dxa"/>
-              <w:left w:w="0" w:type="dxa"/>
-              <w:right w:w="0" w:type="dxa"/>
-            </w:tcMar>
-            <w:vAlign w:val="center"/>
-          </w:tcPr>
-          <w:p>
-            <w:pPr>
-              <w:jc w:val="center"/>
-              <w:spacing w:after="100" w:before="100" w:line="240"/>
-              <w:ind w:firstLine="0" w:left="100" w:right="100"/>
-            </w:pPr>
-            <w:r xmlns:w="http://schemas.openxmlformats.org/wordprocessingml/2006/main" xmlns:wp="http://schemas.openxmlformats.org/drawingml/2006/wordprocessingDrawing" xmlns:r="http://schemas.openxmlformats.org/officeDocument/2006/relationships" xmlns:w14="http://schemas.microsoft.com/office/word/2010/wordml">
-              <w:rPr>
-                <w:rFonts w:ascii="Times New Roman" w:hAnsi="Times New Roman" w:eastAsia="Times New Roman" w:cs="Times New Roman"/>
-                <w:sz w:val="24"/>
-                <w:szCs w:val="24"/>
-                <w:color w:val="000000"/>
-              </w:rPr>
-              <w:t xml:space="preserve">35 / 85 / 1,283</w:t>
-            </w:r>
-          </w:p>
-        </w:tc>
-        <w:tc>
-          <w:tcPr>
-            <w:tcBorders>
-              <w:bottom w:val="single" w:sz="8" w:space="0" w:color="666666"/>
-              <w:top w:val="single" w:sz="8" w:space="0" w:color="666666"/>
-              <w:left w:val="single" w:sz="8" w:space="0" w:color="666666"/>
-              <w:right w:val="single" w:sz="8" w:space="0" w:color="666666"/>
-            </w:tcBorders>
-            <w:shd w:val="clear" w:color="auto" w:fill="FFFFFF"/>
-            <w:tcMar>
-              <w:top w:w="0" w:type="dxa"/>
-              <w:bottom w:w="0" w:type="dxa"/>
-              <w:left w:w="0" w:type="dxa"/>
-              <w:right w:w="0" w:type="dxa"/>
-            </w:tcMar>
-            <w:vAlign w:val="center"/>
-          </w:tcPr>
-          <w:p>
-            <w:pPr>
-              <w:jc w:val="center"/>
-              <w:spacing w:after="100" w:before="100" w:line="240"/>
-              <w:ind w:firstLine="0" w:left="100" w:right="100"/>
-            </w:pPr>
-            <w:r xmlns:w="http://schemas.openxmlformats.org/wordprocessingml/2006/main" xmlns:wp="http://schemas.openxmlformats.org/drawingml/2006/wordprocessingDrawing" xmlns:r="http://schemas.openxmlformats.org/officeDocument/2006/relationships" xmlns:w14="http://schemas.microsoft.com/office/word/2010/wordml">
-              <w:rPr>
-                <w:rFonts w:ascii="Times New Roman" w:hAnsi="Times New Roman" w:eastAsia="Times New Roman" w:cs="Times New Roman"/>
-                <w:sz w:val="24"/>
-                <w:szCs w:val="24"/>
-                <w:color w:val="000000"/>
-              </w:rPr>
-              <w:t xml:space="preserve">0.79</w:t>
+              <w:t xml:space="preserve">41 / 84 / 1,161</w:t>
+            </w:r>
+          </w:p>
+        </w:tc>
+        <w:tc>
+          <w:tcPr>
+            <w:tcBorders>
+              <w:bottom w:val="single" w:sz="8" w:space="0" w:color="666666"/>
+              <w:top w:val="single" w:sz="8" w:space="0" w:color="666666"/>
+              <w:left w:val="single" w:sz="8" w:space="0" w:color="666666"/>
+              <w:right w:val="single" w:sz="8" w:space="0" w:color="666666"/>
+            </w:tcBorders>
+            <w:shd w:val="clear" w:color="auto" w:fill="FFFFFF"/>
+            <w:tcMar>
+              <w:top w:w="0" w:type="dxa"/>
+              <w:bottom w:w="0" w:type="dxa"/>
+              <w:left w:w="0" w:type="dxa"/>
+              <w:right w:w="0" w:type="dxa"/>
+            </w:tcMar>
+            <w:vAlign w:val="center"/>
+          </w:tcPr>
+          <w:p>
+            <w:pPr>
+              <w:jc w:val="center"/>
+              <w:spacing w:after="100" w:before="100" w:line="240"/>
+              <w:ind w:firstLine="0" w:left="100" w:right="100"/>
+            </w:pPr>
+            <w:r xmlns:w="http://schemas.openxmlformats.org/wordprocessingml/2006/main" xmlns:wp="http://schemas.openxmlformats.org/drawingml/2006/wordprocessingDrawing" xmlns:r="http://schemas.openxmlformats.org/officeDocument/2006/relationships" xmlns:w14="http://schemas.microsoft.com/office/word/2010/wordml">
+              <w:rPr>
+                <w:rFonts w:ascii="Times New Roman" w:hAnsi="Times New Roman" w:eastAsia="Times New Roman" w:cs="Times New Roman"/>
+                <w:sz w:val="24"/>
+                <w:szCs w:val="24"/>
+                <w:color w:val="000000"/>
+              </w:rPr>
+              <w:t xml:space="preserve">36 / 76 / 1,170</w:t>
+            </w:r>
+          </w:p>
+        </w:tc>
+        <w:tc>
+          <w:tcPr>
+            <w:tcBorders>
+              <w:bottom w:val="single" w:sz="8" w:space="0" w:color="666666"/>
+              <w:top w:val="single" w:sz="8" w:space="0" w:color="666666"/>
+              <w:left w:val="single" w:sz="8" w:space="0" w:color="666666"/>
+              <w:right w:val="single" w:sz="8" w:space="0" w:color="666666"/>
+            </w:tcBorders>
+            <w:shd w:val="clear" w:color="auto" w:fill="FFFFFF"/>
+            <w:tcMar>
+              <w:top w:w="0" w:type="dxa"/>
+              <w:bottom w:w="0" w:type="dxa"/>
+              <w:left w:w="0" w:type="dxa"/>
+              <w:right w:w="0" w:type="dxa"/>
+            </w:tcMar>
+            <w:vAlign w:val="center"/>
+          </w:tcPr>
+          <w:p>
+            <w:pPr>
+              <w:jc w:val="center"/>
+              <w:spacing w:after="100" w:before="100" w:line="240"/>
+              <w:ind w:firstLine="0" w:left="100" w:right="100"/>
+            </w:pPr>
+            <w:r xmlns:w="http://schemas.openxmlformats.org/wordprocessingml/2006/main" xmlns:wp="http://schemas.openxmlformats.org/drawingml/2006/wordprocessingDrawing" xmlns:r="http://schemas.openxmlformats.org/officeDocument/2006/relationships" xmlns:w14="http://schemas.microsoft.com/office/word/2010/wordml">
+              <w:rPr>
+                <w:rFonts w:ascii="Times New Roman" w:hAnsi="Times New Roman" w:eastAsia="Times New Roman" w:cs="Times New Roman"/>
+                <w:sz w:val="24"/>
+                <w:szCs w:val="24"/>
+                <w:color w:val="000000"/>
+              </w:rPr>
+              <w:t xml:space="preserve">0.81</w:t>
               <w:br/>
-              <w:t xml:space="preserve">(0.50, 1.23)</w:t>
-            </w:r>
-          </w:p>
-        </w:tc>
-        <w:tc>
-          <w:tcPr>
-            <w:tcBorders>
-              <w:bottom w:val="single" w:sz="8" w:space="0" w:color="666666"/>
-              <w:top w:val="single" w:sz="8" w:space="0" w:color="666666"/>
-              <w:left w:val="single" w:sz="8" w:space="0" w:color="666666"/>
-              <w:right w:val="single" w:sz="8" w:space="0" w:color="666666"/>
-            </w:tcBorders>
-            <w:shd w:val="clear" w:color="auto" w:fill="FFFFFF"/>
-            <w:tcMar>
-              <w:top w:w="0" w:type="dxa"/>
-              <w:bottom w:w="0" w:type="dxa"/>
-              <w:left w:w="0" w:type="dxa"/>
-              <w:right w:w="0" w:type="dxa"/>
-            </w:tcMar>
-            <w:vAlign w:val="center"/>
-          </w:tcPr>
-          <w:p>
-            <w:pPr>
-              <w:jc w:val="center"/>
-              <w:spacing w:after="100" w:before="100" w:line="240"/>
-              <w:ind w:firstLine="0" w:left="100" w:right="100"/>
-            </w:pPr>
-            <w:r xmlns:w="http://schemas.openxmlformats.org/wordprocessingml/2006/main" xmlns:wp="http://schemas.openxmlformats.org/drawingml/2006/wordprocessingDrawing" xmlns:r="http://schemas.openxmlformats.org/officeDocument/2006/relationships" xmlns:w14="http://schemas.microsoft.com/office/word/2010/wordml">
-              <w:rPr>
-                <w:rFonts w:ascii="Times New Roman" w:hAnsi="Times New Roman" w:eastAsia="Times New Roman" w:cs="Times New Roman"/>
-                <w:sz w:val="24"/>
-                <w:szCs w:val="24"/>
-                <w:color w:val="000000"/>
-              </w:rPr>
-              <w:t xml:space="preserve">0.90</w:t>
+              <w:t xml:space="preserve">(0.51, 1.31)</w:t>
+            </w:r>
+          </w:p>
+        </w:tc>
+        <w:tc>
+          <w:tcPr>
+            <w:tcBorders>
+              <w:bottom w:val="single" w:sz="8" w:space="0" w:color="666666"/>
+              <w:top w:val="single" w:sz="8" w:space="0" w:color="666666"/>
+              <w:left w:val="single" w:sz="8" w:space="0" w:color="666666"/>
+              <w:right w:val="single" w:sz="8" w:space="0" w:color="666666"/>
+            </w:tcBorders>
+            <w:shd w:val="clear" w:color="auto" w:fill="FFFFFF"/>
+            <w:tcMar>
+              <w:top w:w="0" w:type="dxa"/>
+              <w:bottom w:w="0" w:type="dxa"/>
+              <w:left w:w="0" w:type="dxa"/>
+              <w:right w:w="0" w:type="dxa"/>
+            </w:tcMar>
+            <w:vAlign w:val="center"/>
+          </w:tcPr>
+          <w:p>
+            <w:pPr>
+              <w:jc w:val="center"/>
+              <w:spacing w:after="100" w:before="100" w:line="240"/>
+              <w:ind w:firstLine="0" w:left="100" w:right="100"/>
+            </w:pPr>
+            <w:r xmlns:w="http://schemas.openxmlformats.org/wordprocessingml/2006/main" xmlns:wp="http://schemas.openxmlformats.org/drawingml/2006/wordprocessingDrawing" xmlns:r="http://schemas.openxmlformats.org/officeDocument/2006/relationships" xmlns:w14="http://schemas.microsoft.com/office/word/2010/wordml">
+              <w:rPr>
+                <w:rFonts w:ascii="Times New Roman" w:hAnsi="Times New Roman" w:eastAsia="Times New Roman" w:cs="Times New Roman"/>
+                <w:sz w:val="24"/>
+                <w:szCs w:val="24"/>
+                <w:color w:val="000000"/>
+              </w:rPr>
+              <w:t xml:space="preserve">0.88</w:t>
               <w:br/>
-              <w:t xml:space="preserve">(0.65, 1.23)</w:t>
-            </w:r>
-          </w:p>
-        </w:tc>
-        <w:tc>
-          <w:tcPr>
-            <w:tcBorders>
-              <w:bottom w:val="single" w:sz="8" w:space="0" w:color="666666"/>
-              <w:top w:val="single" w:sz="8" w:space="0" w:color="666666"/>
-              <w:left w:val="single" w:sz="8" w:space="0" w:color="666666"/>
-              <w:right w:val="single" w:sz="8" w:space="0" w:color="666666"/>
-            </w:tcBorders>
-            <w:shd w:val="clear" w:color="auto" w:fill="FFFFFF"/>
-            <w:tcMar>
-              <w:top w:w="0" w:type="dxa"/>
-              <w:bottom w:w="0" w:type="dxa"/>
-              <w:left w:w="0" w:type="dxa"/>
-              <w:right w:w="0" w:type="dxa"/>
-            </w:tcMar>
-            <w:vAlign w:val="center"/>
-          </w:tcPr>
-          <w:p>
-            <w:pPr>
-              <w:jc w:val="center"/>
-              <w:spacing w:after="100" w:before="100" w:line="240"/>
-              <w:ind w:firstLine="0" w:left="100" w:right="100"/>
-            </w:pPr>
-            <w:r xmlns:w="http://schemas.openxmlformats.org/wordprocessingml/2006/main" xmlns:wp="http://schemas.openxmlformats.org/drawingml/2006/wordprocessingDrawing" xmlns:r="http://schemas.openxmlformats.org/officeDocument/2006/relationships" xmlns:w14="http://schemas.microsoft.com/office/word/2010/wordml">
-              <w:rPr>
-                <w:rFonts w:ascii="Times New Roman" w:hAnsi="Times New Roman" w:eastAsia="Times New Roman" w:cs="Times New Roman"/>
-                <w:sz w:val="24"/>
-                <w:szCs w:val="24"/>
-                <w:color w:val="000000"/>
-              </w:rPr>
-              <w:t xml:space="preserve">96 / 138 / 1,094</w:t>
-            </w:r>
-          </w:p>
-        </w:tc>
-        <w:tc>
-          <w:tcPr>
-            <w:tcBorders>
-              <w:bottom w:val="single" w:sz="8" w:space="0" w:color="666666"/>
-              <w:top w:val="single" w:sz="8" w:space="0" w:color="666666"/>
-              <w:left w:val="single" w:sz="8" w:space="0" w:color="666666"/>
-              <w:right w:val="single" w:sz="8" w:space="0" w:color="666666"/>
-            </w:tcBorders>
-            <w:shd w:val="clear" w:color="auto" w:fill="FFFFFF"/>
-            <w:tcMar>
-              <w:top w:w="0" w:type="dxa"/>
-              <w:bottom w:w="0" w:type="dxa"/>
-              <w:left w:w="0" w:type="dxa"/>
-              <w:right w:w="0" w:type="dxa"/>
-            </w:tcMar>
-            <w:vAlign w:val="center"/>
-          </w:tcPr>
-          <w:p>
-            <w:pPr>
-              <w:jc w:val="center"/>
-              <w:spacing w:after="100" w:before="100" w:line="240"/>
-              <w:ind w:firstLine="0" w:left="100" w:right="100"/>
-            </w:pPr>
-            <w:r xmlns:w="http://schemas.openxmlformats.org/wordprocessingml/2006/main" xmlns:wp="http://schemas.openxmlformats.org/drawingml/2006/wordprocessingDrawing" xmlns:r="http://schemas.openxmlformats.org/officeDocument/2006/relationships" xmlns:w14="http://schemas.microsoft.com/office/word/2010/wordml">
-              <w:rPr>
-                <w:rFonts w:ascii="Times New Roman" w:hAnsi="Times New Roman" w:eastAsia="Times New Roman" w:cs="Times New Roman"/>
-                <w:sz w:val="24"/>
-                <w:szCs w:val="24"/>
-                <w:color w:val="000000"/>
-              </w:rPr>
-              <w:t xml:space="preserve">83 / 165 / 1,113</w:t>
-            </w:r>
-          </w:p>
-        </w:tc>
-        <w:tc>
-          <w:tcPr>
-            <w:tcBorders>
-              <w:bottom w:val="single" w:sz="8" w:space="0" w:color="666666"/>
-              <w:top w:val="single" w:sz="8" w:space="0" w:color="666666"/>
-              <w:left w:val="single" w:sz="8" w:space="0" w:color="666666"/>
-              <w:right w:val="single" w:sz="8" w:space="0" w:color="666666"/>
-            </w:tcBorders>
-            <w:shd w:val="clear" w:color="auto" w:fill="FFFFFF"/>
-            <w:tcMar>
-              <w:top w:w="0" w:type="dxa"/>
-              <w:bottom w:w="0" w:type="dxa"/>
-              <w:left w:w="0" w:type="dxa"/>
-              <w:right w:w="0" w:type="dxa"/>
-            </w:tcMar>
-            <w:vAlign w:val="center"/>
-          </w:tcPr>
-          <w:p>
-            <w:pPr>
-              <w:jc w:val="center"/>
-              <w:spacing w:after="100" w:before="100" w:line="240"/>
-              <w:ind w:firstLine="0" w:left="100" w:right="100"/>
-            </w:pPr>
-            <w:r xmlns:w="http://schemas.openxmlformats.org/wordprocessingml/2006/main" xmlns:wp="http://schemas.openxmlformats.org/drawingml/2006/wordprocessingDrawing" xmlns:r="http://schemas.openxmlformats.org/officeDocument/2006/relationships" xmlns:w14="http://schemas.microsoft.com/office/word/2010/wordml">
-              <w:rPr>
-                <w:rFonts w:ascii="Times New Roman" w:hAnsi="Times New Roman" w:eastAsia="Times New Roman" w:cs="Times New Roman"/>
-                <w:sz w:val="24"/>
-                <w:szCs w:val="24"/>
-                <w:color w:val="000000"/>
-              </w:rPr>
-              <w:t xml:space="preserve">0.85</w:t>
+              <w:t xml:space="preserve">(0.62, 1.24)</w:t>
+            </w:r>
+          </w:p>
+        </w:tc>
+        <w:tc>
+          <w:tcPr>
+            <w:tcBorders>
+              <w:bottom w:val="single" w:sz="8" w:space="0" w:color="666666"/>
+              <w:top w:val="single" w:sz="8" w:space="0" w:color="666666"/>
+              <w:left w:val="single" w:sz="8" w:space="0" w:color="666666"/>
+              <w:right w:val="single" w:sz="8" w:space="0" w:color="666666"/>
+            </w:tcBorders>
+            <w:shd w:val="clear" w:color="auto" w:fill="FFFFFF"/>
+            <w:tcMar>
+              <w:top w:w="0" w:type="dxa"/>
+              <w:bottom w:w="0" w:type="dxa"/>
+              <w:left w:w="0" w:type="dxa"/>
+              <w:right w:w="0" w:type="dxa"/>
+            </w:tcMar>
+            <w:vAlign w:val="center"/>
+          </w:tcPr>
+          <w:p>
+            <w:pPr>
+              <w:jc w:val="center"/>
+              <w:spacing w:after="100" w:before="100" w:line="240"/>
+              <w:ind w:firstLine="0" w:left="100" w:right="100"/>
+            </w:pPr>
+            <w:r xmlns:w="http://schemas.openxmlformats.org/wordprocessingml/2006/main" xmlns:wp="http://schemas.openxmlformats.org/drawingml/2006/wordprocessingDrawing" xmlns:r="http://schemas.openxmlformats.org/officeDocument/2006/relationships" xmlns:w14="http://schemas.microsoft.com/office/word/2010/wordml">
+              <w:rPr>
+                <w:rFonts w:ascii="Times New Roman" w:hAnsi="Times New Roman" w:eastAsia="Times New Roman" w:cs="Times New Roman"/>
+                <w:sz w:val="24"/>
+                <w:szCs w:val="24"/>
+                <w:color w:val="000000"/>
+              </w:rPr>
+              <w:t xml:space="preserve">91 / 129 / 1,007</w:t>
+            </w:r>
+          </w:p>
+        </w:tc>
+        <w:tc>
+          <w:tcPr>
+            <w:tcBorders>
+              <w:bottom w:val="single" w:sz="8" w:space="0" w:color="666666"/>
+              <w:top w:val="single" w:sz="8" w:space="0" w:color="666666"/>
+              <w:left w:val="single" w:sz="8" w:space="0" w:color="666666"/>
+              <w:right w:val="single" w:sz="8" w:space="0" w:color="666666"/>
+            </w:tcBorders>
+            <w:shd w:val="clear" w:color="auto" w:fill="FFFFFF"/>
+            <w:tcMar>
+              <w:top w:w="0" w:type="dxa"/>
+              <w:bottom w:w="0" w:type="dxa"/>
+              <w:left w:w="0" w:type="dxa"/>
+              <w:right w:w="0" w:type="dxa"/>
+            </w:tcMar>
+            <w:vAlign w:val="center"/>
+          </w:tcPr>
+          <w:p>
+            <w:pPr>
+              <w:jc w:val="center"/>
+              <w:spacing w:after="100" w:before="100" w:line="240"/>
+              <w:ind w:firstLine="0" w:left="100" w:right="100"/>
+            </w:pPr>
+            <w:r xmlns:w="http://schemas.openxmlformats.org/wordprocessingml/2006/main" xmlns:wp="http://schemas.openxmlformats.org/drawingml/2006/wordprocessingDrawing" xmlns:r="http://schemas.openxmlformats.org/officeDocument/2006/relationships" xmlns:w14="http://schemas.microsoft.com/office/word/2010/wordml">
+              <w:rPr>
+                <w:rFonts w:ascii="Times New Roman" w:hAnsi="Times New Roman" w:eastAsia="Times New Roman" w:cs="Times New Roman"/>
+                <w:sz w:val="24"/>
+                <w:szCs w:val="24"/>
+                <w:color w:val="000000"/>
+              </w:rPr>
+              <w:t xml:space="preserve">82 / 145 / 1,012</w:t>
+            </w:r>
+          </w:p>
+        </w:tc>
+        <w:tc>
+          <w:tcPr>
+            <w:tcBorders>
+              <w:bottom w:val="single" w:sz="8" w:space="0" w:color="666666"/>
+              <w:top w:val="single" w:sz="8" w:space="0" w:color="666666"/>
+              <w:left w:val="single" w:sz="8" w:space="0" w:color="666666"/>
+              <w:right w:val="single" w:sz="8" w:space="0" w:color="666666"/>
+            </w:tcBorders>
+            <w:shd w:val="clear" w:color="auto" w:fill="FFFFFF"/>
+            <w:tcMar>
+              <w:top w:w="0" w:type="dxa"/>
+              <w:bottom w:w="0" w:type="dxa"/>
+              <w:left w:w="0" w:type="dxa"/>
+              <w:right w:w="0" w:type="dxa"/>
+            </w:tcMar>
+            <w:vAlign w:val="center"/>
+          </w:tcPr>
+          <w:p>
+            <w:pPr>
+              <w:jc w:val="center"/>
+              <w:spacing w:after="100" w:before="100" w:line="240"/>
+              <w:ind w:firstLine="0" w:left="100" w:right="100"/>
+            </w:pPr>
+            <w:r xmlns:w="http://schemas.openxmlformats.org/wordprocessingml/2006/main" xmlns:wp="http://schemas.openxmlformats.org/drawingml/2006/wordprocessingDrawing" xmlns:r="http://schemas.openxmlformats.org/officeDocument/2006/relationships" xmlns:w14="http://schemas.microsoft.com/office/word/2010/wordml">
+              <w:rPr>
+                <w:rFonts w:ascii="Times New Roman" w:hAnsi="Times New Roman" w:eastAsia="Times New Roman" w:cs="Times New Roman"/>
+                <w:sz w:val="24"/>
+                <w:szCs w:val="24"/>
+                <w:color w:val="000000"/>
+              </w:rPr>
+              <w:t xml:space="preserve">0.89</w:t>
               <w:br/>
-              <w:t xml:space="preserve">(0.65, 1.11)</w:t>
-            </w:r>
-          </w:p>
-        </w:tc>
-        <w:tc>
-          <w:tcPr>
-            <w:tcBorders>
-              <w:bottom w:val="single" w:sz="8" w:space="0" w:color="666666"/>
-              <w:top w:val="single" w:sz="8" w:space="0" w:color="666666"/>
-              <w:left w:val="single" w:sz="8" w:space="0" w:color="666666"/>
-              <w:right w:val="single" w:sz="8" w:space="0" w:color="666666"/>
-            </w:tcBorders>
-            <w:shd w:val="clear" w:color="auto" w:fill="FFFFFF"/>
-            <w:tcMar>
-              <w:top w:w="0" w:type="dxa"/>
-              <w:bottom w:w="0" w:type="dxa"/>
-              <w:left w:w="0" w:type="dxa"/>
-              <w:right w:w="0" w:type="dxa"/>
-            </w:tcMar>
-            <w:vAlign w:val="center"/>
-          </w:tcPr>
-          <w:p>
-            <w:pPr>
-              <w:jc w:val="center"/>
-              <w:spacing w:after="100" w:before="100" w:line="240"/>
-              <w:ind w:firstLine="0" w:left="100" w:right="100"/>
-            </w:pPr>
-            <w:r xmlns:w="http://schemas.openxmlformats.org/wordprocessingml/2006/main" xmlns:wp="http://schemas.openxmlformats.org/drawingml/2006/wordprocessingDrawing" xmlns:r="http://schemas.openxmlformats.org/officeDocument/2006/relationships" xmlns:w14="http://schemas.microsoft.com/office/word/2010/wordml">
-              <w:rPr>
-                <w:rFonts w:ascii="Times New Roman" w:hAnsi="Times New Roman" w:eastAsia="Times New Roman" w:cs="Times New Roman"/>
-                <w:sz w:val="24"/>
-                <w:szCs w:val="24"/>
-                <w:color w:val="000000"/>
-              </w:rPr>
-              <w:t xml:space="preserve">1.24</w:t>
+              <w:t xml:space="preserve">(0.67, 1.16)</w:t>
+            </w:r>
+          </w:p>
+        </w:tc>
+        <w:tc>
+          <w:tcPr>
+            <w:tcBorders>
+              <w:bottom w:val="single" w:sz="8" w:space="0" w:color="666666"/>
+              <w:top w:val="single" w:sz="8" w:space="0" w:color="666666"/>
+              <w:left w:val="single" w:sz="8" w:space="0" w:color="666666"/>
+              <w:right w:val="single" w:sz="8" w:space="0" w:color="666666"/>
+            </w:tcBorders>
+            <w:shd w:val="clear" w:color="auto" w:fill="FFFFFF"/>
+            <w:tcMar>
+              <w:top w:w="0" w:type="dxa"/>
+              <w:bottom w:w="0" w:type="dxa"/>
+              <w:left w:w="0" w:type="dxa"/>
+              <w:right w:w="0" w:type="dxa"/>
+            </w:tcMar>
+            <w:vAlign w:val="center"/>
+          </w:tcPr>
+          <w:p>
+            <w:pPr>
+              <w:jc w:val="center"/>
+              <w:spacing w:after="100" w:before="100" w:line="240"/>
+              <w:ind w:firstLine="0" w:left="100" w:right="100"/>
+            </w:pPr>
+            <w:r xmlns:w="http://schemas.openxmlformats.org/wordprocessingml/2006/main" xmlns:wp="http://schemas.openxmlformats.org/drawingml/2006/wordprocessingDrawing" xmlns:r="http://schemas.openxmlformats.org/officeDocument/2006/relationships" xmlns:w14="http://schemas.microsoft.com/office/word/2010/wordml">
+              <w:rPr>
+                <w:rFonts w:ascii="Times New Roman" w:hAnsi="Times New Roman" w:eastAsia="Times New Roman" w:cs="Times New Roman"/>
+                <w:sz w:val="24"/>
+                <w:szCs w:val="24"/>
+                <w:color w:val="000000"/>
+              </w:rPr>
+              <w:t xml:space="preserve">1.18</w:t>
               <w:br/>
-              <w:t xml:space="preserve">(0.98, 1.56)</w:t>
+              <w:t xml:space="preserve">(0.93, 1.49)</w:t>
             </w:r>
           </w:p>
         </w:tc>
@@ -14149,7 +14149,16 @@
         <w:t xml:space="preserve">	</w:t>
       </w:r>
       <w:r>
-        <w:t xml:space="preserve">Therneau TM. A package for survival analysis in r. 2021</w:t>
+        <w:t xml:space="preserve">Therneau TM. A package for survival analysis in</w:t>
+      </w:r>
+      <w:r>
+        <w:t xml:space="preserve"> </w:t>
+      </w:r>
+      <w:r>
+        <w:t xml:space="preserve">R</w:t>
+      </w:r>
+      <w:r>
+        <w:t xml:space="preserve">. 2021</w:t>
       </w:r>
       <w:r>
         <w:t xml:space="preserve"> </w:t>
@@ -14248,7 +14257,19 @@
         <w:t xml:space="preserve">	</w:t>
       </w:r>
       <w:r>
-        <w:t xml:space="preserve">Landau WM. The targets r package: A dynamic make-like function-oriented pipeline toolkit for reproducibility and high-performance computing.</w:t>
+        <w:t xml:space="preserve">Landau WM. The targets</w:t>
+      </w:r>
+      <w:r>
+        <w:t xml:space="preserve"> </w:t>
+      </w:r>
+      <w:r>
+        <w:t xml:space="preserve">R</w:t>
+      </w:r>
+      <w:r>
+        <w:t xml:space="preserve"> </w:t>
+      </w:r>
+      <w:r>
+        <w:t xml:space="preserve">package: A dynamic make-like function-oriented pipeline toolkit for reproducibility and high-performance computing.</w:t>
       </w:r>
       <w:r>
         <w:t xml:space="preserve"> </w:t>

--- a/doc/manuscript.docx
+++ b/doc/manuscript.docx
@@ -670,7 +670,17 @@
         <w:t xml:space="preserve">Table 1</w:t>
       </w:r>
       <w:r>
-        <w:t xml:space="preserve">). The hazard ratio (HR) for all-cause mortality among participants randomized to intensive versus standard treatment was 0.83 (95% confidence interval [CI] 0.68, 1.01) during the trial phase and 1.08 (95% CI 0.94, 1.23) during the cohort phase. The cumulative time-varying effect of intensive versus standard treatment indicated lower risk for all-cause mortality during the trial phase and was attenuated during the cohort phase (</w:t>
+        <w:t xml:space="preserve">). The hazard ratio (HR) for all-cause mortality among participants randomized to intensive versus standard treatment was 0.83 (95% confidence interval [CI] 0.68, 1.01) during the trial phase and 1.08 (95% CI 0.94, 1.23) during the cohort phase. In subgroups based on age, sex, race, CKD, cognitive function, and frailty, there was no evidence that intensive treatment during the trial phase had benefit for all-cause mortality during the cohort phase (</w:t>
+      </w:r>
+      <w:r>
+        <w:rPr>
+          <w:bCs/>
+          <w:b/>
+        </w:rPr>
+        <w:t xml:space="preserve">eFigure 1</w:t>
+      </w:r>
+      <w:r>
+        <w:t xml:space="preserve">). The continuous time-dependent effect of intensive versus standard treatment indicated a benefit for all-cause mortality from 1.03 to 2.80 years from randomization, and was attenuated throughout the remainder of the cohort phase (</w:t>
       </w:r>
       <w:r>
         <w:rPr>
@@ -681,6 +691,74 @@
       </w:r>
       <w:r>
         <w:t xml:space="preserve">).</w:t>
+      </w:r>
+    </w:p>
+    <w:p>
+      <w:pPr>
+        <w:pStyle w:val="BodyText"/>
+      </w:pPr>
+      <w:r>
+        <w:t xml:space="preserve">A total of 248 and 273 CVD mortality events occurred among participants randomized to intensive and standard treatment, respectively (</w:t>
+      </w:r>
+      <w:r>
+        <w:rPr>
+          <w:bCs/>
+          <w:b/>
+        </w:rPr>
+        <w:t xml:space="preserve">Table 2</w:t>
+      </w:r>
+      <w:r>
+        <w:t xml:space="preserve">). The HR for CVD mortality among participants randomized to intensive versus standard treatment was 0.66 (95% CI 0.49, 0.89) during the trial phase and 1.02 (95% CI 0.84, 1.24) during the cohort phase. Adults randomized to intensive treatment who were &lt;75 years of age, men, non-black, without CKD, or with cognitive function &gt;10</w:t>
+      </w:r>
+      <w:r>
+        <w:rPr>
+          <w:vertAlign w:val="superscript"/>
+        </w:rPr>
+        <w:t xml:space="preserve">th</w:t>
+      </w:r>
+      <w:r>
+        <w:t xml:space="preserve"> </w:t>
+      </w:r>
+      <w:r>
+        <w:t xml:space="preserve">percentile had lower CVD mortality risk during the trial phase compared to their counterparts randomized to standard treatment, but there was no evidence that intensive treatment during the trial phase had benefit for CVD mortality during the cohort phase (</w:t>
+      </w:r>
+      <w:r>
+        <w:rPr>
+          <w:bCs/>
+          <w:b/>
+        </w:rPr>
+        <w:t xml:space="preserve">eFigure 2</w:t>
+      </w:r>
+      <w:r>
+        <w:t xml:space="preserve">). The time-dependent effect of intensive versus standard treatment indicated a benefit for CVD mortality from 2.30 to 5.62 years from randomization, and was attenuated throughout the remainder of the cohort period (</w:t>
+      </w:r>
+      <w:r>
+        <w:rPr>
+          <w:bCs/>
+          <w:b/>
+        </w:rPr>
+        <w:t xml:space="preserve">Figure 2</w:t>
+      </w:r>
+      <w:r>
+        <w:t xml:space="preserve">).</w:t>
+      </w:r>
+    </w:p>
+    <w:p>
+      <w:pPr>
+        <w:pStyle w:val="BodyText"/>
+      </w:pPr>
+      <w:r>
+        <w:t xml:space="preserve">The estimated mean SBP among participants randomized to intensive treatment was &lt;placeholder (95% CI)&gt; at 5 years and &lt;placeholder (95% CI)&gt; at 10 years post-randomization (</w:t>
+      </w:r>
+      <w:r>
+        <w:rPr>
+          <w:bCs/>
+          <w:b/>
+        </w:rPr>
+        <w:t xml:space="preserve">Figure 3</w:t>
+      </w:r>
+      <w:r>
+        <w:t xml:space="preserve">). For participants randomized to standard treatment, mean SBP was estimated to be &lt;placeholder (95% CI)&gt; at 5 years and &lt;placeholder (95% CI)&gt; at 10 years post-randomization.</w:t>
       </w:r>
     </w:p>
     <w:bookmarkEnd w:id="24"/>
@@ -12622,6 +12700,73 @@
                     </pic:cNvPicPr>
                   </pic:nvPicPr>
                   <pic:blipFill>
+                    <a:blip r:embed="rId46"/>
+                    <a:srcRect/>
+                    <a:stretch>
+                      <a:fillRect/>
+                    </a:stretch>
+                  </pic:blipFill>
+                  <pic:spPr bwMode="auto">
+                    <a:xfrm>
+                      <a:off x="0" y="0"/>
+                      <a:ext cx="139700" cy="79375"/>
+                    </a:xfrm>
+                    <a:prstGeom prst="rect">
+                      <a:avLst/>
+                    </a:prstGeom>
+                    <a:noFill/>
+                  </pic:spPr>
+                </pic:pic>
+              </a:graphicData>
+            </a:graphic>
+          </wp:inline>
+        </w:drawing>
+      </w:r>
+    </w:p>
+    <w:p>
+      <w:r>
+        <w:br w:type="page"/>
+      </w:r>
+    </w:p>
+    <w:p>
+      <w:pPr>
+        <w:pStyle w:val="BodyText"/>
+      </w:pPr>
+      <w:r>
+        <w:rPr>
+          <w:bCs/>
+          <w:b/>
+        </w:rPr>
+        <w:t xml:space="preserve">Figure 2</w:t>
+      </w:r>
+      <w:r>
+        <w:t xml:space="preserve">: (A) Cumulative incidence of cardiovascular and non-cardiovascular mortality by treatment group. (B) Time-dependent effect of randomization to intensive treatment for cardiovascular mortality.</w:t>
+      </w:r>
+    </w:p>
+    <w:p>
+      <w:pPr>
+        <w:jc w:val="center"/>
+        <w:pStyle w:val="Figure"/>
+      </w:pPr>
+      <w:r>
+        <w:rPr/>
+        <w:drawing xmlns:r="http://schemas.openxmlformats.org/officeDocument/2006/relationships">
+          <wp:inline distT="0" distB="0" distL="0" distR="0">
+            <wp:extent cx="10058400" cy="5715000"/>
+            <wp:docPr id="3" name="" descr=""/>
+            <wp:cNvGraphicFramePr>
+              <a:graphicFrameLocks xmlns:a="http://schemas.openxmlformats.org/drawingml/2006/main" noChangeAspect="1"/>
+            </wp:cNvGraphicFramePr>
+            <a:graphic xmlns:a="http://schemas.openxmlformats.org/drawingml/2006/main">
+              <a:graphicData uri="http://schemas.openxmlformats.org/drawingml/2006/picture">
+                <pic:pic xmlns:pic="http://schemas.openxmlformats.org/drawingml/2006/picture">
+                  <pic:nvPicPr>
+                    <pic:cNvPr id="4" name=""/>
+                    <pic:cNvPicPr>
+                      <a:picLocks noChangeAspect="1" noChangeArrowheads="1"/>
+                    </pic:cNvPicPr>
+                  </pic:nvPicPr>
+                  <pic:blipFill>
                     <a:blip r:embed="rId47"/>
                     <a:srcRect/>
                     <a:stretch>
@@ -12659,10 +12804,10 @@
           <w:bCs/>
           <w:b/>
         </w:rPr>
-        <w:t xml:space="preserve">Figure 2</w:t>
-      </w:r>
-      <w:r>
-        <w:t xml:space="preserve">: (A) Cumulative incidence of cardiovascular and non-cardiovascular mortality by treatment group. (B) Time-dependent effect of randomization to intensive treatment for cardiovascular mortality.</w:t>
+        <w:t xml:space="preserve">Figure 3</w:t>
+      </w:r>
+      <w:r>
+        <w:t xml:space="preserve">: Mean systolic blood pressure over time by treatment group. Shaded areas indicate a 95% confidence interval for the mean.</w:t>
       </w:r>
     </w:p>
     <w:p>
@@ -12675,7 +12820,7 @@
         <w:drawing xmlns:r="http://schemas.openxmlformats.org/officeDocument/2006/relationships">
           <wp:inline distT="0" distB="0" distL="0" distR="0">
             <wp:extent cx="10058400" cy="5715000"/>
-            <wp:docPr id="3" name="" descr=""/>
+            <wp:docPr id="5" name="" descr=""/>
             <wp:cNvGraphicFramePr>
               <a:graphicFrameLocks xmlns:a="http://schemas.openxmlformats.org/drawingml/2006/main" noChangeAspect="1"/>
             </wp:cNvGraphicFramePr>
@@ -12683,7 +12828,7 @@
               <a:graphicData uri="http://schemas.openxmlformats.org/drawingml/2006/picture">
                 <pic:pic xmlns:pic="http://schemas.openxmlformats.org/drawingml/2006/picture">
                   <pic:nvPicPr>
-                    <pic:cNvPr id="4" name=""/>
+                    <pic:cNvPr id="6" name=""/>
                     <pic:cNvPicPr>
                       <a:picLocks noChangeAspect="1" noChangeArrowheads="1"/>
                     </pic:cNvPicPr>
@@ -12713,23 +12858,259 @@
       </w:r>
     </w:p>
     <w:p>
-      <w:r>
-        <w:br w:type="page"/>
-      </w:r>
+      <w:pPr>
+        <w:sectPr>
+          <w:pgMar w:header="720" w:bottom="180" w:top="180" w:right="360" w:left="360" w:footer="720" w:gutter="720"/>
+          <w:pgSz w:h="11906" w:w="16838" w:orient="landscape"/>
+          <w:type w:val="continuous"/>
+          <w:cols/>
+        </w:sectPr>
+      </w:pPr>
     </w:p>
     <w:p>
       <w:pPr>
         <w:pStyle w:val="BodyText"/>
       </w:pPr>
       <w:r>
+        <w:t xml:space="preserve">Online supplement only</w:t>
+      </w:r>
+    </w:p>
+    <w:p>
+      <w:pPr>
+        <w:pStyle w:val="BodyText"/>
+      </w:pPr>
+      <w:r>
+        <w:t xml:space="preserve">Longer term All-Cause and Cardiovascular Mortality with Intensive Blood Pressure Control: A Secondary Analysis of SPRINT</w:t>
+      </w:r>
+    </w:p>
+    <w:p>
+      <w:pPr>
+        <w:pStyle w:val="BodyText"/>
+      </w:pPr>
+      <w:r>
+        <w:t xml:space="preserve">Byron C. Jaeger, PhD</w:t>
+      </w:r>
+      <w:r>
+        <w:rPr>
+          <w:vertAlign w:val="superscript"/>
+        </w:rPr>
+        <w:t xml:space="preserve">1</w:t>
+      </w:r>
+      <w:r>
+        <w:t xml:space="preserve"> </w:t>
+      </w:r>
+      <w:r>
+        <w:t xml:space="preserve">Paul E. Drawz, MD</w:t>
+      </w:r>
+      <w:r>
+        <w:rPr>
+          <w:vertAlign w:val="superscript"/>
+        </w:rPr>
+        <w:t xml:space="preserve">2</w:t>
+      </w:r>
+      <w:r>
+        <w:t xml:space="preserve"> </w:t>
+      </w:r>
+      <w:r>
+        <w:t xml:space="preserve">Paul K. Whelton, MD</w:t>
+      </w:r>
+      <w:r>
+        <w:rPr>
+          <w:vertAlign w:val="superscript"/>
+        </w:rPr>
+        <w:t xml:space="preserve">3</w:t>
+      </w:r>
+      <w:r>
+        <w:t xml:space="preserve"> </w:t>
+      </w:r>
+      <w:r>
+        <w:t xml:space="preserve">Mark A. Supiano, MD</w:t>
+      </w:r>
+      <w:r>
+        <w:rPr>
+          <w:vertAlign w:val="superscript"/>
+        </w:rPr>
+        <w:t xml:space="preserve">4</w:t>
+      </w:r>
+      <w:r>
+        <w:t xml:space="preserve"> </w:t>
+      </w:r>
+      <w:r>
+        <w:t xml:space="preserve">Adam P. Bress, PharmD, MS</w:t>
+      </w:r>
+      <w:r>
+        <w:rPr>
+          <w:vertAlign w:val="superscript"/>
+        </w:rPr>
+        <w:t xml:space="preserve">5,6</w:t>
+      </w:r>
+      <w:r>
+        <w:t xml:space="preserve"> </w:t>
+      </w:r>
+      <w:r>
+        <w:t xml:space="preserve">Jeff D. Williamson, MD, MHS</w:t>
+      </w:r>
+      <w:r>
+        <w:rPr>
+          <w:vertAlign w:val="superscript"/>
+        </w:rPr>
+        <w:t xml:space="preserve">7</w:t>
+      </w:r>
+      <w:r>
+        <w:t xml:space="preserve"> </w:t>
+      </w:r>
+      <w:r>
+        <w:t xml:space="preserve">David M. Reboussin, PhD</w:t>
+      </w:r>
+      <w:r>
+        <w:rPr>
+          <w:vertAlign w:val="superscript"/>
+        </w:rPr>
+        <w:t xml:space="preserve">1</w:t>
+      </w:r>
+      <w:r>
+        <w:t xml:space="preserve">, and</w:t>
+      </w:r>
+      <w:r>
+        <w:t xml:space="preserve"> </w:t>
+      </w:r>
+      <w:r>
+        <w:t xml:space="preserve">Nicholas M. Pajewski, PhD</w:t>
+      </w:r>
+      <w:r>
+        <w:rPr>
+          <w:vertAlign w:val="superscript"/>
+        </w:rPr>
+        <w:t xml:space="preserve">1</w:t>
+      </w:r>
+    </w:p>
+    <w:p>
+      <w:pPr>
+        <w:pStyle w:val="BodyText"/>
+      </w:pPr>
+      <w:r>
+        <w:rPr>
+          <w:vertAlign w:val="superscript"/>
+        </w:rPr>
+        <w:t xml:space="preserve">1</w:t>
+      </w:r>
+      <w:r>
+        <w:t xml:space="preserve">Department of Biostatistics and Data Science, Wake Forest School of Medicine, Winston-Salem, NC</w:t>
+      </w:r>
+    </w:p>
+    <w:p>
+      <w:pPr>
+        <w:pStyle w:val="BodyText"/>
+      </w:pPr>
+      <w:r>
+        <w:rPr>
+          <w:vertAlign w:val="superscript"/>
+        </w:rPr>
+        <w:t xml:space="preserve">2</w:t>
+      </w:r>
+      <w:r>
+        <w:t xml:space="preserve">Division of Renal Diseases &amp; Hypertension, University of Minnesota, Minneapolis.</w:t>
+      </w:r>
+    </w:p>
+    <w:p>
+      <w:pPr>
+        <w:pStyle w:val="BodyText"/>
+      </w:pPr>
+      <w:r>
+        <w:rPr>
+          <w:vertAlign w:val="superscript"/>
+        </w:rPr>
+        <w:t xml:space="preserve">3</w:t>
+      </w:r>
+      <w:r>
+        <w:t xml:space="preserve">Department of Epidemiology, Tulane University School of Public Health and Tropical Medicine, New Orleans, LA.</w:t>
+      </w:r>
+    </w:p>
+    <w:p>
+      <w:pPr>
+        <w:pStyle w:val="BodyText"/>
+      </w:pPr>
+      <w:r>
+        <w:rPr>
+          <w:vertAlign w:val="superscript"/>
+        </w:rPr>
+        <w:t xml:space="preserve">4</w:t>
+      </w:r>
+      <w:r>
+        <w:t xml:space="preserve">Division of Geriatrics, University of Utah School of Medicine, Salt Lake City.</w:t>
+      </w:r>
+    </w:p>
+    <w:p>
+      <w:pPr>
+        <w:pStyle w:val="BodyText"/>
+      </w:pPr>
+      <w:r>
+        <w:rPr>
+          <w:vertAlign w:val="superscript"/>
+        </w:rPr>
+        <w:t xml:space="preserve">5</w:t>
+      </w:r>
+      <w:r>
+        <w:t xml:space="preserve"> </w:t>
+      </w:r>
+      <w:r>
+        <w:t xml:space="preserve">Informatics, Decision-Enhancement, and Analytic Sciences (IDEAS) Center, Veterans Affairs, Salt Lake City Health Care System, Salt Lake City, UT</w:t>
+      </w:r>
+    </w:p>
+    <w:p>
+      <w:pPr>
+        <w:pStyle w:val="BodyText"/>
+      </w:pPr>
+      <w:r>
+        <w:rPr>
+          <w:vertAlign w:val="superscript"/>
+        </w:rPr>
+        <w:t xml:space="preserve">6</w:t>
+      </w:r>
+      <w:r>
+        <w:t xml:space="preserve"> </w:t>
+      </w:r>
+      <w:r>
+        <w:t xml:space="preserve">Department of Population Health Sciences, University of Utah School of Medicine, Salt Lake City, UT</w:t>
+      </w:r>
+    </w:p>
+    <w:p>
+      <w:pPr>
+        <w:pStyle w:val="BodyText"/>
+      </w:pPr>
+      <w:r>
+        <w:rPr>
+          <w:vertAlign w:val="superscript"/>
+        </w:rPr>
+        <w:t xml:space="preserve">7</w:t>
+      </w:r>
+      <w:r>
+        <w:t xml:space="preserve">Section on Gerontology and Geriatric Medicine, Wake Forest School of Medicine, Winston-Salem, NC.</w:t>
+      </w:r>
+    </w:p>
+    <w:p>
+      <w:pPr>
+        <w:sectPr>
+          <w:pgSz w:h="16838" w:w="11906" w:orient="portrait"/>
+          <w:type w:val="continuous"/>
+          <w:cols/>
+          <w:pgMar xmlns:w="http://schemas.openxmlformats.org/wordprocessingml/2006/main" w:header="720" w:bottom="1800" w:top="1800" w:right="720" w:left="720" w:footer="720" w:gutter="720"/>
+        </w:sectPr>
+      </w:pPr>
+    </w:p>
+    <w:p>
+      <w:pPr>
+        <w:pStyle w:val="BodyText"/>
+      </w:pPr>
+      <w:r>
         <w:rPr>
           <w:bCs/>
           <w:b/>
         </w:rPr>
-        <w:t xml:space="preserve">Figure 3</w:t>
-      </w:r>
-      <w:r>
-        <w:t xml:space="preserve">: Mean systolic blood pressure over time by treatment group. Shaded areas indicate a 95% confidence interval for the mean.</w:t>
+        <w:t xml:space="preserve">eFigure 1</w:t>
+      </w:r>
+      <w:r>
+        <w:t xml:space="preserve">: All-cause mortality hazard ratio for participants randomized to intensive versus standard treatment.</w:t>
       </w:r>
     </w:p>
     <w:p>
@@ -12742,7 +13123,7 @@
         <w:drawing xmlns:r="http://schemas.openxmlformats.org/officeDocument/2006/relationships">
           <wp:inline distT="0" distB="0" distL="0" distR="0">
             <wp:extent cx="10058400" cy="5715000"/>
-            <wp:docPr id="5" name="" descr=""/>
+            <wp:docPr id="7" name="" descr=""/>
             <wp:cNvGraphicFramePr>
               <a:graphicFrameLocks xmlns:a="http://schemas.openxmlformats.org/drawingml/2006/main" noChangeAspect="1"/>
             </wp:cNvGraphicFramePr>
@@ -12750,7 +13131,7 @@
               <a:graphicData uri="http://schemas.openxmlformats.org/drawingml/2006/picture">
                 <pic:pic xmlns:pic="http://schemas.openxmlformats.org/drawingml/2006/picture">
                   <pic:nvPicPr>
-                    <pic:cNvPr id="6" name=""/>
+                    <pic:cNvPr id="8" name=""/>
                     <pic:cNvPicPr>
                       <a:picLocks noChangeAspect="1" noChangeArrowheads="1"/>
                     </pic:cNvPicPr>
@@ -12793,10 +13174,10 @@
           <w:bCs/>
           <w:b/>
         </w:rPr>
-        <w:t xml:space="preserve">Figure 4</w:t>
-      </w:r>
-      <w:r>
-        <w:t xml:space="preserve">: All-cause mortality hazard ratio for participants randomized to intensive versus standard treatment.</w:t>
+        <w:t xml:space="preserve">eFigure 2</w:t>
+      </w:r>
+      <w:r>
+        <w:t xml:space="preserve">: Cardiovascular mortality hazard ratio for participants randomized to intensive versus standard treatment.</w:t>
       </w:r>
     </w:p>
     <w:p>
@@ -12809,7 +13190,7 @@
         <w:drawing xmlns:r="http://schemas.openxmlformats.org/officeDocument/2006/relationships">
           <wp:inline distT="0" distB="0" distL="0" distR="0">
             <wp:extent cx="10058400" cy="5715000"/>
-            <wp:docPr id="7" name="" descr=""/>
+            <wp:docPr id="9" name="" descr=""/>
             <wp:cNvGraphicFramePr>
               <a:graphicFrameLocks xmlns:a="http://schemas.openxmlformats.org/drawingml/2006/main" noChangeAspect="1"/>
             </wp:cNvGraphicFramePr>
@@ -12817,7 +13198,7 @@
               <a:graphicData uri="http://schemas.openxmlformats.org/drawingml/2006/picture">
                 <pic:pic xmlns:pic="http://schemas.openxmlformats.org/drawingml/2006/picture">
                   <pic:nvPicPr>
-                    <pic:cNvPr id="8" name=""/>
+                    <pic:cNvPr id="10" name=""/>
                     <pic:cNvPicPr>
                       <a:picLocks noChangeAspect="1" noChangeArrowheads="1"/>
                     </pic:cNvPicPr>
@@ -12847,91 +13228,6 @@
       </w:r>
     </w:p>
     <w:p>
-      <w:r>
-        <w:br w:type="page"/>
-      </w:r>
-    </w:p>
-    <w:p>
-      <w:pPr>
-        <w:pStyle w:val="BodyText"/>
-      </w:pPr>
-      <w:r>
-        <w:rPr>
-          <w:bCs/>
-          <w:b/>
-        </w:rPr>
-        <w:t xml:space="preserve">Figure 5</w:t>
-      </w:r>
-      <w:r>
-        <w:t xml:space="preserve">: Cardiovascular mortality hazard ratio for participants randomized to intensive versus standard treatment.</w:t>
-      </w:r>
-    </w:p>
-    <w:p>
-      <w:pPr>
-        <w:jc w:val="center"/>
-        <w:pStyle w:val="Figure"/>
-      </w:pPr>
-      <w:r>
-        <w:rPr/>
-        <w:drawing xmlns:r="http://schemas.openxmlformats.org/officeDocument/2006/relationships">
-          <wp:inline distT="0" distB="0" distL="0" distR="0">
-            <wp:extent cx="10058400" cy="5715000"/>
-            <wp:docPr id="9" name="" descr=""/>
-            <wp:cNvGraphicFramePr>
-              <a:graphicFrameLocks xmlns:a="http://schemas.openxmlformats.org/drawingml/2006/main" noChangeAspect="1"/>
-            </wp:cNvGraphicFramePr>
-            <a:graphic xmlns:a="http://schemas.openxmlformats.org/drawingml/2006/main">
-              <a:graphicData uri="http://schemas.openxmlformats.org/drawingml/2006/picture">
-                <pic:pic xmlns:pic="http://schemas.openxmlformats.org/drawingml/2006/picture">
-                  <pic:nvPicPr>
-                    <pic:cNvPr id="10" name=""/>
-                    <pic:cNvPicPr>
-                      <a:picLocks noChangeAspect="1" noChangeArrowheads="1"/>
-                    </pic:cNvPicPr>
-                  </pic:nvPicPr>
-                  <pic:blipFill>
-                    <a:blip r:embed="rId51"/>
-                    <a:srcRect/>
-                    <a:stretch>
-                      <a:fillRect/>
-                    </a:stretch>
-                  </pic:blipFill>
-                  <pic:spPr bwMode="auto">
-                    <a:xfrm>
-                      <a:off x="0" y="0"/>
-                      <a:ext cx="139700" cy="79375"/>
-                    </a:xfrm>
-                    <a:prstGeom prst="rect">
-                      <a:avLst/>
-                    </a:prstGeom>
-                    <a:noFill/>
-                  </pic:spPr>
-                </pic:pic>
-              </a:graphicData>
-            </a:graphic>
-          </wp:inline>
-        </w:drawing>
-      </w:r>
-    </w:p>
-    <w:bookmarkEnd w:id="25"/>
-    <w:bookmarkStart w:id="26" w:name="supplement"/>
-    <w:p>
-      <w:pPr>
-        <w:pStyle w:val="Heading1"/>
-      </w:pPr>
-      <w:r>
-        <w:t xml:space="preserve">SUPPLEMENT</w:t>
-      </w:r>
-    </w:p>
-    <w:p>
-      <w:pPr>
-        <w:pStyle w:val="FirstParagraph"/>
-      </w:pPr>
-      <w:r>
-        <w:t xml:space="preserve">To be decided.</w:t>
-      </w:r>
-    </w:p>
-    <w:p>
       <w:pPr>
         <w:sectPr>
           <w:pgMar w:header="720" w:bottom="180" w:top="180" w:right="360" w:left="360" w:footer="720" w:gutter="720"/>
@@ -12941,8 +13237,8 @@
         </w:sectPr>
       </w:pPr>
     </w:p>
-    <w:bookmarkEnd w:id="26"/>
-    <w:bookmarkStart w:id="51" w:name="references"/>
+    <w:bookmarkEnd w:id="25"/>
+    <w:bookmarkStart w:id="50" w:name="references"/>
     <w:p>
       <w:pPr>
         <w:pStyle w:val="Heading1"/>
@@ -12951,8 +13247,8 @@
         <w:t xml:space="preserve">REFERENCES</w:t>
       </w:r>
     </w:p>
-    <w:bookmarkStart w:id="50" w:name="refs"/>
-    <w:bookmarkStart w:id="27" w:name="X71220bfa5ead06078c2f5fafd6fc9cc12b95335"/>
+    <w:bookmarkStart w:id="49" w:name="refs"/>
+    <w:bookmarkStart w:id="26" w:name="X71220bfa5ead06078c2f5fafd6fc9cc12b95335"/>
     <w:p>
       <w:pPr>
         <w:pStyle w:val="Bibliography"/>
@@ -12999,8 +13295,8 @@
         <w:t xml:space="preserve">: 2103–16.</w:t>
       </w:r>
     </w:p>
-    <w:bookmarkEnd w:id="27"/>
-    <w:bookmarkStart w:id="29" w:name="ref-zhang_trial_2021"/>
+    <w:bookmarkEnd w:id="26"/>
+    <w:bookmarkStart w:id="28" w:name="ref-zhang_trial_2021"/>
     <w:p>
       <w:pPr>
         <w:pStyle w:val="Bibliography"/>
@@ -13103,7 +13399,7 @@
       <w:r>
         <w:t xml:space="preserve">2021; published online Aug. DOI:</w:t>
       </w:r>
-      <w:hyperlink r:id="rId28">
+      <w:hyperlink r:id="rId27">
         <w:r>
           <w:rPr>
             <w:rStyle w:val="Hyperlink"/>
@@ -13115,8 +13411,8 @@
         <w:t xml:space="preserve">.</w:t>
       </w:r>
     </w:p>
-    <w:bookmarkEnd w:id="29"/>
-    <w:bookmarkStart w:id="30" w:name="ref-rahimi_age_stratified_2021"/>
+    <w:bookmarkEnd w:id="28"/>
+    <w:bookmarkStart w:id="29" w:name="ref-rahimi_age_stratified_2021"/>
     <w:p>
       <w:pPr>
         <w:pStyle w:val="Bibliography"/>
@@ -13176,8 +13472,8 @@
         <w:t xml:space="preserve">: 1053–64.</w:t>
       </w:r>
     </w:p>
-    <w:bookmarkEnd w:id="30"/>
-    <w:bookmarkStart w:id="31" w:name="ref-ambrosius_design_2014"/>
+    <w:bookmarkEnd w:id="29"/>
+    <w:bookmarkStart w:id="30" w:name="ref-ambrosius_design_2014"/>
     <w:p>
       <w:pPr>
         <w:pStyle w:val="Bibliography"/>
@@ -13285,8 +13581,8 @@
         <w:t xml:space="preserve">: 532–46.</w:t>
       </w:r>
     </w:p>
-    <w:bookmarkEnd w:id="31"/>
-    <w:bookmarkStart w:id="32" w:name="ref-nasreddine_montreal_2005"/>
+    <w:bookmarkEnd w:id="30"/>
+    <w:bookmarkStart w:id="31" w:name="ref-nasreddine_montreal_2005"/>
     <w:p>
       <w:pPr>
         <w:pStyle w:val="Bibliography"/>
@@ -13427,8 +13723,8 @@
         <w:t xml:space="preserve">: 695–9.</w:t>
       </w:r>
     </w:p>
-    <w:bookmarkEnd w:id="32"/>
-    <w:bookmarkStart w:id="33" w:name="ref-kenny_normative_2013"/>
+    <w:bookmarkEnd w:id="31"/>
+    <w:bookmarkStart w:id="32" w:name="ref-kenny_normative_2013"/>
     <w:p>
       <w:pPr>
         <w:pStyle w:val="Bibliography"/>
@@ -13508,8 +13804,8 @@
         <w:t xml:space="preserve">: S279–290.</w:t>
       </w:r>
     </w:p>
-    <w:bookmarkEnd w:id="33"/>
-    <w:bookmarkStart w:id="34" w:name="ref-pajewski_characterizing_2016"/>
+    <w:bookmarkEnd w:id="32"/>
+    <w:bookmarkStart w:id="33" w:name="ref-pajewski_characterizing_2016"/>
     <w:p>
       <w:pPr>
         <w:pStyle w:val="Bibliography"/>
@@ -13620,8 +13916,8 @@
         <w:t xml:space="preserve">: 649–55.</w:t>
       </w:r>
     </w:p>
-    <w:bookmarkEnd w:id="34"/>
-    <w:bookmarkStart w:id="35" w:name="ref-drawz_concordance_2020"/>
+    <w:bookmarkEnd w:id="33"/>
+    <w:bookmarkStart w:id="34" w:name="ref-drawz_concordance_2020"/>
     <w:p>
       <w:pPr>
         <w:pStyle w:val="Bibliography"/>
@@ -13762,8 +14058,8 @@
         <w:t xml:space="preserve">: 1655–63.</w:t>
       </w:r>
     </w:p>
-    <w:bookmarkEnd w:id="35"/>
-    <w:bookmarkStart w:id="36" w:name="ref-zhang_time_varying_2018"/>
+    <w:bookmarkEnd w:id="34"/>
+    <w:bookmarkStart w:id="35" w:name="ref-zhang_time_varying_2018"/>
     <w:p>
       <w:pPr>
         <w:pStyle w:val="Bibliography"/>
@@ -13822,8 +14118,8 @@
         <w:t xml:space="preserve">: 121.</w:t>
       </w:r>
     </w:p>
-    <w:bookmarkEnd w:id="36"/>
-    <w:bookmarkStart w:id="37" w:name="ref-martinussen2007dynamic"/>
+    <w:bookmarkEnd w:id="35"/>
+    <w:bookmarkStart w:id="36" w:name="ref-martinussen2007dynamic"/>
     <w:p>
       <w:pPr>
         <w:pStyle w:val="Bibliography"/>
@@ -13841,8 +14137,8 @@
         <w:t xml:space="preserve">Martinussen T, Scheike TH. Dynamic regression models for survival data. Springer Science &amp; Business Media, 2007.</w:t>
       </w:r>
     </w:p>
-    <w:bookmarkEnd w:id="37"/>
-    <w:bookmarkStart w:id="38" w:name="ref-therneau2017using"/>
+    <w:bookmarkEnd w:id="36"/>
+    <w:bookmarkStart w:id="37" w:name="ref-therneau2017using"/>
     <w:p>
       <w:pPr>
         <w:pStyle w:val="Bibliography"/>
@@ -13889,8 +14185,8 @@
         <w:t xml:space="preserve">: 3.</w:t>
       </w:r>
     </w:p>
-    <w:bookmarkEnd w:id="38"/>
-    <w:bookmarkStart w:id="39" w:name="ref-lin_robust_1989"/>
+    <w:bookmarkEnd w:id="37"/>
+    <w:bookmarkStart w:id="38" w:name="ref-lin_robust_1989"/>
     <w:p>
       <w:pPr>
         <w:pStyle w:val="Bibliography"/>
@@ -13949,8 +14245,8 @@
         <w:t xml:space="preserve">: 1074–8.</w:t>
       </w:r>
     </w:p>
-    <w:bookmarkEnd w:id="39"/>
-    <w:bookmarkStart w:id="40" w:name="ref-scheike_flexible_2008"/>
+    <w:bookmarkEnd w:id="38"/>
+    <w:bookmarkStart w:id="39" w:name="ref-scheike_flexible_2008"/>
     <w:p>
       <w:pPr>
         <w:pStyle w:val="Bibliography"/>
@@ -13997,8 +14293,8 @@
         <w:t xml:space="preserve">: 464–83.</w:t>
       </w:r>
     </w:p>
-    <w:bookmarkEnd w:id="40"/>
-    <w:bookmarkStart w:id="42" w:name="ref-r_language"/>
+    <w:bookmarkEnd w:id="39"/>
+    <w:bookmarkStart w:id="41" w:name="ref-r_language"/>
     <w:p>
       <w:pPr>
         <w:pStyle w:val="Bibliography"/>
@@ -14018,7 +14314,7 @@
       <w:r>
         <w:t xml:space="preserve"> </w:t>
       </w:r>
-      <w:hyperlink r:id="rId41">
+      <w:hyperlink r:id="rId40">
         <w:r>
           <w:rPr>
             <w:rStyle w:val="Hyperlink"/>
@@ -14030,8 +14326,8 @@
         <w:t xml:space="preserve">.</w:t>
       </w:r>
     </w:p>
-    <w:bookmarkEnd w:id="42"/>
-    <w:bookmarkStart w:id="44" w:name="ref-table.glue"/>
+    <w:bookmarkEnd w:id="41"/>
+    <w:bookmarkStart w:id="43" w:name="ref-table.glue"/>
     <w:p>
       <w:pPr>
         <w:pStyle w:val="Bibliography"/>
@@ -14051,7 +14347,7 @@
       <w:r>
         <w:t xml:space="preserve"> </w:t>
       </w:r>
-      <w:hyperlink r:id="rId43">
+      <w:hyperlink r:id="rId42">
         <w:r>
           <w:rPr>
             <w:rStyle w:val="Hyperlink"/>
@@ -14063,8 +14359,8 @@
         <w:t xml:space="preserve">.</w:t>
       </w:r>
     </w:p>
-    <w:bookmarkEnd w:id="44"/>
-    <w:bookmarkStart w:id="45" w:name="ref-tidyverse"/>
+    <w:bookmarkEnd w:id="43"/>
+    <w:bookmarkStart w:id="44" w:name="ref-tidyverse"/>
     <w:p>
       <w:pPr>
         <w:pStyle w:val="Bibliography"/>
@@ -14133,8 +14429,8 @@
         <w:t xml:space="preserve">: 1686.</w:t>
       </w:r>
     </w:p>
-    <w:bookmarkEnd w:id="45"/>
-    <w:bookmarkStart w:id="47" w:name="ref-survival_package"/>
+    <w:bookmarkEnd w:id="44"/>
+    <w:bookmarkStart w:id="46" w:name="ref-survival_package"/>
     <w:p>
       <w:pPr>
         <w:pStyle w:val="Bibliography"/>
@@ -14163,7 +14459,7 @@
       <w:r>
         <w:t xml:space="preserve"> </w:t>
       </w:r>
-      <w:hyperlink r:id="rId46">
+      <w:hyperlink r:id="rId45">
         <w:r>
           <w:rPr>
             <w:rStyle w:val="Hyperlink"/>
@@ -14175,8 +14471,8 @@
         <w:t xml:space="preserve">.</w:t>
       </w:r>
     </w:p>
-    <w:bookmarkEnd w:id="47"/>
-    <w:bookmarkStart w:id="48" w:name="ref-timereg"/>
+    <w:bookmarkEnd w:id="46"/>
+    <w:bookmarkStart w:id="47" w:name="ref-timereg"/>
     <w:p>
       <w:pPr>
         <w:pStyle w:val="Bibliography"/>
@@ -14241,8 +14537,8 @@
         <w:t xml:space="preserve">: 1–5.</w:t>
       </w:r>
     </w:p>
-    <w:bookmarkEnd w:id="48"/>
-    <w:bookmarkStart w:id="49" w:name="ref-targets"/>
+    <w:bookmarkEnd w:id="47"/>
+    <w:bookmarkStart w:id="48" w:name="ref-targets"/>
     <w:p>
       <w:pPr>
         <w:pStyle w:val="Bibliography"/>
@@ -14301,9 +14597,9 @@
         <w:t xml:space="preserve">: 2959.</w:t>
       </w:r>
     </w:p>
+    <w:bookmarkEnd w:id="48"/>
     <w:bookmarkEnd w:id="49"/>
     <w:bookmarkEnd w:id="50"/>
-    <w:bookmarkEnd w:id="51"/>
     <w:sectPr xmlns:w="http://schemas.openxmlformats.org/wordprocessingml/2006/main">
       <w:pgMar w:header="720" w:bottom="1800" w:top="1800" w:right="720" w:left="720" w:footer="720" w:gutter="720"/>
       <w:pgSz w:h="16848" w:w="11952" w:orient="portrait"/>

--- a/doc/manuscript.docx
+++ b/doc/manuscript.docx
@@ -105,7 +105,7 @@
         <w:pStyle w:val="FirstParagraph"/>
       </w:pPr>
       <w:r>
-        <w:t xml:space="preserve">Byron C. Jaeger, PhD</w:t>
+        <w:t xml:space="preserve">Byron C. Jaeger, PhD,</w:t>
       </w:r>
       <w:r>
         <w:rPr>
@@ -117,7 +117,207 @@
         <w:t xml:space="preserve"> </w:t>
       </w:r>
       <w:r>
-        <w:t xml:space="preserve">Paul E. Drawz, MD</w:t>
+        <w:t xml:space="preserve">Adam P. Bress, PharmD, MS,</w:t>
+      </w:r>
+      <w:r>
+        <w:rPr>
+          <w:vertAlign w:val="superscript"/>
+        </w:rPr>
+        <w:t xml:space="preserve">2,3</w:t>
+      </w:r>
+      <w:r>
+        <w:t xml:space="preserve"> </w:t>
+      </w:r>
+      <w:r>
+        <w:t xml:space="preserve">Alfred K. Cheung, MD,</w:t>
+      </w:r>
+      <w:r>
+        <w:rPr>
+          <w:vertAlign w:val="superscript"/>
+        </w:rPr>
+        <w:t xml:space="preserve">4,5</w:t>
+      </w:r>
+      <w:r>
+        <w:t xml:space="preserve"> </w:t>
+      </w:r>
+      <w:r>
+        <w:t xml:space="preserve">William C. Cushman, MD,</w:t>
+      </w:r>
+      <w:r>
+        <w:rPr>
+          <w:vertAlign w:val="superscript"/>
+        </w:rPr>
+        <w:t xml:space="preserve">6</w:t>
+      </w:r>
+      <w:r>
+        <w:t xml:space="preserve"> </w:t>
+      </w:r>
+      <w:r>
+        <w:t xml:space="preserve">Paul E. Drawz, MD,</w:t>
+      </w:r>
+      <w:r>
+        <w:rPr>
+          <w:vertAlign w:val="superscript"/>
+        </w:rPr>
+        <w:t xml:space="preserve">7</w:t>
+      </w:r>
+      <w:r>
+        <w:t xml:space="preserve"> </w:t>
+      </w:r>
+      <w:r>
+        <w:t xml:space="preserve">Lawrence J. Fine, MD,</w:t>
+      </w:r>
+      <w:r>
+        <w:rPr>
+          <w:vertAlign w:val="superscript"/>
+        </w:rPr>
+        <w:t xml:space="preserve">8</w:t>
+      </w:r>
+      <w:r>
+        <w:t xml:space="preserve"> </w:t>
+      </w:r>
+      <w:r>
+        <w:t xml:space="preserve">Karen C. Johnson, MD,</w:t>
+      </w:r>
+      <w:r>
+        <w:rPr>
+          <w:vertAlign w:val="superscript"/>
+        </w:rPr>
+        <w:t xml:space="preserve">6</w:t>
+      </w:r>
+      <w:r>
+        <w:t xml:space="preserve"> </w:t>
+      </w:r>
+      <w:r>
+        <w:t xml:space="preserve">Cora E. Lewis, MD,</w:t>
+      </w:r>
+      <w:r>
+        <w:rPr>
+          <w:vertAlign w:val="superscript"/>
+        </w:rPr>
+        <w:t xml:space="preserve">9</w:t>
+      </w:r>
+      <w:r>
+        <w:t xml:space="preserve"> </w:t>
+      </w:r>
+      <w:r>
+        <w:t xml:space="preserve">Suzanne Oparil, MD,</w:t>
+      </w:r>
+      <w:r>
+        <w:rPr>
+          <w:vertAlign w:val="superscript"/>
+        </w:rPr>
+        <w:t xml:space="preserve">10</w:t>
+      </w:r>
+      <w:r>
+        <w:t xml:space="preserve"> </w:t>
+      </w:r>
+      <w:r>
+        <w:t xml:space="preserve">Michael V. Rocco, MD,</w:t>
+      </w:r>
+      <w:r>
+        <w:rPr>
+          <w:vertAlign w:val="superscript"/>
+        </w:rPr>
+        <w:t xml:space="preserve">11</w:t>
+      </w:r>
+      <w:r>
+        <w:t xml:space="preserve"> </w:t>
+      </w:r>
+      <w:r>
+        <w:t xml:space="preserve">Mark A. Supiano, MD,</w:t>
+      </w:r>
+      <w:r>
+        <w:rPr>
+          <w:vertAlign w:val="superscript"/>
+        </w:rPr>
+        <w:t xml:space="preserve">12</w:t>
+      </w:r>
+      <w:r>
+        <w:t xml:space="preserve"> </w:t>
+      </w:r>
+      <w:r>
+        <w:t xml:space="preserve">Paul K. Whelton, MD,</w:t>
+      </w:r>
+      <w:r>
+        <w:rPr>
+          <w:vertAlign w:val="superscript"/>
+        </w:rPr>
+        <w:t xml:space="preserve">13</w:t>
+      </w:r>
+      <w:r>
+        <w:t xml:space="preserve"> </w:t>
+      </w:r>
+      <w:r>
+        <w:t xml:space="preserve">Jeff D. Williamson, MD, MHS,</w:t>
+      </w:r>
+      <w:r>
+        <w:rPr>
+          <w:vertAlign w:val="superscript"/>
+        </w:rPr>
+        <w:t xml:space="preserve">14</w:t>
+      </w:r>
+      <w:r>
+        <w:t xml:space="preserve"> </w:t>
+      </w:r>
+      <w:r>
+        <w:t xml:space="preserve">Jackson T. Wright, Jr, MD, PhD,</w:t>
+      </w:r>
+      <w:r>
+        <w:rPr>
+          <w:vertAlign w:val="superscript"/>
+        </w:rPr>
+        <w:t xml:space="preserve">15</w:t>
+      </w:r>
+      <w:r>
+        <w:t xml:space="preserve"> </w:t>
+      </w:r>
+      <w:r>
+        <w:t xml:space="preserve">David M. Reboussin, PhD,</w:t>
+      </w:r>
+      <w:r>
+        <w:rPr>
+          <w:vertAlign w:val="superscript"/>
+        </w:rPr>
+        <w:t xml:space="preserve">1</w:t>
+      </w:r>
+      <w:r>
+        <w:t xml:space="preserve"> </w:t>
+      </w:r>
+      <w:r>
+        <w:t xml:space="preserve">and Nicholas M. Pajewski, PhD,</w:t>
+      </w:r>
+      <w:r>
+        <w:rPr>
+          <w:vertAlign w:val="superscript"/>
+        </w:rPr>
+        <w:t xml:space="preserve">1</w:t>
+      </w:r>
+    </w:p>
+    <w:p>
+      <w:pPr>
+        <w:pStyle w:val="BodyText"/>
+        <w:jc xmlns:w="http://schemas.openxmlformats.org/wordprocessingml/2006/main" w:val="left"/>
+        <w:spacing xmlns:w="http://schemas.openxmlformats.org/wordprocessingml/2006/main" w:after="0" w:before="0" w:line="240"/>
+        <w:ind xmlns:w="http://schemas.openxmlformats.org/wordprocessingml/2006/main" w:firstLine="0" w:left="0" w:right="0"/>
+        <w:pBdr xmlns:w="http://schemas.openxmlformats.org/wordprocessingml/2006/main">
+          <w:bottom w:val="none" w:sz="0" w:space="0" w:color="000000"/>
+          <w:top w:val="none" w:sz="0" w:space="0" w:color="000000"/>
+          <w:left w:val="none" w:sz="0" w:space="0" w:color="000000"/>
+          <w:right w:val="none" w:sz="0" w:space="0" w:color="000000"/>
+        </w:pBdr>
+      </w:pPr>
+      <w:r>
+        <w:rPr>
+          <w:vertAlign w:val="superscript"/>
+        </w:rPr>
+        <w:t xml:space="preserve">1</w:t>
+      </w:r>
+      <w:r>
+        <w:t xml:space="preserve">Department of Biostatistics and Data Science, Wake Forest School of Medicine, Winston-Salem, NC.</w:t>
+      </w:r>
+      <w:r>
+        <w:t xml:space="preserve"> </w:t>
       </w:r>
       <w:r>
         <w:rPr>
@@ -126,10 +326,10 @@
         <w:t xml:space="preserve">2</w:t>
       </w:r>
       <w:r>
-        <w:t xml:space="preserve"> </w:t>
-      </w:r>
-      <w:r>
-        <w:t xml:space="preserve">Paul K. Whelton, MD</w:t>
+        <w:t xml:space="preserve">Informatics, Decision-Enhancement, and Analytic Sciences (IDEAS) Center, Veterans Affairs, Salt Lake City Health Care System, Salt Lake City, UT.</w:t>
+      </w:r>
+      <w:r>
+        <w:t xml:space="preserve"> </w:t>
       </w:r>
       <w:r>
         <w:rPr>
@@ -138,10 +338,10 @@
         <w:t xml:space="preserve">3</w:t>
       </w:r>
       <w:r>
-        <w:t xml:space="preserve"> </w:t>
-      </w:r>
-      <w:r>
-        <w:t xml:space="preserve">Mark A. Supiano, MD</w:t>
+        <w:t xml:space="preserve">Department of Population Health Sciences, University of Utah School of Medicine, Salt Lake City, UT.</w:t>
+      </w:r>
+      <w:r>
+        <w:t xml:space="preserve"> </w:t>
       </w:r>
       <w:r>
         <w:rPr>
@@ -150,22 +350,34 @@
         <w:t xml:space="preserve">4</w:t>
       </w:r>
       <w:r>
-        <w:t xml:space="preserve"> </w:t>
-      </w:r>
-      <w:r>
-        <w:t xml:space="preserve">Adam P. Bress, PharmD, MS</w:t>
+        <w:t xml:space="preserve">Renal Section, Veterans Affairs Salt Lake City Healthcare System, UT.</w:t>
+      </w:r>
+      <w:r>
+        <w:t xml:space="preserve"> </w:t>
       </w:r>
       <w:r>
         <w:rPr>
           <w:vertAlign w:val="superscript"/>
         </w:rPr>
-        <w:t xml:space="preserve">5,6</w:t>
-      </w:r>
-      <w:r>
-        <w:t xml:space="preserve"> </w:t>
-      </w:r>
-      <w:r>
-        <w:t xml:space="preserve">Jeff D. Williamson, MD, MHS</w:t>
+        <w:t xml:space="preserve">5</w:t>
+      </w:r>
+      <w:r>
+        <w:t xml:space="preserve">Division of Nephrology and Hypertension, Department of Internal Medicine, University of Utah School of Medicine, Salt Lake Cite, UT.</w:t>
+      </w:r>
+      <w:r>
+        <w:t xml:space="preserve"> </w:t>
+      </w:r>
+      <w:r>
+        <w:rPr>
+          <w:vertAlign w:val="superscript"/>
+        </w:rPr>
+        <w:t xml:space="preserve">6</w:t>
+      </w:r>
+      <w:r>
+        <w:t xml:space="preserve">Department of Preventive Medicine, University of Tennessee Health Science Center, Memphis.</w:t>
+      </w:r>
+      <w:r>
+        <w:t xml:space="preserve"> </w:t>
       </w:r>
       <w:r>
         <w:rPr>
@@ -174,31 +386,192 @@
         <w:t xml:space="preserve">7</w:t>
       </w:r>
       <w:r>
-        <w:t xml:space="preserve"> </w:t>
-      </w:r>
-      <w:r>
-        <w:t xml:space="preserve">David M. Reboussin, PhD</w:t>
+        <w:t xml:space="preserve">Division of Renal Diseases &amp; Hypertension, University of Minnesota, MN.</w:t>
+      </w:r>
+      <w:r>
+        <w:t xml:space="preserve"> </w:t>
       </w:r>
       <w:r>
         <w:rPr>
           <w:vertAlign w:val="superscript"/>
         </w:rPr>
-        <w:t xml:space="preserve">1</w:t>
-      </w:r>
-      <w:r>
-        <w:t xml:space="preserve">, and</w:t>
-      </w:r>
-      <w:r>
-        <w:t xml:space="preserve"> </w:t>
-      </w:r>
-      <w:r>
-        <w:t xml:space="preserve">Nicholas M. Pajewski, PhD</w:t>
+        <w:t xml:space="preserve">8</w:t>
+      </w:r>
+      <w:r>
+        <w:t xml:space="preserve">Clinical Applications and Prevention Branch, National Heart, Lung, and Blood Institute, National Institutes of Health, Bethesda, MD.</w:t>
+      </w:r>
+      <w:r>
+        <w:t xml:space="preserve"> </w:t>
       </w:r>
       <w:r>
         <w:rPr>
           <w:vertAlign w:val="superscript"/>
         </w:rPr>
-        <w:t xml:space="preserve">1</w:t>
+        <w:t xml:space="preserve">9</w:t>
+      </w:r>
+      <w:r>
+        <w:t xml:space="preserve">Department of Epidemiology, University of Alabama at Birmingham.</w:t>
+      </w:r>
+      <w:r>
+        <w:t xml:space="preserve"> </w:t>
+      </w:r>
+      <w:r>
+        <w:rPr>
+          <w:vertAlign w:val="superscript"/>
+        </w:rPr>
+        <w:t xml:space="preserve">10</w:t>
+      </w:r>
+      <w:r>
+        <w:t xml:space="preserve">Division of Cardiovascular Disease, Department of Medicine, University of Alabama at Birmingham.</w:t>
+      </w:r>
+      <w:r>
+        <w:t xml:space="preserve"> </w:t>
+      </w:r>
+      <w:r>
+        <w:rPr>
+          <w:vertAlign w:val="superscript"/>
+        </w:rPr>
+        <w:t xml:space="preserve">11</w:t>
+      </w:r>
+      <w:r>
+        <w:t xml:space="preserve">Section on Nephrology, Department of Internal Medicine, Wake Forest School of Medicine, Winston-Salem, NC.</w:t>
+      </w:r>
+      <w:r>
+        <w:t xml:space="preserve"> </w:t>
+      </w:r>
+      <w:r>
+        <w:rPr>
+          <w:vertAlign w:val="superscript"/>
+        </w:rPr>
+        <w:t xml:space="preserve">12</w:t>
+      </w:r>
+      <w:r>
+        <w:t xml:space="preserve">Division of Geriatrics, University of Utah School of Medicine, Salt Lake City.</w:t>
+      </w:r>
+      <w:r>
+        <w:t xml:space="preserve"> </w:t>
+      </w:r>
+      <w:r>
+        <w:rPr>
+          <w:vertAlign w:val="superscript"/>
+        </w:rPr>
+        <w:t xml:space="preserve">13</w:t>
+      </w:r>
+      <w:r>
+        <w:t xml:space="preserve">Department of Epidemiology, Tulane University School of Public Health and Tropical Medicine, New Orleans, LA.</w:t>
+      </w:r>
+      <w:r>
+        <w:t xml:space="preserve"> </w:t>
+      </w:r>
+      <w:r>
+        <w:rPr>
+          <w:vertAlign w:val="superscript"/>
+        </w:rPr>
+        <w:t xml:space="preserve">14</w:t>
+      </w:r>
+      <w:r>
+        <w:t xml:space="preserve">Section on Gerontology and Geriatric Medicine, Department of Internal Medicine, Wake Forest School of Medicine, Winston-Salem, NC.</w:t>
+      </w:r>
+      <w:r>
+        <w:t xml:space="preserve"> </w:t>
+      </w:r>
+      <w:r>
+        <w:rPr>
+          <w:vertAlign w:val="superscript"/>
+        </w:rPr>
+        <w:t xml:space="preserve">15</w:t>
+      </w:r>
+      <w:r>
+        <w:t xml:space="preserve">Division of Nephrology and Hypertension, University Hospitals Cleveland Medical Center, Case Western Reserve University, OH</w:t>
+      </w:r>
+      <w:r>
+        <w:t xml:space="preserve"> </w:t>
+      </w:r>
+      <w:r>
+        <w:t xml:space="preserve"> </w:t>
+      </w:r>
+      <w:r>
+        <w:t xml:space="preserve"> </w:t>
+      </w:r>
+      <w:r>
+        <w:br/>
+      </w:r>
+    </w:p>
+    <w:p>
+      <w:pPr>
+        <w:pStyle w:val="BodyText"/>
+        <w:jc xmlns:w="http://schemas.openxmlformats.org/wordprocessingml/2006/main" w:val="left"/>
+        <w:spacing xmlns:w="http://schemas.openxmlformats.org/wordprocessingml/2006/main" w:after="0" w:before="0" w:line="240"/>
+        <w:ind xmlns:w="http://schemas.openxmlformats.org/wordprocessingml/2006/main" w:firstLine="0" w:left="0" w:right="0"/>
+        <w:pBdr xmlns:w="http://schemas.openxmlformats.org/wordprocessingml/2006/main">
+          <w:bottom w:val="none" w:sz="0" w:space="0" w:color="000000"/>
+          <w:top w:val="none" w:sz="0" w:space="0" w:color="000000"/>
+          <w:left w:val="none" w:sz="0" w:space="0" w:color="000000"/>
+          <w:right w:val="none" w:sz="0" w:space="0" w:color="000000"/>
+        </w:pBdr>
+      </w:pPr>
+      <w:r>
+        <w:rPr>
+          <w:bCs/>
+          <w:b/>
+        </w:rPr>
+        <w:t xml:space="preserve">Correspondence to:</w:t>
+      </w:r>
+      <w:r>
+        <w:br/>
+      </w:r>
+      <w:r>
+        <w:t xml:space="preserve">Nicholas M. Pajewski, PhD</w:t>
+      </w:r>
+      <w:r>
+        <w:br/>
+      </w:r>
+      <w:r>
+        <w:t xml:space="preserve">Department of Biostatistics and Data Science</w:t>
+      </w:r>
+      <w:r>
+        <w:br/>
+      </w:r>
+      <w:r>
+        <w:t xml:space="preserve">Division of Public Health Sciences</w:t>
+      </w:r>
+      <w:r>
+        <w:br/>
+      </w:r>
+      <w:r>
+        <w:t xml:space="preserve">Wake Forest School of Medicine</w:t>
+      </w:r>
+      <w:r>
+        <w:br/>
+      </w:r>
+      <w:r>
+        <w:t xml:space="preserve">Medical Center Boulevard</w:t>
+      </w:r>
+      <w:r>
+        <w:br/>
+      </w:r>
+      <w:r>
+        <w:t xml:space="preserve">Winston-Salem, NC 27154</w:t>
+      </w:r>
+      <w:r>
+        <w:br/>
+      </w:r>
+      <w:r>
+        <w:t xml:space="preserve">(336) 713-1396</w:t>
+      </w:r>
+      <w:r>
+        <w:br/>
+      </w:r>
+      <w:hyperlink r:id="rId20">
+        <w:r>
+          <w:rPr>
+            <w:rStyle w:val="Hyperlink"/>
+          </w:rPr>
+          <w:t xml:space="preserve">npajewsk@wakehealth.edu</w:t>
+        </w:r>
+      </w:hyperlink>
+      <w:r>
+        <w:t xml:space="preserve"> </w:t>
       </w:r>
     </w:p>
     <w:p>
@@ -207,12 +580,45 @@
       </w:pPr>
       <w:r>
         <w:rPr>
-          <w:vertAlign w:val="superscript"/>
+          <w:bCs/>
+          <w:b/>
         </w:rPr>
-        <w:t xml:space="preserve">1</w:t>
-      </w:r>
-      <w:r>
-        <w:t xml:space="preserve">Department of Biostatistics and Data Science, Wake Forest School of Medicine, Winston-Salem, NC</w:t>
+        <w:t xml:space="preserve">Word Count:</w:t>
+      </w:r>
+      <w:r>
+        <w:t xml:space="preserve"> </w:t>
+      </w:r>
+      <w:r>
+        <w:t xml:space="preserve">Abstract: ; Manuscript:</w:t>
+      </w:r>
+    </w:p>
+    <w:p>
+      <w:r>
+        <w:br w:type="page"/>
+      </w:r>
+    </w:p>
+    <w:bookmarkStart w:id="21" w:name="abstract"/>
+    <w:p>
+      <w:pPr>
+        <w:pStyle w:val="Heading1"/>
+      </w:pPr>
+      <w:r>
+        <w:t xml:space="preserve">ABSTRACT</w:t>
+      </w:r>
+    </w:p>
+    <w:p>
+      <w:pPr>
+        <w:pStyle w:val="FirstParagraph"/>
+      </w:pPr>
+      <w:r>
+        <w:rPr>
+          <w:bCs/>
+          <w:b/>
+        </w:rPr>
+        <w:t xml:space="preserve">IMPORTANCE</w:t>
+      </w:r>
+      <w:r>
+        <w:t xml:space="preserve">. Both the Systolic Blood Pressure Intervention Trial (SPRINT) and the Strategy of Blood Pressure Intervention in the Elderly Hypertensive Patients (STEP) trial have shown benefits of intensive blood pressure control on cardiovascular morbidity and mortality. However, as both trials were ended after slightly more than 3 years of follow-up, the effect of intensive treatment on longer term mortality is unknown.</w:t>
       </w:r>
     </w:p>
     <w:p>
@@ -221,12 +627,13 @@
       </w:pPr>
       <w:r>
         <w:rPr>
-          <w:vertAlign w:val="superscript"/>
+          <w:bCs/>
+          <w:b/>
         </w:rPr>
-        <w:t xml:space="preserve">2</w:t>
-      </w:r>
-      <w:r>
-        <w:t xml:space="preserve">Division of Renal Diseases &amp; Hypertension, University of Minnesota, Minneapolis.</w:t>
+        <w:t xml:space="preserve">OBJECTIVE</w:t>
+      </w:r>
+      <w:r>
+        <w:t xml:space="preserve">. To evaluate the legacy effect of intensive hypertension treatment on longer term all-cause and cardiovascular mortality.</w:t>
       </w:r>
     </w:p>
     <w:p>
@@ -235,12 +642,13 @@
       </w:pPr>
       <w:r>
         <w:rPr>
-          <w:vertAlign w:val="superscript"/>
+          <w:bCs/>
+          <w:b/>
         </w:rPr>
-        <w:t xml:space="preserve">3</w:t>
-      </w:r>
-      <w:r>
-        <w:t xml:space="preserve">Department of Epidemiology, Tulane University School of Public Health and Tropical Medicine, New Orleans, LA.</w:t>
+        <w:t xml:space="preserve">DESIGN, SETTING, AND PARTICIPANTS</w:t>
+      </w:r>
+      <w:r>
+        <w:t xml:space="preserve">. SPRINT, a randomized clinical trial of 9361 patients aged 50 years or older with hypertension and increased cardiovascular risk, but without diabetes or history of stroke. Randomization began on November 8, 2010, the trial intervention was stopped early on August 20, 2015, and trial follow-up visits occurred through July 2016.</w:t>
       </w:r>
     </w:p>
     <w:p>
@@ -249,12 +657,13 @@
       </w:pPr>
       <w:r>
         <w:rPr>
-          <w:vertAlign w:val="superscript"/>
+          <w:bCs/>
+          <w:b/>
         </w:rPr>
-        <w:t xml:space="preserve">4</w:t>
-      </w:r>
-      <w:r>
-        <w:t xml:space="preserve">Division of Geriatrics, University of Utah School of Medicine, Salt Lake City.</w:t>
+        <w:t xml:space="preserve">INTERVENTIONS</w:t>
+      </w:r>
+      <w:r>
+        <w:t xml:space="preserve">. Randomization to a systolic blood pressure goal of either less than 120 mm Hg (intensive treatment, n=4678) versus less than 140 mm Hg (standard treatment, N=4683).</w:t>
       </w:r>
     </w:p>
     <w:p>
@@ -263,15 +672,13 @@
       </w:pPr>
       <w:r>
         <w:rPr>
-          <w:vertAlign w:val="superscript"/>
+          <w:bCs/>
+          <w:b/>
         </w:rPr>
-        <w:t xml:space="preserve">5</w:t>
-      </w:r>
-      <w:r>
-        <w:t xml:space="preserve"> </w:t>
-      </w:r>
-      <w:r>
-        <w:t xml:space="preserve">Informatics, Decision-Enhancement, and Analytic Sciences (IDEAS) Center, Veterans Affairs, Salt Lake City Health Care System, Salt Lake City, UT</w:t>
+        <w:t xml:space="preserve">MAIN OUTCOMES AND MEASURES</w:t>
+      </w:r>
+      <w:r>
+        <w:t xml:space="preserve">. Cardiovascular and all-cause mortality assessed via the US National Death Index, beginning in 2016 through December 31st, 2020. Outpatient blood pressures measured in routine clinical practice were examined in a subset of trial participants (N=3644).</w:t>
       </w:r>
     </w:p>
     <w:p>
@@ -280,15 +687,13 @@
       </w:pPr>
       <w:r>
         <w:rPr>
-          <w:vertAlign w:val="superscript"/>
+          <w:bCs/>
+          <w:b/>
         </w:rPr>
-        <w:t xml:space="preserve">6</w:t>
-      </w:r>
-      <w:r>
-        <w:t xml:space="preserve"> </w:t>
-      </w:r>
-      <w:r>
-        <w:t xml:space="preserve">Department of Population Health Sciences, University of Utah School of Medicine, Salt Lake City, UT</w:t>
+        <w:t xml:space="preserve">RESULTS</w:t>
+      </w:r>
+      <w:r>
+        <w:t xml:space="preserve">. Among 9361 randomized participants (mean age, 67.9 years; 3332 women [35.6%]), the median intervention period was 3.34 years. Over a median follow-up of 8.76 years, intensive treatment was beneficial for both cardiovascular (Hazard Ratio [HR] = 0.66, 95% CI 0.49 to 0.89) and all-cause mortality (HR = 0.83, 95% CI 0.68 to 1.01) through close-out visits for the trial (follow-up through July 2016). However, there was no indication of benefit during post-trial follow-up for either cardiovascular (HR = 1.02, 95% CI 0.84 to 1.24) or all-cause mortality (HR = 1.08, 95% CI 0.94 to 1.23). Results were similar for subgroups based on baseline age, cognitive function, and frailty status. Analyses of outpatient blood pressures indicated a steady decline in the mean between group difference following the trial, largely driven by increases in mean systolic blood pressure in participnts randomized to intensive treatment, increasing from a mean of X at 4.5 years of follow-up to Y at 9 years of follow-up.</w:t>
       </w:r>
     </w:p>
     <w:p>
@@ -296,27 +701,37 @@
         <w:pStyle w:val="BodyText"/>
       </w:pPr>
       <w:r>
-        <w:rPr>
-          <w:vertAlign w:val="superscript"/>
-        </w:rPr>
-        <w:t xml:space="preserve">7</w:t>
-      </w:r>
-      <w:r>
-        <w:t xml:space="preserve">Section on Gerontology and Geriatric Medicine, Wake Forest School of Medicine, Winston-Salem, NC.</w:t>
+        <w:t xml:space="preserve">there were 248 and 818 cardiovascular and all-cause deaths with intensive treatment respectively, and 273 cardiovascular / 826 all-cause deaths for standard treatment.</w:t>
       </w:r>
     </w:p>
     <w:p>
+      <w:pPr>
+        <w:pStyle w:val="BodyText"/>
+      </w:pPr>
+      <w:r>
+        <w:rPr>
+          <w:bCs/>
+          <w:b/>
+        </w:rPr>
+        <w:t xml:space="preserve">CONCLUSIONS AND RELEVANCE</w:t>
+      </w:r>
+      <w:r>
+        <w:t xml:space="preserve">. The observed benefit of intensive treatment on cardiovascular and all-cause mortality was largely attenuated during post-trial observational follow-up. Given increasing blood pressures in participants randomized to intensive treatment following the trial, these results highlight the importance of consistent long-term management of hypertension.</w:t>
+      </w:r>
+    </w:p>
+    <w:p>
       <w:r>
         <w:br w:type="page"/>
       </w:r>
     </w:p>
-    <w:bookmarkStart w:id="20" w:name="abstract"/>
+    <w:bookmarkEnd w:id="21"/>
+    <w:bookmarkStart w:id="22" w:name="introduction"/>
     <w:p>
       <w:pPr>
         <w:pStyle w:val="Heading1"/>
       </w:pPr>
       <w:r>
-        <w:t xml:space="preserve">ABSTRACT</w:t>
+        <w:t xml:space="preserve">INTRODUCTION</w:t>
       </w:r>
     </w:p>
     <w:p>
@@ -324,14 +739,16 @@
         <w:pStyle w:val="FirstParagraph"/>
       </w:pPr>
       <w:r>
+        <w:t xml:space="preserve">both the The Systolic Blood Pressure Intervention Trial (SPRINT) and the Strategy of Blood Pressure Intervention in the Elderly Hypertensive Patients (STEP) trial have shown the benefits of intensive blood pressure control on cardiovascular morbidity and mortality.</w:t>
+      </w:r>
+      <w:r>
         <w:rPr>
-          <w:bCs/>
-          <w:b/>
+          <w:vertAlign w:val="superscript"/>
         </w:rPr>
-        <w:t xml:space="preserve">Background</w:t>
-      </w:r>
-      <w:r>
-        <w:t xml:space="preserve">. Both the Systolic Blood Pressure Intervention Trial (SPRINT) and the Strategy of Blood Pressure Intervention in the Elderly Hypertensive Patients (STEP) trial have shown benefits of intensive blood pressure control on cardiovascular morbidity and mortality. However, as both trials were ended after slightly more than 3 years of follow-up, the legacy effect of intensive treatment on longer term cardiovascular and all-cause mortality is unknown.</w:t>
+        <w:t xml:space="preserve">1,2</w:t>
+      </w:r>
+      <w:r>
+        <w:t xml:space="preserve"> However, both trials were stopped early after a median follow-up of 3 years.</w:t>
       </w:r>
     </w:p>
     <w:p>
@@ -343,10 +760,16 @@
           <w:bCs/>
           <w:b/>
         </w:rPr>
-        <w:t xml:space="preserve">Methods</w:t>
-      </w:r>
-      <w:r>
-        <w:t xml:space="preserve">. We linked participants in SPRINT to the National Death Index (NDI, 2016 to 2020), assessing cardiovascular mortality using the NDI plus system. Cox and competing risk regression models were used to model the effect of intensive treatment through the trial and during post-trial follow-up on all-cause and cardiovascular mortality respectively</w:t>
+        <w:t xml:space="preserve">Reminder: bring in the recent BPTTC meta-analyses into the introduction</w:t>
+      </w:r>
+      <w:r>
+        <w:rPr>
+          <w:vertAlign w:val="superscript"/>
+        </w:rPr>
+        <w:t xml:space="preserve">3</w:t>
+      </w:r>
+      <w:r>
+        <w:t xml:space="preserve">.</w:t>
       </w:r>
     </w:p>
     <w:p>
@@ -354,14 +777,63 @@
         <w:pStyle w:val="BodyText"/>
       </w:pPr>
       <w:r>
+        <w:t xml:space="preserve">Here we examined the longer term effect of randomization to intensive treatment on through linkage to the National Death Index (NDI).</w:t>
+      </w:r>
+    </w:p>
+    <w:bookmarkEnd w:id="22"/>
+    <w:bookmarkStart w:id="24" w:name="methods"/>
+    <w:p>
+      <w:pPr>
+        <w:pStyle w:val="Heading1"/>
+      </w:pPr>
+      <w:r>
+        <w:t xml:space="preserve">METHODS</w:t>
+      </w:r>
+    </w:p>
+    <w:p>
+      <w:pPr>
+        <w:pStyle w:val="FirstParagraph"/>
+      </w:pPr>
+      <w:r>
         <w:rPr>
           <w:bCs/>
           <w:b/>
         </w:rPr>
-        <w:t xml:space="preserve">Results</w:t>
-      </w:r>
-      <w:r>
-        <w:t xml:space="preserve">. Over a median follow-up of 8.76 years, there were 248 and 818 cardiovascular and all-cause deaths with intensive treatment respectively, and 273 cardiovascular / 826 all-cause deaths for standard treatment. Intensive treatment was beneficial for both cardiovascular (Hazard Ratio [HR] = 0.66, 95% CI 0.49 to 0.89) and all-cause mortality (HR = 0.83, 95% CI 0.68 to 1.01) through close-out visits for the trial (follow-up through July 2016). However, there was no indication of benefit during post-trial follow-up for either cardiovascular (HR = 1.02, 95% CI 0.84 to 1.24) or all-cause mortality (HR = 1.08, 95% CI 0.94 to 1.23). Results were similar for subgroups based on baseline age, cognitive function, and frailty status.</w:t>
+        <w:t xml:space="preserve">Trial Design</w:t>
+      </w:r>
+      <w:r>
+        <w:t xml:space="preserve">: The trial design and methods have been published previously.</w:t>
+      </w:r>
+      <w:r>
+        <w:rPr>
+          <w:vertAlign w:val="superscript"/>
+        </w:rPr>
+        <w:t xml:space="preserve">4</w:t>
+      </w:r>
+      <w:r>
+        <w:t xml:space="preserve"> Briefly, we conducted a multicenter randomized clinical trial that compared two strategies for managing systolic BP (SBP) in older adults with hypertension who were at increased risk of cardiovascular disease (CVD). Participants were aged 50 years or older and had an SBP between 130 and 180 mm Hg at the screening visit, depending on the number of anti-hypertensive agents prescribed. Participants were considered to have an increased cardiovascular risk if they had clinical or subclinical cardiovascular disease, chronic kidney disease (defined by an estimated glomerular filtration rate of &lt;60 mL/min/1.73 m</w:t>
+      </w:r>
+      <w:r>
+        <w:rPr>
+          <w:vertAlign w:val="superscript"/>
+        </w:rPr>
+        <w:t xml:space="preserve">2</w:t>
+      </w:r>
+      <w:r>
+        <w:t xml:space="preserve">), or a Framingham Risk Score of 15% or greater or if they were aged 75 years or older. Individuals residing in a nursing home, persons with a diagnosis of dementia (based on medical record review), and those treated with medications primarily used for dementia therapy were excluded, as were persons with prevalent diabetes mellitus, history of stroke, proteinuria &gt; 1 gram per day, or polycystic kidney disease. Individuals at 102 sites in the United States and Puerto Rico were randomized (1:1) to a SBP goal of less than 120 mm Hg (intensive treatment group, n = 4678) or a goal of less than 140 mm Hg (standard treatment group, n = 4683), using random permuted blocks with the randomization stratified by clinic site. The algorithms and formulary for the trial are listed in the published study protocol (</w:t>
+      </w:r>
+      <w:r>
+        <w:t xml:space="preserve"> </w:t>
+      </w:r>
+      <w:r>
+        <w:rPr>
+          <w:bCs/>
+          <w:b/>
+        </w:rPr>
+        <w:t xml:space="preserve">citations needed</w:t>
+      </w:r>
+      <w:r>
+        <w:t xml:space="preserve">? ). Trial enrollment began in November 2010 and ended in March 2013, with active follow-up through July 1, 2016. The study was approved by the institutional review board at each participating site, and each participant provided written informed consent. The study is registered at ClinicalTrials.gov (NCT01206062).</w:t>
       </w:r>
     </w:p>
     <w:p>
@@ -373,37 +845,49 @@
           <w:bCs/>
           <w:b/>
         </w:rPr>
-        <w:t xml:space="preserve">Conclusions</w:t>
-      </w:r>
-      <w:r>
-        <w:t xml:space="preserve">. Our results show a clear benefit for cardiovascular and all-cause mortality during the trial which was largely attenuated during post-trial observational follow-up. Given indications of increasing blood pressures in SPRINT participants randomized to intensive treatment following the trial, these results highlight the importance of consistent long-term management of hypertension in line with current guidelines.</w:t>
-      </w:r>
-      <w:r>
-        <w:t xml:space="preserve"> </w:t>
-      </w:r>
-    </w:p>
-    <w:bookmarkEnd w:id="20"/>
-    <w:bookmarkStart w:id="21" w:name="introduction"/>
-    <w:p>
-      <w:pPr>
-        <w:pStyle w:val="Heading1"/>
-      </w:pPr>
-      <w:r>
-        <w:t xml:space="preserve">INTRODUCTION</w:t>
-      </w:r>
-    </w:p>
-    <w:p>
-      <w:pPr>
-        <w:pStyle w:val="FirstParagraph"/>
-      </w:pPr>
-      <w:r>
-        <w:t xml:space="preserve">both the The Systolic Blood Pressure Intervention Trial (SPRINT) and the Strategy of Blood Pressure Intervention in the Elderly Hypertensive Patients (STEP) trial have shown the benefits of intensive blood pressure control on cardiovascular morbidity and mortality.</w:t>
+        <w:t xml:space="preserve">Baseline Study Measurements</w:t>
+      </w:r>
+      <w:r>
+        <w:t xml:space="preserve">: Sociodemographic data were collected at baseline, with race or ethnicity information collected via self-report. The estimated glomerular filtration rate (eGFR) was calculated by the race-free 2021 CKD-EPI creatinine equation.</w:t>
       </w:r>
       <w:r>
         <w:rPr>
           <w:vertAlign w:val="superscript"/>
         </w:rPr>
-        <w:t xml:space="preserve">1,2</w:t>
+        <w:t xml:space="preserve">5</w:t>
+      </w:r>
+      <w:r>
+        <w:t xml:space="preserve"> </w:t>
+      </w:r>
+      <w:r>
+        <w:t xml:space="preserve">Cognitive function was assessed using Montreal Cognitive Assessment (MoCA).</w:t>
+      </w:r>
+      <w:r>
+        <w:rPr>
+          <w:vertAlign w:val="superscript"/>
+        </w:rPr>
+        <w:t xml:space="preserve">6</w:t>
+      </w:r>
+      <w:r>
+        <w:t xml:space="preserve"> Lower cognitive function was defined as scoring 18 or lower (less than high school education) or 20 or lower (high school education or higher) on the MoCA. This roughly corresponds to the estimated normative 10th percentile in the Irish Longitudinal Study of Aging.</w:t>
+      </w:r>
+      <w:r>
+        <w:rPr>
+          <w:vertAlign w:val="superscript"/>
+        </w:rPr>
+        <w:t xml:space="preserve">7</w:t>
+      </w:r>
+      <w:r>
+        <w:t xml:space="preserve"> We defined frailty status at baseline using a previously developed Frailty Index (FI) based upon the model of deficit accumulation.</w:t>
+      </w:r>
+      <w:r>
+        <w:rPr>
+          <w:vertAlign w:val="superscript"/>
+        </w:rPr>
+        <w:t xml:space="preserve">8</w:t>
+      </w:r>
+      <w:r>
+        <w:t xml:space="preserve"> Briefly, the FI comprises a total of 36 items, and is calculated as the sum of the score for each deficit divided by the total number of nonmissing items. We categorized frailty status as fit (FI ≤ 0.10), less fit (0.10 &lt; FI ≤ 0.21), or frail (FI &gt; 0.21).</w:t>
       </w:r>
     </w:p>
     <w:p>
@@ -415,72 +899,10 @@
           <w:bCs/>
           <w:b/>
         </w:rPr>
-        <w:t xml:space="preserve">Reminder: bring in the recent BPTTC meta-analyses into the introduction</w:t>
-      </w:r>
-      <w:r>
-        <w:rPr>
-          <w:vertAlign w:val="superscript"/>
-        </w:rPr>
-        <w:t xml:space="preserve">3</w:t>
-      </w:r>
-      <w:r>
-        <w:t xml:space="preserve">.</w:t>
-      </w:r>
-    </w:p>
-    <w:bookmarkEnd w:id="21"/>
-    <w:bookmarkStart w:id="23" w:name="methods"/>
-    <w:p>
-      <w:pPr>
-        <w:pStyle w:val="Heading1"/>
-      </w:pPr>
-      <w:r>
-        <w:t xml:space="preserve">METHODS</w:t>
-      </w:r>
-    </w:p>
-    <w:p>
-      <w:pPr>
-        <w:pStyle w:val="FirstParagraph"/>
-      </w:pPr>
-      <w:r>
-        <w:rPr>
-          <w:bCs/>
-          <w:b/>
-        </w:rPr>
-        <w:t xml:space="preserve">Trial Design</w:t>
-      </w:r>
-      <w:r>
-        <w:t xml:space="preserve">: The trial design and methods have been published previously.</w:t>
-      </w:r>
-      <w:r>
-        <w:rPr>
-          <w:vertAlign w:val="superscript"/>
-        </w:rPr>
-        <w:t xml:space="preserve">4</w:t>
-      </w:r>
-      <w:r>
-        <w:t xml:space="preserve"> Briefly, we conducted a multicenter randomized clinical trial that compared two strategies for managing systolic BP (SBP) in older adults with hypertension who were at increased risk of cardiovascular disease. Participants were aged 50 years or older and had an SBP between 130 and 180 mm Hg at the screening visit, depending on the number of anti-hypertensive agents prescribed. Participants were considered to have an increased cardiovascular risk if they had clinical or subclinical cardiovascular disease, chronic kidney disease (defined by an estimated glomerular filtration rate of &lt;60 mL/min/1.73 m</w:t>
-      </w:r>
-      <w:r>
-        <w:rPr>
-          <w:vertAlign w:val="superscript"/>
-        </w:rPr>
-        <w:t xml:space="preserve">2</w:t>
-      </w:r>
-      <w:r>
-        <w:t xml:space="preserve">), or a Framingham Risk Score of 15% or greater or if they were aged 75 years or older. Individuals residing in a nursing home, persons with a diagnosis of dementia (based on medical record review), and those treated with medications primarily used for dementia therapy were excluded, as were persons with prevalent diabetes mellitus, history of stroke, proteinuria &gt; 1 gram per day, or polycystic kidney disease. Individuals at 102 sites in the United States and Puerto Rico were randomized (1:1) to a SBP goal of less than 120 mm Hg (intensive treatment group, n = 4678) or a goal of less than 140 mm Hg (standard treatment group, n = 4683), using random permuted blocks with the randomization stratified by clinic site. The algorithms and formulary for the trial are listed in the published study protocol (</w:t>
-      </w:r>
-      <w:r>
-        <w:t xml:space="preserve"> </w:t>
-      </w:r>
-      <w:r>
-        <w:rPr>
-          <w:bCs/>
-          <w:b/>
-        </w:rPr>
-        <w:t xml:space="preserve">citations needed</w:t>
-      </w:r>
-      <w:r>
-        <w:t xml:space="preserve">? ). Trial enrollment began in November 2010 and ended in March 2013, with active follow-up through July 1, 2016. The study was approved by the institutional review board at each participating site, and each participant provided written informed consent. The study is registered at ClinicalTrials.gov (NCT01206062).</w:t>
+        <w:t xml:space="preserve">National Death Index Linkage</w:t>
+      </w:r>
+      <w:r>
+        <w:t xml:space="preserve">: Outcomes of interest included all-cause and CVD mortality. Methods of ascertainment and adjudication through the course of trial follow-up have been previously described. Subsequently, mortality was ascertained through a US National Death Index (NDI) search. Possible matches were identified according to NDI guidelines. To be considered a confirmed death, we required 4 or more of 5 matches among Social Security number, name, date of birth, city, and state in the NDI. NDI follow-up began in 2016 and ended on the date of death or date of the NDI search (2020). Deaths ascertained in 2020 were based on the preliminary data release. CVD mortality for NDI-based follow-up used the NDI Plus System, which automatically identifies underlying causes of death from death certificates, including conversion to ICD-10 codes. we defined CVD mortality as any death containing the ICD-10 codes of I00 to I99.</w:t>
       </w:r>
     </w:p>
     <w:p>
@@ -492,73 +914,16 @@
           <w:bCs/>
           <w:b/>
         </w:rPr>
-        <w:t xml:space="preserve">National Death Index Linkage</w:t>
-      </w:r>
-      <w:r>
-        <w:t xml:space="preserve">:</w:t>
-      </w:r>
-    </w:p>
-    <w:p>
-      <w:pPr>
-        <w:pStyle w:val="BodyText"/>
-      </w:pPr>
-      <w:r>
-        <w:rPr>
-          <w:bCs/>
-          <w:b/>
-        </w:rPr>
-        <w:t xml:space="preserve">Baseline Study Measurements</w:t>
-      </w:r>
-      <w:r>
-        <w:t xml:space="preserve">: Sociodemographic data were collected at baseline, with race or ethnicity information collected via self-report. The estimated glomerular filtration rate (eGFR) was calculated by the four-variable Modification of Diet in Renal Disease study equation. Cognitive function was assessed using Montreal Cognitive Assessment (MoCA).</w:t>
+        <w:t xml:space="preserve">EHR Ancillary Study</w:t>
+      </w:r>
+      <w:r>
+        <w:t xml:space="preserve">: We examined the trajectory of systolic blood pressure (SBP) following the conclusion of the trial using outpatient SBPs extracted from the electronic health record (EHR). Methods for the linkage of participants to their medical record number and the extraction of vital sign data have been previously described.</w:t>
       </w:r>
       <w:r>
         <w:rPr>
           <w:vertAlign w:val="superscript"/>
         </w:rPr>
-        <w:t xml:space="preserve">5</w:t>
-      </w:r>
-      <w:r>
-        <w:t xml:space="preserve"> Lower cognitive function was defined as scoring 18 or lower (less than high school education) or 20 or lower (high school education or higher) on the MoCA. This roughly corresponds to the estimated normative 25th percentile at 80 years of age in the Irish Longitudinal Study of Aging.</w:t>
-      </w:r>
-      <w:r>
-        <w:rPr>
-          <w:vertAlign w:val="superscript"/>
-        </w:rPr>
-        <w:t xml:space="preserve">6</w:t>
-      </w:r>
-      <w:r>
-        <w:t xml:space="preserve"> We defined frailty status at baseline using a previously developed Frailty Index (FI) based upon the model of deficit accumulation.</w:t>
-      </w:r>
-      <w:r>
-        <w:rPr>
-          <w:vertAlign w:val="superscript"/>
-        </w:rPr>
-        <w:t xml:space="preserve">7</w:t>
-      </w:r>
-      <w:r>
-        <w:t xml:space="preserve"> Briefly, the FI comprises a total of 36 items, and is calculated as the sum of the score for each deficit divided by the total number of nonmissing items. We categorized frailty status as fit (FI ≤ 0.10), less fit (0.10 &lt; FI ≤ 0.21), or frail (FI &gt; 0.21).</w:t>
-      </w:r>
-    </w:p>
-    <w:p>
-      <w:pPr>
-        <w:pStyle w:val="BodyText"/>
-      </w:pPr>
-      <w:r>
-        <w:rPr>
-          <w:bCs/>
-          <w:b/>
-        </w:rPr>
-        <w:t xml:space="preserve">EHR Ancillary Study</w:t>
-      </w:r>
-      <w:r>
-        <w:t xml:space="preserve">: We examined the trajectory of systolic blood pressure (SBP) following the conclusion of the trial using outpatient SBPs extracted from the electronic health record (EHR). Methods for the linkage of participants to their medical record number and the extraction of vital sign data have been previously described.</w:t>
-      </w:r>
-      <w:r>
-        <w:rPr>
-          <w:vertAlign w:val="superscript"/>
-        </w:rPr>
-        <w:t xml:space="preserve">8</w:t>
+        <w:t xml:space="preserve">9</w:t>
       </w:r>
       <w:r>
         <w:t xml:space="preserve"> Because encounter type information was inconsistently available (i.e. outpatient, inpatient, observation, etc.), we defined a BP measurement as outpatient if there were was not a BP measurement on the preceding or following day, and if there were 2 or less BP measurements on a particular day. We averaged outpatient EHR BP readings when there were 2 on the same day.</w:t>
@@ -584,7 +949,7 @@
         <w:rPr>
           <w:vertAlign w:val="superscript"/>
         </w:rPr>
-        <w:t xml:space="preserve">9</w:t>
+        <w:t xml:space="preserve">10</w:t>
       </w:r>
       <w:r>
         <w:t xml:space="preserve"> The second approach estimated a continuous time-dependent effect.</w:t>
@@ -593,25 +958,25 @@
         <w:rPr>
           <w:vertAlign w:val="superscript"/>
         </w:rPr>
-        <w:t xml:space="preserve">10,11</w:t>
+        <w:t xml:space="preserve">11,12</w:t>
       </w:r>
       <w:r>
         <w:t xml:space="preserve"> All analyses accounted for correlation within study sites,</w:t>
-      </w:r>
-      <w:r>
-        <w:rPr>
-          <w:vertAlign w:val="superscript"/>
-        </w:rPr>
-        <w:t xml:space="preserve">12</w:t>
-      </w:r>
-      <w:r>
-        <w:t xml:space="preserve"> and analyses of cardiovascular mortality accounted for the competing risk of non-cardiovascular mortality.</w:t>
       </w:r>
       <w:r>
         <w:rPr>
           <w:vertAlign w:val="superscript"/>
         </w:rPr>
         <w:t xml:space="preserve">13</w:t>
+      </w:r>
+      <w:r>
+        <w:t xml:space="preserve"> and analyses of cardiovascular mortality accounted for the competing risk of non-cardiovascular mortality.</w:t>
+      </w:r>
+      <w:r>
+        <w:rPr>
+          <w:vertAlign w:val="superscript"/>
+        </w:rPr>
+        <w:t xml:space="preserve">14</w:t>
       </w:r>
       <w:r>
         <w:t xml:space="preserve"> The mean between-group differences in SBP following the conclusion of trial follow-up (after July 2016) were estimated using linear mixed models. Models included random effects for participant and clinic site. Our primary models included an interaction between treatment group and time since randomization, which was flexibly modeled using B-splines.</w:t>
@@ -624,7 +989,7 @@
       <w:r>
         <w:t xml:space="preserve">All analyses were performed using SAS version 9.4 (SAS Institute Inc, Cary, NC) and R version 4.1.2 (R Project for Statistical Computing [</w:t>
       </w:r>
-      <w:hyperlink r:id="rId22">
+      <w:hyperlink r:id="rId23">
         <w:r>
           <w:rPr>
             <w:rStyle w:val="Hyperlink"/>
@@ -639,14 +1004,14 @@
         <w:rPr>
           <w:vertAlign w:val="superscript"/>
         </w:rPr>
-        <w:t xml:space="preserve">14–19</w:t>
+        <w:t xml:space="preserve">15–20</w:t>
       </w:r>
       <w:r>
         <w:t xml:space="preserve"> All hypothesis tests were 2-sided, and P values less than 0.05 were considered statistically significant. No adjustments for multiple comparisons were made.</w:t>
       </w:r>
     </w:p>
-    <w:bookmarkEnd w:id="23"/>
-    <w:bookmarkStart w:id="24" w:name="results"/>
+    <w:bookmarkEnd w:id="24"/>
+    <w:bookmarkStart w:id="25" w:name="results"/>
     <w:p>
       <w:pPr>
         <w:pStyle w:val="Heading1"/>
@@ -683,20 +1048,109 @@
         <w:t xml:space="preserve">).</w:t>
       </w:r>
     </w:p>
-    <w:bookmarkEnd w:id="24"/>
-    <w:bookmarkStart w:id="25" w:name="discussion"/>
+    <w:bookmarkEnd w:id="25"/>
+    <w:bookmarkStart w:id="26" w:name="discussion"/>
     <w:p>
       <w:pPr>
         <w:pStyle w:val="Heading1"/>
       </w:pPr>
       <w:r>
         <w:t xml:space="preserve">DISCUSSION</w:t>
+      </w:r>
+    </w:p>
+    <w:p>
+      <w:pPr>
+        <w:pStyle w:val="FirstParagraph"/>
+      </w:pPr>
+      <w:r>
+        <w:t xml:space="preserve">A striking aspect of our results is the quickly weakening level of BP control for participants randomized to intensive treatment. While an attenuation of the between-group BP delta subsequent to the trial was certainly expected, one hypothesis was that such an attenuation would be driven by participants randomized to standard treatment pursuing a lower BP goal, given the results of SPRINT and subsequent changes to hypertension guidelines. However, this is clearly not what occurred. While we do not have access to prescription records to know how participant medication regimes may have changed after the trial, these results likely show some contribution of clinician therapeutic inertia, which has been identified as a significant barrier to improving population level control of hypertension. Combined with evidence showing recent decreases in the population of prevalence of controlled hypertension in the US,</w:t>
+      </w:r>
+      <w:r>
+        <w:rPr>
+          <w:vertAlign w:val="superscript"/>
+        </w:rPr>
+        <w:t xml:space="preserve">21</w:t>
+      </w:r>
+      <w:r>
+        <w:t xml:space="preserve"> </w:t>
+      </w:r>
+      <w:r>
+        <w:t xml:space="preserve">our results highlight the sobering reality facing the hypertension community. Sustainability is a clear limiting factor, especially with trying to implement lower BP goals and interventions earlier in adulthood.</w:t>
+      </w:r>
+    </w:p>
+    <w:p>
+      <w:pPr>
+        <w:pStyle w:val="BodyText"/>
+      </w:pPr>
+      <w:r>
+        <w:t xml:space="preserve">This study has several limitations. First, while we restricted analyses to high quality NDI matches, some small degree of misclassification in linking participants to the NDI is likely. Second, while several studies have shown reasonable performance of using NDI diagnosis codes for defining CVD mortality, it is clearly not as robust as the adjudication process used in the primary follow-up for the trial. Third, information about BP control after the trial was limited to routine outpatient BPs extracted from the EHR, which are well known to poorly reflect the standardized BP measurement process used during the trial.</w:t>
+      </w:r>
+      <w:r>
+        <w:rPr>
+          <w:vertAlign w:val="superscript"/>
+        </w:rPr>
+        <w:t xml:space="preserve">9</w:t>
+      </w:r>
+    </w:p>
+    <w:bookmarkEnd w:id="26"/>
+    <w:bookmarkStart w:id="27" w:name="acknowledgments"/>
+    <w:p>
+      <w:pPr>
+        <w:pStyle w:val="Heading1"/>
+      </w:pPr>
+      <w:r>
+        <w:t xml:space="preserve">ACKNOWLEDGMENTS</w:t>
+      </w:r>
+    </w:p>
+    <w:p>
+      <w:pPr>
+        <w:pStyle w:val="FirstParagraph"/>
+      </w:pPr>
+      <w:r>
+        <w:t xml:space="preserve">The views expressed in this paper are those of the authors and do not represent the official position of the National Institutes of Health (NIH), the National Heart, Lung, and Blood Institute, the Department of Veterans Affairs, or the U.S. Government, or the SPRINT Research Group. This paper was not reviewed by the SPRINT Publications and Presentations Committee. The authors also wish to acknowledge computing support provided the Veterans Affairs Informatics and Computing Infrastructure (VINCI).</w:t>
+      </w:r>
+    </w:p>
+    <w:bookmarkEnd w:id="27"/>
+    <w:bookmarkStart w:id="28" w:name="financial-disclosure"/>
+    <w:p>
+      <w:pPr>
+        <w:pStyle w:val="Heading1"/>
+      </w:pPr>
+      <w:r>
+        <w:t xml:space="preserve">FINANCIAL DISCLOSURE</w:t>
+      </w:r>
+    </w:p>
+    <w:p>
+      <w:pPr>
+        <w:pStyle w:val="FirstParagraph"/>
+      </w:pPr>
+      <w:r>
+        <w:t xml:space="preserve">The work presented here was supported by R01HL136679, R01AG055606, and R01AG065805. The Systolic Blood Pressure Intervention Trial was funded by the National Institutes of Health (including the National Heart, Lung, and Blood Institute, the National Institute of Diabetes and Digestive and Kidney Diseases, the National Institute on Aging, and the National Institute of Neurological Disorders and Stroke) under contracts HHSN268200900040C, HHSN268200900046C, HHSN268200900047C, HHSN268200900048C, and HHSN268200900049C and interagency agreement A-HL-13-002-001. It was also supported in part with resources and use of facilities through the Department of Veterans Affairs. Azilsartan and chlorthalidone (combined with azilsartan) were provided by Takeda Pharmaceuticals International Inc. </w:t>
+      </w:r>
+    </w:p>
+    <w:p>
+      <w:pPr>
+        <w:pStyle w:val="BodyText"/>
+      </w:pPr>
+      <w:r>
+        <w:t xml:space="preserve">Additional support was provided through the following National Center for Advancing Translational Sciences clinical and translational science awards: UL1TR000439 (awarded to Case Western Reserve University); UL1RR025755 (Ohio State University); UL1RR024134 and UL1TR000003 (University of Pennsylvania); UL1RR025771 (Boston University); UL1TR000093 (Stanford University); UL1RR025752, UL1TR000073, and UL1TR001064 (Tufts University); UL1TR000050 (University of Illinois); UL1TR000005 (University of Pittsburgh); U54TR000017-06 (University of Texas Southwestern Medical Center); UL1TR000105-05 (University of Utah); UL1 TR000445 (Vanderbilt University); UL1TR000075 (George Washington University); UL1 TR000002 (University of California, Davis); UL1 TR000064 (University of Florida); and UL1TR000433 (University of Michigan); and by National Institute of General Medical Sciences, Centers of Biomedical Research Excellence award NIGMS P30GM103337 (awarded to Tulane University).</w:t>
+      </w:r>
+    </w:p>
+    <w:p>
+      <w:r>
+        <w:br w:type="page"/>
       </w:r>
     </w:p>
     <w:p>
       <w:pPr>
         <w:sectPr>
           <w:pgSz w:h="16838" w:w="11906" w:orient="portrait"/>
+          <w:headerReference xmlns:w="http://schemas.openxmlformats.org/wordprocessingml/2006/main" xmlns:r="http://schemas.openxmlformats.org/officeDocument/2006/relationships" w:type="even" r:id="rId10"/>
+          <w:headerReference xmlns:w="http://schemas.openxmlformats.org/wordprocessingml/2006/main" xmlns:r="http://schemas.openxmlformats.org/officeDocument/2006/relationships" w:type="default" r:id="rId9"/>
+          <w:headerReference xmlns:w="http://schemas.openxmlformats.org/wordprocessingml/2006/main" xmlns:r="http://schemas.openxmlformats.org/officeDocument/2006/relationships" w:type="first" r:id="rId11"/>
+          <w:footerReference xmlns:w="http://schemas.openxmlformats.org/wordprocessingml/2006/main" xmlns:r="http://schemas.openxmlformats.org/officeDocument/2006/relationships" w:type="first" r:id="rId12"/>
+          <w:footerReference xmlns:w="http://schemas.openxmlformats.org/wordprocessingml/2006/main" xmlns:r="http://schemas.openxmlformats.org/officeDocument/2006/relationships" w:type="default" r:id="rId13"/>
+          <w:footerReference xmlns:w="http://schemas.openxmlformats.org/wordprocessingml/2006/main" xmlns:r="http://schemas.openxmlformats.org/officeDocument/2006/relationships" w:type="even" r:id="rId14"/>
           <w:type w:val="continuous"/>
           <w:cols/>
           <w:pgMar xmlns:w="http://schemas.openxmlformats.org/wordprocessingml/2006/main" w:header="720" w:bottom="1800" w:top="1800" w:right="720" w:left="720" w:footer="720" w:gutter="720"/>
@@ -705,7 +1159,7 @@
     </w:p>
     <w:p>
       <w:pPr>
-        <w:pStyle w:val="FirstParagraph"/>
+        <w:pStyle w:val="BodyText"/>
       </w:pPr>
       <w:r>
         <w:rPr>
@@ -7203,6 +7657,42 @@
           </w:p>
         </w:tc>
       </w:tr>
+      <w:tr>
+        <w:trPr>
+          <w:cantSplit/>
+          <w:trHeight w:val="360" w:hRule="auto"/>
+        </w:trPr>
+        <w:tc>
+          <w:tcPr>
+            <w:gridSpan w:val="11"/>
+            <w:tcBorders/>
+            <w:shd w:val="clear" w:color="auto" w:fill="FFFFFF"/>
+            <w:tcMar>
+              <w:top w:w="0" w:type="dxa"/>
+              <w:bottom w:w="0" w:type="dxa"/>
+              <w:left w:w="0" w:type="dxa"/>
+              <w:right w:w="0" w:type="dxa"/>
+            </w:tcMar>
+            <w:vAlign w:val="center"/>
+          </w:tcPr>
+          <w:p>
+            <w:pPr>
+              <w:jc w:val="left"/>
+              <w:spacing w:after="100" w:before="100" w:line="240"/>
+              <w:ind w:firstLine="0" w:left="100" w:right="100"/>
+            </w:pPr>
+            <w:r xmlns:w="http://schemas.openxmlformats.org/wordprocessingml/2006/main" xmlns:wp="http://schemas.openxmlformats.org/drawingml/2006/wordprocessingDrawing" xmlns:r="http://schemas.openxmlformats.org/officeDocument/2006/relationships" xmlns:w14="http://schemas.microsoft.com/office/word/2010/wordml">
+              <w:rPr>
+                <w:rFonts w:ascii="Arial" w:hAnsi="Arial" w:eastAsia="Arial" w:cs="Arial"/>
+                <w:sz w:val="22"/>
+                <w:szCs w:val="22"/>
+                <w:color w:val="000000"/>
+              </w:rPr>
+              <w:t xml:space="preserve">Abbreviations: CI, confidence interval; FI, frailty index. aChronic Kidney Disease defined as an estimated glomerular filtration rate &lt;60 ml/min/1.73 m2 based on the 2021 CKD-EPI creatinine equation.</w:t>
+            </w:r>
+          </w:p>
+        </w:tc>
+      </w:tr>
     </w:tbl>
     <w:p>
       <w:r>
@@ -12617,274 +13107,6 @@
                 <pic:pic xmlns:pic="http://schemas.openxmlformats.org/drawingml/2006/picture">
                   <pic:nvPicPr>
                     <pic:cNvPr id="2" name=""/>
-                    <pic:cNvPicPr>
-                      <a:picLocks noChangeAspect="1" noChangeArrowheads="1"/>
-                    </pic:cNvPicPr>
-                  </pic:nvPicPr>
-                  <pic:blipFill>
-                    <a:blip r:embed="rId47"/>
-                    <a:srcRect/>
-                    <a:stretch>
-                      <a:fillRect/>
-                    </a:stretch>
-                  </pic:blipFill>
-                  <pic:spPr bwMode="auto">
-                    <a:xfrm>
-                      <a:off x="0" y="0"/>
-                      <a:ext cx="139700" cy="79375"/>
-                    </a:xfrm>
-                    <a:prstGeom prst="rect">
-                      <a:avLst/>
-                    </a:prstGeom>
-                    <a:noFill/>
-                  </pic:spPr>
-                </pic:pic>
-              </a:graphicData>
-            </a:graphic>
-          </wp:inline>
-        </w:drawing>
-      </w:r>
-    </w:p>
-    <w:p>
-      <w:r>
-        <w:br w:type="page"/>
-      </w:r>
-    </w:p>
-    <w:p>
-      <w:pPr>
-        <w:pStyle w:val="BodyText"/>
-      </w:pPr>
-      <w:r>
-        <w:rPr>
-          <w:bCs/>
-          <w:b/>
-        </w:rPr>
-        <w:t xml:space="preserve">Figure 2</w:t>
-      </w:r>
-      <w:r>
-        <w:t xml:space="preserve">: (A) Cumulative incidence of cardiovascular and non-cardiovascular mortality by treatment group. (B) Time-dependent effect of randomization to intensive treatment for cardiovascular mortality.</w:t>
-      </w:r>
-    </w:p>
-    <w:p>
-      <w:pPr>
-        <w:jc w:val="center"/>
-        <w:pStyle w:val="Figure"/>
-      </w:pPr>
-      <w:r>
-        <w:rPr/>
-        <w:drawing xmlns:r="http://schemas.openxmlformats.org/officeDocument/2006/relationships">
-          <wp:inline distT="0" distB="0" distL="0" distR="0">
-            <wp:extent cx="10058400" cy="5715000"/>
-            <wp:docPr id="3" name="" descr=""/>
-            <wp:cNvGraphicFramePr>
-              <a:graphicFrameLocks xmlns:a="http://schemas.openxmlformats.org/drawingml/2006/main" noChangeAspect="1"/>
-            </wp:cNvGraphicFramePr>
-            <a:graphic xmlns:a="http://schemas.openxmlformats.org/drawingml/2006/main">
-              <a:graphicData uri="http://schemas.openxmlformats.org/drawingml/2006/picture">
-                <pic:pic xmlns:pic="http://schemas.openxmlformats.org/drawingml/2006/picture">
-                  <pic:nvPicPr>
-                    <pic:cNvPr id="4" name=""/>
-                    <pic:cNvPicPr>
-                      <a:picLocks noChangeAspect="1" noChangeArrowheads="1"/>
-                    </pic:cNvPicPr>
-                  </pic:nvPicPr>
-                  <pic:blipFill>
-                    <a:blip r:embed="rId48"/>
-                    <a:srcRect/>
-                    <a:stretch>
-                      <a:fillRect/>
-                    </a:stretch>
-                  </pic:blipFill>
-                  <pic:spPr bwMode="auto">
-                    <a:xfrm>
-                      <a:off x="0" y="0"/>
-                      <a:ext cx="139700" cy="79375"/>
-                    </a:xfrm>
-                    <a:prstGeom prst="rect">
-                      <a:avLst/>
-                    </a:prstGeom>
-                    <a:noFill/>
-                  </pic:spPr>
-                </pic:pic>
-              </a:graphicData>
-            </a:graphic>
-          </wp:inline>
-        </w:drawing>
-      </w:r>
-    </w:p>
-    <w:p>
-      <w:r>
-        <w:br w:type="page"/>
-      </w:r>
-    </w:p>
-    <w:p>
-      <w:pPr>
-        <w:pStyle w:val="BodyText"/>
-      </w:pPr>
-      <w:r>
-        <w:rPr>
-          <w:bCs/>
-          <w:b/>
-        </w:rPr>
-        <w:t xml:space="preserve">Figure 3</w:t>
-      </w:r>
-      <w:r>
-        <w:t xml:space="preserve">: Mean systolic blood pressure over time by treatment group. Shaded areas indicate a 95% confidence interval for the mean.</w:t>
-      </w:r>
-    </w:p>
-    <w:p>
-      <w:pPr>
-        <w:jc w:val="center"/>
-        <w:pStyle w:val="Figure"/>
-      </w:pPr>
-      <w:r>
-        <w:rPr/>
-        <w:drawing xmlns:r="http://schemas.openxmlformats.org/officeDocument/2006/relationships">
-          <wp:inline distT="0" distB="0" distL="0" distR="0">
-            <wp:extent cx="10058400" cy="5715000"/>
-            <wp:docPr id="5" name="" descr=""/>
-            <wp:cNvGraphicFramePr>
-              <a:graphicFrameLocks xmlns:a="http://schemas.openxmlformats.org/drawingml/2006/main" noChangeAspect="1"/>
-            </wp:cNvGraphicFramePr>
-            <a:graphic xmlns:a="http://schemas.openxmlformats.org/drawingml/2006/main">
-              <a:graphicData uri="http://schemas.openxmlformats.org/drawingml/2006/picture">
-                <pic:pic xmlns:pic="http://schemas.openxmlformats.org/drawingml/2006/picture">
-                  <pic:nvPicPr>
-                    <pic:cNvPr id="6" name=""/>
-                    <pic:cNvPicPr>
-                      <a:picLocks noChangeAspect="1" noChangeArrowheads="1"/>
-                    </pic:cNvPicPr>
-                  </pic:nvPicPr>
-                  <pic:blipFill>
-                    <a:blip r:embed="rId49"/>
-                    <a:srcRect/>
-                    <a:stretch>
-                      <a:fillRect/>
-                    </a:stretch>
-                  </pic:blipFill>
-                  <pic:spPr bwMode="auto">
-                    <a:xfrm>
-                      <a:off x="0" y="0"/>
-                      <a:ext cx="139700" cy="79375"/>
-                    </a:xfrm>
-                    <a:prstGeom prst="rect">
-                      <a:avLst/>
-                    </a:prstGeom>
-                    <a:noFill/>
-                  </pic:spPr>
-                </pic:pic>
-              </a:graphicData>
-            </a:graphic>
-          </wp:inline>
-        </w:drawing>
-      </w:r>
-    </w:p>
-    <w:p>
-      <w:r>
-        <w:br w:type="page"/>
-      </w:r>
-    </w:p>
-    <w:p>
-      <w:pPr>
-        <w:pStyle w:val="BodyText"/>
-      </w:pPr>
-      <w:r>
-        <w:rPr>
-          <w:bCs/>
-          <w:b/>
-        </w:rPr>
-        <w:t xml:space="preserve">Figure 4</w:t>
-      </w:r>
-      <w:r>
-        <w:t xml:space="preserve">: All-cause mortality hazard ratio for participants randomized to intensive versus standard treatment.</w:t>
-      </w:r>
-    </w:p>
-    <w:p>
-      <w:pPr>
-        <w:jc w:val="center"/>
-        <w:pStyle w:val="Figure"/>
-      </w:pPr>
-      <w:r>
-        <w:rPr/>
-        <w:drawing xmlns:r="http://schemas.openxmlformats.org/officeDocument/2006/relationships">
-          <wp:inline distT="0" distB="0" distL="0" distR="0">
-            <wp:extent cx="10058400" cy="5715000"/>
-            <wp:docPr id="7" name="" descr=""/>
-            <wp:cNvGraphicFramePr>
-              <a:graphicFrameLocks xmlns:a="http://schemas.openxmlformats.org/drawingml/2006/main" noChangeAspect="1"/>
-            </wp:cNvGraphicFramePr>
-            <a:graphic xmlns:a="http://schemas.openxmlformats.org/drawingml/2006/main">
-              <a:graphicData uri="http://schemas.openxmlformats.org/drawingml/2006/picture">
-                <pic:pic xmlns:pic="http://schemas.openxmlformats.org/drawingml/2006/picture">
-                  <pic:nvPicPr>
-                    <pic:cNvPr id="8" name=""/>
-                    <pic:cNvPicPr>
-                      <a:picLocks noChangeAspect="1" noChangeArrowheads="1"/>
-                    </pic:cNvPicPr>
-                  </pic:nvPicPr>
-                  <pic:blipFill>
-                    <a:blip r:embed="rId50"/>
-                    <a:srcRect/>
-                    <a:stretch>
-                      <a:fillRect/>
-                    </a:stretch>
-                  </pic:blipFill>
-                  <pic:spPr bwMode="auto">
-                    <a:xfrm>
-                      <a:off x="0" y="0"/>
-                      <a:ext cx="139700" cy="79375"/>
-                    </a:xfrm>
-                    <a:prstGeom prst="rect">
-                      <a:avLst/>
-                    </a:prstGeom>
-                    <a:noFill/>
-                  </pic:spPr>
-                </pic:pic>
-              </a:graphicData>
-            </a:graphic>
-          </wp:inline>
-        </w:drawing>
-      </w:r>
-    </w:p>
-    <w:p>
-      <w:r>
-        <w:br w:type="page"/>
-      </w:r>
-    </w:p>
-    <w:p>
-      <w:pPr>
-        <w:pStyle w:val="BodyText"/>
-      </w:pPr>
-      <w:r>
-        <w:rPr>
-          <w:bCs/>
-          <w:b/>
-        </w:rPr>
-        <w:t xml:space="preserve">Figure 5</w:t>
-      </w:r>
-      <w:r>
-        <w:t xml:space="preserve">: Cardiovascular mortality hazard ratio for participants randomized to intensive versus standard treatment.</w:t>
-      </w:r>
-    </w:p>
-    <w:p>
-      <w:pPr>
-        <w:jc w:val="center"/>
-        <w:pStyle w:val="Figure"/>
-      </w:pPr>
-      <w:r>
-        <w:rPr/>
-        <w:drawing xmlns:r="http://schemas.openxmlformats.org/officeDocument/2006/relationships">
-          <wp:inline distT="0" distB="0" distL="0" distR="0">
-            <wp:extent cx="10058400" cy="5715000"/>
-            <wp:docPr id="9" name="" descr=""/>
-            <wp:cNvGraphicFramePr>
-              <a:graphicFrameLocks xmlns:a="http://schemas.openxmlformats.org/drawingml/2006/main" noChangeAspect="1"/>
-            </wp:cNvGraphicFramePr>
-            <a:graphic xmlns:a="http://schemas.openxmlformats.org/drawingml/2006/main">
-              <a:graphicData uri="http://schemas.openxmlformats.org/drawingml/2006/picture">
-                <pic:pic xmlns:pic="http://schemas.openxmlformats.org/drawingml/2006/picture">
-                  <pic:nvPicPr>
-                    <pic:cNvPr id="10" name=""/>
                     <pic:cNvPicPr>
                       <a:picLocks noChangeAspect="1" noChangeArrowheads="1"/>
                     </pic:cNvPicPr>
@@ -12913,8 +13135,276 @@
         </w:drawing>
       </w:r>
     </w:p>
-    <w:bookmarkEnd w:id="25"/>
-    <w:bookmarkStart w:id="26" w:name="supplement"/>
+    <w:p>
+      <w:r>
+        <w:br w:type="page"/>
+      </w:r>
+    </w:p>
+    <w:p>
+      <w:pPr>
+        <w:pStyle w:val="BodyText"/>
+      </w:pPr>
+      <w:r>
+        <w:rPr>
+          <w:bCs/>
+          <w:b/>
+        </w:rPr>
+        <w:t xml:space="preserve">Figure 2</w:t>
+      </w:r>
+      <w:r>
+        <w:t xml:space="preserve">: (A) Cumulative incidence of cardiovascular and non-cardiovascular mortality by treatment group. (B) Time-dependent effect of randomization to intensive treatment for cardiovascular mortality.</w:t>
+      </w:r>
+    </w:p>
+    <w:p>
+      <w:pPr>
+        <w:jc w:val="center"/>
+        <w:pStyle w:val="Figure"/>
+      </w:pPr>
+      <w:r>
+        <w:rPr/>
+        <w:drawing xmlns:r="http://schemas.openxmlformats.org/officeDocument/2006/relationships">
+          <wp:inline distT="0" distB="0" distL="0" distR="0">
+            <wp:extent cx="10058400" cy="5715000"/>
+            <wp:docPr id="3" name="" descr=""/>
+            <wp:cNvGraphicFramePr>
+              <a:graphicFrameLocks xmlns:a="http://schemas.openxmlformats.org/drawingml/2006/main" noChangeAspect="1"/>
+            </wp:cNvGraphicFramePr>
+            <a:graphic xmlns:a="http://schemas.openxmlformats.org/drawingml/2006/main">
+              <a:graphicData uri="http://schemas.openxmlformats.org/drawingml/2006/picture">
+                <pic:pic xmlns:pic="http://schemas.openxmlformats.org/drawingml/2006/picture">
+                  <pic:nvPicPr>
+                    <pic:cNvPr id="4" name=""/>
+                    <pic:cNvPicPr>
+                      <a:picLocks noChangeAspect="1" noChangeArrowheads="1"/>
+                    </pic:cNvPicPr>
+                  </pic:nvPicPr>
+                  <pic:blipFill>
+                    <a:blip r:embed="rId52"/>
+                    <a:srcRect/>
+                    <a:stretch>
+                      <a:fillRect/>
+                    </a:stretch>
+                  </pic:blipFill>
+                  <pic:spPr bwMode="auto">
+                    <a:xfrm>
+                      <a:off x="0" y="0"/>
+                      <a:ext cx="139700" cy="79375"/>
+                    </a:xfrm>
+                    <a:prstGeom prst="rect">
+                      <a:avLst/>
+                    </a:prstGeom>
+                    <a:noFill/>
+                  </pic:spPr>
+                </pic:pic>
+              </a:graphicData>
+            </a:graphic>
+          </wp:inline>
+        </w:drawing>
+      </w:r>
+    </w:p>
+    <w:p>
+      <w:r>
+        <w:br w:type="page"/>
+      </w:r>
+    </w:p>
+    <w:p>
+      <w:pPr>
+        <w:pStyle w:val="BodyText"/>
+      </w:pPr>
+      <w:r>
+        <w:rPr>
+          <w:bCs/>
+          <w:b/>
+        </w:rPr>
+        <w:t xml:space="preserve">Figure 3</w:t>
+      </w:r>
+      <w:r>
+        <w:t xml:space="preserve">: Mean systolic blood pressure over time by treatment group. Shaded areas indicate a 95% confidence interval for the mean.</w:t>
+      </w:r>
+    </w:p>
+    <w:p>
+      <w:pPr>
+        <w:jc w:val="center"/>
+        <w:pStyle w:val="Figure"/>
+      </w:pPr>
+      <w:r>
+        <w:rPr/>
+        <w:drawing xmlns:r="http://schemas.openxmlformats.org/officeDocument/2006/relationships">
+          <wp:inline distT="0" distB="0" distL="0" distR="0">
+            <wp:extent cx="10058400" cy="5715000"/>
+            <wp:docPr id="5" name="" descr=""/>
+            <wp:cNvGraphicFramePr>
+              <a:graphicFrameLocks xmlns:a="http://schemas.openxmlformats.org/drawingml/2006/main" noChangeAspect="1"/>
+            </wp:cNvGraphicFramePr>
+            <a:graphic xmlns:a="http://schemas.openxmlformats.org/drawingml/2006/main">
+              <a:graphicData uri="http://schemas.openxmlformats.org/drawingml/2006/picture">
+                <pic:pic xmlns:pic="http://schemas.openxmlformats.org/drawingml/2006/picture">
+                  <pic:nvPicPr>
+                    <pic:cNvPr id="6" name=""/>
+                    <pic:cNvPicPr>
+                      <a:picLocks noChangeAspect="1" noChangeArrowheads="1"/>
+                    </pic:cNvPicPr>
+                  </pic:nvPicPr>
+                  <pic:blipFill>
+                    <a:blip r:embed="rId53"/>
+                    <a:srcRect/>
+                    <a:stretch>
+                      <a:fillRect/>
+                    </a:stretch>
+                  </pic:blipFill>
+                  <pic:spPr bwMode="auto">
+                    <a:xfrm>
+                      <a:off x="0" y="0"/>
+                      <a:ext cx="139700" cy="79375"/>
+                    </a:xfrm>
+                    <a:prstGeom prst="rect">
+                      <a:avLst/>
+                    </a:prstGeom>
+                    <a:noFill/>
+                  </pic:spPr>
+                </pic:pic>
+              </a:graphicData>
+            </a:graphic>
+          </wp:inline>
+        </w:drawing>
+      </w:r>
+    </w:p>
+    <w:p>
+      <w:r>
+        <w:br w:type="page"/>
+      </w:r>
+    </w:p>
+    <w:p>
+      <w:pPr>
+        <w:pStyle w:val="BodyText"/>
+      </w:pPr>
+      <w:r>
+        <w:rPr>
+          <w:bCs/>
+          <w:b/>
+        </w:rPr>
+        <w:t xml:space="preserve">Figure 4</w:t>
+      </w:r>
+      <w:r>
+        <w:t xml:space="preserve">: All-cause mortality hazard ratio for participants randomized to intensive versus standard treatment.</w:t>
+      </w:r>
+    </w:p>
+    <w:p>
+      <w:pPr>
+        <w:jc w:val="center"/>
+        <w:pStyle w:val="Figure"/>
+      </w:pPr>
+      <w:r>
+        <w:rPr/>
+        <w:drawing xmlns:r="http://schemas.openxmlformats.org/officeDocument/2006/relationships">
+          <wp:inline distT="0" distB="0" distL="0" distR="0">
+            <wp:extent cx="10058400" cy="5715000"/>
+            <wp:docPr id="7" name="" descr=""/>
+            <wp:cNvGraphicFramePr>
+              <a:graphicFrameLocks xmlns:a="http://schemas.openxmlformats.org/drawingml/2006/main" noChangeAspect="1"/>
+            </wp:cNvGraphicFramePr>
+            <a:graphic xmlns:a="http://schemas.openxmlformats.org/drawingml/2006/main">
+              <a:graphicData uri="http://schemas.openxmlformats.org/drawingml/2006/picture">
+                <pic:pic xmlns:pic="http://schemas.openxmlformats.org/drawingml/2006/picture">
+                  <pic:nvPicPr>
+                    <pic:cNvPr id="8" name=""/>
+                    <pic:cNvPicPr>
+                      <a:picLocks noChangeAspect="1" noChangeArrowheads="1"/>
+                    </pic:cNvPicPr>
+                  </pic:nvPicPr>
+                  <pic:blipFill>
+                    <a:blip r:embed="rId54"/>
+                    <a:srcRect/>
+                    <a:stretch>
+                      <a:fillRect/>
+                    </a:stretch>
+                  </pic:blipFill>
+                  <pic:spPr bwMode="auto">
+                    <a:xfrm>
+                      <a:off x="0" y="0"/>
+                      <a:ext cx="139700" cy="79375"/>
+                    </a:xfrm>
+                    <a:prstGeom prst="rect">
+                      <a:avLst/>
+                    </a:prstGeom>
+                    <a:noFill/>
+                  </pic:spPr>
+                </pic:pic>
+              </a:graphicData>
+            </a:graphic>
+          </wp:inline>
+        </w:drawing>
+      </w:r>
+    </w:p>
+    <w:p>
+      <w:r>
+        <w:br w:type="page"/>
+      </w:r>
+    </w:p>
+    <w:p>
+      <w:pPr>
+        <w:pStyle w:val="BodyText"/>
+      </w:pPr>
+      <w:r>
+        <w:rPr>
+          <w:bCs/>
+          <w:b/>
+        </w:rPr>
+        <w:t xml:space="preserve">Figure 5</w:t>
+      </w:r>
+      <w:r>
+        <w:t xml:space="preserve">: Cardiovascular mortality hazard ratio for participants randomized to intensive versus standard treatment.</w:t>
+      </w:r>
+    </w:p>
+    <w:p>
+      <w:pPr>
+        <w:jc w:val="center"/>
+        <w:pStyle w:val="Figure"/>
+      </w:pPr>
+      <w:r>
+        <w:rPr/>
+        <w:drawing xmlns:r="http://schemas.openxmlformats.org/officeDocument/2006/relationships">
+          <wp:inline distT="0" distB="0" distL="0" distR="0">
+            <wp:extent cx="10058400" cy="5715000"/>
+            <wp:docPr id="9" name="" descr=""/>
+            <wp:cNvGraphicFramePr>
+              <a:graphicFrameLocks xmlns:a="http://schemas.openxmlformats.org/drawingml/2006/main" noChangeAspect="1"/>
+            </wp:cNvGraphicFramePr>
+            <a:graphic xmlns:a="http://schemas.openxmlformats.org/drawingml/2006/main">
+              <a:graphicData uri="http://schemas.openxmlformats.org/drawingml/2006/picture">
+                <pic:pic xmlns:pic="http://schemas.openxmlformats.org/drawingml/2006/picture">
+                  <pic:nvPicPr>
+                    <pic:cNvPr id="10" name=""/>
+                    <pic:cNvPicPr>
+                      <a:picLocks noChangeAspect="1" noChangeArrowheads="1"/>
+                    </pic:cNvPicPr>
+                  </pic:nvPicPr>
+                  <pic:blipFill>
+                    <a:blip r:embed="rId55"/>
+                    <a:srcRect/>
+                    <a:stretch>
+                      <a:fillRect/>
+                    </a:stretch>
+                  </pic:blipFill>
+                  <pic:spPr bwMode="auto">
+                    <a:xfrm>
+                      <a:off x="0" y="0"/>
+                      <a:ext cx="139700" cy="79375"/>
+                    </a:xfrm>
+                    <a:prstGeom prst="rect">
+                      <a:avLst/>
+                    </a:prstGeom>
+                    <a:noFill/>
+                  </pic:spPr>
+                </pic:pic>
+              </a:graphicData>
+            </a:graphic>
+          </wp:inline>
+        </w:drawing>
+      </w:r>
+    </w:p>
+    <w:bookmarkEnd w:id="28"/>
+    <w:bookmarkStart w:id="29" w:name="supplement"/>
     <w:p>
       <w:pPr>
         <w:pStyle w:val="Heading1"/>
@@ -12935,14 +13425,20 @@
       <w:pPr>
         <w:sectPr>
           <w:pgMar w:header="720" w:bottom="180" w:top="180" w:right="360" w:left="360" w:footer="720" w:gutter="720"/>
+          <w:headerReference xmlns:w="http://schemas.openxmlformats.org/wordprocessingml/2006/main" xmlns:r="http://schemas.openxmlformats.org/officeDocument/2006/relationships" w:type="even" r:id="rId10"/>
+          <w:headerReference xmlns:w="http://schemas.openxmlformats.org/wordprocessingml/2006/main" xmlns:r="http://schemas.openxmlformats.org/officeDocument/2006/relationships" w:type="default" r:id="rId9"/>
+          <w:headerReference xmlns:w="http://schemas.openxmlformats.org/wordprocessingml/2006/main" xmlns:r="http://schemas.openxmlformats.org/officeDocument/2006/relationships" w:type="first" r:id="rId11"/>
+          <w:footerReference xmlns:w="http://schemas.openxmlformats.org/wordprocessingml/2006/main" xmlns:r="http://schemas.openxmlformats.org/officeDocument/2006/relationships" w:type="first" r:id="rId12"/>
+          <w:footerReference xmlns:w="http://schemas.openxmlformats.org/wordprocessingml/2006/main" xmlns:r="http://schemas.openxmlformats.org/officeDocument/2006/relationships" w:type="default" r:id="rId13"/>
+          <w:footerReference xmlns:w="http://schemas.openxmlformats.org/wordprocessingml/2006/main" xmlns:r="http://schemas.openxmlformats.org/officeDocument/2006/relationships" w:type="even" r:id="rId14"/>
           <w:pgSz w:h="11906" w:w="16838" w:orient="landscape"/>
           <w:type w:val="continuous"/>
           <w:cols/>
         </w:sectPr>
       </w:pPr>
     </w:p>
-    <w:bookmarkEnd w:id="26"/>
-    <w:bookmarkStart w:id="51" w:name="references"/>
+    <w:bookmarkEnd w:id="29"/>
+    <w:bookmarkStart w:id="56" w:name="references"/>
     <w:p>
       <w:pPr>
         <w:pStyle w:val="Heading1"/>
@@ -12951,8 +13447,8 @@
         <w:t xml:space="preserve">REFERENCES</w:t>
       </w:r>
     </w:p>
-    <w:bookmarkStart w:id="50" w:name="refs"/>
-    <w:bookmarkStart w:id="27" w:name="X71220bfa5ead06078c2f5fafd6fc9cc12b95335"/>
+    <w:bookmarkStart w:id="55" w:name="refs"/>
+    <w:bookmarkStart w:id="30" w:name="X71220bfa5ead06078c2f5fafd6fc9cc12b95335"/>
     <w:p>
       <w:pPr>
         <w:pStyle w:val="Bibliography"/>
@@ -12999,8 +13495,8 @@
         <w:t xml:space="preserve">: 2103–16.</w:t>
       </w:r>
     </w:p>
-    <w:bookmarkEnd w:id="27"/>
-    <w:bookmarkStart w:id="29" w:name="ref-zhang_trial_2021"/>
+    <w:bookmarkEnd w:id="30"/>
+    <w:bookmarkStart w:id="32" w:name="ref-zhang_trial_2021"/>
     <w:p>
       <w:pPr>
         <w:pStyle w:val="Bibliography"/>
@@ -13103,7 +13599,7 @@
       <w:r>
         <w:t xml:space="preserve">2021; published online Aug. DOI:</w:t>
       </w:r>
-      <w:hyperlink r:id="rId28">
+      <w:hyperlink r:id="rId31">
         <w:r>
           <w:rPr>
             <w:rStyle w:val="Hyperlink"/>
@@ -13115,8 +13611,8 @@
         <w:t xml:space="preserve">.</w:t>
       </w:r>
     </w:p>
-    <w:bookmarkEnd w:id="29"/>
-    <w:bookmarkStart w:id="30" w:name="ref-rahimi_age_stratified_2021"/>
+    <w:bookmarkEnd w:id="32"/>
+    <w:bookmarkStart w:id="33" w:name="ref-rahimi_age_stratified_2021"/>
     <w:p>
       <w:pPr>
         <w:pStyle w:val="Bibliography"/>
@@ -13176,8 +13672,8 @@
         <w:t xml:space="preserve">: 1053–64.</w:t>
       </w:r>
     </w:p>
-    <w:bookmarkEnd w:id="30"/>
-    <w:bookmarkStart w:id="31" w:name="ref-ambrosius_design_2014"/>
+    <w:bookmarkEnd w:id="33"/>
+    <w:bookmarkStart w:id="34" w:name="ref-ambrosius_design_2014"/>
     <w:p>
       <w:pPr>
         <w:pStyle w:val="Bibliography"/>
@@ -13285,8 +13781,8 @@
         <w:t xml:space="preserve">: 532–46.</w:t>
       </w:r>
     </w:p>
-    <w:bookmarkEnd w:id="31"/>
-    <w:bookmarkStart w:id="32" w:name="ref-nasreddine_montreal_2005"/>
+    <w:bookmarkEnd w:id="34"/>
+    <w:bookmarkStart w:id="35" w:name="ref-inker_new_2021"/>
     <w:p>
       <w:pPr>
         <w:pStyle w:val="Bibliography"/>
@@ -13301,7 +13797,7 @@
         <w:t xml:space="preserve">	</w:t>
       </w:r>
       <w:r>
-        <w:t xml:space="preserve">Nasreddine ZS, Phillips NA, Bédirian V,</w:t>
+        <w:t xml:space="preserve">Inker LA, Eneanya ND, Coresh J,</w:t>
       </w:r>
       <w:r>
         <w:t xml:space="preserve"> </w:t>
@@ -13314,6 +13810,133 @@
         <w:t xml:space="preserve">et al.</w:t>
       </w:r>
       <w:r>
+        <w:t xml:space="preserve"> New</w:t>
+      </w:r>
+      <w:r>
+        <w:t xml:space="preserve"> </w:t>
+      </w:r>
+      <w:r>
+        <w:t xml:space="preserve">Creatinine</w:t>
+      </w:r>
+      <w:r>
+        <w:t xml:space="preserve">- and</w:t>
+      </w:r>
+      <w:r>
+        <w:t xml:space="preserve"> </w:t>
+      </w:r>
+      <w:r>
+        <w:t xml:space="preserve">Cystatin</w:t>
+      </w:r>
+      <w:r>
+        <w:t xml:space="preserve"> </w:t>
+      </w:r>
+      <w:r>
+        <w:t xml:space="preserve">C</w:t>
+      </w:r>
+      <w:r>
+        <w:t xml:space="preserve">–</w:t>
+      </w:r>
+      <w:r>
+        <w:t xml:space="preserve">Based</w:t>
+      </w:r>
+      <w:r>
+        <w:t xml:space="preserve"> </w:t>
+      </w:r>
+      <w:r>
+        <w:t xml:space="preserve">Equations</w:t>
+      </w:r>
+      <w:r>
+        <w:t xml:space="preserve"> </w:t>
+      </w:r>
+      <w:r>
+        <w:t xml:space="preserve">to</w:t>
+      </w:r>
+      <w:r>
+        <w:t xml:space="preserve"> </w:t>
+      </w:r>
+      <w:r>
+        <w:t xml:space="preserve">Estimate</w:t>
+      </w:r>
+      <w:r>
+        <w:t xml:space="preserve"> </w:t>
+      </w:r>
+      <w:r>
+        <w:t xml:space="preserve">GFR</w:t>
+      </w:r>
+      <w:r>
+        <w:t xml:space="preserve"> </w:t>
+      </w:r>
+      <w:r>
+        <w:t xml:space="preserve">without</w:t>
+      </w:r>
+      <w:r>
+        <w:t xml:space="preserve"> </w:t>
+      </w:r>
+      <w:r>
+        <w:t xml:space="preserve">Race</w:t>
+      </w:r>
+      <w:r>
+        <w:t xml:space="preserve">.</w:t>
+      </w:r>
+      <w:r>
+        <w:t xml:space="preserve"> </w:t>
+      </w:r>
+      <w:r>
+        <w:rPr>
+          <w:iCs/>
+          <w:i/>
+        </w:rPr>
+        <w:t xml:space="preserve">New England Journal of Medicine</w:t>
+      </w:r>
+      <w:r>
+        <w:t xml:space="preserve"> </w:t>
+      </w:r>
+      <w:r>
+        <w:t xml:space="preserve">2021;</w:t>
+      </w:r>
+      <w:r>
+        <w:t xml:space="preserve"> </w:t>
+      </w:r>
+      <w:r>
+        <w:rPr>
+          <w:bCs/>
+          <w:b/>
+        </w:rPr>
+        <w:t xml:space="preserve">385</w:t>
+      </w:r>
+      <w:r>
+        <w:t xml:space="preserve">: 1737–49.</w:t>
+      </w:r>
+    </w:p>
+    <w:bookmarkEnd w:id="35"/>
+    <w:bookmarkStart w:id="36" w:name="ref-nasreddine_montreal_2005"/>
+    <w:p>
+      <w:pPr>
+        <w:pStyle w:val="Bibliography"/>
+      </w:pPr>
+      <w:r>
+        <w:t xml:space="preserve">6</w:t>
+      </w:r>
+      <w:r>
+        <w:t xml:space="preserve"> </w:t>
+      </w:r>
+      <w:r>
+        <w:t xml:space="preserve">	</w:t>
+      </w:r>
+      <w:r>
+        <w:t xml:space="preserve">Nasreddine ZS, Phillips NA, Bédirian V,</w:t>
+      </w:r>
+      <w:r>
+        <w:t xml:space="preserve"> </w:t>
+      </w:r>
+      <w:r>
+        <w:rPr>
+          <w:iCs/>
+          <w:i/>
+        </w:rPr>
+        <w:t xml:space="preserve">et al.</w:t>
+      </w:r>
+      <w:r>
         <w:t xml:space="preserve"> The</w:t>
       </w:r>
       <w:r>
@@ -13427,14 +14050,14 @@
         <w:t xml:space="preserve">: 695–9.</w:t>
       </w:r>
     </w:p>
-    <w:bookmarkEnd w:id="32"/>
-    <w:bookmarkStart w:id="33" w:name="ref-kenny_normative_2013"/>
+    <w:bookmarkEnd w:id="36"/>
+    <w:bookmarkStart w:id="37" w:name="ref-kenny_normative_2013"/>
     <w:p>
       <w:pPr>
         <w:pStyle w:val="Bibliography"/>
       </w:pPr>
       <w:r>
-        <w:t xml:space="preserve">6</w:t>
+        <w:t xml:space="preserve">7</w:t>
       </w:r>
       <w:r>
         <w:t xml:space="preserve"> </w:t>
@@ -13508,14 +14131,14 @@
         <w:t xml:space="preserve">: S279–290.</w:t>
       </w:r>
     </w:p>
-    <w:bookmarkEnd w:id="33"/>
-    <w:bookmarkStart w:id="34" w:name="ref-pajewski_characterizing_2016"/>
+    <w:bookmarkEnd w:id="37"/>
+    <w:bookmarkStart w:id="38" w:name="ref-pajewski_characterizing_2016"/>
     <w:p>
       <w:pPr>
         <w:pStyle w:val="Bibliography"/>
       </w:pPr>
       <w:r>
-        <w:t xml:space="preserve">7</w:t>
+        <w:t xml:space="preserve">8</w:t>
       </w:r>
       <w:r>
         <w:t xml:space="preserve"> </w:t>
@@ -13620,14 +14243,14 @@
         <w:t xml:space="preserve">: 649–55.</w:t>
       </w:r>
     </w:p>
-    <w:bookmarkEnd w:id="34"/>
-    <w:bookmarkStart w:id="35" w:name="ref-drawz_concordance_2020"/>
+    <w:bookmarkEnd w:id="38"/>
+    <w:bookmarkStart w:id="39" w:name="ref-drawz_concordance_2020"/>
     <w:p>
       <w:pPr>
         <w:pStyle w:val="Bibliography"/>
       </w:pPr>
       <w:r>
-        <w:t xml:space="preserve">8</w:t>
+        <w:t xml:space="preserve">9</w:t>
       </w:r>
       <w:r>
         <w:t xml:space="preserve"> </w:t>
@@ -13762,14 +14385,14 @@
         <w:t xml:space="preserve">: 1655–63.</w:t>
       </w:r>
     </w:p>
-    <w:bookmarkEnd w:id="35"/>
-    <w:bookmarkStart w:id="36" w:name="ref-zhang_time_varying_2018"/>
+    <w:bookmarkEnd w:id="39"/>
+    <w:bookmarkStart w:id="40" w:name="ref-zhang_time_varying_2018"/>
     <w:p>
       <w:pPr>
         <w:pStyle w:val="Bibliography"/>
       </w:pPr>
       <w:r>
-        <w:t xml:space="preserve">9</w:t>
+        <w:t xml:space="preserve">10</w:t>
       </w:r>
       <w:r>
         <w:t xml:space="preserve"> </w:t>
@@ -13822,14 +14445,14 @@
         <w:t xml:space="preserve">: 121.</w:t>
       </w:r>
     </w:p>
-    <w:bookmarkEnd w:id="36"/>
-    <w:bookmarkStart w:id="37" w:name="ref-martinussen2007dynamic"/>
+    <w:bookmarkEnd w:id="40"/>
+    <w:bookmarkStart w:id="41" w:name="ref-martinussen2007dynamic"/>
     <w:p>
       <w:pPr>
         <w:pStyle w:val="Bibliography"/>
       </w:pPr>
       <w:r>
-        <w:t xml:space="preserve">10</w:t>
+        <w:t xml:space="preserve">11</w:t>
       </w:r>
       <w:r>
         <w:t xml:space="preserve"> </w:t>
@@ -13841,14 +14464,14 @@
         <w:t xml:space="preserve">Martinussen T, Scheike TH. Dynamic regression models for survival data. Springer Science &amp; Business Media, 2007.</w:t>
       </w:r>
     </w:p>
-    <w:bookmarkEnd w:id="37"/>
-    <w:bookmarkStart w:id="38" w:name="ref-therneau2017using"/>
+    <w:bookmarkEnd w:id="41"/>
+    <w:bookmarkStart w:id="42" w:name="ref-therneau2017using"/>
     <w:p>
       <w:pPr>
         <w:pStyle w:val="Bibliography"/>
       </w:pPr>
       <w:r>
-        <w:t xml:space="preserve">11</w:t>
+        <w:t xml:space="preserve">12</w:t>
       </w:r>
       <w:r>
         <w:t xml:space="preserve"> </w:t>
@@ -13889,14 +14512,14 @@
         <w:t xml:space="preserve">: 3.</w:t>
       </w:r>
     </w:p>
-    <w:bookmarkEnd w:id="38"/>
-    <w:bookmarkStart w:id="39" w:name="ref-lin_robust_1989"/>
+    <w:bookmarkEnd w:id="42"/>
+    <w:bookmarkStart w:id="43" w:name="ref-lin_robust_1989"/>
     <w:p>
       <w:pPr>
         <w:pStyle w:val="Bibliography"/>
       </w:pPr>
       <w:r>
-        <w:t xml:space="preserve">12</w:t>
+        <w:t xml:space="preserve">13</w:t>
       </w:r>
       <w:r>
         <w:t xml:space="preserve"> </w:t>
@@ -13949,14 +14572,14 @@
         <w:t xml:space="preserve">: 1074–8.</w:t>
       </w:r>
     </w:p>
-    <w:bookmarkEnd w:id="39"/>
-    <w:bookmarkStart w:id="40" w:name="ref-scheike_flexible_2008"/>
+    <w:bookmarkEnd w:id="43"/>
+    <w:bookmarkStart w:id="44" w:name="ref-scheike_flexible_2008"/>
     <w:p>
       <w:pPr>
         <w:pStyle w:val="Bibliography"/>
       </w:pPr>
       <w:r>
-        <w:t xml:space="preserve">13</w:t>
+        <w:t xml:space="preserve">14</w:t>
       </w:r>
       <w:r>
         <w:t xml:space="preserve"> </w:t>
@@ -13997,14 +14620,14 @@
         <w:t xml:space="preserve">: 464–83.</w:t>
       </w:r>
     </w:p>
-    <w:bookmarkEnd w:id="40"/>
-    <w:bookmarkStart w:id="42" w:name="ref-r_language"/>
+    <w:bookmarkEnd w:id="44"/>
+    <w:bookmarkStart w:id="46" w:name="ref-r_language"/>
     <w:p>
       <w:pPr>
         <w:pStyle w:val="Bibliography"/>
       </w:pPr>
       <w:r>
-        <w:t xml:space="preserve">14</w:t>
+        <w:t xml:space="preserve">15</w:t>
       </w:r>
       <w:r>
         <w:t xml:space="preserve"> </w:t>
@@ -14018,7 +14641,7 @@
       <w:r>
         <w:t xml:space="preserve"> </w:t>
       </w:r>
-      <w:hyperlink r:id="rId41">
+      <w:hyperlink r:id="rId45">
         <w:r>
           <w:rPr>
             <w:rStyle w:val="Hyperlink"/>
@@ -14030,14 +14653,14 @@
         <w:t xml:space="preserve">.</w:t>
       </w:r>
     </w:p>
-    <w:bookmarkEnd w:id="42"/>
-    <w:bookmarkStart w:id="44" w:name="ref-table.glue"/>
+    <w:bookmarkEnd w:id="46"/>
+    <w:bookmarkStart w:id="48" w:name="ref-table.glue"/>
     <w:p>
       <w:pPr>
         <w:pStyle w:val="Bibliography"/>
       </w:pPr>
       <w:r>
-        <w:t xml:space="preserve">15</w:t>
+        <w:t xml:space="preserve">16</w:t>
       </w:r>
       <w:r>
         <w:t xml:space="preserve"> </w:t>
@@ -14051,7 +14674,7 @@
       <w:r>
         <w:t xml:space="preserve"> </w:t>
       </w:r>
-      <w:hyperlink r:id="rId43">
+      <w:hyperlink r:id="rId47">
         <w:r>
           <w:rPr>
             <w:rStyle w:val="Hyperlink"/>
@@ -14063,14 +14686,14 @@
         <w:t xml:space="preserve">.</w:t>
       </w:r>
     </w:p>
-    <w:bookmarkEnd w:id="44"/>
-    <w:bookmarkStart w:id="45" w:name="ref-tidyverse"/>
+    <w:bookmarkEnd w:id="48"/>
+    <w:bookmarkStart w:id="49" w:name="ref-tidyverse"/>
     <w:p>
       <w:pPr>
         <w:pStyle w:val="Bibliography"/>
       </w:pPr>
       <w:r>
-        <w:t xml:space="preserve">16</w:t>
+        <w:t xml:space="preserve">17</w:t>
       </w:r>
       <w:r>
         <w:t xml:space="preserve"> </w:t>
@@ -14133,14 +14756,14 @@
         <w:t xml:space="preserve">: 1686.</w:t>
       </w:r>
     </w:p>
-    <w:bookmarkEnd w:id="45"/>
-    <w:bookmarkStart w:id="47" w:name="ref-survival_package"/>
+    <w:bookmarkEnd w:id="49"/>
+    <w:bookmarkStart w:id="51" w:name="ref-survival_package"/>
     <w:p>
       <w:pPr>
         <w:pStyle w:val="Bibliography"/>
       </w:pPr>
       <w:r>
-        <w:t xml:space="preserve">17</w:t>
+        <w:t xml:space="preserve">18</w:t>
       </w:r>
       <w:r>
         <w:t xml:space="preserve"> </w:t>
@@ -14163,7 +14786,7 @@
       <w:r>
         <w:t xml:space="preserve"> </w:t>
       </w:r>
-      <w:hyperlink r:id="rId46">
+      <w:hyperlink r:id="rId50">
         <w:r>
           <w:rPr>
             <w:rStyle w:val="Hyperlink"/>
@@ -14175,14 +14798,14 @@
         <w:t xml:space="preserve">.</w:t>
       </w:r>
     </w:p>
-    <w:bookmarkEnd w:id="47"/>
-    <w:bookmarkStart w:id="48" w:name="ref-timereg"/>
+    <w:bookmarkEnd w:id="51"/>
+    <w:bookmarkStart w:id="52" w:name="ref-timereg"/>
     <w:p>
       <w:pPr>
         <w:pStyle w:val="Bibliography"/>
       </w:pPr>
       <w:r>
-        <w:t xml:space="preserve">18</w:t>
+        <w:t xml:space="preserve">19</w:t>
       </w:r>
       <w:r>
         <w:t xml:space="preserve"> </w:t>
@@ -14241,14 +14864,14 @@
         <w:t xml:space="preserve">: 1–5.</w:t>
       </w:r>
     </w:p>
-    <w:bookmarkEnd w:id="48"/>
-    <w:bookmarkStart w:id="49" w:name="ref-targets"/>
+    <w:bookmarkEnd w:id="52"/>
+    <w:bookmarkStart w:id="53" w:name="ref-targets"/>
     <w:p>
       <w:pPr>
         <w:pStyle w:val="Bibliography"/>
       </w:pPr>
       <w:r>
-        <w:t xml:space="preserve">19</w:t>
+        <w:t xml:space="preserve">20</w:t>
       </w:r>
       <w:r>
         <w:t xml:space="preserve"> </w:t>
@@ -14301,14 +14924,162 @@
         <w:t xml:space="preserve">: 2959.</w:t>
       </w:r>
     </w:p>
-    <w:bookmarkEnd w:id="49"/>
-    <w:bookmarkEnd w:id="50"/>
-    <w:bookmarkEnd w:id="51"/>
+    <w:bookmarkEnd w:id="53"/>
+    <w:bookmarkStart w:id="54" w:name="ref-muntner2020htn"/>
+    <w:p>
+      <w:pPr>
+        <w:pStyle w:val="Bibliography"/>
+      </w:pPr>
+      <w:r>
+        <w:t xml:space="preserve">21</w:t>
+      </w:r>
+      <w:r>
+        <w:t xml:space="preserve"> </w:t>
+      </w:r>
+      <w:r>
+        <w:t xml:space="preserve">	</w:t>
+      </w:r>
+      <w:r>
+        <w:t xml:space="preserve">Muntner P, Hardy ST, Fine LJ,</w:t>
+      </w:r>
+      <w:r>
+        <w:t xml:space="preserve"> </w:t>
+      </w:r>
+      <w:r>
+        <w:rPr>
+          <w:iCs/>
+          <w:i/>
+        </w:rPr>
+        <w:t xml:space="preserve">et al.</w:t>
+      </w:r>
+      <w:r>
+        <w:t xml:space="preserve"> </w:t>
+      </w:r>
+      <w:r>
+        <w:t xml:space="preserve">T</w:t>
+      </w:r>
+      <w:r>
+        <w:t xml:space="preserve">rends in</w:t>
+      </w:r>
+      <w:r>
+        <w:t xml:space="preserve"> </w:t>
+      </w:r>
+      <w:r>
+        <w:t xml:space="preserve">B</w:t>
+      </w:r>
+      <w:r>
+        <w:t xml:space="preserve">lood</w:t>
+      </w:r>
+      <w:r>
+        <w:t xml:space="preserve"> </w:t>
+      </w:r>
+      <w:r>
+        <w:t xml:space="preserve">P</w:t>
+      </w:r>
+      <w:r>
+        <w:t xml:space="preserve">ressure</w:t>
+      </w:r>
+      <w:r>
+        <w:t xml:space="preserve"> </w:t>
+      </w:r>
+      <w:r>
+        <w:t xml:space="preserve">C</w:t>
+      </w:r>
+      <w:r>
+        <w:t xml:space="preserve">ontrol</w:t>
+      </w:r>
+      <w:r>
+        <w:t xml:space="preserve"> </w:t>
+      </w:r>
+      <w:r>
+        <w:t xml:space="preserve">A</w:t>
+      </w:r>
+      <w:r>
+        <w:t xml:space="preserve">mong</w:t>
+      </w:r>
+      <w:r>
+        <w:t xml:space="preserve"> </w:t>
+      </w:r>
+      <w:r>
+        <w:t xml:space="preserve">U</w:t>
+      </w:r>
+      <w:r>
+        <w:t xml:space="preserve">S</w:t>
+      </w:r>
+      <w:r>
+        <w:t xml:space="preserve"> </w:t>
+      </w:r>
+      <w:r>
+        <w:t xml:space="preserve">A</w:t>
+      </w:r>
+      <w:r>
+        <w:t xml:space="preserve">dults</w:t>
+      </w:r>
+      <w:r>
+        <w:t xml:space="preserve"> </w:t>
+      </w:r>
+      <w:r>
+        <w:t xml:space="preserve">W</w:t>
+      </w:r>
+      <w:r>
+        <w:t xml:space="preserve">ith</w:t>
+      </w:r>
+      <w:r>
+        <w:t xml:space="preserve"> </w:t>
+      </w:r>
+      <w:r>
+        <w:t xml:space="preserve">H</w:t>
+      </w:r>
+      <w:r>
+        <w:t xml:space="preserve">ypertension, 1999-2000 to 2017-2018</w:t>
+      </w:r>
+      <w:r>
+        <w:t xml:space="preserve">.</w:t>
+      </w:r>
+      <w:r>
+        <w:t xml:space="preserve"> </w:t>
+      </w:r>
+      <w:r>
+        <w:rPr>
+          <w:iCs/>
+          <w:i/>
+        </w:rPr>
+        <w:t xml:space="preserve">JAMA</w:t>
+      </w:r>
+      <w:r>
+        <w:t xml:space="preserve"> </w:t>
+      </w:r>
+      <w:r>
+        <w:t xml:space="preserve">2020;</w:t>
+      </w:r>
+      <w:r>
+        <w:t xml:space="preserve"> </w:t>
+      </w:r>
+      <w:r>
+        <w:rPr>
+          <w:bCs/>
+          <w:b/>
+        </w:rPr>
+        <w:t xml:space="preserve">324</w:t>
+      </w:r>
+      <w:r>
+        <w:t xml:space="preserve">: 1190–200.</w:t>
+      </w:r>
+    </w:p>
+    <w:bookmarkEnd w:id="54"/>
+    <w:bookmarkEnd w:id="55"/>
+    <w:bookmarkEnd w:id="56"/>
     <w:sectPr xmlns:w="http://schemas.openxmlformats.org/wordprocessingml/2006/main">
       <w:pgMar w:header="720" w:bottom="1800" w:top="1800" w:right="720" w:left="720" w:footer="720" w:gutter="720"/>
       <w:pgSz w:h="16848" w:w="11952" w:orient="portrait"/>
       <w:type w:val="continuous"/>
       <w:cols/>
+      <w:footerReference xmlns:w="http://schemas.openxmlformats.org/wordprocessingml/2006/main" xmlns:r="http://schemas.openxmlformats.org/officeDocument/2006/relationships" w:type="first" r:id="rId12"/>
+      <w:footerReference xmlns:w="http://schemas.openxmlformats.org/wordprocessingml/2006/main" xmlns:r="http://schemas.openxmlformats.org/officeDocument/2006/relationships" w:type="default" r:id="rId13"/>
+      <w:footerReference xmlns:w="http://schemas.openxmlformats.org/wordprocessingml/2006/main" xmlns:r="http://schemas.openxmlformats.org/officeDocument/2006/relationships" w:type="even" r:id="rId14"/>
+      <w:headerReference xmlns:w="http://schemas.openxmlformats.org/wordprocessingml/2006/main" xmlns:r="http://schemas.openxmlformats.org/officeDocument/2006/relationships" w:type="even" r:id="rId10"/>
+      <w:headerReference xmlns:w="http://schemas.openxmlformats.org/wordprocessingml/2006/main" xmlns:r="http://schemas.openxmlformats.org/officeDocument/2006/relationships" w:type="default" r:id="rId9"/>
+      <w:headerReference xmlns:w="http://schemas.openxmlformats.org/wordprocessingml/2006/main" xmlns:r="http://schemas.openxmlformats.org/officeDocument/2006/relationships" w:type="first" r:id="rId11"/>
     </w:sectPr>
   </w:body>
 </w:document>
@@ -14440,8 +15211,8 @@
 </file>
 
 <file path=word/numbering.xml><?xml version="1.0" encoding="utf-8"?>
-<w:numbering xmlns:aink="http://schemas.microsoft.com/office/drawing/2016/ink" xmlns:am3d="http://schemas.microsoft.com/office/drawing/2017/model3d" xmlns:cx="http://schemas.microsoft.com/office/drawing/2014/chartex" xmlns:cx1="http://schemas.microsoft.com/office/drawing/2015/9/8/chartex" xmlns:cx2="http://schemas.microsoft.com/office/drawing/2015/10/21/chartex" xmlns:cx3="http://schemas.microsoft.com/office/drawing/2016/5/9/chartex" xmlns:cx4="http://schemas.microsoft.com/office/drawing/2016/5/10/chartex" xmlns:cx5="http://schemas.microsoft.com/office/drawing/2016/5/11/chartex" xmlns:cx6="http://schemas.microsoft.com/office/drawing/2016/5/12/chartex" xmlns:cx7="http://schemas.microsoft.com/office/drawing/2016/5/13/chartex" xmlns:cx8="http://schemas.microsoft.com/office/drawing/2016/5/14/chartex" xmlns:m="http://schemas.openxmlformats.org/officeDocument/2006/math" xmlns:mc="http://schemas.openxmlformats.org/markup-compatibility/2006" xmlns:o="urn:schemas-microsoft-com:office:office" xmlns:r="http://schemas.openxmlformats.org/officeDocument/2006/relationships" xmlns:v="urn:schemas-microsoft-com:vml" xmlns:w="http://schemas.openxmlformats.org/wordprocessingml/2006/main" xmlns:w10="urn:schemas-microsoft-com:office:word" xmlns:w14="http://schemas.microsoft.com/office/word/2010/wordml" xmlns:w15="http://schemas.microsoft.com/office/word/2012/wordml" xmlns:w16="http://schemas.microsoft.com/office/word/2018/wordml" xmlns:w16cex="http://schemas.microsoft.com/office/word/2018/wordml/cex" xmlns:w16cid="http://schemas.microsoft.com/office/word/2016/wordml/cid" xmlns:w16sdtdh="http://schemas.microsoft.com/office/word/2020/wordml/sdtdatahash" xmlns:w16se="http://schemas.microsoft.com/office/word/2015/wordml/symex" xmlns:wne="http://schemas.microsoft.com/office/word/2006/wordml" xmlns:wp="http://schemas.openxmlformats.org/drawingml/2006/wordprocessingDrawing" xmlns:wp14="http://schemas.microsoft.com/office/word/2010/wordprocessingDrawing" xmlns:wpc="http://schemas.microsoft.com/office/word/2010/wordprocessingCanvas" xmlns:wpg="http://schemas.microsoft.com/office/word/2010/wordprocessingGroup" xmlns:wpi="http://schemas.microsoft.com/office/word/2010/wordprocessingInk" xmlns:wps="http://schemas.microsoft.com/office/word/2010/wordprocessingShape" mc:Ignorable="w14 w15 w16se w16cid w16 w16cex w16sdtdh wp14">
-  <w:abstractNum w15:restartNumberingAfterBreak="0" w:abstractNumId="0">
+<w:numbering xmlns:wpc="http://schemas.microsoft.com/office/word/2010/wordprocessingCanvas" xmlns:cx="http://schemas.microsoft.com/office/drawing/2014/chartex" xmlns:cx1="http://schemas.microsoft.com/office/drawing/2015/9/8/chartex" xmlns:cx2="http://schemas.microsoft.com/office/drawing/2015/10/21/chartex" xmlns:cx3="http://schemas.microsoft.com/office/drawing/2016/5/9/chartex" xmlns:cx4="http://schemas.microsoft.com/office/drawing/2016/5/10/chartex" xmlns:cx5="http://schemas.microsoft.com/office/drawing/2016/5/11/chartex" xmlns:cx6="http://schemas.microsoft.com/office/drawing/2016/5/12/chartex" xmlns:cx7="http://schemas.microsoft.com/office/drawing/2016/5/13/chartex" xmlns:cx8="http://schemas.microsoft.com/office/drawing/2016/5/14/chartex" xmlns:mc="http://schemas.openxmlformats.org/markup-compatibility/2006" xmlns:aink="http://schemas.microsoft.com/office/drawing/2016/ink" xmlns:am3d="http://schemas.microsoft.com/office/drawing/2017/model3d" xmlns:o="urn:schemas-microsoft-com:office:office" xmlns:r="http://schemas.openxmlformats.org/officeDocument/2006/relationships" xmlns:m="http://schemas.openxmlformats.org/officeDocument/2006/math" xmlns:v="urn:schemas-microsoft-com:vml" xmlns:wp14="http://schemas.microsoft.com/office/word/2010/wordprocessingDrawing" xmlns:wp="http://schemas.openxmlformats.org/drawingml/2006/wordprocessingDrawing" xmlns:w10="urn:schemas-microsoft-com:office:word" xmlns:w="http://schemas.openxmlformats.org/wordprocessingml/2006/main" xmlns:w14="http://schemas.microsoft.com/office/word/2010/wordml" xmlns:w15="http://schemas.microsoft.com/office/word/2012/wordml" xmlns:w16cex="http://schemas.microsoft.com/office/word/2018/wordml/cex" xmlns:w16cid="http://schemas.microsoft.com/office/word/2016/wordml/cid" xmlns:w16="http://schemas.microsoft.com/office/word/2018/wordml" xmlns:w16sdtdh="http://schemas.microsoft.com/office/word/2020/wordml/sdtdatahash" xmlns:w16se="http://schemas.microsoft.com/office/word/2015/wordml/symex" xmlns:wpg="http://schemas.microsoft.com/office/word/2010/wordprocessingGroup" xmlns:wpi="http://schemas.microsoft.com/office/word/2010/wordprocessingInk" xmlns:wne="http://schemas.microsoft.com/office/word/2006/wordml" xmlns:wps="http://schemas.microsoft.com/office/word/2010/wordprocessingShape" mc:Ignorable="w14 w15 w16se w16cid w16 w16cex w16sdtdh wp14">
+  <w:abstractNum w:abstractNumId="0" w15:restartNumberingAfterBreak="0">
     <w:nsid w:val="FFFFFF7C"/>
     <w:multiLevelType w:val="singleLevel"/>
     <w:tmpl w:val="871827E8"/>
@@ -14452,13 +15223,13 @@
       <w:lvlJc w:val="left"/>
       <w:pPr>
         <w:tabs>
-          <w:tab w:pos="1800" w:val="num"/>
+          <w:tab w:val="num" w:pos="1800"/>
         </w:tabs>
-        <w:ind w:hanging="360" w:left="1800"/>
+        <w:ind w:left="1800" w:hanging="360"/>
       </w:pPr>
     </w:lvl>
   </w:abstractNum>
-  <w:abstractNum w15:restartNumberingAfterBreak="0" w:abstractNumId="1">
+  <w:abstractNum w:abstractNumId="1" w15:restartNumberingAfterBreak="0">
     <w:nsid w:val="FFFFFF7D"/>
     <w:multiLevelType w:val="singleLevel"/>
     <w:tmpl w:val="A97EBA4C"/>
@@ -14469,13 +15240,13 @@
       <w:lvlJc w:val="left"/>
       <w:pPr>
         <w:tabs>
-          <w:tab w:pos="1440" w:val="num"/>
+          <w:tab w:val="num" w:pos="1440"/>
         </w:tabs>
-        <w:ind w:hanging="360" w:left="1440"/>
+        <w:ind w:left="1440" w:hanging="360"/>
       </w:pPr>
     </w:lvl>
   </w:abstractNum>
-  <w:abstractNum w15:restartNumberingAfterBreak="0" w:abstractNumId="2">
+  <w:abstractNum w:abstractNumId="2" w15:restartNumberingAfterBreak="0">
     <w:nsid w:val="FFFFFF7E"/>
     <w:multiLevelType w:val="singleLevel"/>
     <w:tmpl w:val="70A83C84"/>
@@ -14486,13 +15257,13 @@
       <w:lvlJc w:val="left"/>
       <w:pPr>
         <w:tabs>
-          <w:tab w:pos="1080" w:val="num"/>
+          <w:tab w:val="num" w:pos="1080"/>
         </w:tabs>
-        <w:ind w:hanging="360" w:left="1080"/>
+        <w:ind w:left="1080" w:hanging="360"/>
       </w:pPr>
     </w:lvl>
   </w:abstractNum>
-  <w:abstractNum w15:restartNumberingAfterBreak="0" w:abstractNumId="3">
+  <w:abstractNum w:abstractNumId="3" w15:restartNumberingAfterBreak="0">
     <w:nsid w:val="FFFFFF7F"/>
     <w:multiLevelType w:val="singleLevel"/>
     <w:tmpl w:val="C7021E66"/>
@@ -14503,13 +15274,13 @@
       <w:lvlJc w:val="left"/>
       <w:pPr>
         <w:tabs>
-          <w:tab w:pos="720" w:val="num"/>
+          <w:tab w:val="num" w:pos="720"/>
         </w:tabs>
-        <w:ind w:hanging="360" w:left="720"/>
+        <w:ind w:left="720" w:hanging="360"/>
       </w:pPr>
     </w:lvl>
   </w:abstractNum>
-  <w:abstractNum w15:restartNumberingAfterBreak="0" w:abstractNumId="4">
+  <w:abstractNum w:abstractNumId="4" w15:restartNumberingAfterBreak="0">
     <w:nsid w:val="FFFFFF80"/>
     <w:multiLevelType w:val="singleLevel"/>
     <w:tmpl w:val="DEE8E674"/>
@@ -14520,16 +15291,16 @@
       <w:lvlJc w:val="left"/>
       <w:pPr>
         <w:tabs>
-          <w:tab w:pos="1800" w:val="num"/>
+          <w:tab w:val="num" w:pos="1800"/>
         </w:tabs>
-        <w:ind w:hanging="360" w:left="1800"/>
+        <w:ind w:left="1800" w:hanging="360"/>
       </w:pPr>
       <w:rPr>
         <w:rFonts w:ascii="Symbol" w:hAnsi="Symbol" w:hint="default"/>
       </w:rPr>
     </w:lvl>
   </w:abstractNum>
-  <w:abstractNum w15:restartNumberingAfterBreak="0" w:abstractNumId="5">
+  <w:abstractNum w:abstractNumId="5" w15:restartNumberingAfterBreak="0">
     <w:nsid w:val="FFFFFF81"/>
     <w:multiLevelType w:val="singleLevel"/>
     <w:tmpl w:val="220A35BE"/>
@@ -14540,16 +15311,16 @@
       <w:lvlJc w:val="left"/>
       <w:pPr>
         <w:tabs>
-          <w:tab w:pos="1440" w:val="num"/>
+          <w:tab w:val="num" w:pos="1440"/>
         </w:tabs>
-        <w:ind w:hanging="360" w:left="1440"/>
+        <w:ind w:left="1440" w:hanging="360"/>
       </w:pPr>
       <w:rPr>
         <w:rFonts w:ascii="Symbol" w:hAnsi="Symbol" w:hint="default"/>
       </w:rPr>
     </w:lvl>
   </w:abstractNum>
-  <w:abstractNum w15:restartNumberingAfterBreak="0" w:abstractNumId="6">
+  <w:abstractNum w:abstractNumId="6" w15:restartNumberingAfterBreak="0">
     <w:nsid w:val="FFFFFF82"/>
     <w:multiLevelType w:val="singleLevel"/>
     <w:tmpl w:val="A33805C2"/>
@@ -14560,16 +15331,16 @@
       <w:lvlJc w:val="left"/>
       <w:pPr>
         <w:tabs>
-          <w:tab w:pos="1080" w:val="num"/>
+          <w:tab w:val="num" w:pos="1080"/>
         </w:tabs>
-        <w:ind w:hanging="360" w:left="1080"/>
+        <w:ind w:left="1080" w:hanging="360"/>
       </w:pPr>
       <w:rPr>
         <w:rFonts w:ascii="Symbol" w:hAnsi="Symbol" w:hint="default"/>
       </w:rPr>
     </w:lvl>
   </w:abstractNum>
-  <w:abstractNum w15:restartNumberingAfterBreak="0" w:abstractNumId="7">
+  <w:abstractNum w:abstractNumId="7" w15:restartNumberingAfterBreak="0">
     <w:nsid w:val="FFFFFF83"/>
     <w:multiLevelType w:val="singleLevel"/>
     <w:tmpl w:val="888E252C"/>
@@ -14580,16 +15351,16 @@
       <w:lvlJc w:val="left"/>
       <w:pPr>
         <w:tabs>
-          <w:tab w:pos="720" w:val="num"/>
+          <w:tab w:val="num" w:pos="720"/>
         </w:tabs>
-        <w:ind w:hanging="360" w:left="720"/>
+        <w:ind w:left="720" w:hanging="360"/>
       </w:pPr>
       <w:rPr>
         <w:rFonts w:ascii="Symbol" w:hAnsi="Symbol" w:hint="default"/>
       </w:rPr>
     </w:lvl>
   </w:abstractNum>
-  <w:abstractNum w15:restartNumberingAfterBreak="0" w:abstractNumId="8">
+  <w:abstractNum w:abstractNumId="8" w15:restartNumberingAfterBreak="0">
     <w:nsid w:val="FFFFFF88"/>
     <w:multiLevelType w:val="singleLevel"/>
     <w:tmpl w:val="F1B2CF92"/>
@@ -14600,13 +15371,13 @@
       <w:lvlJc w:val="left"/>
       <w:pPr>
         <w:tabs>
-          <w:tab w:pos="360" w:val="num"/>
+          <w:tab w:val="num" w:pos="360"/>
         </w:tabs>
-        <w:ind w:hanging="360" w:left="360"/>
+        <w:ind w:left="360" w:hanging="360"/>
       </w:pPr>
     </w:lvl>
   </w:abstractNum>
-  <w:abstractNum w15:restartNumberingAfterBreak="0" w:abstractNumId="9">
+  <w:abstractNum w:abstractNumId="9" w15:restartNumberingAfterBreak="0">
     <w:nsid w:val="FFFFFF89"/>
     <w:multiLevelType w:val="singleLevel"/>
     <w:tmpl w:val="5088004C"/>
@@ -14617,16 +15388,16 @@
       <w:lvlJc w:val="left"/>
       <w:pPr>
         <w:tabs>
-          <w:tab w:pos="360" w:val="num"/>
+          <w:tab w:val="num" w:pos="360"/>
         </w:tabs>
-        <w:ind w:hanging="360" w:left="360"/>
+        <w:ind w:left="360" w:hanging="360"/>
       </w:pPr>
       <w:rPr>
         <w:rFonts w:ascii="Symbol" w:hAnsi="Symbol" w:hint="default"/>
       </w:rPr>
     </w:lvl>
   </w:abstractNum>
-  <w:abstractNum w15:restartNumberingAfterBreak="0" w:abstractNumId="10">
+  <w:abstractNum w:abstractNumId="10" w15:restartNumberingAfterBreak="0">
     <w:nsid w:val="2C1AE401"/>
     <w:multiLevelType w:val="multilevel"/>
     <w:tmpl w:val="698EC276"/>
@@ -14636,9 +15407,9 @@
       <w:lvlJc w:val="left"/>
       <w:pPr>
         <w:tabs>
-          <w:tab w:pos="0" w:val="num"/>
+          <w:tab w:val="num" w:pos="0"/>
         </w:tabs>
-        <w:ind w:hanging="480" w:left="480"/>
+        <w:ind w:left="480" w:hanging="480"/>
       </w:pPr>
     </w:lvl>
     <w:lvl w:ilvl="1">
@@ -14647,9 +15418,9 @@
       <w:lvlJc w:val="left"/>
       <w:pPr>
         <w:tabs>
-          <w:tab w:pos="720" w:val="num"/>
+          <w:tab w:val="num" w:pos="720"/>
         </w:tabs>
-        <w:ind w:hanging="480" w:left="1200"/>
+        <w:ind w:left="1200" w:hanging="480"/>
       </w:pPr>
     </w:lvl>
     <w:lvl w:ilvl="2">
@@ -14658,9 +15429,9 @@
       <w:lvlJc w:val="left"/>
       <w:pPr>
         <w:tabs>
-          <w:tab w:pos="1440" w:val="num"/>
+          <w:tab w:val="num" w:pos="1440"/>
         </w:tabs>
-        <w:ind w:hanging="480" w:left="1920"/>
+        <w:ind w:left="1920" w:hanging="480"/>
       </w:pPr>
     </w:lvl>
     <w:lvl w:ilvl="3">
@@ -14669,9 +15440,9 @@
       <w:lvlJc w:val="left"/>
       <w:pPr>
         <w:tabs>
-          <w:tab w:pos="2160" w:val="num"/>
+          <w:tab w:val="num" w:pos="2160"/>
         </w:tabs>
-        <w:ind w:hanging="480" w:left="2640"/>
+        <w:ind w:left="2640" w:hanging="480"/>
       </w:pPr>
     </w:lvl>
     <w:lvl w:ilvl="4">
@@ -14680,9 +15451,9 @@
       <w:lvlJc w:val="left"/>
       <w:pPr>
         <w:tabs>
-          <w:tab w:pos="2880" w:val="num"/>
+          <w:tab w:val="num" w:pos="2880"/>
         </w:tabs>
-        <w:ind w:hanging="480" w:left="3360"/>
+        <w:ind w:left="3360" w:hanging="480"/>
       </w:pPr>
     </w:lvl>
     <w:lvl w:ilvl="5">
@@ -14691,9 +15462,9 @@
       <w:lvlJc w:val="left"/>
       <w:pPr>
         <w:tabs>
-          <w:tab w:pos="3600" w:val="num"/>
+          <w:tab w:val="num" w:pos="3600"/>
         </w:tabs>
-        <w:ind w:hanging="480" w:left="4080"/>
+        <w:ind w:left="4080" w:hanging="480"/>
       </w:pPr>
     </w:lvl>
     <w:lvl w:ilvl="6">
@@ -14702,9 +15473,9 @@
       <w:lvlJc w:val="left"/>
       <w:pPr>
         <w:tabs>
-          <w:tab w:pos="4320" w:val="num"/>
+          <w:tab w:val="num" w:pos="4320"/>
         </w:tabs>
-        <w:ind w:hanging="480" w:left="4800"/>
+        <w:ind w:left="4800" w:hanging="480"/>
       </w:pPr>
     </w:lvl>
     <w:lvl w:ilvl="7">
@@ -14713,9 +15484,9 @@
       <w:lvlJc w:val="left"/>
       <w:pPr>
         <w:tabs>
-          <w:tab w:pos="5040" w:val="num"/>
+          <w:tab w:val="num" w:pos="5040"/>
         </w:tabs>
-        <w:ind w:hanging="480" w:left="5520"/>
+        <w:ind w:left="5520" w:hanging="480"/>
       </w:pPr>
     </w:lvl>
     <w:lvl w:ilvl="8">
@@ -14724,14 +15495,14 @@
       <w:lvlJc w:val="left"/>
       <w:pPr>
         <w:tabs>
-          <w:tab w:pos="5760" w:val="num"/>
+          <w:tab w:val="num" w:pos="5760"/>
         </w:tabs>
-        <w:ind w:hanging="480" w:left="6240"/>
+        <w:ind w:left="6240" w:hanging="480"/>
       </w:pPr>
     </w:lvl>
   </w:abstractNum>
   <w:abstractNum w:abstractNumId="990">
-    <w:nsid w:val="A990"/>
+    <w:nsid w:val="2c1ae401"/>
     <w:multiLevelType w:val="multilevel"/>
     <w:lvl w:ilvl="0">
       <w:numFmt w:val="bullet"/>
@@ -14846,14 +15617,14 @@
 </file>
 
 <file path=word/styles.xml><?xml version="1.0" encoding="utf-8"?>
-<w:styles xmlns:mc="http://schemas.openxmlformats.org/markup-compatibility/2006" xmlns:r="http://schemas.openxmlformats.org/officeDocument/2006/relationships" xmlns:w="http://schemas.openxmlformats.org/wordprocessingml/2006/main" xmlns:w14="http://schemas.microsoft.com/office/word/2010/wordml" xmlns:w15="http://schemas.microsoft.com/office/word/2012/wordml" xmlns:w16="http://schemas.microsoft.com/office/word/2018/wordml" xmlns:w16cex="http://schemas.microsoft.com/office/word/2018/wordml/cex" xmlns:w16cid="http://schemas.microsoft.com/office/word/2016/wordml/cid" xmlns:w16sdtdh="http://schemas.microsoft.com/office/word/2020/wordml/sdtdatahash" xmlns:w16se="http://schemas.microsoft.com/office/word/2015/wordml/symex" mc:Ignorable="w14 w15 w16se w16cid w16 w16cex w16sdtdh">
+<w:styles xmlns:mc="http://schemas.openxmlformats.org/markup-compatibility/2006" xmlns:r="http://schemas.openxmlformats.org/officeDocument/2006/relationships" xmlns:w="http://schemas.openxmlformats.org/wordprocessingml/2006/main" xmlns:w14="http://schemas.microsoft.com/office/word/2010/wordml" xmlns:w15="http://schemas.microsoft.com/office/word/2012/wordml" xmlns:w16cex="http://schemas.microsoft.com/office/word/2018/wordml/cex" xmlns:w16cid="http://schemas.microsoft.com/office/word/2016/wordml/cid" xmlns:w16="http://schemas.microsoft.com/office/word/2018/wordml" xmlns:w16sdtdh="http://schemas.microsoft.com/office/word/2020/wordml/sdtdatahash" xmlns:w16se="http://schemas.microsoft.com/office/word/2015/wordml/symex" mc:Ignorable="w14 w15 w16se w16cid w16 w16cex w16sdtdh">
   <w:docDefaults>
     <w:rPrDefault>
       <w:rPr>
-        <w:rFonts w:asciiTheme="minorHAnsi" w:cstheme="minorBidi" w:eastAsiaTheme="minorHAnsi" w:hAnsiTheme="minorHAnsi"/>
+        <w:rFonts w:asciiTheme="minorHAnsi" w:eastAsiaTheme="minorHAnsi" w:hAnsiTheme="minorHAnsi" w:cstheme="minorBidi"/>
         <w:sz w:val="24"/>
         <w:szCs w:val="24"/>
-        <w:lang w:bidi="ar-SA" w:eastAsia="en-US" w:val="en-US"/>
+        <w:lang w:val="en-US" w:eastAsia="en-US" w:bidi="ar-SA"/>
       </w:rPr>
     </w:rPrDefault>
     <w:pPrDefault>
@@ -14862,7 +15633,7 @@
       </w:pPr>
     </w:pPrDefault>
   </w:docDefaults>
-  <w:latentStyles w:count="376" w:defLockedState="0" w:defQFormat="0" w:defSemiHidden="0" w:defUIPriority="0" w:defUnhideWhenUsed="0">
+  <w:latentStyles w:defLockedState="0" w:defUIPriority="0" w:defSemiHidden="0" w:defUnhideWhenUsed="0" w:defQFormat="0" w:count="376">
     <w:lsdException w:name="index 1" w:semiHidden="1" w:unhideWhenUsed="1"/>
     <w:lsdException w:name="index 7" w:semiHidden="1" w:unhideWhenUsed="1"/>
     <w:lsdException w:name="index 8" w:semiHidden="1" w:unhideWhenUsed="1"/>
@@ -15183,7 +15954,7 @@
     <w:lsdException w:name="Unresolved Mention" w:semiHidden="1" w:uiPriority="99" w:unhideWhenUsed="1"/>
     <w:lsdException w:name="Smart Link" w:semiHidden="1" w:uiPriority="99" w:unhideWhenUsed="1"/>
   </w:latentStyles>
-  <w:style w:default="1" w:styleId="Normal" w:type="paragraph">
+  <w:style w:type="paragraph" w:default="1" w:styleId="Normal">
     <w:name w:val="Normal"/>
     <w:qFormat/>
     <w:rsid w:val="00DB7E9C"/>
@@ -15191,7 +15962,7 @@
       <w:rFonts w:ascii="Times New Roman" w:hAnsi="Times New Roman"/>
     </w:rPr>
   </w:style>
-  <w:style w:styleId="Heading1" w:type="paragraph">
+  <w:style w:type="paragraph" w:styleId="Heading1">
     <w:name w:val="heading 1"/>
     <w:basedOn w:val="Normal"/>
     <w:next w:val="BodyText"/>
@@ -15201,17 +15972,17 @@
     <w:pPr>
       <w:keepNext/>
       <w:keepLines/>
-      <w:spacing w:after="0" w:before="480" w:line="480" w:lineRule="auto"/>
+      <w:spacing w:before="480" w:after="0" w:line="480" w:lineRule="auto"/>
       <w:outlineLvl w:val="0"/>
     </w:pPr>
     <w:rPr>
-      <w:rFonts w:cstheme="majorBidi" w:eastAsiaTheme="majorEastAsia"/>
+      <w:rFonts w:eastAsiaTheme="majorEastAsia" w:cstheme="majorBidi"/>
       <w:b/>
       <w:bCs/>
       <w:szCs w:val="32"/>
     </w:rPr>
   </w:style>
-  <w:style w:styleId="Heading2" w:type="paragraph">
+  <w:style w:type="paragraph" w:styleId="Heading2">
     <w:name w:val="heading 2"/>
     <w:basedOn w:val="Normal"/>
     <w:next w:val="BodyText"/>
@@ -15222,17 +15993,17 @@
     <w:pPr>
       <w:keepNext/>
       <w:keepLines/>
-      <w:spacing w:after="0" w:before="200" w:line="360" w:lineRule="auto"/>
+      <w:spacing w:before="200" w:after="0" w:line="360" w:lineRule="auto"/>
       <w:outlineLvl w:val="1"/>
     </w:pPr>
     <w:rPr>
-      <w:rFonts w:cstheme="majorBidi" w:eastAsiaTheme="majorEastAsia"/>
+      <w:rFonts w:eastAsiaTheme="majorEastAsia" w:cstheme="majorBidi"/>
       <w:b/>
       <w:bCs/>
       <w:szCs w:val="32"/>
     </w:rPr>
   </w:style>
-  <w:style w:styleId="Heading3" w:type="paragraph">
+  <w:style w:type="paragraph" w:styleId="Heading3">
     <w:name w:val="heading 3"/>
     <w:basedOn w:val="Normal"/>
     <w:next w:val="BodyText"/>
@@ -15243,17 +16014,17 @@
     <w:pPr>
       <w:keepNext/>
       <w:keepLines/>
-      <w:spacing w:after="0" w:before="200" w:line="360" w:lineRule="auto"/>
+      <w:spacing w:before="200" w:after="0" w:line="360" w:lineRule="auto"/>
       <w:outlineLvl w:val="2"/>
     </w:pPr>
     <w:rPr>
-      <w:rFonts w:cstheme="majorBidi" w:eastAsiaTheme="majorEastAsia"/>
+      <w:rFonts w:eastAsiaTheme="majorEastAsia" w:cstheme="majorBidi"/>
       <w:b/>
       <w:bCs/>
       <w:szCs w:val="28"/>
     </w:rPr>
   </w:style>
-  <w:style w:styleId="Heading4" w:type="paragraph">
+  <w:style w:type="paragraph" w:styleId="Heading4">
     <w:name w:val="heading 4"/>
     <w:basedOn w:val="Normal"/>
     <w:next w:val="BodyText"/>
@@ -15264,16 +16035,16 @@
     <w:pPr>
       <w:keepNext/>
       <w:keepLines/>
-      <w:spacing w:after="0" w:before="200"/>
+      <w:spacing w:before="200" w:after="0"/>
       <w:outlineLvl w:val="3"/>
     </w:pPr>
     <w:rPr>
-      <w:rFonts w:cstheme="majorBidi" w:eastAsiaTheme="majorEastAsia"/>
+      <w:rFonts w:eastAsiaTheme="majorEastAsia" w:cstheme="majorBidi"/>
       <w:b/>
       <w:bCs/>
     </w:rPr>
   </w:style>
-  <w:style w:styleId="Heading5" w:type="paragraph">
+  <w:style w:type="paragraph" w:styleId="Heading5">
     <w:name w:val="heading 5"/>
     <w:basedOn w:val="Normal"/>
     <w:next w:val="BodyText"/>
@@ -15284,16 +16055,16 @@
     <w:pPr>
       <w:keepNext/>
       <w:keepLines/>
-      <w:spacing w:after="0" w:before="200"/>
+      <w:spacing w:before="200" w:after="0"/>
       <w:outlineLvl w:val="4"/>
     </w:pPr>
     <w:rPr>
-      <w:rFonts w:cstheme="majorBidi" w:eastAsiaTheme="majorEastAsia"/>
+      <w:rFonts w:eastAsiaTheme="majorEastAsia" w:cstheme="majorBidi"/>
       <w:i/>
       <w:iCs/>
     </w:rPr>
   </w:style>
-  <w:style w:styleId="Heading6" w:type="paragraph">
+  <w:style w:type="paragraph" w:styleId="Heading6">
     <w:name w:val="heading 6"/>
     <w:basedOn w:val="Normal"/>
     <w:next w:val="BodyText"/>
@@ -15304,14 +16075,14 @@
     <w:pPr>
       <w:keepNext/>
       <w:keepLines/>
-      <w:spacing w:after="0" w:before="200"/>
+      <w:spacing w:before="200" w:after="0"/>
       <w:outlineLvl w:val="5"/>
     </w:pPr>
     <w:rPr>
-      <w:rFonts w:cstheme="majorBidi" w:eastAsiaTheme="majorEastAsia"/>
+      <w:rFonts w:eastAsiaTheme="majorEastAsia" w:cstheme="majorBidi"/>
     </w:rPr>
   </w:style>
-  <w:style w:styleId="Heading7" w:type="paragraph">
+  <w:style w:type="paragraph" w:styleId="Heading7">
     <w:name w:val="heading 7"/>
     <w:basedOn w:val="Normal"/>
     <w:next w:val="BodyText"/>
@@ -15321,15 +16092,15 @@
     <w:pPr>
       <w:keepNext/>
       <w:keepLines/>
-      <w:spacing w:after="0" w:before="200"/>
+      <w:spacing w:before="200" w:after="0"/>
       <w:outlineLvl w:val="6"/>
     </w:pPr>
     <w:rPr>
-      <w:rFonts w:asciiTheme="majorHAnsi" w:cstheme="majorBidi" w:eastAsiaTheme="majorEastAsia" w:hAnsiTheme="majorHAnsi"/>
-      <w:color w:themeColor="accent1" w:val="4F81BD"/>
+      <w:rFonts w:asciiTheme="majorHAnsi" w:eastAsiaTheme="majorEastAsia" w:hAnsiTheme="majorHAnsi" w:cstheme="majorBidi"/>
+      <w:color w:val="4F81BD" w:themeColor="accent1"/>
     </w:rPr>
   </w:style>
-  <w:style w:styleId="Heading8" w:type="paragraph">
+  <w:style w:type="paragraph" w:styleId="Heading8">
     <w:name w:val="heading 8"/>
     <w:basedOn w:val="Normal"/>
     <w:next w:val="BodyText"/>
@@ -15339,15 +16110,15 @@
     <w:pPr>
       <w:keepNext/>
       <w:keepLines/>
-      <w:spacing w:after="0" w:before="200"/>
+      <w:spacing w:before="200" w:after="0"/>
       <w:outlineLvl w:val="7"/>
     </w:pPr>
     <w:rPr>
-      <w:rFonts w:asciiTheme="majorHAnsi" w:cstheme="majorBidi" w:eastAsiaTheme="majorEastAsia" w:hAnsiTheme="majorHAnsi"/>
-      <w:color w:themeColor="accent1" w:val="4F81BD"/>
+      <w:rFonts w:asciiTheme="majorHAnsi" w:eastAsiaTheme="majorEastAsia" w:hAnsiTheme="majorHAnsi" w:cstheme="majorBidi"/>
+      <w:color w:val="4F81BD" w:themeColor="accent1"/>
     </w:rPr>
   </w:style>
-  <w:style w:styleId="Heading9" w:type="paragraph">
+  <w:style w:type="paragraph" w:styleId="Heading9">
     <w:name w:val="heading 9"/>
     <w:basedOn w:val="Normal"/>
     <w:next w:val="BodyText"/>
@@ -15357,67 +16128,67 @@
     <w:pPr>
       <w:keepNext/>
       <w:keepLines/>
-      <w:spacing w:after="0" w:before="200"/>
+      <w:spacing w:before="200" w:after="0"/>
       <w:outlineLvl w:val="8"/>
     </w:pPr>
     <w:rPr>
-      <w:rFonts w:asciiTheme="majorHAnsi" w:cstheme="majorBidi" w:eastAsiaTheme="majorEastAsia" w:hAnsiTheme="majorHAnsi"/>
-      <w:color w:themeColor="accent1" w:val="4F81BD"/>
+      <w:rFonts w:asciiTheme="majorHAnsi" w:eastAsiaTheme="majorEastAsia" w:hAnsiTheme="majorHAnsi" w:cstheme="majorBidi"/>
+      <w:color w:val="4F81BD" w:themeColor="accent1"/>
     </w:rPr>
   </w:style>
-  <w:style w:default="1" w:styleId="DefaultParagraphFont" w:type="character">
+  <w:style w:type="character" w:default="1" w:styleId="DefaultParagraphFont">
     <w:name w:val="Default Paragraph Font"/>
     <w:uiPriority w:val="1"/>
     <w:semiHidden/>
     <w:unhideWhenUsed/>
   </w:style>
-  <w:style w:default="1" w:styleId="TableNormal" w:type="table">
+  <w:style w:type="table" w:default="1" w:styleId="TableNormal">
     <w:name w:val="Normal Table"/>
     <w:uiPriority w:val="99"/>
     <w:semiHidden/>
     <w:unhideWhenUsed/>
     <w:tblPr>
-      <w:tblInd w:type="dxa" w:w="0"/>
+      <w:tblInd w:w="0" w:type="dxa"/>
       <w:tblCellMar>
-        <w:top w:type="dxa" w:w="0"/>
-        <w:left w:type="dxa" w:w="108"/>
-        <w:bottom w:type="dxa" w:w="0"/>
-        <w:right w:type="dxa" w:w="108"/>
+        <w:top w:w="0" w:type="dxa"/>
+        <w:left w:w="108" w:type="dxa"/>
+        <w:bottom w:w="0" w:type="dxa"/>
+        <w:right w:w="108" w:type="dxa"/>
       </w:tblCellMar>
     </w:tblPr>
   </w:style>
-  <w:style w:default="1" w:styleId="NoList" w:type="numbering">
+  <w:style w:type="numbering" w:default="1" w:styleId="NoList">
     <w:name w:val="No List"/>
     <w:uiPriority w:val="99"/>
     <w:semiHidden/>
     <w:unhideWhenUsed/>
   </w:style>
-  <w:style w:styleId="BodyText" w:type="paragraph">
+  <w:style w:type="paragraph" w:styleId="BodyText">
     <w:name w:val="Body Text"/>
     <w:basedOn w:val="Normal"/>
     <w:link w:val="BodyTextChar"/>
     <w:qFormat/>
     <w:rsid w:val="00DB7E9C"/>
     <w:pPr>
-      <w:spacing w:after="180" w:before="180" w:line="480" w:lineRule="auto"/>
+      <w:spacing w:before="180" w:after="180" w:line="480" w:lineRule="auto"/>
     </w:pPr>
   </w:style>
-  <w:style w:customStyle="1" w:styleId="FirstParagraph" w:type="paragraph">
+  <w:style w:type="paragraph" w:customStyle="1" w:styleId="FirstParagraph">
     <w:name w:val="First Paragraph"/>
     <w:basedOn w:val="BodyText"/>
     <w:next w:val="BodyText"/>
     <w:qFormat/>
     <w:rsid w:val="001A3E5B"/>
   </w:style>
-  <w:style w:customStyle="1" w:styleId="Compact" w:type="paragraph">
+  <w:style w:type="paragraph" w:customStyle="1" w:styleId="Compact">
     <w:name w:val="Compact"/>
     <w:basedOn w:val="BodyText"/>
     <w:qFormat/>
     <w:pPr>
-      <w:spacing w:after="36" w:before="36"/>
+      <w:spacing w:before="36" w:after="36"/>
     </w:pPr>
   </w:style>
-  <w:style w:styleId="Title" w:type="paragraph">
+  <w:style w:type="paragraph" w:styleId="Title">
     <w:name w:val="Title"/>
     <w:basedOn w:val="Normal"/>
     <w:next w:val="BodyText"/>
@@ -15426,18 +16197,18 @@
     <w:pPr>
       <w:keepNext/>
       <w:keepLines/>
-      <w:spacing w:after="240" w:before="480"/>
+      <w:spacing w:before="480" w:after="240"/>
       <w:jc w:val="center"/>
     </w:pPr>
     <w:rPr>
-      <w:rFonts w:cstheme="majorBidi" w:eastAsiaTheme="majorEastAsia"/>
+      <w:rFonts w:eastAsiaTheme="majorEastAsia" w:cstheme="majorBidi"/>
       <w:b/>
       <w:bCs/>
       <w:sz w:val="32"/>
       <w:szCs w:val="36"/>
     </w:rPr>
   </w:style>
-  <w:style w:styleId="Subtitle" w:type="paragraph">
+  <w:style w:type="paragraph" w:styleId="Subtitle">
     <w:name w:val="Subtitle"/>
     <w:basedOn w:val="Title"/>
     <w:next w:val="BodyText"/>
@@ -15450,7 +16221,7 @@
       <w:szCs w:val="30"/>
     </w:rPr>
   </w:style>
-  <w:style w:customStyle="1" w:styleId="Author" w:type="paragraph">
+  <w:style w:type="paragraph" w:customStyle="1" w:styleId="Author">
     <w:name w:val="Author"/>
     <w:next w:val="BodyText"/>
     <w:qFormat/>
@@ -15464,7 +16235,7 @@
       <w:rFonts w:ascii="Times New Roman" w:hAnsi="Times New Roman"/>
     </w:rPr>
   </w:style>
-  <w:style w:styleId="Date" w:type="paragraph">
+  <w:style w:type="paragraph" w:styleId="Date">
     <w:name w:val="Date"/>
     <w:next w:val="BodyText"/>
     <w:qFormat/>
@@ -15478,7 +16249,7 @@
       <w:rFonts w:ascii="Times New Roman" w:hAnsi="Times New Roman"/>
     </w:rPr>
   </w:style>
-  <w:style w:customStyle="1" w:styleId="Abstract" w:type="paragraph">
+  <w:style w:type="paragraph" w:customStyle="1" w:styleId="Abstract">
     <w:name w:val="Abstract"/>
     <w:basedOn w:val="Normal"/>
     <w:next w:val="BodyText"/>
@@ -15487,19 +16258,19 @@
     <w:pPr>
       <w:keepNext/>
       <w:keepLines/>
-      <w:spacing w:after="300" w:before="300"/>
+      <w:spacing w:before="300" w:after="300"/>
     </w:pPr>
     <w:rPr>
       <w:szCs w:val="20"/>
     </w:rPr>
   </w:style>
-  <w:style w:styleId="Bibliography" w:type="paragraph">
+  <w:style w:type="paragraph" w:styleId="Bibliography">
     <w:name w:val="Bibliography"/>
     <w:basedOn w:val="Normal"/>
     <w:qFormat/>
     <w:rsid w:val="00DB7E9C"/>
   </w:style>
-  <w:style w:styleId="BlockText" w:type="paragraph">
+  <w:style w:type="paragraph" w:styleId="BlockText">
     <w:name w:val="Block Text"/>
     <w:basedOn w:val="BodyText"/>
     <w:next w:val="BodyText"/>
@@ -15508,37 +16279,37 @@
     <w:qFormat/>
     <w:rsid w:val="00DB7E9C"/>
     <w:pPr>
-      <w:spacing w:after="100" w:before="100"/>
+      <w:spacing w:before="100" w:after="100"/>
     </w:pPr>
     <w:rPr>
-      <w:rFonts w:cstheme="majorBidi" w:eastAsiaTheme="majorEastAsia"/>
+      <w:rFonts w:eastAsiaTheme="majorEastAsia" w:cstheme="majorBidi"/>
       <w:bCs/>
       <w:szCs w:val="20"/>
     </w:rPr>
   </w:style>
-  <w:style w:styleId="FootnoteText" w:type="paragraph">
+  <w:style w:type="paragraph" w:styleId="FootnoteText">
     <w:name w:val="footnote text"/>
     <w:basedOn w:val="Normal"/>
     <w:uiPriority w:val="9"/>
     <w:unhideWhenUsed/>
     <w:qFormat/>
   </w:style>
-  <w:style w:customStyle="1" w:styleId="Table" w:type="table">
+  <w:style w:type="table" w:customStyle="1" w:styleId="Table">
     <w:name w:val="Table"/>
     <w:semiHidden/>
     <w:unhideWhenUsed/>
     <w:qFormat/>
     <w:tblPr>
-      <w:tblInd w:type="dxa" w:w="0"/>
+      <w:tblInd w:w="0" w:type="dxa"/>
       <w:tblCellMar>
-        <w:top w:type="dxa" w:w="0"/>
-        <w:left w:type="dxa" w:w="108"/>
-        <w:bottom w:type="dxa" w:w="0"/>
-        <w:right w:type="dxa" w:w="108"/>
+        <w:top w:w="0" w:type="dxa"/>
+        <w:left w:w="108" w:type="dxa"/>
+        <w:bottom w:w="0" w:type="dxa"/>
+        <w:right w:w="108" w:type="dxa"/>
       </w:tblCellMar>
     </w:tblPr>
   </w:style>
-  <w:style w:customStyle="1" w:styleId="DefinitionTerm" w:type="paragraph">
+  <w:style w:type="paragraph" w:customStyle="1" w:styleId="DefinitionTerm">
     <w:name w:val="Definition Term"/>
     <w:basedOn w:val="Normal"/>
     <w:next w:val="Definition"/>
@@ -15551,11 +16322,11 @@
       <w:b/>
     </w:rPr>
   </w:style>
-  <w:style w:customStyle="1" w:styleId="Definition" w:type="paragraph">
+  <w:style w:type="paragraph" w:customStyle="1" w:styleId="Definition">
     <w:name w:val="Definition"/>
     <w:basedOn w:val="Normal"/>
   </w:style>
-  <w:style w:styleId="Caption" w:type="paragraph">
+  <w:style w:type="paragraph" w:styleId="Caption">
     <w:name w:val="caption"/>
     <w:basedOn w:val="Normal"/>
     <w:link w:val="CaptionChar"/>
@@ -15566,7 +16337,7 @@
       <w:i/>
     </w:rPr>
   </w:style>
-  <w:style w:customStyle="1" w:styleId="TableCaption" w:type="paragraph">
+  <w:style w:type="paragraph" w:customStyle="1" w:styleId="TableCaption">
     <w:name w:val="Table Caption"/>
     <w:basedOn w:val="Caption"/>
     <w:rsid w:val="00705EF3"/>
@@ -15577,27 +16348,27 @@
       <w:i w:val="0"/>
     </w:rPr>
   </w:style>
-  <w:style w:customStyle="1" w:styleId="ImageCaption" w:type="paragraph">
+  <w:style w:type="paragraph" w:customStyle="1" w:styleId="ImageCaption">
     <w:name w:val="Image Caption"/>
     <w:basedOn w:val="Caption"/>
   </w:style>
-  <w:style w:customStyle="1" w:styleId="Figure" w:type="paragraph">
+  <w:style w:type="paragraph" w:customStyle="1" w:styleId="Figure">
     <w:name w:val="Figure"/>
     <w:basedOn w:val="Normal"/>
   </w:style>
-  <w:style w:customStyle="1" w:styleId="CaptionedFigure" w:type="paragraph">
+  <w:style w:type="paragraph" w:customStyle="1" w:styleId="CaptionedFigure">
     <w:name w:val="Captioned Figure"/>
     <w:basedOn w:val="Figure"/>
     <w:pPr>
       <w:keepNext/>
     </w:pPr>
   </w:style>
-  <w:style w:customStyle="1" w:styleId="CaptionChar" w:type="character">
+  <w:style w:type="character" w:customStyle="1" w:styleId="CaptionChar">
     <w:name w:val="Caption Char"/>
     <w:basedOn w:val="DefaultParagraphFont"/>
     <w:link w:val="Caption"/>
   </w:style>
-  <w:style w:customStyle="1" w:styleId="VerbatimChar" w:type="character">
+  <w:style w:type="character" w:customStyle="1" w:styleId="VerbatimChar">
     <w:name w:val="Verbatim Char"/>
     <w:basedOn w:val="CaptionChar"/>
     <w:link w:val="SourceCode"/>
@@ -15606,21 +16377,21 @@
       <w:sz w:val="22"/>
     </w:rPr>
   </w:style>
-  <w:style w:styleId="FootnoteReference" w:type="character">
+  <w:style w:type="character" w:styleId="FootnoteReference">
     <w:name w:val="footnote reference"/>
     <w:basedOn w:val="CaptionChar"/>
     <w:rPr>
       <w:vertAlign w:val="superscript"/>
     </w:rPr>
   </w:style>
-  <w:style w:styleId="Hyperlink" w:type="character">
+  <w:style w:type="character" w:styleId="Hyperlink">
     <w:name w:val="Hyperlink"/>
     <w:basedOn w:val="CaptionChar"/>
     <w:rPr>
-      <w:color w:themeColor="accent1" w:val="4F81BD"/>
+      <w:color w:val="4F81BD" w:themeColor="accent1"/>
     </w:rPr>
   </w:style>
-  <w:style w:styleId="TOCHeading" w:type="paragraph">
+  <w:style w:type="paragraph" w:styleId="TOCHeading">
     <w:name w:val="TOC Heading"/>
     <w:basedOn w:val="Heading1"/>
     <w:next w:val="BodyText"/>
@@ -15637,16 +16408,16 @@
       <w:bCs w:val="0"/>
     </w:rPr>
   </w:style>
-  <w:style w:customStyle="1" w:styleId="SourceCode" w:type="paragraph">
+  <w:style w:type="paragraph" w:customStyle="1" w:styleId="SourceCode">
     <w:name w:val="Source Code"/>
     <w:basedOn w:val="Normal"/>
     <w:link w:val="VerbatimChar"/>
     <w:pPr>
-      <w:shd w:color="auto" w:fill="F8F8F8" w:val="clear"/>
+      <w:shd w:val="clear" w:color="auto" w:fill="F8F8F8"/>
       <w:wordWrap w:val="0"/>
     </w:pPr>
   </w:style>
-  <w:style w:customStyle="1" w:styleId="KeywordTok" w:type="character">
+  <w:style w:type="character" w:customStyle="1" w:styleId="KeywordTok">
     <w:name w:val="KeywordTok"/>
     <w:basedOn w:val="VerbatimChar"/>
     <w:rPr>
@@ -15654,119 +16425,119 @@
       <w:b/>
       <w:color w:val="204A87"/>
       <w:sz w:val="22"/>
-      <w:shd w:color="auto" w:fill="F8F8F8" w:val="clear"/>
+      <w:shd w:val="clear" w:color="auto" w:fill="F8F8F8"/>
     </w:rPr>
   </w:style>
-  <w:style w:customStyle="1" w:styleId="DataTypeTok" w:type="character">
+  <w:style w:type="character" w:customStyle="1" w:styleId="DataTypeTok">
     <w:name w:val="DataTypeTok"/>
     <w:basedOn w:val="VerbatimChar"/>
     <w:rPr>
       <w:rFonts w:ascii="Consolas" w:hAnsi="Consolas"/>
       <w:color w:val="204A87"/>
       <w:sz w:val="22"/>
-      <w:shd w:color="auto" w:fill="F8F8F8" w:val="clear"/>
+      <w:shd w:val="clear" w:color="auto" w:fill="F8F8F8"/>
     </w:rPr>
   </w:style>
-  <w:style w:customStyle="1" w:styleId="DecValTok" w:type="character">
+  <w:style w:type="character" w:customStyle="1" w:styleId="DecValTok">
     <w:name w:val="DecValTok"/>
     <w:basedOn w:val="VerbatimChar"/>
     <w:rPr>
       <w:rFonts w:ascii="Consolas" w:hAnsi="Consolas"/>
       <w:color w:val="0000CF"/>
       <w:sz w:val="22"/>
-      <w:shd w:color="auto" w:fill="F8F8F8" w:val="clear"/>
+      <w:shd w:val="clear" w:color="auto" w:fill="F8F8F8"/>
     </w:rPr>
   </w:style>
-  <w:style w:customStyle="1" w:styleId="BaseNTok" w:type="character">
+  <w:style w:type="character" w:customStyle="1" w:styleId="BaseNTok">
     <w:name w:val="BaseNTok"/>
     <w:basedOn w:val="VerbatimChar"/>
     <w:rPr>
       <w:rFonts w:ascii="Consolas" w:hAnsi="Consolas"/>
       <w:color w:val="0000CF"/>
       <w:sz w:val="22"/>
-      <w:shd w:color="auto" w:fill="F8F8F8" w:val="clear"/>
+      <w:shd w:val="clear" w:color="auto" w:fill="F8F8F8"/>
     </w:rPr>
   </w:style>
-  <w:style w:customStyle="1" w:styleId="FloatTok" w:type="character">
+  <w:style w:type="character" w:customStyle="1" w:styleId="FloatTok">
     <w:name w:val="FloatTok"/>
     <w:basedOn w:val="VerbatimChar"/>
     <w:rPr>
       <w:rFonts w:ascii="Consolas" w:hAnsi="Consolas"/>
       <w:color w:val="0000CF"/>
       <w:sz w:val="22"/>
-      <w:shd w:color="auto" w:fill="F8F8F8" w:val="clear"/>
+      <w:shd w:val="clear" w:color="auto" w:fill="F8F8F8"/>
     </w:rPr>
   </w:style>
-  <w:style w:customStyle="1" w:styleId="ConstantTok" w:type="character">
+  <w:style w:type="character" w:customStyle="1" w:styleId="ConstantTok">
     <w:name w:val="ConstantTok"/>
     <w:basedOn w:val="VerbatimChar"/>
     <w:rPr>
       <w:rFonts w:ascii="Consolas" w:hAnsi="Consolas"/>
       <w:color w:val="000000"/>
       <w:sz w:val="22"/>
-      <w:shd w:color="auto" w:fill="F8F8F8" w:val="clear"/>
+      <w:shd w:val="clear" w:color="auto" w:fill="F8F8F8"/>
     </w:rPr>
   </w:style>
-  <w:style w:customStyle="1" w:styleId="CharTok" w:type="character">
+  <w:style w:type="character" w:customStyle="1" w:styleId="CharTok">
     <w:name w:val="CharTok"/>
     <w:basedOn w:val="VerbatimChar"/>
     <w:rPr>
       <w:rFonts w:ascii="Consolas" w:hAnsi="Consolas"/>
       <w:color w:val="4E9A06"/>
       <w:sz w:val="22"/>
-      <w:shd w:color="auto" w:fill="F8F8F8" w:val="clear"/>
+      <w:shd w:val="clear" w:color="auto" w:fill="F8F8F8"/>
     </w:rPr>
   </w:style>
-  <w:style w:customStyle="1" w:styleId="SpecialCharTok" w:type="character">
+  <w:style w:type="character" w:customStyle="1" w:styleId="SpecialCharTok">
     <w:name w:val="SpecialCharTok"/>
     <w:basedOn w:val="VerbatimChar"/>
     <w:rPr>
       <w:rFonts w:ascii="Consolas" w:hAnsi="Consolas"/>
       <w:color w:val="000000"/>
       <w:sz w:val="22"/>
-      <w:shd w:color="auto" w:fill="F8F8F8" w:val="clear"/>
+      <w:shd w:val="clear" w:color="auto" w:fill="F8F8F8"/>
     </w:rPr>
   </w:style>
-  <w:style w:customStyle="1" w:styleId="StringTok" w:type="character">
+  <w:style w:type="character" w:customStyle="1" w:styleId="StringTok">
     <w:name w:val="StringTok"/>
     <w:basedOn w:val="VerbatimChar"/>
     <w:rPr>
       <w:rFonts w:ascii="Consolas" w:hAnsi="Consolas"/>
       <w:color w:val="4E9A06"/>
       <w:sz w:val="22"/>
-      <w:shd w:color="auto" w:fill="F8F8F8" w:val="clear"/>
+      <w:shd w:val="clear" w:color="auto" w:fill="F8F8F8"/>
     </w:rPr>
   </w:style>
-  <w:style w:customStyle="1" w:styleId="VerbatimStringTok" w:type="character">
+  <w:style w:type="character" w:customStyle="1" w:styleId="VerbatimStringTok">
     <w:name w:val="VerbatimStringTok"/>
     <w:basedOn w:val="VerbatimChar"/>
     <w:rPr>
       <w:rFonts w:ascii="Consolas" w:hAnsi="Consolas"/>
       <w:color w:val="4E9A06"/>
       <w:sz w:val="22"/>
-      <w:shd w:color="auto" w:fill="F8F8F8" w:val="clear"/>
+      <w:shd w:val="clear" w:color="auto" w:fill="F8F8F8"/>
     </w:rPr>
   </w:style>
-  <w:style w:customStyle="1" w:styleId="SpecialStringTok" w:type="character">
+  <w:style w:type="character" w:customStyle="1" w:styleId="SpecialStringTok">
     <w:name w:val="SpecialStringTok"/>
     <w:basedOn w:val="VerbatimChar"/>
     <w:rPr>
       <w:rFonts w:ascii="Consolas" w:hAnsi="Consolas"/>
       <w:color w:val="4E9A06"/>
       <w:sz w:val="22"/>
-      <w:shd w:color="auto" w:fill="F8F8F8" w:val="clear"/>
+      <w:shd w:val="clear" w:color="auto" w:fill="F8F8F8"/>
     </w:rPr>
   </w:style>
-  <w:style w:customStyle="1" w:styleId="ImportTok" w:type="character">
+  <w:style w:type="character" w:customStyle="1" w:styleId="ImportTok">
     <w:name w:val="ImportTok"/>
     <w:basedOn w:val="VerbatimChar"/>
     <w:rPr>
       <w:rFonts w:ascii="Consolas" w:hAnsi="Consolas"/>
       <w:sz w:val="22"/>
-      <w:shd w:color="auto" w:fill="F8F8F8" w:val="clear"/>
+      <w:shd w:val="clear" w:color="auto" w:fill="F8F8F8"/>
     </w:rPr>
   </w:style>
-  <w:style w:customStyle="1" w:styleId="CommentTok" w:type="character">
+  <w:style w:type="character" w:customStyle="1" w:styleId="CommentTok">
     <w:name w:val="CommentTok"/>
     <w:basedOn w:val="VerbatimChar"/>
     <w:rPr>
@@ -15774,10 +16545,10 @@
       <w:i/>
       <w:color w:val="8F5902"/>
       <w:sz w:val="22"/>
-      <w:shd w:color="auto" w:fill="F8F8F8" w:val="clear"/>
+      <w:shd w:val="clear" w:color="auto" w:fill="F8F8F8"/>
     </w:rPr>
   </w:style>
-  <w:style w:customStyle="1" w:styleId="DocumentationTok" w:type="character">
+  <w:style w:type="character" w:customStyle="1" w:styleId="DocumentationTok">
     <w:name w:val="DocumentationTok"/>
     <w:basedOn w:val="VerbatimChar"/>
     <w:rPr>
@@ -15786,10 +16557,10 @@
       <w:i/>
       <w:color w:val="8F5902"/>
       <w:sz w:val="22"/>
-      <w:shd w:color="auto" w:fill="F8F8F8" w:val="clear"/>
+      <w:shd w:val="clear" w:color="auto" w:fill="F8F8F8"/>
     </w:rPr>
   </w:style>
-  <w:style w:customStyle="1" w:styleId="AnnotationTok" w:type="character">
+  <w:style w:type="character" w:customStyle="1" w:styleId="AnnotationTok">
     <w:name w:val="AnnotationTok"/>
     <w:basedOn w:val="VerbatimChar"/>
     <w:rPr>
@@ -15798,10 +16569,10 @@
       <w:i/>
       <w:color w:val="8F5902"/>
       <w:sz w:val="22"/>
-      <w:shd w:color="auto" w:fill="F8F8F8" w:val="clear"/>
+      <w:shd w:val="clear" w:color="auto" w:fill="F8F8F8"/>
     </w:rPr>
   </w:style>
-  <w:style w:customStyle="1" w:styleId="CommentVarTok" w:type="character">
+  <w:style w:type="character" w:customStyle="1" w:styleId="CommentVarTok">
     <w:name w:val="CommentVarTok"/>
     <w:basedOn w:val="VerbatimChar"/>
     <w:rPr>
@@ -15810,40 +16581,40 @@
       <w:i/>
       <w:color w:val="8F5902"/>
       <w:sz w:val="22"/>
-      <w:shd w:color="auto" w:fill="F8F8F8" w:val="clear"/>
+      <w:shd w:val="clear" w:color="auto" w:fill="F8F8F8"/>
     </w:rPr>
   </w:style>
-  <w:style w:customStyle="1" w:styleId="OtherTok" w:type="character">
+  <w:style w:type="character" w:customStyle="1" w:styleId="OtherTok">
     <w:name w:val="OtherTok"/>
     <w:basedOn w:val="VerbatimChar"/>
     <w:rPr>
       <w:rFonts w:ascii="Consolas" w:hAnsi="Consolas"/>
       <w:color w:val="8F5902"/>
       <w:sz w:val="22"/>
-      <w:shd w:color="auto" w:fill="F8F8F8" w:val="clear"/>
+      <w:shd w:val="clear" w:color="auto" w:fill="F8F8F8"/>
     </w:rPr>
   </w:style>
-  <w:style w:customStyle="1" w:styleId="FunctionTok" w:type="character">
+  <w:style w:type="character" w:customStyle="1" w:styleId="FunctionTok">
     <w:name w:val="FunctionTok"/>
     <w:basedOn w:val="VerbatimChar"/>
     <w:rPr>
       <w:rFonts w:ascii="Consolas" w:hAnsi="Consolas"/>
       <w:color w:val="000000"/>
       <w:sz w:val="22"/>
-      <w:shd w:color="auto" w:fill="F8F8F8" w:val="clear"/>
+      <w:shd w:val="clear" w:color="auto" w:fill="F8F8F8"/>
     </w:rPr>
   </w:style>
-  <w:style w:customStyle="1" w:styleId="VariableTok" w:type="character">
+  <w:style w:type="character" w:customStyle="1" w:styleId="VariableTok">
     <w:name w:val="VariableTok"/>
     <w:basedOn w:val="VerbatimChar"/>
     <w:rPr>
       <w:rFonts w:ascii="Consolas" w:hAnsi="Consolas"/>
       <w:color w:val="000000"/>
       <w:sz w:val="22"/>
-      <w:shd w:color="auto" w:fill="F8F8F8" w:val="clear"/>
+      <w:shd w:val="clear" w:color="auto" w:fill="F8F8F8"/>
     </w:rPr>
   </w:style>
-  <w:style w:customStyle="1" w:styleId="ControlFlowTok" w:type="character">
+  <w:style w:type="character" w:customStyle="1" w:styleId="ControlFlowTok">
     <w:name w:val="ControlFlowTok"/>
     <w:basedOn w:val="VerbatimChar"/>
     <w:rPr>
@@ -15851,10 +16622,10 @@
       <w:b/>
       <w:color w:val="204A87"/>
       <w:sz w:val="22"/>
-      <w:shd w:color="auto" w:fill="F8F8F8" w:val="clear"/>
+      <w:shd w:val="clear" w:color="auto" w:fill="F8F8F8"/>
     </w:rPr>
   </w:style>
-  <w:style w:customStyle="1" w:styleId="OperatorTok" w:type="character">
+  <w:style w:type="character" w:customStyle="1" w:styleId="OperatorTok">
     <w:name w:val="OperatorTok"/>
     <w:basedOn w:val="VerbatimChar"/>
     <w:rPr>
@@ -15862,28 +16633,28 @@
       <w:b/>
       <w:color w:val="CE5C00"/>
       <w:sz w:val="22"/>
-      <w:shd w:color="auto" w:fill="F8F8F8" w:val="clear"/>
+      <w:shd w:val="clear" w:color="auto" w:fill="F8F8F8"/>
     </w:rPr>
   </w:style>
-  <w:style w:customStyle="1" w:styleId="BuiltInTok" w:type="character">
+  <w:style w:type="character" w:customStyle="1" w:styleId="BuiltInTok">
     <w:name w:val="BuiltInTok"/>
     <w:basedOn w:val="VerbatimChar"/>
     <w:rPr>
       <w:rFonts w:ascii="Consolas" w:hAnsi="Consolas"/>
       <w:sz w:val="22"/>
-      <w:shd w:color="auto" w:fill="F8F8F8" w:val="clear"/>
+      <w:shd w:val="clear" w:color="auto" w:fill="F8F8F8"/>
     </w:rPr>
   </w:style>
-  <w:style w:customStyle="1" w:styleId="ExtensionTok" w:type="character">
+  <w:style w:type="character" w:customStyle="1" w:styleId="ExtensionTok">
     <w:name w:val="ExtensionTok"/>
     <w:basedOn w:val="VerbatimChar"/>
     <w:rPr>
       <w:rFonts w:ascii="Consolas" w:hAnsi="Consolas"/>
       <w:sz w:val="22"/>
-      <w:shd w:color="auto" w:fill="F8F8F8" w:val="clear"/>
+      <w:shd w:val="clear" w:color="auto" w:fill="F8F8F8"/>
     </w:rPr>
   </w:style>
-  <w:style w:customStyle="1" w:styleId="PreprocessorTok" w:type="character">
+  <w:style w:type="character" w:customStyle="1" w:styleId="PreprocessorTok">
     <w:name w:val="PreprocessorTok"/>
     <w:basedOn w:val="VerbatimChar"/>
     <w:rPr>
@@ -15891,29 +16662,29 @@
       <w:i/>
       <w:color w:val="8F5902"/>
       <w:sz w:val="22"/>
-      <w:shd w:color="auto" w:fill="F8F8F8" w:val="clear"/>
+      <w:shd w:val="clear" w:color="auto" w:fill="F8F8F8"/>
     </w:rPr>
   </w:style>
-  <w:style w:customStyle="1" w:styleId="AttributeTok" w:type="character">
+  <w:style w:type="character" w:customStyle="1" w:styleId="AttributeTok">
     <w:name w:val="AttributeTok"/>
     <w:basedOn w:val="VerbatimChar"/>
     <w:rPr>
       <w:rFonts w:ascii="Consolas" w:hAnsi="Consolas"/>
       <w:color w:val="C4A000"/>
       <w:sz w:val="22"/>
-      <w:shd w:color="auto" w:fill="F8F8F8" w:val="clear"/>
+      <w:shd w:val="clear" w:color="auto" w:fill="F8F8F8"/>
     </w:rPr>
   </w:style>
-  <w:style w:customStyle="1" w:styleId="RegionMarkerTok" w:type="character">
+  <w:style w:type="character" w:customStyle="1" w:styleId="RegionMarkerTok">
     <w:name w:val="RegionMarkerTok"/>
     <w:basedOn w:val="VerbatimChar"/>
     <w:rPr>
       <w:rFonts w:ascii="Consolas" w:hAnsi="Consolas"/>
       <w:sz w:val="22"/>
-      <w:shd w:color="auto" w:fill="F8F8F8" w:val="clear"/>
+      <w:shd w:val="clear" w:color="auto" w:fill="F8F8F8"/>
     </w:rPr>
   </w:style>
-  <w:style w:customStyle="1" w:styleId="InformationTok" w:type="character">
+  <w:style w:type="character" w:customStyle="1" w:styleId="InformationTok">
     <w:name w:val="InformationTok"/>
     <w:basedOn w:val="VerbatimChar"/>
     <w:rPr>
@@ -15922,10 +16693,10 @@
       <w:i/>
       <w:color w:val="8F5902"/>
       <w:sz w:val="22"/>
-      <w:shd w:color="auto" w:fill="F8F8F8" w:val="clear"/>
+      <w:shd w:val="clear" w:color="auto" w:fill="F8F8F8"/>
     </w:rPr>
   </w:style>
-  <w:style w:customStyle="1" w:styleId="WarningTok" w:type="character">
+  <w:style w:type="character" w:customStyle="1" w:styleId="WarningTok">
     <w:name w:val="WarningTok"/>
     <w:basedOn w:val="VerbatimChar"/>
     <w:rPr>
@@ -15934,20 +16705,20 @@
       <w:i/>
       <w:color w:val="8F5902"/>
       <w:sz w:val="22"/>
-      <w:shd w:color="auto" w:fill="F8F8F8" w:val="clear"/>
+      <w:shd w:val="clear" w:color="auto" w:fill="F8F8F8"/>
     </w:rPr>
   </w:style>
-  <w:style w:customStyle="1" w:styleId="AlertTok" w:type="character">
+  <w:style w:type="character" w:customStyle="1" w:styleId="AlertTok">
     <w:name w:val="AlertTok"/>
     <w:basedOn w:val="VerbatimChar"/>
     <w:rPr>
       <w:rFonts w:ascii="Consolas" w:hAnsi="Consolas"/>
       <w:color w:val="EF2929"/>
       <w:sz w:val="22"/>
-      <w:shd w:color="auto" w:fill="F8F8F8" w:val="clear"/>
+      <w:shd w:val="clear" w:color="auto" w:fill="F8F8F8"/>
     </w:rPr>
   </w:style>
-  <w:style w:customStyle="1" w:styleId="ErrorTok" w:type="character">
+  <w:style w:type="character" w:customStyle="1" w:styleId="ErrorTok">
     <w:name w:val="ErrorTok"/>
     <w:basedOn w:val="VerbatimChar"/>
     <w:rPr>
@@ -15955,19 +16726,19 @@
       <w:b/>
       <w:color w:val="A40000"/>
       <w:sz w:val="22"/>
-      <w:shd w:color="auto" w:fill="F8F8F8" w:val="clear"/>
+      <w:shd w:val="clear" w:color="auto" w:fill="F8F8F8"/>
     </w:rPr>
   </w:style>
-  <w:style w:customStyle="1" w:styleId="NormalTok" w:type="character">
+  <w:style w:type="character" w:customStyle="1" w:styleId="NormalTok">
     <w:name w:val="NormalTok"/>
     <w:basedOn w:val="VerbatimChar"/>
     <w:rPr>
       <w:rFonts w:ascii="Consolas" w:hAnsi="Consolas"/>
       <w:sz w:val="22"/>
-      <w:shd w:color="auto" w:fill="F8F8F8" w:val="clear"/>
+      <w:shd w:val="clear" w:color="auto" w:fill="F8F8F8"/>
     </w:rPr>
   </w:style>
-  <w:style w:customStyle="1" w:styleId="BodyTextChar" w:type="character">
+  <w:style w:type="character" w:customStyle="1" w:styleId="BodyTextChar">
     <w:name w:val="Body Text Char"/>
     <w:basedOn w:val="DefaultParagraphFont"/>
     <w:link w:val="BodyText"/>
@@ -15976,7 +16747,7 @@
       <w:rFonts w:ascii="Times New Roman" w:hAnsi="Times New Roman"/>
     </w:rPr>
   </w:style>
-  <w:style w:styleId="Header" w:type="paragraph">
+  <w:style w:type="paragraph" w:styleId="Header">
     <w:name w:val="header"/>
     <w:basedOn w:val="Normal"/>
     <w:link w:val="HeaderChar"/>
@@ -15984,13 +16755,13 @@
     <w:rsid w:val="00314C34"/>
     <w:pPr>
       <w:tabs>
-        <w:tab w:pos="4680" w:val="center"/>
-        <w:tab w:pos="9360" w:val="right"/>
+        <w:tab w:val="center" w:pos="4680"/>
+        <w:tab w:val="right" w:pos="9360"/>
       </w:tabs>
       <w:spacing w:after="0"/>
     </w:pPr>
   </w:style>
-  <w:style w:customStyle="1" w:styleId="HeaderChar" w:type="character">
+  <w:style w:type="character" w:customStyle="1" w:styleId="HeaderChar">
     <w:name w:val="Header Char"/>
     <w:basedOn w:val="DefaultParagraphFont"/>
     <w:link w:val="Header"/>
@@ -16000,7 +16771,7 @@
       <w:sz w:val="22"/>
     </w:rPr>
   </w:style>
-  <w:style w:styleId="Footer" w:type="paragraph">
+  <w:style w:type="paragraph" w:styleId="Footer">
     <w:name w:val="footer"/>
     <w:basedOn w:val="Normal"/>
     <w:link w:val="FooterChar"/>
@@ -16009,13 +16780,13 @@
     <w:rsid w:val="00314C34"/>
     <w:pPr>
       <w:tabs>
-        <w:tab w:pos="4680" w:val="center"/>
-        <w:tab w:pos="9360" w:val="right"/>
+        <w:tab w:val="center" w:pos="4680"/>
+        <w:tab w:val="right" w:pos="9360"/>
       </w:tabs>
       <w:spacing w:after="0"/>
     </w:pPr>
   </w:style>
-  <w:style w:customStyle="1" w:styleId="FooterChar" w:type="character">
+  <w:style w:type="character" w:customStyle="1" w:styleId="FooterChar">
     <w:name w:val="Footer Char"/>
     <w:basedOn w:val="DefaultParagraphFont"/>
     <w:link w:val="Footer"/>

--- a/doc/manuscript.docx
+++ b/doc/manuscript.docx
@@ -297,7 +297,7 @@
         <w:t xml:space="preserve"> </w:t>
       </w:r>
       <w:r>
-        <w:t xml:space="preserve">and Nicholas M. Pajewski, PhD,</w:t>
+        <w:t xml:space="preserve">and Nicholas M. Pajewski, PhD</w:t>
       </w:r>
       <w:r>
         <w:rPr>
@@ -500,12 +500,6 @@
         <w:t xml:space="preserve"> </w:t>
       </w:r>
       <w:r>
-        <w:t xml:space="preserve"> </w:t>
-      </w:r>
-      <w:r>
-        <w:t xml:space="preserve"> </w:t>
-      </w:r>
-      <w:r>
         <w:br/>
       </w:r>
     </w:p>
@@ -1252,7 +1246,7 @@
         <w:t xml:space="preserve">Table 1</w:t>
       </w:r>
       <w:r>
-        <w:t xml:space="preserve">: Characteristics of study participants overall and stratified by inclusion in the electronic health record ancillary study.</w:t>
+        <w:t xml:space="preserve">: Characteristics of study participants stratified by inclusion in the electronic health record ancillary study.</w:t>
       </w:r>
       <w:r>
         <w:t xml:space="preserve"> </w:t>
@@ -1266,7 +1260,6 @@
       </w:tblPr>
       <w:tblGrid>
         <w:gridCol w:w="2956"/>
-        <w:gridCol w:w="2190"/>
         <w:gridCol w:w="1774"/>
         <w:gridCol w:w="1872"/>
         <w:gridCol w:w="1132"/>
@@ -1315,44 +1308,6 @@
         </w:tc>
         <w:tc>
           <w:tcPr>
-            <w:vMerge w:val="restart"/>
-            <w:tcBorders>
-              <w:bottom w:val="single" w:sz="8" w:space="0" w:color="666666"/>
-              <w:top w:val="single" w:sz="8" w:space="0" w:color="666666"/>
-              <w:left w:val="single" w:sz="8" w:space="0" w:color="666666"/>
-              <w:right w:val="single" w:sz="8" w:space="0" w:color="666666"/>
-            </w:tcBorders>
-            <w:shd w:val="clear" w:color="auto" w:fill="FFFFFF"/>
-            <w:tcMar>
-              <w:top w:w="0" w:type="dxa"/>
-              <w:bottom w:w="0" w:type="dxa"/>
-              <w:left w:w="0" w:type="dxa"/>
-              <w:right w:w="0" w:type="dxa"/>
-            </w:tcMar>
-            <w:vAlign w:val="center"/>
-          </w:tcPr>
-          <w:p>
-            <w:pPr>
-              <w:jc w:val="center"/>
-              <w:spacing w:after="100" w:before="100" w:line="240"/>
-              <w:ind w:firstLine="0" w:left="100" w:right="100"/>
-            </w:pPr>
-            <w:r xmlns:w="http://schemas.openxmlformats.org/wordprocessingml/2006/main" xmlns:wp="http://schemas.openxmlformats.org/drawingml/2006/wordprocessingDrawing" xmlns:r="http://schemas.openxmlformats.org/officeDocument/2006/relationships" xmlns:w14="http://schemas.microsoft.com/office/word/2010/wordml">
-              <w:rPr>
-                <w:rFonts w:ascii="Times New Roman" w:hAnsi="Times New Roman" w:eastAsia="Times New Roman" w:cs="Times New Roman"/>
-                <w:b/>
-                <w:sz w:val="24"/>
-                <w:szCs w:val="24"/>
-                <w:color w:val="000000"/>
-              </w:rPr>
-              <w:t xml:space="preserve">Overall</w:t>
-              <w:br/>
-              <w:t xml:space="preserve">N = 9,361</w:t>
-            </w:r>
-          </w:p>
-        </w:tc>
-        <w:tc>
-          <w:tcPr>
             <w:gridSpan w:val="2"/>
             <w:tcBorders>
               <w:bottom w:val="single" w:sz="8" w:space="0" w:color="666666"/>
@@ -1469,32 +1424,6 @@
         </w:tc>
         <w:tc>
           <w:tcPr>
-            <w:vMerge/>
-            <w:tcBorders>
-              <w:bottom w:val="single" w:sz="8" w:space="0" w:color="666666"/>
-              <w:top w:val="single" w:sz="8" w:space="0" w:color="666666"/>
-              <w:left w:val="single" w:sz="8" w:space="0" w:color="666666"/>
-              <w:right w:val="single" w:sz="8" w:space="0" w:color="666666"/>
-            </w:tcBorders>
-            <w:shd w:val="clear" w:color="auto" w:fill="FFFFFF"/>
-            <w:tcMar>
-              <w:top w:w="0" w:type="dxa"/>
-              <w:bottom w:w="0" w:type="dxa"/>
-              <w:left w:w="0" w:type="dxa"/>
-              <w:right w:w="0" w:type="dxa"/>
-            </w:tcMar>
-            <w:vAlign w:val="center"/>
-          </w:tcPr>
-          <w:p>
-            <w:pPr>
-              <w:jc w:val="center"/>
-              <w:spacing w:after="40" w:before="40" w:line="240"/>
-              <w:ind w:firstLine="0" w:left="100" w:right="100"/>
-            </w:pPr>
-          </w:p>
-        </w:tc>
-        <w:tc>
-          <w:tcPr>
             <w:tcBorders>
               <w:bottom w:val="single" w:sz="8" w:space="0" w:color="666666"/>
               <w:top w:val="single" w:sz="8" w:space="0" w:color="666666"/>
@@ -1526,7 +1455,7 @@
               </w:rPr>
               <w:t xml:space="preserve">No</w:t>
               <w:br/>
-              <w:t xml:space="preserve">N = 4,756</w:t>
+              <w:t xml:space="preserve">N = 5,952</w:t>
             </w:r>
           </w:p>
         </w:tc>
@@ -1563,7 +1492,7 @@
               </w:rPr>
               <w:t xml:space="preserve">Yes</w:t>
               <w:br/>
-              <w:t xml:space="preserve">N = 4,605</w:t>
+              <w:t xml:space="preserve">N = 3,409</w:t>
             </w:r>
           </w:p>
         </w:tc>
@@ -1747,40 +1676,7 @@
                 <w:szCs w:val="24"/>
                 <w:color w:val="000000"/>
               </w:rPr>
-              <w:t xml:space="preserve"/>
-            </w:r>
-          </w:p>
-        </w:tc>
-        <w:tc>
-          <w:tcPr>
-            <w:tcBorders>
-              <w:bottom w:val="single" w:sz="8" w:space="0" w:color="666666"/>
-              <w:left w:val="single" w:sz="8" w:space="0" w:color="666666"/>
-              <w:right w:val="single" w:sz="8" w:space="0" w:color="666666"/>
-            </w:tcBorders>
-            <w:shd w:val="clear" w:color="auto" w:fill="FFFFFF"/>
-            <w:tcMar>
-              <w:top w:w="0" w:type="dxa"/>
-              <w:bottom w:w="0" w:type="dxa"/>
-              <w:left w:w="0" w:type="dxa"/>
-              <w:right w:w="0" w:type="dxa"/>
-            </w:tcMar>
-            <w:vAlign w:val="center"/>
-          </w:tcPr>
-          <w:p>
-            <w:pPr>
-              <w:jc w:val="center"/>
-              <w:spacing w:after="100" w:before="100" w:line="240"/>
-              <w:ind w:firstLine="0" w:left="100" w:right="100"/>
-            </w:pPr>
-            <w:r xmlns:w="http://schemas.openxmlformats.org/wordprocessingml/2006/main" xmlns:wp="http://schemas.openxmlformats.org/drawingml/2006/wordprocessingDrawing" xmlns:r="http://schemas.openxmlformats.org/officeDocument/2006/relationships" xmlns:w14="http://schemas.microsoft.com/office/word/2010/wordml">
-              <w:rPr>
-                <w:rFonts w:ascii="Times New Roman" w:hAnsi="Times New Roman" w:eastAsia="Times New Roman" w:cs="Times New Roman"/>
-                <w:sz w:val="24"/>
-                <w:szCs w:val="24"/>
-                <w:color w:val="000000"/>
-              </w:rPr>
-              <w:t xml:space="preserve">0.4</w:t>
+              <w:t xml:space="preserve">0.021</w:t>
             </w:r>
           </w:p>
         </w:tc>
@@ -1854,41 +1750,7 @@
                 <w:szCs w:val="24"/>
                 <w:color w:val="000000"/>
               </w:rPr>
-              <w:t xml:space="preserve">68 (9)</w:t>
-            </w:r>
-          </w:p>
-        </w:tc>
-        <w:tc>
-          <w:tcPr>
-            <w:tcBorders>
-              <w:bottom w:val="single" w:sz="8" w:space="0" w:color="666666"/>
-              <w:top w:val="single" w:sz="8" w:space="0" w:color="666666"/>
-              <w:left w:val="single" w:sz="8" w:space="0" w:color="666666"/>
-              <w:right w:val="single" w:sz="8" w:space="0" w:color="666666"/>
-            </w:tcBorders>
-            <w:shd w:val="clear" w:color="auto" w:fill="FFFFFF"/>
-            <w:tcMar>
-              <w:top w:w="0" w:type="dxa"/>
-              <w:bottom w:w="0" w:type="dxa"/>
-              <w:left w:w="0" w:type="dxa"/>
-              <w:right w:w="0" w:type="dxa"/>
-            </w:tcMar>
-            <w:vAlign w:val="center"/>
-          </w:tcPr>
-          <w:p>
-            <w:pPr>
-              <w:jc w:val="center"/>
-              <w:spacing w:after="100" w:before="100" w:line="240"/>
-              <w:ind w:firstLine="0" w:left="100" w:right="100"/>
-            </w:pPr>
-            <w:r xmlns:w="http://schemas.openxmlformats.org/wordprocessingml/2006/main" xmlns:wp="http://schemas.openxmlformats.org/drawingml/2006/wordprocessingDrawing" xmlns:r="http://schemas.openxmlformats.org/officeDocument/2006/relationships" xmlns:w14="http://schemas.microsoft.com/office/word/2010/wordml">
-              <w:rPr>
-                <w:rFonts w:ascii="Times New Roman" w:hAnsi="Times New Roman" w:eastAsia="Times New Roman" w:cs="Times New Roman"/>
-                <w:sz w:val="24"/>
-                <w:szCs w:val="24"/>
-                <w:color w:val="000000"/>
-              </w:rPr>
-              <w:t xml:space="preserve">68 (9)</w:t>
+              <w:t xml:space="preserve">68 (10)</w:t>
             </w:r>
           </w:p>
         </w:tc>
@@ -2030,75 +1892,41 @@
                 <w:szCs w:val="24"/>
                 <w:color w:val="000000"/>
               </w:rPr>
-              <w:t xml:space="preserve">67 (61, 76)</w:t>
-            </w:r>
-          </w:p>
-        </w:tc>
-        <w:tc>
-          <w:tcPr>
-            <w:tcBorders>
-              <w:bottom w:val="single" w:sz="8" w:space="0" w:color="666666"/>
-              <w:top w:val="single" w:sz="8" w:space="0" w:color="666666"/>
-              <w:left w:val="single" w:sz="8" w:space="0" w:color="666666"/>
-              <w:right w:val="single" w:sz="8" w:space="0" w:color="666666"/>
-            </w:tcBorders>
-            <w:shd w:val="clear" w:color="auto" w:fill="FFFFFF"/>
-            <w:tcMar>
-              <w:top w:w="0" w:type="dxa"/>
-              <w:bottom w:w="0" w:type="dxa"/>
-              <w:left w:w="0" w:type="dxa"/>
-              <w:right w:w="0" w:type="dxa"/>
-            </w:tcMar>
-            <w:vAlign w:val="center"/>
-          </w:tcPr>
-          <w:p>
-            <w:pPr>
-              <w:jc w:val="center"/>
-              <w:spacing w:after="100" w:before="100" w:line="240"/>
-              <w:ind w:firstLine="0" w:left="100" w:right="100"/>
-            </w:pPr>
-            <w:r xmlns:w="http://schemas.openxmlformats.org/wordprocessingml/2006/main" xmlns:wp="http://schemas.openxmlformats.org/drawingml/2006/wordprocessingDrawing" xmlns:r="http://schemas.openxmlformats.org/officeDocument/2006/relationships" xmlns:w14="http://schemas.microsoft.com/office/word/2010/wordml">
-              <w:rPr>
-                <w:rFonts w:ascii="Times New Roman" w:hAnsi="Times New Roman" w:eastAsia="Times New Roman" w:cs="Times New Roman"/>
-                <w:sz w:val="24"/>
-                <w:szCs w:val="24"/>
-                <w:color w:val="000000"/>
-              </w:rPr>
-              <w:t xml:space="preserve">67 (61, 76)</w:t>
-            </w:r>
-          </w:p>
-        </w:tc>
-        <w:tc>
-          <w:tcPr>
-            <w:tcBorders>
-              <w:bottom w:val="single" w:sz="8" w:space="0" w:color="666666"/>
-              <w:top w:val="single" w:sz="8" w:space="0" w:color="666666"/>
-              <w:left w:val="single" w:sz="8" w:space="0" w:color="666666"/>
-              <w:right w:val="single" w:sz="8" w:space="0" w:color="666666"/>
-            </w:tcBorders>
-            <w:shd w:val="clear" w:color="auto" w:fill="FFFFFF"/>
-            <w:tcMar>
-              <w:top w:w="0" w:type="dxa"/>
-              <w:bottom w:w="0" w:type="dxa"/>
-              <w:left w:w="0" w:type="dxa"/>
-              <w:right w:w="0" w:type="dxa"/>
-            </w:tcMar>
-            <w:vAlign w:val="center"/>
-          </w:tcPr>
-          <w:p>
-            <w:pPr>
-              <w:jc w:val="center"/>
-              <w:spacing w:after="100" w:before="100" w:line="240"/>
-              <w:ind w:firstLine="0" w:left="100" w:right="100"/>
-            </w:pPr>
-            <w:r xmlns:w="http://schemas.openxmlformats.org/wordprocessingml/2006/main" xmlns:wp="http://schemas.openxmlformats.org/drawingml/2006/wordprocessingDrawing" xmlns:r="http://schemas.openxmlformats.org/officeDocument/2006/relationships" xmlns:w14="http://schemas.microsoft.com/office/word/2010/wordml">
-              <w:rPr>
-                <w:rFonts w:ascii="Times New Roman" w:hAnsi="Times New Roman" w:eastAsia="Times New Roman" w:cs="Times New Roman"/>
-                <w:sz w:val="24"/>
-                <w:szCs w:val="24"/>
-                <w:color w:val="000000"/>
-              </w:rPr>
-              <w:t xml:space="preserve">67 (61, 75)</w:t>
+              <w:t xml:space="preserve">67 (60, 75)</w:t>
+            </w:r>
+          </w:p>
+        </w:tc>
+        <w:tc>
+          <w:tcPr>
+            <w:tcBorders>
+              <w:bottom w:val="single" w:sz="8" w:space="0" w:color="666666"/>
+              <w:top w:val="single" w:sz="8" w:space="0" w:color="666666"/>
+              <w:left w:val="single" w:sz="8" w:space="0" w:color="666666"/>
+              <w:right w:val="single" w:sz="8" w:space="0" w:color="666666"/>
+            </w:tcBorders>
+            <w:shd w:val="clear" w:color="auto" w:fill="FFFFFF"/>
+            <w:tcMar>
+              <w:top w:w="0" w:type="dxa"/>
+              <w:bottom w:w="0" w:type="dxa"/>
+              <w:left w:w="0" w:type="dxa"/>
+              <w:right w:w="0" w:type="dxa"/>
+            </w:tcMar>
+            <w:vAlign w:val="center"/>
+          </w:tcPr>
+          <w:p>
+            <w:pPr>
+              <w:jc w:val="center"/>
+              <w:spacing w:after="100" w:before="100" w:line="240"/>
+              <w:ind w:firstLine="0" w:left="100" w:right="100"/>
+            </w:pPr>
+            <w:r xmlns:w="http://schemas.openxmlformats.org/wordprocessingml/2006/main" xmlns:wp="http://schemas.openxmlformats.org/drawingml/2006/wordprocessingDrawing" xmlns:r="http://schemas.openxmlformats.org/officeDocument/2006/relationships" xmlns:w14="http://schemas.microsoft.com/office/word/2010/wordml">
+              <w:rPr>
+                <w:rFonts w:ascii="Times New Roman" w:hAnsi="Times New Roman" w:eastAsia="Times New Roman" w:cs="Times New Roman"/>
+                <w:sz w:val="24"/>
+                <w:szCs w:val="24"/>
+                <w:color w:val="000000"/>
+              </w:rPr>
+              <w:t xml:space="preserve">67 (62, 76)</w:t>
             </w:r>
           </w:p>
         </w:tc>
@@ -2240,75 +2068,183 @@
                 <w:szCs w:val="24"/>
                 <w:color w:val="000000"/>
               </w:rPr>
-              <w:t xml:space="preserve">28</w:t>
-            </w:r>
-          </w:p>
-        </w:tc>
-        <w:tc>
-          <w:tcPr>
-            <w:tcBorders>
-              <w:bottom w:val="single" w:sz="8" w:space="0" w:color="666666"/>
-              <w:top w:val="single" w:sz="8" w:space="0" w:color="666666"/>
-              <w:left w:val="single" w:sz="8" w:space="0" w:color="666666"/>
-              <w:right w:val="single" w:sz="8" w:space="0" w:color="666666"/>
-            </w:tcBorders>
-            <w:shd w:val="clear" w:color="auto" w:fill="FFFFFF"/>
-            <w:tcMar>
-              <w:top w:w="0" w:type="dxa"/>
-              <w:bottom w:w="0" w:type="dxa"/>
-              <w:left w:w="0" w:type="dxa"/>
-              <w:right w:w="0" w:type="dxa"/>
-            </w:tcMar>
-            <w:vAlign w:val="center"/>
-          </w:tcPr>
-          <w:p>
-            <w:pPr>
-              <w:jc w:val="center"/>
-              <w:spacing w:after="100" w:before="100" w:line="240"/>
-              <w:ind w:firstLine="0" w:left="100" w:right="100"/>
-            </w:pPr>
-            <w:r xmlns:w="http://schemas.openxmlformats.org/wordprocessingml/2006/main" xmlns:wp="http://schemas.openxmlformats.org/drawingml/2006/wordprocessingDrawing" xmlns:r="http://schemas.openxmlformats.org/officeDocument/2006/relationships" xmlns:w14="http://schemas.microsoft.com/office/word/2010/wordml">
-              <w:rPr>
-                <w:rFonts w:ascii="Times New Roman" w:hAnsi="Times New Roman" w:eastAsia="Times New Roman" w:cs="Times New Roman"/>
-                <w:sz w:val="24"/>
-                <w:szCs w:val="24"/>
-                <w:color w:val="000000"/>
-              </w:rPr>
-              <w:t xml:space="preserve">28</w:t>
-            </w:r>
-          </w:p>
-        </w:tc>
-        <w:tc>
-          <w:tcPr>
-            <w:tcBorders>
-              <w:bottom w:val="single" w:sz="8" w:space="0" w:color="666666"/>
-              <w:top w:val="single" w:sz="8" w:space="0" w:color="666666"/>
-              <w:left w:val="single" w:sz="8" w:space="0" w:color="666666"/>
-              <w:right w:val="single" w:sz="8" w:space="0" w:color="666666"/>
-            </w:tcBorders>
-            <w:shd w:val="clear" w:color="auto" w:fill="FFFFFF"/>
-            <w:tcMar>
-              <w:top w:w="0" w:type="dxa"/>
-              <w:bottom w:w="0" w:type="dxa"/>
-              <w:left w:w="0" w:type="dxa"/>
-              <w:right w:w="0" w:type="dxa"/>
-            </w:tcMar>
-            <w:vAlign w:val="center"/>
-          </w:tcPr>
-          <w:p>
-            <w:pPr>
-              <w:jc w:val="center"/>
-              <w:spacing w:after="100" w:before="100" w:line="240"/>
-              <w:ind w:firstLine="0" w:left="100" w:right="100"/>
-            </w:pPr>
-            <w:r xmlns:w="http://schemas.openxmlformats.org/wordprocessingml/2006/main" xmlns:wp="http://schemas.openxmlformats.org/drawingml/2006/wordprocessingDrawing" xmlns:r="http://schemas.openxmlformats.org/officeDocument/2006/relationships" xmlns:w14="http://schemas.microsoft.com/office/word/2010/wordml">
-              <w:rPr>
-                <w:rFonts w:ascii="Times New Roman" w:hAnsi="Times New Roman" w:eastAsia="Times New Roman" w:cs="Times New Roman"/>
-                <w:sz w:val="24"/>
-                <w:szCs w:val="24"/>
-                <w:color w:val="000000"/>
-              </w:rPr>
-              <w:t xml:space="preserve">0.5</w:t>
+              <w:t xml:space="preserve">29</w:t>
+            </w:r>
+          </w:p>
+        </w:tc>
+        <w:tc>
+          <w:tcPr>
+            <w:tcBorders>
+              <w:bottom w:val="single" w:sz="8" w:space="0" w:color="666666"/>
+              <w:top w:val="single" w:sz="8" w:space="0" w:color="666666"/>
+              <w:left w:val="single" w:sz="8" w:space="0" w:color="666666"/>
+              <w:right w:val="single" w:sz="8" w:space="0" w:color="666666"/>
+            </w:tcBorders>
+            <w:shd w:val="clear" w:color="auto" w:fill="FFFFFF"/>
+            <w:tcMar>
+              <w:top w:w="0" w:type="dxa"/>
+              <w:bottom w:w="0" w:type="dxa"/>
+              <w:left w:w="0" w:type="dxa"/>
+              <w:right w:w="0" w:type="dxa"/>
+            </w:tcMar>
+            <w:vAlign w:val="center"/>
+          </w:tcPr>
+          <w:p>
+            <w:pPr>
+              <w:jc w:val="center"/>
+              <w:spacing w:after="100" w:before="100" w:line="240"/>
+              <w:ind w:firstLine="0" w:left="100" w:right="100"/>
+            </w:pPr>
+            <w:r xmlns:w="http://schemas.openxmlformats.org/wordprocessingml/2006/main" xmlns:wp="http://schemas.openxmlformats.org/drawingml/2006/wordprocessingDrawing" xmlns:r="http://schemas.openxmlformats.org/officeDocument/2006/relationships" xmlns:w14="http://schemas.microsoft.com/office/word/2010/wordml">
+              <w:rPr>
+                <w:rFonts w:ascii="Times New Roman" w:hAnsi="Times New Roman" w:eastAsia="Times New Roman" w:cs="Times New Roman"/>
+                <w:sz w:val="24"/>
+                <w:szCs w:val="24"/>
+                <w:color w:val="000000"/>
+              </w:rPr>
+              <w:t xml:space="preserve">0.3</w:t>
+            </w:r>
+          </w:p>
+        </w:tc>
+      </w:tr>
+      <w:tr>
+        <w:trPr>
+          <w:cantSplit/>
+          <w:trHeight w:val="571" w:hRule="auto"/>
+        </w:trPr>
+        <w:tc>
+          <w:tcPr>
+            <w:tcBorders>
+              <w:bottom w:val="single" w:sz="8" w:space="0" w:color="666666"/>
+              <w:top w:val="single" w:sz="8" w:space="0" w:color="666666"/>
+              <w:left w:val="single" w:sz="8" w:space="0" w:color="666666"/>
+              <w:right w:val="single" w:sz="8" w:space="0" w:color="666666"/>
+            </w:tcBorders>
+            <w:shd w:val="clear" w:color="auto" w:fill="FFFFFF"/>
+            <w:tcMar>
+              <w:top w:w="0" w:type="dxa"/>
+              <w:bottom w:w="0" w:type="dxa"/>
+              <w:left w:w="0" w:type="dxa"/>
+              <w:right w:w="0" w:type="dxa"/>
+            </w:tcMar>
+            <w:vAlign w:val="top"/>
+          </w:tcPr>
+          <w:p>
+            <w:pPr>
+              <w:jc w:val="left"/>
+              <w:spacing w:after="100" w:before="100" w:line="240"/>
+              <w:ind w:firstLine="0" w:left="100" w:right="100"/>
+            </w:pPr>
+            <w:r xmlns:w="http://schemas.openxmlformats.org/wordprocessingml/2006/main" xmlns:wp="http://schemas.openxmlformats.org/drawingml/2006/wordprocessingDrawing" xmlns:r="http://schemas.openxmlformats.org/officeDocument/2006/relationships" xmlns:w14="http://schemas.microsoft.com/office/word/2010/wordml">
+              <w:rPr>
+                <w:rFonts w:ascii="Times New Roman" w:hAnsi="Times New Roman" w:eastAsia="Times New Roman" w:cs="Times New Roman"/>
+                <w:sz w:val="24"/>
+                <w:szCs w:val="24"/>
+                <w:color w:val="000000"/>
+              </w:rPr>
+              <w:t xml:space="preserve">Female</w:t>
+            </w:r>
+          </w:p>
+        </w:tc>
+        <w:tc>
+          <w:tcPr>
+            <w:tcBorders>
+              <w:bottom w:val="single" w:sz="8" w:space="0" w:color="666666"/>
+              <w:top w:val="single" w:sz="8" w:space="0" w:color="666666"/>
+              <w:left w:val="single" w:sz="8" w:space="0" w:color="666666"/>
+              <w:right w:val="single" w:sz="8" w:space="0" w:color="666666"/>
+            </w:tcBorders>
+            <w:shd w:val="clear" w:color="auto" w:fill="FFFFFF"/>
+            <w:tcMar>
+              <w:top w:w="0" w:type="dxa"/>
+              <w:bottom w:w="0" w:type="dxa"/>
+              <w:left w:w="0" w:type="dxa"/>
+              <w:right w:w="0" w:type="dxa"/>
+            </w:tcMar>
+            <w:vAlign w:val="center"/>
+          </w:tcPr>
+          <w:p>
+            <w:pPr>
+              <w:jc w:val="center"/>
+              <w:spacing w:after="100" w:before="100" w:line="240"/>
+              <w:ind w:firstLine="0" w:left="100" w:right="100"/>
+            </w:pPr>
+            <w:r xmlns:w="http://schemas.openxmlformats.org/wordprocessingml/2006/main" xmlns:wp="http://schemas.openxmlformats.org/drawingml/2006/wordprocessingDrawing" xmlns:r="http://schemas.openxmlformats.org/officeDocument/2006/relationships" xmlns:w14="http://schemas.microsoft.com/office/word/2010/wordml">
+              <w:rPr>
+                <w:rFonts w:ascii="Times New Roman" w:hAnsi="Times New Roman" w:eastAsia="Times New Roman" w:cs="Times New Roman"/>
+                <w:sz w:val="24"/>
+                <w:szCs w:val="24"/>
+                <w:color w:val="000000"/>
+              </w:rPr>
+              <w:t xml:space="preserve">42</w:t>
+            </w:r>
+          </w:p>
+        </w:tc>
+        <w:tc>
+          <w:tcPr>
+            <w:tcBorders>
+              <w:bottom w:val="single" w:sz="8" w:space="0" w:color="666666"/>
+              <w:top w:val="single" w:sz="8" w:space="0" w:color="666666"/>
+              <w:left w:val="single" w:sz="8" w:space="0" w:color="666666"/>
+              <w:right w:val="single" w:sz="8" w:space="0" w:color="666666"/>
+            </w:tcBorders>
+            <w:shd w:val="clear" w:color="auto" w:fill="FFFFFF"/>
+            <w:tcMar>
+              <w:top w:w="0" w:type="dxa"/>
+              <w:bottom w:w="0" w:type="dxa"/>
+              <w:left w:w="0" w:type="dxa"/>
+              <w:right w:w="0" w:type="dxa"/>
+            </w:tcMar>
+            <w:vAlign w:val="center"/>
+          </w:tcPr>
+          <w:p>
+            <w:pPr>
+              <w:jc w:val="center"/>
+              <w:spacing w:after="100" w:before="100" w:line="240"/>
+              <w:ind w:firstLine="0" w:left="100" w:right="100"/>
+            </w:pPr>
+            <w:r xmlns:w="http://schemas.openxmlformats.org/wordprocessingml/2006/main" xmlns:wp="http://schemas.openxmlformats.org/drawingml/2006/wordprocessingDrawing" xmlns:r="http://schemas.openxmlformats.org/officeDocument/2006/relationships" xmlns:w14="http://schemas.microsoft.com/office/word/2010/wordml">
+              <w:rPr>
+                <w:rFonts w:ascii="Times New Roman" w:hAnsi="Times New Roman" w:eastAsia="Times New Roman" w:cs="Times New Roman"/>
+                <w:sz w:val="24"/>
+                <w:szCs w:val="24"/>
+                <w:color w:val="000000"/>
+              </w:rPr>
+              <w:t xml:space="preserve">25</w:t>
+            </w:r>
+          </w:p>
+        </w:tc>
+        <w:tc>
+          <w:tcPr>
+            <w:tcBorders>
+              <w:bottom w:val="single" w:sz="8" w:space="0" w:color="666666"/>
+              <w:top w:val="single" w:sz="8" w:space="0" w:color="666666"/>
+              <w:left w:val="single" w:sz="8" w:space="0" w:color="666666"/>
+              <w:right w:val="single" w:sz="8" w:space="0" w:color="666666"/>
+            </w:tcBorders>
+            <w:shd w:val="clear" w:color="auto" w:fill="FFFFFF"/>
+            <w:tcMar>
+              <w:top w:w="0" w:type="dxa"/>
+              <w:bottom w:w="0" w:type="dxa"/>
+              <w:left w:w="0" w:type="dxa"/>
+              <w:right w:w="0" w:type="dxa"/>
+            </w:tcMar>
+            <w:vAlign w:val="center"/>
+          </w:tcPr>
+          <w:p>
+            <w:pPr>
+              <w:jc w:val="center"/>
+              <w:spacing w:after="100" w:before="100" w:line="240"/>
+              <w:ind w:firstLine="0" w:left="100" w:right="100"/>
+            </w:pPr>
+            <w:r xmlns:w="http://schemas.openxmlformats.org/wordprocessingml/2006/main" xmlns:wp="http://schemas.openxmlformats.org/drawingml/2006/wordprocessingDrawing" xmlns:r="http://schemas.openxmlformats.org/officeDocument/2006/relationships" xmlns:w14="http://schemas.microsoft.com/office/word/2010/wordml">
+              <w:rPr>
+                <w:rFonts w:ascii="Times New Roman" w:hAnsi="Times New Roman" w:eastAsia="Times New Roman" w:cs="Times New Roman"/>
+                <w:sz w:val="24"/>
+                <w:szCs w:val="24"/>
+                <w:color w:val="000000"/>
+              </w:rPr>
+              <w:t xml:space="preserve">&lt;0.001</w:t>
             </w:r>
           </w:p>
         </w:tc>
@@ -2348,182 +2284,6 @@
                 <w:szCs w:val="24"/>
                 <w:color w:val="000000"/>
               </w:rPr>
-              <w:t xml:space="preserve">Female</w:t>
-            </w:r>
-          </w:p>
-        </w:tc>
-        <w:tc>
-          <w:tcPr>
-            <w:tcBorders>
-              <w:bottom w:val="single" w:sz="8" w:space="0" w:color="666666"/>
-              <w:top w:val="single" w:sz="8" w:space="0" w:color="666666"/>
-              <w:left w:val="single" w:sz="8" w:space="0" w:color="666666"/>
-              <w:right w:val="single" w:sz="8" w:space="0" w:color="666666"/>
-            </w:tcBorders>
-            <w:shd w:val="clear" w:color="auto" w:fill="FFFFFF"/>
-            <w:tcMar>
-              <w:top w:w="0" w:type="dxa"/>
-              <w:bottom w:w="0" w:type="dxa"/>
-              <w:left w:w="0" w:type="dxa"/>
-              <w:right w:w="0" w:type="dxa"/>
-            </w:tcMar>
-            <w:vAlign w:val="center"/>
-          </w:tcPr>
-          <w:p>
-            <w:pPr>
-              <w:jc w:val="center"/>
-              <w:spacing w:after="100" w:before="100" w:line="240"/>
-              <w:ind w:firstLine="0" w:left="100" w:right="100"/>
-            </w:pPr>
-            <w:r xmlns:w="http://schemas.openxmlformats.org/wordprocessingml/2006/main" xmlns:wp="http://schemas.openxmlformats.org/drawingml/2006/wordprocessingDrawing" xmlns:r="http://schemas.openxmlformats.org/officeDocument/2006/relationships" xmlns:w14="http://schemas.microsoft.com/office/word/2010/wordml">
-              <w:rPr>
-                <w:rFonts w:ascii="Times New Roman" w:hAnsi="Times New Roman" w:eastAsia="Times New Roman" w:cs="Times New Roman"/>
-                <w:sz w:val="24"/>
-                <w:szCs w:val="24"/>
-                <w:color w:val="000000"/>
-              </w:rPr>
-              <w:t xml:space="preserve">36</w:t>
-            </w:r>
-          </w:p>
-        </w:tc>
-        <w:tc>
-          <w:tcPr>
-            <w:tcBorders>
-              <w:bottom w:val="single" w:sz="8" w:space="0" w:color="666666"/>
-              <w:top w:val="single" w:sz="8" w:space="0" w:color="666666"/>
-              <w:left w:val="single" w:sz="8" w:space="0" w:color="666666"/>
-              <w:right w:val="single" w:sz="8" w:space="0" w:color="666666"/>
-            </w:tcBorders>
-            <w:shd w:val="clear" w:color="auto" w:fill="FFFFFF"/>
-            <w:tcMar>
-              <w:top w:w="0" w:type="dxa"/>
-              <w:bottom w:w="0" w:type="dxa"/>
-              <w:left w:w="0" w:type="dxa"/>
-              <w:right w:w="0" w:type="dxa"/>
-            </w:tcMar>
-            <w:vAlign w:val="center"/>
-          </w:tcPr>
-          <w:p>
-            <w:pPr>
-              <w:jc w:val="center"/>
-              <w:spacing w:after="100" w:before="100" w:line="240"/>
-              <w:ind w:firstLine="0" w:left="100" w:right="100"/>
-            </w:pPr>
-            <w:r xmlns:w="http://schemas.openxmlformats.org/wordprocessingml/2006/main" xmlns:wp="http://schemas.openxmlformats.org/drawingml/2006/wordprocessingDrawing" xmlns:r="http://schemas.openxmlformats.org/officeDocument/2006/relationships" xmlns:w14="http://schemas.microsoft.com/office/word/2010/wordml">
-              <w:rPr>
-                <w:rFonts w:ascii="Times New Roman" w:hAnsi="Times New Roman" w:eastAsia="Times New Roman" w:cs="Times New Roman"/>
-                <w:sz w:val="24"/>
-                <w:szCs w:val="24"/>
-                <w:color w:val="000000"/>
-              </w:rPr>
-              <w:t xml:space="preserve">36</w:t>
-            </w:r>
-          </w:p>
-        </w:tc>
-        <w:tc>
-          <w:tcPr>
-            <w:tcBorders>
-              <w:bottom w:val="single" w:sz="8" w:space="0" w:color="666666"/>
-              <w:top w:val="single" w:sz="8" w:space="0" w:color="666666"/>
-              <w:left w:val="single" w:sz="8" w:space="0" w:color="666666"/>
-              <w:right w:val="single" w:sz="8" w:space="0" w:color="666666"/>
-            </w:tcBorders>
-            <w:shd w:val="clear" w:color="auto" w:fill="FFFFFF"/>
-            <w:tcMar>
-              <w:top w:w="0" w:type="dxa"/>
-              <w:bottom w:w="0" w:type="dxa"/>
-              <w:left w:w="0" w:type="dxa"/>
-              <w:right w:w="0" w:type="dxa"/>
-            </w:tcMar>
-            <w:vAlign w:val="center"/>
-          </w:tcPr>
-          <w:p>
-            <w:pPr>
-              <w:jc w:val="center"/>
-              <w:spacing w:after="100" w:before="100" w:line="240"/>
-              <w:ind w:firstLine="0" w:left="100" w:right="100"/>
-            </w:pPr>
-            <w:r xmlns:w="http://schemas.openxmlformats.org/wordprocessingml/2006/main" xmlns:wp="http://schemas.openxmlformats.org/drawingml/2006/wordprocessingDrawing" xmlns:r="http://schemas.openxmlformats.org/officeDocument/2006/relationships" xmlns:w14="http://schemas.microsoft.com/office/word/2010/wordml">
-              <w:rPr>
-                <w:rFonts w:ascii="Times New Roman" w:hAnsi="Times New Roman" w:eastAsia="Times New Roman" w:cs="Times New Roman"/>
-                <w:sz w:val="24"/>
-                <w:szCs w:val="24"/>
-                <w:color w:val="000000"/>
-              </w:rPr>
-              <w:t xml:space="preserve">35</w:t>
-            </w:r>
-          </w:p>
-        </w:tc>
-        <w:tc>
-          <w:tcPr>
-            <w:tcBorders>
-              <w:bottom w:val="single" w:sz="8" w:space="0" w:color="666666"/>
-              <w:top w:val="single" w:sz="8" w:space="0" w:color="666666"/>
-              <w:left w:val="single" w:sz="8" w:space="0" w:color="666666"/>
-              <w:right w:val="single" w:sz="8" w:space="0" w:color="666666"/>
-            </w:tcBorders>
-            <w:shd w:val="clear" w:color="auto" w:fill="FFFFFF"/>
-            <w:tcMar>
-              <w:top w:w="0" w:type="dxa"/>
-              <w:bottom w:w="0" w:type="dxa"/>
-              <w:left w:w="0" w:type="dxa"/>
-              <w:right w:w="0" w:type="dxa"/>
-            </w:tcMar>
-            <w:vAlign w:val="center"/>
-          </w:tcPr>
-          <w:p>
-            <w:pPr>
-              <w:jc w:val="center"/>
-              <w:spacing w:after="100" w:before="100" w:line="240"/>
-              <w:ind w:firstLine="0" w:left="100" w:right="100"/>
-            </w:pPr>
-            <w:r xmlns:w="http://schemas.openxmlformats.org/wordprocessingml/2006/main" xmlns:wp="http://schemas.openxmlformats.org/drawingml/2006/wordprocessingDrawing" xmlns:r="http://schemas.openxmlformats.org/officeDocument/2006/relationships" xmlns:w14="http://schemas.microsoft.com/office/word/2010/wordml">
-              <w:rPr>
-                <w:rFonts w:ascii="Times New Roman" w:hAnsi="Times New Roman" w:eastAsia="Times New Roman" w:cs="Times New Roman"/>
-                <w:sz w:val="24"/>
-                <w:szCs w:val="24"/>
-                <w:color w:val="000000"/>
-              </w:rPr>
-              <w:t xml:space="preserve">0.4</w:t>
-            </w:r>
-          </w:p>
-        </w:tc>
-      </w:tr>
-      <w:tr>
-        <w:trPr>
-          <w:cantSplit/>
-          <w:trHeight w:val="572" w:hRule="auto"/>
-        </w:trPr>
-        <w:tc>
-          <w:tcPr>
-            <w:tcBorders>
-              <w:bottom w:val="single" w:sz="8" w:space="0" w:color="666666"/>
-              <w:top w:val="single" w:sz="8" w:space="0" w:color="666666"/>
-              <w:left w:val="single" w:sz="8" w:space="0" w:color="666666"/>
-              <w:right w:val="single" w:sz="8" w:space="0" w:color="666666"/>
-            </w:tcBorders>
-            <w:shd w:val="clear" w:color="auto" w:fill="FFFFFF"/>
-            <w:tcMar>
-              <w:top w:w="0" w:type="dxa"/>
-              <w:bottom w:w="0" w:type="dxa"/>
-              <w:left w:w="0" w:type="dxa"/>
-              <w:right w:w="0" w:type="dxa"/>
-            </w:tcMar>
-            <w:vAlign w:val="top"/>
-          </w:tcPr>
-          <w:p>
-            <w:pPr>
-              <w:jc w:val="left"/>
-              <w:spacing w:after="100" w:before="100" w:line="240"/>
-              <w:ind w:firstLine="0" w:left="100" w:right="100"/>
-            </w:pPr>
-            <w:r xmlns:w="http://schemas.openxmlformats.org/wordprocessingml/2006/main" xmlns:wp="http://schemas.openxmlformats.org/drawingml/2006/wordprocessingDrawing" xmlns:r="http://schemas.openxmlformats.org/officeDocument/2006/relationships" xmlns:w14="http://schemas.microsoft.com/office/word/2010/wordml">
-              <w:rPr>
-                <w:rFonts w:ascii="Times New Roman" w:hAnsi="Times New Roman" w:eastAsia="Times New Roman" w:cs="Times New Roman"/>
-                <w:sz w:val="24"/>
-                <w:szCs w:val="24"/>
-                <w:color w:val="000000"/>
-              </w:rPr>
               <w:t xml:space="preserve">Black</w:t>
             </w:r>
           </w:p>
@@ -2592,75 +2352,41 @@
                 <w:szCs w:val="24"/>
                 <w:color w:val="000000"/>
               </w:rPr>
-              <w:t xml:space="preserve">31</w:t>
-            </w:r>
-          </w:p>
-        </w:tc>
-        <w:tc>
-          <w:tcPr>
-            <w:tcBorders>
-              <w:bottom w:val="single" w:sz="8" w:space="0" w:color="666666"/>
-              <w:top w:val="single" w:sz="8" w:space="0" w:color="666666"/>
-              <w:left w:val="single" w:sz="8" w:space="0" w:color="666666"/>
-              <w:right w:val="single" w:sz="8" w:space="0" w:color="666666"/>
-            </w:tcBorders>
-            <w:shd w:val="clear" w:color="auto" w:fill="FFFFFF"/>
-            <w:tcMar>
-              <w:top w:w="0" w:type="dxa"/>
-              <w:bottom w:w="0" w:type="dxa"/>
-              <w:left w:w="0" w:type="dxa"/>
-              <w:right w:w="0" w:type="dxa"/>
-            </w:tcMar>
-            <w:vAlign w:val="center"/>
-          </w:tcPr>
-          <w:p>
-            <w:pPr>
-              <w:jc w:val="center"/>
-              <w:spacing w:after="100" w:before="100" w:line="240"/>
-              <w:ind w:firstLine="0" w:left="100" w:right="100"/>
-            </w:pPr>
-            <w:r xmlns:w="http://schemas.openxmlformats.org/wordprocessingml/2006/main" xmlns:wp="http://schemas.openxmlformats.org/drawingml/2006/wordprocessingDrawing" xmlns:r="http://schemas.openxmlformats.org/officeDocument/2006/relationships" xmlns:w14="http://schemas.microsoft.com/office/word/2010/wordml">
-              <w:rPr>
-                <w:rFonts w:ascii="Times New Roman" w:hAnsi="Times New Roman" w:eastAsia="Times New Roman" w:cs="Times New Roman"/>
-                <w:sz w:val="24"/>
-                <w:szCs w:val="24"/>
-                <w:color w:val="000000"/>
-              </w:rPr>
-              <w:t xml:space="preserve">32</w:t>
-            </w:r>
-          </w:p>
-        </w:tc>
-        <w:tc>
-          <w:tcPr>
-            <w:tcBorders>
-              <w:bottom w:val="single" w:sz="8" w:space="0" w:color="666666"/>
-              <w:top w:val="single" w:sz="8" w:space="0" w:color="666666"/>
-              <w:left w:val="single" w:sz="8" w:space="0" w:color="666666"/>
-              <w:right w:val="single" w:sz="8" w:space="0" w:color="666666"/>
-            </w:tcBorders>
-            <w:shd w:val="clear" w:color="auto" w:fill="FFFFFF"/>
-            <w:tcMar>
-              <w:top w:w="0" w:type="dxa"/>
-              <w:bottom w:w="0" w:type="dxa"/>
-              <w:left w:w="0" w:type="dxa"/>
-              <w:right w:w="0" w:type="dxa"/>
-            </w:tcMar>
-            <w:vAlign w:val="center"/>
-          </w:tcPr>
-          <w:p>
-            <w:pPr>
-              <w:jc w:val="center"/>
-              <w:spacing w:after="100" w:before="100" w:line="240"/>
-              <w:ind w:firstLine="0" w:left="100" w:right="100"/>
-            </w:pPr>
-            <w:r xmlns:w="http://schemas.openxmlformats.org/wordprocessingml/2006/main" xmlns:wp="http://schemas.openxmlformats.org/drawingml/2006/wordprocessingDrawing" xmlns:r="http://schemas.openxmlformats.org/officeDocument/2006/relationships" xmlns:w14="http://schemas.microsoft.com/office/word/2010/wordml">
-              <w:rPr>
-                <w:rFonts w:ascii="Times New Roman" w:hAnsi="Times New Roman" w:eastAsia="Times New Roman" w:cs="Times New Roman"/>
-                <w:sz w:val="24"/>
-                <w:szCs w:val="24"/>
-                <w:color w:val="000000"/>
-              </w:rPr>
-              <w:t xml:space="preserve">0.3</w:t>
+              <w:t xml:space="preserve">33</w:t>
+            </w:r>
+          </w:p>
+        </w:tc>
+        <w:tc>
+          <w:tcPr>
+            <w:tcBorders>
+              <w:bottom w:val="single" w:sz="8" w:space="0" w:color="666666"/>
+              <w:top w:val="single" w:sz="8" w:space="0" w:color="666666"/>
+              <w:left w:val="single" w:sz="8" w:space="0" w:color="666666"/>
+              <w:right w:val="single" w:sz="8" w:space="0" w:color="666666"/>
+            </w:tcBorders>
+            <w:shd w:val="clear" w:color="auto" w:fill="FFFFFF"/>
+            <w:tcMar>
+              <w:top w:w="0" w:type="dxa"/>
+              <w:bottom w:w="0" w:type="dxa"/>
+              <w:left w:w="0" w:type="dxa"/>
+              <w:right w:w="0" w:type="dxa"/>
+            </w:tcMar>
+            <w:vAlign w:val="center"/>
+          </w:tcPr>
+          <w:p>
+            <w:pPr>
+              <w:jc w:val="center"/>
+              <w:spacing w:after="100" w:before="100" w:line="240"/>
+              <w:ind w:firstLine="0" w:left="100" w:right="100"/>
+            </w:pPr>
+            <w:r xmlns:w="http://schemas.openxmlformats.org/wordprocessingml/2006/main" xmlns:wp="http://schemas.openxmlformats.org/drawingml/2006/wordprocessingDrawing" xmlns:r="http://schemas.openxmlformats.org/officeDocument/2006/relationships" xmlns:w14="http://schemas.microsoft.com/office/word/2010/wordml">
+              <w:rPr>
+                <w:rFonts w:ascii="Times New Roman" w:hAnsi="Times New Roman" w:eastAsia="Times New Roman" w:cs="Times New Roman"/>
+                <w:sz w:val="24"/>
+                <w:szCs w:val="24"/>
+                <w:color w:val="000000"/>
+              </w:rPr>
+              <w:t xml:space="preserve">0.030</w:t>
             </w:r>
           </w:p>
         </w:tc>
@@ -2744,109 +2470,75 @@
                 <w:szCs w:val="24"/>
                 <w:color w:val="000000"/>
               </w:rPr>
-              <w:t xml:space="preserve">25</w:t>
-            </w:r>
-          </w:p>
-        </w:tc>
-        <w:tc>
-          <w:tcPr>
-            <w:tcBorders>
-              <w:bottom w:val="single" w:sz="8" w:space="0" w:color="666666"/>
-              <w:top w:val="single" w:sz="8" w:space="0" w:color="666666"/>
-              <w:left w:val="single" w:sz="8" w:space="0" w:color="666666"/>
-              <w:right w:val="single" w:sz="8" w:space="0" w:color="666666"/>
-            </w:tcBorders>
-            <w:shd w:val="clear" w:color="auto" w:fill="FFFFFF"/>
-            <w:tcMar>
-              <w:top w:w="0" w:type="dxa"/>
-              <w:bottom w:w="0" w:type="dxa"/>
-              <w:left w:w="0" w:type="dxa"/>
-              <w:right w:w="0" w:type="dxa"/>
-            </w:tcMar>
-            <w:vAlign w:val="center"/>
-          </w:tcPr>
-          <w:p>
-            <w:pPr>
-              <w:jc w:val="center"/>
-              <w:spacing w:after="100" w:before="100" w:line="240"/>
-              <w:ind w:firstLine="0" w:left="100" w:right="100"/>
-            </w:pPr>
-            <w:r xmlns:w="http://schemas.openxmlformats.org/wordprocessingml/2006/main" xmlns:wp="http://schemas.openxmlformats.org/drawingml/2006/wordprocessingDrawing" xmlns:r="http://schemas.openxmlformats.org/officeDocument/2006/relationships" xmlns:w14="http://schemas.microsoft.com/office/word/2010/wordml">
-              <w:rPr>
-                <w:rFonts w:ascii="Times New Roman" w:hAnsi="Times New Roman" w:eastAsia="Times New Roman" w:cs="Times New Roman"/>
-                <w:sz w:val="24"/>
-                <w:szCs w:val="24"/>
-                <w:color w:val="000000"/>
-              </w:rPr>
-              <w:t xml:space="preserve">25</w:t>
-            </w:r>
-          </w:p>
-        </w:tc>
-        <w:tc>
-          <w:tcPr>
-            <w:tcBorders>
-              <w:bottom w:val="single" w:sz="8" w:space="0" w:color="666666"/>
-              <w:top w:val="single" w:sz="8" w:space="0" w:color="666666"/>
-              <w:left w:val="single" w:sz="8" w:space="0" w:color="666666"/>
-              <w:right w:val="single" w:sz="8" w:space="0" w:color="666666"/>
-            </w:tcBorders>
-            <w:shd w:val="clear" w:color="auto" w:fill="FFFFFF"/>
-            <w:tcMar>
-              <w:top w:w="0" w:type="dxa"/>
-              <w:bottom w:w="0" w:type="dxa"/>
-              <w:left w:w="0" w:type="dxa"/>
-              <w:right w:w="0" w:type="dxa"/>
-            </w:tcMar>
-            <w:vAlign w:val="center"/>
-          </w:tcPr>
-          <w:p>
-            <w:pPr>
-              <w:jc w:val="center"/>
-              <w:spacing w:after="100" w:before="100" w:line="240"/>
-              <w:ind w:firstLine="0" w:left="100" w:right="100"/>
-            </w:pPr>
-            <w:r xmlns:w="http://schemas.openxmlformats.org/wordprocessingml/2006/main" xmlns:wp="http://schemas.openxmlformats.org/drawingml/2006/wordprocessingDrawing" xmlns:r="http://schemas.openxmlformats.org/officeDocument/2006/relationships" xmlns:w14="http://schemas.microsoft.com/office/word/2010/wordml">
-              <w:rPr>
-                <w:rFonts w:ascii="Times New Roman" w:hAnsi="Times New Roman" w:eastAsia="Times New Roman" w:cs="Times New Roman"/>
-                <w:sz w:val="24"/>
-                <w:szCs w:val="24"/>
-                <w:color w:val="000000"/>
-              </w:rPr>
-              <w:t xml:space="preserve">25</w:t>
-            </w:r>
-          </w:p>
-        </w:tc>
-        <w:tc>
-          <w:tcPr>
-            <w:tcBorders>
-              <w:bottom w:val="single" w:sz="8" w:space="0" w:color="666666"/>
-              <w:top w:val="single" w:sz="8" w:space="0" w:color="666666"/>
-              <w:left w:val="single" w:sz="8" w:space="0" w:color="666666"/>
-              <w:right w:val="single" w:sz="8" w:space="0" w:color="666666"/>
-            </w:tcBorders>
-            <w:shd w:val="clear" w:color="auto" w:fill="FFFFFF"/>
-            <w:tcMar>
-              <w:top w:w="0" w:type="dxa"/>
-              <w:bottom w:w="0" w:type="dxa"/>
-              <w:left w:w="0" w:type="dxa"/>
-              <w:right w:w="0" w:type="dxa"/>
-            </w:tcMar>
-            <w:vAlign w:val="center"/>
-          </w:tcPr>
-          <w:p>
-            <w:pPr>
-              <w:jc w:val="center"/>
-              <w:spacing w:after="100" w:before="100" w:line="240"/>
-              <w:ind w:firstLine="0" w:left="100" w:right="100"/>
-            </w:pPr>
-            <w:r xmlns:w="http://schemas.openxmlformats.org/wordprocessingml/2006/main" xmlns:wp="http://schemas.openxmlformats.org/drawingml/2006/wordprocessingDrawing" xmlns:r="http://schemas.openxmlformats.org/officeDocument/2006/relationships" xmlns:w14="http://schemas.microsoft.com/office/word/2010/wordml">
-              <w:rPr>
-                <w:rFonts w:ascii="Times New Roman" w:hAnsi="Times New Roman" w:eastAsia="Times New Roman" w:cs="Times New Roman"/>
-                <w:sz w:val="24"/>
-                <w:szCs w:val="24"/>
-                <w:color w:val="000000"/>
-              </w:rPr>
-              <w:t xml:space="preserve">0.5</w:t>
+              <w:t xml:space="preserve">24</w:t>
+            </w:r>
+          </w:p>
+        </w:tc>
+        <w:tc>
+          <w:tcPr>
+            <w:tcBorders>
+              <w:bottom w:val="single" w:sz="8" w:space="0" w:color="666666"/>
+              <w:top w:val="single" w:sz="8" w:space="0" w:color="666666"/>
+              <w:left w:val="single" w:sz="8" w:space="0" w:color="666666"/>
+              <w:right w:val="single" w:sz="8" w:space="0" w:color="666666"/>
+            </w:tcBorders>
+            <w:shd w:val="clear" w:color="auto" w:fill="FFFFFF"/>
+            <w:tcMar>
+              <w:top w:w="0" w:type="dxa"/>
+              <w:bottom w:w="0" w:type="dxa"/>
+              <w:left w:w="0" w:type="dxa"/>
+              <w:right w:w="0" w:type="dxa"/>
+            </w:tcMar>
+            <w:vAlign w:val="center"/>
+          </w:tcPr>
+          <w:p>
+            <w:pPr>
+              <w:jc w:val="center"/>
+              <w:spacing w:after="100" w:before="100" w:line="240"/>
+              <w:ind w:firstLine="0" w:left="100" w:right="100"/>
+            </w:pPr>
+            <w:r xmlns:w="http://schemas.openxmlformats.org/wordprocessingml/2006/main" xmlns:wp="http://schemas.openxmlformats.org/drawingml/2006/wordprocessingDrawing" xmlns:r="http://schemas.openxmlformats.org/officeDocument/2006/relationships" xmlns:w14="http://schemas.microsoft.com/office/word/2010/wordml">
+              <w:rPr>
+                <w:rFonts w:ascii="Times New Roman" w:hAnsi="Times New Roman" w:eastAsia="Times New Roman" w:cs="Times New Roman"/>
+                <w:sz w:val="24"/>
+                <w:szCs w:val="24"/>
+                <w:color w:val="000000"/>
+              </w:rPr>
+              <w:t xml:space="preserve">27</w:t>
+            </w:r>
+          </w:p>
+        </w:tc>
+        <w:tc>
+          <w:tcPr>
+            <w:tcBorders>
+              <w:bottom w:val="single" w:sz="8" w:space="0" w:color="666666"/>
+              <w:top w:val="single" w:sz="8" w:space="0" w:color="666666"/>
+              <w:left w:val="single" w:sz="8" w:space="0" w:color="666666"/>
+              <w:right w:val="single" w:sz="8" w:space="0" w:color="666666"/>
+            </w:tcBorders>
+            <w:shd w:val="clear" w:color="auto" w:fill="FFFFFF"/>
+            <w:tcMar>
+              <w:top w:w="0" w:type="dxa"/>
+              <w:bottom w:w="0" w:type="dxa"/>
+              <w:left w:w="0" w:type="dxa"/>
+              <w:right w:w="0" w:type="dxa"/>
+            </w:tcMar>
+            <w:vAlign w:val="center"/>
+          </w:tcPr>
+          <w:p>
+            <w:pPr>
+              <w:jc w:val="center"/>
+              <w:spacing w:after="100" w:before="100" w:line="240"/>
+              <w:ind w:firstLine="0" w:left="100" w:right="100"/>
+            </w:pPr>
+            <w:r xmlns:w="http://schemas.openxmlformats.org/wordprocessingml/2006/main" xmlns:wp="http://schemas.openxmlformats.org/drawingml/2006/wordprocessingDrawing" xmlns:r="http://schemas.openxmlformats.org/officeDocument/2006/relationships" xmlns:w14="http://schemas.microsoft.com/office/word/2010/wordml">
+              <w:rPr>
+                <w:rFonts w:ascii="Times New Roman" w:hAnsi="Times New Roman" w:eastAsia="Times New Roman" w:cs="Times New Roman"/>
+                <w:sz w:val="24"/>
+                <w:szCs w:val="24"/>
+                <w:color w:val="000000"/>
+              </w:rPr>
+              <w:t xml:space="preserve">&lt;0.001</w:t>
             </w:r>
           </w:p>
         </w:tc>
@@ -2920,109 +2612,75 @@
                 <w:szCs w:val="24"/>
                 <w:color w:val="000000"/>
               </w:rPr>
-              <w:t xml:space="preserve">27</w:t>
-            </w:r>
-          </w:p>
-        </w:tc>
-        <w:tc>
-          <w:tcPr>
-            <w:tcBorders>
-              <w:bottom w:val="single" w:sz="8" w:space="0" w:color="666666"/>
-              <w:top w:val="single" w:sz="8" w:space="0" w:color="666666"/>
-              <w:left w:val="single" w:sz="8" w:space="0" w:color="666666"/>
-              <w:right w:val="single" w:sz="8" w:space="0" w:color="666666"/>
-            </w:tcBorders>
-            <w:shd w:val="clear" w:color="auto" w:fill="FFFFFF"/>
-            <w:tcMar>
-              <w:top w:w="0" w:type="dxa"/>
-              <w:bottom w:w="0" w:type="dxa"/>
-              <w:left w:w="0" w:type="dxa"/>
-              <w:right w:w="0" w:type="dxa"/>
-            </w:tcMar>
-            <w:vAlign w:val="center"/>
-          </w:tcPr>
-          <w:p>
-            <w:pPr>
-              <w:jc w:val="center"/>
-              <w:spacing w:after="100" w:before="100" w:line="240"/>
-              <w:ind w:firstLine="0" w:left="100" w:right="100"/>
-            </w:pPr>
-            <w:r xmlns:w="http://schemas.openxmlformats.org/wordprocessingml/2006/main" xmlns:wp="http://schemas.openxmlformats.org/drawingml/2006/wordprocessingDrawing" xmlns:r="http://schemas.openxmlformats.org/officeDocument/2006/relationships" xmlns:w14="http://schemas.microsoft.com/office/word/2010/wordml">
-              <w:rPr>
-                <w:rFonts w:ascii="Times New Roman" w:hAnsi="Times New Roman" w:eastAsia="Times New Roman" w:cs="Times New Roman"/>
-                <w:sz w:val="24"/>
-                <w:szCs w:val="24"/>
-                <w:color w:val="000000"/>
-              </w:rPr>
-              <w:t xml:space="preserve">27</w:t>
-            </w:r>
-          </w:p>
-        </w:tc>
-        <w:tc>
-          <w:tcPr>
-            <w:tcBorders>
-              <w:bottom w:val="single" w:sz="8" w:space="0" w:color="666666"/>
-              <w:top w:val="single" w:sz="8" w:space="0" w:color="666666"/>
-              <w:left w:val="single" w:sz="8" w:space="0" w:color="666666"/>
-              <w:right w:val="single" w:sz="8" w:space="0" w:color="666666"/>
-            </w:tcBorders>
-            <w:shd w:val="clear" w:color="auto" w:fill="FFFFFF"/>
-            <w:tcMar>
-              <w:top w:w="0" w:type="dxa"/>
-              <w:bottom w:w="0" w:type="dxa"/>
-              <w:left w:w="0" w:type="dxa"/>
-              <w:right w:w="0" w:type="dxa"/>
-            </w:tcMar>
-            <w:vAlign w:val="center"/>
-          </w:tcPr>
-          <w:p>
-            <w:pPr>
-              <w:jc w:val="center"/>
-              <w:spacing w:after="100" w:before="100" w:line="240"/>
-              <w:ind w:firstLine="0" w:left="100" w:right="100"/>
-            </w:pPr>
-            <w:r xmlns:w="http://schemas.openxmlformats.org/wordprocessingml/2006/main" xmlns:wp="http://schemas.openxmlformats.org/drawingml/2006/wordprocessingDrawing" xmlns:r="http://schemas.openxmlformats.org/officeDocument/2006/relationships" xmlns:w14="http://schemas.microsoft.com/office/word/2010/wordml">
-              <w:rPr>
-                <w:rFonts w:ascii="Times New Roman" w:hAnsi="Times New Roman" w:eastAsia="Times New Roman" w:cs="Times New Roman"/>
-                <w:sz w:val="24"/>
-                <w:szCs w:val="24"/>
-                <w:color w:val="000000"/>
-              </w:rPr>
-              <w:t xml:space="preserve">27</w:t>
-            </w:r>
-          </w:p>
-        </w:tc>
-        <w:tc>
-          <w:tcPr>
-            <w:tcBorders>
-              <w:bottom w:val="single" w:sz="8" w:space="0" w:color="666666"/>
-              <w:top w:val="single" w:sz="8" w:space="0" w:color="666666"/>
-              <w:left w:val="single" w:sz="8" w:space="0" w:color="666666"/>
-              <w:right w:val="single" w:sz="8" w:space="0" w:color="666666"/>
-            </w:tcBorders>
-            <w:shd w:val="clear" w:color="auto" w:fill="FFFFFF"/>
-            <w:tcMar>
-              <w:top w:w="0" w:type="dxa"/>
-              <w:bottom w:w="0" w:type="dxa"/>
-              <w:left w:w="0" w:type="dxa"/>
-              <w:right w:w="0" w:type="dxa"/>
-            </w:tcMar>
-            <w:vAlign w:val="center"/>
-          </w:tcPr>
-          <w:p>
-            <w:pPr>
-              <w:jc w:val="center"/>
-              <w:spacing w:after="100" w:before="100" w:line="240"/>
-              <w:ind w:firstLine="0" w:left="100" w:right="100"/>
-            </w:pPr>
-            <w:r xmlns:w="http://schemas.openxmlformats.org/wordprocessingml/2006/main" xmlns:wp="http://schemas.openxmlformats.org/drawingml/2006/wordprocessingDrawing" xmlns:r="http://schemas.openxmlformats.org/officeDocument/2006/relationships" xmlns:w14="http://schemas.microsoft.com/office/word/2010/wordml">
-              <w:rPr>
-                <w:rFonts w:ascii="Times New Roman" w:hAnsi="Times New Roman" w:eastAsia="Times New Roman" w:cs="Times New Roman"/>
-                <w:sz w:val="24"/>
-                <w:szCs w:val="24"/>
-                <w:color w:val="000000"/>
-              </w:rPr>
-              <w:t xml:space="preserve">0.6</w:t>
+              <w:t xml:space="preserve">28</w:t>
+            </w:r>
+          </w:p>
+        </w:tc>
+        <w:tc>
+          <w:tcPr>
+            <w:tcBorders>
+              <w:bottom w:val="single" w:sz="8" w:space="0" w:color="666666"/>
+              <w:top w:val="single" w:sz="8" w:space="0" w:color="666666"/>
+              <w:left w:val="single" w:sz="8" w:space="0" w:color="666666"/>
+              <w:right w:val="single" w:sz="8" w:space="0" w:color="666666"/>
+            </w:tcBorders>
+            <w:shd w:val="clear" w:color="auto" w:fill="FFFFFF"/>
+            <w:tcMar>
+              <w:top w:w="0" w:type="dxa"/>
+              <w:bottom w:w="0" w:type="dxa"/>
+              <w:left w:w="0" w:type="dxa"/>
+              <w:right w:w="0" w:type="dxa"/>
+            </w:tcMar>
+            <w:vAlign w:val="center"/>
+          </w:tcPr>
+          <w:p>
+            <w:pPr>
+              <w:jc w:val="center"/>
+              <w:spacing w:after="100" w:before="100" w:line="240"/>
+              <w:ind w:firstLine="0" w:left="100" w:right="100"/>
+            </w:pPr>
+            <w:r xmlns:w="http://schemas.openxmlformats.org/wordprocessingml/2006/main" xmlns:wp="http://schemas.openxmlformats.org/drawingml/2006/wordprocessingDrawing" xmlns:r="http://schemas.openxmlformats.org/officeDocument/2006/relationships" xmlns:w14="http://schemas.microsoft.com/office/word/2010/wordml">
+              <w:rPr>
+                <w:rFonts w:ascii="Times New Roman" w:hAnsi="Times New Roman" w:eastAsia="Times New Roman" w:cs="Times New Roman"/>
+                <w:sz w:val="24"/>
+                <w:szCs w:val="24"/>
+                <w:color w:val="000000"/>
+              </w:rPr>
+              <w:t xml:space="preserve">26</w:t>
+            </w:r>
+          </w:p>
+        </w:tc>
+        <w:tc>
+          <w:tcPr>
+            <w:tcBorders>
+              <w:bottom w:val="single" w:sz="8" w:space="0" w:color="666666"/>
+              <w:top w:val="single" w:sz="8" w:space="0" w:color="666666"/>
+              <w:left w:val="single" w:sz="8" w:space="0" w:color="666666"/>
+              <w:right w:val="single" w:sz="8" w:space="0" w:color="666666"/>
+            </w:tcBorders>
+            <w:shd w:val="clear" w:color="auto" w:fill="FFFFFF"/>
+            <w:tcMar>
+              <w:top w:w="0" w:type="dxa"/>
+              <w:bottom w:w="0" w:type="dxa"/>
+              <w:left w:w="0" w:type="dxa"/>
+              <w:right w:w="0" w:type="dxa"/>
+            </w:tcMar>
+            <w:vAlign w:val="center"/>
+          </w:tcPr>
+          <w:p>
+            <w:pPr>
+              <w:jc w:val="center"/>
+              <w:spacing w:after="100" w:before="100" w:line="240"/>
+              <w:ind w:firstLine="0" w:left="100" w:right="100"/>
+            </w:pPr>
+            <w:r xmlns:w="http://schemas.openxmlformats.org/wordprocessingml/2006/main" xmlns:wp="http://schemas.openxmlformats.org/drawingml/2006/wordprocessingDrawing" xmlns:r="http://schemas.openxmlformats.org/officeDocument/2006/relationships" xmlns:w14="http://schemas.microsoft.com/office/word/2010/wordml">
+              <w:rPr>
+                <w:rFonts w:ascii="Times New Roman" w:hAnsi="Times New Roman" w:eastAsia="Times New Roman" w:cs="Times New Roman"/>
+                <w:sz w:val="24"/>
+                <w:szCs w:val="24"/>
+                <w:color w:val="000000"/>
+              </w:rPr>
+              <w:t xml:space="preserve">0.014</w:t>
             </w:r>
           </w:p>
         </w:tc>
@@ -3164,41 +2822,7 @@
                 <w:szCs w:val="24"/>
                 <w:color w:val="000000"/>
               </w:rPr>
-              <w:t xml:space="preserve"/>
-            </w:r>
-          </w:p>
-        </w:tc>
-        <w:tc>
-          <w:tcPr>
-            <w:tcBorders>
-              <w:bottom w:val="single" w:sz="8" w:space="0" w:color="666666"/>
-              <w:top w:val="single" w:sz="8" w:space="0" w:color="666666"/>
-              <w:left w:val="single" w:sz="8" w:space="0" w:color="666666"/>
-              <w:right w:val="single" w:sz="8" w:space="0" w:color="666666"/>
-            </w:tcBorders>
-            <w:shd w:val="clear" w:color="auto" w:fill="FFFFFF"/>
-            <w:tcMar>
-              <w:top w:w="0" w:type="dxa"/>
-              <w:bottom w:w="0" w:type="dxa"/>
-              <w:left w:w="0" w:type="dxa"/>
-              <w:right w:w="0" w:type="dxa"/>
-            </w:tcMar>
-            <w:vAlign w:val="center"/>
-          </w:tcPr>
-          <w:p>
-            <w:pPr>
-              <w:jc w:val="center"/>
-              <w:spacing w:after="100" w:before="100" w:line="240"/>
-              <w:ind w:firstLine="0" w:left="100" w:right="100"/>
-            </w:pPr>
-            <w:r xmlns:w="http://schemas.openxmlformats.org/wordprocessingml/2006/main" xmlns:wp="http://schemas.openxmlformats.org/drawingml/2006/wordprocessingDrawing" xmlns:r="http://schemas.openxmlformats.org/officeDocument/2006/relationships" xmlns:w14="http://schemas.microsoft.com/office/word/2010/wordml">
-              <w:rPr>
-                <w:rFonts w:ascii="Times New Roman" w:hAnsi="Times New Roman" w:eastAsia="Times New Roman" w:cs="Times New Roman"/>
-                <w:sz w:val="24"/>
-                <w:szCs w:val="24"/>
-                <w:color w:val="000000"/>
-              </w:rPr>
-              <w:t xml:space="preserve">0.8</w:t>
+              <w:t xml:space="preserve">0.080</w:t>
             </w:r>
           </w:p>
         </w:tc>
@@ -3306,41 +2930,7 @@
                 <w:szCs w:val="24"/>
                 <w:color w:val="000000"/>
               </w:rPr>
-              <w:t xml:space="preserve">16</w:t>
-            </w:r>
-          </w:p>
-        </w:tc>
-        <w:tc>
-          <w:tcPr>
-            <w:tcBorders>
-              <w:bottom w:val="single" w:sz="8" w:space="0" w:color="666666"/>
-              <w:top w:val="single" w:sz="8" w:space="0" w:color="666666"/>
-              <w:left w:val="single" w:sz="8" w:space="0" w:color="666666"/>
-              <w:right w:val="single" w:sz="8" w:space="0" w:color="666666"/>
-            </w:tcBorders>
-            <w:shd w:val="clear" w:color="auto" w:fill="FFFFFF"/>
-            <w:tcMar>
-              <w:top w:w="0" w:type="dxa"/>
-              <w:bottom w:w="0" w:type="dxa"/>
-              <w:left w:w="0" w:type="dxa"/>
-              <w:right w:w="0" w:type="dxa"/>
-            </w:tcMar>
-            <w:vAlign w:val="center"/>
-          </w:tcPr>
-          <w:p>
-            <w:pPr>
-              <w:jc w:val="center"/>
-              <w:spacing w:after="100" w:before="100" w:line="240"/>
-              <w:ind w:firstLine="0" w:left="100" w:right="100"/>
-            </w:pPr>
-            <w:r xmlns:w="http://schemas.openxmlformats.org/wordprocessingml/2006/main" xmlns:wp="http://schemas.openxmlformats.org/drawingml/2006/wordprocessingDrawing" xmlns:r="http://schemas.openxmlformats.org/officeDocument/2006/relationships" xmlns:w14="http://schemas.microsoft.com/office/word/2010/wordml">
-              <w:rPr>
-                <w:rFonts w:ascii="Times New Roman" w:hAnsi="Times New Roman" w:eastAsia="Times New Roman" w:cs="Times New Roman"/>
-                <w:sz w:val="24"/>
-                <w:szCs w:val="24"/>
-                <w:color w:val="000000"/>
-              </w:rPr>
-              <w:t xml:space="preserve">16</w:t>
+              <w:t xml:space="preserve">15</w:t>
             </w:r>
           </w:p>
         </w:tc>
@@ -3482,40 +3072,6 @@
                 <w:szCs w:val="24"/>
                 <w:color w:val="000000"/>
               </w:rPr>
-              <w:t xml:space="preserve">52</w:t>
-            </w:r>
-          </w:p>
-        </w:tc>
-        <w:tc>
-          <w:tcPr>
-            <w:tcBorders>
-              <w:bottom w:val="single" w:sz="8" w:space="0" w:color="666666"/>
-              <w:top w:val="single" w:sz="8" w:space="0" w:color="666666"/>
-              <w:left w:val="single" w:sz="8" w:space="0" w:color="666666"/>
-              <w:right w:val="single" w:sz="8" w:space="0" w:color="666666"/>
-            </w:tcBorders>
-            <w:shd w:val="clear" w:color="auto" w:fill="FFFFFF"/>
-            <w:tcMar>
-              <w:top w:w="0" w:type="dxa"/>
-              <w:bottom w:w="0" w:type="dxa"/>
-              <w:left w:w="0" w:type="dxa"/>
-              <w:right w:w="0" w:type="dxa"/>
-            </w:tcMar>
-            <w:vAlign w:val="center"/>
-          </w:tcPr>
-          <w:p>
-            <w:pPr>
-              <w:jc w:val="center"/>
-              <w:spacing w:after="100" w:before="100" w:line="240"/>
-              <w:ind w:firstLine="0" w:left="100" w:right="100"/>
-            </w:pPr>
-            <w:r xmlns:w="http://schemas.openxmlformats.org/wordprocessingml/2006/main" xmlns:wp="http://schemas.openxmlformats.org/drawingml/2006/wordprocessingDrawing" xmlns:r="http://schemas.openxmlformats.org/officeDocument/2006/relationships" xmlns:w14="http://schemas.microsoft.com/office/word/2010/wordml">
-              <w:rPr>
-                <w:rFonts w:ascii="Times New Roman" w:hAnsi="Times New Roman" w:eastAsia="Times New Roman" w:cs="Times New Roman"/>
-                <w:sz w:val="24"/>
-                <w:szCs w:val="24"/>
-                <w:color w:val="000000"/>
-              </w:rPr>
               <w:t xml:space="preserve">51</w:t>
             </w:r>
           </w:p>
@@ -3624,75 +3180,41 @@
                 <w:szCs w:val="24"/>
                 <w:color w:val="000000"/>
               </w:rPr>
-              <w:t xml:space="preserve">33</w:t>
-            </w:r>
-          </w:p>
-        </w:tc>
-        <w:tc>
-          <w:tcPr>
-            <w:tcBorders>
-              <w:bottom w:val="single" w:sz="8" w:space="0" w:color="666666"/>
-              <w:top w:val="single" w:sz="8" w:space="0" w:color="666666"/>
-              <w:left w:val="single" w:sz="8" w:space="0" w:color="666666"/>
-              <w:right w:val="single" w:sz="8" w:space="0" w:color="666666"/>
-            </w:tcBorders>
-            <w:shd w:val="clear" w:color="auto" w:fill="FFFFFF"/>
-            <w:tcMar>
-              <w:top w:w="0" w:type="dxa"/>
-              <w:bottom w:w="0" w:type="dxa"/>
-              <w:left w:w="0" w:type="dxa"/>
-              <w:right w:w="0" w:type="dxa"/>
-            </w:tcMar>
-            <w:vAlign w:val="center"/>
-          </w:tcPr>
-          <w:p>
-            <w:pPr>
-              <w:jc w:val="center"/>
-              <w:spacing w:after="100" w:before="100" w:line="240"/>
-              <w:ind w:firstLine="0" w:left="100" w:right="100"/>
-            </w:pPr>
-            <w:r xmlns:w="http://schemas.openxmlformats.org/wordprocessingml/2006/main" xmlns:wp="http://schemas.openxmlformats.org/drawingml/2006/wordprocessingDrawing" xmlns:r="http://schemas.openxmlformats.org/officeDocument/2006/relationships" xmlns:w14="http://schemas.microsoft.com/office/word/2010/wordml">
-              <w:rPr>
-                <w:rFonts w:ascii="Times New Roman" w:hAnsi="Times New Roman" w:eastAsia="Times New Roman" w:cs="Times New Roman"/>
-                <w:sz w:val="24"/>
-                <w:szCs w:val="24"/>
-                <w:color w:val="000000"/>
-              </w:rPr>
-              <w:t xml:space="preserve">33</w:t>
-            </w:r>
-          </w:p>
-        </w:tc>
-        <w:tc>
-          <w:tcPr>
-            <w:tcBorders>
-              <w:bottom w:val="single" w:sz="8" w:space="0" w:color="666666"/>
-              <w:top w:val="single" w:sz="8" w:space="0" w:color="666666"/>
-              <w:left w:val="single" w:sz="8" w:space="0" w:color="666666"/>
-              <w:right w:val="single" w:sz="8" w:space="0" w:color="666666"/>
-            </w:tcBorders>
-            <w:shd w:val="clear" w:color="auto" w:fill="FFFFFF"/>
-            <w:tcMar>
-              <w:top w:w="0" w:type="dxa"/>
-              <w:bottom w:w="0" w:type="dxa"/>
-              <w:left w:w="0" w:type="dxa"/>
-              <w:right w:w="0" w:type="dxa"/>
-            </w:tcMar>
-            <w:vAlign w:val="center"/>
-          </w:tcPr>
-          <w:p>
-            <w:pPr>
-              <w:jc w:val="center"/>
-              <w:spacing w:after="100" w:before="100" w:line="240"/>
-              <w:ind w:firstLine="0" w:left="100" w:right="100"/>
-            </w:pPr>
-            <w:r xmlns:w="http://schemas.openxmlformats.org/wordprocessingml/2006/main" xmlns:wp="http://schemas.openxmlformats.org/drawingml/2006/wordprocessingDrawing" xmlns:r="http://schemas.openxmlformats.org/officeDocument/2006/relationships" xmlns:w14="http://schemas.microsoft.com/office/word/2010/wordml">
-              <w:rPr>
-                <w:rFonts w:ascii="Times New Roman" w:hAnsi="Times New Roman" w:eastAsia="Times New Roman" w:cs="Times New Roman"/>
-                <w:sz w:val="24"/>
-                <w:szCs w:val="24"/>
-                <w:color w:val="000000"/>
-              </w:rPr>
-              <w:t xml:space="preserve">33</w:t>
+              <w:t xml:space="preserve">32</w:t>
+            </w:r>
+          </w:p>
+        </w:tc>
+        <w:tc>
+          <w:tcPr>
+            <w:tcBorders>
+              <w:bottom w:val="single" w:sz="8" w:space="0" w:color="666666"/>
+              <w:top w:val="single" w:sz="8" w:space="0" w:color="666666"/>
+              <w:left w:val="single" w:sz="8" w:space="0" w:color="666666"/>
+              <w:right w:val="single" w:sz="8" w:space="0" w:color="666666"/>
+            </w:tcBorders>
+            <w:shd w:val="clear" w:color="auto" w:fill="FFFFFF"/>
+            <w:tcMar>
+              <w:top w:w="0" w:type="dxa"/>
+              <w:bottom w:w="0" w:type="dxa"/>
+              <w:left w:w="0" w:type="dxa"/>
+              <w:right w:w="0" w:type="dxa"/>
+            </w:tcMar>
+            <w:vAlign w:val="center"/>
+          </w:tcPr>
+          <w:p>
+            <w:pPr>
+              <w:jc w:val="center"/>
+              <w:spacing w:after="100" w:before="100" w:line="240"/>
+              <w:ind w:firstLine="0" w:left="100" w:right="100"/>
+            </w:pPr>
+            <w:r xmlns:w="http://schemas.openxmlformats.org/wordprocessingml/2006/main" xmlns:wp="http://schemas.openxmlformats.org/drawingml/2006/wordprocessingDrawing" xmlns:r="http://schemas.openxmlformats.org/officeDocument/2006/relationships" xmlns:w14="http://schemas.microsoft.com/office/word/2010/wordml">
+              <w:rPr>
+                <w:rFonts w:ascii="Times New Roman" w:hAnsi="Times New Roman" w:eastAsia="Times New Roman" w:cs="Times New Roman"/>
+                <w:sz w:val="24"/>
+                <w:szCs w:val="24"/>
+                <w:color w:val="000000"/>
+              </w:rPr>
+              <w:t xml:space="preserve">34</w:t>
             </w:r>
           </w:p>
         </w:tc>
@@ -3738,7 +3260,7 @@
         </w:trPr>
         <w:tc>
           <w:tcPr>
-            <w:gridSpan w:val="5"/>
+            <w:gridSpan w:val="4"/>
             <w:tcBorders/>
             <w:shd w:val="clear" w:color="auto" w:fill="FFFFFF"/>
             <w:tcMar>
@@ -3784,7 +3306,7 @@
         </w:trPr>
         <w:tc>
           <w:tcPr>
-            <w:gridSpan w:val="5"/>
+            <w:gridSpan w:val="4"/>
             <w:tcBorders/>
             <w:shd w:val="clear" w:color="auto" w:fill="FFFFFF"/>
             <w:tcMar>
@@ -3830,7 +3352,7 @@
         </w:trPr>
         <w:tc>
           <w:tcPr>
-            <w:gridSpan w:val="5"/>
+            <w:gridSpan w:val="4"/>
             <w:tcBorders/>
             <w:shd w:val="clear" w:color="auto" w:fill="FFFFFF"/>
             <w:tcMar>
@@ -3895,7 +3417,7 @@
         </w:trPr>
         <w:tc>
           <w:tcPr>
-            <w:gridSpan w:val="5"/>
+            <w:gridSpan w:val="4"/>
             <w:tcBorders/>
             <w:shd w:val="clear" w:color="auto" w:fill="FFFFFF"/>
             <w:tcMar>
@@ -3929,7 +3451,7 @@
                 <w:szCs w:val="24"/>
                 <w:color w:val="000000"/>
               </w:rPr>
-              <w:t xml:space="preserve">EHR represents electronic health records, FI frailty index, IQR interquartile range, MoCA Montreal cognitive assessment and SD standard deviation</w:t>
+              <w:t xml:space="preserve">Abbreviations: EHR = electronic health records; FI = frailty index; IQR = interquartile range; MoCA = Montreal cognitive assessment; and SD = standard deviation</w:t>
             </w:r>
           </w:p>
         </w:tc>
@@ -4764,6 +4286,16 @@
               </w:rPr>
               <w:t xml:space="preserve">Overall</w:t>
             </w:r>
+            <w:r xmlns:w="http://schemas.openxmlformats.org/wordprocessingml/2006/main" xmlns:wp="http://schemas.openxmlformats.org/drawingml/2006/wordprocessingDrawing" xmlns:r="http://schemas.openxmlformats.org/officeDocument/2006/relationships" xmlns:w14="http://schemas.microsoft.com/office/word/2010/wordml">
+              <w:rPr>
+                <w:rFonts w:ascii="Times New Roman" w:hAnsi="Times New Roman" w:eastAsia="Times New Roman" w:cs="Times New Roman"/>
+                <w:vertAlign w:val="superscript"/>
+                <w:sz w:val="24"/>
+                <w:szCs w:val="24"/>
+                <w:color w:val="000000"/>
+              </w:rPr>
+              <w:t xml:space="preserve"/>
+            </w:r>
           </w:p>
         </w:tc>
         <w:tc>
@@ -7626,6 +7158,17 @@
               </w:rPr>
               <w:t xml:space="preserve">Chronic Kidney Disease</w:t>
             </w:r>
+            <w:r xmlns:w="http://schemas.openxmlformats.org/wordprocessingml/2006/main" xmlns:wp="http://schemas.openxmlformats.org/drawingml/2006/wordprocessingDrawing" xmlns:r="http://schemas.openxmlformats.org/officeDocument/2006/relationships" xmlns:w14="http://schemas.microsoft.com/office/word/2010/wordml">
+              <w:rPr>
+                <w:rFonts w:ascii="Times New Roman" w:hAnsi="Times New Roman" w:eastAsia="Times New Roman" w:cs="Times New Roman"/>
+                <w:i/>
+                <w:vertAlign w:val="superscript"/>
+                <w:sz w:val="24"/>
+                <w:szCs w:val="24"/>
+                <w:color w:val="000000"/>
+              </w:rPr>
+              <w:t xml:space="preserve">a</w:t>
+            </w:r>
           </w:p>
         </w:tc>
       </w:tr>
@@ -10484,11 +10027,86 @@
             <w:r xmlns:w="http://schemas.openxmlformats.org/wordprocessingml/2006/main" xmlns:wp="http://schemas.openxmlformats.org/drawingml/2006/wordprocessingDrawing" xmlns:r="http://schemas.openxmlformats.org/officeDocument/2006/relationships" xmlns:w14="http://schemas.microsoft.com/office/word/2010/wordml">
               <w:rPr>
                 <w:rFonts w:ascii="Arial" w:hAnsi="Arial" w:eastAsia="Arial" w:cs="Arial"/>
+                <w:vertAlign w:val="superscript"/>
                 <w:sz w:val="22"/>
                 <w:szCs w:val="22"/>
                 <w:color w:val="000000"/>
               </w:rPr>
-              <w:t xml:space="preserve">Abbreviations: CI, confidence interval; FI, frailty index.</w:t>
+              <w:t xml:space="preserve">a</w:t>
+            </w:r>
+            <w:r xmlns:w="http://schemas.openxmlformats.org/wordprocessingml/2006/main" xmlns:wp="http://schemas.openxmlformats.org/drawingml/2006/wordprocessingDrawing" xmlns:r="http://schemas.openxmlformats.org/officeDocument/2006/relationships" xmlns:w14="http://schemas.microsoft.com/office/word/2010/wordml">
+              <w:rPr>
+                <w:rFonts w:ascii="Arial" w:hAnsi="Arial" w:eastAsia="Arial" w:cs="Arial"/>
+                <w:sz w:val="22"/>
+                <w:szCs w:val="22"/>
+                <w:color w:val="000000"/>
+              </w:rPr>
+              <w:t xml:space="preserve">Chronic Kidney Disease was defined by an estimated glomerular filtration rate &lt;60 ml/min/1.73 m</w:t>
+            </w:r>
+            <w:r xmlns:w="http://schemas.openxmlformats.org/wordprocessingml/2006/main" xmlns:wp="http://schemas.openxmlformats.org/drawingml/2006/wordprocessingDrawing" xmlns:r="http://schemas.openxmlformats.org/officeDocument/2006/relationships" xmlns:w14="http://schemas.microsoft.com/office/word/2010/wordml">
+              <w:rPr>
+                <w:rFonts w:ascii="Arial" w:hAnsi="Arial" w:eastAsia="Arial" w:cs="Arial"/>
+                <w:vertAlign w:val="superscript"/>
+                <w:sz w:val="22"/>
+                <w:szCs w:val="22"/>
+                <w:color w:val="000000"/>
+              </w:rPr>
+              <w:t xml:space="preserve">2</w:t>
+            </w:r>
+            <w:r xmlns:w="http://schemas.openxmlformats.org/wordprocessingml/2006/main" xmlns:wp="http://schemas.openxmlformats.org/drawingml/2006/wordprocessingDrawing" xmlns:r="http://schemas.openxmlformats.org/officeDocument/2006/relationships" xmlns:w14="http://schemas.microsoft.com/office/word/2010/wordml">
+              <w:rPr>
+                <w:rFonts w:ascii="Arial" w:hAnsi="Arial" w:eastAsia="Arial" w:cs="Arial"/>
+                <w:sz w:val="22"/>
+                <w:szCs w:val="22"/>
+                <w:color w:val="000000"/>
+              </w:rPr>
+              <w:t xml:space="preserve"> based on the 2021 CKD-EPI creatinine equation.</w:t>
+            </w:r>
+          </w:p>
+        </w:tc>
+      </w:tr>
+      <w:tr>
+        <w:trPr>
+          <w:cantSplit/>
+          <w:trHeight w:val="360" w:hRule="auto"/>
+        </w:trPr>
+        <w:tc>
+          <w:tcPr>
+            <w:gridSpan w:val="11"/>
+            <w:tcBorders/>
+            <w:shd w:val="clear" w:color="auto" w:fill="FFFFFF"/>
+            <w:tcMar>
+              <w:top w:w="0" w:type="dxa"/>
+              <w:bottom w:w="0" w:type="dxa"/>
+              <w:left w:w="0" w:type="dxa"/>
+              <w:right w:w="0" w:type="dxa"/>
+            </w:tcMar>
+            <w:vAlign w:val="center"/>
+          </w:tcPr>
+          <w:p>
+            <w:pPr>
+              <w:jc w:val="left"/>
+              <w:spacing w:after="100" w:before="100" w:line="240"/>
+              <w:ind w:firstLine="0" w:left="100" w:right="100"/>
+            </w:pPr>
+            <w:r xmlns:w="http://schemas.openxmlformats.org/wordprocessingml/2006/main" xmlns:wp="http://schemas.openxmlformats.org/drawingml/2006/wordprocessingDrawing" xmlns:r="http://schemas.openxmlformats.org/officeDocument/2006/relationships" xmlns:w14="http://schemas.microsoft.com/office/word/2010/wordml">
+              <w:rPr>
+                <w:rFonts w:ascii="Arial" w:hAnsi="Arial" w:eastAsia="Arial" w:cs="Arial"/>
+                <w:vertAlign w:val="superscript"/>
+                <w:sz w:val="22"/>
+                <w:szCs w:val="22"/>
+                <w:color w:val="000000"/>
+              </w:rPr>
+              <w:t xml:space="preserve"/>
+            </w:r>
+            <w:r xmlns:w="http://schemas.openxmlformats.org/wordprocessingml/2006/main" xmlns:wp="http://schemas.openxmlformats.org/drawingml/2006/wordprocessingDrawing" xmlns:r="http://schemas.openxmlformats.org/officeDocument/2006/relationships" xmlns:w14="http://schemas.microsoft.com/office/word/2010/wordml">
+              <w:rPr>
+                <w:rFonts w:ascii="Arial" w:hAnsi="Arial" w:eastAsia="Arial" w:cs="Arial"/>
+                <w:sz w:val="22"/>
+                <w:szCs w:val="22"/>
+                <w:color w:val="000000"/>
+              </w:rPr>
+              <w:t xml:space="preserve">Abbreviations: CI = confidence interval; and FI = frailty index</w:t>
             </w:r>
           </w:p>
         </w:tc>
@@ -11192,6 +10810,16 @@
               </w:rPr>
               <w:t xml:space="preserve">Overall</w:t>
             </w:r>
+            <w:r xmlns:w="http://schemas.openxmlformats.org/wordprocessingml/2006/main" xmlns:wp="http://schemas.openxmlformats.org/drawingml/2006/wordprocessingDrawing" xmlns:r="http://schemas.openxmlformats.org/officeDocument/2006/relationships" xmlns:w14="http://schemas.microsoft.com/office/word/2010/wordml">
+              <w:rPr>
+                <w:rFonts w:ascii="Times New Roman" w:hAnsi="Times New Roman" w:eastAsia="Times New Roman" w:cs="Times New Roman"/>
+                <w:vertAlign w:val="superscript"/>
+                <w:sz w:val="24"/>
+                <w:szCs w:val="24"/>
+                <w:color w:val="000000"/>
+              </w:rPr>
+              <w:t xml:space="preserve"/>
+            </w:r>
           </w:p>
         </w:tc>
         <w:tc>
@@ -13552,6 +13180,17 @@
               </w:rPr>
               <w:t xml:space="preserve">Chronic Kidney Disease</w:t>
             </w:r>
+            <w:r xmlns:w="http://schemas.openxmlformats.org/wordprocessingml/2006/main" xmlns:wp="http://schemas.openxmlformats.org/drawingml/2006/wordprocessingDrawing" xmlns:r="http://schemas.openxmlformats.org/officeDocument/2006/relationships" xmlns:w14="http://schemas.microsoft.com/office/word/2010/wordml">
+              <w:rPr>
+                <w:rFonts w:ascii="Times New Roman" w:hAnsi="Times New Roman" w:eastAsia="Times New Roman" w:cs="Times New Roman"/>
+                <w:i/>
+                <w:vertAlign w:val="superscript"/>
+                <w:sz w:val="24"/>
+                <w:szCs w:val="24"/>
+                <w:color w:val="000000"/>
+              </w:rPr>
+              <w:t xml:space="preserve">a</w:t>
+            </w:r>
           </w:p>
         </w:tc>
       </w:tr>
@@ -15875,6 +15514,117 @@
               <w:t xml:space="preserve">1.20</w:t>
               <w:br/>
               <w:t xml:space="preserve">(0.96, 1.50)</w:t>
+            </w:r>
+          </w:p>
+        </w:tc>
+      </w:tr>
+      <w:tr>
+        <w:trPr>
+          <w:cantSplit/>
+          <w:trHeight w:val="360" w:hRule="auto"/>
+        </w:trPr>
+        <w:tc>
+          <w:tcPr>
+            <w:gridSpan w:val="9"/>
+            <w:tcBorders/>
+            <w:shd w:val="clear" w:color="auto" w:fill="FFFFFF"/>
+            <w:tcMar>
+              <w:top w:w="0" w:type="dxa"/>
+              <w:bottom w:w="0" w:type="dxa"/>
+              <w:left w:w="0" w:type="dxa"/>
+              <w:right w:w="0" w:type="dxa"/>
+            </w:tcMar>
+            <w:vAlign w:val="center"/>
+          </w:tcPr>
+          <w:p>
+            <w:pPr>
+              <w:jc w:val="left"/>
+              <w:spacing w:after="100" w:before="100" w:line="240"/>
+              <w:ind w:firstLine="0" w:left="100" w:right="100"/>
+            </w:pPr>
+            <w:r xmlns:w="http://schemas.openxmlformats.org/wordprocessingml/2006/main" xmlns:wp="http://schemas.openxmlformats.org/drawingml/2006/wordprocessingDrawing" xmlns:r="http://schemas.openxmlformats.org/officeDocument/2006/relationships" xmlns:w14="http://schemas.microsoft.com/office/word/2010/wordml">
+              <w:rPr>
+                <w:rFonts w:ascii="Arial" w:hAnsi="Arial" w:eastAsia="Arial" w:cs="Arial"/>
+                <w:vertAlign w:val="superscript"/>
+                <w:sz w:val="22"/>
+                <w:szCs w:val="22"/>
+                <w:color w:val="000000"/>
+              </w:rPr>
+              <w:t xml:space="preserve">a</w:t>
+            </w:r>
+            <w:r xmlns:w="http://schemas.openxmlformats.org/wordprocessingml/2006/main" xmlns:wp="http://schemas.openxmlformats.org/drawingml/2006/wordprocessingDrawing" xmlns:r="http://schemas.openxmlformats.org/officeDocument/2006/relationships" xmlns:w14="http://schemas.microsoft.com/office/word/2010/wordml">
+              <w:rPr>
+                <w:rFonts w:ascii="Arial" w:hAnsi="Arial" w:eastAsia="Arial" w:cs="Arial"/>
+                <w:sz w:val="22"/>
+                <w:szCs w:val="22"/>
+                <w:color w:val="000000"/>
+              </w:rPr>
+              <w:t xml:space="preserve">Chronic Kidney Disease was defined by an estimated glomerular filtration rate &lt;60 ml/min/1.73 m</w:t>
+            </w:r>
+            <w:r xmlns:w="http://schemas.openxmlformats.org/wordprocessingml/2006/main" xmlns:wp="http://schemas.openxmlformats.org/drawingml/2006/wordprocessingDrawing" xmlns:r="http://schemas.openxmlformats.org/officeDocument/2006/relationships" xmlns:w14="http://schemas.microsoft.com/office/word/2010/wordml">
+              <w:rPr>
+                <w:rFonts w:ascii="Arial" w:hAnsi="Arial" w:eastAsia="Arial" w:cs="Arial"/>
+                <w:vertAlign w:val="superscript"/>
+                <w:sz w:val="22"/>
+                <w:szCs w:val="22"/>
+                <w:color w:val="000000"/>
+              </w:rPr>
+              <w:t xml:space="preserve">2</w:t>
+            </w:r>
+            <w:r xmlns:w="http://schemas.openxmlformats.org/wordprocessingml/2006/main" xmlns:wp="http://schemas.openxmlformats.org/drawingml/2006/wordprocessingDrawing" xmlns:r="http://schemas.openxmlformats.org/officeDocument/2006/relationships" xmlns:w14="http://schemas.microsoft.com/office/word/2010/wordml">
+              <w:rPr>
+                <w:rFonts w:ascii="Arial" w:hAnsi="Arial" w:eastAsia="Arial" w:cs="Arial"/>
+                <w:sz w:val="22"/>
+                <w:szCs w:val="22"/>
+                <w:color w:val="000000"/>
+              </w:rPr>
+              <w:t xml:space="preserve"> based on the 2021 CKD-EPI creatinine equation.</w:t>
+            </w:r>
+          </w:p>
+        </w:tc>
+      </w:tr>
+      <w:tr>
+        <w:trPr>
+          <w:cantSplit/>
+          <w:trHeight w:val="360" w:hRule="auto"/>
+        </w:trPr>
+        <w:tc>
+          <w:tcPr>
+            <w:gridSpan w:val="9"/>
+            <w:tcBorders/>
+            <w:shd w:val="clear" w:color="auto" w:fill="FFFFFF"/>
+            <w:tcMar>
+              <w:top w:w="0" w:type="dxa"/>
+              <w:bottom w:w="0" w:type="dxa"/>
+              <w:left w:w="0" w:type="dxa"/>
+              <w:right w:w="0" w:type="dxa"/>
+            </w:tcMar>
+            <w:vAlign w:val="center"/>
+          </w:tcPr>
+          <w:p>
+            <w:pPr>
+              <w:jc w:val="left"/>
+              <w:spacing w:after="100" w:before="100" w:line="240"/>
+              <w:ind w:firstLine="0" w:left="100" w:right="100"/>
+            </w:pPr>
+            <w:r xmlns:w="http://schemas.openxmlformats.org/wordprocessingml/2006/main" xmlns:wp="http://schemas.openxmlformats.org/drawingml/2006/wordprocessingDrawing" xmlns:r="http://schemas.openxmlformats.org/officeDocument/2006/relationships" xmlns:w14="http://schemas.microsoft.com/office/word/2010/wordml">
+              <w:rPr>
+                <w:rFonts w:ascii="Arial" w:hAnsi="Arial" w:eastAsia="Arial" w:cs="Arial"/>
+                <w:vertAlign w:val="superscript"/>
+                <w:sz w:val="22"/>
+                <w:szCs w:val="22"/>
+                <w:color w:val="000000"/>
+              </w:rPr>
+              <w:t xml:space="preserve"/>
+            </w:r>
+            <w:r xmlns:w="http://schemas.openxmlformats.org/wordprocessingml/2006/main" xmlns:wp="http://schemas.openxmlformats.org/drawingml/2006/wordprocessingDrawing" xmlns:r="http://schemas.openxmlformats.org/officeDocument/2006/relationships" xmlns:w14="http://schemas.microsoft.com/office/word/2010/wordml">
+              <w:rPr>
+                <w:rFonts w:ascii="Arial" w:hAnsi="Arial" w:eastAsia="Arial" w:cs="Arial"/>
+                <w:sz w:val="22"/>
+                <w:szCs w:val="22"/>
+                <w:color w:val="000000"/>
+              </w:rPr>
+              <w:t xml:space="preserve">Abbreviations: CI = confidence interval; CVD = cardiovascular disease; and FI = frailty index</w:t>
             </w:r>
           </w:p>
         </w:tc>
@@ -15936,7 +15686,7 @@
                     </pic:cNvPicPr>
                   </pic:nvPicPr>
                   <pic:blipFill>
-                    <a:blip r:embed="rId50"/>
+                    <a:blip r:embed="rId64"/>
                     <a:srcRect/>
                     <a:stretch>
                       <a:fillRect/>
@@ -16015,7 +15765,7 @@
                     </pic:cNvPicPr>
                   </pic:nvPicPr>
                   <pic:blipFill>
-                    <a:blip r:embed="rId51"/>
+                    <a:blip r:embed="rId65"/>
                     <a:srcRect/>
                     <a:stretch>
                       <a:fillRect/>
@@ -16094,7 +15844,7 @@
                     </pic:cNvPicPr>
                   </pic:nvPicPr>
                   <pic:blipFill>
-                    <a:blip r:embed="rId52"/>
+                    <a:blip r:embed="rId66"/>
                     <a:srcRect/>
                     <a:stretch>
                       <a:fillRect/>
@@ -16140,16 +15890,220 @@
         <w:pStyle w:val="BodyText"/>
       </w:pPr>
       <w:r>
-        <w:t xml:space="preserve">Longer term All-Cause and Cardiovascular Mortality with Intensive Blood Pressure Control: A Secondary Analysis of SPRINT</w:t>
+        <w:t xml:space="preserve">Byron C. Jaeger, PhD,</w:t>
+      </w:r>
+      <w:r>
+        <w:rPr>
+          <w:vertAlign w:val="superscript"/>
+        </w:rPr>
+        <w:t xml:space="preserve">1</w:t>
+      </w:r>
+      <w:r>
+        <w:t xml:space="preserve"> </w:t>
+      </w:r>
+      <w:r>
+        <w:t xml:space="preserve">Adam P. Bress, PharmD, MS,</w:t>
+      </w:r>
+      <w:r>
+        <w:rPr>
+          <w:vertAlign w:val="superscript"/>
+        </w:rPr>
+        <w:t xml:space="preserve">2,3</w:t>
+      </w:r>
+      <w:r>
+        <w:t xml:space="preserve"> </w:t>
+      </w:r>
+      <w:r>
+        <w:t xml:space="preserve">Alfred K. Cheung, MD,</w:t>
+      </w:r>
+      <w:r>
+        <w:rPr>
+          <w:vertAlign w:val="superscript"/>
+        </w:rPr>
+        <w:t xml:space="preserve">4,5</w:t>
+      </w:r>
+      <w:r>
+        <w:t xml:space="preserve"> </w:t>
+      </w:r>
+      <w:r>
+        <w:t xml:space="preserve">William C. Cushman, MD,</w:t>
+      </w:r>
+      <w:r>
+        <w:rPr>
+          <w:vertAlign w:val="superscript"/>
+        </w:rPr>
+        <w:t xml:space="preserve">6</w:t>
+      </w:r>
+      <w:r>
+        <w:t xml:space="preserve"> </w:t>
+      </w:r>
+      <w:r>
+        <w:t xml:space="preserve">Paul E. Drawz, MD,</w:t>
+      </w:r>
+      <w:r>
+        <w:rPr>
+          <w:vertAlign w:val="superscript"/>
+        </w:rPr>
+        <w:t xml:space="preserve">7</w:t>
+      </w:r>
+      <w:r>
+        <w:t xml:space="preserve"> </w:t>
+      </w:r>
+      <w:r>
+        <w:t xml:space="preserve">Lawrence J. Fine, MD,</w:t>
+      </w:r>
+      <w:r>
+        <w:rPr>
+          <w:vertAlign w:val="superscript"/>
+        </w:rPr>
+        <w:t xml:space="preserve">8</w:t>
+      </w:r>
+      <w:r>
+        <w:t xml:space="preserve"> </w:t>
+      </w:r>
+      <w:r>
+        <w:t xml:space="preserve">Karen C. Johnson, MD,</w:t>
+      </w:r>
+      <w:r>
+        <w:rPr>
+          <w:vertAlign w:val="superscript"/>
+        </w:rPr>
+        <w:t xml:space="preserve">6</w:t>
+      </w:r>
+      <w:r>
+        <w:t xml:space="preserve"> </w:t>
+      </w:r>
+      <w:r>
+        <w:t xml:space="preserve">Cora E. Lewis, MD,</w:t>
+      </w:r>
+      <w:r>
+        <w:rPr>
+          <w:vertAlign w:val="superscript"/>
+        </w:rPr>
+        <w:t xml:space="preserve">9</w:t>
+      </w:r>
+      <w:r>
+        <w:t xml:space="preserve"> </w:t>
+      </w:r>
+      <w:r>
+        <w:t xml:space="preserve">Suzanne Oparil, MD,</w:t>
+      </w:r>
+      <w:r>
+        <w:rPr>
+          <w:vertAlign w:val="superscript"/>
+        </w:rPr>
+        <w:t xml:space="preserve">10</w:t>
+      </w:r>
+      <w:r>
+        <w:t xml:space="preserve"> </w:t>
+      </w:r>
+      <w:r>
+        <w:t xml:space="preserve">Michael V. Rocco, MD,</w:t>
+      </w:r>
+      <w:r>
+        <w:rPr>
+          <w:vertAlign w:val="superscript"/>
+        </w:rPr>
+        <w:t xml:space="preserve">11</w:t>
+      </w:r>
+      <w:r>
+        <w:t xml:space="preserve"> </w:t>
+      </w:r>
+      <w:r>
+        <w:t xml:space="preserve">Mark A. Supiano, MD,</w:t>
+      </w:r>
+      <w:r>
+        <w:rPr>
+          <w:vertAlign w:val="superscript"/>
+        </w:rPr>
+        <w:t xml:space="preserve">12</w:t>
+      </w:r>
+      <w:r>
+        <w:t xml:space="preserve"> </w:t>
+      </w:r>
+      <w:r>
+        <w:t xml:space="preserve">Paul K. Whelton, MD,</w:t>
+      </w:r>
+      <w:r>
+        <w:rPr>
+          <w:vertAlign w:val="superscript"/>
+        </w:rPr>
+        <w:t xml:space="preserve">13</w:t>
+      </w:r>
+      <w:r>
+        <w:t xml:space="preserve"> </w:t>
+      </w:r>
+      <w:r>
+        <w:t xml:space="preserve">Joshua D. Bundy, PhD,</w:t>
+      </w:r>
+      <w:r>
+        <w:rPr>
+          <w:vertAlign w:val="superscript"/>
+        </w:rPr>
+        <w:t xml:space="preserve">13</w:t>
+      </w:r>
+      <w:r>
+        <w:t xml:space="preserve"> </w:t>
+      </w:r>
+      <w:r>
+        <w:t xml:space="preserve">Jeff D. Williamson, MD, MHS,</w:t>
+      </w:r>
+      <w:r>
+        <w:rPr>
+          <w:vertAlign w:val="superscript"/>
+        </w:rPr>
+        <w:t xml:space="preserve">14</w:t>
+      </w:r>
+      <w:r>
+        <w:t xml:space="preserve"> </w:t>
+      </w:r>
+      <w:r>
+        <w:t xml:space="preserve">Jackson T. Wright, Jr, MD, PhD,</w:t>
+      </w:r>
+      <w:r>
+        <w:rPr>
+          <w:vertAlign w:val="superscript"/>
+        </w:rPr>
+        <w:t xml:space="preserve">15</w:t>
+      </w:r>
+      <w:r>
+        <w:t xml:space="preserve"> </w:t>
+      </w:r>
+      <w:r>
+        <w:t xml:space="preserve">David M. Reboussin, PhD,</w:t>
+      </w:r>
+      <w:r>
+        <w:rPr>
+          <w:vertAlign w:val="superscript"/>
+        </w:rPr>
+        <w:t xml:space="preserve">1</w:t>
+      </w:r>
+      <w:r>
+        <w:t xml:space="preserve"> </w:t>
+      </w:r>
+      <w:r>
+        <w:t xml:space="preserve">and Nicholas M. Pajewski, PhD</w:t>
+      </w:r>
+      <w:r>
+        <w:rPr>
+          <w:vertAlign w:val="superscript"/>
+        </w:rPr>
+        <w:t xml:space="preserve">1</w:t>
       </w:r>
     </w:p>
     <w:p>
       <w:pPr>
         <w:pStyle w:val="BodyText"/>
+        <w:jc xmlns:w="http://schemas.openxmlformats.org/wordprocessingml/2006/main" w:val="left"/>
+        <w:spacing xmlns:w="http://schemas.openxmlformats.org/wordprocessingml/2006/main" w:after="0" w:before="0" w:line="240"/>
+        <w:ind xmlns:w="http://schemas.openxmlformats.org/wordprocessingml/2006/main" w:firstLine="0" w:left="0" w:right="0"/>
+        <w:pBdr xmlns:w="http://schemas.openxmlformats.org/wordprocessingml/2006/main">
+          <w:bottom w:val="none" w:sz="0" w:space="0" w:color="000000"/>
+          <w:top w:val="none" w:sz="0" w:space="0" w:color="000000"/>
+          <w:left w:val="none" w:sz="0" w:space="0" w:color="000000"/>
+          <w:right w:val="none" w:sz="0" w:space="0" w:color="000000"/>
+        </w:pBdr>
       </w:pPr>
-      <w:r>
-        <w:t xml:space="preserve">Byron C. Jaeger, PhD</w:t>
-      </w:r>
       <w:r>
         <w:rPr>
           <w:vertAlign w:val="superscript"/>
@@ -16157,10 +16111,10 @@
         <w:t xml:space="preserve">1</w:t>
       </w:r>
       <w:r>
+        <w:t xml:space="preserve">Department of Biostatistics and Data Science, Wake Forest School of Medicine, Winston-Salem, NC.</w:t>
+      </w:r>
+      <w:r>
         <w:t xml:space="preserve"> </w:t>
-      </w:r>
-      <w:r>
-        <w:t xml:space="preserve">Paul E. Drawz, MD</w:t>
       </w:r>
       <w:r>
         <w:rPr>
@@ -16169,10 +16123,10 @@
         <w:t xml:space="preserve">2</w:t>
       </w:r>
       <w:r>
+        <w:t xml:space="preserve">Informatics, Decision-Enhancement, and Analytic Sciences (IDEAS) Center, Veterans Affairs, Salt Lake City Health Care System, Salt Lake City, UT.</w:t>
+      </w:r>
+      <w:r>
         <w:t xml:space="preserve"> </w:t>
-      </w:r>
-      <w:r>
-        <w:t xml:space="preserve">Paul K. Whelton, MD</w:t>
       </w:r>
       <w:r>
         <w:rPr>
@@ -16181,10 +16135,10 @@
         <w:t xml:space="preserve">3</w:t>
       </w:r>
       <w:r>
+        <w:t xml:space="preserve">Department of Population Health Sciences, University of Utah School of Medicine, Salt Lake City, UT.</w:t>
+      </w:r>
+      <w:r>
         <w:t xml:space="preserve"> </w:t>
-      </w:r>
-      <w:r>
-        <w:t xml:space="preserve">Mark A. Supiano, MD</w:t>
       </w:r>
       <w:r>
         <w:rPr>
@@ -16193,22 +16147,34 @@
         <w:t xml:space="preserve">4</w:t>
       </w:r>
       <w:r>
+        <w:t xml:space="preserve">Renal Section, Veterans Affairs Salt Lake City Healthcare System, UT.</w:t>
+      </w:r>
+      <w:r>
         <w:t xml:space="preserve"> </w:t>
-      </w:r>
-      <w:r>
-        <w:t xml:space="preserve">Adam P. Bress, PharmD, MS</w:t>
       </w:r>
       <w:r>
         <w:rPr>
           <w:vertAlign w:val="superscript"/>
         </w:rPr>
-        <w:t xml:space="preserve">5,6</w:t>
+        <w:t xml:space="preserve">5</w:t>
+      </w:r>
+      <w:r>
+        <w:t xml:space="preserve">Division of Nephrology and Hypertension, Department of Internal Medicine, University of Utah School of Medicine, Salt Lake Cite, UT.</w:t>
       </w:r>
       <w:r>
         <w:t xml:space="preserve"> </w:t>
       </w:r>
       <w:r>
-        <w:t xml:space="preserve">Jeff D. Williamson, MD, MHS</w:t>
+        <w:rPr>
+          <w:vertAlign w:val="superscript"/>
+        </w:rPr>
+        <w:t xml:space="preserve">6</w:t>
+      </w:r>
+      <w:r>
+        <w:t xml:space="preserve">Department of Preventive Medicine, University of Tennessee Health Science Center, Memphis.</w:t>
+      </w:r>
+      <w:r>
+        <w:t xml:space="preserve"> </w:t>
       </w:r>
       <w:r>
         <w:rPr>
@@ -16217,135 +16183,186 @@
         <w:t xml:space="preserve">7</w:t>
       </w:r>
       <w:r>
+        <w:t xml:space="preserve">Division of Renal Diseases &amp; Hypertension, University of Minnesota, MN.</w:t>
+      </w:r>
+      <w:r>
         <w:t xml:space="preserve"> </w:t>
-      </w:r>
-      <w:r>
-        <w:t xml:space="preserve">David M. Reboussin, PhD</w:t>
       </w:r>
       <w:r>
         <w:rPr>
           <w:vertAlign w:val="superscript"/>
         </w:rPr>
-        <w:t xml:space="preserve">1</w:t>
-      </w:r>
-      <w:r>
-        <w:t xml:space="preserve">, and</w:t>
+        <w:t xml:space="preserve">8</w:t>
+      </w:r>
+      <w:r>
+        <w:t xml:space="preserve">Clinical Applications and Prevention Branch, National Heart, Lung, and Blood Institute, National Institutes of Health, Bethesda, MD.</w:t>
       </w:r>
       <w:r>
         <w:t xml:space="preserve"> </w:t>
-      </w:r>
-      <w:r>
-        <w:t xml:space="preserve">Nicholas M. Pajewski, PhD</w:t>
       </w:r>
       <w:r>
         <w:rPr>
           <w:vertAlign w:val="superscript"/>
         </w:rPr>
-        <w:t xml:space="preserve">1</w:t>
+        <w:t xml:space="preserve">9</w:t>
+      </w:r>
+      <w:r>
+        <w:t xml:space="preserve">Department of Epidemiology, University of Alabama at Birmingham.</w:t>
+      </w:r>
+      <w:r>
+        <w:t xml:space="preserve"> </w:t>
+      </w:r>
+      <w:r>
+        <w:rPr>
+          <w:vertAlign w:val="superscript"/>
+        </w:rPr>
+        <w:t xml:space="preserve">10</w:t>
+      </w:r>
+      <w:r>
+        <w:t xml:space="preserve">Division of Cardiovascular Disease, Department of Medicine, University of Alabama at Birmingham.</w:t>
+      </w:r>
+      <w:r>
+        <w:t xml:space="preserve"> </w:t>
+      </w:r>
+      <w:r>
+        <w:rPr>
+          <w:vertAlign w:val="superscript"/>
+        </w:rPr>
+        <w:t xml:space="preserve">11</w:t>
+      </w:r>
+      <w:r>
+        <w:t xml:space="preserve">Section on Nephrology, Department of Internal Medicine, Wake Forest School of Medicine, Winston-Salem, NC.</w:t>
+      </w:r>
+      <w:r>
+        <w:t xml:space="preserve"> </w:t>
+      </w:r>
+      <w:r>
+        <w:rPr>
+          <w:vertAlign w:val="superscript"/>
+        </w:rPr>
+        <w:t xml:space="preserve">12</w:t>
+      </w:r>
+      <w:r>
+        <w:t xml:space="preserve">Division of Geriatrics, University of Utah School of Medicine, Salt Lake City.</w:t>
+      </w:r>
+      <w:r>
+        <w:t xml:space="preserve"> </w:t>
+      </w:r>
+      <w:r>
+        <w:rPr>
+          <w:vertAlign w:val="superscript"/>
+        </w:rPr>
+        <w:t xml:space="preserve">13</w:t>
+      </w:r>
+      <w:r>
+        <w:t xml:space="preserve">Department of Epidemiology, Tulane University School of Public Health and Tropical Medicine, New Orleans, LA.</w:t>
+      </w:r>
+      <w:r>
+        <w:t xml:space="preserve"> </w:t>
+      </w:r>
+      <w:r>
+        <w:rPr>
+          <w:vertAlign w:val="superscript"/>
+        </w:rPr>
+        <w:t xml:space="preserve">14</w:t>
+      </w:r>
+      <w:r>
+        <w:t xml:space="preserve">Section on Gerontology and Geriatric Medicine, Department of Internal Medicine, Wake Forest School of Medicine, Winston-Salem, NC.</w:t>
+      </w:r>
+      <w:r>
+        <w:t xml:space="preserve"> </w:t>
+      </w:r>
+      <w:r>
+        <w:rPr>
+          <w:vertAlign w:val="superscript"/>
+        </w:rPr>
+        <w:t xml:space="preserve">15</w:t>
+      </w:r>
+      <w:r>
+        <w:t xml:space="preserve">Division of Nephrology and Hypertension, University Hospitals Cleveland Medical Center, Case Western Reserve University, OH</w:t>
+      </w:r>
+      <w:r>
+        <w:t xml:space="preserve"> </w:t>
+      </w:r>
+      <w:r>
+        <w:br/>
       </w:r>
     </w:p>
     <w:p>
       <w:pPr>
         <w:pStyle w:val="BodyText"/>
+        <w:jc xmlns:w="http://schemas.openxmlformats.org/wordprocessingml/2006/main" w:val="left"/>
+        <w:spacing xmlns:w="http://schemas.openxmlformats.org/wordprocessingml/2006/main" w:after="0" w:before="0" w:line="240"/>
+        <w:ind xmlns:w="http://schemas.openxmlformats.org/wordprocessingml/2006/main" w:firstLine="0" w:left="0" w:right="0"/>
+        <w:pBdr xmlns:w="http://schemas.openxmlformats.org/wordprocessingml/2006/main">
+          <w:bottom w:val="none" w:sz="0" w:space="0" w:color="000000"/>
+          <w:top w:val="none" w:sz="0" w:space="0" w:color="000000"/>
+          <w:left w:val="none" w:sz="0" w:space="0" w:color="000000"/>
+          <w:right w:val="none" w:sz="0" w:space="0" w:color="000000"/>
+        </w:pBdr>
       </w:pPr>
       <w:r>
         <w:rPr>
-          <w:vertAlign w:val="superscript"/>
+          <w:bCs/>
+          <w:b/>
         </w:rPr>
-        <w:t xml:space="preserve">1</w:t>
-      </w:r>
-      <w:r>
-        <w:t xml:space="preserve">Department of Biostatistics and Data Science, Wake Forest School of Medicine, Winston-Salem, NC</w:t>
-      </w:r>
-    </w:p>
-    <w:p>
-      <w:pPr>
-        <w:pStyle w:val="BodyText"/>
-      </w:pPr>
-      <w:r>
-        <w:rPr>
-          <w:vertAlign w:val="superscript"/>
-        </w:rPr>
-        <w:t xml:space="preserve">2</w:t>
-      </w:r>
-      <w:r>
-        <w:t xml:space="preserve">Division of Renal Diseases &amp; Hypertension, University of Minnesota, Minneapolis.</w:t>
-      </w:r>
-    </w:p>
-    <w:p>
-      <w:pPr>
-        <w:pStyle w:val="BodyText"/>
-      </w:pPr>
-      <w:r>
-        <w:rPr>
-          <w:vertAlign w:val="superscript"/>
-        </w:rPr>
-        <w:t xml:space="preserve">3</w:t>
-      </w:r>
-      <w:r>
-        <w:t xml:space="preserve">Department of Epidemiology, Tulane University School of Public Health and Tropical Medicine, New Orleans, LA.</w:t>
-      </w:r>
-    </w:p>
-    <w:p>
-      <w:pPr>
-        <w:pStyle w:val="BodyText"/>
-      </w:pPr>
-      <w:r>
-        <w:rPr>
-          <w:vertAlign w:val="superscript"/>
-        </w:rPr>
-        <w:t xml:space="preserve">4</w:t>
-      </w:r>
-      <w:r>
-        <w:t xml:space="preserve">Division of Geriatrics, University of Utah School of Medicine, Salt Lake City.</w:t>
-      </w:r>
-    </w:p>
-    <w:p>
-      <w:pPr>
-        <w:pStyle w:val="BodyText"/>
-      </w:pPr>
-      <w:r>
-        <w:rPr>
-          <w:vertAlign w:val="superscript"/>
-        </w:rPr>
-        <w:t xml:space="preserve">5</w:t>
-      </w:r>
+        <w:t xml:space="preserve">Correspondence to:</w:t>
+      </w:r>
+      <w:r>
+        <w:br/>
+      </w:r>
+      <w:r>
+        <w:t xml:space="preserve">Nicholas M. Pajewski, PhD</w:t>
+      </w:r>
+      <w:r>
+        <w:br/>
+      </w:r>
+      <w:r>
+        <w:t xml:space="preserve">Department of Biostatistics and Data Science</w:t>
+      </w:r>
+      <w:r>
+        <w:br/>
+      </w:r>
+      <w:r>
+        <w:t xml:space="preserve">Division of Public Health Sciences</w:t>
+      </w:r>
+      <w:r>
+        <w:br/>
+      </w:r>
+      <w:r>
+        <w:t xml:space="preserve">Wake Forest School of Medicine</w:t>
+      </w:r>
+      <w:r>
+        <w:br/>
+      </w:r>
+      <w:r>
+        <w:t xml:space="preserve">Medical Center Boulevard</w:t>
+      </w:r>
+      <w:r>
+        <w:br/>
+      </w:r>
+      <w:r>
+        <w:t xml:space="preserve">Winston-Salem, NC 27154</w:t>
+      </w:r>
+      <w:r>
+        <w:br/>
+      </w:r>
+      <w:r>
+        <w:t xml:space="preserve">(336) 713-1396</w:t>
+      </w:r>
+      <w:r>
+        <w:br/>
+      </w:r>
+      <w:hyperlink r:id="rId20">
+        <w:r>
+          <w:rPr>
+            <w:rStyle w:val="Hyperlink"/>
+          </w:rPr>
+          <w:t xml:space="preserve">npajewsk@wakehealth.edu</w:t>
+        </w:r>
+      </w:hyperlink>
       <w:r>
         <w:t xml:space="preserve"> </w:t>
-      </w:r>
-      <w:r>
-        <w:t xml:space="preserve">Informatics, Decision-Enhancement, and Analytic Sciences (IDEAS) Center, Veterans Affairs, Salt Lake City Health Care System, Salt Lake City, UT</w:t>
-      </w:r>
-    </w:p>
-    <w:p>
-      <w:pPr>
-        <w:pStyle w:val="BodyText"/>
-      </w:pPr>
-      <w:r>
-        <w:rPr>
-          <w:vertAlign w:val="superscript"/>
-        </w:rPr>
-        <w:t xml:space="preserve">6</w:t>
-      </w:r>
-      <w:r>
-        <w:t xml:space="preserve"> </w:t>
-      </w:r>
-      <w:r>
-        <w:t xml:space="preserve">Department of Population Health Sciences, University of Utah School of Medicine, Salt Lake City, UT</w:t>
-      </w:r>
-    </w:p>
-    <w:p>
-      <w:pPr>
-        <w:pStyle w:val="BodyText"/>
-      </w:pPr>
-      <w:r>
-        <w:rPr>
-          <w:vertAlign w:val="superscript"/>
-        </w:rPr>
-        <w:t xml:space="preserve">7</w:t>
-      </w:r>
-      <w:r>
-        <w:t xml:space="preserve">Section on Gerontology and Geriatric Medicine, Wake Forest School of Medicine, Winston-Salem, NC.</w:t>
       </w:r>
     </w:p>
     <w:p>
@@ -16357,6 +16374,3604 @@
           <w:pgMar xmlns:w="http://schemas.openxmlformats.org/wordprocessingml/2006/main" w:header="720" w:bottom="1800" w:top="1800" w:right="720" w:left="720" w:footer="720" w:gutter="720"/>
         </w:sectPr>
       </w:pPr>
+    </w:p>
+    <w:p>
+      <w:pPr>
+        <w:pStyle w:val="BodyText"/>
+        <w:jc xmlns:w="http://schemas.openxmlformats.org/wordprocessingml/2006/main" w:val="left"/>
+        <w:spacing xmlns:w="http://schemas.openxmlformats.org/wordprocessingml/2006/main" w:after="0" w:before="0" w:line="240"/>
+        <w:ind xmlns:w="http://schemas.openxmlformats.org/wordprocessingml/2006/main" w:firstLine="0" w:left="0" w:right="0"/>
+        <w:pBdr xmlns:w="http://schemas.openxmlformats.org/wordprocessingml/2006/main">
+          <w:bottom w:val="none" w:sz="0" w:space="0" w:color="000000"/>
+          <w:top w:val="none" w:sz="0" w:space="0" w:color="000000"/>
+          <w:left w:val="none" w:sz="0" w:space="0" w:color="000000"/>
+          <w:right w:val="none" w:sz="0" w:space="0" w:color="000000"/>
+        </w:pBdr>
+      </w:pPr>
+      <w:r>
+        <w:rPr>
+          <w:bCs/>
+          <w:b/>
+        </w:rPr>
+        <w:t xml:space="preserve">eTable 1</w:t>
+      </w:r>
+      <w:r>
+        <w:t xml:space="preserve">: Characteristics of study participants stratified by inclusion in the electronic health record ancillary study and by treatment group.</w:t>
+      </w:r>
+      <w:r>
+        <w:t xml:space="preserve"> </w:t>
+      </w:r>
+    </w:p>
+    <w:tbl xmlns:w="http://schemas.openxmlformats.org/wordprocessingml/2006/main" xmlns:r="http://schemas.openxmlformats.org/officeDocument/2006/relationships" xmlns:w14="http://schemas.microsoft.com/office/word/2010/wordml" xmlns:wp="http://schemas.openxmlformats.org/drawingml/2006/wordprocessingDrawing" xmlns:a="http://schemas.openxmlformats.org/drawingml/2006/main" xmlns:pic="http://schemas.openxmlformats.org/drawingml/2006/picture">
+      <w:tblPr>
+        <w:tblLayout w:type="fixed"/>
+        <w:jc w:val="center"/>
+        <w:tblLook w:firstRow="1" w:lastRow="0" w:firstColumn="0" w:lastColumn="0" w:noHBand="0" w:noVBand="1"/>
+      </w:tblPr>
+      <w:tblGrid>
+        <w:gridCol w:w="2520"/>
+        <w:gridCol w:w="1368"/>
+        <w:gridCol w:w="1368"/>
+        <w:gridCol w:w="1368"/>
+        <w:gridCol w:w="1368"/>
+        <w:gridCol w:w="1368"/>
+        <w:gridCol w:w="1368"/>
+      </w:tblGrid>
+      <w:tr>
+        <w:trPr>
+          <w:cantSplit/>
+          <w:trHeight w:val="614" w:hRule="auto"/>
+          <w:tblHeader/>
+        </w:trPr>
+        <w:tc>
+          <w:tcPr>
+            <w:tcBorders>
+              <w:bottom w:val="single" w:sz="8" w:space="0" w:color="666666"/>
+              <w:top w:val="single" w:sz="8" w:space="0" w:color="666666"/>
+              <w:left w:val="single" w:sz="8" w:space="0" w:color="666666"/>
+              <w:right w:val="single" w:sz="8" w:space="0" w:color="666666"/>
+            </w:tcBorders>
+            <w:shd w:val="clear" w:color="auto" w:fill="FFFFFF"/>
+            <w:tcMar>
+              <w:top w:w="0" w:type="dxa"/>
+              <w:bottom w:w="0" w:type="dxa"/>
+              <w:left w:w="0" w:type="dxa"/>
+              <w:right w:w="0" w:type="dxa"/>
+            </w:tcMar>
+            <w:vAlign w:val="center"/>
+          </w:tcPr>
+          <w:p>
+            <w:pPr>
+              <w:jc w:val="left"/>
+              <w:spacing w:after="40" w:before="40" w:line="240"/>
+              <w:ind w:firstLine="0" w:left="100" w:right="100"/>
+            </w:pPr>
+            <w:r xmlns:w="http://schemas.openxmlformats.org/wordprocessingml/2006/main" xmlns:wp="http://schemas.openxmlformats.org/drawingml/2006/wordprocessingDrawing" xmlns:r="http://schemas.openxmlformats.org/officeDocument/2006/relationships" xmlns:w14="http://schemas.microsoft.com/office/word/2010/wordml">
+              <w:rPr>
+                <w:rFonts w:ascii="Times New Roman" w:hAnsi="Times New Roman" w:eastAsia="Times New Roman" w:cs="Times New Roman"/>
+                <w:b/>
+                <w:sz w:val="24"/>
+                <w:szCs w:val="24"/>
+                <w:color w:val="000000"/>
+              </w:rPr>
+              <w:t xml:space="preserve"> </w:t>
+            </w:r>
+          </w:p>
+        </w:tc>
+        <w:tc>
+          <w:tcPr>
+            <w:gridSpan w:val="3"/>
+            <w:tcBorders>
+              <w:bottom w:val="single" w:sz="8" w:space="0" w:color="666666"/>
+              <w:top w:val="single" w:sz="8" w:space="0" w:color="666666"/>
+              <w:left w:val="single" w:sz="8" w:space="0" w:color="666666"/>
+              <w:right w:val="single" w:sz="8" w:space="0" w:color="666666"/>
+            </w:tcBorders>
+            <w:shd w:val="clear" w:color="auto" w:fill="FFFFFF"/>
+            <w:tcMar>
+              <w:top w:w="0" w:type="dxa"/>
+              <w:bottom w:w="0" w:type="dxa"/>
+              <w:left w:w="0" w:type="dxa"/>
+              <w:right w:w="0" w:type="dxa"/>
+            </w:tcMar>
+            <w:vAlign w:val="center"/>
+          </w:tcPr>
+          <w:p>
+            <w:pPr>
+              <w:jc w:val="center"/>
+              <w:spacing w:after="40" w:before="40" w:line="240"/>
+              <w:ind w:firstLine="0" w:left="100" w:right="100"/>
+            </w:pPr>
+            <w:r xmlns:w="http://schemas.openxmlformats.org/wordprocessingml/2006/main" xmlns:wp="http://schemas.openxmlformats.org/drawingml/2006/wordprocessingDrawing" xmlns:r="http://schemas.openxmlformats.org/officeDocument/2006/relationships" xmlns:w14="http://schemas.microsoft.com/office/word/2010/wordml">
+              <w:rPr>
+                <w:rFonts w:ascii="Times New Roman" w:hAnsi="Times New Roman" w:eastAsia="Times New Roman" w:cs="Times New Roman"/>
+                <w:b/>
+                <w:sz w:val="24"/>
+                <w:szCs w:val="24"/>
+                <w:color w:val="000000"/>
+              </w:rPr>
+              <w:t xml:space="preserve">Not included in EHR ancillary study</w:t>
+            </w:r>
+          </w:p>
+        </w:tc>
+        <w:tc>
+          <w:tcPr>
+            <w:gridSpan w:val="3"/>
+            <w:tcBorders>
+              <w:bottom w:val="single" w:sz="8" w:space="0" w:color="666666"/>
+              <w:top w:val="single" w:sz="8" w:space="0" w:color="666666"/>
+              <w:left w:val="single" w:sz="8" w:space="0" w:color="666666"/>
+              <w:right w:val="single" w:sz="8" w:space="0" w:color="666666"/>
+            </w:tcBorders>
+            <w:shd w:val="clear" w:color="auto" w:fill="FFFFFF"/>
+            <w:tcMar>
+              <w:top w:w="0" w:type="dxa"/>
+              <w:bottom w:w="0" w:type="dxa"/>
+              <w:left w:w="0" w:type="dxa"/>
+              <w:right w:w="0" w:type="dxa"/>
+            </w:tcMar>
+            <w:vAlign w:val="center"/>
+          </w:tcPr>
+          <w:p>
+            <w:pPr>
+              <w:jc w:val="center"/>
+              <w:spacing w:after="40" w:before="40" w:line="240"/>
+              <w:ind w:firstLine="0" w:left="100" w:right="100"/>
+            </w:pPr>
+            <w:r xmlns:w="http://schemas.openxmlformats.org/wordprocessingml/2006/main" xmlns:wp="http://schemas.openxmlformats.org/drawingml/2006/wordprocessingDrawing" xmlns:r="http://schemas.openxmlformats.org/officeDocument/2006/relationships" xmlns:w14="http://schemas.microsoft.com/office/word/2010/wordml">
+              <w:rPr>
+                <w:rFonts w:ascii="Times New Roman" w:hAnsi="Times New Roman" w:eastAsia="Times New Roman" w:cs="Times New Roman"/>
+                <w:b/>
+                <w:sz w:val="24"/>
+                <w:szCs w:val="24"/>
+                <w:color w:val="000000"/>
+              </w:rPr>
+              <w:t xml:space="preserve">Included in EHR ancillary study</w:t>
+            </w:r>
+          </w:p>
+        </w:tc>
+      </w:tr>
+      <w:tr>
+        <w:trPr>
+          <w:cantSplit/>
+          <w:trHeight w:val="612" w:hRule="auto"/>
+          <w:tblHeader/>
+        </w:trPr>
+        <w:tc>
+          <w:tcPr>
+            <w:tcBorders>
+              <w:bottom w:val="single" w:sz="8" w:space="0" w:color="666666"/>
+              <w:top w:val="single" w:sz="8" w:space="0" w:color="666666"/>
+              <w:left w:val="single" w:sz="8" w:space="0" w:color="666666"/>
+              <w:right w:val="single" w:sz="8" w:space="0" w:color="666666"/>
+            </w:tcBorders>
+            <w:shd w:val="clear" w:color="auto" w:fill="FFFFFF"/>
+            <w:tcMar>
+              <w:top w:w="0" w:type="dxa"/>
+              <w:bottom w:w="0" w:type="dxa"/>
+              <w:left w:w="0" w:type="dxa"/>
+              <w:right w:w="0" w:type="dxa"/>
+            </w:tcMar>
+            <w:vAlign w:val="center"/>
+          </w:tcPr>
+          <w:p>
+            <w:pPr>
+              <w:jc w:val="left"/>
+              <w:spacing w:after="40" w:before="40" w:line="240"/>
+              <w:ind w:firstLine="0" w:left="100" w:right="100"/>
+            </w:pPr>
+            <w:r xmlns:w="http://schemas.openxmlformats.org/wordprocessingml/2006/main" xmlns:wp="http://schemas.openxmlformats.org/drawingml/2006/wordprocessingDrawing" xmlns:r="http://schemas.openxmlformats.org/officeDocument/2006/relationships" xmlns:w14="http://schemas.microsoft.com/office/word/2010/wordml">
+              <w:rPr>
+                <w:rFonts w:ascii="Times New Roman" w:hAnsi="Times New Roman" w:eastAsia="Times New Roman" w:cs="Times New Roman"/>
+                <w:b/>
+                <w:sz w:val="24"/>
+                <w:szCs w:val="24"/>
+                <w:color w:val="000000"/>
+              </w:rPr>
+              <w:t xml:space="preserve">Characteristic</w:t>
+            </w:r>
+          </w:p>
+        </w:tc>
+        <w:tc>
+          <w:tcPr>
+            <w:tcBorders>
+              <w:bottom w:val="single" w:sz="8" w:space="0" w:color="666666"/>
+              <w:top w:val="single" w:sz="8" w:space="0" w:color="666666"/>
+              <w:left w:val="single" w:sz="8" w:space="0" w:color="666666"/>
+              <w:right w:val="single" w:sz="8" w:space="0" w:color="666666"/>
+            </w:tcBorders>
+            <w:shd w:val="clear" w:color="auto" w:fill="FFFFFF"/>
+            <w:tcMar>
+              <w:top w:w="0" w:type="dxa"/>
+              <w:bottom w:w="0" w:type="dxa"/>
+              <w:left w:w="0" w:type="dxa"/>
+              <w:right w:w="0" w:type="dxa"/>
+            </w:tcMar>
+            <w:vAlign w:val="center"/>
+          </w:tcPr>
+          <w:p>
+            <w:pPr>
+              <w:jc w:val="center"/>
+              <w:spacing w:after="40" w:before="40" w:line="240"/>
+              <w:ind w:firstLine="0" w:left="100" w:right="100"/>
+            </w:pPr>
+            <w:r xmlns:w="http://schemas.openxmlformats.org/wordprocessingml/2006/main" xmlns:wp="http://schemas.openxmlformats.org/drawingml/2006/wordprocessingDrawing" xmlns:r="http://schemas.openxmlformats.org/officeDocument/2006/relationships" xmlns:w14="http://schemas.microsoft.com/office/word/2010/wordml">
+              <w:rPr>
+                <w:rFonts w:ascii="Times New Roman" w:hAnsi="Times New Roman" w:eastAsia="Times New Roman" w:cs="Times New Roman"/>
+                <w:b/>
+                <w:sz w:val="24"/>
+                <w:szCs w:val="24"/>
+                <w:color w:val="000000"/>
+              </w:rPr>
+              <w:t xml:space="preserve">Standard</w:t>
+              <w:br/>
+              <w:t xml:space="preserve">N = 2,985</w:t>
+            </w:r>
+          </w:p>
+        </w:tc>
+        <w:tc>
+          <w:tcPr>
+            <w:tcBorders>
+              <w:bottom w:val="single" w:sz="8" w:space="0" w:color="666666"/>
+              <w:top w:val="single" w:sz="8" w:space="0" w:color="666666"/>
+              <w:left w:val="single" w:sz="8" w:space="0" w:color="666666"/>
+              <w:right w:val="single" w:sz="8" w:space="0" w:color="666666"/>
+            </w:tcBorders>
+            <w:shd w:val="clear" w:color="auto" w:fill="FFFFFF"/>
+            <w:tcMar>
+              <w:top w:w="0" w:type="dxa"/>
+              <w:bottom w:w="0" w:type="dxa"/>
+              <w:left w:w="0" w:type="dxa"/>
+              <w:right w:w="0" w:type="dxa"/>
+            </w:tcMar>
+            <w:vAlign w:val="center"/>
+          </w:tcPr>
+          <w:p>
+            <w:pPr>
+              <w:jc w:val="center"/>
+              <w:spacing w:after="40" w:before="40" w:line="240"/>
+              <w:ind w:firstLine="0" w:left="100" w:right="100"/>
+            </w:pPr>
+            <w:r xmlns:w="http://schemas.openxmlformats.org/wordprocessingml/2006/main" xmlns:wp="http://schemas.openxmlformats.org/drawingml/2006/wordprocessingDrawing" xmlns:r="http://schemas.openxmlformats.org/officeDocument/2006/relationships" xmlns:w14="http://schemas.microsoft.com/office/word/2010/wordml">
+              <w:rPr>
+                <w:rFonts w:ascii="Times New Roman" w:hAnsi="Times New Roman" w:eastAsia="Times New Roman" w:cs="Times New Roman"/>
+                <w:b/>
+                <w:sz w:val="24"/>
+                <w:szCs w:val="24"/>
+                <w:color w:val="000000"/>
+              </w:rPr>
+              <w:t xml:space="preserve">Intensive</w:t>
+              <w:br/>
+              <w:t xml:space="preserve">N = 2,967</w:t>
+            </w:r>
+          </w:p>
+        </w:tc>
+        <w:tc>
+          <w:tcPr>
+            <w:tcBorders>
+              <w:bottom w:val="single" w:sz="8" w:space="0" w:color="666666"/>
+              <w:top w:val="single" w:sz="8" w:space="0" w:color="666666"/>
+              <w:left w:val="single" w:sz="8" w:space="0" w:color="666666"/>
+              <w:right w:val="single" w:sz="8" w:space="0" w:color="666666"/>
+            </w:tcBorders>
+            <w:shd w:val="clear" w:color="auto" w:fill="FFFFFF"/>
+            <w:tcMar>
+              <w:top w:w="0" w:type="dxa"/>
+              <w:bottom w:w="0" w:type="dxa"/>
+              <w:left w:w="0" w:type="dxa"/>
+              <w:right w:w="0" w:type="dxa"/>
+            </w:tcMar>
+            <w:vAlign w:val="center"/>
+          </w:tcPr>
+          <w:p>
+            <w:pPr>
+              <w:jc w:val="center"/>
+              <w:spacing w:after="40" w:before="40" w:line="240"/>
+              <w:ind w:firstLine="0" w:left="100" w:right="100"/>
+            </w:pPr>
+            <w:r xmlns:w="http://schemas.openxmlformats.org/wordprocessingml/2006/main" xmlns:wp="http://schemas.openxmlformats.org/drawingml/2006/wordprocessingDrawing" xmlns:r="http://schemas.openxmlformats.org/officeDocument/2006/relationships" xmlns:w14="http://schemas.microsoft.com/office/word/2010/wordml">
+              <w:rPr>
+                <w:rFonts w:ascii="Times New Roman" w:hAnsi="Times New Roman" w:eastAsia="Times New Roman" w:cs="Times New Roman"/>
+                <w:b/>
+                <w:sz w:val="24"/>
+                <w:szCs w:val="24"/>
+                <w:color w:val="000000"/>
+              </w:rPr>
+              <w:t xml:space="preserve">p-value</w:t>
+            </w:r>
+            <w:r xmlns:w="http://schemas.openxmlformats.org/wordprocessingml/2006/main" xmlns:wp="http://schemas.openxmlformats.org/drawingml/2006/wordprocessingDrawing" xmlns:r="http://schemas.openxmlformats.org/officeDocument/2006/relationships" xmlns:w14="http://schemas.microsoft.com/office/word/2010/wordml">
+              <w:rPr>
+                <w:rFonts w:ascii="Times New Roman" w:hAnsi="Times New Roman" w:eastAsia="Times New Roman" w:cs="Times New Roman"/>
+                <w:b/>
+                <w:vertAlign w:val="superscript"/>
+                <w:sz w:val="24"/>
+                <w:szCs w:val="24"/>
+                <w:color w:val="000000"/>
+              </w:rPr>
+              <w:t xml:space="preserve">a</w:t>
+            </w:r>
+          </w:p>
+        </w:tc>
+        <w:tc>
+          <w:tcPr>
+            <w:tcBorders>
+              <w:bottom w:val="single" w:sz="8" w:space="0" w:color="666666"/>
+              <w:top w:val="single" w:sz="8" w:space="0" w:color="666666"/>
+              <w:left w:val="single" w:sz="8" w:space="0" w:color="666666"/>
+              <w:right w:val="single" w:sz="8" w:space="0" w:color="666666"/>
+            </w:tcBorders>
+            <w:shd w:val="clear" w:color="auto" w:fill="FFFFFF"/>
+            <w:tcMar>
+              <w:top w:w="0" w:type="dxa"/>
+              <w:bottom w:w="0" w:type="dxa"/>
+              <w:left w:w="0" w:type="dxa"/>
+              <w:right w:w="0" w:type="dxa"/>
+            </w:tcMar>
+            <w:vAlign w:val="center"/>
+          </w:tcPr>
+          <w:p>
+            <w:pPr>
+              <w:jc w:val="center"/>
+              <w:spacing w:after="40" w:before="40" w:line="240"/>
+              <w:ind w:firstLine="0" w:left="100" w:right="100"/>
+            </w:pPr>
+            <w:r xmlns:w="http://schemas.openxmlformats.org/wordprocessingml/2006/main" xmlns:wp="http://schemas.openxmlformats.org/drawingml/2006/wordprocessingDrawing" xmlns:r="http://schemas.openxmlformats.org/officeDocument/2006/relationships" xmlns:w14="http://schemas.microsoft.com/office/word/2010/wordml">
+              <w:rPr>
+                <w:rFonts w:ascii="Times New Roman" w:hAnsi="Times New Roman" w:eastAsia="Times New Roman" w:cs="Times New Roman"/>
+                <w:b/>
+                <w:sz w:val="24"/>
+                <w:szCs w:val="24"/>
+                <w:color w:val="000000"/>
+              </w:rPr>
+              <w:t xml:space="preserve">Standard</w:t>
+              <w:br/>
+              <w:t xml:space="preserve">N = 1,698</w:t>
+            </w:r>
+          </w:p>
+        </w:tc>
+        <w:tc>
+          <w:tcPr>
+            <w:tcBorders>
+              <w:bottom w:val="single" w:sz="8" w:space="0" w:color="666666"/>
+              <w:top w:val="single" w:sz="8" w:space="0" w:color="666666"/>
+              <w:left w:val="single" w:sz="8" w:space="0" w:color="666666"/>
+              <w:right w:val="single" w:sz="8" w:space="0" w:color="666666"/>
+            </w:tcBorders>
+            <w:shd w:val="clear" w:color="auto" w:fill="FFFFFF"/>
+            <w:tcMar>
+              <w:top w:w="0" w:type="dxa"/>
+              <w:bottom w:w="0" w:type="dxa"/>
+              <w:left w:w="0" w:type="dxa"/>
+              <w:right w:w="0" w:type="dxa"/>
+            </w:tcMar>
+            <w:vAlign w:val="center"/>
+          </w:tcPr>
+          <w:p>
+            <w:pPr>
+              <w:jc w:val="center"/>
+              <w:spacing w:after="40" w:before="40" w:line="240"/>
+              <w:ind w:firstLine="0" w:left="100" w:right="100"/>
+            </w:pPr>
+            <w:r xmlns:w="http://schemas.openxmlformats.org/wordprocessingml/2006/main" xmlns:wp="http://schemas.openxmlformats.org/drawingml/2006/wordprocessingDrawing" xmlns:r="http://schemas.openxmlformats.org/officeDocument/2006/relationships" xmlns:w14="http://schemas.microsoft.com/office/word/2010/wordml">
+              <w:rPr>
+                <w:rFonts w:ascii="Times New Roman" w:hAnsi="Times New Roman" w:eastAsia="Times New Roman" w:cs="Times New Roman"/>
+                <w:b/>
+                <w:sz w:val="24"/>
+                <w:szCs w:val="24"/>
+                <w:color w:val="000000"/>
+              </w:rPr>
+              <w:t xml:space="preserve">Intensive</w:t>
+              <w:br/>
+              <w:t xml:space="preserve">N = 1,711</w:t>
+            </w:r>
+          </w:p>
+        </w:tc>
+        <w:tc>
+          <w:tcPr>
+            <w:tcBorders>
+              <w:bottom w:val="single" w:sz="8" w:space="0" w:color="666666"/>
+              <w:top w:val="single" w:sz="8" w:space="0" w:color="666666"/>
+              <w:left w:val="single" w:sz="8" w:space="0" w:color="666666"/>
+              <w:right w:val="single" w:sz="8" w:space="0" w:color="666666"/>
+            </w:tcBorders>
+            <w:shd w:val="clear" w:color="auto" w:fill="FFFFFF"/>
+            <w:tcMar>
+              <w:top w:w="0" w:type="dxa"/>
+              <w:bottom w:w="0" w:type="dxa"/>
+              <w:left w:w="0" w:type="dxa"/>
+              <w:right w:w="0" w:type="dxa"/>
+            </w:tcMar>
+            <w:vAlign w:val="center"/>
+          </w:tcPr>
+          <w:p>
+            <w:pPr>
+              <w:jc w:val="center"/>
+              <w:spacing w:after="40" w:before="40" w:line="240"/>
+              <w:ind w:firstLine="0" w:left="100" w:right="100"/>
+            </w:pPr>
+            <w:r xmlns:w="http://schemas.openxmlformats.org/wordprocessingml/2006/main" xmlns:wp="http://schemas.openxmlformats.org/drawingml/2006/wordprocessingDrawing" xmlns:r="http://schemas.openxmlformats.org/officeDocument/2006/relationships" xmlns:w14="http://schemas.microsoft.com/office/word/2010/wordml">
+              <w:rPr>
+                <w:rFonts w:ascii="Times New Roman" w:hAnsi="Times New Roman" w:eastAsia="Times New Roman" w:cs="Times New Roman"/>
+                <w:b/>
+                <w:sz w:val="24"/>
+                <w:szCs w:val="24"/>
+                <w:color w:val="000000"/>
+              </w:rPr>
+              <w:t xml:space="preserve">p-value</w:t>
+            </w:r>
+            <w:r xmlns:w="http://schemas.openxmlformats.org/wordprocessingml/2006/main" xmlns:wp="http://schemas.openxmlformats.org/drawingml/2006/wordprocessingDrawing" xmlns:r="http://schemas.openxmlformats.org/officeDocument/2006/relationships" xmlns:w14="http://schemas.microsoft.com/office/word/2010/wordml">
+              <w:rPr>
+                <w:rFonts w:ascii="Times New Roman" w:hAnsi="Times New Roman" w:eastAsia="Times New Roman" w:cs="Times New Roman"/>
+                <w:b/>
+                <w:vertAlign w:val="superscript"/>
+                <w:sz w:val="24"/>
+                <w:szCs w:val="24"/>
+                <w:color w:val="000000"/>
+              </w:rPr>
+              <w:t xml:space="preserve">a</w:t>
+            </w:r>
+          </w:p>
+        </w:tc>
+      </w:tr>
+      <w:tr>
+        <w:trPr>
+          <w:cantSplit/>
+          <w:trHeight w:val="614" w:hRule="auto"/>
+        </w:trPr>
+        <w:tc>
+          <w:tcPr>
+            <w:tcBorders>
+              <w:bottom w:val="single" w:sz="8" w:space="0" w:color="666666"/>
+              <w:left w:val="single" w:sz="8" w:space="0" w:color="666666"/>
+              <w:right w:val="single" w:sz="8" w:space="0" w:color="666666"/>
+            </w:tcBorders>
+            <w:shd w:val="clear" w:color="auto" w:fill="FFFFFF"/>
+            <w:tcMar>
+              <w:top w:w="0" w:type="dxa"/>
+              <w:bottom w:w="0" w:type="dxa"/>
+              <w:left w:w="0" w:type="dxa"/>
+              <w:right w:w="0" w:type="dxa"/>
+            </w:tcMar>
+            <w:vAlign w:val="top"/>
+          </w:tcPr>
+          <w:p>
+            <w:pPr>
+              <w:jc w:val="left"/>
+              <w:spacing w:after="100" w:before="100" w:line="240"/>
+              <w:ind w:firstLine="0" w:left="100" w:right="100"/>
+            </w:pPr>
+            <w:r xmlns:w="http://schemas.openxmlformats.org/wordprocessingml/2006/main" xmlns:wp="http://schemas.openxmlformats.org/drawingml/2006/wordprocessingDrawing" xmlns:r="http://schemas.openxmlformats.org/officeDocument/2006/relationships" xmlns:w14="http://schemas.microsoft.com/office/word/2010/wordml">
+              <w:rPr>
+                <w:rFonts w:ascii="Times New Roman" w:hAnsi="Times New Roman" w:eastAsia="Times New Roman" w:cs="Times New Roman"/>
+                <w:sz w:val="24"/>
+                <w:szCs w:val="24"/>
+                <w:color w:val="000000"/>
+              </w:rPr>
+              <w:t xml:space="preserve">Age, years</w:t>
+            </w:r>
+            <w:r xmlns:w="http://schemas.openxmlformats.org/wordprocessingml/2006/main" xmlns:wp="http://schemas.openxmlformats.org/drawingml/2006/wordprocessingDrawing" xmlns:r="http://schemas.openxmlformats.org/officeDocument/2006/relationships" xmlns:w14="http://schemas.microsoft.com/office/word/2010/wordml">
+              <w:rPr>
+                <w:rFonts w:ascii="Times New Roman" w:hAnsi="Times New Roman" w:eastAsia="Times New Roman" w:cs="Times New Roman"/>
+                <w:vertAlign w:val="superscript"/>
+                <w:sz w:val="24"/>
+                <w:szCs w:val="24"/>
+                <w:color w:val="000000"/>
+              </w:rPr>
+              <w:t xml:space="preserve"/>
+            </w:r>
+            <w:r xmlns:w="http://schemas.openxmlformats.org/wordprocessingml/2006/main" xmlns:wp="http://schemas.openxmlformats.org/drawingml/2006/wordprocessingDrawing" xmlns:r="http://schemas.openxmlformats.org/officeDocument/2006/relationships" xmlns:w14="http://schemas.microsoft.com/office/word/2010/wordml">
+              <w:rPr>
+                <w:rFonts w:ascii="Times New Roman" w:hAnsi="Times New Roman" w:eastAsia="Times New Roman" w:cs="Times New Roman"/>
+                <w:vertAlign w:val="superscript"/>
+                <w:sz w:val="24"/>
+                <w:szCs w:val="24"/>
+                <w:color w:val="000000"/>
+              </w:rPr>
+              <w:t xml:space="preserve"/>
+            </w:r>
+          </w:p>
+        </w:tc>
+        <w:tc>
+          <w:tcPr>
+            <w:tcBorders>
+              <w:bottom w:val="single" w:sz="8" w:space="0" w:color="666666"/>
+              <w:left w:val="single" w:sz="8" w:space="0" w:color="666666"/>
+              <w:right w:val="single" w:sz="8" w:space="0" w:color="666666"/>
+            </w:tcBorders>
+            <w:shd w:val="clear" w:color="auto" w:fill="FFFFFF"/>
+            <w:tcMar>
+              <w:top w:w="0" w:type="dxa"/>
+              <w:bottom w:w="0" w:type="dxa"/>
+              <w:left w:w="0" w:type="dxa"/>
+              <w:right w:w="0" w:type="dxa"/>
+            </w:tcMar>
+            <w:vAlign w:val="center"/>
+          </w:tcPr>
+          <w:p>
+            <w:pPr>
+              <w:jc w:val="center"/>
+              <w:spacing w:after="100" w:before="100" w:line="240"/>
+              <w:ind w:firstLine="0" w:left="100" w:right="100"/>
+            </w:pPr>
+            <w:r xmlns:w="http://schemas.openxmlformats.org/wordprocessingml/2006/main" xmlns:wp="http://schemas.openxmlformats.org/drawingml/2006/wordprocessingDrawing" xmlns:r="http://schemas.openxmlformats.org/officeDocument/2006/relationships" xmlns:w14="http://schemas.microsoft.com/office/word/2010/wordml">
+              <w:rPr>
+                <w:rFonts w:ascii="Times New Roman" w:hAnsi="Times New Roman" w:eastAsia="Times New Roman" w:cs="Times New Roman"/>
+                <w:sz w:val="24"/>
+                <w:szCs w:val="24"/>
+                <w:color w:val="000000"/>
+              </w:rPr>
+              <w:t xml:space="preserve"/>
+            </w:r>
+          </w:p>
+        </w:tc>
+        <w:tc>
+          <w:tcPr>
+            <w:tcBorders>
+              <w:bottom w:val="single" w:sz="8" w:space="0" w:color="666666"/>
+              <w:left w:val="single" w:sz="8" w:space="0" w:color="666666"/>
+              <w:right w:val="single" w:sz="8" w:space="0" w:color="666666"/>
+            </w:tcBorders>
+            <w:shd w:val="clear" w:color="auto" w:fill="FFFFFF"/>
+            <w:tcMar>
+              <w:top w:w="0" w:type="dxa"/>
+              <w:bottom w:w="0" w:type="dxa"/>
+              <w:left w:w="0" w:type="dxa"/>
+              <w:right w:w="0" w:type="dxa"/>
+            </w:tcMar>
+            <w:vAlign w:val="center"/>
+          </w:tcPr>
+          <w:p>
+            <w:pPr>
+              <w:jc w:val="center"/>
+              <w:spacing w:after="100" w:before="100" w:line="240"/>
+              <w:ind w:firstLine="0" w:left="100" w:right="100"/>
+            </w:pPr>
+            <w:r xmlns:w="http://schemas.openxmlformats.org/wordprocessingml/2006/main" xmlns:wp="http://schemas.openxmlformats.org/drawingml/2006/wordprocessingDrawing" xmlns:r="http://schemas.openxmlformats.org/officeDocument/2006/relationships" xmlns:w14="http://schemas.microsoft.com/office/word/2010/wordml">
+              <w:rPr>
+                <w:rFonts w:ascii="Times New Roman" w:hAnsi="Times New Roman" w:eastAsia="Times New Roman" w:cs="Times New Roman"/>
+                <w:sz w:val="24"/>
+                <w:szCs w:val="24"/>
+                <w:color w:val="000000"/>
+              </w:rPr>
+              <w:t xml:space="preserve"/>
+            </w:r>
+          </w:p>
+        </w:tc>
+        <w:tc>
+          <w:tcPr>
+            <w:tcBorders>
+              <w:bottom w:val="single" w:sz="8" w:space="0" w:color="666666"/>
+              <w:left w:val="single" w:sz="8" w:space="0" w:color="666666"/>
+              <w:right w:val="single" w:sz="8" w:space="0" w:color="666666"/>
+            </w:tcBorders>
+            <w:shd w:val="clear" w:color="auto" w:fill="FFFFFF"/>
+            <w:tcMar>
+              <w:top w:w="0" w:type="dxa"/>
+              <w:bottom w:w="0" w:type="dxa"/>
+              <w:left w:w="0" w:type="dxa"/>
+              <w:right w:w="0" w:type="dxa"/>
+            </w:tcMar>
+            <w:vAlign w:val="center"/>
+          </w:tcPr>
+          <w:p>
+            <w:pPr>
+              <w:jc w:val="center"/>
+              <w:spacing w:after="100" w:before="100" w:line="240"/>
+              <w:ind w:firstLine="0" w:left="100" w:right="100"/>
+            </w:pPr>
+            <w:r xmlns:w="http://schemas.openxmlformats.org/wordprocessingml/2006/main" xmlns:wp="http://schemas.openxmlformats.org/drawingml/2006/wordprocessingDrawing" xmlns:r="http://schemas.openxmlformats.org/officeDocument/2006/relationships" xmlns:w14="http://schemas.microsoft.com/office/word/2010/wordml">
+              <w:rPr>
+                <w:rFonts w:ascii="Times New Roman" w:hAnsi="Times New Roman" w:eastAsia="Times New Roman" w:cs="Times New Roman"/>
+                <w:sz w:val="24"/>
+                <w:szCs w:val="24"/>
+                <w:color w:val="000000"/>
+              </w:rPr>
+              <w:t xml:space="preserve">0.5</w:t>
+            </w:r>
+          </w:p>
+        </w:tc>
+        <w:tc>
+          <w:tcPr>
+            <w:tcBorders>
+              <w:bottom w:val="single" w:sz="8" w:space="0" w:color="666666"/>
+              <w:left w:val="single" w:sz="8" w:space="0" w:color="666666"/>
+              <w:right w:val="single" w:sz="8" w:space="0" w:color="666666"/>
+            </w:tcBorders>
+            <w:shd w:val="clear" w:color="auto" w:fill="FFFFFF"/>
+            <w:tcMar>
+              <w:top w:w="0" w:type="dxa"/>
+              <w:bottom w:w="0" w:type="dxa"/>
+              <w:left w:w="0" w:type="dxa"/>
+              <w:right w:w="0" w:type="dxa"/>
+            </w:tcMar>
+            <w:vAlign w:val="center"/>
+          </w:tcPr>
+          <w:p>
+            <w:pPr>
+              <w:jc w:val="center"/>
+              <w:spacing w:after="100" w:before="100" w:line="240"/>
+              <w:ind w:firstLine="0" w:left="100" w:right="100"/>
+            </w:pPr>
+            <w:r xmlns:w="http://schemas.openxmlformats.org/wordprocessingml/2006/main" xmlns:wp="http://schemas.openxmlformats.org/drawingml/2006/wordprocessingDrawing" xmlns:r="http://schemas.openxmlformats.org/officeDocument/2006/relationships" xmlns:w14="http://schemas.microsoft.com/office/word/2010/wordml">
+              <w:rPr>
+                <w:rFonts w:ascii="Times New Roman" w:hAnsi="Times New Roman" w:eastAsia="Times New Roman" w:cs="Times New Roman"/>
+                <w:sz w:val="24"/>
+                <w:szCs w:val="24"/>
+                <w:color w:val="000000"/>
+              </w:rPr>
+              <w:t xml:space="preserve"/>
+            </w:r>
+          </w:p>
+        </w:tc>
+        <w:tc>
+          <w:tcPr>
+            <w:tcBorders>
+              <w:bottom w:val="single" w:sz="8" w:space="0" w:color="666666"/>
+              <w:left w:val="single" w:sz="8" w:space="0" w:color="666666"/>
+              <w:right w:val="single" w:sz="8" w:space="0" w:color="666666"/>
+            </w:tcBorders>
+            <w:shd w:val="clear" w:color="auto" w:fill="FFFFFF"/>
+            <w:tcMar>
+              <w:top w:w="0" w:type="dxa"/>
+              <w:bottom w:w="0" w:type="dxa"/>
+              <w:left w:w="0" w:type="dxa"/>
+              <w:right w:w="0" w:type="dxa"/>
+            </w:tcMar>
+            <w:vAlign w:val="center"/>
+          </w:tcPr>
+          <w:p>
+            <w:pPr>
+              <w:jc w:val="center"/>
+              <w:spacing w:after="100" w:before="100" w:line="240"/>
+              <w:ind w:firstLine="0" w:left="100" w:right="100"/>
+            </w:pPr>
+            <w:r xmlns:w="http://schemas.openxmlformats.org/wordprocessingml/2006/main" xmlns:wp="http://schemas.openxmlformats.org/drawingml/2006/wordprocessingDrawing" xmlns:r="http://schemas.openxmlformats.org/officeDocument/2006/relationships" xmlns:w14="http://schemas.microsoft.com/office/word/2010/wordml">
+              <w:rPr>
+                <w:rFonts w:ascii="Times New Roman" w:hAnsi="Times New Roman" w:eastAsia="Times New Roman" w:cs="Times New Roman"/>
+                <w:sz w:val="24"/>
+                <w:szCs w:val="24"/>
+                <w:color w:val="000000"/>
+              </w:rPr>
+              <w:t xml:space="preserve"/>
+            </w:r>
+          </w:p>
+        </w:tc>
+        <w:tc>
+          <w:tcPr>
+            <w:tcBorders>
+              <w:bottom w:val="single" w:sz="8" w:space="0" w:color="666666"/>
+              <w:left w:val="single" w:sz="8" w:space="0" w:color="666666"/>
+              <w:right w:val="single" w:sz="8" w:space="0" w:color="666666"/>
+            </w:tcBorders>
+            <w:shd w:val="clear" w:color="auto" w:fill="FFFFFF"/>
+            <w:tcMar>
+              <w:top w:w="0" w:type="dxa"/>
+              <w:bottom w:w="0" w:type="dxa"/>
+              <w:left w:w="0" w:type="dxa"/>
+              <w:right w:w="0" w:type="dxa"/>
+            </w:tcMar>
+            <w:vAlign w:val="center"/>
+          </w:tcPr>
+          <w:p>
+            <w:pPr>
+              <w:jc w:val="center"/>
+              <w:spacing w:after="100" w:before="100" w:line="240"/>
+              <w:ind w:firstLine="0" w:left="100" w:right="100"/>
+            </w:pPr>
+            <w:r xmlns:w="http://schemas.openxmlformats.org/wordprocessingml/2006/main" xmlns:wp="http://schemas.openxmlformats.org/drawingml/2006/wordprocessingDrawing" xmlns:r="http://schemas.openxmlformats.org/officeDocument/2006/relationships" xmlns:w14="http://schemas.microsoft.com/office/word/2010/wordml">
+              <w:rPr>
+                <w:rFonts w:ascii="Times New Roman" w:hAnsi="Times New Roman" w:eastAsia="Times New Roman" w:cs="Times New Roman"/>
+                <w:sz w:val="24"/>
+                <w:szCs w:val="24"/>
+                <w:color w:val="000000"/>
+              </w:rPr>
+              <w:t xml:space="preserve">0.2</w:t>
+            </w:r>
+          </w:p>
+        </w:tc>
+      </w:tr>
+      <w:tr>
+        <w:trPr>
+          <w:cantSplit/>
+          <w:trHeight w:val="617" w:hRule="auto"/>
+        </w:trPr>
+        <w:tc>
+          <w:tcPr>
+            <w:tcBorders>
+              <w:bottom w:val="single" w:sz="8" w:space="0" w:color="666666"/>
+              <w:top w:val="single" w:sz="8" w:space="0" w:color="666666"/>
+              <w:left w:val="single" w:sz="8" w:space="0" w:color="666666"/>
+              <w:right w:val="single" w:sz="8" w:space="0" w:color="666666"/>
+            </w:tcBorders>
+            <w:shd w:val="clear" w:color="auto" w:fill="FFFFFF"/>
+            <w:tcMar>
+              <w:top w:w="0" w:type="dxa"/>
+              <w:bottom w:w="0" w:type="dxa"/>
+              <w:left w:w="0" w:type="dxa"/>
+              <w:right w:w="0" w:type="dxa"/>
+            </w:tcMar>
+            <w:vAlign w:val="top"/>
+          </w:tcPr>
+          <w:p>
+            <w:pPr>
+              <w:jc w:val="left"/>
+              <w:spacing w:after="100" w:before="100" w:line="240"/>
+              <w:ind w:firstLine="0" w:left="300" w:right="100"/>
+            </w:pPr>
+            <w:r xmlns:w="http://schemas.openxmlformats.org/wordprocessingml/2006/main" xmlns:wp="http://schemas.openxmlformats.org/drawingml/2006/wordprocessingDrawing" xmlns:r="http://schemas.openxmlformats.org/officeDocument/2006/relationships" xmlns:w14="http://schemas.microsoft.com/office/word/2010/wordml">
+              <w:rPr>
+                <w:rFonts w:ascii="Times New Roman" w:hAnsi="Times New Roman" w:eastAsia="Times New Roman" w:cs="Times New Roman"/>
+                <w:sz w:val="24"/>
+                <w:szCs w:val="24"/>
+                <w:color w:val="000000"/>
+              </w:rPr>
+              <w:t xml:space="preserve">Mean (SD)</w:t>
+            </w:r>
+          </w:p>
+        </w:tc>
+        <w:tc>
+          <w:tcPr>
+            <w:tcBorders>
+              <w:bottom w:val="single" w:sz="8" w:space="0" w:color="666666"/>
+              <w:top w:val="single" w:sz="8" w:space="0" w:color="666666"/>
+              <w:left w:val="single" w:sz="8" w:space="0" w:color="666666"/>
+              <w:right w:val="single" w:sz="8" w:space="0" w:color="666666"/>
+            </w:tcBorders>
+            <w:shd w:val="clear" w:color="auto" w:fill="FFFFFF"/>
+            <w:tcMar>
+              <w:top w:w="0" w:type="dxa"/>
+              <w:bottom w:w="0" w:type="dxa"/>
+              <w:left w:w="0" w:type="dxa"/>
+              <w:right w:w="0" w:type="dxa"/>
+            </w:tcMar>
+            <w:vAlign w:val="center"/>
+          </w:tcPr>
+          <w:p>
+            <w:pPr>
+              <w:jc w:val="center"/>
+              <w:spacing w:after="100" w:before="100" w:line="240"/>
+              <w:ind w:firstLine="0" w:left="100" w:right="100"/>
+            </w:pPr>
+            <w:r xmlns:w="http://schemas.openxmlformats.org/wordprocessingml/2006/main" xmlns:wp="http://schemas.openxmlformats.org/drawingml/2006/wordprocessingDrawing" xmlns:r="http://schemas.openxmlformats.org/officeDocument/2006/relationships" xmlns:w14="http://schemas.microsoft.com/office/word/2010/wordml">
+              <w:rPr>
+                <w:rFonts w:ascii="Times New Roman" w:hAnsi="Times New Roman" w:eastAsia="Times New Roman" w:cs="Times New Roman"/>
+                <w:sz w:val="24"/>
+                <w:szCs w:val="24"/>
+                <w:color w:val="000000"/>
+              </w:rPr>
+              <w:t xml:space="preserve">68 (10)</w:t>
+            </w:r>
+          </w:p>
+        </w:tc>
+        <w:tc>
+          <w:tcPr>
+            <w:tcBorders>
+              <w:bottom w:val="single" w:sz="8" w:space="0" w:color="666666"/>
+              <w:top w:val="single" w:sz="8" w:space="0" w:color="666666"/>
+              <w:left w:val="single" w:sz="8" w:space="0" w:color="666666"/>
+              <w:right w:val="single" w:sz="8" w:space="0" w:color="666666"/>
+            </w:tcBorders>
+            <w:shd w:val="clear" w:color="auto" w:fill="FFFFFF"/>
+            <w:tcMar>
+              <w:top w:w="0" w:type="dxa"/>
+              <w:bottom w:w="0" w:type="dxa"/>
+              <w:left w:w="0" w:type="dxa"/>
+              <w:right w:w="0" w:type="dxa"/>
+            </w:tcMar>
+            <w:vAlign w:val="center"/>
+          </w:tcPr>
+          <w:p>
+            <w:pPr>
+              <w:jc w:val="center"/>
+              <w:spacing w:after="100" w:before="100" w:line="240"/>
+              <w:ind w:firstLine="0" w:left="100" w:right="100"/>
+            </w:pPr>
+            <w:r xmlns:w="http://schemas.openxmlformats.org/wordprocessingml/2006/main" xmlns:wp="http://schemas.openxmlformats.org/drawingml/2006/wordprocessingDrawing" xmlns:r="http://schemas.openxmlformats.org/officeDocument/2006/relationships" xmlns:w14="http://schemas.microsoft.com/office/word/2010/wordml">
+              <w:rPr>
+                <w:rFonts w:ascii="Times New Roman" w:hAnsi="Times New Roman" w:eastAsia="Times New Roman" w:cs="Times New Roman"/>
+                <w:sz w:val="24"/>
+                <w:szCs w:val="24"/>
+                <w:color w:val="000000"/>
+              </w:rPr>
+              <w:t xml:space="preserve">68 (10)</w:t>
+            </w:r>
+          </w:p>
+        </w:tc>
+        <w:tc>
+          <w:tcPr>
+            <w:tcBorders>
+              <w:bottom w:val="single" w:sz="8" w:space="0" w:color="666666"/>
+              <w:top w:val="single" w:sz="8" w:space="0" w:color="666666"/>
+              <w:left w:val="single" w:sz="8" w:space="0" w:color="666666"/>
+              <w:right w:val="single" w:sz="8" w:space="0" w:color="666666"/>
+            </w:tcBorders>
+            <w:shd w:val="clear" w:color="auto" w:fill="FFFFFF"/>
+            <w:tcMar>
+              <w:top w:w="0" w:type="dxa"/>
+              <w:bottom w:w="0" w:type="dxa"/>
+              <w:left w:w="0" w:type="dxa"/>
+              <w:right w:w="0" w:type="dxa"/>
+            </w:tcMar>
+            <w:vAlign w:val="center"/>
+          </w:tcPr>
+          <w:p>
+            <w:pPr>
+              <w:jc w:val="center"/>
+              <w:spacing w:after="100" w:before="100" w:line="240"/>
+              <w:ind w:firstLine="0" w:left="100" w:right="100"/>
+            </w:pPr>
+            <w:r xmlns:w="http://schemas.openxmlformats.org/wordprocessingml/2006/main" xmlns:wp="http://schemas.openxmlformats.org/drawingml/2006/wordprocessingDrawing" xmlns:r="http://schemas.openxmlformats.org/officeDocument/2006/relationships" xmlns:w14="http://schemas.microsoft.com/office/word/2010/wordml">
+              <w:rPr>
+                <w:rFonts w:ascii="Times New Roman" w:hAnsi="Times New Roman" w:eastAsia="Times New Roman" w:cs="Times New Roman"/>
+                <w:sz w:val="24"/>
+                <w:szCs w:val="24"/>
+                <w:color w:val="000000"/>
+              </w:rPr>
+              <w:t xml:space="preserve"/>
+            </w:r>
+          </w:p>
+        </w:tc>
+        <w:tc>
+          <w:tcPr>
+            <w:tcBorders>
+              <w:bottom w:val="single" w:sz="8" w:space="0" w:color="666666"/>
+              <w:top w:val="single" w:sz="8" w:space="0" w:color="666666"/>
+              <w:left w:val="single" w:sz="8" w:space="0" w:color="666666"/>
+              <w:right w:val="single" w:sz="8" w:space="0" w:color="666666"/>
+            </w:tcBorders>
+            <w:shd w:val="clear" w:color="auto" w:fill="FFFFFF"/>
+            <w:tcMar>
+              <w:top w:w="0" w:type="dxa"/>
+              <w:bottom w:w="0" w:type="dxa"/>
+              <w:left w:w="0" w:type="dxa"/>
+              <w:right w:w="0" w:type="dxa"/>
+            </w:tcMar>
+            <w:vAlign w:val="center"/>
+          </w:tcPr>
+          <w:p>
+            <w:pPr>
+              <w:jc w:val="center"/>
+              <w:spacing w:after="100" w:before="100" w:line="240"/>
+              <w:ind w:firstLine="0" w:left="100" w:right="100"/>
+            </w:pPr>
+            <w:r xmlns:w="http://schemas.openxmlformats.org/wordprocessingml/2006/main" xmlns:wp="http://schemas.openxmlformats.org/drawingml/2006/wordprocessingDrawing" xmlns:r="http://schemas.openxmlformats.org/officeDocument/2006/relationships" xmlns:w14="http://schemas.microsoft.com/office/word/2010/wordml">
+              <w:rPr>
+                <w:rFonts w:ascii="Times New Roman" w:hAnsi="Times New Roman" w:eastAsia="Times New Roman" w:cs="Times New Roman"/>
+                <w:sz w:val="24"/>
+                <w:szCs w:val="24"/>
+                <w:color w:val="000000"/>
+              </w:rPr>
+              <w:t xml:space="preserve">68 (9)</w:t>
+            </w:r>
+          </w:p>
+        </w:tc>
+        <w:tc>
+          <w:tcPr>
+            <w:tcBorders>
+              <w:bottom w:val="single" w:sz="8" w:space="0" w:color="666666"/>
+              <w:top w:val="single" w:sz="8" w:space="0" w:color="666666"/>
+              <w:left w:val="single" w:sz="8" w:space="0" w:color="666666"/>
+              <w:right w:val="single" w:sz="8" w:space="0" w:color="666666"/>
+            </w:tcBorders>
+            <w:shd w:val="clear" w:color="auto" w:fill="FFFFFF"/>
+            <w:tcMar>
+              <w:top w:w="0" w:type="dxa"/>
+              <w:bottom w:w="0" w:type="dxa"/>
+              <w:left w:w="0" w:type="dxa"/>
+              <w:right w:w="0" w:type="dxa"/>
+            </w:tcMar>
+            <w:vAlign w:val="center"/>
+          </w:tcPr>
+          <w:p>
+            <w:pPr>
+              <w:jc w:val="center"/>
+              <w:spacing w:after="100" w:before="100" w:line="240"/>
+              <w:ind w:firstLine="0" w:left="100" w:right="100"/>
+            </w:pPr>
+            <w:r xmlns:w="http://schemas.openxmlformats.org/wordprocessingml/2006/main" xmlns:wp="http://schemas.openxmlformats.org/drawingml/2006/wordprocessingDrawing" xmlns:r="http://schemas.openxmlformats.org/officeDocument/2006/relationships" xmlns:w14="http://schemas.microsoft.com/office/word/2010/wordml">
+              <w:rPr>
+                <w:rFonts w:ascii="Times New Roman" w:hAnsi="Times New Roman" w:eastAsia="Times New Roman" w:cs="Times New Roman"/>
+                <w:sz w:val="24"/>
+                <w:szCs w:val="24"/>
+                <w:color w:val="000000"/>
+              </w:rPr>
+              <w:t xml:space="preserve">68 (9)</w:t>
+            </w:r>
+          </w:p>
+        </w:tc>
+        <w:tc>
+          <w:tcPr>
+            <w:tcBorders>
+              <w:bottom w:val="single" w:sz="8" w:space="0" w:color="666666"/>
+              <w:top w:val="single" w:sz="8" w:space="0" w:color="666666"/>
+              <w:left w:val="single" w:sz="8" w:space="0" w:color="666666"/>
+              <w:right w:val="single" w:sz="8" w:space="0" w:color="666666"/>
+            </w:tcBorders>
+            <w:shd w:val="clear" w:color="auto" w:fill="FFFFFF"/>
+            <w:tcMar>
+              <w:top w:w="0" w:type="dxa"/>
+              <w:bottom w:w="0" w:type="dxa"/>
+              <w:left w:w="0" w:type="dxa"/>
+              <w:right w:w="0" w:type="dxa"/>
+            </w:tcMar>
+            <w:vAlign w:val="center"/>
+          </w:tcPr>
+          <w:p>
+            <w:pPr>
+              <w:jc w:val="center"/>
+              <w:spacing w:after="100" w:before="100" w:line="240"/>
+              <w:ind w:firstLine="0" w:left="100" w:right="100"/>
+            </w:pPr>
+            <w:r xmlns:w="http://schemas.openxmlformats.org/wordprocessingml/2006/main" xmlns:wp="http://schemas.openxmlformats.org/drawingml/2006/wordprocessingDrawing" xmlns:r="http://schemas.openxmlformats.org/officeDocument/2006/relationships" xmlns:w14="http://schemas.microsoft.com/office/word/2010/wordml">
+              <w:rPr>
+                <w:rFonts w:ascii="Times New Roman" w:hAnsi="Times New Roman" w:eastAsia="Times New Roman" w:cs="Times New Roman"/>
+                <w:sz w:val="24"/>
+                <w:szCs w:val="24"/>
+                <w:color w:val="000000"/>
+              </w:rPr>
+              <w:t xml:space="preserve"/>
+            </w:r>
+          </w:p>
+        </w:tc>
+      </w:tr>
+      <w:tr>
+        <w:trPr>
+          <w:cantSplit/>
+          <w:trHeight w:val="617" w:hRule="auto"/>
+        </w:trPr>
+        <w:tc>
+          <w:tcPr>
+            <w:tcBorders>
+              <w:bottom w:val="single" w:sz="8" w:space="0" w:color="666666"/>
+              <w:top w:val="single" w:sz="8" w:space="0" w:color="666666"/>
+              <w:left w:val="single" w:sz="8" w:space="0" w:color="666666"/>
+              <w:right w:val="single" w:sz="8" w:space="0" w:color="666666"/>
+            </w:tcBorders>
+            <w:shd w:val="clear" w:color="auto" w:fill="FFFFFF"/>
+            <w:tcMar>
+              <w:top w:w="0" w:type="dxa"/>
+              <w:bottom w:w="0" w:type="dxa"/>
+              <w:left w:w="0" w:type="dxa"/>
+              <w:right w:w="0" w:type="dxa"/>
+            </w:tcMar>
+            <w:vAlign w:val="top"/>
+          </w:tcPr>
+          <w:p>
+            <w:pPr>
+              <w:jc w:val="left"/>
+              <w:spacing w:after="100" w:before="100" w:line="240"/>
+              <w:ind w:firstLine="0" w:left="300" w:right="100"/>
+            </w:pPr>
+            <w:r xmlns:w="http://schemas.openxmlformats.org/wordprocessingml/2006/main" xmlns:wp="http://schemas.openxmlformats.org/drawingml/2006/wordprocessingDrawing" xmlns:r="http://schemas.openxmlformats.org/officeDocument/2006/relationships" xmlns:w14="http://schemas.microsoft.com/office/word/2010/wordml">
+              <w:rPr>
+                <w:rFonts w:ascii="Times New Roman" w:hAnsi="Times New Roman" w:eastAsia="Times New Roman" w:cs="Times New Roman"/>
+                <w:sz w:val="24"/>
+                <w:szCs w:val="24"/>
+                <w:color w:val="000000"/>
+              </w:rPr>
+              <w:t xml:space="preserve">Median (IQR)</w:t>
+            </w:r>
+          </w:p>
+        </w:tc>
+        <w:tc>
+          <w:tcPr>
+            <w:tcBorders>
+              <w:bottom w:val="single" w:sz="8" w:space="0" w:color="666666"/>
+              <w:top w:val="single" w:sz="8" w:space="0" w:color="666666"/>
+              <w:left w:val="single" w:sz="8" w:space="0" w:color="666666"/>
+              <w:right w:val="single" w:sz="8" w:space="0" w:color="666666"/>
+            </w:tcBorders>
+            <w:shd w:val="clear" w:color="auto" w:fill="FFFFFF"/>
+            <w:tcMar>
+              <w:top w:w="0" w:type="dxa"/>
+              <w:bottom w:w="0" w:type="dxa"/>
+              <w:left w:w="0" w:type="dxa"/>
+              <w:right w:w="0" w:type="dxa"/>
+            </w:tcMar>
+            <w:vAlign w:val="center"/>
+          </w:tcPr>
+          <w:p>
+            <w:pPr>
+              <w:jc w:val="center"/>
+              <w:spacing w:after="100" w:before="100" w:line="240"/>
+              <w:ind w:firstLine="0" w:left="100" w:right="100"/>
+            </w:pPr>
+            <w:r xmlns:w="http://schemas.openxmlformats.org/wordprocessingml/2006/main" xmlns:wp="http://schemas.openxmlformats.org/drawingml/2006/wordprocessingDrawing" xmlns:r="http://schemas.openxmlformats.org/officeDocument/2006/relationships" xmlns:w14="http://schemas.microsoft.com/office/word/2010/wordml">
+              <w:rPr>
+                <w:rFonts w:ascii="Times New Roman" w:hAnsi="Times New Roman" w:eastAsia="Times New Roman" w:cs="Times New Roman"/>
+                <w:sz w:val="24"/>
+                <w:szCs w:val="24"/>
+                <w:color w:val="000000"/>
+              </w:rPr>
+              <w:t xml:space="preserve">67 (60, 75)</w:t>
+            </w:r>
+          </w:p>
+        </w:tc>
+        <w:tc>
+          <w:tcPr>
+            <w:tcBorders>
+              <w:bottom w:val="single" w:sz="8" w:space="0" w:color="666666"/>
+              <w:top w:val="single" w:sz="8" w:space="0" w:color="666666"/>
+              <w:left w:val="single" w:sz="8" w:space="0" w:color="666666"/>
+              <w:right w:val="single" w:sz="8" w:space="0" w:color="666666"/>
+            </w:tcBorders>
+            <w:shd w:val="clear" w:color="auto" w:fill="FFFFFF"/>
+            <w:tcMar>
+              <w:top w:w="0" w:type="dxa"/>
+              <w:bottom w:w="0" w:type="dxa"/>
+              <w:left w:w="0" w:type="dxa"/>
+              <w:right w:w="0" w:type="dxa"/>
+            </w:tcMar>
+            <w:vAlign w:val="center"/>
+          </w:tcPr>
+          <w:p>
+            <w:pPr>
+              <w:jc w:val="center"/>
+              <w:spacing w:after="100" w:before="100" w:line="240"/>
+              <w:ind w:firstLine="0" w:left="100" w:right="100"/>
+            </w:pPr>
+            <w:r xmlns:w="http://schemas.openxmlformats.org/wordprocessingml/2006/main" xmlns:wp="http://schemas.openxmlformats.org/drawingml/2006/wordprocessingDrawing" xmlns:r="http://schemas.openxmlformats.org/officeDocument/2006/relationships" xmlns:w14="http://schemas.microsoft.com/office/word/2010/wordml">
+              <w:rPr>
+                <w:rFonts w:ascii="Times New Roman" w:hAnsi="Times New Roman" w:eastAsia="Times New Roman" w:cs="Times New Roman"/>
+                <w:sz w:val="24"/>
+                <w:szCs w:val="24"/>
+                <w:color w:val="000000"/>
+              </w:rPr>
+              <w:t xml:space="preserve">67 (60, 75)</w:t>
+            </w:r>
+          </w:p>
+        </w:tc>
+        <w:tc>
+          <w:tcPr>
+            <w:tcBorders>
+              <w:bottom w:val="single" w:sz="8" w:space="0" w:color="666666"/>
+              <w:top w:val="single" w:sz="8" w:space="0" w:color="666666"/>
+              <w:left w:val="single" w:sz="8" w:space="0" w:color="666666"/>
+              <w:right w:val="single" w:sz="8" w:space="0" w:color="666666"/>
+            </w:tcBorders>
+            <w:shd w:val="clear" w:color="auto" w:fill="FFFFFF"/>
+            <w:tcMar>
+              <w:top w:w="0" w:type="dxa"/>
+              <w:bottom w:w="0" w:type="dxa"/>
+              <w:left w:w="0" w:type="dxa"/>
+              <w:right w:w="0" w:type="dxa"/>
+            </w:tcMar>
+            <w:vAlign w:val="center"/>
+          </w:tcPr>
+          <w:p>
+            <w:pPr>
+              <w:jc w:val="center"/>
+              <w:spacing w:after="100" w:before="100" w:line="240"/>
+              <w:ind w:firstLine="0" w:left="100" w:right="100"/>
+            </w:pPr>
+            <w:r xmlns:w="http://schemas.openxmlformats.org/wordprocessingml/2006/main" xmlns:wp="http://schemas.openxmlformats.org/drawingml/2006/wordprocessingDrawing" xmlns:r="http://schemas.openxmlformats.org/officeDocument/2006/relationships" xmlns:w14="http://schemas.microsoft.com/office/word/2010/wordml">
+              <w:rPr>
+                <w:rFonts w:ascii="Times New Roman" w:hAnsi="Times New Roman" w:eastAsia="Times New Roman" w:cs="Times New Roman"/>
+                <w:sz w:val="24"/>
+                <w:szCs w:val="24"/>
+                <w:color w:val="000000"/>
+              </w:rPr>
+              <w:t xml:space="preserve"/>
+            </w:r>
+          </w:p>
+        </w:tc>
+        <w:tc>
+          <w:tcPr>
+            <w:tcBorders>
+              <w:bottom w:val="single" w:sz="8" w:space="0" w:color="666666"/>
+              <w:top w:val="single" w:sz="8" w:space="0" w:color="666666"/>
+              <w:left w:val="single" w:sz="8" w:space="0" w:color="666666"/>
+              <w:right w:val="single" w:sz="8" w:space="0" w:color="666666"/>
+            </w:tcBorders>
+            <w:shd w:val="clear" w:color="auto" w:fill="FFFFFF"/>
+            <w:tcMar>
+              <w:top w:w="0" w:type="dxa"/>
+              <w:bottom w:w="0" w:type="dxa"/>
+              <w:left w:w="0" w:type="dxa"/>
+              <w:right w:w="0" w:type="dxa"/>
+            </w:tcMar>
+            <w:vAlign w:val="center"/>
+          </w:tcPr>
+          <w:p>
+            <w:pPr>
+              <w:jc w:val="center"/>
+              <w:spacing w:after="100" w:before="100" w:line="240"/>
+              <w:ind w:firstLine="0" w:left="100" w:right="100"/>
+            </w:pPr>
+            <w:r xmlns:w="http://schemas.openxmlformats.org/wordprocessingml/2006/main" xmlns:wp="http://schemas.openxmlformats.org/drawingml/2006/wordprocessingDrawing" xmlns:r="http://schemas.openxmlformats.org/officeDocument/2006/relationships" xmlns:w14="http://schemas.microsoft.com/office/word/2010/wordml">
+              <w:rPr>
+                <w:rFonts w:ascii="Times New Roman" w:hAnsi="Times New Roman" w:eastAsia="Times New Roman" w:cs="Times New Roman"/>
+                <w:sz w:val="24"/>
+                <w:szCs w:val="24"/>
+                <w:color w:val="000000"/>
+              </w:rPr>
+              <w:t xml:space="preserve">67 (61, 76)</w:t>
+            </w:r>
+          </w:p>
+        </w:tc>
+        <w:tc>
+          <w:tcPr>
+            <w:tcBorders>
+              <w:bottom w:val="single" w:sz="8" w:space="0" w:color="666666"/>
+              <w:top w:val="single" w:sz="8" w:space="0" w:color="666666"/>
+              <w:left w:val="single" w:sz="8" w:space="0" w:color="666666"/>
+              <w:right w:val="single" w:sz="8" w:space="0" w:color="666666"/>
+            </w:tcBorders>
+            <w:shd w:val="clear" w:color="auto" w:fill="FFFFFF"/>
+            <w:tcMar>
+              <w:top w:w="0" w:type="dxa"/>
+              <w:bottom w:w="0" w:type="dxa"/>
+              <w:left w:w="0" w:type="dxa"/>
+              <w:right w:w="0" w:type="dxa"/>
+            </w:tcMar>
+            <w:vAlign w:val="center"/>
+          </w:tcPr>
+          <w:p>
+            <w:pPr>
+              <w:jc w:val="center"/>
+              <w:spacing w:after="100" w:before="100" w:line="240"/>
+              <w:ind w:firstLine="0" w:left="100" w:right="100"/>
+            </w:pPr>
+            <w:r xmlns:w="http://schemas.openxmlformats.org/wordprocessingml/2006/main" xmlns:wp="http://schemas.openxmlformats.org/drawingml/2006/wordprocessingDrawing" xmlns:r="http://schemas.openxmlformats.org/officeDocument/2006/relationships" xmlns:w14="http://schemas.microsoft.com/office/word/2010/wordml">
+              <w:rPr>
+                <w:rFonts w:ascii="Times New Roman" w:hAnsi="Times New Roman" w:eastAsia="Times New Roman" w:cs="Times New Roman"/>
+                <w:sz w:val="24"/>
+                <w:szCs w:val="24"/>
+                <w:color w:val="000000"/>
+              </w:rPr>
+              <w:t xml:space="preserve">68 (62, 76)</w:t>
+            </w:r>
+          </w:p>
+        </w:tc>
+        <w:tc>
+          <w:tcPr>
+            <w:tcBorders>
+              <w:bottom w:val="single" w:sz="8" w:space="0" w:color="666666"/>
+              <w:top w:val="single" w:sz="8" w:space="0" w:color="666666"/>
+              <w:left w:val="single" w:sz="8" w:space="0" w:color="666666"/>
+              <w:right w:val="single" w:sz="8" w:space="0" w:color="666666"/>
+            </w:tcBorders>
+            <w:shd w:val="clear" w:color="auto" w:fill="FFFFFF"/>
+            <w:tcMar>
+              <w:top w:w="0" w:type="dxa"/>
+              <w:bottom w:w="0" w:type="dxa"/>
+              <w:left w:w="0" w:type="dxa"/>
+              <w:right w:w="0" w:type="dxa"/>
+            </w:tcMar>
+            <w:vAlign w:val="center"/>
+          </w:tcPr>
+          <w:p>
+            <w:pPr>
+              <w:jc w:val="center"/>
+              <w:spacing w:after="100" w:before="100" w:line="240"/>
+              <w:ind w:firstLine="0" w:left="100" w:right="100"/>
+            </w:pPr>
+            <w:r xmlns:w="http://schemas.openxmlformats.org/wordprocessingml/2006/main" xmlns:wp="http://schemas.openxmlformats.org/drawingml/2006/wordprocessingDrawing" xmlns:r="http://schemas.openxmlformats.org/officeDocument/2006/relationships" xmlns:w14="http://schemas.microsoft.com/office/word/2010/wordml">
+              <w:rPr>
+                <w:rFonts w:ascii="Times New Roman" w:hAnsi="Times New Roman" w:eastAsia="Times New Roman" w:cs="Times New Roman"/>
+                <w:sz w:val="24"/>
+                <w:szCs w:val="24"/>
+                <w:color w:val="000000"/>
+              </w:rPr>
+              <w:t xml:space="preserve"/>
+            </w:r>
+          </w:p>
+        </w:tc>
+      </w:tr>
+      <w:tr>
+        <w:trPr>
+          <w:cantSplit/>
+          <w:trHeight w:val="614" w:hRule="auto"/>
+        </w:trPr>
+        <w:tc>
+          <w:tcPr>
+            <w:tcBorders>
+              <w:bottom w:val="single" w:sz="8" w:space="0" w:color="666666"/>
+              <w:top w:val="single" w:sz="8" w:space="0" w:color="666666"/>
+              <w:left w:val="single" w:sz="8" w:space="0" w:color="666666"/>
+              <w:right w:val="single" w:sz="8" w:space="0" w:color="666666"/>
+            </w:tcBorders>
+            <w:shd w:val="clear" w:color="auto" w:fill="FFFFFF"/>
+            <w:tcMar>
+              <w:top w:w="0" w:type="dxa"/>
+              <w:bottom w:w="0" w:type="dxa"/>
+              <w:left w:w="0" w:type="dxa"/>
+              <w:right w:w="0" w:type="dxa"/>
+            </w:tcMar>
+            <w:vAlign w:val="top"/>
+          </w:tcPr>
+          <w:p>
+            <w:pPr>
+              <w:jc w:val="left"/>
+              <w:spacing w:after="100" w:before="100" w:line="240"/>
+              <w:ind w:firstLine="0" w:left="100" w:right="100"/>
+            </w:pPr>
+            <w:r xmlns:w="http://schemas.openxmlformats.org/wordprocessingml/2006/main" xmlns:wp="http://schemas.openxmlformats.org/drawingml/2006/wordprocessingDrawing" xmlns:r="http://schemas.openxmlformats.org/officeDocument/2006/relationships" xmlns:w14="http://schemas.microsoft.com/office/word/2010/wordml">
+              <w:rPr>
+                <w:rFonts w:ascii="Times New Roman" w:hAnsi="Times New Roman" w:eastAsia="Times New Roman" w:cs="Times New Roman"/>
+                <w:sz w:val="24"/>
+                <w:szCs w:val="24"/>
+                <w:color w:val="000000"/>
+              </w:rPr>
+              <w:t xml:space="preserve">Age ≥75 years</w:t>
+            </w:r>
+          </w:p>
+        </w:tc>
+        <w:tc>
+          <w:tcPr>
+            <w:tcBorders>
+              <w:bottom w:val="single" w:sz="8" w:space="0" w:color="666666"/>
+              <w:top w:val="single" w:sz="8" w:space="0" w:color="666666"/>
+              <w:left w:val="single" w:sz="8" w:space="0" w:color="666666"/>
+              <w:right w:val="single" w:sz="8" w:space="0" w:color="666666"/>
+            </w:tcBorders>
+            <w:shd w:val="clear" w:color="auto" w:fill="FFFFFF"/>
+            <w:tcMar>
+              <w:top w:w="0" w:type="dxa"/>
+              <w:bottom w:w="0" w:type="dxa"/>
+              <w:left w:w="0" w:type="dxa"/>
+              <w:right w:w="0" w:type="dxa"/>
+            </w:tcMar>
+            <w:vAlign w:val="center"/>
+          </w:tcPr>
+          <w:p>
+            <w:pPr>
+              <w:jc w:val="center"/>
+              <w:spacing w:after="100" w:before="100" w:line="240"/>
+              <w:ind w:firstLine="0" w:left="100" w:right="100"/>
+            </w:pPr>
+            <w:r xmlns:w="http://schemas.openxmlformats.org/wordprocessingml/2006/main" xmlns:wp="http://schemas.openxmlformats.org/drawingml/2006/wordprocessingDrawing" xmlns:r="http://schemas.openxmlformats.org/officeDocument/2006/relationships" xmlns:w14="http://schemas.microsoft.com/office/word/2010/wordml">
+              <w:rPr>
+                <w:rFonts w:ascii="Times New Roman" w:hAnsi="Times New Roman" w:eastAsia="Times New Roman" w:cs="Times New Roman"/>
+                <w:sz w:val="24"/>
+                <w:szCs w:val="24"/>
+                <w:color w:val="000000"/>
+              </w:rPr>
+              <w:t xml:space="preserve">28</w:t>
+            </w:r>
+          </w:p>
+        </w:tc>
+        <w:tc>
+          <w:tcPr>
+            <w:tcBorders>
+              <w:bottom w:val="single" w:sz="8" w:space="0" w:color="666666"/>
+              <w:top w:val="single" w:sz="8" w:space="0" w:color="666666"/>
+              <w:left w:val="single" w:sz="8" w:space="0" w:color="666666"/>
+              <w:right w:val="single" w:sz="8" w:space="0" w:color="666666"/>
+            </w:tcBorders>
+            <w:shd w:val="clear" w:color="auto" w:fill="FFFFFF"/>
+            <w:tcMar>
+              <w:top w:w="0" w:type="dxa"/>
+              <w:bottom w:w="0" w:type="dxa"/>
+              <w:left w:w="0" w:type="dxa"/>
+              <w:right w:w="0" w:type="dxa"/>
+            </w:tcMar>
+            <w:vAlign w:val="center"/>
+          </w:tcPr>
+          <w:p>
+            <w:pPr>
+              <w:jc w:val="center"/>
+              <w:spacing w:after="100" w:before="100" w:line="240"/>
+              <w:ind w:firstLine="0" w:left="100" w:right="100"/>
+            </w:pPr>
+            <w:r xmlns:w="http://schemas.openxmlformats.org/wordprocessingml/2006/main" xmlns:wp="http://schemas.openxmlformats.org/drawingml/2006/wordprocessingDrawing" xmlns:r="http://schemas.openxmlformats.org/officeDocument/2006/relationships" xmlns:w14="http://schemas.microsoft.com/office/word/2010/wordml">
+              <w:rPr>
+                <w:rFonts w:ascii="Times New Roman" w:hAnsi="Times New Roman" w:eastAsia="Times New Roman" w:cs="Times New Roman"/>
+                <w:sz w:val="24"/>
+                <w:szCs w:val="24"/>
+                <w:color w:val="000000"/>
+              </w:rPr>
+              <w:t xml:space="preserve">28</w:t>
+            </w:r>
+          </w:p>
+        </w:tc>
+        <w:tc>
+          <w:tcPr>
+            <w:tcBorders>
+              <w:bottom w:val="single" w:sz="8" w:space="0" w:color="666666"/>
+              <w:top w:val="single" w:sz="8" w:space="0" w:color="666666"/>
+              <w:left w:val="single" w:sz="8" w:space="0" w:color="666666"/>
+              <w:right w:val="single" w:sz="8" w:space="0" w:color="666666"/>
+            </w:tcBorders>
+            <w:shd w:val="clear" w:color="auto" w:fill="FFFFFF"/>
+            <w:tcMar>
+              <w:top w:w="0" w:type="dxa"/>
+              <w:bottom w:w="0" w:type="dxa"/>
+              <w:left w:w="0" w:type="dxa"/>
+              <w:right w:w="0" w:type="dxa"/>
+            </w:tcMar>
+            <w:vAlign w:val="center"/>
+          </w:tcPr>
+          <w:p>
+            <w:pPr>
+              <w:jc w:val="center"/>
+              <w:spacing w:after="100" w:before="100" w:line="240"/>
+              <w:ind w:firstLine="0" w:left="100" w:right="100"/>
+            </w:pPr>
+            <w:r xmlns:w="http://schemas.openxmlformats.org/wordprocessingml/2006/main" xmlns:wp="http://schemas.openxmlformats.org/drawingml/2006/wordprocessingDrawing" xmlns:r="http://schemas.openxmlformats.org/officeDocument/2006/relationships" xmlns:w14="http://schemas.microsoft.com/office/word/2010/wordml">
+              <w:rPr>
+                <w:rFonts w:ascii="Times New Roman" w:hAnsi="Times New Roman" w:eastAsia="Times New Roman" w:cs="Times New Roman"/>
+                <w:sz w:val="24"/>
+                <w:szCs w:val="24"/>
+                <w:color w:val="000000"/>
+              </w:rPr>
+              <w:t xml:space="preserve">0.9</w:t>
+            </w:r>
+          </w:p>
+        </w:tc>
+        <w:tc>
+          <w:tcPr>
+            <w:tcBorders>
+              <w:bottom w:val="single" w:sz="8" w:space="0" w:color="666666"/>
+              <w:top w:val="single" w:sz="8" w:space="0" w:color="666666"/>
+              <w:left w:val="single" w:sz="8" w:space="0" w:color="666666"/>
+              <w:right w:val="single" w:sz="8" w:space="0" w:color="666666"/>
+            </w:tcBorders>
+            <w:shd w:val="clear" w:color="auto" w:fill="FFFFFF"/>
+            <w:tcMar>
+              <w:top w:w="0" w:type="dxa"/>
+              <w:bottom w:w="0" w:type="dxa"/>
+              <w:left w:w="0" w:type="dxa"/>
+              <w:right w:w="0" w:type="dxa"/>
+            </w:tcMar>
+            <w:vAlign w:val="center"/>
+          </w:tcPr>
+          <w:p>
+            <w:pPr>
+              <w:jc w:val="center"/>
+              <w:spacing w:after="100" w:before="100" w:line="240"/>
+              <w:ind w:firstLine="0" w:left="100" w:right="100"/>
+            </w:pPr>
+            <w:r xmlns:w="http://schemas.openxmlformats.org/wordprocessingml/2006/main" xmlns:wp="http://schemas.openxmlformats.org/drawingml/2006/wordprocessingDrawing" xmlns:r="http://schemas.openxmlformats.org/officeDocument/2006/relationships" xmlns:w14="http://schemas.microsoft.com/office/word/2010/wordml">
+              <w:rPr>
+                <w:rFonts w:ascii="Times New Roman" w:hAnsi="Times New Roman" w:eastAsia="Times New Roman" w:cs="Times New Roman"/>
+                <w:sz w:val="24"/>
+                <w:szCs w:val="24"/>
+                <w:color w:val="000000"/>
+              </w:rPr>
+              <w:t xml:space="preserve">29</w:t>
+            </w:r>
+          </w:p>
+        </w:tc>
+        <w:tc>
+          <w:tcPr>
+            <w:tcBorders>
+              <w:bottom w:val="single" w:sz="8" w:space="0" w:color="666666"/>
+              <w:top w:val="single" w:sz="8" w:space="0" w:color="666666"/>
+              <w:left w:val="single" w:sz="8" w:space="0" w:color="666666"/>
+              <w:right w:val="single" w:sz="8" w:space="0" w:color="666666"/>
+            </w:tcBorders>
+            <w:shd w:val="clear" w:color="auto" w:fill="FFFFFF"/>
+            <w:tcMar>
+              <w:top w:w="0" w:type="dxa"/>
+              <w:bottom w:w="0" w:type="dxa"/>
+              <w:left w:w="0" w:type="dxa"/>
+              <w:right w:w="0" w:type="dxa"/>
+            </w:tcMar>
+            <w:vAlign w:val="center"/>
+          </w:tcPr>
+          <w:p>
+            <w:pPr>
+              <w:jc w:val="center"/>
+              <w:spacing w:after="100" w:before="100" w:line="240"/>
+              <w:ind w:firstLine="0" w:left="100" w:right="100"/>
+            </w:pPr>
+            <w:r xmlns:w="http://schemas.openxmlformats.org/wordprocessingml/2006/main" xmlns:wp="http://schemas.openxmlformats.org/drawingml/2006/wordprocessingDrawing" xmlns:r="http://schemas.openxmlformats.org/officeDocument/2006/relationships" xmlns:w14="http://schemas.microsoft.com/office/word/2010/wordml">
+              <w:rPr>
+                <w:rFonts w:ascii="Times New Roman" w:hAnsi="Times New Roman" w:eastAsia="Times New Roman" w:cs="Times New Roman"/>
+                <w:sz w:val="24"/>
+                <w:szCs w:val="24"/>
+                <w:color w:val="000000"/>
+              </w:rPr>
+              <w:t xml:space="preserve">29</w:t>
+            </w:r>
+          </w:p>
+        </w:tc>
+        <w:tc>
+          <w:tcPr>
+            <w:tcBorders>
+              <w:bottom w:val="single" w:sz="8" w:space="0" w:color="666666"/>
+              <w:top w:val="single" w:sz="8" w:space="0" w:color="666666"/>
+              <w:left w:val="single" w:sz="8" w:space="0" w:color="666666"/>
+              <w:right w:val="single" w:sz="8" w:space="0" w:color="666666"/>
+            </w:tcBorders>
+            <w:shd w:val="clear" w:color="auto" w:fill="FFFFFF"/>
+            <w:tcMar>
+              <w:top w:w="0" w:type="dxa"/>
+              <w:bottom w:w="0" w:type="dxa"/>
+              <w:left w:w="0" w:type="dxa"/>
+              <w:right w:w="0" w:type="dxa"/>
+            </w:tcMar>
+            <w:vAlign w:val="center"/>
+          </w:tcPr>
+          <w:p>
+            <w:pPr>
+              <w:jc w:val="center"/>
+              <w:spacing w:after="100" w:before="100" w:line="240"/>
+              <w:ind w:firstLine="0" w:left="100" w:right="100"/>
+            </w:pPr>
+            <w:r xmlns:w="http://schemas.openxmlformats.org/wordprocessingml/2006/main" xmlns:wp="http://schemas.openxmlformats.org/drawingml/2006/wordprocessingDrawing" xmlns:r="http://schemas.openxmlformats.org/officeDocument/2006/relationships" xmlns:w14="http://schemas.microsoft.com/office/word/2010/wordml">
+              <w:rPr>
+                <w:rFonts w:ascii="Times New Roman" w:hAnsi="Times New Roman" w:eastAsia="Times New Roman" w:cs="Times New Roman"/>
+                <w:sz w:val="24"/>
+                <w:szCs w:val="24"/>
+                <w:color w:val="000000"/>
+              </w:rPr>
+              <w:t xml:space="preserve">0.8</w:t>
+            </w:r>
+          </w:p>
+        </w:tc>
+      </w:tr>
+      <w:tr>
+        <w:trPr>
+          <w:cantSplit/>
+          <w:trHeight w:val="572" w:hRule="auto"/>
+        </w:trPr>
+        <w:tc>
+          <w:tcPr>
+            <w:tcBorders>
+              <w:bottom w:val="single" w:sz="8" w:space="0" w:color="666666"/>
+              <w:top w:val="single" w:sz="8" w:space="0" w:color="666666"/>
+              <w:left w:val="single" w:sz="8" w:space="0" w:color="666666"/>
+              <w:right w:val="single" w:sz="8" w:space="0" w:color="666666"/>
+            </w:tcBorders>
+            <w:shd w:val="clear" w:color="auto" w:fill="FFFFFF"/>
+            <w:tcMar>
+              <w:top w:w="0" w:type="dxa"/>
+              <w:bottom w:w="0" w:type="dxa"/>
+              <w:left w:w="0" w:type="dxa"/>
+              <w:right w:w="0" w:type="dxa"/>
+            </w:tcMar>
+            <w:vAlign w:val="top"/>
+          </w:tcPr>
+          <w:p>
+            <w:pPr>
+              <w:jc w:val="left"/>
+              <w:spacing w:after="100" w:before="100" w:line="240"/>
+              <w:ind w:firstLine="0" w:left="100" w:right="100"/>
+            </w:pPr>
+            <w:r xmlns:w="http://schemas.openxmlformats.org/wordprocessingml/2006/main" xmlns:wp="http://schemas.openxmlformats.org/drawingml/2006/wordprocessingDrawing" xmlns:r="http://schemas.openxmlformats.org/officeDocument/2006/relationships" xmlns:w14="http://schemas.microsoft.com/office/word/2010/wordml">
+              <w:rPr>
+                <w:rFonts w:ascii="Times New Roman" w:hAnsi="Times New Roman" w:eastAsia="Times New Roman" w:cs="Times New Roman"/>
+                <w:sz w:val="24"/>
+                <w:szCs w:val="24"/>
+                <w:color w:val="000000"/>
+              </w:rPr>
+              <w:t xml:space="preserve">Female</w:t>
+            </w:r>
+          </w:p>
+        </w:tc>
+        <w:tc>
+          <w:tcPr>
+            <w:tcBorders>
+              <w:bottom w:val="single" w:sz="8" w:space="0" w:color="666666"/>
+              <w:top w:val="single" w:sz="8" w:space="0" w:color="666666"/>
+              <w:left w:val="single" w:sz="8" w:space="0" w:color="666666"/>
+              <w:right w:val="single" w:sz="8" w:space="0" w:color="666666"/>
+            </w:tcBorders>
+            <w:shd w:val="clear" w:color="auto" w:fill="FFFFFF"/>
+            <w:tcMar>
+              <w:top w:w="0" w:type="dxa"/>
+              <w:bottom w:w="0" w:type="dxa"/>
+              <w:left w:w="0" w:type="dxa"/>
+              <w:right w:w="0" w:type="dxa"/>
+            </w:tcMar>
+            <w:vAlign w:val="center"/>
+          </w:tcPr>
+          <w:p>
+            <w:pPr>
+              <w:jc w:val="center"/>
+              <w:spacing w:after="100" w:before="100" w:line="240"/>
+              <w:ind w:firstLine="0" w:left="100" w:right="100"/>
+            </w:pPr>
+            <w:r xmlns:w="http://schemas.openxmlformats.org/wordprocessingml/2006/main" xmlns:wp="http://schemas.openxmlformats.org/drawingml/2006/wordprocessingDrawing" xmlns:r="http://schemas.openxmlformats.org/officeDocument/2006/relationships" xmlns:w14="http://schemas.microsoft.com/office/word/2010/wordml">
+              <w:rPr>
+                <w:rFonts w:ascii="Times New Roman" w:hAnsi="Times New Roman" w:eastAsia="Times New Roman" w:cs="Times New Roman"/>
+                <w:sz w:val="24"/>
+                <w:szCs w:val="24"/>
+                <w:color w:val="000000"/>
+              </w:rPr>
+              <w:t xml:space="preserve">41</w:t>
+            </w:r>
+          </w:p>
+        </w:tc>
+        <w:tc>
+          <w:tcPr>
+            <w:tcBorders>
+              <w:bottom w:val="single" w:sz="8" w:space="0" w:color="666666"/>
+              <w:top w:val="single" w:sz="8" w:space="0" w:color="666666"/>
+              <w:left w:val="single" w:sz="8" w:space="0" w:color="666666"/>
+              <w:right w:val="single" w:sz="8" w:space="0" w:color="666666"/>
+            </w:tcBorders>
+            <w:shd w:val="clear" w:color="auto" w:fill="FFFFFF"/>
+            <w:tcMar>
+              <w:top w:w="0" w:type="dxa"/>
+              <w:bottom w:w="0" w:type="dxa"/>
+              <w:left w:w="0" w:type="dxa"/>
+              <w:right w:w="0" w:type="dxa"/>
+            </w:tcMar>
+            <w:vAlign w:val="center"/>
+          </w:tcPr>
+          <w:p>
+            <w:pPr>
+              <w:jc w:val="center"/>
+              <w:spacing w:after="100" w:before="100" w:line="240"/>
+              <w:ind w:firstLine="0" w:left="100" w:right="100"/>
+            </w:pPr>
+            <w:r xmlns:w="http://schemas.openxmlformats.org/wordprocessingml/2006/main" xmlns:wp="http://schemas.openxmlformats.org/drawingml/2006/wordprocessingDrawing" xmlns:r="http://schemas.openxmlformats.org/officeDocument/2006/relationships" xmlns:w14="http://schemas.microsoft.com/office/word/2010/wordml">
+              <w:rPr>
+                <w:rFonts w:ascii="Times New Roman" w:hAnsi="Times New Roman" w:eastAsia="Times New Roman" w:cs="Times New Roman"/>
+                <w:sz w:val="24"/>
+                <w:szCs w:val="24"/>
+                <w:color w:val="000000"/>
+              </w:rPr>
+              <w:t xml:space="preserve">42</w:t>
+            </w:r>
+          </w:p>
+        </w:tc>
+        <w:tc>
+          <w:tcPr>
+            <w:tcBorders>
+              <w:bottom w:val="single" w:sz="8" w:space="0" w:color="666666"/>
+              <w:top w:val="single" w:sz="8" w:space="0" w:color="666666"/>
+              <w:left w:val="single" w:sz="8" w:space="0" w:color="666666"/>
+              <w:right w:val="single" w:sz="8" w:space="0" w:color="666666"/>
+            </w:tcBorders>
+            <w:shd w:val="clear" w:color="auto" w:fill="FFFFFF"/>
+            <w:tcMar>
+              <w:top w:w="0" w:type="dxa"/>
+              <w:bottom w:w="0" w:type="dxa"/>
+              <w:left w:w="0" w:type="dxa"/>
+              <w:right w:w="0" w:type="dxa"/>
+            </w:tcMar>
+            <w:vAlign w:val="center"/>
+          </w:tcPr>
+          <w:p>
+            <w:pPr>
+              <w:jc w:val="center"/>
+              <w:spacing w:after="100" w:before="100" w:line="240"/>
+              <w:ind w:firstLine="0" w:left="100" w:right="100"/>
+            </w:pPr>
+            <w:r xmlns:w="http://schemas.openxmlformats.org/wordprocessingml/2006/main" xmlns:wp="http://schemas.openxmlformats.org/drawingml/2006/wordprocessingDrawing" xmlns:r="http://schemas.openxmlformats.org/officeDocument/2006/relationships" xmlns:w14="http://schemas.microsoft.com/office/word/2010/wordml">
+              <w:rPr>
+                <w:rFonts w:ascii="Times New Roman" w:hAnsi="Times New Roman" w:eastAsia="Times New Roman" w:cs="Times New Roman"/>
+                <w:sz w:val="24"/>
+                <w:szCs w:val="24"/>
+                <w:color w:val="000000"/>
+              </w:rPr>
+              <w:t xml:space="preserve">0.3</w:t>
+            </w:r>
+          </w:p>
+        </w:tc>
+        <w:tc>
+          <w:tcPr>
+            <w:tcBorders>
+              <w:bottom w:val="single" w:sz="8" w:space="0" w:color="666666"/>
+              <w:top w:val="single" w:sz="8" w:space="0" w:color="666666"/>
+              <w:left w:val="single" w:sz="8" w:space="0" w:color="666666"/>
+              <w:right w:val="single" w:sz="8" w:space="0" w:color="666666"/>
+            </w:tcBorders>
+            <w:shd w:val="clear" w:color="auto" w:fill="FFFFFF"/>
+            <w:tcMar>
+              <w:top w:w="0" w:type="dxa"/>
+              <w:bottom w:w="0" w:type="dxa"/>
+              <w:left w:w="0" w:type="dxa"/>
+              <w:right w:w="0" w:type="dxa"/>
+            </w:tcMar>
+            <w:vAlign w:val="center"/>
+          </w:tcPr>
+          <w:p>
+            <w:pPr>
+              <w:jc w:val="center"/>
+              <w:spacing w:after="100" w:before="100" w:line="240"/>
+              <w:ind w:firstLine="0" w:left="100" w:right="100"/>
+            </w:pPr>
+            <w:r xmlns:w="http://schemas.openxmlformats.org/wordprocessingml/2006/main" xmlns:wp="http://schemas.openxmlformats.org/drawingml/2006/wordprocessingDrawing" xmlns:r="http://schemas.openxmlformats.org/officeDocument/2006/relationships" xmlns:w14="http://schemas.microsoft.com/office/word/2010/wordml">
+              <w:rPr>
+                <w:rFonts w:ascii="Times New Roman" w:hAnsi="Times New Roman" w:eastAsia="Times New Roman" w:cs="Times New Roman"/>
+                <w:sz w:val="24"/>
+                <w:szCs w:val="24"/>
+                <w:color w:val="000000"/>
+              </w:rPr>
+              <w:t xml:space="preserve">25</w:t>
+            </w:r>
+          </w:p>
+        </w:tc>
+        <w:tc>
+          <w:tcPr>
+            <w:tcBorders>
+              <w:bottom w:val="single" w:sz="8" w:space="0" w:color="666666"/>
+              <w:top w:val="single" w:sz="8" w:space="0" w:color="666666"/>
+              <w:left w:val="single" w:sz="8" w:space="0" w:color="666666"/>
+              <w:right w:val="single" w:sz="8" w:space="0" w:color="666666"/>
+            </w:tcBorders>
+            <w:shd w:val="clear" w:color="auto" w:fill="FFFFFF"/>
+            <w:tcMar>
+              <w:top w:w="0" w:type="dxa"/>
+              <w:bottom w:w="0" w:type="dxa"/>
+              <w:left w:w="0" w:type="dxa"/>
+              <w:right w:w="0" w:type="dxa"/>
+            </w:tcMar>
+            <w:vAlign w:val="center"/>
+          </w:tcPr>
+          <w:p>
+            <w:pPr>
+              <w:jc w:val="center"/>
+              <w:spacing w:after="100" w:before="100" w:line="240"/>
+              <w:ind w:firstLine="0" w:left="100" w:right="100"/>
+            </w:pPr>
+            <w:r xmlns:w="http://schemas.openxmlformats.org/wordprocessingml/2006/main" xmlns:wp="http://schemas.openxmlformats.org/drawingml/2006/wordprocessingDrawing" xmlns:r="http://schemas.openxmlformats.org/officeDocument/2006/relationships" xmlns:w14="http://schemas.microsoft.com/office/word/2010/wordml">
+              <w:rPr>
+                <w:rFonts w:ascii="Times New Roman" w:hAnsi="Times New Roman" w:eastAsia="Times New Roman" w:cs="Times New Roman"/>
+                <w:sz w:val="24"/>
+                <w:szCs w:val="24"/>
+                <w:color w:val="000000"/>
+              </w:rPr>
+              <w:t xml:space="preserve">25</w:t>
+            </w:r>
+          </w:p>
+        </w:tc>
+        <w:tc>
+          <w:tcPr>
+            <w:tcBorders>
+              <w:bottom w:val="single" w:sz="8" w:space="0" w:color="666666"/>
+              <w:top w:val="single" w:sz="8" w:space="0" w:color="666666"/>
+              <w:left w:val="single" w:sz="8" w:space="0" w:color="666666"/>
+              <w:right w:val="single" w:sz="8" w:space="0" w:color="666666"/>
+            </w:tcBorders>
+            <w:shd w:val="clear" w:color="auto" w:fill="FFFFFF"/>
+            <w:tcMar>
+              <w:top w:w="0" w:type="dxa"/>
+              <w:bottom w:w="0" w:type="dxa"/>
+              <w:left w:w="0" w:type="dxa"/>
+              <w:right w:w="0" w:type="dxa"/>
+            </w:tcMar>
+            <w:vAlign w:val="center"/>
+          </w:tcPr>
+          <w:p>
+            <w:pPr>
+              <w:jc w:val="center"/>
+              <w:spacing w:after="100" w:before="100" w:line="240"/>
+              <w:ind w:firstLine="0" w:left="100" w:right="100"/>
+            </w:pPr>
+            <w:r xmlns:w="http://schemas.openxmlformats.org/wordprocessingml/2006/main" xmlns:wp="http://schemas.openxmlformats.org/drawingml/2006/wordprocessingDrawing" xmlns:r="http://schemas.openxmlformats.org/officeDocument/2006/relationships" xmlns:w14="http://schemas.microsoft.com/office/word/2010/wordml">
+              <w:rPr>
+                <w:rFonts w:ascii="Times New Roman" w:hAnsi="Times New Roman" w:eastAsia="Times New Roman" w:cs="Times New Roman"/>
+                <w:sz w:val="24"/>
+                <w:szCs w:val="24"/>
+                <w:color w:val="000000"/>
+              </w:rPr>
+              <w:t xml:space="preserve">&gt;0.9</w:t>
+            </w:r>
+          </w:p>
+        </w:tc>
+      </w:tr>
+      <w:tr>
+        <w:trPr>
+          <w:cantSplit/>
+          <w:trHeight w:val="572" w:hRule="auto"/>
+        </w:trPr>
+        <w:tc>
+          <w:tcPr>
+            <w:tcBorders>
+              <w:bottom w:val="single" w:sz="8" w:space="0" w:color="666666"/>
+              <w:top w:val="single" w:sz="8" w:space="0" w:color="666666"/>
+              <w:left w:val="single" w:sz="8" w:space="0" w:color="666666"/>
+              <w:right w:val="single" w:sz="8" w:space="0" w:color="666666"/>
+            </w:tcBorders>
+            <w:shd w:val="clear" w:color="auto" w:fill="FFFFFF"/>
+            <w:tcMar>
+              <w:top w:w="0" w:type="dxa"/>
+              <w:bottom w:w="0" w:type="dxa"/>
+              <w:left w:w="0" w:type="dxa"/>
+              <w:right w:w="0" w:type="dxa"/>
+            </w:tcMar>
+            <w:vAlign w:val="top"/>
+          </w:tcPr>
+          <w:p>
+            <w:pPr>
+              <w:jc w:val="left"/>
+              <w:spacing w:after="100" w:before="100" w:line="240"/>
+              <w:ind w:firstLine="0" w:left="100" w:right="100"/>
+            </w:pPr>
+            <w:r xmlns:w="http://schemas.openxmlformats.org/wordprocessingml/2006/main" xmlns:wp="http://schemas.openxmlformats.org/drawingml/2006/wordprocessingDrawing" xmlns:r="http://schemas.openxmlformats.org/officeDocument/2006/relationships" xmlns:w14="http://schemas.microsoft.com/office/word/2010/wordml">
+              <w:rPr>
+                <w:rFonts w:ascii="Times New Roman" w:hAnsi="Times New Roman" w:eastAsia="Times New Roman" w:cs="Times New Roman"/>
+                <w:sz w:val="24"/>
+                <w:szCs w:val="24"/>
+                <w:color w:val="000000"/>
+              </w:rPr>
+              <w:t xml:space="preserve">Black</w:t>
+            </w:r>
+          </w:p>
+        </w:tc>
+        <w:tc>
+          <w:tcPr>
+            <w:tcBorders>
+              <w:bottom w:val="single" w:sz="8" w:space="0" w:color="666666"/>
+              <w:top w:val="single" w:sz="8" w:space="0" w:color="666666"/>
+              <w:left w:val="single" w:sz="8" w:space="0" w:color="666666"/>
+              <w:right w:val="single" w:sz="8" w:space="0" w:color="666666"/>
+            </w:tcBorders>
+            <w:shd w:val="clear" w:color="auto" w:fill="FFFFFF"/>
+            <w:tcMar>
+              <w:top w:w="0" w:type="dxa"/>
+              <w:bottom w:w="0" w:type="dxa"/>
+              <w:left w:w="0" w:type="dxa"/>
+              <w:right w:w="0" w:type="dxa"/>
+            </w:tcMar>
+            <w:vAlign w:val="center"/>
+          </w:tcPr>
+          <w:p>
+            <w:pPr>
+              <w:jc w:val="center"/>
+              <w:spacing w:after="100" w:before="100" w:line="240"/>
+              <w:ind w:firstLine="0" w:left="100" w:right="100"/>
+            </w:pPr>
+            <w:r xmlns:w="http://schemas.openxmlformats.org/wordprocessingml/2006/main" xmlns:wp="http://schemas.openxmlformats.org/drawingml/2006/wordprocessingDrawing" xmlns:r="http://schemas.openxmlformats.org/officeDocument/2006/relationships" xmlns:w14="http://schemas.microsoft.com/office/word/2010/wordml">
+              <w:rPr>
+                <w:rFonts w:ascii="Times New Roman" w:hAnsi="Times New Roman" w:eastAsia="Times New Roman" w:cs="Times New Roman"/>
+                <w:sz w:val="24"/>
+                <w:szCs w:val="24"/>
+                <w:color w:val="000000"/>
+              </w:rPr>
+              <w:t xml:space="preserve">31</w:t>
+            </w:r>
+          </w:p>
+        </w:tc>
+        <w:tc>
+          <w:tcPr>
+            <w:tcBorders>
+              <w:bottom w:val="single" w:sz="8" w:space="0" w:color="666666"/>
+              <w:top w:val="single" w:sz="8" w:space="0" w:color="666666"/>
+              <w:left w:val="single" w:sz="8" w:space="0" w:color="666666"/>
+              <w:right w:val="single" w:sz="8" w:space="0" w:color="666666"/>
+            </w:tcBorders>
+            <w:shd w:val="clear" w:color="auto" w:fill="FFFFFF"/>
+            <w:tcMar>
+              <w:top w:w="0" w:type="dxa"/>
+              <w:bottom w:w="0" w:type="dxa"/>
+              <w:left w:w="0" w:type="dxa"/>
+              <w:right w:w="0" w:type="dxa"/>
+            </w:tcMar>
+            <w:vAlign w:val="center"/>
+          </w:tcPr>
+          <w:p>
+            <w:pPr>
+              <w:jc w:val="center"/>
+              <w:spacing w:after="100" w:before="100" w:line="240"/>
+              <w:ind w:firstLine="0" w:left="100" w:right="100"/>
+            </w:pPr>
+            <w:r xmlns:w="http://schemas.openxmlformats.org/wordprocessingml/2006/main" xmlns:wp="http://schemas.openxmlformats.org/drawingml/2006/wordprocessingDrawing" xmlns:r="http://schemas.openxmlformats.org/officeDocument/2006/relationships" xmlns:w14="http://schemas.microsoft.com/office/word/2010/wordml">
+              <w:rPr>
+                <w:rFonts w:ascii="Times New Roman" w:hAnsi="Times New Roman" w:eastAsia="Times New Roman" w:cs="Times New Roman"/>
+                <w:sz w:val="24"/>
+                <w:szCs w:val="24"/>
+                <w:color w:val="000000"/>
+              </w:rPr>
+              <w:t xml:space="preserve">31</w:t>
+            </w:r>
+          </w:p>
+        </w:tc>
+        <w:tc>
+          <w:tcPr>
+            <w:tcBorders>
+              <w:bottom w:val="single" w:sz="8" w:space="0" w:color="666666"/>
+              <w:top w:val="single" w:sz="8" w:space="0" w:color="666666"/>
+              <w:left w:val="single" w:sz="8" w:space="0" w:color="666666"/>
+              <w:right w:val="single" w:sz="8" w:space="0" w:color="666666"/>
+            </w:tcBorders>
+            <w:shd w:val="clear" w:color="auto" w:fill="FFFFFF"/>
+            <w:tcMar>
+              <w:top w:w="0" w:type="dxa"/>
+              <w:bottom w:w="0" w:type="dxa"/>
+              <w:left w:w="0" w:type="dxa"/>
+              <w:right w:w="0" w:type="dxa"/>
+            </w:tcMar>
+            <w:vAlign w:val="center"/>
+          </w:tcPr>
+          <w:p>
+            <w:pPr>
+              <w:jc w:val="center"/>
+              <w:spacing w:after="100" w:before="100" w:line="240"/>
+              <w:ind w:firstLine="0" w:left="100" w:right="100"/>
+            </w:pPr>
+            <w:r xmlns:w="http://schemas.openxmlformats.org/wordprocessingml/2006/main" xmlns:wp="http://schemas.openxmlformats.org/drawingml/2006/wordprocessingDrawing" xmlns:r="http://schemas.openxmlformats.org/officeDocument/2006/relationships" xmlns:w14="http://schemas.microsoft.com/office/word/2010/wordml">
+              <w:rPr>
+                <w:rFonts w:ascii="Times New Roman" w:hAnsi="Times New Roman" w:eastAsia="Times New Roman" w:cs="Times New Roman"/>
+                <w:sz w:val="24"/>
+                <w:szCs w:val="24"/>
+                <w:color w:val="000000"/>
+              </w:rPr>
+              <w:t xml:space="preserve">0.8</w:t>
+            </w:r>
+          </w:p>
+        </w:tc>
+        <w:tc>
+          <w:tcPr>
+            <w:tcBorders>
+              <w:bottom w:val="single" w:sz="8" w:space="0" w:color="666666"/>
+              <w:top w:val="single" w:sz="8" w:space="0" w:color="666666"/>
+              <w:left w:val="single" w:sz="8" w:space="0" w:color="666666"/>
+              <w:right w:val="single" w:sz="8" w:space="0" w:color="666666"/>
+            </w:tcBorders>
+            <w:shd w:val="clear" w:color="auto" w:fill="FFFFFF"/>
+            <w:tcMar>
+              <w:top w:w="0" w:type="dxa"/>
+              <w:bottom w:w="0" w:type="dxa"/>
+              <w:left w:w="0" w:type="dxa"/>
+              <w:right w:w="0" w:type="dxa"/>
+            </w:tcMar>
+            <w:vAlign w:val="center"/>
+          </w:tcPr>
+          <w:p>
+            <w:pPr>
+              <w:jc w:val="center"/>
+              <w:spacing w:after="100" w:before="100" w:line="240"/>
+              <w:ind w:firstLine="0" w:left="100" w:right="100"/>
+            </w:pPr>
+            <w:r xmlns:w="http://schemas.openxmlformats.org/wordprocessingml/2006/main" xmlns:wp="http://schemas.openxmlformats.org/drawingml/2006/wordprocessingDrawing" xmlns:r="http://schemas.openxmlformats.org/officeDocument/2006/relationships" xmlns:w14="http://schemas.microsoft.com/office/word/2010/wordml">
+              <w:rPr>
+                <w:rFonts w:ascii="Times New Roman" w:hAnsi="Times New Roman" w:eastAsia="Times New Roman" w:cs="Times New Roman"/>
+                <w:sz w:val="24"/>
+                <w:szCs w:val="24"/>
+                <w:color w:val="000000"/>
+              </w:rPr>
+              <w:t xml:space="preserve">34</w:t>
+            </w:r>
+          </w:p>
+        </w:tc>
+        <w:tc>
+          <w:tcPr>
+            <w:tcBorders>
+              <w:bottom w:val="single" w:sz="8" w:space="0" w:color="666666"/>
+              <w:top w:val="single" w:sz="8" w:space="0" w:color="666666"/>
+              <w:left w:val="single" w:sz="8" w:space="0" w:color="666666"/>
+              <w:right w:val="single" w:sz="8" w:space="0" w:color="666666"/>
+            </w:tcBorders>
+            <w:shd w:val="clear" w:color="auto" w:fill="FFFFFF"/>
+            <w:tcMar>
+              <w:top w:w="0" w:type="dxa"/>
+              <w:bottom w:w="0" w:type="dxa"/>
+              <w:left w:w="0" w:type="dxa"/>
+              <w:right w:w="0" w:type="dxa"/>
+            </w:tcMar>
+            <w:vAlign w:val="center"/>
+          </w:tcPr>
+          <w:p>
+            <w:pPr>
+              <w:jc w:val="center"/>
+              <w:spacing w:after="100" w:before="100" w:line="240"/>
+              <w:ind w:firstLine="0" w:left="100" w:right="100"/>
+            </w:pPr>
+            <w:r xmlns:w="http://schemas.openxmlformats.org/wordprocessingml/2006/main" xmlns:wp="http://schemas.openxmlformats.org/drawingml/2006/wordprocessingDrawing" xmlns:r="http://schemas.openxmlformats.org/officeDocument/2006/relationships" xmlns:w14="http://schemas.microsoft.com/office/word/2010/wordml">
+              <w:rPr>
+                <w:rFonts w:ascii="Times New Roman" w:hAnsi="Times New Roman" w:eastAsia="Times New Roman" w:cs="Times New Roman"/>
+                <w:sz w:val="24"/>
+                <w:szCs w:val="24"/>
+                <w:color w:val="000000"/>
+              </w:rPr>
+              <w:t xml:space="preserve">32</w:t>
+            </w:r>
+          </w:p>
+        </w:tc>
+        <w:tc>
+          <w:tcPr>
+            <w:tcBorders>
+              <w:bottom w:val="single" w:sz="8" w:space="0" w:color="666666"/>
+              <w:top w:val="single" w:sz="8" w:space="0" w:color="666666"/>
+              <w:left w:val="single" w:sz="8" w:space="0" w:color="666666"/>
+              <w:right w:val="single" w:sz="8" w:space="0" w:color="666666"/>
+            </w:tcBorders>
+            <w:shd w:val="clear" w:color="auto" w:fill="FFFFFF"/>
+            <w:tcMar>
+              <w:top w:w="0" w:type="dxa"/>
+              <w:bottom w:w="0" w:type="dxa"/>
+              <w:left w:w="0" w:type="dxa"/>
+              <w:right w:w="0" w:type="dxa"/>
+            </w:tcMar>
+            <w:vAlign w:val="center"/>
+          </w:tcPr>
+          <w:p>
+            <w:pPr>
+              <w:jc w:val="center"/>
+              <w:spacing w:after="100" w:before="100" w:line="240"/>
+              <w:ind w:firstLine="0" w:left="100" w:right="100"/>
+            </w:pPr>
+            <w:r xmlns:w="http://schemas.openxmlformats.org/wordprocessingml/2006/main" xmlns:wp="http://schemas.openxmlformats.org/drawingml/2006/wordprocessingDrawing" xmlns:r="http://schemas.openxmlformats.org/officeDocument/2006/relationships" xmlns:w14="http://schemas.microsoft.com/office/word/2010/wordml">
+              <w:rPr>
+                <w:rFonts w:ascii="Times New Roman" w:hAnsi="Times New Roman" w:eastAsia="Times New Roman" w:cs="Times New Roman"/>
+                <w:sz w:val="24"/>
+                <w:szCs w:val="24"/>
+                <w:color w:val="000000"/>
+              </w:rPr>
+              <w:t xml:space="preserve">0.3</w:t>
+            </w:r>
+          </w:p>
+        </w:tc>
+      </w:tr>
+      <w:tr>
+        <w:trPr>
+          <w:cantSplit/>
+          <w:trHeight w:val="617" w:hRule="auto"/>
+        </w:trPr>
+        <w:tc>
+          <w:tcPr>
+            <w:tcBorders>
+              <w:bottom w:val="single" w:sz="8" w:space="0" w:color="666666"/>
+              <w:top w:val="single" w:sz="8" w:space="0" w:color="666666"/>
+              <w:left w:val="single" w:sz="8" w:space="0" w:color="666666"/>
+              <w:right w:val="single" w:sz="8" w:space="0" w:color="666666"/>
+            </w:tcBorders>
+            <w:shd w:val="clear" w:color="auto" w:fill="FFFFFF"/>
+            <w:tcMar>
+              <w:top w:w="0" w:type="dxa"/>
+              <w:bottom w:w="0" w:type="dxa"/>
+              <w:left w:w="0" w:type="dxa"/>
+              <w:right w:w="0" w:type="dxa"/>
+            </w:tcMar>
+            <w:vAlign w:val="top"/>
+          </w:tcPr>
+          <w:p>
+            <w:pPr>
+              <w:jc w:val="left"/>
+              <w:spacing w:after="100" w:before="100" w:line="240"/>
+              <w:ind w:firstLine="0" w:left="100" w:right="100"/>
+            </w:pPr>
+            <w:r xmlns:w="http://schemas.openxmlformats.org/wordprocessingml/2006/main" xmlns:wp="http://schemas.openxmlformats.org/drawingml/2006/wordprocessingDrawing" xmlns:r="http://schemas.openxmlformats.org/officeDocument/2006/relationships" xmlns:w14="http://schemas.microsoft.com/office/word/2010/wordml">
+              <w:rPr>
+                <w:rFonts w:ascii="Times New Roman" w:hAnsi="Times New Roman" w:eastAsia="Times New Roman" w:cs="Times New Roman"/>
+                <w:sz w:val="24"/>
+                <w:szCs w:val="24"/>
+                <w:color w:val="000000"/>
+              </w:rPr>
+              <w:t xml:space="preserve">Chronic Kidney Disease</w:t>
+            </w:r>
+            <w:r xmlns:w="http://schemas.openxmlformats.org/wordprocessingml/2006/main" xmlns:wp="http://schemas.openxmlformats.org/drawingml/2006/wordprocessingDrawing" xmlns:r="http://schemas.openxmlformats.org/officeDocument/2006/relationships" xmlns:w14="http://schemas.microsoft.com/office/word/2010/wordml">
+              <w:rPr>
+                <w:rFonts w:ascii="Times New Roman" w:hAnsi="Times New Roman" w:eastAsia="Times New Roman" w:cs="Times New Roman"/>
+                <w:vertAlign w:val="superscript"/>
+                <w:sz w:val="24"/>
+                <w:szCs w:val="24"/>
+                <w:color w:val="000000"/>
+              </w:rPr>
+              <w:t xml:space="preserve">b</w:t>
+            </w:r>
+          </w:p>
+        </w:tc>
+        <w:tc>
+          <w:tcPr>
+            <w:tcBorders>
+              <w:bottom w:val="single" w:sz="8" w:space="0" w:color="666666"/>
+              <w:top w:val="single" w:sz="8" w:space="0" w:color="666666"/>
+              <w:left w:val="single" w:sz="8" w:space="0" w:color="666666"/>
+              <w:right w:val="single" w:sz="8" w:space="0" w:color="666666"/>
+            </w:tcBorders>
+            <w:shd w:val="clear" w:color="auto" w:fill="FFFFFF"/>
+            <w:tcMar>
+              <w:top w:w="0" w:type="dxa"/>
+              <w:bottom w:w="0" w:type="dxa"/>
+              <w:left w:w="0" w:type="dxa"/>
+              <w:right w:w="0" w:type="dxa"/>
+            </w:tcMar>
+            <w:vAlign w:val="center"/>
+          </w:tcPr>
+          <w:p>
+            <w:pPr>
+              <w:jc w:val="center"/>
+              <w:spacing w:after="100" w:before="100" w:line="240"/>
+              <w:ind w:firstLine="0" w:left="100" w:right="100"/>
+            </w:pPr>
+            <w:r xmlns:w="http://schemas.openxmlformats.org/wordprocessingml/2006/main" xmlns:wp="http://schemas.openxmlformats.org/drawingml/2006/wordprocessingDrawing" xmlns:r="http://schemas.openxmlformats.org/officeDocument/2006/relationships" xmlns:w14="http://schemas.microsoft.com/office/word/2010/wordml">
+              <w:rPr>
+                <w:rFonts w:ascii="Times New Roman" w:hAnsi="Times New Roman" w:eastAsia="Times New Roman" w:cs="Times New Roman"/>
+                <w:sz w:val="24"/>
+                <w:szCs w:val="24"/>
+                <w:color w:val="000000"/>
+              </w:rPr>
+              <w:t xml:space="preserve">24</w:t>
+            </w:r>
+          </w:p>
+        </w:tc>
+        <w:tc>
+          <w:tcPr>
+            <w:tcBorders>
+              <w:bottom w:val="single" w:sz="8" w:space="0" w:color="666666"/>
+              <w:top w:val="single" w:sz="8" w:space="0" w:color="666666"/>
+              <w:left w:val="single" w:sz="8" w:space="0" w:color="666666"/>
+              <w:right w:val="single" w:sz="8" w:space="0" w:color="666666"/>
+            </w:tcBorders>
+            <w:shd w:val="clear" w:color="auto" w:fill="FFFFFF"/>
+            <w:tcMar>
+              <w:top w:w="0" w:type="dxa"/>
+              <w:bottom w:w="0" w:type="dxa"/>
+              <w:left w:w="0" w:type="dxa"/>
+              <w:right w:w="0" w:type="dxa"/>
+            </w:tcMar>
+            <w:vAlign w:val="center"/>
+          </w:tcPr>
+          <w:p>
+            <w:pPr>
+              <w:jc w:val="center"/>
+              <w:spacing w:after="100" w:before="100" w:line="240"/>
+              <w:ind w:firstLine="0" w:left="100" w:right="100"/>
+            </w:pPr>
+            <w:r xmlns:w="http://schemas.openxmlformats.org/wordprocessingml/2006/main" xmlns:wp="http://schemas.openxmlformats.org/drawingml/2006/wordprocessingDrawing" xmlns:r="http://schemas.openxmlformats.org/officeDocument/2006/relationships" xmlns:w14="http://schemas.microsoft.com/office/word/2010/wordml">
+              <w:rPr>
+                <w:rFonts w:ascii="Times New Roman" w:hAnsi="Times New Roman" w:eastAsia="Times New Roman" w:cs="Times New Roman"/>
+                <w:sz w:val="24"/>
+                <w:szCs w:val="24"/>
+                <w:color w:val="000000"/>
+              </w:rPr>
+              <w:t xml:space="preserve">24</w:t>
+            </w:r>
+          </w:p>
+        </w:tc>
+        <w:tc>
+          <w:tcPr>
+            <w:tcBorders>
+              <w:bottom w:val="single" w:sz="8" w:space="0" w:color="666666"/>
+              <w:top w:val="single" w:sz="8" w:space="0" w:color="666666"/>
+              <w:left w:val="single" w:sz="8" w:space="0" w:color="666666"/>
+              <w:right w:val="single" w:sz="8" w:space="0" w:color="666666"/>
+            </w:tcBorders>
+            <w:shd w:val="clear" w:color="auto" w:fill="FFFFFF"/>
+            <w:tcMar>
+              <w:top w:w="0" w:type="dxa"/>
+              <w:bottom w:w="0" w:type="dxa"/>
+              <w:left w:w="0" w:type="dxa"/>
+              <w:right w:w="0" w:type="dxa"/>
+            </w:tcMar>
+            <w:vAlign w:val="center"/>
+          </w:tcPr>
+          <w:p>
+            <w:pPr>
+              <w:jc w:val="center"/>
+              <w:spacing w:after="100" w:before="100" w:line="240"/>
+              <w:ind w:firstLine="0" w:left="100" w:right="100"/>
+            </w:pPr>
+            <w:r xmlns:w="http://schemas.openxmlformats.org/wordprocessingml/2006/main" xmlns:wp="http://schemas.openxmlformats.org/drawingml/2006/wordprocessingDrawing" xmlns:r="http://schemas.openxmlformats.org/officeDocument/2006/relationships" xmlns:w14="http://schemas.microsoft.com/office/word/2010/wordml">
+              <w:rPr>
+                <w:rFonts w:ascii="Times New Roman" w:hAnsi="Times New Roman" w:eastAsia="Times New Roman" w:cs="Times New Roman"/>
+                <w:sz w:val="24"/>
+                <w:szCs w:val="24"/>
+                <w:color w:val="000000"/>
+              </w:rPr>
+              <w:t xml:space="preserve">0.7</w:t>
+            </w:r>
+          </w:p>
+        </w:tc>
+        <w:tc>
+          <w:tcPr>
+            <w:tcBorders>
+              <w:bottom w:val="single" w:sz="8" w:space="0" w:color="666666"/>
+              <w:top w:val="single" w:sz="8" w:space="0" w:color="666666"/>
+              <w:left w:val="single" w:sz="8" w:space="0" w:color="666666"/>
+              <w:right w:val="single" w:sz="8" w:space="0" w:color="666666"/>
+            </w:tcBorders>
+            <w:shd w:val="clear" w:color="auto" w:fill="FFFFFF"/>
+            <w:tcMar>
+              <w:top w:w="0" w:type="dxa"/>
+              <w:bottom w:w="0" w:type="dxa"/>
+              <w:left w:w="0" w:type="dxa"/>
+              <w:right w:w="0" w:type="dxa"/>
+            </w:tcMar>
+            <w:vAlign w:val="center"/>
+          </w:tcPr>
+          <w:p>
+            <w:pPr>
+              <w:jc w:val="center"/>
+              <w:spacing w:after="100" w:before="100" w:line="240"/>
+              <w:ind w:firstLine="0" w:left="100" w:right="100"/>
+            </w:pPr>
+            <w:r xmlns:w="http://schemas.openxmlformats.org/wordprocessingml/2006/main" xmlns:wp="http://schemas.openxmlformats.org/drawingml/2006/wordprocessingDrawing" xmlns:r="http://schemas.openxmlformats.org/officeDocument/2006/relationships" xmlns:w14="http://schemas.microsoft.com/office/word/2010/wordml">
+              <w:rPr>
+                <w:rFonts w:ascii="Times New Roman" w:hAnsi="Times New Roman" w:eastAsia="Times New Roman" w:cs="Times New Roman"/>
+                <w:sz w:val="24"/>
+                <w:szCs w:val="24"/>
+                <w:color w:val="000000"/>
+              </w:rPr>
+              <w:t xml:space="preserve">27</w:t>
+            </w:r>
+          </w:p>
+        </w:tc>
+        <w:tc>
+          <w:tcPr>
+            <w:tcBorders>
+              <w:bottom w:val="single" w:sz="8" w:space="0" w:color="666666"/>
+              <w:top w:val="single" w:sz="8" w:space="0" w:color="666666"/>
+              <w:left w:val="single" w:sz="8" w:space="0" w:color="666666"/>
+              <w:right w:val="single" w:sz="8" w:space="0" w:color="666666"/>
+            </w:tcBorders>
+            <w:shd w:val="clear" w:color="auto" w:fill="FFFFFF"/>
+            <w:tcMar>
+              <w:top w:w="0" w:type="dxa"/>
+              <w:bottom w:w="0" w:type="dxa"/>
+              <w:left w:w="0" w:type="dxa"/>
+              <w:right w:w="0" w:type="dxa"/>
+            </w:tcMar>
+            <w:vAlign w:val="center"/>
+          </w:tcPr>
+          <w:p>
+            <w:pPr>
+              <w:jc w:val="center"/>
+              <w:spacing w:after="100" w:before="100" w:line="240"/>
+              <w:ind w:firstLine="0" w:left="100" w:right="100"/>
+            </w:pPr>
+            <w:r xmlns:w="http://schemas.openxmlformats.org/wordprocessingml/2006/main" xmlns:wp="http://schemas.openxmlformats.org/drawingml/2006/wordprocessingDrawing" xmlns:r="http://schemas.openxmlformats.org/officeDocument/2006/relationships" xmlns:w14="http://schemas.microsoft.com/office/word/2010/wordml">
+              <w:rPr>
+                <w:rFonts w:ascii="Times New Roman" w:hAnsi="Times New Roman" w:eastAsia="Times New Roman" w:cs="Times New Roman"/>
+                <w:sz w:val="24"/>
+                <w:szCs w:val="24"/>
+                <w:color w:val="000000"/>
+              </w:rPr>
+              <w:t xml:space="preserve">28</w:t>
+            </w:r>
+          </w:p>
+        </w:tc>
+        <w:tc>
+          <w:tcPr>
+            <w:tcBorders>
+              <w:bottom w:val="single" w:sz="8" w:space="0" w:color="666666"/>
+              <w:top w:val="single" w:sz="8" w:space="0" w:color="666666"/>
+              <w:left w:val="single" w:sz="8" w:space="0" w:color="666666"/>
+              <w:right w:val="single" w:sz="8" w:space="0" w:color="666666"/>
+            </w:tcBorders>
+            <w:shd w:val="clear" w:color="auto" w:fill="FFFFFF"/>
+            <w:tcMar>
+              <w:top w:w="0" w:type="dxa"/>
+              <w:bottom w:w="0" w:type="dxa"/>
+              <w:left w:w="0" w:type="dxa"/>
+              <w:right w:w="0" w:type="dxa"/>
+            </w:tcMar>
+            <w:vAlign w:val="center"/>
+          </w:tcPr>
+          <w:p>
+            <w:pPr>
+              <w:jc w:val="center"/>
+              <w:spacing w:after="100" w:before="100" w:line="240"/>
+              <w:ind w:firstLine="0" w:left="100" w:right="100"/>
+            </w:pPr>
+            <w:r xmlns:w="http://schemas.openxmlformats.org/wordprocessingml/2006/main" xmlns:wp="http://schemas.openxmlformats.org/drawingml/2006/wordprocessingDrawing" xmlns:r="http://schemas.openxmlformats.org/officeDocument/2006/relationships" xmlns:w14="http://schemas.microsoft.com/office/word/2010/wordml">
+              <w:rPr>
+                <w:rFonts w:ascii="Times New Roman" w:hAnsi="Times New Roman" w:eastAsia="Times New Roman" w:cs="Times New Roman"/>
+                <w:sz w:val="24"/>
+                <w:szCs w:val="24"/>
+                <w:color w:val="000000"/>
+              </w:rPr>
+              <w:t xml:space="preserve">0.5</w:t>
+            </w:r>
+          </w:p>
+        </w:tc>
+      </w:tr>
+      <w:tr>
+        <w:trPr>
+          <w:cantSplit/>
+          <w:trHeight w:val="615" w:hRule="auto"/>
+        </w:trPr>
+        <w:tc>
+          <w:tcPr>
+            <w:tcBorders>
+              <w:bottom w:val="single" w:sz="8" w:space="0" w:color="666666"/>
+              <w:top w:val="single" w:sz="8" w:space="0" w:color="666666"/>
+              <w:left w:val="single" w:sz="8" w:space="0" w:color="666666"/>
+              <w:right w:val="single" w:sz="8" w:space="0" w:color="666666"/>
+            </w:tcBorders>
+            <w:shd w:val="clear" w:color="auto" w:fill="FFFFFF"/>
+            <w:tcMar>
+              <w:top w:w="0" w:type="dxa"/>
+              <w:bottom w:w="0" w:type="dxa"/>
+              <w:left w:w="0" w:type="dxa"/>
+              <w:right w:w="0" w:type="dxa"/>
+            </w:tcMar>
+            <w:vAlign w:val="top"/>
+          </w:tcPr>
+          <w:p>
+            <w:pPr>
+              <w:jc w:val="left"/>
+              <w:spacing w:after="100" w:before="100" w:line="240"/>
+              <w:ind w:firstLine="0" w:left="100" w:right="100"/>
+            </w:pPr>
+            <w:r xmlns:w="http://schemas.openxmlformats.org/wordprocessingml/2006/main" xmlns:wp="http://schemas.openxmlformats.org/drawingml/2006/wordprocessingDrawing" xmlns:r="http://schemas.openxmlformats.org/officeDocument/2006/relationships" xmlns:w14="http://schemas.microsoft.com/office/word/2010/wordml">
+              <w:rPr>
+                <w:rFonts w:ascii="Times New Roman" w:hAnsi="Times New Roman" w:eastAsia="Times New Roman" w:cs="Times New Roman"/>
+                <w:sz w:val="24"/>
+                <w:szCs w:val="24"/>
+                <w:color w:val="000000"/>
+              </w:rPr>
+              <w:t xml:space="preserve">MoCA ≤10th percentile</w:t>
+            </w:r>
+          </w:p>
+        </w:tc>
+        <w:tc>
+          <w:tcPr>
+            <w:tcBorders>
+              <w:bottom w:val="single" w:sz="8" w:space="0" w:color="666666"/>
+              <w:top w:val="single" w:sz="8" w:space="0" w:color="666666"/>
+              <w:left w:val="single" w:sz="8" w:space="0" w:color="666666"/>
+              <w:right w:val="single" w:sz="8" w:space="0" w:color="666666"/>
+            </w:tcBorders>
+            <w:shd w:val="clear" w:color="auto" w:fill="FFFFFF"/>
+            <w:tcMar>
+              <w:top w:w="0" w:type="dxa"/>
+              <w:bottom w:w="0" w:type="dxa"/>
+              <w:left w:w="0" w:type="dxa"/>
+              <w:right w:w="0" w:type="dxa"/>
+            </w:tcMar>
+            <w:vAlign w:val="center"/>
+          </w:tcPr>
+          <w:p>
+            <w:pPr>
+              <w:jc w:val="center"/>
+              <w:spacing w:after="100" w:before="100" w:line="240"/>
+              <w:ind w:firstLine="0" w:left="100" w:right="100"/>
+            </w:pPr>
+            <w:r xmlns:w="http://schemas.openxmlformats.org/wordprocessingml/2006/main" xmlns:wp="http://schemas.openxmlformats.org/drawingml/2006/wordprocessingDrawing" xmlns:r="http://schemas.openxmlformats.org/officeDocument/2006/relationships" xmlns:w14="http://schemas.microsoft.com/office/word/2010/wordml">
+              <w:rPr>
+                <w:rFonts w:ascii="Times New Roman" w:hAnsi="Times New Roman" w:eastAsia="Times New Roman" w:cs="Times New Roman"/>
+                <w:sz w:val="24"/>
+                <w:szCs w:val="24"/>
+                <w:color w:val="000000"/>
+              </w:rPr>
+              <w:t xml:space="preserve">27</w:t>
+            </w:r>
+          </w:p>
+        </w:tc>
+        <w:tc>
+          <w:tcPr>
+            <w:tcBorders>
+              <w:bottom w:val="single" w:sz="8" w:space="0" w:color="666666"/>
+              <w:top w:val="single" w:sz="8" w:space="0" w:color="666666"/>
+              <w:left w:val="single" w:sz="8" w:space="0" w:color="666666"/>
+              <w:right w:val="single" w:sz="8" w:space="0" w:color="666666"/>
+            </w:tcBorders>
+            <w:shd w:val="clear" w:color="auto" w:fill="FFFFFF"/>
+            <w:tcMar>
+              <w:top w:w="0" w:type="dxa"/>
+              <w:bottom w:w="0" w:type="dxa"/>
+              <w:left w:w="0" w:type="dxa"/>
+              <w:right w:w="0" w:type="dxa"/>
+            </w:tcMar>
+            <w:vAlign w:val="center"/>
+          </w:tcPr>
+          <w:p>
+            <w:pPr>
+              <w:jc w:val="center"/>
+              <w:spacing w:after="100" w:before="100" w:line="240"/>
+              <w:ind w:firstLine="0" w:left="100" w:right="100"/>
+            </w:pPr>
+            <w:r xmlns:w="http://schemas.openxmlformats.org/wordprocessingml/2006/main" xmlns:wp="http://schemas.openxmlformats.org/drawingml/2006/wordprocessingDrawing" xmlns:r="http://schemas.openxmlformats.org/officeDocument/2006/relationships" xmlns:w14="http://schemas.microsoft.com/office/word/2010/wordml">
+              <w:rPr>
+                <w:rFonts w:ascii="Times New Roman" w:hAnsi="Times New Roman" w:eastAsia="Times New Roman" w:cs="Times New Roman"/>
+                <w:sz w:val="24"/>
+                <w:szCs w:val="24"/>
+                <w:color w:val="000000"/>
+              </w:rPr>
+              <w:t xml:space="preserve">28</w:t>
+            </w:r>
+          </w:p>
+        </w:tc>
+        <w:tc>
+          <w:tcPr>
+            <w:tcBorders>
+              <w:bottom w:val="single" w:sz="8" w:space="0" w:color="666666"/>
+              <w:top w:val="single" w:sz="8" w:space="0" w:color="666666"/>
+              <w:left w:val="single" w:sz="8" w:space="0" w:color="666666"/>
+              <w:right w:val="single" w:sz="8" w:space="0" w:color="666666"/>
+            </w:tcBorders>
+            <w:shd w:val="clear" w:color="auto" w:fill="FFFFFF"/>
+            <w:tcMar>
+              <w:top w:w="0" w:type="dxa"/>
+              <w:bottom w:w="0" w:type="dxa"/>
+              <w:left w:w="0" w:type="dxa"/>
+              <w:right w:w="0" w:type="dxa"/>
+            </w:tcMar>
+            <w:vAlign w:val="center"/>
+          </w:tcPr>
+          <w:p>
+            <w:pPr>
+              <w:jc w:val="center"/>
+              <w:spacing w:after="100" w:before="100" w:line="240"/>
+              <w:ind w:firstLine="0" w:left="100" w:right="100"/>
+            </w:pPr>
+            <w:r xmlns:w="http://schemas.openxmlformats.org/wordprocessingml/2006/main" xmlns:wp="http://schemas.openxmlformats.org/drawingml/2006/wordprocessingDrawing" xmlns:r="http://schemas.openxmlformats.org/officeDocument/2006/relationships" xmlns:w14="http://schemas.microsoft.com/office/word/2010/wordml">
+              <w:rPr>
+                <w:rFonts w:ascii="Times New Roman" w:hAnsi="Times New Roman" w:eastAsia="Times New Roman" w:cs="Times New Roman"/>
+                <w:sz w:val="24"/>
+                <w:szCs w:val="24"/>
+                <w:color w:val="000000"/>
+              </w:rPr>
+              <w:t xml:space="preserve">0.4</w:t>
+            </w:r>
+          </w:p>
+        </w:tc>
+        <w:tc>
+          <w:tcPr>
+            <w:tcBorders>
+              <w:bottom w:val="single" w:sz="8" w:space="0" w:color="666666"/>
+              <w:top w:val="single" w:sz="8" w:space="0" w:color="666666"/>
+              <w:left w:val="single" w:sz="8" w:space="0" w:color="666666"/>
+              <w:right w:val="single" w:sz="8" w:space="0" w:color="666666"/>
+            </w:tcBorders>
+            <w:shd w:val="clear" w:color="auto" w:fill="FFFFFF"/>
+            <w:tcMar>
+              <w:top w:w="0" w:type="dxa"/>
+              <w:bottom w:w="0" w:type="dxa"/>
+              <w:left w:w="0" w:type="dxa"/>
+              <w:right w:w="0" w:type="dxa"/>
+            </w:tcMar>
+            <w:vAlign w:val="center"/>
+          </w:tcPr>
+          <w:p>
+            <w:pPr>
+              <w:jc w:val="center"/>
+              <w:spacing w:after="100" w:before="100" w:line="240"/>
+              <w:ind w:firstLine="0" w:left="100" w:right="100"/>
+            </w:pPr>
+            <w:r xmlns:w="http://schemas.openxmlformats.org/wordprocessingml/2006/main" xmlns:wp="http://schemas.openxmlformats.org/drawingml/2006/wordprocessingDrawing" xmlns:r="http://schemas.openxmlformats.org/officeDocument/2006/relationships" xmlns:w14="http://schemas.microsoft.com/office/word/2010/wordml">
+              <w:rPr>
+                <w:rFonts w:ascii="Times New Roman" w:hAnsi="Times New Roman" w:eastAsia="Times New Roman" w:cs="Times New Roman"/>
+                <w:sz w:val="24"/>
+                <w:szCs w:val="24"/>
+                <w:color w:val="000000"/>
+              </w:rPr>
+              <w:t xml:space="preserve">26</w:t>
+            </w:r>
+          </w:p>
+        </w:tc>
+        <w:tc>
+          <w:tcPr>
+            <w:tcBorders>
+              <w:bottom w:val="single" w:sz="8" w:space="0" w:color="666666"/>
+              <w:top w:val="single" w:sz="8" w:space="0" w:color="666666"/>
+              <w:left w:val="single" w:sz="8" w:space="0" w:color="666666"/>
+              <w:right w:val="single" w:sz="8" w:space="0" w:color="666666"/>
+            </w:tcBorders>
+            <w:shd w:val="clear" w:color="auto" w:fill="FFFFFF"/>
+            <w:tcMar>
+              <w:top w:w="0" w:type="dxa"/>
+              <w:bottom w:w="0" w:type="dxa"/>
+              <w:left w:w="0" w:type="dxa"/>
+              <w:right w:w="0" w:type="dxa"/>
+            </w:tcMar>
+            <w:vAlign w:val="center"/>
+          </w:tcPr>
+          <w:p>
+            <w:pPr>
+              <w:jc w:val="center"/>
+              <w:spacing w:after="100" w:before="100" w:line="240"/>
+              <w:ind w:firstLine="0" w:left="100" w:right="100"/>
+            </w:pPr>
+            <w:r xmlns:w="http://schemas.openxmlformats.org/wordprocessingml/2006/main" xmlns:wp="http://schemas.openxmlformats.org/drawingml/2006/wordprocessingDrawing" xmlns:r="http://schemas.openxmlformats.org/officeDocument/2006/relationships" xmlns:w14="http://schemas.microsoft.com/office/word/2010/wordml">
+              <w:rPr>
+                <w:rFonts w:ascii="Times New Roman" w:hAnsi="Times New Roman" w:eastAsia="Times New Roman" w:cs="Times New Roman"/>
+                <w:sz w:val="24"/>
+                <w:szCs w:val="24"/>
+                <w:color w:val="000000"/>
+              </w:rPr>
+              <w:t xml:space="preserve">25</w:t>
+            </w:r>
+          </w:p>
+        </w:tc>
+        <w:tc>
+          <w:tcPr>
+            <w:tcBorders>
+              <w:bottom w:val="single" w:sz="8" w:space="0" w:color="666666"/>
+              <w:top w:val="single" w:sz="8" w:space="0" w:color="666666"/>
+              <w:left w:val="single" w:sz="8" w:space="0" w:color="666666"/>
+              <w:right w:val="single" w:sz="8" w:space="0" w:color="666666"/>
+            </w:tcBorders>
+            <w:shd w:val="clear" w:color="auto" w:fill="FFFFFF"/>
+            <w:tcMar>
+              <w:top w:w="0" w:type="dxa"/>
+              <w:bottom w:w="0" w:type="dxa"/>
+              <w:left w:w="0" w:type="dxa"/>
+              <w:right w:w="0" w:type="dxa"/>
+            </w:tcMar>
+            <w:vAlign w:val="center"/>
+          </w:tcPr>
+          <w:p>
+            <w:pPr>
+              <w:jc w:val="center"/>
+              <w:spacing w:after="100" w:before="100" w:line="240"/>
+              <w:ind w:firstLine="0" w:left="100" w:right="100"/>
+            </w:pPr>
+            <w:r xmlns:w="http://schemas.openxmlformats.org/wordprocessingml/2006/main" xmlns:wp="http://schemas.openxmlformats.org/drawingml/2006/wordprocessingDrawing" xmlns:r="http://schemas.openxmlformats.org/officeDocument/2006/relationships" xmlns:w14="http://schemas.microsoft.com/office/word/2010/wordml">
+              <w:rPr>
+                <w:rFonts w:ascii="Times New Roman" w:hAnsi="Times New Roman" w:eastAsia="Times New Roman" w:cs="Times New Roman"/>
+                <w:sz w:val="24"/>
+                <w:szCs w:val="24"/>
+                <w:color w:val="000000"/>
+              </w:rPr>
+              <w:t xml:space="preserve">0.3</w:t>
+            </w:r>
+          </w:p>
+        </w:tc>
+      </w:tr>
+      <w:tr>
+        <w:trPr>
+          <w:cantSplit/>
+          <w:trHeight w:val="617" w:hRule="auto"/>
+        </w:trPr>
+        <w:tc>
+          <w:tcPr>
+            <w:tcBorders>
+              <w:bottom w:val="single" w:sz="8" w:space="0" w:color="666666"/>
+              <w:top w:val="single" w:sz="8" w:space="0" w:color="666666"/>
+              <w:left w:val="single" w:sz="8" w:space="0" w:color="666666"/>
+              <w:right w:val="single" w:sz="8" w:space="0" w:color="666666"/>
+            </w:tcBorders>
+            <w:shd w:val="clear" w:color="auto" w:fill="FFFFFF"/>
+            <w:tcMar>
+              <w:top w:w="0" w:type="dxa"/>
+              <w:bottom w:w="0" w:type="dxa"/>
+              <w:left w:w="0" w:type="dxa"/>
+              <w:right w:w="0" w:type="dxa"/>
+            </w:tcMar>
+            <w:vAlign w:val="top"/>
+          </w:tcPr>
+          <w:p>
+            <w:pPr>
+              <w:jc w:val="left"/>
+              <w:spacing w:after="100" w:before="100" w:line="240"/>
+              <w:ind w:firstLine="0" w:left="100" w:right="100"/>
+            </w:pPr>
+            <w:r xmlns:w="http://schemas.openxmlformats.org/wordprocessingml/2006/main" xmlns:wp="http://schemas.openxmlformats.org/drawingml/2006/wordprocessingDrawing" xmlns:r="http://schemas.openxmlformats.org/officeDocument/2006/relationships" xmlns:w14="http://schemas.microsoft.com/office/word/2010/wordml">
+              <w:rPr>
+                <w:rFonts w:ascii="Times New Roman" w:hAnsi="Times New Roman" w:eastAsia="Times New Roman" w:cs="Times New Roman"/>
+                <w:sz w:val="24"/>
+                <w:szCs w:val="24"/>
+                <w:color w:val="000000"/>
+              </w:rPr>
+              <w:t xml:space="preserve">Frailty Status</w:t>
+            </w:r>
+          </w:p>
+        </w:tc>
+        <w:tc>
+          <w:tcPr>
+            <w:tcBorders>
+              <w:bottom w:val="single" w:sz="8" w:space="0" w:color="666666"/>
+              <w:top w:val="single" w:sz="8" w:space="0" w:color="666666"/>
+              <w:left w:val="single" w:sz="8" w:space="0" w:color="666666"/>
+              <w:right w:val="single" w:sz="8" w:space="0" w:color="666666"/>
+            </w:tcBorders>
+            <w:shd w:val="clear" w:color="auto" w:fill="FFFFFF"/>
+            <w:tcMar>
+              <w:top w:w="0" w:type="dxa"/>
+              <w:bottom w:w="0" w:type="dxa"/>
+              <w:left w:w="0" w:type="dxa"/>
+              <w:right w:w="0" w:type="dxa"/>
+            </w:tcMar>
+            <w:vAlign w:val="center"/>
+          </w:tcPr>
+          <w:p>
+            <w:pPr>
+              <w:jc w:val="center"/>
+              <w:spacing w:after="100" w:before="100" w:line="240"/>
+              <w:ind w:firstLine="0" w:left="100" w:right="100"/>
+            </w:pPr>
+            <w:r xmlns:w="http://schemas.openxmlformats.org/wordprocessingml/2006/main" xmlns:wp="http://schemas.openxmlformats.org/drawingml/2006/wordprocessingDrawing" xmlns:r="http://schemas.openxmlformats.org/officeDocument/2006/relationships" xmlns:w14="http://schemas.microsoft.com/office/word/2010/wordml">
+              <w:rPr>
+                <w:rFonts w:ascii="Times New Roman" w:hAnsi="Times New Roman" w:eastAsia="Times New Roman" w:cs="Times New Roman"/>
+                <w:sz w:val="24"/>
+                <w:szCs w:val="24"/>
+                <w:color w:val="000000"/>
+              </w:rPr>
+              <w:t xml:space="preserve"/>
+            </w:r>
+          </w:p>
+        </w:tc>
+        <w:tc>
+          <w:tcPr>
+            <w:tcBorders>
+              <w:bottom w:val="single" w:sz="8" w:space="0" w:color="666666"/>
+              <w:top w:val="single" w:sz="8" w:space="0" w:color="666666"/>
+              <w:left w:val="single" w:sz="8" w:space="0" w:color="666666"/>
+              <w:right w:val="single" w:sz="8" w:space="0" w:color="666666"/>
+            </w:tcBorders>
+            <w:shd w:val="clear" w:color="auto" w:fill="FFFFFF"/>
+            <w:tcMar>
+              <w:top w:w="0" w:type="dxa"/>
+              <w:bottom w:w="0" w:type="dxa"/>
+              <w:left w:w="0" w:type="dxa"/>
+              <w:right w:w="0" w:type="dxa"/>
+            </w:tcMar>
+            <w:vAlign w:val="center"/>
+          </w:tcPr>
+          <w:p>
+            <w:pPr>
+              <w:jc w:val="center"/>
+              <w:spacing w:after="100" w:before="100" w:line="240"/>
+              <w:ind w:firstLine="0" w:left="100" w:right="100"/>
+            </w:pPr>
+            <w:r xmlns:w="http://schemas.openxmlformats.org/wordprocessingml/2006/main" xmlns:wp="http://schemas.openxmlformats.org/drawingml/2006/wordprocessingDrawing" xmlns:r="http://schemas.openxmlformats.org/officeDocument/2006/relationships" xmlns:w14="http://schemas.microsoft.com/office/word/2010/wordml">
+              <w:rPr>
+                <w:rFonts w:ascii="Times New Roman" w:hAnsi="Times New Roman" w:eastAsia="Times New Roman" w:cs="Times New Roman"/>
+                <w:sz w:val="24"/>
+                <w:szCs w:val="24"/>
+                <w:color w:val="000000"/>
+              </w:rPr>
+              <w:t xml:space="preserve"/>
+            </w:r>
+          </w:p>
+        </w:tc>
+        <w:tc>
+          <w:tcPr>
+            <w:tcBorders>
+              <w:bottom w:val="single" w:sz="8" w:space="0" w:color="666666"/>
+              <w:top w:val="single" w:sz="8" w:space="0" w:color="666666"/>
+              <w:left w:val="single" w:sz="8" w:space="0" w:color="666666"/>
+              <w:right w:val="single" w:sz="8" w:space="0" w:color="666666"/>
+            </w:tcBorders>
+            <w:shd w:val="clear" w:color="auto" w:fill="FFFFFF"/>
+            <w:tcMar>
+              <w:top w:w="0" w:type="dxa"/>
+              <w:bottom w:w="0" w:type="dxa"/>
+              <w:left w:w="0" w:type="dxa"/>
+              <w:right w:w="0" w:type="dxa"/>
+            </w:tcMar>
+            <w:vAlign w:val="center"/>
+          </w:tcPr>
+          <w:p>
+            <w:pPr>
+              <w:jc w:val="center"/>
+              <w:spacing w:after="100" w:before="100" w:line="240"/>
+              <w:ind w:firstLine="0" w:left="100" w:right="100"/>
+            </w:pPr>
+            <w:r xmlns:w="http://schemas.openxmlformats.org/wordprocessingml/2006/main" xmlns:wp="http://schemas.openxmlformats.org/drawingml/2006/wordprocessingDrawing" xmlns:r="http://schemas.openxmlformats.org/officeDocument/2006/relationships" xmlns:w14="http://schemas.microsoft.com/office/word/2010/wordml">
+              <w:rPr>
+                <w:rFonts w:ascii="Times New Roman" w:hAnsi="Times New Roman" w:eastAsia="Times New Roman" w:cs="Times New Roman"/>
+                <w:sz w:val="24"/>
+                <w:szCs w:val="24"/>
+                <w:color w:val="000000"/>
+              </w:rPr>
+              <w:t xml:space="preserve">0.7</w:t>
+            </w:r>
+          </w:p>
+        </w:tc>
+        <w:tc>
+          <w:tcPr>
+            <w:tcBorders>
+              <w:bottom w:val="single" w:sz="8" w:space="0" w:color="666666"/>
+              <w:top w:val="single" w:sz="8" w:space="0" w:color="666666"/>
+              <w:left w:val="single" w:sz="8" w:space="0" w:color="666666"/>
+              <w:right w:val="single" w:sz="8" w:space="0" w:color="666666"/>
+            </w:tcBorders>
+            <w:shd w:val="clear" w:color="auto" w:fill="FFFFFF"/>
+            <w:tcMar>
+              <w:top w:w="0" w:type="dxa"/>
+              <w:bottom w:w="0" w:type="dxa"/>
+              <w:left w:w="0" w:type="dxa"/>
+              <w:right w:w="0" w:type="dxa"/>
+            </w:tcMar>
+            <w:vAlign w:val="center"/>
+          </w:tcPr>
+          <w:p>
+            <w:pPr>
+              <w:jc w:val="center"/>
+              <w:spacing w:after="100" w:before="100" w:line="240"/>
+              <w:ind w:firstLine="0" w:left="100" w:right="100"/>
+            </w:pPr>
+            <w:r xmlns:w="http://schemas.openxmlformats.org/wordprocessingml/2006/main" xmlns:wp="http://schemas.openxmlformats.org/drawingml/2006/wordprocessingDrawing" xmlns:r="http://schemas.openxmlformats.org/officeDocument/2006/relationships" xmlns:w14="http://schemas.microsoft.com/office/word/2010/wordml">
+              <w:rPr>
+                <w:rFonts w:ascii="Times New Roman" w:hAnsi="Times New Roman" w:eastAsia="Times New Roman" w:cs="Times New Roman"/>
+                <w:sz w:val="24"/>
+                <w:szCs w:val="24"/>
+                <w:color w:val="000000"/>
+              </w:rPr>
+              <w:t xml:space="preserve"/>
+            </w:r>
+          </w:p>
+        </w:tc>
+        <w:tc>
+          <w:tcPr>
+            <w:tcBorders>
+              <w:bottom w:val="single" w:sz="8" w:space="0" w:color="666666"/>
+              <w:top w:val="single" w:sz="8" w:space="0" w:color="666666"/>
+              <w:left w:val="single" w:sz="8" w:space="0" w:color="666666"/>
+              <w:right w:val="single" w:sz="8" w:space="0" w:color="666666"/>
+            </w:tcBorders>
+            <w:shd w:val="clear" w:color="auto" w:fill="FFFFFF"/>
+            <w:tcMar>
+              <w:top w:w="0" w:type="dxa"/>
+              <w:bottom w:w="0" w:type="dxa"/>
+              <w:left w:w="0" w:type="dxa"/>
+              <w:right w:w="0" w:type="dxa"/>
+            </w:tcMar>
+            <w:vAlign w:val="center"/>
+          </w:tcPr>
+          <w:p>
+            <w:pPr>
+              <w:jc w:val="center"/>
+              <w:spacing w:after="100" w:before="100" w:line="240"/>
+              <w:ind w:firstLine="0" w:left="100" w:right="100"/>
+            </w:pPr>
+            <w:r xmlns:w="http://schemas.openxmlformats.org/wordprocessingml/2006/main" xmlns:wp="http://schemas.openxmlformats.org/drawingml/2006/wordprocessingDrawing" xmlns:r="http://schemas.openxmlformats.org/officeDocument/2006/relationships" xmlns:w14="http://schemas.microsoft.com/office/word/2010/wordml">
+              <w:rPr>
+                <w:rFonts w:ascii="Times New Roman" w:hAnsi="Times New Roman" w:eastAsia="Times New Roman" w:cs="Times New Roman"/>
+                <w:sz w:val="24"/>
+                <w:szCs w:val="24"/>
+                <w:color w:val="000000"/>
+              </w:rPr>
+              <w:t xml:space="preserve"/>
+            </w:r>
+          </w:p>
+        </w:tc>
+        <w:tc>
+          <w:tcPr>
+            <w:tcBorders>
+              <w:bottom w:val="single" w:sz="8" w:space="0" w:color="666666"/>
+              <w:top w:val="single" w:sz="8" w:space="0" w:color="666666"/>
+              <w:left w:val="single" w:sz="8" w:space="0" w:color="666666"/>
+              <w:right w:val="single" w:sz="8" w:space="0" w:color="666666"/>
+            </w:tcBorders>
+            <w:shd w:val="clear" w:color="auto" w:fill="FFFFFF"/>
+            <w:tcMar>
+              <w:top w:w="0" w:type="dxa"/>
+              <w:bottom w:w="0" w:type="dxa"/>
+              <w:left w:w="0" w:type="dxa"/>
+              <w:right w:w="0" w:type="dxa"/>
+            </w:tcMar>
+            <w:vAlign w:val="center"/>
+          </w:tcPr>
+          <w:p>
+            <w:pPr>
+              <w:jc w:val="center"/>
+              <w:spacing w:after="100" w:before="100" w:line="240"/>
+              <w:ind w:firstLine="0" w:left="100" w:right="100"/>
+            </w:pPr>
+            <w:r xmlns:w="http://schemas.openxmlformats.org/wordprocessingml/2006/main" xmlns:wp="http://schemas.openxmlformats.org/drawingml/2006/wordprocessingDrawing" xmlns:r="http://schemas.openxmlformats.org/officeDocument/2006/relationships" xmlns:w14="http://schemas.microsoft.com/office/word/2010/wordml">
+              <w:rPr>
+                <w:rFonts w:ascii="Times New Roman" w:hAnsi="Times New Roman" w:eastAsia="Times New Roman" w:cs="Times New Roman"/>
+                <w:sz w:val="24"/>
+                <w:szCs w:val="24"/>
+                <w:color w:val="000000"/>
+              </w:rPr>
+              <w:t xml:space="preserve">0.4</w:t>
+            </w:r>
+          </w:p>
+        </w:tc>
+      </w:tr>
+      <w:tr>
+        <w:trPr>
+          <w:cantSplit/>
+          <w:trHeight w:val="617" w:hRule="auto"/>
+        </w:trPr>
+        <w:tc>
+          <w:tcPr>
+            <w:tcBorders>
+              <w:bottom w:val="single" w:sz="8" w:space="0" w:color="666666"/>
+              <w:top w:val="single" w:sz="8" w:space="0" w:color="666666"/>
+              <w:left w:val="single" w:sz="8" w:space="0" w:color="666666"/>
+              <w:right w:val="single" w:sz="8" w:space="0" w:color="666666"/>
+            </w:tcBorders>
+            <w:shd w:val="clear" w:color="auto" w:fill="FFFFFF"/>
+            <w:tcMar>
+              <w:top w:w="0" w:type="dxa"/>
+              <w:bottom w:w="0" w:type="dxa"/>
+              <w:left w:w="0" w:type="dxa"/>
+              <w:right w:w="0" w:type="dxa"/>
+            </w:tcMar>
+            <w:vAlign w:val="top"/>
+          </w:tcPr>
+          <w:p>
+            <w:pPr>
+              <w:jc w:val="left"/>
+              <w:spacing w:after="100" w:before="100" w:line="240"/>
+              <w:ind w:firstLine="0" w:left="300" w:right="100"/>
+            </w:pPr>
+            <w:r xmlns:w="http://schemas.openxmlformats.org/wordprocessingml/2006/main" xmlns:wp="http://schemas.openxmlformats.org/drawingml/2006/wordprocessingDrawing" xmlns:r="http://schemas.openxmlformats.org/officeDocument/2006/relationships" xmlns:w14="http://schemas.microsoft.com/office/word/2010/wordml">
+              <w:rPr>
+                <w:rFonts w:ascii="Times New Roman" w:hAnsi="Times New Roman" w:eastAsia="Times New Roman" w:cs="Times New Roman"/>
+                <w:sz w:val="24"/>
+                <w:szCs w:val="24"/>
+                <w:color w:val="000000"/>
+              </w:rPr>
+              <w:t xml:space="preserve">Fit (FI≤0.10)</w:t>
+            </w:r>
+          </w:p>
+        </w:tc>
+        <w:tc>
+          <w:tcPr>
+            <w:tcBorders>
+              <w:bottom w:val="single" w:sz="8" w:space="0" w:color="666666"/>
+              <w:top w:val="single" w:sz="8" w:space="0" w:color="666666"/>
+              <w:left w:val="single" w:sz="8" w:space="0" w:color="666666"/>
+              <w:right w:val="single" w:sz="8" w:space="0" w:color="666666"/>
+            </w:tcBorders>
+            <w:shd w:val="clear" w:color="auto" w:fill="FFFFFF"/>
+            <w:tcMar>
+              <w:top w:w="0" w:type="dxa"/>
+              <w:bottom w:w="0" w:type="dxa"/>
+              <w:left w:w="0" w:type="dxa"/>
+              <w:right w:w="0" w:type="dxa"/>
+            </w:tcMar>
+            <w:vAlign w:val="center"/>
+          </w:tcPr>
+          <w:p>
+            <w:pPr>
+              <w:jc w:val="center"/>
+              <w:spacing w:after="100" w:before="100" w:line="240"/>
+              <w:ind w:firstLine="0" w:left="100" w:right="100"/>
+            </w:pPr>
+            <w:r xmlns:w="http://schemas.openxmlformats.org/wordprocessingml/2006/main" xmlns:wp="http://schemas.openxmlformats.org/drawingml/2006/wordprocessingDrawing" xmlns:r="http://schemas.openxmlformats.org/officeDocument/2006/relationships" xmlns:w14="http://schemas.microsoft.com/office/word/2010/wordml">
+              <w:rPr>
+                <w:rFonts w:ascii="Times New Roman" w:hAnsi="Times New Roman" w:eastAsia="Times New Roman" w:cs="Times New Roman"/>
+                <w:sz w:val="24"/>
+                <w:szCs w:val="24"/>
+                <w:color w:val="000000"/>
+              </w:rPr>
+              <w:t xml:space="preserve">17</w:t>
+            </w:r>
+          </w:p>
+        </w:tc>
+        <w:tc>
+          <w:tcPr>
+            <w:tcBorders>
+              <w:bottom w:val="single" w:sz="8" w:space="0" w:color="666666"/>
+              <w:top w:val="single" w:sz="8" w:space="0" w:color="666666"/>
+              <w:left w:val="single" w:sz="8" w:space="0" w:color="666666"/>
+              <w:right w:val="single" w:sz="8" w:space="0" w:color="666666"/>
+            </w:tcBorders>
+            <w:shd w:val="clear" w:color="auto" w:fill="FFFFFF"/>
+            <w:tcMar>
+              <w:top w:w="0" w:type="dxa"/>
+              <w:bottom w:w="0" w:type="dxa"/>
+              <w:left w:w="0" w:type="dxa"/>
+              <w:right w:w="0" w:type="dxa"/>
+            </w:tcMar>
+            <w:vAlign w:val="center"/>
+          </w:tcPr>
+          <w:p>
+            <w:pPr>
+              <w:jc w:val="center"/>
+              <w:spacing w:after="100" w:before="100" w:line="240"/>
+              <w:ind w:firstLine="0" w:left="100" w:right="100"/>
+            </w:pPr>
+            <w:r xmlns:w="http://schemas.openxmlformats.org/wordprocessingml/2006/main" xmlns:wp="http://schemas.openxmlformats.org/drawingml/2006/wordprocessingDrawing" xmlns:r="http://schemas.openxmlformats.org/officeDocument/2006/relationships" xmlns:w14="http://schemas.microsoft.com/office/word/2010/wordml">
+              <w:rPr>
+                <w:rFonts w:ascii="Times New Roman" w:hAnsi="Times New Roman" w:eastAsia="Times New Roman" w:cs="Times New Roman"/>
+                <w:sz w:val="24"/>
+                <w:szCs w:val="24"/>
+                <w:color w:val="000000"/>
+              </w:rPr>
+              <w:t xml:space="preserve">16</w:t>
+            </w:r>
+          </w:p>
+        </w:tc>
+        <w:tc>
+          <w:tcPr>
+            <w:tcBorders>
+              <w:bottom w:val="single" w:sz="8" w:space="0" w:color="666666"/>
+              <w:top w:val="single" w:sz="8" w:space="0" w:color="666666"/>
+              <w:left w:val="single" w:sz="8" w:space="0" w:color="666666"/>
+              <w:right w:val="single" w:sz="8" w:space="0" w:color="666666"/>
+            </w:tcBorders>
+            <w:shd w:val="clear" w:color="auto" w:fill="FFFFFF"/>
+            <w:tcMar>
+              <w:top w:w="0" w:type="dxa"/>
+              <w:bottom w:w="0" w:type="dxa"/>
+              <w:left w:w="0" w:type="dxa"/>
+              <w:right w:w="0" w:type="dxa"/>
+            </w:tcMar>
+            <w:vAlign w:val="center"/>
+          </w:tcPr>
+          <w:p>
+            <w:pPr>
+              <w:jc w:val="center"/>
+              <w:spacing w:after="100" w:before="100" w:line="240"/>
+              <w:ind w:firstLine="0" w:left="100" w:right="100"/>
+            </w:pPr>
+            <w:r xmlns:w="http://schemas.openxmlformats.org/wordprocessingml/2006/main" xmlns:wp="http://schemas.openxmlformats.org/drawingml/2006/wordprocessingDrawing" xmlns:r="http://schemas.openxmlformats.org/officeDocument/2006/relationships" xmlns:w14="http://schemas.microsoft.com/office/word/2010/wordml">
+              <w:rPr>
+                <w:rFonts w:ascii="Times New Roman" w:hAnsi="Times New Roman" w:eastAsia="Times New Roman" w:cs="Times New Roman"/>
+                <w:sz w:val="24"/>
+                <w:szCs w:val="24"/>
+                <w:color w:val="000000"/>
+              </w:rPr>
+              <w:t xml:space="preserve"/>
+            </w:r>
+          </w:p>
+        </w:tc>
+        <w:tc>
+          <w:tcPr>
+            <w:tcBorders>
+              <w:bottom w:val="single" w:sz="8" w:space="0" w:color="666666"/>
+              <w:top w:val="single" w:sz="8" w:space="0" w:color="666666"/>
+              <w:left w:val="single" w:sz="8" w:space="0" w:color="666666"/>
+              <w:right w:val="single" w:sz="8" w:space="0" w:color="666666"/>
+            </w:tcBorders>
+            <w:shd w:val="clear" w:color="auto" w:fill="FFFFFF"/>
+            <w:tcMar>
+              <w:top w:w="0" w:type="dxa"/>
+              <w:bottom w:w="0" w:type="dxa"/>
+              <w:left w:w="0" w:type="dxa"/>
+              <w:right w:w="0" w:type="dxa"/>
+            </w:tcMar>
+            <w:vAlign w:val="center"/>
+          </w:tcPr>
+          <w:p>
+            <w:pPr>
+              <w:jc w:val="center"/>
+              <w:spacing w:after="100" w:before="100" w:line="240"/>
+              <w:ind w:firstLine="0" w:left="100" w:right="100"/>
+            </w:pPr>
+            <w:r xmlns:w="http://schemas.openxmlformats.org/wordprocessingml/2006/main" xmlns:wp="http://schemas.openxmlformats.org/drawingml/2006/wordprocessingDrawing" xmlns:r="http://schemas.openxmlformats.org/officeDocument/2006/relationships" xmlns:w14="http://schemas.microsoft.com/office/word/2010/wordml">
+              <w:rPr>
+                <w:rFonts w:ascii="Times New Roman" w:hAnsi="Times New Roman" w:eastAsia="Times New Roman" w:cs="Times New Roman"/>
+                <w:sz w:val="24"/>
+                <w:szCs w:val="24"/>
+                <w:color w:val="000000"/>
+              </w:rPr>
+              <w:t xml:space="preserve">14</w:t>
+            </w:r>
+          </w:p>
+        </w:tc>
+        <w:tc>
+          <w:tcPr>
+            <w:tcBorders>
+              <w:bottom w:val="single" w:sz="8" w:space="0" w:color="666666"/>
+              <w:top w:val="single" w:sz="8" w:space="0" w:color="666666"/>
+              <w:left w:val="single" w:sz="8" w:space="0" w:color="666666"/>
+              <w:right w:val="single" w:sz="8" w:space="0" w:color="666666"/>
+            </w:tcBorders>
+            <w:shd w:val="clear" w:color="auto" w:fill="FFFFFF"/>
+            <w:tcMar>
+              <w:top w:w="0" w:type="dxa"/>
+              <w:bottom w:w="0" w:type="dxa"/>
+              <w:left w:w="0" w:type="dxa"/>
+              <w:right w:w="0" w:type="dxa"/>
+            </w:tcMar>
+            <w:vAlign w:val="center"/>
+          </w:tcPr>
+          <w:p>
+            <w:pPr>
+              <w:jc w:val="center"/>
+              <w:spacing w:after="100" w:before="100" w:line="240"/>
+              <w:ind w:firstLine="0" w:left="100" w:right="100"/>
+            </w:pPr>
+            <w:r xmlns:w="http://schemas.openxmlformats.org/wordprocessingml/2006/main" xmlns:wp="http://schemas.openxmlformats.org/drawingml/2006/wordprocessingDrawing" xmlns:r="http://schemas.openxmlformats.org/officeDocument/2006/relationships" xmlns:w14="http://schemas.microsoft.com/office/word/2010/wordml">
+              <w:rPr>
+                <w:rFonts w:ascii="Times New Roman" w:hAnsi="Times New Roman" w:eastAsia="Times New Roman" w:cs="Times New Roman"/>
+                <w:sz w:val="24"/>
+                <w:szCs w:val="24"/>
+                <w:color w:val="000000"/>
+              </w:rPr>
+              <w:t xml:space="preserve">16</w:t>
+            </w:r>
+          </w:p>
+        </w:tc>
+        <w:tc>
+          <w:tcPr>
+            <w:tcBorders>
+              <w:bottom w:val="single" w:sz="8" w:space="0" w:color="666666"/>
+              <w:top w:val="single" w:sz="8" w:space="0" w:color="666666"/>
+              <w:left w:val="single" w:sz="8" w:space="0" w:color="666666"/>
+              <w:right w:val="single" w:sz="8" w:space="0" w:color="666666"/>
+            </w:tcBorders>
+            <w:shd w:val="clear" w:color="auto" w:fill="FFFFFF"/>
+            <w:tcMar>
+              <w:top w:w="0" w:type="dxa"/>
+              <w:bottom w:w="0" w:type="dxa"/>
+              <w:left w:w="0" w:type="dxa"/>
+              <w:right w:w="0" w:type="dxa"/>
+            </w:tcMar>
+            <w:vAlign w:val="center"/>
+          </w:tcPr>
+          <w:p>
+            <w:pPr>
+              <w:jc w:val="center"/>
+              <w:spacing w:after="100" w:before="100" w:line="240"/>
+              <w:ind w:firstLine="0" w:left="100" w:right="100"/>
+            </w:pPr>
+            <w:r xmlns:w="http://schemas.openxmlformats.org/wordprocessingml/2006/main" xmlns:wp="http://schemas.openxmlformats.org/drawingml/2006/wordprocessingDrawing" xmlns:r="http://schemas.openxmlformats.org/officeDocument/2006/relationships" xmlns:w14="http://schemas.microsoft.com/office/word/2010/wordml">
+              <w:rPr>
+                <w:rFonts w:ascii="Times New Roman" w:hAnsi="Times New Roman" w:eastAsia="Times New Roman" w:cs="Times New Roman"/>
+                <w:sz w:val="24"/>
+                <w:szCs w:val="24"/>
+                <w:color w:val="000000"/>
+              </w:rPr>
+              <w:t xml:space="preserve"/>
+            </w:r>
+          </w:p>
+        </w:tc>
+      </w:tr>
+      <w:tr>
+        <w:trPr>
+          <w:cantSplit/>
+          <w:trHeight w:val="617" w:hRule="auto"/>
+        </w:trPr>
+        <w:tc>
+          <w:tcPr>
+            <w:tcBorders>
+              <w:bottom w:val="single" w:sz="8" w:space="0" w:color="666666"/>
+              <w:top w:val="single" w:sz="8" w:space="0" w:color="666666"/>
+              <w:left w:val="single" w:sz="8" w:space="0" w:color="666666"/>
+              <w:right w:val="single" w:sz="8" w:space="0" w:color="666666"/>
+            </w:tcBorders>
+            <w:shd w:val="clear" w:color="auto" w:fill="FFFFFF"/>
+            <w:tcMar>
+              <w:top w:w="0" w:type="dxa"/>
+              <w:bottom w:w="0" w:type="dxa"/>
+              <w:left w:w="0" w:type="dxa"/>
+              <w:right w:w="0" w:type="dxa"/>
+            </w:tcMar>
+            <w:vAlign w:val="top"/>
+          </w:tcPr>
+          <w:p>
+            <w:pPr>
+              <w:jc w:val="left"/>
+              <w:spacing w:after="100" w:before="100" w:line="240"/>
+              <w:ind w:firstLine="0" w:left="300" w:right="100"/>
+            </w:pPr>
+            <w:r xmlns:w="http://schemas.openxmlformats.org/wordprocessingml/2006/main" xmlns:wp="http://schemas.openxmlformats.org/drawingml/2006/wordprocessingDrawing" xmlns:r="http://schemas.openxmlformats.org/officeDocument/2006/relationships" xmlns:w14="http://schemas.microsoft.com/office/word/2010/wordml">
+              <w:rPr>
+                <w:rFonts w:ascii="Times New Roman" w:hAnsi="Times New Roman" w:eastAsia="Times New Roman" w:cs="Times New Roman"/>
+                <w:sz w:val="24"/>
+                <w:szCs w:val="24"/>
+                <w:color w:val="000000"/>
+              </w:rPr>
+              <w:t xml:space="preserve">Pre-frail (0.10&lt;FI≤0.21)</w:t>
+            </w:r>
+          </w:p>
+        </w:tc>
+        <w:tc>
+          <w:tcPr>
+            <w:tcBorders>
+              <w:bottom w:val="single" w:sz="8" w:space="0" w:color="666666"/>
+              <w:top w:val="single" w:sz="8" w:space="0" w:color="666666"/>
+              <w:left w:val="single" w:sz="8" w:space="0" w:color="666666"/>
+              <w:right w:val="single" w:sz="8" w:space="0" w:color="666666"/>
+            </w:tcBorders>
+            <w:shd w:val="clear" w:color="auto" w:fill="FFFFFF"/>
+            <w:tcMar>
+              <w:top w:w="0" w:type="dxa"/>
+              <w:bottom w:w="0" w:type="dxa"/>
+              <w:left w:w="0" w:type="dxa"/>
+              <w:right w:w="0" w:type="dxa"/>
+            </w:tcMar>
+            <w:vAlign w:val="center"/>
+          </w:tcPr>
+          <w:p>
+            <w:pPr>
+              <w:jc w:val="center"/>
+              <w:spacing w:after="100" w:before="100" w:line="240"/>
+              <w:ind w:firstLine="0" w:left="100" w:right="100"/>
+            </w:pPr>
+            <w:r xmlns:w="http://schemas.openxmlformats.org/wordprocessingml/2006/main" xmlns:wp="http://schemas.openxmlformats.org/drawingml/2006/wordprocessingDrawing" xmlns:r="http://schemas.openxmlformats.org/officeDocument/2006/relationships" xmlns:w14="http://schemas.microsoft.com/office/word/2010/wordml">
+              <w:rPr>
+                <w:rFonts w:ascii="Times New Roman" w:hAnsi="Times New Roman" w:eastAsia="Times New Roman" w:cs="Times New Roman"/>
+                <w:sz w:val="24"/>
+                <w:szCs w:val="24"/>
+                <w:color w:val="000000"/>
+              </w:rPr>
+              <w:t xml:space="preserve">52</w:t>
+            </w:r>
+          </w:p>
+        </w:tc>
+        <w:tc>
+          <w:tcPr>
+            <w:tcBorders>
+              <w:bottom w:val="single" w:sz="8" w:space="0" w:color="666666"/>
+              <w:top w:val="single" w:sz="8" w:space="0" w:color="666666"/>
+              <w:left w:val="single" w:sz="8" w:space="0" w:color="666666"/>
+              <w:right w:val="single" w:sz="8" w:space="0" w:color="666666"/>
+            </w:tcBorders>
+            <w:shd w:val="clear" w:color="auto" w:fill="FFFFFF"/>
+            <w:tcMar>
+              <w:top w:w="0" w:type="dxa"/>
+              <w:bottom w:w="0" w:type="dxa"/>
+              <w:left w:w="0" w:type="dxa"/>
+              <w:right w:w="0" w:type="dxa"/>
+            </w:tcMar>
+            <w:vAlign w:val="center"/>
+          </w:tcPr>
+          <w:p>
+            <w:pPr>
+              <w:jc w:val="center"/>
+              <w:spacing w:after="100" w:before="100" w:line="240"/>
+              <w:ind w:firstLine="0" w:left="100" w:right="100"/>
+            </w:pPr>
+            <w:r xmlns:w="http://schemas.openxmlformats.org/wordprocessingml/2006/main" xmlns:wp="http://schemas.openxmlformats.org/drawingml/2006/wordprocessingDrawing" xmlns:r="http://schemas.openxmlformats.org/officeDocument/2006/relationships" xmlns:w14="http://schemas.microsoft.com/office/word/2010/wordml">
+              <w:rPr>
+                <w:rFonts w:ascii="Times New Roman" w:hAnsi="Times New Roman" w:eastAsia="Times New Roman" w:cs="Times New Roman"/>
+                <w:sz w:val="24"/>
+                <w:szCs w:val="24"/>
+                <w:color w:val="000000"/>
+              </w:rPr>
+              <w:t xml:space="preserve">51</w:t>
+            </w:r>
+          </w:p>
+        </w:tc>
+        <w:tc>
+          <w:tcPr>
+            <w:tcBorders>
+              <w:bottom w:val="single" w:sz="8" w:space="0" w:color="666666"/>
+              <w:top w:val="single" w:sz="8" w:space="0" w:color="666666"/>
+              <w:left w:val="single" w:sz="8" w:space="0" w:color="666666"/>
+              <w:right w:val="single" w:sz="8" w:space="0" w:color="666666"/>
+            </w:tcBorders>
+            <w:shd w:val="clear" w:color="auto" w:fill="FFFFFF"/>
+            <w:tcMar>
+              <w:top w:w="0" w:type="dxa"/>
+              <w:bottom w:w="0" w:type="dxa"/>
+              <w:left w:w="0" w:type="dxa"/>
+              <w:right w:w="0" w:type="dxa"/>
+            </w:tcMar>
+            <w:vAlign w:val="center"/>
+          </w:tcPr>
+          <w:p>
+            <w:pPr>
+              <w:jc w:val="center"/>
+              <w:spacing w:after="100" w:before="100" w:line="240"/>
+              <w:ind w:firstLine="0" w:left="100" w:right="100"/>
+            </w:pPr>
+            <w:r xmlns:w="http://schemas.openxmlformats.org/wordprocessingml/2006/main" xmlns:wp="http://schemas.openxmlformats.org/drawingml/2006/wordprocessingDrawing" xmlns:r="http://schemas.openxmlformats.org/officeDocument/2006/relationships" xmlns:w14="http://schemas.microsoft.com/office/word/2010/wordml">
+              <w:rPr>
+                <w:rFonts w:ascii="Times New Roman" w:hAnsi="Times New Roman" w:eastAsia="Times New Roman" w:cs="Times New Roman"/>
+                <w:sz w:val="24"/>
+                <w:szCs w:val="24"/>
+                <w:color w:val="000000"/>
+              </w:rPr>
+              <w:t xml:space="preserve"/>
+            </w:r>
+          </w:p>
+        </w:tc>
+        <w:tc>
+          <w:tcPr>
+            <w:tcBorders>
+              <w:bottom w:val="single" w:sz="8" w:space="0" w:color="666666"/>
+              <w:top w:val="single" w:sz="8" w:space="0" w:color="666666"/>
+              <w:left w:val="single" w:sz="8" w:space="0" w:color="666666"/>
+              <w:right w:val="single" w:sz="8" w:space="0" w:color="666666"/>
+            </w:tcBorders>
+            <w:shd w:val="clear" w:color="auto" w:fill="FFFFFF"/>
+            <w:tcMar>
+              <w:top w:w="0" w:type="dxa"/>
+              <w:bottom w:w="0" w:type="dxa"/>
+              <w:left w:w="0" w:type="dxa"/>
+              <w:right w:w="0" w:type="dxa"/>
+            </w:tcMar>
+            <w:vAlign w:val="center"/>
+          </w:tcPr>
+          <w:p>
+            <w:pPr>
+              <w:jc w:val="center"/>
+              <w:spacing w:after="100" w:before="100" w:line="240"/>
+              <w:ind w:firstLine="0" w:left="100" w:right="100"/>
+            </w:pPr>
+            <w:r xmlns:w="http://schemas.openxmlformats.org/wordprocessingml/2006/main" xmlns:wp="http://schemas.openxmlformats.org/drawingml/2006/wordprocessingDrawing" xmlns:r="http://schemas.openxmlformats.org/officeDocument/2006/relationships" xmlns:w14="http://schemas.microsoft.com/office/word/2010/wordml">
+              <w:rPr>
+                <w:rFonts w:ascii="Times New Roman" w:hAnsi="Times New Roman" w:eastAsia="Times New Roman" w:cs="Times New Roman"/>
+                <w:sz w:val="24"/>
+                <w:szCs w:val="24"/>
+                <w:color w:val="000000"/>
+              </w:rPr>
+              <w:t xml:space="preserve">52</w:t>
+            </w:r>
+          </w:p>
+        </w:tc>
+        <w:tc>
+          <w:tcPr>
+            <w:tcBorders>
+              <w:bottom w:val="single" w:sz="8" w:space="0" w:color="666666"/>
+              <w:top w:val="single" w:sz="8" w:space="0" w:color="666666"/>
+              <w:left w:val="single" w:sz="8" w:space="0" w:color="666666"/>
+              <w:right w:val="single" w:sz="8" w:space="0" w:color="666666"/>
+            </w:tcBorders>
+            <w:shd w:val="clear" w:color="auto" w:fill="FFFFFF"/>
+            <w:tcMar>
+              <w:top w:w="0" w:type="dxa"/>
+              <w:bottom w:w="0" w:type="dxa"/>
+              <w:left w:w="0" w:type="dxa"/>
+              <w:right w:w="0" w:type="dxa"/>
+            </w:tcMar>
+            <w:vAlign w:val="center"/>
+          </w:tcPr>
+          <w:p>
+            <w:pPr>
+              <w:jc w:val="center"/>
+              <w:spacing w:after="100" w:before="100" w:line="240"/>
+              <w:ind w:firstLine="0" w:left="100" w:right="100"/>
+            </w:pPr>
+            <w:r xmlns:w="http://schemas.openxmlformats.org/wordprocessingml/2006/main" xmlns:wp="http://schemas.openxmlformats.org/drawingml/2006/wordprocessingDrawing" xmlns:r="http://schemas.openxmlformats.org/officeDocument/2006/relationships" xmlns:w14="http://schemas.microsoft.com/office/word/2010/wordml">
+              <w:rPr>
+                <w:rFonts w:ascii="Times New Roman" w:hAnsi="Times New Roman" w:eastAsia="Times New Roman" w:cs="Times New Roman"/>
+                <w:sz w:val="24"/>
+                <w:szCs w:val="24"/>
+                <w:color w:val="000000"/>
+              </w:rPr>
+              <w:t xml:space="preserve">51</w:t>
+            </w:r>
+          </w:p>
+        </w:tc>
+        <w:tc>
+          <w:tcPr>
+            <w:tcBorders>
+              <w:bottom w:val="single" w:sz="8" w:space="0" w:color="666666"/>
+              <w:top w:val="single" w:sz="8" w:space="0" w:color="666666"/>
+              <w:left w:val="single" w:sz="8" w:space="0" w:color="666666"/>
+              <w:right w:val="single" w:sz="8" w:space="0" w:color="666666"/>
+            </w:tcBorders>
+            <w:shd w:val="clear" w:color="auto" w:fill="FFFFFF"/>
+            <w:tcMar>
+              <w:top w:w="0" w:type="dxa"/>
+              <w:bottom w:w="0" w:type="dxa"/>
+              <w:left w:w="0" w:type="dxa"/>
+              <w:right w:w="0" w:type="dxa"/>
+            </w:tcMar>
+            <w:vAlign w:val="center"/>
+          </w:tcPr>
+          <w:p>
+            <w:pPr>
+              <w:jc w:val="center"/>
+              <w:spacing w:after="100" w:before="100" w:line="240"/>
+              <w:ind w:firstLine="0" w:left="100" w:right="100"/>
+            </w:pPr>
+            <w:r xmlns:w="http://schemas.openxmlformats.org/wordprocessingml/2006/main" xmlns:wp="http://schemas.openxmlformats.org/drawingml/2006/wordprocessingDrawing" xmlns:r="http://schemas.openxmlformats.org/officeDocument/2006/relationships" xmlns:w14="http://schemas.microsoft.com/office/word/2010/wordml">
+              <w:rPr>
+                <w:rFonts w:ascii="Times New Roman" w:hAnsi="Times New Roman" w:eastAsia="Times New Roman" w:cs="Times New Roman"/>
+                <w:sz w:val="24"/>
+                <w:szCs w:val="24"/>
+                <w:color w:val="000000"/>
+              </w:rPr>
+              <w:t xml:space="preserve"/>
+            </w:r>
+          </w:p>
+        </w:tc>
+      </w:tr>
+      <w:tr>
+        <w:trPr>
+          <w:cantSplit/>
+          <w:trHeight w:val="617" w:hRule="auto"/>
+        </w:trPr>
+        <w:tc>
+          <w:tcPr>
+            <w:tcBorders>
+              <w:bottom w:val="single" w:sz="8" w:space="0" w:color="666666"/>
+              <w:top w:val="single" w:sz="8" w:space="0" w:color="666666"/>
+              <w:left w:val="single" w:sz="8" w:space="0" w:color="666666"/>
+              <w:right w:val="single" w:sz="8" w:space="0" w:color="666666"/>
+            </w:tcBorders>
+            <w:shd w:val="clear" w:color="auto" w:fill="FFFFFF"/>
+            <w:tcMar>
+              <w:top w:w="0" w:type="dxa"/>
+              <w:bottom w:w="0" w:type="dxa"/>
+              <w:left w:w="0" w:type="dxa"/>
+              <w:right w:w="0" w:type="dxa"/>
+            </w:tcMar>
+            <w:vAlign w:val="top"/>
+          </w:tcPr>
+          <w:p>
+            <w:pPr>
+              <w:jc w:val="left"/>
+              <w:spacing w:after="100" w:before="100" w:line="240"/>
+              <w:ind w:firstLine="0" w:left="300" w:right="100"/>
+            </w:pPr>
+            <w:r xmlns:w="http://schemas.openxmlformats.org/wordprocessingml/2006/main" xmlns:wp="http://schemas.openxmlformats.org/drawingml/2006/wordprocessingDrawing" xmlns:r="http://schemas.openxmlformats.org/officeDocument/2006/relationships" xmlns:w14="http://schemas.microsoft.com/office/word/2010/wordml">
+              <w:rPr>
+                <w:rFonts w:ascii="Times New Roman" w:hAnsi="Times New Roman" w:eastAsia="Times New Roman" w:cs="Times New Roman"/>
+                <w:sz w:val="24"/>
+                <w:szCs w:val="24"/>
+                <w:color w:val="000000"/>
+              </w:rPr>
+              <w:t xml:space="preserve">Frail (FI&gt;0.21)</w:t>
+            </w:r>
+          </w:p>
+        </w:tc>
+        <w:tc>
+          <w:tcPr>
+            <w:tcBorders>
+              <w:bottom w:val="single" w:sz="8" w:space="0" w:color="666666"/>
+              <w:top w:val="single" w:sz="8" w:space="0" w:color="666666"/>
+              <w:left w:val="single" w:sz="8" w:space="0" w:color="666666"/>
+              <w:right w:val="single" w:sz="8" w:space="0" w:color="666666"/>
+            </w:tcBorders>
+            <w:shd w:val="clear" w:color="auto" w:fill="FFFFFF"/>
+            <w:tcMar>
+              <w:top w:w="0" w:type="dxa"/>
+              <w:bottom w:w="0" w:type="dxa"/>
+              <w:left w:w="0" w:type="dxa"/>
+              <w:right w:w="0" w:type="dxa"/>
+            </w:tcMar>
+            <w:vAlign w:val="center"/>
+          </w:tcPr>
+          <w:p>
+            <w:pPr>
+              <w:jc w:val="center"/>
+              <w:spacing w:after="100" w:before="100" w:line="240"/>
+              <w:ind w:firstLine="0" w:left="100" w:right="100"/>
+            </w:pPr>
+            <w:r xmlns:w="http://schemas.openxmlformats.org/wordprocessingml/2006/main" xmlns:wp="http://schemas.openxmlformats.org/drawingml/2006/wordprocessingDrawing" xmlns:r="http://schemas.openxmlformats.org/officeDocument/2006/relationships" xmlns:w14="http://schemas.microsoft.com/office/word/2010/wordml">
+              <w:rPr>
+                <w:rFonts w:ascii="Times New Roman" w:hAnsi="Times New Roman" w:eastAsia="Times New Roman" w:cs="Times New Roman"/>
+                <w:sz w:val="24"/>
+                <w:szCs w:val="24"/>
+                <w:color w:val="000000"/>
+              </w:rPr>
+              <w:t xml:space="preserve">32</w:t>
+            </w:r>
+          </w:p>
+        </w:tc>
+        <w:tc>
+          <w:tcPr>
+            <w:tcBorders>
+              <w:bottom w:val="single" w:sz="8" w:space="0" w:color="666666"/>
+              <w:top w:val="single" w:sz="8" w:space="0" w:color="666666"/>
+              <w:left w:val="single" w:sz="8" w:space="0" w:color="666666"/>
+              <w:right w:val="single" w:sz="8" w:space="0" w:color="666666"/>
+            </w:tcBorders>
+            <w:shd w:val="clear" w:color="auto" w:fill="FFFFFF"/>
+            <w:tcMar>
+              <w:top w:w="0" w:type="dxa"/>
+              <w:bottom w:w="0" w:type="dxa"/>
+              <w:left w:w="0" w:type="dxa"/>
+              <w:right w:w="0" w:type="dxa"/>
+            </w:tcMar>
+            <w:vAlign w:val="center"/>
+          </w:tcPr>
+          <w:p>
+            <w:pPr>
+              <w:jc w:val="center"/>
+              <w:spacing w:after="100" w:before="100" w:line="240"/>
+              <w:ind w:firstLine="0" w:left="100" w:right="100"/>
+            </w:pPr>
+            <w:r xmlns:w="http://schemas.openxmlformats.org/wordprocessingml/2006/main" xmlns:wp="http://schemas.openxmlformats.org/drawingml/2006/wordprocessingDrawing" xmlns:r="http://schemas.openxmlformats.org/officeDocument/2006/relationships" xmlns:w14="http://schemas.microsoft.com/office/word/2010/wordml">
+              <w:rPr>
+                <w:rFonts w:ascii="Times New Roman" w:hAnsi="Times New Roman" w:eastAsia="Times New Roman" w:cs="Times New Roman"/>
+                <w:sz w:val="24"/>
+                <w:szCs w:val="24"/>
+                <w:color w:val="000000"/>
+              </w:rPr>
+              <w:t xml:space="preserve">33</w:t>
+            </w:r>
+          </w:p>
+        </w:tc>
+        <w:tc>
+          <w:tcPr>
+            <w:tcBorders>
+              <w:bottom w:val="single" w:sz="8" w:space="0" w:color="666666"/>
+              <w:top w:val="single" w:sz="8" w:space="0" w:color="666666"/>
+              <w:left w:val="single" w:sz="8" w:space="0" w:color="666666"/>
+              <w:right w:val="single" w:sz="8" w:space="0" w:color="666666"/>
+            </w:tcBorders>
+            <w:shd w:val="clear" w:color="auto" w:fill="FFFFFF"/>
+            <w:tcMar>
+              <w:top w:w="0" w:type="dxa"/>
+              <w:bottom w:w="0" w:type="dxa"/>
+              <w:left w:w="0" w:type="dxa"/>
+              <w:right w:w="0" w:type="dxa"/>
+            </w:tcMar>
+            <w:vAlign w:val="center"/>
+          </w:tcPr>
+          <w:p>
+            <w:pPr>
+              <w:jc w:val="center"/>
+              <w:spacing w:after="100" w:before="100" w:line="240"/>
+              <w:ind w:firstLine="0" w:left="100" w:right="100"/>
+            </w:pPr>
+            <w:r xmlns:w="http://schemas.openxmlformats.org/wordprocessingml/2006/main" xmlns:wp="http://schemas.openxmlformats.org/drawingml/2006/wordprocessingDrawing" xmlns:r="http://schemas.openxmlformats.org/officeDocument/2006/relationships" xmlns:w14="http://schemas.microsoft.com/office/word/2010/wordml">
+              <w:rPr>
+                <w:rFonts w:ascii="Times New Roman" w:hAnsi="Times New Roman" w:eastAsia="Times New Roman" w:cs="Times New Roman"/>
+                <w:sz w:val="24"/>
+                <w:szCs w:val="24"/>
+                <w:color w:val="000000"/>
+              </w:rPr>
+              <w:t xml:space="preserve"/>
+            </w:r>
+          </w:p>
+        </w:tc>
+        <w:tc>
+          <w:tcPr>
+            <w:tcBorders>
+              <w:bottom w:val="single" w:sz="8" w:space="0" w:color="666666"/>
+              <w:top w:val="single" w:sz="8" w:space="0" w:color="666666"/>
+              <w:left w:val="single" w:sz="8" w:space="0" w:color="666666"/>
+              <w:right w:val="single" w:sz="8" w:space="0" w:color="666666"/>
+            </w:tcBorders>
+            <w:shd w:val="clear" w:color="auto" w:fill="FFFFFF"/>
+            <w:tcMar>
+              <w:top w:w="0" w:type="dxa"/>
+              <w:bottom w:w="0" w:type="dxa"/>
+              <w:left w:w="0" w:type="dxa"/>
+              <w:right w:w="0" w:type="dxa"/>
+            </w:tcMar>
+            <w:vAlign w:val="center"/>
+          </w:tcPr>
+          <w:p>
+            <w:pPr>
+              <w:jc w:val="center"/>
+              <w:spacing w:after="100" w:before="100" w:line="240"/>
+              <w:ind w:firstLine="0" w:left="100" w:right="100"/>
+            </w:pPr>
+            <w:r xmlns:w="http://schemas.openxmlformats.org/wordprocessingml/2006/main" xmlns:wp="http://schemas.openxmlformats.org/drawingml/2006/wordprocessingDrawing" xmlns:r="http://schemas.openxmlformats.org/officeDocument/2006/relationships" xmlns:w14="http://schemas.microsoft.com/office/word/2010/wordml">
+              <w:rPr>
+                <w:rFonts w:ascii="Times New Roman" w:hAnsi="Times New Roman" w:eastAsia="Times New Roman" w:cs="Times New Roman"/>
+                <w:sz w:val="24"/>
+                <w:szCs w:val="24"/>
+                <w:color w:val="000000"/>
+              </w:rPr>
+              <w:t xml:space="preserve">34</w:t>
+            </w:r>
+          </w:p>
+        </w:tc>
+        <w:tc>
+          <w:tcPr>
+            <w:tcBorders>
+              <w:bottom w:val="single" w:sz="8" w:space="0" w:color="666666"/>
+              <w:top w:val="single" w:sz="8" w:space="0" w:color="666666"/>
+              <w:left w:val="single" w:sz="8" w:space="0" w:color="666666"/>
+              <w:right w:val="single" w:sz="8" w:space="0" w:color="666666"/>
+            </w:tcBorders>
+            <w:shd w:val="clear" w:color="auto" w:fill="FFFFFF"/>
+            <w:tcMar>
+              <w:top w:w="0" w:type="dxa"/>
+              <w:bottom w:w="0" w:type="dxa"/>
+              <w:left w:w="0" w:type="dxa"/>
+              <w:right w:w="0" w:type="dxa"/>
+            </w:tcMar>
+            <w:vAlign w:val="center"/>
+          </w:tcPr>
+          <w:p>
+            <w:pPr>
+              <w:jc w:val="center"/>
+              <w:spacing w:after="100" w:before="100" w:line="240"/>
+              <w:ind w:firstLine="0" w:left="100" w:right="100"/>
+            </w:pPr>
+            <w:r xmlns:w="http://schemas.openxmlformats.org/wordprocessingml/2006/main" xmlns:wp="http://schemas.openxmlformats.org/drawingml/2006/wordprocessingDrawing" xmlns:r="http://schemas.openxmlformats.org/officeDocument/2006/relationships" xmlns:w14="http://schemas.microsoft.com/office/word/2010/wordml">
+              <w:rPr>
+                <w:rFonts w:ascii="Times New Roman" w:hAnsi="Times New Roman" w:eastAsia="Times New Roman" w:cs="Times New Roman"/>
+                <w:sz w:val="24"/>
+                <w:szCs w:val="24"/>
+                <w:color w:val="000000"/>
+              </w:rPr>
+              <w:t xml:space="preserve">34</w:t>
+            </w:r>
+          </w:p>
+        </w:tc>
+        <w:tc>
+          <w:tcPr>
+            <w:tcBorders>
+              <w:bottom w:val="single" w:sz="8" w:space="0" w:color="666666"/>
+              <w:top w:val="single" w:sz="8" w:space="0" w:color="666666"/>
+              <w:left w:val="single" w:sz="8" w:space="0" w:color="666666"/>
+              <w:right w:val="single" w:sz="8" w:space="0" w:color="666666"/>
+            </w:tcBorders>
+            <w:shd w:val="clear" w:color="auto" w:fill="FFFFFF"/>
+            <w:tcMar>
+              <w:top w:w="0" w:type="dxa"/>
+              <w:bottom w:w="0" w:type="dxa"/>
+              <w:left w:w="0" w:type="dxa"/>
+              <w:right w:w="0" w:type="dxa"/>
+            </w:tcMar>
+            <w:vAlign w:val="center"/>
+          </w:tcPr>
+          <w:p>
+            <w:pPr>
+              <w:jc w:val="center"/>
+              <w:spacing w:after="100" w:before="100" w:line="240"/>
+              <w:ind w:firstLine="0" w:left="100" w:right="100"/>
+            </w:pPr>
+            <w:r xmlns:w="http://schemas.openxmlformats.org/wordprocessingml/2006/main" xmlns:wp="http://schemas.openxmlformats.org/drawingml/2006/wordprocessingDrawing" xmlns:r="http://schemas.openxmlformats.org/officeDocument/2006/relationships" xmlns:w14="http://schemas.microsoft.com/office/word/2010/wordml">
+              <w:rPr>
+                <w:rFonts w:ascii="Times New Roman" w:hAnsi="Times New Roman" w:eastAsia="Times New Roman" w:cs="Times New Roman"/>
+                <w:sz w:val="24"/>
+                <w:szCs w:val="24"/>
+                <w:color w:val="000000"/>
+              </w:rPr>
+              <w:t xml:space="preserve"/>
+            </w:r>
+          </w:p>
+        </w:tc>
+      </w:tr>
+      <w:tr>
+        <w:trPr>
+          <w:cantSplit/>
+          <w:trHeight w:val="360" w:hRule="auto"/>
+        </w:trPr>
+        <w:tc>
+          <w:tcPr>
+            <w:gridSpan w:val="7"/>
+            <w:tcBorders/>
+            <w:shd w:val="clear" w:color="auto" w:fill="FFFFFF"/>
+            <w:tcMar>
+              <w:top w:w="0" w:type="dxa"/>
+              <w:bottom w:w="0" w:type="dxa"/>
+              <w:left w:w="0" w:type="dxa"/>
+              <w:right w:w="0" w:type="dxa"/>
+            </w:tcMar>
+            <w:vAlign w:val="center"/>
+          </w:tcPr>
+          <w:p>
+            <w:pPr>
+              <w:jc w:val="left"/>
+              <w:spacing w:after="100" w:before="100" w:line="240"/>
+              <w:ind w:firstLine="0" w:left="100" w:right="100"/>
+            </w:pPr>
+            <w:r xmlns:w="http://schemas.openxmlformats.org/wordprocessingml/2006/main" xmlns:wp="http://schemas.openxmlformats.org/drawingml/2006/wordprocessingDrawing" xmlns:r="http://schemas.openxmlformats.org/officeDocument/2006/relationships" xmlns:w14="http://schemas.microsoft.com/office/word/2010/wordml">
+              <w:rPr>
+                <w:rFonts w:ascii="Times New Roman" w:hAnsi="Times New Roman" w:eastAsia="Times New Roman" w:cs="Times New Roman"/>
+                <w:vertAlign w:val="superscript"/>
+                <w:sz w:val="24"/>
+                <w:szCs w:val="24"/>
+                <w:color w:val="000000"/>
+              </w:rPr>
+              <w:t xml:space="preserve"/>
+            </w:r>
+            <w:r xmlns:w="http://schemas.openxmlformats.org/wordprocessingml/2006/main" xmlns:wp="http://schemas.openxmlformats.org/drawingml/2006/wordprocessingDrawing" xmlns:r="http://schemas.openxmlformats.org/officeDocument/2006/relationships" xmlns:w14="http://schemas.microsoft.com/office/word/2010/wordml">
+              <w:rPr>
+                <w:rFonts w:ascii="Times New Roman" w:hAnsi="Times New Roman" w:eastAsia="Times New Roman" w:cs="Times New Roman"/>
+                <w:sz w:val="24"/>
+                <w:szCs w:val="24"/>
+                <w:color w:val="000000"/>
+              </w:rPr>
+              <w:t xml:space="preserve">Table values are percentages unless otherwise specified</w:t>
+            </w:r>
+          </w:p>
+        </w:tc>
+      </w:tr>
+      <w:tr>
+        <w:trPr>
+          <w:cantSplit/>
+          <w:trHeight w:val="360" w:hRule="auto"/>
+        </w:trPr>
+        <w:tc>
+          <w:tcPr>
+            <w:gridSpan w:val="7"/>
+            <w:tcBorders/>
+            <w:shd w:val="clear" w:color="auto" w:fill="FFFFFF"/>
+            <w:tcMar>
+              <w:top w:w="0" w:type="dxa"/>
+              <w:bottom w:w="0" w:type="dxa"/>
+              <w:left w:w="0" w:type="dxa"/>
+              <w:right w:w="0" w:type="dxa"/>
+            </w:tcMar>
+            <w:vAlign w:val="center"/>
+          </w:tcPr>
+          <w:p>
+            <w:pPr>
+              <w:jc w:val="left"/>
+              <w:spacing w:after="100" w:before="100" w:line="240"/>
+              <w:ind w:firstLine="0" w:left="100" w:right="100"/>
+            </w:pPr>
+            <w:r xmlns:w="http://schemas.openxmlformats.org/wordprocessingml/2006/main" xmlns:wp="http://schemas.openxmlformats.org/drawingml/2006/wordprocessingDrawing" xmlns:r="http://schemas.openxmlformats.org/officeDocument/2006/relationships" xmlns:w14="http://schemas.microsoft.com/office/word/2010/wordml">
+              <w:rPr>
+                <w:rFonts w:ascii="Times New Roman" w:hAnsi="Times New Roman" w:eastAsia="Times New Roman" w:cs="Times New Roman"/>
+                <w:vertAlign w:val="superscript"/>
+                <w:sz w:val="24"/>
+                <w:szCs w:val="24"/>
+                <w:color w:val="000000"/>
+              </w:rPr>
+              <w:t xml:space="preserve">a</w:t>
+            </w:r>
+            <w:r xmlns:w="http://schemas.openxmlformats.org/wordprocessingml/2006/main" xmlns:wp="http://schemas.openxmlformats.org/drawingml/2006/wordprocessingDrawing" xmlns:r="http://schemas.openxmlformats.org/officeDocument/2006/relationships" xmlns:w14="http://schemas.microsoft.com/office/word/2010/wordml">
+              <w:rPr>
+                <w:rFonts w:ascii="Times New Roman" w:hAnsi="Times New Roman" w:eastAsia="Times New Roman" w:cs="Times New Roman"/>
+                <w:sz w:val="24"/>
+                <w:szCs w:val="24"/>
+                <w:color w:val="000000"/>
+              </w:rPr>
+              <w:t xml:space="preserve">P-values computed using Wilcoxon rank sum test for age in years, chi-square test for age ≥75 years, and chi-square test for all other variables</w:t>
+            </w:r>
+          </w:p>
+        </w:tc>
+      </w:tr>
+      <w:tr>
+        <w:trPr>
+          <w:cantSplit/>
+          <w:trHeight w:val="360" w:hRule="auto"/>
+        </w:trPr>
+        <w:tc>
+          <w:tcPr>
+            <w:gridSpan w:val="7"/>
+            <w:tcBorders/>
+            <w:shd w:val="clear" w:color="auto" w:fill="FFFFFF"/>
+            <w:tcMar>
+              <w:top w:w="0" w:type="dxa"/>
+              <w:bottom w:w="0" w:type="dxa"/>
+              <w:left w:w="0" w:type="dxa"/>
+              <w:right w:w="0" w:type="dxa"/>
+            </w:tcMar>
+            <w:vAlign w:val="center"/>
+          </w:tcPr>
+          <w:p>
+            <w:pPr>
+              <w:jc w:val="left"/>
+              <w:spacing w:after="100" w:before="100" w:line="240"/>
+              <w:ind w:firstLine="0" w:left="100" w:right="100"/>
+            </w:pPr>
+            <w:r xmlns:w="http://schemas.openxmlformats.org/wordprocessingml/2006/main" xmlns:wp="http://schemas.openxmlformats.org/drawingml/2006/wordprocessingDrawing" xmlns:r="http://schemas.openxmlformats.org/officeDocument/2006/relationships" xmlns:w14="http://schemas.microsoft.com/office/word/2010/wordml">
+              <w:rPr>
+                <w:rFonts w:ascii="Times New Roman" w:hAnsi="Times New Roman" w:eastAsia="Times New Roman" w:cs="Times New Roman"/>
+                <w:vertAlign w:val="superscript"/>
+                <w:sz w:val="24"/>
+                <w:szCs w:val="24"/>
+                <w:color w:val="000000"/>
+              </w:rPr>
+              <w:t xml:space="preserve">b</w:t>
+            </w:r>
+            <w:r xmlns:w="http://schemas.openxmlformats.org/wordprocessingml/2006/main" xmlns:wp="http://schemas.openxmlformats.org/drawingml/2006/wordprocessingDrawing" xmlns:r="http://schemas.openxmlformats.org/officeDocument/2006/relationships" xmlns:w14="http://schemas.microsoft.com/office/word/2010/wordml">
+              <w:rPr>
+                <w:rFonts w:ascii="Times New Roman" w:hAnsi="Times New Roman" w:eastAsia="Times New Roman" w:cs="Times New Roman"/>
+                <w:sz w:val="24"/>
+                <w:szCs w:val="24"/>
+                <w:color w:val="000000"/>
+              </w:rPr>
+              <w:t xml:space="preserve">Chronic Kidney Disease was defined by an estimated glomerular filtration rate &lt;60 ml/min/1.73 m</w:t>
+            </w:r>
+            <w:r xmlns:w="http://schemas.openxmlformats.org/wordprocessingml/2006/main" xmlns:wp="http://schemas.openxmlformats.org/drawingml/2006/wordprocessingDrawing" xmlns:r="http://schemas.openxmlformats.org/officeDocument/2006/relationships" xmlns:w14="http://schemas.microsoft.com/office/word/2010/wordml">
+              <w:rPr>
+                <w:rFonts w:ascii="Times New Roman" w:hAnsi="Times New Roman" w:eastAsia="Times New Roman" w:cs="Times New Roman"/>
+                <w:vertAlign w:val="superscript"/>
+                <w:sz w:val="24"/>
+                <w:szCs w:val="24"/>
+                <w:color w:val="000000"/>
+              </w:rPr>
+              <w:t xml:space="preserve">2</w:t>
+            </w:r>
+            <w:r xmlns:w="http://schemas.openxmlformats.org/wordprocessingml/2006/main" xmlns:wp="http://schemas.openxmlformats.org/drawingml/2006/wordprocessingDrawing" xmlns:r="http://schemas.openxmlformats.org/officeDocument/2006/relationships" xmlns:w14="http://schemas.microsoft.com/office/word/2010/wordml">
+              <w:rPr>
+                <w:rFonts w:ascii="Times New Roman" w:hAnsi="Times New Roman" w:eastAsia="Times New Roman" w:cs="Times New Roman"/>
+                <w:sz w:val="24"/>
+                <w:szCs w:val="24"/>
+                <w:color w:val="000000"/>
+              </w:rPr>
+              <w:t xml:space="preserve"> based on the 2021 CKD-EPI creatinine equation.</w:t>
+            </w:r>
+          </w:p>
+        </w:tc>
+      </w:tr>
+      <w:tr>
+        <w:trPr>
+          <w:cantSplit/>
+          <w:trHeight w:val="360" w:hRule="auto"/>
+        </w:trPr>
+        <w:tc>
+          <w:tcPr>
+            <w:gridSpan w:val="7"/>
+            <w:tcBorders/>
+            <w:shd w:val="clear" w:color="auto" w:fill="FFFFFF"/>
+            <w:tcMar>
+              <w:top w:w="0" w:type="dxa"/>
+              <w:bottom w:w="0" w:type="dxa"/>
+              <w:left w:w="0" w:type="dxa"/>
+              <w:right w:w="0" w:type="dxa"/>
+            </w:tcMar>
+            <w:vAlign w:val="center"/>
+          </w:tcPr>
+          <w:p>
+            <w:pPr>
+              <w:jc w:val="left"/>
+              <w:spacing w:after="100" w:before="100" w:line="240"/>
+              <w:ind w:firstLine="0" w:left="100" w:right="100"/>
+            </w:pPr>
+            <w:r xmlns:w="http://schemas.openxmlformats.org/wordprocessingml/2006/main" xmlns:wp="http://schemas.openxmlformats.org/drawingml/2006/wordprocessingDrawing" xmlns:r="http://schemas.openxmlformats.org/officeDocument/2006/relationships" xmlns:w14="http://schemas.microsoft.com/office/word/2010/wordml">
+              <w:rPr>
+                <w:rFonts w:ascii="Times New Roman" w:hAnsi="Times New Roman" w:eastAsia="Times New Roman" w:cs="Times New Roman"/>
+                <w:vertAlign w:val="superscript"/>
+                <w:sz w:val="24"/>
+                <w:szCs w:val="24"/>
+                <w:color w:val="000000"/>
+              </w:rPr>
+              <w:t xml:space="preserve"/>
+            </w:r>
+            <w:r xmlns:w="http://schemas.openxmlformats.org/wordprocessingml/2006/main" xmlns:wp="http://schemas.openxmlformats.org/drawingml/2006/wordprocessingDrawing" xmlns:r="http://schemas.openxmlformats.org/officeDocument/2006/relationships" xmlns:w14="http://schemas.microsoft.com/office/word/2010/wordml">
+              <w:rPr>
+                <w:rFonts w:ascii="Times New Roman" w:hAnsi="Times New Roman" w:eastAsia="Times New Roman" w:cs="Times New Roman"/>
+                <w:sz w:val="24"/>
+                <w:szCs w:val="24"/>
+                <w:color w:val="000000"/>
+              </w:rPr>
+              <w:t xml:space="preserve">Abbreviations: EHR = electronic health records; FI = frailty index; IQR = interquartile range; MoCA = Montreal cognitive assessment; and SD = standard deviation</w:t>
+            </w:r>
+          </w:p>
+        </w:tc>
+      </w:tr>
+    </w:tbl>
+    <w:p>
+      <w:r>
+        <w:br w:type="page"/>
+      </w:r>
     </w:p>
     <w:p>
       <w:pPr>
@@ -16397,7 +20012,7 @@
                     </pic:cNvPicPr>
                   </pic:nvPicPr>
                   <pic:blipFill>
-                    <a:blip r:embed="rId53"/>
+                    <a:blip r:embed="rId67"/>
                     <a:srcRect/>
                     <a:stretch>
                       <a:fillRect/>
@@ -16464,7 +20079,7 @@
                     </pic:cNvPicPr>
                   </pic:nvPicPr>
                   <pic:blipFill>
-                    <a:blip r:embed="rId54"/>
+                    <a:blip r:embed="rId68"/>
                     <a:srcRect/>
                     <a:stretch>
                       <a:fillRect/>
@@ -16498,7 +20113,7 @@
       </w:pPr>
     </w:p>
     <w:bookmarkEnd w:id="28"/>
-    <w:bookmarkStart w:id="55" w:name="references"/>
+    <w:bookmarkStart w:id="67" w:name="references"/>
     <w:p>
       <w:pPr>
         <w:pStyle w:val="Heading1"/>
@@ -16507,14 +20122,14 @@
         <w:t xml:space="preserve">REFERENCES</w:t>
       </w:r>
     </w:p>
-    <w:bookmarkStart w:id="54" w:name="refs"/>
+    <w:bookmarkStart w:id="66" w:name="refs"/>
     <w:bookmarkStart w:id="29" w:name="X71220bfa5ead06078c2f5fafd6fc9cc12b95335"/>
     <w:p>
       <w:pPr>
         <w:pStyle w:val="Bibliography"/>
       </w:pPr>
       <w:r>
-        <w:t xml:space="preserve">1</w:t>
+        <w:t xml:space="preserve">1.</w:t>
       </w:r>
       <w:r>
         <w:t xml:space="preserve"> </w:t>
@@ -16536,23 +20151,7 @@
         <w:t xml:space="preserve">New England Journal of Medicine</w:t>
       </w:r>
       <w:r>
-        <w:t xml:space="preserve"> </w:t>
-      </w:r>
-      <w:r>
-        <w:t xml:space="preserve">2015;</w:t>
-      </w:r>
-      <w:r>
-        <w:t xml:space="preserve"> </w:t>
-      </w:r>
-      <w:r>
-        <w:rPr>
-          <w:bCs/>
-          <w:b/>
-        </w:rPr>
-        <w:t xml:space="preserve">373</w:t>
-      </w:r>
-      <w:r>
-        <w:t xml:space="preserve">: 2103–16.</w:t>
+        <w:t xml:space="preserve">. 2015;373(22):2103-2116.</w:t>
       </w:r>
     </w:p>
     <w:bookmarkEnd w:id="29"/>
@@ -16562,7 +20161,7 @@
         <w:pStyle w:val="Bibliography"/>
       </w:pPr>
       <w:r>
-        <w:t xml:space="preserve">2</w:t>
+        <w:t xml:space="preserve">2.</w:t>
       </w:r>
       <w:r>
         <w:t xml:space="preserve"> </w:t>
@@ -16571,20 +20170,7 @@
         <w:t xml:space="preserve">	</w:t>
       </w:r>
       <w:r>
-        <w:t xml:space="preserve">Zhang W, Zhang S, Deng Y,</w:t>
-      </w:r>
-      <w:r>
-        <w:t xml:space="preserve"> </w:t>
-      </w:r>
-      <w:r>
-        <w:rPr>
-          <w:iCs/>
-          <w:i/>
-        </w:rPr>
-        <w:t xml:space="preserve">et al.</w:t>
-      </w:r>
-      <w:r>
-        <w:t xml:space="preserve"> Trial of</w:t>
+        <w:t xml:space="preserve">Zhang W, Zhang S, Deng Y, et al. Trial of</w:t>
       </w:r>
       <w:r>
         <w:t xml:space="preserve"> </w:t>
@@ -16654,10 +20240,7 @@
         <w:t xml:space="preserve">New England Journal of Medicine</w:t>
       </w:r>
       <w:r>
-        <w:t xml:space="preserve"> </w:t>
-      </w:r>
-      <w:r>
-        <w:t xml:space="preserve">2021; published online Aug. DOI:</w:t>
+        <w:t xml:space="preserve">. Published online August 2021. doi:</w:t>
       </w:r>
       <w:hyperlink r:id="rId30">
         <w:r>
@@ -16667,18 +20250,15 @@
           <w:t xml:space="preserve">10.1056/NEJMoa2111437</w:t>
         </w:r>
       </w:hyperlink>
-      <w:r>
-        <w:t xml:space="preserve">.</w:t>
-      </w:r>
     </w:p>
     <w:bookmarkEnd w:id="31"/>
-    <w:bookmarkStart w:id="32" w:name="ref-rahimi_age_stratified_2021"/>
+    <w:bookmarkStart w:id="33" w:name="ref-rahimi_age_stratified_2021"/>
     <w:p>
       <w:pPr>
         <w:pStyle w:val="Bibliography"/>
       </w:pPr>
       <w:r>
-        <w:t xml:space="preserve">3</w:t>
+        <w:t xml:space="preserve">3.</w:t>
       </w:r>
       <w:r>
         <w:t xml:space="preserve"> </w:t>
@@ -16687,20 +20267,7 @@
         <w:t xml:space="preserve">	</w:t>
       </w:r>
       <w:r>
-        <w:t xml:space="preserve">Rahimi K, Bidel Z, Nazarzadeh M,</w:t>
-      </w:r>
-      <w:r>
-        <w:t xml:space="preserve"> </w:t>
-      </w:r>
-      <w:r>
-        <w:rPr>
-          <w:iCs/>
-          <w:i/>
-        </w:rPr>
-        <w:t xml:space="preserve">et al.</w:t>
-      </w:r>
-      <w:r>
-        <w:t xml:space="preserve"> Age-stratified and blood-pressure-stratified effects of blood-pressure-lowering pharmacotherapy for the prevention of cardiovascular disease and death: An individual participant-level data meta-analysis.</w:t>
+        <w:t xml:space="preserve">Rahimi K, Bidel Z, Nazarzadeh M, et al. Age-stratified and blood-pressure-stratified effects of blood-pressure-lowering pharmacotherapy for the prevention of cardiovascular disease and death: An individual participant-level data meta-analysis.</w:t>
       </w:r>
       <w:r>
         <w:t xml:space="preserve"> </w:t>
@@ -16713,33 +20280,25 @@
         <w:t xml:space="preserve">The Lancet</w:t>
       </w:r>
       <w:r>
-        <w:t xml:space="preserve"> </w:t>
-      </w:r>
-      <w:r>
-        <w:t xml:space="preserve">2021;</w:t>
-      </w:r>
-      <w:r>
-        <w:t xml:space="preserve"> </w:t>
-      </w:r>
-      <w:r>
-        <w:rPr>
-          <w:bCs/>
-          <w:b/>
-        </w:rPr>
-        <w:t xml:space="preserve">398</w:t>
-      </w:r>
-      <w:r>
-        <w:t xml:space="preserve">: 1053–64.</w:t>
-      </w:r>
+        <w:t xml:space="preserve">. 2021;398(10305):1053-1064. doi:</w:t>
+      </w:r>
+      <w:hyperlink r:id="rId32">
+        <w:r>
+          <w:rPr>
+            <w:rStyle w:val="Hyperlink"/>
+          </w:rPr>
+          <w:t xml:space="preserve">10.1016/S0140-6736(21)01921-8</w:t>
+        </w:r>
+      </w:hyperlink>
     </w:p>
-    <w:bookmarkEnd w:id="32"/>
-    <w:bookmarkStart w:id="33" w:name="ref-ambrosius_design_2014"/>
+    <w:bookmarkEnd w:id="33"/>
+    <w:bookmarkStart w:id="35" w:name="ref-ambrosius_design_2014"/>
     <w:p>
       <w:pPr>
         <w:pStyle w:val="Bibliography"/>
       </w:pPr>
       <w:r>
-        <w:t xml:space="preserve">4</w:t>
+        <w:t xml:space="preserve">4.</w:t>
       </w:r>
       <w:r>
         <w:t xml:space="preserve"> </w:t>
@@ -16748,20 +20307,7 @@
         <w:t xml:space="preserve">	</w:t>
       </w:r>
       <w:r>
-        <w:t xml:space="preserve">Ambrosius WT, Sink KM, Foy CG,</w:t>
-      </w:r>
-      <w:r>
-        <w:t xml:space="preserve"> </w:t>
-      </w:r>
-      <w:r>
-        <w:rPr>
-          <w:iCs/>
-          <w:i/>
-        </w:rPr>
-        <w:t xml:space="preserve">et al.</w:t>
-      </w:r>
-      <w:r>
-        <w:t xml:space="preserve"> The design and rationale of a multicenter clinical trial comparing two strategies for control of systolic blood pressure:</w:t>
+        <w:t xml:space="preserve">Ambrosius WT, Sink KM, Foy CG, et al. The design and rationale of a multicenter clinical trial comparing two strategies for control of systolic blood pressure:</w:t>
       </w:r>
       <w:r>
         <w:t xml:space="preserve"> </w:t>
@@ -16822,33 +20368,25 @@
         <w:t xml:space="preserve">Clinical Trials</w:t>
       </w:r>
       <w:r>
-        <w:t xml:space="preserve"> </w:t>
-      </w:r>
-      <w:r>
-        <w:t xml:space="preserve">2014;</w:t>
-      </w:r>
-      <w:r>
-        <w:t xml:space="preserve"> </w:t>
-      </w:r>
-      <w:r>
-        <w:rPr>
-          <w:bCs/>
-          <w:b/>
-        </w:rPr>
-        <w:t xml:space="preserve">11</w:t>
-      </w:r>
-      <w:r>
-        <w:t xml:space="preserve">: 532–46.</w:t>
-      </w:r>
+        <w:t xml:space="preserve">. 2014;11(5):532-546. doi:</w:t>
+      </w:r>
+      <w:hyperlink r:id="rId34">
+        <w:r>
+          <w:rPr>
+            <w:rStyle w:val="Hyperlink"/>
+          </w:rPr>
+          <w:t xml:space="preserve">10.1177/1740774514537404</w:t>
+        </w:r>
+      </w:hyperlink>
     </w:p>
-    <w:bookmarkEnd w:id="33"/>
-    <w:bookmarkStart w:id="34" w:name="ref-inker_new_2021"/>
+    <w:bookmarkEnd w:id="35"/>
+    <w:bookmarkStart w:id="37" w:name="ref-inker_new_2021"/>
     <w:p>
       <w:pPr>
         <w:pStyle w:val="Bibliography"/>
       </w:pPr>
       <w:r>
-        <w:t xml:space="preserve">5</w:t>
+        <w:t xml:space="preserve">5.</w:t>
       </w:r>
       <w:r>
         <w:t xml:space="preserve"> </w:t>
@@ -16857,20 +20395,7 @@
         <w:t xml:space="preserve">	</w:t>
       </w:r>
       <w:r>
-        <w:t xml:space="preserve">Inker LA, Eneanya ND, Coresh J,</w:t>
-      </w:r>
-      <w:r>
-        <w:t xml:space="preserve"> </w:t>
-      </w:r>
-      <w:r>
-        <w:rPr>
-          <w:iCs/>
-          <w:i/>
-        </w:rPr>
-        <w:t xml:space="preserve">et al.</w:t>
-      </w:r>
-      <w:r>
-        <w:t xml:space="preserve"> New</w:t>
+        <w:t xml:space="preserve">Inker LA, Eneanya ND, Coresh J, et al. New</w:t>
       </w:r>
       <w:r>
         <w:t xml:space="preserve"> </w:t>
@@ -16949,33 +20474,25 @@
         <w:t xml:space="preserve">New England Journal of Medicine</w:t>
       </w:r>
       <w:r>
-        <w:t xml:space="preserve"> </w:t>
-      </w:r>
-      <w:r>
-        <w:t xml:space="preserve">2021;</w:t>
-      </w:r>
-      <w:r>
-        <w:t xml:space="preserve"> </w:t>
-      </w:r>
-      <w:r>
-        <w:rPr>
-          <w:bCs/>
-          <w:b/>
-        </w:rPr>
-        <w:t xml:space="preserve">385</w:t>
-      </w:r>
-      <w:r>
-        <w:t xml:space="preserve">: 1737–49.</w:t>
-      </w:r>
+        <w:t xml:space="preserve">. 2021;385(19):1737-1749. doi:</w:t>
+      </w:r>
+      <w:hyperlink r:id="rId36">
+        <w:r>
+          <w:rPr>
+            <w:rStyle w:val="Hyperlink"/>
+          </w:rPr>
+          <w:t xml:space="preserve">10.1056/NEJMoa2102953</w:t>
+        </w:r>
+      </w:hyperlink>
     </w:p>
-    <w:bookmarkEnd w:id="34"/>
-    <w:bookmarkStart w:id="35" w:name="ref-nasreddine_montreal_2005"/>
+    <w:bookmarkEnd w:id="37"/>
+    <w:bookmarkStart w:id="39" w:name="ref-nasreddine_montreal_2005"/>
     <w:p>
       <w:pPr>
         <w:pStyle w:val="Bibliography"/>
       </w:pPr>
       <w:r>
-        <w:t xml:space="preserve">6</w:t>
+        <w:t xml:space="preserve">6.</w:t>
       </w:r>
       <w:r>
         <w:t xml:space="preserve"> </w:t>
@@ -16984,20 +20501,7 @@
         <w:t xml:space="preserve">	</w:t>
       </w:r>
       <w:r>
-        <w:t xml:space="preserve">Nasreddine ZS, Phillips NA, Bédirian V,</w:t>
-      </w:r>
-      <w:r>
-        <w:t xml:space="preserve"> </w:t>
-      </w:r>
-      <w:r>
-        <w:rPr>
-          <w:iCs/>
-          <w:i/>
-        </w:rPr>
-        <w:t xml:space="preserve">et al.</w:t>
-      </w:r>
-      <w:r>
-        <w:t xml:space="preserve"> The</w:t>
+        <w:t xml:space="preserve">Nasreddine ZS, Phillips NA, Bédirian V, et al. The</w:t>
       </w:r>
       <w:r>
         <w:t xml:space="preserve"> </w:t>
@@ -17091,33 +20595,25 @@
         <w:t xml:space="preserve">Journal of the American Geriatrics Society</w:t>
       </w:r>
       <w:r>
-        <w:t xml:space="preserve"> </w:t>
-      </w:r>
-      <w:r>
-        <w:t xml:space="preserve">2005;</w:t>
-      </w:r>
-      <w:r>
-        <w:t xml:space="preserve"> </w:t>
-      </w:r>
-      <w:r>
-        <w:rPr>
-          <w:bCs/>
-          <w:b/>
-        </w:rPr>
-        <w:t xml:space="preserve">53</w:t>
-      </w:r>
-      <w:r>
-        <w:t xml:space="preserve">: 695–9.</w:t>
-      </w:r>
+        <w:t xml:space="preserve">. 2005;53(4):695-699. doi:</w:t>
+      </w:r>
+      <w:hyperlink r:id="rId38">
+        <w:r>
+          <w:rPr>
+            <w:rStyle w:val="Hyperlink"/>
+          </w:rPr>
+          <w:t xml:space="preserve">10.1111/j.1532-5415.2005.53221.x</w:t>
+        </w:r>
+      </w:hyperlink>
     </w:p>
-    <w:bookmarkEnd w:id="35"/>
-    <w:bookmarkStart w:id="36" w:name="ref-kenny_normative_2013"/>
+    <w:bookmarkEnd w:id="39"/>
+    <w:bookmarkStart w:id="41" w:name="ref-kenny_normative_2013"/>
     <w:p>
       <w:pPr>
         <w:pStyle w:val="Bibliography"/>
       </w:pPr>
       <w:r>
-        <w:t xml:space="preserve">7</w:t>
+        <w:t xml:space="preserve">7.</w:t>
       </w:r>
       <w:r>
         <w:t xml:space="preserve"> </w:t>
@@ -17172,33 +20668,25 @@
         <w:t xml:space="preserve">Journal of the American Geriatrics Society</w:t>
       </w:r>
       <w:r>
-        <w:t xml:space="preserve"> </w:t>
-      </w:r>
-      <w:r>
-        <w:t xml:space="preserve">2013;</w:t>
-      </w:r>
-      <w:r>
-        <w:t xml:space="preserve"> </w:t>
-      </w:r>
-      <w:r>
-        <w:rPr>
-          <w:bCs/>
-          <w:b/>
-        </w:rPr>
-        <w:t xml:space="preserve">61 Suppl 2</w:t>
-      </w:r>
-      <w:r>
-        <w:t xml:space="preserve">: S279–290.</w:t>
-      </w:r>
+        <w:t xml:space="preserve">. 2013;61 Suppl 2:S279-290. doi:</w:t>
+      </w:r>
+      <w:hyperlink r:id="rId40">
+        <w:r>
+          <w:rPr>
+            <w:rStyle w:val="Hyperlink"/>
+          </w:rPr>
+          <w:t xml:space="preserve">10.1111/jgs.12195</w:t>
+        </w:r>
+      </w:hyperlink>
     </w:p>
-    <w:bookmarkEnd w:id="36"/>
-    <w:bookmarkStart w:id="37" w:name="ref-pajewski_characterizing_2016"/>
+    <w:bookmarkEnd w:id="41"/>
+    <w:bookmarkStart w:id="43" w:name="ref-pajewski_characterizing_2016"/>
     <w:p>
       <w:pPr>
         <w:pStyle w:val="Bibliography"/>
       </w:pPr>
       <w:r>
-        <w:t xml:space="preserve">8</w:t>
+        <w:t xml:space="preserve">8.</w:t>
       </w:r>
       <w:r>
         <w:t xml:space="preserve"> </w:t>
@@ -17207,20 +20695,7 @@
         <w:t xml:space="preserve">	</w:t>
       </w:r>
       <w:r>
-        <w:t xml:space="preserve">Pajewski NM, Williamson JD, Applegate WB,</w:t>
-      </w:r>
-      <w:r>
-        <w:t xml:space="preserve"> </w:t>
-      </w:r>
-      <w:r>
-        <w:rPr>
-          <w:iCs/>
-          <w:i/>
-        </w:rPr>
-        <w:t xml:space="preserve">et al.</w:t>
-      </w:r>
-      <w:r>
-        <w:t xml:space="preserve"> Characterizing</w:t>
+        <w:t xml:space="preserve">Pajewski NM, Williamson JD, Applegate WB, et al. Characterizing</w:t>
       </w:r>
       <w:r>
         <w:t xml:space="preserve"> </w:t>
@@ -17284,33 +20759,25 @@
         <w:t xml:space="preserve">The Journals of Gerontology Series A, Biological Sciences and Medical Sciences</w:t>
       </w:r>
       <w:r>
-        <w:t xml:space="preserve"> </w:t>
-      </w:r>
-      <w:r>
-        <w:t xml:space="preserve">2016;</w:t>
-      </w:r>
-      <w:r>
-        <w:t xml:space="preserve"> </w:t>
-      </w:r>
-      <w:r>
-        <w:rPr>
-          <w:bCs/>
-          <w:b/>
-        </w:rPr>
-        <w:t xml:space="preserve">71</w:t>
-      </w:r>
-      <w:r>
-        <w:t xml:space="preserve">: 649–55.</w:t>
-      </w:r>
+        <w:t xml:space="preserve">. 2016;71(5):649-655. doi:</w:t>
+      </w:r>
+      <w:hyperlink r:id="rId42">
+        <w:r>
+          <w:rPr>
+            <w:rStyle w:val="Hyperlink"/>
+          </w:rPr>
+          <w:t xml:space="preserve">10.1093/gerona/glv228</w:t>
+        </w:r>
+      </w:hyperlink>
     </w:p>
-    <w:bookmarkEnd w:id="37"/>
-    <w:bookmarkStart w:id="38" w:name="ref-drawz_concordance_2020"/>
+    <w:bookmarkEnd w:id="43"/>
+    <w:bookmarkStart w:id="45" w:name="ref-drawz_concordance_2020"/>
     <w:p>
       <w:pPr>
         <w:pStyle w:val="Bibliography"/>
       </w:pPr>
       <w:r>
-        <w:t xml:space="preserve">9</w:t>
+        <w:t xml:space="preserve">9.</w:t>
       </w:r>
       <w:r>
         <w:t xml:space="preserve"> </w:t>
@@ -17319,20 +20786,7 @@
         <w:t xml:space="preserve">	</w:t>
       </w:r>
       <w:r>
-        <w:t xml:space="preserve">Drawz PE, Agarwal A, Dwyer JP,</w:t>
-      </w:r>
-      <w:r>
-        <w:t xml:space="preserve"> </w:t>
-      </w:r>
-      <w:r>
-        <w:rPr>
-          <w:iCs/>
-          <w:i/>
-        </w:rPr>
-        <w:t xml:space="preserve">et al.</w:t>
-      </w:r>
-      <w:r>
-        <w:t xml:space="preserve"> Concordance</w:t>
+        <w:t xml:space="preserve">Drawz PE, Agarwal A, Dwyer JP, et al. Concordance</w:t>
       </w:r>
       <w:r>
         <w:t xml:space="preserve"> </w:t>
@@ -17426,33 +20880,25 @@
         <w:t xml:space="preserve">JAMA internal medicine</w:t>
       </w:r>
       <w:r>
-        <w:t xml:space="preserve"> </w:t>
-      </w:r>
-      <w:r>
-        <w:t xml:space="preserve">2020;</w:t>
-      </w:r>
-      <w:r>
-        <w:t xml:space="preserve"> </w:t>
-      </w:r>
-      <w:r>
-        <w:rPr>
-          <w:bCs/>
-          <w:b/>
-        </w:rPr>
-        <w:t xml:space="preserve">180</w:t>
-      </w:r>
-      <w:r>
-        <w:t xml:space="preserve">: 1655–63.</w:t>
-      </w:r>
+        <w:t xml:space="preserve">. 2020;180(12):1655-1663. doi:</w:t>
+      </w:r>
+      <w:hyperlink r:id="rId44">
+        <w:r>
+          <w:rPr>
+            <w:rStyle w:val="Hyperlink"/>
+          </w:rPr>
+          <w:t xml:space="preserve">10.1001/jamainternmed.2020.5028</w:t>
+        </w:r>
+      </w:hyperlink>
     </w:p>
-    <w:bookmarkEnd w:id="38"/>
-    <w:bookmarkStart w:id="39" w:name="ref-zhang_time_varying_2018"/>
+    <w:bookmarkEnd w:id="45"/>
+    <w:bookmarkStart w:id="47" w:name="ref-zhang_time_varying_2018"/>
     <w:p>
       <w:pPr>
         <w:pStyle w:val="Bibliography"/>
       </w:pPr>
       <w:r>
-        <w:t xml:space="preserve">10</w:t>
+        <w:t xml:space="preserve">10.</w:t>
       </w:r>
       <w:r>
         <w:t xml:space="preserve"> </w:t>
@@ -17486,33 +20932,25 @@
         <w:t xml:space="preserve">Annals of Translational Medicine</w:t>
       </w:r>
       <w:r>
-        <w:t xml:space="preserve"> </w:t>
-      </w:r>
-      <w:r>
-        <w:t xml:space="preserve">2018;</w:t>
-      </w:r>
-      <w:r>
-        <w:t xml:space="preserve"> </w:t>
-      </w:r>
-      <w:r>
-        <w:rPr>
-          <w:bCs/>
-          <w:b/>
-        </w:rPr>
-        <w:t xml:space="preserve">6</w:t>
-      </w:r>
-      <w:r>
-        <w:t xml:space="preserve">: 121.</w:t>
-      </w:r>
+        <w:t xml:space="preserve">. 2018;6(7):121. doi:</w:t>
+      </w:r>
+      <w:hyperlink r:id="rId46">
+        <w:r>
+          <w:rPr>
+            <w:rStyle w:val="Hyperlink"/>
+          </w:rPr>
+          <w:t xml:space="preserve">10.21037/atm.2018.02.12</w:t>
+        </w:r>
+      </w:hyperlink>
     </w:p>
-    <w:bookmarkEnd w:id="39"/>
-    <w:bookmarkStart w:id="40" w:name="ref-martinussen2007dynamic"/>
+    <w:bookmarkEnd w:id="47"/>
+    <w:bookmarkStart w:id="48" w:name="ref-martinussen2007dynamic"/>
     <w:p>
       <w:pPr>
         <w:pStyle w:val="Bibliography"/>
       </w:pPr>
       <w:r>
-        <w:t xml:space="preserve">11</w:t>
+        <w:t xml:space="preserve">11.</w:t>
       </w:r>
       <w:r>
         <w:t xml:space="preserve"> </w:t>
@@ -17521,17 +20959,30 @@
         <w:t xml:space="preserve">	</w:t>
       </w:r>
       <w:r>
-        <w:t xml:space="preserve">Martinussen T, Scheike TH. Dynamic regression models for survival data. Springer Science &amp; Business Media, 2007.</w:t>
+        <w:t xml:space="preserve">Martinussen T, Scheike TH.</w:t>
+      </w:r>
+      <w:r>
+        <w:t xml:space="preserve"> </w:t>
+      </w:r>
+      <w:r>
+        <w:rPr>
+          <w:iCs/>
+          <w:i/>
+        </w:rPr>
+        <w:t xml:space="preserve">Dynamic Regression Models for Survival Data</w:t>
+      </w:r>
+      <w:r>
+        <w:t xml:space="preserve">. Springer Science &amp; Business Media; 2007.</w:t>
       </w:r>
     </w:p>
-    <w:bookmarkEnd w:id="40"/>
-    <w:bookmarkStart w:id="41" w:name="ref-therneau2017using"/>
+    <w:bookmarkEnd w:id="48"/>
+    <w:bookmarkStart w:id="49" w:name="ref-therneau2017using"/>
     <w:p>
       <w:pPr>
         <w:pStyle w:val="Bibliography"/>
       </w:pPr>
       <w:r>
-        <w:t xml:space="preserve">12</w:t>
+        <w:t xml:space="preserve">12.</w:t>
       </w:r>
       <w:r>
         <w:t xml:space="preserve"> </w:t>
@@ -17553,33 +21004,17 @@
         <w:t xml:space="preserve">Survival Vignettes</w:t>
       </w:r>
       <w:r>
-        <w:t xml:space="preserve"> </w:t>
-      </w:r>
-      <w:r>
-        <w:t xml:space="preserve">2017;</w:t>
-      </w:r>
-      <w:r>
-        <w:t xml:space="preserve"> </w:t>
-      </w:r>
-      <w:r>
-        <w:rPr>
-          <w:bCs/>
-          <w:b/>
-        </w:rPr>
-        <w:t xml:space="preserve">2</w:t>
-      </w:r>
-      <w:r>
-        <w:t xml:space="preserve">: 3.</w:t>
+        <w:t xml:space="preserve">. 2017;2:3.</w:t>
       </w:r>
     </w:p>
-    <w:bookmarkEnd w:id="41"/>
-    <w:bookmarkStart w:id="42" w:name="ref-lin_robust_1989"/>
+    <w:bookmarkEnd w:id="49"/>
+    <w:bookmarkStart w:id="50" w:name="ref-lin_robust_1989"/>
     <w:p>
       <w:pPr>
         <w:pStyle w:val="Bibliography"/>
       </w:pPr>
       <w:r>
-        <w:t xml:space="preserve">13</w:t>
+        <w:t xml:space="preserve">13.</w:t>
       </w:r>
       <w:r>
         <w:t xml:space="preserve"> </w:t>
@@ -17588,7 +21023,7 @@
         <w:t xml:space="preserve">	</w:t>
       </w:r>
       <w:r>
-        <w:t xml:space="preserve">Lin DY, Wei L-J. The robust inference for the</w:t>
+        <w:t xml:space="preserve">Lin DY, Wei LJ. The robust inference for the</w:t>
       </w:r>
       <w:r>
         <w:t xml:space="preserve"> </w:t>
@@ -17613,33 +21048,17 @@
         <w:t xml:space="preserve">Journal of the American statistical Association</w:t>
       </w:r>
       <w:r>
-        <w:t xml:space="preserve"> </w:t>
-      </w:r>
-      <w:r>
-        <w:t xml:space="preserve">1989;</w:t>
-      </w:r>
-      <w:r>
-        <w:t xml:space="preserve"> </w:t>
-      </w:r>
-      <w:r>
-        <w:rPr>
-          <w:bCs/>
-          <w:b/>
-        </w:rPr>
-        <w:t xml:space="preserve">84</w:t>
-      </w:r>
-      <w:r>
-        <w:t xml:space="preserve">: 1074–8.</w:t>
+        <w:t xml:space="preserve">. 1989;84(408):1074-1078.</w:t>
       </w:r>
     </w:p>
-    <w:bookmarkEnd w:id="42"/>
-    <w:bookmarkStart w:id="43" w:name="ref-scheike_flexible_2008"/>
+    <w:bookmarkEnd w:id="50"/>
+    <w:bookmarkStart w:id="52" w:name="ref-scheike_flexible_2008"/>
     <w:p>
       <w:pPr>
         <w:pStyle w:val="Bibliography"/>
       </w:pPr>
       <w:r>
-        <w:t xml:space="preserve">14</w:t>
+        <w:t xml:space="preserve">14.</w:t>
       </w:r>
       <w:r>
         <w:t xml:space="preserve"> </w:t>
@@ -17648,7 +21067,7 @@
         <w:t xml:space="preserve">	</w:t>
       </w:r>
       <w:r>
-        <w:t xml:space="preserve">Scheike TH, Zhang M-J. Flexible competing risks regression modeling and goodness-of-fit.</w:t>
+        <w:t xml:space="preserve">Scheike TH, Zhang MJ. Flexible competing risks regression modeling and goodness-of-fit.</w:t>
       </w:r>
       <w:r>
         <w:t xml:space="preserve"> </w:t>
@@ -17661,33 +21080,25 @@
         <w:t xml:space="preserve">Lifetime Data Analysis</w:t>
       </w:r>
       <w:r>
-        <w:t xml:space="preserve"> </w:t>
-      </w:r>
-      <w:r>
-        <w:t xml:space="preserve">2008;</w:t>
-      </w:r>
-      <w:r>
-        <w:t xml:space="preserve"> </w:t>
-      </w:r>
-      <w:r>
-        <w:rPr>
-          <w:bCs/>
-          <w:b/>
-        </w:rPr>
-        <w:t xml:space="preserve">14</w:t>
-      </w:r>
-      <w:r>
-        <w:t xml:space="preserve">: 464–83.</w:t>
-      </w:r>
+        <w:t xml:space="preserve">. 2008;14(4):464-483. doi:</w:t>
+      </w:r>
+      <w:hyperlink r:id="rId51">
+        <w:r>
+          <w:rPr>
+            <w:rStyle w:val="Hyperlink"/>
+          </w:rPr>
+          <w:t xml:space="preserve">10.1007/s10985-008-9094-0</w:t>
+        </w:r>
+      </w:hyperlink>
     </w:p>
-    <w:bookmarkEnd w:id="43"/>
-    <w:bookmarkStart w:id="45" w:name="ref-r_language"/>
+    <w:bookmarkEnd w:id="52"/>
+    <w:bookmarkStart w:id="54" w:name="ref-r_language"/>
     <w:p>
       <w:pPr>
         <w:pStyle w:val="Bibliography"/>
       </w:pPr>
       <w:r>
-        <w:t xml:space="preserve">15</w:t>
+        <w:t xml:space="preserve">15.</w:t>
       </w:r>
       <w:r>
         <w:t xml:space="preserve"> </w:t>
@@ -17696,12 +21107,25 @@
         <w:t xml:space="preserve">	</w:t>
       </w:r>
       <w:r>
-        <w:t xml:space="preserve">R Core Team. R: A language and environment for statistical computing. Vienna, Austria: R Foundation for Statistical Computing, 2020</w:t>
+        <w:t xml:space="preserve">R Core Team.</w:t>
       </w:r>
       <w:r>
         <w:t xml:space="preserve"> </w:t>
       </w:r>
-      <w:hyperlink r:id="rId44">
+      <w:r>
+        <w:rPr>
+          <w:iCs/>
+          <w:i/>
+        </w:rPr>
+        <w:t xml:space="preserve">R: A Language and Environment for Statistical Computing</w:t>
+      </w:r>
+      <w:r>
+        <w:t xml:space="preserve">. R Foundation for Statistical Computing; 2020.</w:t>
+      </w:r>
+      <w:r>
+        <w:t xml:space="preserve"> </w:t>
+      </w:r>
+      <w:hyperlink r:id="rId53">
         <w:r>
           <w:rPr>
             <w:rStyle w:val="Hyperlink"/>
@@ -17709,18 +21133,15 @@
           <w:t xml:space="preserve">https://www.R-project.org/</w:t>
         </w:r>
       </w:hyperlink>
-      <w:r>
-        <w:t xml:space="preserve">.</w:t>
-      </w:r>
     </w:p>
-    <w:bookmarkEnd w:id="45"/>
-    <w:bookmarkStart w:id="47" w:name="ref-table.glue"/>
+    <w:bookmarkEnd w:id="54"/>
+    <w:bookmarkStart w:id="56" w:name="ref-table.glue"/>
     <w:p>
       <w:pPr>
         <w:pStyle w:val="Bibliography"/>
       </w:pPr>
       <w:r>
-        <w:t xml:space="preserve">16</w:t>
+        <w:t xml:space="preserve">16.</w:t>
       </w:r>
       <w:r>
         <w:t xml:space="preserve"> </w:t>
@@ -17729,12 +21150,25 @@
         <w:t xml:space="preserve">	</w:t>
       </w:r>
       <w:r>
-        <w:t xml:space="preserve">Jaeger B. Table.glue: Make and apply customized rounding specifications for tables.</w:t>
+        <w:t xml:space="preserve">Jaeger B.</w:t>
       </w:r>
       <w:r>
         <w:t xml:space="preserve"> </w:t>
       </w:r>
-      <w:hyperlink r:id="rId46">
+      <w:r>
+        <w:rPr>
+          <w:iCs/>
+          <w:i/>
+        </w:rPr>
+        <w:t xml:space="preserve">Table.glue: Make and Apply Customized Rounding Specifications for Tables</w:t>
+      </w:r>
+      <w:r>
+        <w:t xml:space="preserve">.</w:t>
+      </w:r>
+      <w:r>
+        <w:t xml:space="preserve"> </w:t>
+      </w:r>
+      <w:hyperlink r:id="rId55">
         <w:r>
           <w:rPr>
             <w:rStyle w:val="Hyperlink"/>
@@ -17742,18 +21176,15 @@
           <w:t xml:space="preserve">https://github.com/bcjaeger/table.glue</w:t>
         </w:r>
       </w:hyperlink>
-      <w:r>
-        <w:t xml:space="preserve">.</w:t>
-      </w:r>
     </w:p>
-    <w:bookmarkEnd w:id="47"/>
-    <w:bookmarkStart w:id="48" w:name="ref-tidyverse"/>
+    <w:bookmarkEnd w:id="56"/>
+    <w:bookmarkStart w:id="58" w:name="ref-tidyverse"/>
     <w:p>
       <w:pPr>
         <w:pStyle w:val="Bibliography"/>
       </w:pPr>
       <w:r>
-        <w:t xml:space="preserve">17</w:t>
+        <w:t xml:space="preserve">17.</w:t>
       </w:r>
       <w:r>
         <w:t xml:space="preserve"> </w:t>
@@ -17762,20 +21193,7 @@
         <w:t xml:space="preserve">	</w:t>
       </w:r>
       <w:r>
-        <w:t xml:space="preserve">Wickham H, Averick M, Bryan J,</w:t>
-      </w:r>
-      <w:r>
-        <w:t xml:space="preserve"> </w:t>
-      </w:r>
-      <w:r>
-        <w:rPr>
-          <w:iCs/>
-          <w:i/>
-        </w:rPr>
-        <w:t xml:space="preserve">et al.</w:t>
-      </w:r>
-      <w:r>
-        <w:t xml:space="preserve"> Welcome to the</w:t>
+        <w:t xml:space="preserve">Wickham H, Averick M, Bryan J, et al. Welcome to the</w:t>
       </w:r>
       <w:r>
         <w:t xml:space="preserve"> </w:t>
@@ -17797,33 +21215,25 @@
         <w:t xml:space="preserve">Journal of Open Source Software</w:t>
       </w:r>
       <w:r>
-        <w:t xml:space="preserve"> </w:t>
-      </w:r>
-      <w:r>
-        <w:t xml:space="preserve">2019;</w:t>
-      </w:r>
-      <w:r>
-        <w:t xml:space="preserve"> </w:t>
-      </w:r>
-      <w:r>
-        <w:rPr>
-          <w:bCs/>
-          <w:b/>
-        </w:rPr>
-        <w:t xml:space="preserve">4</w:t>
-      </w:r>
-      <w:r>
-        <w:t xml:space="preserve">: 1686.</w:t>
-      </w:r>
+        <w:t xml:space="preserve">. 2019;4(43):1686. doi:</w:t>
+      </w:r>
+      <w:hyperlink r:id="rId57">
+        <w:r>
+          <w:rPr>
+            <w:rStyle w:val="Hyperlink"/>
+          </w:rPr>
+          <w:t xml:space="preserve">10.21105/joss.01686</w:t>
+        </w:r>
+      </w:hyperlink>
     </w:p>
-    <w:bookmarkEnd w:id="48"/>
-    <w:bookmarkStart w:id="50" w:name="ref-survival_package"/>
+    <w:bookmarkEnd w:id="58"/>
+    <w:bookmarkStart w:id="60" w:name="ref-survival_package"/>
     <w:p>
       <w:pPr>
         <w:pStyle w:val="Bibliography"/>
       </w:pPr>
       <w:r>
-        <w:t xml:space="preserve">18</w:t>
+        <w:t xml:space="preserve">18.</w:t>
       </w:r>
       <w:r>
         <w:t xml:space="preserve"> </w:t>
@@ -17832,21 +21242,39 @@
         <w:t xml:space="preserve">	</w:t>
       </w:r>
       <w:r>
-        <w:t xml:space="preserve">Therneau TM. A package for survival analysis in</w:t>
+        <w:t xml:space="preserve">Therneau TM.</w:t>
       </w:r>
       <w:r>
         <w:t xml:space="preserve"> </w:t>
       </w:r>
       <w:r>
+        <w:rPr>
+          <w:iCs/>
+          <w:i/>
+        </w:rPr>
+        <w:t xml:space="preserve">A Package for Survival Analysis in</w:t>
+      </w:r>
+      <w:r>
+        <w:rPr>
+          <w:iCs/>
+          <w:i/>
+        </w:rPr>
+        <w:t xml:space="preserve"> </w:t>
+      </w:r>
+      <w:r>
+        <w:rPr>
+          <w:iCs/>
+          <w:i/>
+        </w:rPr>
         <w:t xml:space="preserve">R</w:t>
       </w:r>
       <w:r>
-        <w:t xml:space="preserve">. 2021</w:t>
+        <w:t xml:space="preserve">.; 2021.</w:t>
       </w:r>
       <w:r>
         <w:t xml:space="preserve"> </w:t>
       </w:r>
-      <w:hyperlink r:id="rId49">
+      <w:hyperlink r:id="rId59">
         <w:r>
           <w:rPr>
             <w:rStyle w:val="Hyperlink"/>
@@ -17854,18 +21282,15 @@
           <w:t xml:space="preserve">https://CRAN.R-project.org/package=survival</w:t>
         </w:r>
       </w:hyperlink>
-      <w:r>
-        <w:t xml:space="preserve">.</w:t>
-      </w:r>
     </w:p>
-    <w:bookmarkEnd w:id="50"/>
-    <w:bookmarkStart w:id="51" w:name="ref-timereg"/>
+    <w:bookmarkEnd w:id="60"/>
+    <w:bookmarkStart w:id="62" w:name="ref-timereg"/>
     <w:p>
       <w:pPr>
         <w:pStyle w:val="Bibliography"/>
       </w:pPr>
       <w:r>
-        <w:t xml:space="preserve">19</w:t>
+        <w:t xml:space="preserve">19.</w:t>
       </w:r>
       <w:r>
         <w:t xml:space="preserve"> </w:t>
@@ -17874,7 +21299,7 @@
         <w:t xml:space="preserve">	</w:t>
       </w:r>
       <w:r>
-        <w:t xml:space="preserve">Scheike TH, Zhang M-J. Analyzing competing risk data using the</w:t>
+        <w:t xml:space="preserve">Scheike TH, Zhang MJ. Analyzing competing risk data using the</w:t>
       </w:r>
       <w:r>
         <w:t xml:space="preserve"> </w:t>
@@ -17905,33 +21330,28 @@
         <w:t xml:space="preserve">Journal of Statistical Software</w:t>
       </w:r>
       <w:r>
+        <w:t xml:space="preserve">. 2011;38(2):1-15.</w:t>
+      </w:r>
+      <w:r>
         <w:t xml:space="preserve"> </w:t>
       </w:r>
-      <w:r>
-        <w:t xml:space="preserve">2011;</w:t>
-      </w:r>
-      <w:r>
-        <w:t xml:space="preserve"> </w:t>
-      </w:r>
-      <w:r>
-        <w:rPr>
-          <w:bCs/>
-          <w:b/>
-        </w:rPr>
-        <w:t xml:space="preserve">38</w:t>
-      </w:r>
-      <w:r>
-        <w:t xml:space="preserve">: 1–5.</w:t>
-      </w:r>
+      <w:hyperlink r:id="rId61">
+        <w:r>
+          <w:rPr>
+            <w:rStyle w:val="Hyperlink"/>
+          </w:rPr>
+          <w:t xml:space="preserve">https://www.jstatsoft.org/v38/i02/</w:t>
+        </w:r>
+      </w:hyperlink>
     </w:p>
-    <w:bookmarkEnd w:id="51"/>
-    <w:bookmarkStart w:id="52" w:name="ref-targets"/>
+    <w:bookmarkEnd w:id="62"/>
+    <w:bookmarkStart w:id="64" w:name="ref-targets"/>
     <w:p>
       <w:pPr>
         <w:pStyle w:val="Bibliography"/>
       </w:pPr>
       <w:r>
-        <w:t xml:space="preserve">20</w:t>
+        <w:t xml:space="preserve">20.</w:t>
       </w:r>
       <w:r>
         <w:t xml:space="preserve"> </w:t>
@@ -17965,33 +21385,28 @@
         <w:t xml:space="preserve">Journal of Open Source Software</w:t>
       </w:r>
       <w:r>
+        <w:t xml:space="preserve">. 2021;6(57):2959.</w:t>
+      </w:r>
+      <w:r>
         <w:t xml:space="preserve"> </w:t>
       </w:r>
-      <w:r>
-        <w:t xml:space="preserve">2021;</w:t>
-      </w:r>
-      <w:r>
-        <w:t xml:space="preserve"> </w:t>
-      </w:r>
-      <w:r>
-        <w:rPr>
-          <w:bCs/>
-          <w:b/>
-        </w:rPr>
-        <w:t xml:space="preserve">6</w:t>
-      </w:r>
-      <w:r>
-        <w:t xml:space="preserve">: 2959.</w:t>
-      </w:r>
+      <w:hyperlink r:id="rId63">
+        <w:r>
+          <w:rPr>
+            <w:rStyle w:val="Hyperlink"/>
+          </w:rPr>
+          <w:t xml:space="preserve">https://doi.org/10.21105/joss.02959</w:t>
+        </w:r>
+      </w:hyperlink>
     </w:p>
-    <w:bookmarkEnd w:id="52"/>
-    <w:bookmarkStart w:id="53" w:name="ref-muntner2020htn"/>
+    <w:bookmarkEnd w:id="64"/>
+    <w:bookmarkStart w:id="65" w:name="ref-muntner2020htn"/>
     <w:p>
       <w:pPr>
         <w:pStyle w:val="Bibliography"/>
       </w:pPr>
       <w:r>
-        <w:t xml:space="preserve">21</w:t>
+        <w:t xml:space="preserve">21.</w:t>
       </w:r>
       <w:r>
         <w:t xml:space="preserve"> </w:t>
@@ -18000,17 +21415,7 @@
         <w:t xml:space="preserve">	</w:t>
       </w:r>
       <w:r>
-        <w:t xml:space="preserve">Muntner P, Hardy ST, Fine LJ,</w:t>
-      </w:r>
-      <w:r>
-        <w:t xml:space="preserve"> </w:t>
-      </w:r>
-      <w:r>
-        <w:rPr>
-          <w:iCs/>
-          <w:i/>
-        </w:rPr>
-        <w:t xml:space="preserve">et al.</w:t>
+        <w:t xml:space="preserve">Muntner P, Hardy ST, Fine LJ, et al.</w:t>
       </w:r>
       <w:r>
         <w:t xml:space="preserve"> </w:t>
@@ -18107,28 +21512,12 @@
         <w:t xml:space="preserve">JAMA</w:t>
       </w:r>
       <w:r>
-        <w:t xml:space="preserve"> </w:t>
-      </w:r>
-      <w:r>
-        <w:t xml:space="preserve">2020;</w:t>
-      </w:r>
-      <w:r>
-        <w:t xml:space="preserve"> </w:t>
-      </w:r>
-      <w:r>
-        <w:rPr>
-          <w:bCs/>
-          <w:b/>
-        </w:rPr>
-        <w:t xml:space="preserve">324</w:t>
-      </w:r>
-      <w:r>
-        <w:t xml:space="preserve">: 1190–200.</w:t>
+        <w:t xml:space="preserve">. 2020;324(12):1190-1200.</w:t>
       </w:r>
     </w:p>
-    <w:bookmarkEnd w:id="53"/>
-    <w:bookmarkEnd w:id="54"/>
-    <w:bookmarkEnd w:id="55"/>
+    <w:bookmarkEnd w:id="65"/>
+    <w:bookmarkEnd w:id="66"/>
+    <w:bookmarkEnd w:id="67"/>
     <w:sectPr xmlns:w="http://schemas.openxmlformats.org/wordprocessingml/2006/main">
       <w:pgMar w:header="720" w:bottom="1800" w:top="1800" w:right="720" w:left="720" w:footer="720" w:gutter="720"/>
       <w:pgSz w:h="16848" w:w="11952" w:orient="portrait"/>

--- a/doc/manuscript.docx
+++ b/doc/manuscript.docx
@@ -745,16 +745,25 @@
         <w:pStyle w:val="FirstParagraph"/>
       </w:pPr>
       <w:r>
-        <w:t xml:space="preserve">both the The Systolic Blood Pressure Intervention Trial (SPRINT) and the Strategy of Blood Pressure Intervention in the Elderly Hypertensive Patients (STEP) trial have shown the benefits of intensive blood pressure control on cardiovascular morbidity and mortality.</w:t>
+        <w:t xml:space="preserve">Blood pressure (BP) is the leading modifiable risk factor for cardiovascular disease (CVD). A meta analysis of pooled clinical trial data has shown that pharmacological BP reduction reduces the risk of major cardiovascular events, with larger absolute risk reduction for older adults.</w:t>
       </w:r>
       <w:r>
         <w:rPr>
           <w:vertAlign w:val="superscript"/>
         </w:rPr>
-        <w:t xml:space="preserve">1,2</w:t>
-      </w:r>
-      <w:r>
-        <w:t xml:space="preserve"> However, both trials were stopped early after a median follow-up of 3 years.</w:t>
+        <w:t xml:space="preserve">1</w:t>
+      </w:r>
+      <w:r>
+        <w:t xml:space="preserve"> The Systolic Blood Pressure Intervention Trial (SPRINT) and the Strategy of Blood Pressure Intervention in the Elderly Hypertensive Patients (STEP) each showed that intensive systolic BP (SBP) control, defined by a SBP &lt; 120 mm Hg in SPRINT and SBP &lt; 130 mm Hg in STEP, reduced the risk for cardiovascular morbidity and mortality.</w:t>
+      </w:r>
+      <w:r>
+        <w:rPr>
+          <w:vertAlign w:val="superscript"/>
+        </w:rPr>
+        <w:t xml:space="preserve">2,3</w:t>
+      </w:r>
+      <w:r>
+        <w:t xml:space="preserve"> However, as both trials were stopped early after a median follow-up of 3 years, the longer term effect of randomization to intensive SBP control on CVD risk and SBP levels following the trial period are unclear.</w:t>
       </w:r>
     </w:p>
     <w:p>
@@ -762,28 +771,7 @@
         <w:pStyle w:val="BodyText"/>
       </w:pPr>
       <w:r>
-        <w:rPr>
-          <w:bCs/>
-          <w:b/>
-        </w:rPr>
-        <w:t xml:space="preserve">Reminder: bring in the recent BPTTC meta-analyses into the introduction</w:t>
-      </w:r>
-      <w:r>
-        <w:rPr>
-          <w:vertAlign w:val="superscript"/>
-        </w:rPr>
-        <w:t xml:space="preserve">3</w:t>
-      </w:r>
-      <w:r>
-        <w:t xml:space="preserve">.</w:t>
-      </w:r>
-    </w:p>
-    <w:p>
-      <w:pPr>
-        <w:pStyle w:val="BodyText"/>
-      </w:pPr>
-      <w:r>
-        <w:t xml:space="preserve">Here we examined the longer term effect of randomization to intensive treatment on through linkage to the National Death Index (NDI).</w:t>
+        <w:t xml:space="preserve">The objective of the current study was to estimate the longer term effect of randomization to intensive SBP control on CVD risk for SPRINT participants. A secondary objective was to describe SBP levels over time following the trial period. To accomplish these objectives, we linked SPRINT participant data to the National Death Index (NDI) and pulled longitudinal SBP data for participants with available BP values in the electronic health record (EHR).</w:t>
       </w:r>
     </w:p>
     <w:bookmarkEnd w:id="22"/>
@@ -15814,7 +15802,7 @@
         <w:t xml:space="preserve">Figure 3</w:t>
       </w:r>
       <w:r>
-        <w:t xml:space="preserve">: Mean systolic blood pressure over time by treatment group. Shaded areas indicate a 95% confidence interval for the mean.</w:t>
+        <w:t xml:space="preserve">: (A) Mean systolic blood pressure over time by treatment group. (B) Mean difference in systolic blood pressure over time. Shaded areas indicate a 95% confidence interval for the mean. Horizontal lines during the trial period show target blood pressure values for each treatment group</w:t>
       </w:r>
       <w:r>
         <w:t xml:space="preserve"> </w:t>
@@ -20123,13 +20111,53 @@
       </w:r>
     </w:p>
     <w:bookmarkStart w:id="66" w:name="refs"/>
-    <w:bookmarkStart w:id="29" w:name="X71220bfa5ead06078c2f5fafd6fc9cc12b95335"/>
+    <w:bookmarkStart w:id="30" w:name="ref-rahimi_age_stratified_2021"/>
     <w:p>
       <w:pPr>
         <w:pStyle w:val="Bibliography"/>
       </w:pPr>
       <w:r>
         <w:t xml:space="preserve">1.</w:t>
+      </w:r>
+      <w:r>
+        <w:t xml:space="preserve"> </w:t>
+      </w:r>
+      <w:r>
+        <w:t xml:space="preserve">	</w:t>
+      </w:r>
+      <w:r>
+        <w:t xml:space="preserve">Rahimi K, Bidel Z, Nazarzadeh M, et al. Age-stratified and blood-pressure-stratified effects of blood-pressure-lowering pharmacotherapy for the prevention of cardiovascular disease and death: An individual participant-level data meta-analysis.</w:t>
+      </w:r>
+      <w:r>
+        <w:t xml:space="preserve"> </w:t>
+      </w:r>
+      <w:r>
+        <w:rPr>
+          <w:iCs/>
+          <w:i/>
+        </w:rPr>
+        <w:t xml:space="preserve">The Lancet</w:t>
+      </w:r>
+      <w:r>
+        <w:t xml:space="preserve">. 2021;398(10305):1053-1064. doi:</w:t>
+      </w:r>
+      <w:hyperlink r:id="rId29">
+        <w:r>
+          <w:rPr>
+            <w:rStyle w:val="Hyperlink"/>
+          </w:rPr>
+          <w:t xml:space="preserve">10.1016/S0140-6736(21)01921-8</w:t>
+        </w:r>
+      </w:hyperlink>
+    </w:p>
+    <w:bookmarkEnd w:id="30"/>
+    <w:bookmarkStart w:id="31" w:name="X71220bfa5ead06078c2f5fafd6fc9cc12b95335"/>
+    <w:p>
+      <w:pPr>
+        <w:pStyle w:val="Bibliography"/>
+      </w:pPr>
+      <w:r>
+        <w:t xml:space="preserve">2.</w:t>
       </w:r>
       <w:r>
         <w:t xml:space="preserve"> </w:t>
@@ -20154,14 +20182,14 @@
         <w:t xml:space="preserve">. 2015;373(22):2103-2116.</w:t>
       </w:r>
     </w:p>
-    <w:bookmarkEnd w:id="29"/>
-    <w:bookmarkStart w:id="31" w:name="ref-zhang_trial_2021"/>
+    <w:bookmarkEnd w:id="31"/>
+    <w:bookmarkStart w:id="33" w:name="ref-zhang_trial_2021"/>
     <w:p>
       <w:pPr>
         <w:pStyle w:val="Bibliography"/>
       </w:pPr>
       <w:r>
-        <w:t xml:space="preserve">2.</w:t>
+        <w:t xml:space="preserve">3.</w:t>
       </w:r>
       <w:r>
         <w:t xml:space="preserve"> </w:t>
@@ -20242,52 +20270,12 @@
       <w:r>
         <w:t xml:space="preserve">. Published online August 2021. doi:</w:t>
       </w:r>
-      <w:hyperlink r:id="rId30">
+      <w:hyperlink r:id="rId32">
         <w:r>
           <w:rPr>
             <w:rStyle w:val="Hyperlink"/>
           </w:rPr>
           <w:t xml:space="preserve">10.1056/NEJMoa2111437</w:t>
-        </w:r>
-      </w:hyperlink>
-    </w:p>
-    <w:bookmarkEnd w:id="31"/>
-    <w:bookmarkStart w:id="33" w:name="ref-rahimi_age_stratified_2021"/>
-    <w:p>
-      <w:pPr>
-        <w:pStyle w:val="Bibliography"/>
-      </w:pPr>
-      <w:r>
-        <w:t xml:space="preserve">3.</w:t>
-      </w:r>
-      <w:r>
-        <w:t xml:space="preserve"> </w:t>
-      </w:r>
-      <w:r>
-        <w:t xml:space="preserve">	</w:t>
-      </w:r>
-      <w:r>
-        <w:t xml:space="preserve">Rahimi K, Bidel Z, Nazarzadeh M, et al. Age-stratified and blood-pressure-stratified effects of blood-pressure-lowering pharmacotherapy for the prevention of cardiovascular disease and death: An individual participant-level data meta-analysis.</w:t>
-      </w:r>
-      <w:r>
-        <w:t xml:space="preserve"> </w:t>
-      </w:r>
-      <w:r>
-        <w:rPr>
-          <w:iCs/>
-          <w:i/>
-        </w:rPr>
-        <w:t xml:space="preserve">The Lancet</w:t>
-      </w:r>
-      <w:r>
-        <w:t xml:space="preserve">. 2021;398(10305):1053-1064. doi:</w:t>
-      </w:r>
-      <w:hyperlink r:id="rId32">
-        <w:r>
-          <w:rPr>
-            <w:rStyle w:val="Hyperlink"/>
-          </w:rPr>
-          <w:t xml:space="preserve">10.1016/S0140-6736(21)01921-8</w:t>
         </w:r>
       </w:hyperlink>
     </w:p>

--- a/doc/manuscript.docx
+++ b/doc/manuscript.docx
@@ -304,6 +304,14 @@
           <w:vertAlign w:val="superscript"/>
         </w:rPr>
         <w:t xml:space="preserve">1</w:t>
+      </w:r>
+    </w:p>
+    <w:p>
+      <w:pPr>
+        <w:pStyle w:val="BodyText"/>
+      </w:pPr>
+      <w:r>
+        <w:t xml:space="preserve">NOTE: ADD Steve Rapp AS A CO-AUTHOR</w:t>
       </w:r>
     </w:p>
     <w:p>
@@ -796,7 +804,7 @@
         <w:t xml:space="preserve">Trial Design</w:t>
       </w:r>
       <w:r>
-        <w:t xml:space="preserve">: The trial design and methods have been published previously.</w:t>
+        <w:t xml:space="preserve">: The design and methods of SPRINT have been published previously.</w:t>
       </w:r>
       <w:r>
         <w:rPr>
@@ -805,7 +813,7 @@
         <w:t xml:space="preserve">4</w:t>
       </w:r>
       <w:r>
-        <w:t xml:space="preserve"> Briefly, we conducted a multicenter randomized clinical trial that compared two strategies for managing systolic BP (SBP) in older adults with hypertension who were at increased risk of cardiovascular disease (CVD). Participants were aged 50 years or older and had an SBP between 130 and 180 mm Hg at the screening visit, depending on the number of anti-hypertensive agents prescribed. Participants were considered to have an increased cardiovascular risk if they had clinical or subclinical cardiovascular disease, chronic kidney disease (defined by an estimated glomerular filtration rate of &lt;60 mL/min/1.73 m</w:t>
+        <w:t xml:space="preserve"> Briefly, we conducted a multicenter randomized clinical trial that compared two strategies for managing SBP in older adults with hypertension who were at increased risk of CVD. Participants were aged 50 years or older and had an SBP between 130 and 180 mm Hg at the screening visit, depending on the number of anti-hypertensive agents prescribed. Participants were considered to have an increased cardiovascular risk if they had clinical or subclinical cardiovascular disease, chronic kidney disease (defined by an estimated glomerular filtration rate of &lt;60 mL/min/1.73 m</w:t>
       </w:r>
       <w:r>
         <w:rPr>
@@ -911,7 +919,7 @@
         <w:t xml:space="preserve">EHR Ancillary Study</w:t>
       </w:r>
       <w:r>
-        <w:t xml:space="preserve">: We examined the trajectory of systolic blood pressure (SBP) following the conclusion of the trial using outpatient SBPs extracted from the electronic health record (EHR). Methods for the linkage of participants to their medical record number and the extraction of vital sign data have been previously described.</w:t>
+        <w:t xml:space="preserve">: We examined the trajectory of SBP following the conclusion of the trial using outpatient SBPs extracted from the EHR. Methods for the linkage of participants to their medical record number and the extraction of vital sign data have been previously described.</w:t>
       </w:r>
       <w:r>
         <w:rPr>
@@ -1019,6 +1027,44 @@
         <w:pStyle w:val="FirstParagraph"/>
       </w:pPr>
       <w:r>
+        <w:rPr>
+          <w:bCs/>
+          <w:b/>
+        </w:rPr>
+        <w:t xml:space="preserve">ADD 1-2 SENTENCES ON CHARACTERISTICS</w:t>
+      </w:r>
+      <w:r>
+        <w:t xml:space="preserve"> </w:t>
+      </w:r>
+      <w:r>
+        <w:t xml:space="preserve">(</w:t>
+      </w:r>
+      <w:r>
+        <w:rPr>
+          <w:bCs/>
+          <w:b/>
+        </w:rPr>
+        <w:t xml:space="preserve">Table 1</w:t>
+      </w:r>
+      <w:r>
+        <w:t xml:space="preserve">). Among participants included and not included in the ancillary EHR study, there was no evidence of a difference in study characteristics between participants randomized to intensive versus standard treatment (</w:t>
+      </w:r>
+      <w:r>
+        <w:rPr>
+          <w:bCs/>
+          <w:b/>
+        </w:rPr>
+        <w:t xml:space="preserve">eTable 1</w:t>
+      </w:r>
+      <w:r>
+        <w:t xml:space="preserve">).</w:t>
+      </w:r>
+    </w:p>
+    <w:p>
+      <w:pPr>
+        <w:pStyle w:val="BodyText"/>
+      </w:pPr>
+      <w:r>
         <w:t xml:space="preserve">In both treatment groups, median follow-up time was 8.76 years. A total of 818 and 826 all-cause mortality events occurred among participants randomized to intensive and standard treatment, respectively (</w:t>
       </w:r>
       <w:r>
@@ -1107,7 +1153,7 @@
         <w:pStyle w:val="BodyText"/>
       </w:pPr>
       <w:r>
-        <w:t xml:space="preserve">The estimated mean SBP among participants randomized to intensive treatment was &lt;placeholder (95% CI)&gt; at 5 years and &lt;placeholder (95% CI)&gt; at 10 years post-randomization (</w:t>
+        <w:t xml:space="preserve">The estimated mean (95% CI) SBP among participants randomized to intensive treatment was 133 (132, 134) at 5 years and 138 (136, 140) at 10 years post-randomization (</w:t>
       </w:r>
       <w:r>
         <w:rPr>
@@ -1117,7 +1163,17 @@
         <w:t xml:space="preserve">Figure 3</w:t>
       </w:r>
       <w:r>
-        <w:t xml:space="preserve">). For participants randomized to standard treatment, mean SBP was estimated to be &lt;placeholder (95% CI)&gt; at 5 years and &lt;placeholder (95% CI)&gt; at 10 years post-randomization.</w:t>
+        <w:t xml:space="preserve">; panel A). For participants randomized to standard treatment, mean (95% CI) SBP was estimated to be 139 (138, 140) at 5 years and 137 (135, 139) post-randomization. The difference in mean SBP levels between participants randomized to intensive versus standard treatment, in mm Hg, was 6.34 (5.41, 7.27) at 5 years post-randomization, and was attenuated by 9.5 years post-randomization (</w:t>
+      </w:r>
+      <w:r>
+        <w:rPr>
+          <w:bCs/>
+          <w:b/>
+        </w:rPr>
+        <w:t xml:space="preserve">Figure 3</w:t>
+      </w:r>
+      <w:r>
+        <w:t xml:space="preserve">; Panel B).</w:t>
       </w:r>
     </w:p>
     <w:bookmarkEnd w:id="25"/>

--- a/doc/manuscript.docx
+++ b/doc/manuscript.docx
@@ -129,31 +129,31 @@
         <w:t xml:space="preserve"> </w:t>
       </w:r>
       <w:r>
-        <w:t xml:space="preserve">Alfred K. Cheung, MD,</w:t>
+        <w:t xml:space="preserve">Joshua D. Bundy, PhD,</w:t>
       </w:r>
       <w:r>
         <w:rPr>
           <w:vertAlign w:val="superscript"/>
         </w:rPr>
-        <w:t xml:space="preserve">4,5</w:t>
-      </w:r>
-      <w:r>
-        <w:t xml:space="preserve"> </w:t>
-      </w:r>
-      <w:r>
-        <w:t xml:space="preserve">William C. Cushman, MD,</w:t>
+        <w:t xml:space="preserve">4</w:t>
+      </w:r>
+      <w:r>
+        <w:t xml:space="preserve"> </w:t>
+      </w:r>
+      <w:r>
+        <w:t xml:space="preserve">Alfred K. Cheung, MD,</w:t>
       </w:r>
       <w:r>
         <w:rPr>
           <w:vertAlign w:val="superscript"/>
         </w:rPr>
-        <w:t xml:space="preserve">6</w:t>
-      </w:r>
-      <w:r>
-        <w:t xml:space="preserve"> </w:t>
-      </w:r>
-      <w:r>
-        <w:t xml:space="preserve">Paul E. Drawz, MD,</w:t>
+        <w:t xml:space="preserve">5,6</w:t>
+      </w:r>
+      <w:r>
+        <w:t xml:space="preserve"> </w:t>
+      </w:r>
+      <w:r>
+        <w:t xml:space="preserve">William C. Cushman, MD,</w:t>
       </w:r>
       <w:r>
         <w:rPr>
@@ -165,7 +165,7 @@
         <w:t xml:space="preserve"> </w:t>
       </w:r>
       <w:r>
-        <w:t xml:space="preserve">Lawrence J. Fine, MD,</w:t>
+        <w:t xml:space="preserve">Paul E. Drawz, MD,</w:t>
       </w:r>
       <w:r>
         <w:rPr>
@@ -177,19 +177,7 @@
         <w:t xml:space="preserve"> </w:t>
       </w:r>
       <w:r>
-        <w:t xml:space="preserve">Karen C. Johnson, MD,</w:t>
-      </w:r>
-      <w:r>
-        <w:rPr>
-          <w:vertAlign w:val="superscript"/>
-        </w:rPr>
-        <w:t xml:space="preserve">6</w:t>
-      </w:r>
-      <w:r>
-        <w:t xml:space="preserve"> </w:t>
-      </w:r>
-      <w:r>
-        <w:t xml:space="preserve">Cora E. Lewis, MD,</w:t>
+        <w:t xml:space="preserve">Lawrence J. Fine, MD,</w:t>
       </w:r>
       <w:r>
         <w:rPr>
@@ -201,7 +189,19 @@
         <w:t xml:space="preserve"> </w:t>
       </w:r>
       <w:r>
-        <w:t xml:space="preserve">Suzanne Oparil, MD,</w:t>
+        <w:t xml:space="preserve">Karen C. Johnson, MD,</w:t>
+      </w:r>
+      <w:r>
+        <w:rPr>
+          <w:vertAlign w:val="superscript"/>
+        </w:rPr>
+        <w:t xml:space="preserve">7</w:t>
+      </w:r>
+      <w:r>
+        <w:t xml:space="preserve"> </w:t>
+      </w:r>
+      <w:r>
+        <w:t xml:space="preserve">Cora E. Lewis, MD,</w:t>
       </w:r>
       <w:r>
         <w:rPr>
@@ -213,7 +213,7 @@
         <w:t xml:space="preserve"> </w:t>
       </w:r>
       <w:r>
-        <w:t xml:space="preserve">Michael V. Rocco, MD,</w:t>
+        <w:t xml:space="preserve">Suzanne Oparil, MD,</w:t>
       </w:r>
       <w:r>
         <w:rPr>
@@ -225,7 +225,7 @@
         <w:t xml:space="preserve"> </w:t>
       </w:r>
       <w:r>
-        <w:t xml:space="preserve">Mark A. Supiano, MD,</w:t>
+        <w:t xml:space="preserve">Michael V. Rocco, MD,</w:t>
       </w:r>
       <w:r>
         <w:rPr>
@@ -237,7 +237,10 @@
         <w:t xml:space="preserve"> </w:t>
       </w:r>
       <w:r>
-        <w:t xml:space="preserve">Paul K. Whelton, MD,</w:t>
+        <w:t xml:space="preserve">Stephen R. Rapp, PhD,</w:t>
+      </w:r>
+      <w:r>
+        <w:t xml:space="preserve"> </w:t>
       </w:r>
       <w:r>
         <w:rPr>
@@ -249,19 +252,19 @@
         <w:t xml:space="preserve"> </w:t>
       </w:r>
       <w:r>
-        <w:t xml:space="preserve">Joshua D. Bundy, PhD,</w:t>
+        <w:t xml:space="preserve">Joni K. Snyder, RN,BSN,</w:t>
       </w:r>
       <w:r>
         <w:rPr>
           <w:vertAlign w:val="superscript"/>
         </w:rPr>
-        <w:t xml:space="preserve">13</w:t>
-      </w:r>
-      <w:r>
-        <w:t xml:space="preserve"> </w:t>
-      </w:r>
-      <w:r>
-        <w:t xml:space="preserve">Jeff D. Williamson, MD, MHS,</w:t>
+        <w:t xml:space="preserve">9</w:t>
+      </w:r>
+      <w:r>
+        <w:t xml:space="preserve"> </w:t>
+      </w:r>
+      <w:r>
+        <w:t xml:space="preserve">Mark A. Supiano, MD,</w:t>
       </w:r>
       <w:r>
         <w:rPr>
@@ -273,7 +276,19 @@
         <w:t xml:space="preserve"> </w:t>
       </w:r>
       <w:r>
-        <w:t xml:space="preserve">Jackson T. Wright, Jr, MD, PhD,</w:t>
+        <w:t xml:space="preserve">Paul K. Whelton, MD,</w:t>
+      </w:r>
+      <w:r>
+        <w:rPr>
+          <w:vertAlign w:val="superscript"/>
+        </w:rPr>
+        <w:t xml:space="preserve">4</w:t>
+      </w:r>
+      <w:r>
+        <w:t xml:space="preserve"> </w:t>
+      </w:r>
+      <w:r>
+        <w:t xml:space="preserve">Jeff D. Williamson, MD, MHS,</w:t>
       </w:r>
       <w:r>
         <w:rPr>
@@ -285,6 +300,18 @@
         <w:t xml:space="preserve"> </w:t>
       </w:r>
       <w:r>
+        <w:t xml:space="preserve">Jackson T. Wright, Jr, MD, PhD,</w:t>
+      </w:r>
+      <w:r>
+        <w:rPr>
+          <w:vertAlign w:val="superscript"/>
+        </w:rPr>
+        <w:t xml:space="preserve">16</w:t>
+      </w:r>
+      <w:r>
+        <w:t xml:space="preserve"> </w:t>
+      </w:r>
+      <w:r>
         <w:t xml:space="preserve">David M. Reboussin, PhD,</w:t>
       </w:r>
       <w:r>
@@ -304,14 +331,6 @@
           <w:vertAlign w:val="superscript"/>
         </w:rPr>
         <w:t xml:space="preserve">1</w:t>
-      </w:r>
-    </w:p>
-    <w:p>
-      <w:pPr>
-        <w:pStyle w:val="BodyText"/>
-      </w:pPr>
-      <w:r>
-        <w:t xml:space="preserve">NOTE: ADD Steve Rapp AS A CO-AUTHOR</w:t>
       </w:r>
     </w:p>
     <w:p>
@@ -370,7 +389,7 @@
         <w:t xml:space="preserve">4</w:t>
       </w:r>
       <w:r>
-        <w:t xml:space="preserve">Renal Section, Veterans Affairs Salt Lake City Healthcare System, UT.</w:t>
+        <w:t xml:space="preserve">Department of Epidemiology, Tulane University School of Public Health and Tropical Medicine, New Orleans, LA.</w:t>
       </w:r>
       <w:r>
         <w:t xml:space="preserve"> </w:t>
@@ -382,7 +401,7 @@
         <w:t xml:space="preserve">5</w:t>
       </w:r>
       <w:r>
-        <w:t xml:space="preserve">Division of Nephrology and Hypertension, Department of Internal Medicine, University of Utah School of Medicine, Salt Lake Cite, UT.</w:t>
+        <w:t xml:space="preserve">Renal Section, Veterans Affairs Salt Lake City Healthcare System, UT.</w:t>
       </w:r>
       <w:r>
         <w:t xml:space="preserve"> </w:t>
@@ -394,7 +413,7 @@
         <w:t xml:space="preserve">6</w:t>
       </w:r>
       <w:r>
-        <w:t xml:space="preserve">Department of Preventive Medicine, University of Tennessee Health Science Center, Memphis.</w:t>
+        <w:t xml:space="preserve">Division of Nephrology and Hypertension, Department of Internal Medicine, University of Utah School of Medicine, Salt Lake Cite, UT.</w:t>
       </w:r>
       <w:r>
         <w:t xml:space="preserve"> </w:t>
@@ -406,7 +425,7 @@
         <w:t xml:space="preserve">7</w:t>
       </w:r>
       <w:r>
-        <w:t xml:space="preserve">Division of Renal Diseases &amp; Hypertension, University of Minnesota, MN.</w:t>
+        <w:t xml:space="preserve">Department of Preventive Medicine, University of Tennessee Health Science Center, Memphis.</w:t>
       </w:r>
       <w:r>
         <w:t xml:space="preserve"> </w:t>
@@ -418,7 +437,7 @@
         <w:t xml:space="preserve">8</w:t>
       </w:r>
       <w:r>
-        <w:t xml:space="preserve">Clinical Applications and Prevention Branch, National Heart, Lung, and Blood Institute, National Institutes of Health, Bethesda, MD.</w:t>
+        <w:t xml:space="preserve">Division of Renal Diseases &amp; Hypertension, University of Minnesota, MN.</w:t>
       </w:r>
       <w:r>
         <w:t xml:space="preserve"> </w:t>
@@ -430,7 +449,7 @@
         <w:t xml:space="preserve">9</w:t>
       </w:r>
       <w:r>
-        <w:t xml:space="preserve">Department of Epidemiology, University of Alabama at Birmingham.</w:t>
+        <w:t xml:space="preserve">Clinical Applications and Prevention Branch, National Heart, Lung, and Blood Institute, National Institutes of Health, Bethesda, MD.</w:t>
       </w:r>
       <w:r>
         <w:t xml:space="preserve"> </w:t>
@@ -442,7 +461,7 @@
         <w:t xml:space="preserve">10</w:t>
       </w:r>
       <w:r>
-        <w:t xml:space="preserve">Division of Cardiovascular Disease, Department of Medicine, University of Alabama at Birmingham.</w:t>
+        <w:t xml:space="preserve">Department of Epidemiology, University of Alabama at Birmingham.</w:t>
       </w:r>
       <w:r>
         <w:t xml:space="preserve"> </w:t>
@@ -454,7 +473,7 @@
         <w:t xml:space="preserve">11</w:t>
       </w:r>
       <w:r>
-        <w:t xml:space="preserve">Section on Nephrology, Department of Internal Medicine, Wake Forest School of Medicine, Winston-Salem, NC.</w:t>
+        <w:t xml:space="preserve">Division of Cardiovascular Disease, Department of Medicine, University of Alabama at Birmingham.</w:t>
       </w:r>
       <w:r>
         <w:t xml:space="preserve"> </w:t>
@@ -466,7 +485,7 @@
         <w:t xml:space="preserve">12</w:t>
       </w:r>
       <w:r>
-        <w:t xml:space="preserve">Division of Geriatrics, University of Utah School of Medicine, Salt Lake City.</w:t>
+        <w:t xml:space="preserve">Section on Nephrology, Department of Internal Medicine, Wake Forest School of Medicine, Winston-Salem, NC.</w:t>
       </w:r>
       <w:r>
         <w:t xml:space="preserve"> </w:t>
@@ -478,7 +497,7 @@
         <w:t xml:space="preserve">13</w:t>
       </w:r>
       <w:r>
-        <w:t xml:space="preserve">Department of Epidemiology, Tulane University School of Public Health and Tropical Medicine, New Orleans, LA.</w:t>
+        <w:t xml:space="preserve">Departments of Psychiatry and Behavioral Medicine &amp; Social Sciences and Health Policy, Wakfe Forest School of Medicine, Winston-Salem, NC.</w:t>
       </w:r>
       <w:r>
         <w:t xml:space="preserve"> </w:t>
@@ -490,7 +509,7 @@
         <w:t xml:space="preserve">14</w:t>
       </w:r>
       <w:r>
-        <w:t xml:space="preserve">Section on Gerontology and Geriatric Medicine, Department of Internal Medicine, Wake Forest School of Medicine, Winston-Salem, NC.</w:t>
+        <w:t xml:space="preserve">Division of Geriatrics, University of Utah School of Medicine, Salt Lake City.</w:t>
       </w:r>
       <w:r>
         <w:t xml:space="preserve"> </w:t>
@@ -500,6 +519,18 @@
           <w:vertAlign w:val="superscript"/>
         </w:rPr>
         <w:t xml:space="preserve">15</w:t>
+      </w:r>
+      <w:r>
+        <w:t xml:space="preserve">Section on Gerontology and Geriatric Medicine, Department of Internal Medicine, Wake Forest School of Medicine, Winston-Salem, NC.</w:t>
+      </w:r>
+      <w:r>
+        <w:t xml:space="preserve"> </w:t>
+      </w:r>
+      <w:r>
+        <w:rPr>
+          <w:vertAlign w:val="superscript"/>
+        </w:rPr>
+        <w:t xml:space="preserve">16</w:t>
       </w:r>
       <w:r>
         <w:t xml:space="preserve">Division of Nephrology and Hypertension, University Hospitals Cleveland Medical Center, Case Western Reserve University, OH</w:t>
@@ -692,7 +723,7 @@
         <w:t xml:space="preserve">MAIN OUTCOMES AND MEASURES</w:t>
       </w:r>
       <w:r>
-        <w:t xml:space="preserve">. Cardiovascular and all-cause mortality assessed via the US National Death Index, beginning in 2016 through December 31st, 2020. Outpatient blood pressures measured in routine clinical practice were examined in a subset of trial participants (N=3644).</w:t>
+        <w:t xml:space="preserve">. Cardiovascular and all-cause mortality assessed via the US National Death Index, beginning in 2016 through December 31st, 2020. Outpatient blood pressures measured in routine clinical practice after the trial were examined in a subset of trial participants (N=3644).</w:t>
       </w:r>
     </w:p>
     <w:p>
@@ -707,15 +738,7 @@
         <w:t xml:space="preserve">RESULTS</w:t>
       </w:r>
       <w:r>
-        <w:t xml:space="preserve">. Among 9361 randomized participants (mean age, 67.9 years; 3332 women [35.6%]), the median intervention period was 3.34 years. Over a median follow-up of 8.76 years, intensive treatment was beneficial for both cardiovascular (Hazard Ratio [HR] = 0.66, 95% CI 0.49 to 0.89) and all-cause mortality (HR = 0.83, 95% CI 0.68 to 1.01) through close-out visits for the trial (follow-up through July 2016). However, there was no indication of benefit during post-trial follow-up for either cardiovascular (HR = 1.02, 95% CI 0.84 to 1.24) or all-cause mortality (HR = 1.08, 95% CI 0.94 to 1.23). Results were similar for subgroups based on baseline age, cognitive function, and frailty status. Analyses of outpatient blood pressures indicated a steady decline in the mean between group difference following the trial, largely driven by increases in mean systolic blood pressure in participnts randomized to intensive treatment, increasing from a mean of X at 4.5 years of follow-up to Y at 9 years of follow-up.</w:t>
-      </w:r>
-    </w:p>
-    <w:p>
-      <w:pPr>
-        <w:pStyle w:val="BodyText"/>
-      </w:pPr>
-      <w:r>
-        <w:t xml:space="preserve">there were 248 and 818 cardiovascular and all-cause deaths with intensive treatment respectively, and 273 cardiovascular / 826 all-cause deaths for standard treatment.</w:t>
+        <w:t xml:space="preserve">. Among 9361 randomized participants (mean age, 67.9 years; 3332 women [35.6%]), the median intervention period was 3.34 years. Over a median follow-up of 8.76 years, intensive treatment was beneficial for both cardiovascular (Hazard Ratio [HR] = 0.66, 95% CI 0.49 to 0.89) and all-cause mortality (HR = 0.83, 95% CI 0.68 to 1.01) through close-out visits for the trial. However, there was no indication of benefit during post-trial follow-up for either cardiovascular (HR = 1.02, 95% CI 0.84 to 1.24) or all-cause mortality (HR = 1.08, 95% CI 0.94 to 1.23). Results were similar for subgroups based on baseline age, cognitive function, and frailty status. Analyses of outpatient blood pressures indicated a steady decline in the mean between group difference following the trial, largely driven by increases in mean systolic blood pressure in participants randomized to intensive treatment, increasing from a mean of 131.7 mm Hg (95% CI 130.7 to 132.6 mm Hg) at 4.5 years of follow-up to 136.8 mm Hg (95% CI 135.7 to 137.8 mm Hg) at 9 years of follow-up.</w:t>
       </w:r>
     </w:p>
     <w:p>
@@ -753,7 +776,7 @@
         <w:pStyle w:val="FirstParagraph"/>
       </w:pPr>
       <w:r>
-        <w:t xml:space="preserve">Blood pressure (BP) is the leading modifiable risk factor for cardiovascular disease (CVD). A meta analysis of pooled clinical trial data has shown that pharmacological BP reduction reduces the risk of major cardiovascular events, with larger absolute risk reduction for older adults.</w:t>
+        <w:t xml:space="preserve">Hypertension is the leading modifiable risk factor for cardiovascular disease (CVD).</w:t>
       </w:r>
       <w:r>
         <w:rPr>
@@ -762,16 +785,52 @@
         <w:t xml:space="preserve">1</w:t>
       </w:r>
       <w:r>
-        <w:t xml:space="preserve"> The Systolic Blood Pressure Intervention Trial (SPRINT) and the Strategy of Blood Pressure Intervention in the Elderly Hypertensive Patients (STEP) each showed that intensive systolic BP (SBP) control, defined by a SBP &lt; 120 mm Hg in SPRINT and SBP &lt; 130 mm Hg in STEP, reduced the risk for cardiovascular morbidity and mortality.</w:t>
+        <w:t xml:space="preserve"> </w:t>
+      </w:r>
+      <w:r>
+        <w:t xml:space="preserve">A meta analysis of pooled individual-level data from randomized trials has shown that pharmacological blood pressure (BP) reduction reduces the risk of major cardiovascular events across the spectrum of initial BP, with larger absolute risk reduction for older adults.</w:t>
       </w:r>
       <w:r>
         <w:rPr>
           <w:vertAlign w:val="superscript"/>
         </w:rPr>
-        <w:t xml:space="preserve">2,3</w:t>
-      </w:r>
-      <w:r>
-        <w:t xml:space="preserve"> However, as both trials were stopped early after a median follow-up of 3 years, the longer term effect of randomization to intensive SBP control on CVD risk and SBP levels following the trial period are unclear.</w:t>
+        <w:t xml:space="preserve">2</w:t>
+      </w:r>
+      <w:r>
+        <w:t xml:space="preserve"> </w:t>
+      </w:r>
+      <w:r>
+        <w:t xml:space="preserve">The Systolic Blood Pressure Intervention Trial (SPRINT) and the Strategy of Blood Pressure Intervention in the Elderly Hypertensive Patients (STEP) each showed that intensive systolic BP (SBP) control, defined by a SBP target &lt; 120 mm Hg in SPRINT and &lt; 130 mm Hg in STEP, reduced the risk for cardiovascular morbidity and mortality.</w:t>
+      </w:r>
+      <w:r>
+        <w:rPr>
+          <w:vertAlign w:val="superscript"/>
+        </w:rPr>
+        <w:t xml:space="preserve">3,4</w:t>
+      </w:r>
+      <w:r>
+        <w:t xml:space="preserve"> </w:t>
+      </w:r>
+      <w:r>
+        <w:t xml:space="preserve">However,</w:t>
+      </w:r>
+      <w:r>
+        <w:t xml:space="preserve"> </w:t>
+      </w:r>
+      <w:r>
+        <w:t xml:space="preserve">only SPRINT showed a benefit of intensive treatment on all-cause mortality. Another contrasting result was that intensive treatment in SPRINT, but not STEP, increased the risk of acute kidney injury (AKI). While this may be attributable to the much lower prevalence of chronic kidney disease in STEP (2.3% vs 28.3%), the consistent association of AKI with increased mortality risk</w:t>
+      </w:r>
+      <w:r>
+        <w:rPr>
+          <w:vertAlign w:val="superscript"/>
+        </w:rPr>
+        <w:t xml:space="preserve">5,6</w:t>
+      </w:r>
+      <w:r>
+        <w:t xml:space="preserve"> </w:t>
+      </w:r>
+      <w:r>
+        <w:t xml:space="preserve">raises questions about the longer term effect of intensive treatment on CVD and all-cause mortality.</w:t>
       </w:r>
     </w:p>
     <w:p>
@@ -779,7 +838,7 @@
         <w:pStyle w:val="BodyText"/>
       </w:pPr>
       <w:r>
-        <w:t xml:space="preserve">The objective of the current study was to estimate the longer term effect of randomization to intensive SBP control on CVD risk for SPRINT participants. A secondary objective was to describe SBP levels over time following the trial period. To accomplish these objectives, we linked SPRINT participant data to the National Death Index (NDI) and pulled longitudinal SBP data for participants with available BP values in the electronic health record (EHR).</w:t>
+        <w:t xml:space="preserve">Because both trials were stopped early after a median follow-up of 3 years, the objective of the current study was to estimate the longer term, legacy effect of randomization to intensive treatment on cardiovascular and all-cause mortality risk for participants in SPRINT. A secondary objective, in a subset of trial participants, was to examine attained SBP following the conclusion of trial follow-up. To accomplish these objectives, we linked SPRINT participants to the National Death Index (NDI) from 2016 to 2020, and extracted longitudinal outpatient measurements of SBP available in the electronic health record (EHR) over the same time period.</w:t>
       </w:r>
     </w:p>
     <w:bookmarkEnd w:id="22"/>
@@ -810,10 +869,13 @@
         <w:rPr>
           <w:vertAlign w:val="superscript"/>
         </w:rPr>
-        <w:t xml:space="preserve">4</w:t>
-      </w:r>
-      <w:r>
-        <w:t xml:space="preserve"> Briefly, we conducted a multicenter randomized clinical trial that compared two strategies for managing SBP in older adults with hypertension who were at increased risk of CVD. Participants were aged 50 years or older and had an SBP between 130 and 180 mm Hg at the screening visit, depending on the number of anti-hypertensive agents prescribed. Participants were considered to have an increased cardiovascular risk if they had clinical or subclinical cardiovascular disease, chronic kidney disease (defined by an estimated glomerular filtration rate of &lt;60 mL/min/1.73 m</w:t>
+        <w:t xml:space="preserve">3,7</w:t>
+      </w:r>
+      <w:r>
+        <w:t xml:space="preserve"> </w:t>
+      </w:r>
+      <w:r>
+        <w:t xml:space="preserve">Briefly, it was a multicenter randomized clinical trial that compared two strategies for managing SBP in older adults with hypertension who were at increased risk of CVD. Participants were aged 50 years or older and had an SBP between 130 and 180 mm Hg at the screening visit, depending on the number of anti-hypertensive agents prescribed. Participants were considered to have an increased cardiovascular risk if they had clinical or subclinical cardiovascular disease, chronic kidney disease (defined by an estimated glomerular filtration rate of &lt;60 mL/min/1.73 m</w:t>
       </w:r>
       <w:r>
         <w:rPr>
@@ -835,7 +897,19 @@
         <w:t xml:space="preserve">citations needed</w:t>
       </w:r>
       <w:r>
-        <w:t xml:space="preserve">? ). Trial enrollment began in November 2010 and ended in March 2013, with active follow-up through July 1, 2016. The study was approved by the institutional review board at each participating site, and each participant provided written informed consent. The study is registered at ClinicalTrials.gov (NCT01206062).</w:t>
+        <w:t xml:space="preserve">? ). Trial enrollment began in November 2010 and ended in March 2013, with active follow-up through July 1, 2016.</w:t>
+      </w:r>
+      <w:r>
+        <w:rPr>
+          <w:vertAlign w:val="superscript"/>
+        </w:rPr>
+        <w:t xml:space="preserve">8</w:t>
+      </w:r>
+      <w:r>
+        <w:t xml:space="preserve"> </w:t>
+      </w:r>
+      <w:r>
+        <w:t xml:space="preserve">The study was approved by the institutional review board at each participating site, and each participant provided written informed consent. The study is registered at ClinicalTrials.gov (NCT01206062).</w:t>
       </w:r>
     </w:p>
     <w:p>
@@ -856,40 +930,58 @@
         <w:rPr>
           <w:vertAlign w:val="superscript"/>
         </w:rPr>
-        <w:t xml:space="preserve">5</w:t>
-      </w:r>
-      <w:r>
-        <w:t xml:space="preserve"> </w:t>
-      </w:r>
-      <w:r>
-        <w:t xml:space="preserve">Cognitive function was assessed using Montreal Cognitive Assessment (MoCA).</w:t>
+        <w:t xml:space="preserve">9</w:t>
+      </w:r>
+      <w:r>
+        <w:t xml:space="preserve"> </w:t>
+      </w:r>
+      <w:r>
+        <w:t xml:space="preserve">Cognitive function was assessed using the Montreal Cognitive Assessment (MoCA).</w:t>
       </w:r>
       <w:r>
         <w:rPr>
           <w:vertAlign w:val="superscript"/>
         </w:rPr>
-        <w:t xml:space="preserve">6</w:t>
-      </w:r>
-      <w:r>
-        <w:t xml:space="preserve"> Lower cognitive function was defined as scoring 18 or lower (less than high school education) or 20 or lower (high school education or higher) on the MoCA. This roughly corresponds to the estimated normative 10th percentile in the Irish Longitudinal Study of Aging.</w:t>
+        <w:t xml:space="preserve">10</w:t>
+      </w:r>
+      <w:r>
+        <w:t xml:space="preserve"> Lower cognitive function was defined as scoring at or below the estimated age and education-specific normative 10th percentile from the Irish Longitudinal Study of Aging,</w:t>
       </w:r>
       <w:r>
         <w:rPr>
           <w:vertAlign w:val="superscript"/>
         </w:rPr>
-        <w:t xml:space="preserve">7</w:t>
-      </w:r>
-      <w:r>
-        <w:t xml:space="preserve"> We defined frailty status at baseline using a previously developed Frailty Index (FI) based upon the model of deficit accumulation.</w:t>
+        <w:t xml:space="preserve">11</w:t>
+      </w:r>
+      <w:r>
+        <w:t xml:space="preserve"> </w:t>
+      </w:r>
+      <w:r>
+        <w:t xml:space="preserve">after adding 3 points to the scores of non-White participants.</w:t>
       </w:r>
       <w:r>
         <w:rPr>
           <w:vertAlign w:val="superscript"/>
         </w:rPr>
-        <w:t xml:space="preserve">8</w:t>
-      </w:r>
-      <w:r>
-        <w:t xml:space="preserve"> Briefly, the FI comprises a total of 36 items, and is calculated as the sum of the score for each deficit divided by the total number of nonmissing items. We categorized frailty status as fit (FI ≤ 0.10), less fit (0.10 &lt; FI ≤ 0.21), or frail (FI &gt; 0.21).</w:t>
+        <w:t xml:space="preserve">12</w:t>
+      </w:r>
+      <w:r>
+        <w:t xml:space="preserve"> </w:t>
+      </w:r>
+      <w:r>
+        <w:t xml:space="preserve">We defined frailty status at baseline using a 36-item Frailty Index (FI) based upon the model of deficit accumulation.</w:t>
+      </w:r>
+      <w:r>
+        <w:rPr>
+          <w:vertAlign w:val="superscript"/>
+        </w:rPr>
+        <w:t xml:space="preserve">13</w:t>
+      </w:r>
+      <w:r>
+        <w:t xml:space="preserve"> </w:t>
+      </w:r>
+      <w:r>
+        <w:t xml:space="preserve">The FI is calculated as the sum of the score for each deficit divided by the total number of nonmissing items. We categorized frailty status as fit (FI ≤ 0.10), less fit (0.10 &lt; FI ≤ 0.21), or frail (FI &gt; 0.21).</w:t>
       </w:r>
     </w:p>
     <w:p>
@@ -904,7 +996,49 @@
         <w:t xml:space="preserve">National Death Index Linkage</w:t>
       </w:r>
       <w:r>
-        <w:t xml:space="preserve">: Outcomes of interest included all-cause and CVD mortality. Methods of ascertainment and adjudication through the course of trial follow-up have been previously described. Subsequently, mortality was ascertained through a US National Death Index (NDI) search. Possible matches were identified according to NDI guidelines. To be considered a confirmed death, we required 4 or more of 5 matches among Social Security number, name, date of birth, city, and state in the NDI. NDI follow-up began in 2016 and ended on the date of death or date of the NDI search (2020). Deaths ascertained in 2020 were based on the preliminary data release. CVD mortality for NDI-based follow-up used the NDI Plus System, which automatically identifies underlying causes of death from death certificates, including conversion to ICD-10 codes. we defined CVD mortality as any death containing the ICD-10 codes of I00 to I99.</w:t>
+        <w:t xml:space="preserve">: Outcomes of interest included all-cause and CVD mortality. Methods of ascertainment and adjudication through the course of trial follow-up have been previously described.</w:t>
+      </w:r>
+      <w:r>
+        <w:rPr>
+          <w:vertAlign w:val="superscript"/>
+        </w:rPr>
+        <w:t xml:space="preserve">3,8</w:t>
+      </w:r>
+      <w:r>
+        <w:t xml:space="preserve"> </w:t>
+      </w:r>
+      <w:r>
+        <w:t xml:space="preserve">Subsequently, mortality was ascertained through a US National Death Index (NDI) search. Possible matches were identified according to NDI guidelines.</w:t>
+      </w:r>
+      <w:r>
+        <w:rPr>
+          <w:vertAlign w:val="superscript"/>
+        </w:rPr>
+        <w:t xml:space="preserve">14</w:t>
+      </w:r>
+      <w:r>
+        <w:t xml:space="preserve"> </w:t>
+      </w:r>
+      <w:r>
+        <w:t xml:space="preserve">Deaths were treated as confirmed if they were a Class 1 match, or a Class 2, 3, or 4 match with a probabilistic score above cutoffs recommended by the NDI.</w:t>
+      </w:r>
+      <w:r>
+        <w:rPr>
+          <w:vertAlign w:val="superscript"/>
+        </w:rPr>
+        <w:t xml:space="preserve">14</w:t>
+      </w:r>
+      <w:r>
+        <w:t xml:space="preserve"> </w:t>
+      </w:r>
+      <w:r>
+        <w:t xml:space="preserve">NDI follow-up began in 2016 and ended on the date of death or December 31, 2020. Deaths ascertained in 2020 were based on the NDI preliminary data release. CVD mortality for NDI-based follow-up used the NDI Plus System, which automatically identifies underlying causes of death from death certificates, including conversion to ICD-10 codes. we defined CVD mortality as any death containing the ICD-10 codes of I00 to I99.</w:t>
+      </w:r>
+      <w:r>
+        <w:rPr>
+          <w:vertAlign w:val="superscript"/>
+        </w:rPr>
+        <w:t xml:space="preserve">15</w:t>
       </w:r>
     </w:p>
     <w:p>
@@ -925,10 +1059,13 @@
         <w:rPr>
           <w:vertAlign w:val="superscript"/>
         </w:rPr>
-        <w:t xml:space="preserve">9</w:t>
-      </w:r>
-      <w:r>
-        <w:t xml:space="preserve"> Because encounter type information was inconsistently available (i.e. outpatient, inpatient, observation, etc.), we defined a BP measurement as outpatient if there were was not a BP measurement on the preceding or following day, and if there were 2 or less BP measurements on a particular day. We averaged outpatient EHR BP readings when there were 2 on the same day.</w:t>
+        <w:t xml:space="preserve">16</w:t>
+      </w:r>
+      <w:r>
+        <w:t xml:space="preserve"> </w:t>
+      </w:r>
+      <w:r>
+        <w:t xml:space="preserve">Because encounter type information was inconsistently available (i.e. outpatient, inpatient, observation, etc.), we defined a BP measurement as outpatient if there were was not a BP measurement on the preceding or following day, and if there were 2 or less BP measurements on a particular day. We averaged outpatient EHR BP readings when there were 2 on the same day.</w:t>
       </w:r>
     </w:p>
     <w:p>
@@ -937,59 +1074,55 @@
       </w:pPr>
       <w:r>
         <w:rPr>
-          <w:iCs/>
-          <w:i/>
           <w:bCs/>
           <w:b/>
         </w:rPr>
         <w:t xml:space="preserve">Statistical Analysis</w:t>
       </w:r>
       <w:r>
-        <w:t xml:space="preserve">: The effect of randomization to intensive treatment was estimated as a function of time using two approaches. The first approach split the follow-up of study participants into non-overlapping trial and cohort phases, then estimated the effect of randomization to intensive treatment in each phase.</w:t>
+        <w:t xml:space="preserve">: Given the a priori expectation that treatment group differences may not be constant as a function of follow-up time (i.e. the proportional hazards assumption was likely to be invalid), we modeled treatment group differences as a function of time using two approaches. The first approach used Cox proportional hazards regression but split follow-up time into non-overlapping trial and cohort phases, estimating separate treatment group differences for each phase.</w:t>
       </w:r>
       <w:r>
         <w:rPr>
           <w:vertAlign w:val="superscript"/>
         </w:rPr>
-        <w:t xml:space="preserve">10</w:t>
-      </w:r>
-      <w:r>
-        <w:t xml:space="preserve"> The second approach estimated a continuous time-dependent effect.</w:t>
+        <w:t xml:space="preserve">17</w:t>
+      </w:r>
+      <w:r>
+        <w:t xml:space="preserve">. The second approach estimated the effect of treatment group as a continuous time-dependent effect.</w:t>
       </w:r>
       <w:r>
         <w:rPr>
           <w:vertAlign w:val="superscript"/>
         </w:rPr>
-        <w:t xml:space="preserve">11,12</w:t>
-      </w:r>
-      <w:r>
-        <w:t xml:space="preserve"> All analyses accounted for correlation within study sites,</w:t>
+        <w:t xml:space="preserve">18,19</w:t>
+      </w:r>
+      <w:r>
+        <w:t xml:space="preserve"> </w:t>
+      </w:r>
+      <w:r>
+        <w:t xml:space="preserve">All analyses accounted for correlation within study sites,</w:t>
       </w:r>
       <w:r>
         <w:rPr>
           <w:vertAlign w:val="superscript"/>
         </w:rPr>
-        <w:t xml:space="preserve">13</w:t>
-      </w:r>
-      <w:r>
-        <w:t xml:space="preserve"> and analyses of cardiovascular mortality accounted for the competing risk of non-cardiovascular mortality.</w:t>
+        <w:t xml:space="preserve">20</w:t>
+      </w:r>
+      <w:r>
+        <w:t xml:space="preserve"> </w:t>
+      </w:r>
+      <w:r>
+        <w:t xml:space="preserve">and analyses of cardiovascular mortality accounted for the competing risk of non-cardiovascular mortality.</w:t>
       </w:r>
       <w:r>
         <w:rPr>
           <w:vertAlign w:val="superscript"/>
         </w:rPr>
-        <w:t xml:space="preserve">14</w:t>
-      </w:r>
-      <w:r>
-        <w:t xml:space="preserve"> The mean between-group differences in SBP following the conclusion of trial follow-up (after July 2016) were estimated using linear mixed models. Models included random effects for participant and clinic site. Our primary models included an interaction between treatment group and time since randomization, which was flexibly modeled using B-splines.</w:t>
-      </w:r>
-    </w:p>
-    <w:p>
-      <w:pPr>
-        <w:pStyle w:val="BodyText"/>
-      </w:pPr>
-      <w:r>
-        <w:t xml:space="preserve">All analyses were performed using SAS version 9.4 (SAS Institute Inc, Cary, NC) and R version 4.1.2 (R Project for Statistical Computing [</w:t>
+        <w:t xml:space="preserve">21</w:t>
+      </w:r>
+      <w:r>
+        <w:t xml:space="preserve">. Mean between-group differences in outpatient SBP following the conclusion of trial follow-up were estimated using linear mixed models. Models included random effects for participant and clinic site and an interaction between treatment group and time since randomization, which was flexibly modeled using B-splines. All analyses were performed using SAS version 9.4 (SAS Institute Inc, Cary, NC) and R version 4.1.2 (R Project for Statistical Computing [</w:t>
       </w:r>
       <w:hyperlink r:id="rId23">
         <w:r>
@@ -1006,10 +1139,13 @@
         <w:rPr>
           <w:vertAlign w:val="superscript"/>
         </w:rPr>
-        <w:t xml:space="preserve">15–20</w:t>
-      </w:r>
-      <w:r>
-        <w:t xml:space="preserve"> All hypothesis tests were 2-sided, and P values less than 0.05 were considered statistically significant. No adjustments for multiple comparisons were made.</w:t>
+        <w:t xml:space="preserve">22–27</w:t>
+      </w:r>
+      <w:r>
+        <w:t xml:space="preserve"> </w:t>
+      </w:r>
+      <w:r>
+        <w:t xml:space="preserve">All hypothesis tests were 2-sided, and P values less than 0.05 were considered statistically significant. No adjustments for multiple comparisons were made.</w:t>
       </w:r>
     </w:p>
     <w:bookmarkEnd w:id="24"/>
@@ -1028,16 +1164,15 @@
       </w:pPr>
       <w:r>
         <w:rPr>
+          <w:iCs/>
+          <w:i/>
           <w:bCs/>
           <w:b/>
         </w:rPr>
-        <w:t xml:space="preserve">ADD 1-2 SENTENCES ON CHARACTERISTICS</w:t>
-      </w:r>
-      <w:r>
-        <w:t xml:space="preserve"> </w:t>
-      </w:r>
-      <w:r>
-        <w:t xml:space="preserve">(</w:t>
+        <w:t xml:space="preserve">Study Participants</w:t>
+      </w:r>
+      <w:r>
+        <w:t xml:space="preserve">. A total of 9361 participants were randomized between November 2010 and March 2013. The mean age was 67.9 years (SD, 9.4 years), with 28.2% of participants aged 75 years or older. Randomized participants were 35.6% female, 30.0% black, and 10.5% Hispanic. The mean SBP at baseline was 139.7 mm Hg (SD, 15.6 mm Hg), and the median MoCA score was 23 (interquartile range, 20-26) (</w:t>
       </w:r>
       <w:r>
         <w:rPr>
@@ -1065,7 +1200,16 @@
         <w:pStyle w:val="BodyText"/>
       </w:pPr>
       <w:r>
-        <w:t xml:space="preserve">In both treatment groups, median follow-up time was 8.76 years. A total of 818 and 826 all-cause mortality events occurred among participants randomized to intensive and standard treatment, respectively (</w:t>
+        <w:rPr>
+          <w:iCs/>
+          <w:i/>
+          <w:bCs/>
+          <w:b/>
+        </w:rPr>
+        <w:t xml:space="preserve">All-cause Mortality</w:t>
+      </w:r>
+      <w:r>
+        <w:t xml:space="preserve">. In both treatment groups, median follow-up time was 8.76 years. A total of 818 and 826 deaths occurred among participants randomized to intensive and standard treatment, respectively (</w:t>
       </w:r>
       <w:r>
         <w:rPr>
@@ -1075,7 +1219,7 @@
         <w:t xml:space="preserve">Table 2</w:t>
       </w:r>
       <w:r>
-        <w:t xml:space="preserve">). The hazard ratio (HR) for all-cause mortality among participants randomized to intensive versus standard treatment was 0.83 (95% confidence interval [CI] 0.68, 1.01) during the trial phase and 1.08 (95% CI 0.94, 1.23) during the cohort phase. In subgroups based on age, sex, race, CKD, cognitive function, and frailty, there was no evidence that intensive treatment during the trial phase had benefit for all-cause mortality during the cohort phase (</w:t>
+        <w:t xml:space="preserve">). The hazard ratio (HR) for all-cause mortality comparing intensive to standard treatment was 0.83 (95% confidence interval [CI] 0.68, 1.01) during the trial, and 1.08 (95% CI 0.94, 1.23) during observational follow-up following the trial. In subgroups based on age, sex, race, CKD, cognitive function, and frailty, there was no evidence that intensive treatment during the trial phase had benefit for all-cause mortality during the cohort phase (</w:t>
       </w:r>
       <w:r>
         <w:rPr>
@@ -1103,7 +1247,16 @@
         <w:pStyle w:val="BodyText"/>
       </w:pPr>
       <w:r>
-        <w:t xml:space="preserve">A total of 248 and 273 CVD mortality events occurred among participants randomized to intensive and standard treatment, respectively (</w:t>
+        <w:rPr>
+          <w:iCs/>
+          <w:i/>
+          <w:bCs/>
+          <w:b/>
+        </w:rPr>
+        <w:t xml:space="preserve">Cardiovascular Mortality</w:t>
+      </w:r>
+      <w:r>
+        <w:t xml:space="preserve">. A total of 248 and 273 CVD mortality events occurred among participants randomized to intensive and standard treatment, respectively (</w:t>
       </w:r>
       <w:r>
         <w:rPr>
@@ -1153,7 +1306,16 @@
         <w:pStyle w:val="BodyText"/>
       </w:pPr>
       <w:r>
-        <w:t xml:space="preserve">The estimated mean (95% CI) SBP among participants randomized to intensive treatment was 133 (132, 134) at 5 years and 138 (136, 140) at 10 years post-randomization (</w:t>
+        <w:rPr>
+          <w:iCs/>
+          <w:i/>
+          <w:bCs/>
+          <w:b/>
+        </w:rPr>
+        <w:t xml:space="preserve">Blood Pressure</w:t>
+      </w:r>
+      <w:r>
+        <w:t xml:space="preserve">. The estimated mean (95% CI) SBP among participants randomized to intensive treatment was 133 (132, 134) at 5 years and 140 (137, 143) at 10 years post-randomization (</w:t>
       </w:r>
       <w:r>
         <w:rPr>
@@ -1163,7 +1325,7 @@
         <w:t xml:space="preserve">Figure 3</w:t>
       </w:r>
       <w:r>
-        <w:t xml:space="preserve">; panel A). For participants randomized to standard treatment, mean (95% CI) SBP was estimated to be 139 (138, 140) at 5 years and 137 (135, 139) post-randomization. The difference in mean SBP levels between participants randomized to intensive versus standard treatment, in mm Hg, was 6.34 (5.41, 7.27) at 5 years post-randomization, and was attenuated by 9.5 years post-randomization (</w:t>
+        <w:t xml:space="preserve">; panel A). For participants randomized to standard treatment, mean (95% CI) SBP was estimated to be 139 (138, 140) at 5 years and 140 (137, 143) post-randomization. The difference in mean SBP levels between participants randomized to intensive versus standard treatment, in mm Hg, was 5.90 (4.87, 6.94) at 5 years post-randomization, and was attenuated by 9, 0.0833333 years post-randomization (</w:t>
       </w:r>
       <w:r>
         <w:rPr>
@@ -1197,7 +1359,7 @@
         <w:rPr>
           <w:vertAlign w:val="superscript"/>
         </w:rPr>
-        <w:t xml:space="preserve">21</w:t>
+        <w:t xml:space="preserve">28</w:t>
       </w:r>
       <w:r>
         <w:t xml:space="preserve"> </w:t>
@@ -1217,7 +1379,7 @@
         <w:rPr>
           <w:vertAlign w:val="superscript"/>
         </w:rPr>
-        <w:t xml:space="preserve">9</w:t>
+        <w:t xml:space="preserve">16</w:t>
       </w:r>
     </w:p>
     <w:bookmarkEnd w:id="26"/>
@@ -1335,7 +1497,7 @@
           <w:p>
             <w:pPr>
               <w:jc w:val="left"/>
-              <w:spacing w:after="100" w:before="100" w:line="240"/>
+              <w:spacing w:after="40" w:before="40" w:line="240"/>
               <w:ind w:firstLine="0" w:left="100" w:right="100"/>
             </w:pPr>
             <w:r xmlns:w="http://schemas.openxmlformats.org/wordprocessingml/2006/main" xmlns:wp="http://schemas.openxmlformats.org/drawingml/2006/wordprocessingDrawing" xmlns:r="http://schemas.openxmlformats.org/officeDocument/2006/relationships" xmlns:w14="http://schemas.microsoft.com/office/word/2010/wordml">
@@ -1371,7 +1533,7 @@
           <w:p>
             <w:pPr>
               <w:jc w:val="center"/>
-              <w:spacing w:after="100" w:before="100" w:line="240"/>
+              <w:spacing w:after="40" w:before="40" w:line="240"/>
               <w:ind w:firstLine="0" w:left="100" w:right="100"/>
             </w:pPr>
             <w:r xmlns:w="http://schemas.openxmlformats.org/wordprocessingml/2006/main" xmlns:wp="http://schemas.openxmlformats.org/drawingml/2006/wordprocessingDrawing" xmlns:r="http://schemas.openxmlformats.org/officeDocument/2006/relationships" xmlns:w14="http://schemas.microsoft.com/office/word/2010/wordml">
@@ -1407,7 +1569,7 @@
           <w:p>
             <w:pPr>
               <w:jc w:val="center"/>
-              <w:spacing w:after="100" w:before="100" w:line="240"/>
+              <w:spacing w:after="40" w:before="40" w:line="240"/>
               <w:ind w:firstLine="0" w:left="100" w:right="100"/>
             </w:pPr>
             <w:r xmlns:w="http://schemas.openxmlformats.org/wordprocessingml/2006/main" xmlns:wp="http://schemas.openxmlformats.org/drawingml/2006/wordprocessingDrawing" xmlns:r="http://schemas.openxmlformats.org/officeDocument/2006/relationships" xmlns:w14="http://schemas.microsoft.com/office/word/2010/wordml">
@@ -3505,6 +3667,12 @@
       <w:pPr>
         <w:sectPr>
           <w:pgSz w:h="16838" w:w="11906" w:orient="portrait"/>
+          <w:headerReference xmlns:w="http://schemas.openxmlformats.org/wordprocessingml/2006/main" xmlns:r="http://schemas.openxmlformats.org/officeDocument/2006/relationships" w:type="even" r:id="rId10"/>
+          <w:headerReference xmlns:w="http://schemas.openxmlformats.org/wordprocessingml/2006/main" xmlns:r="http://schemas.openxmlformats.org/officeDocument/2006/relationships" w:type="default" r:id="rId9"/>
+          <w:headerReference xmlns:w="http://schemas.openxmlformats.org/wordprocessingml/2006/main" xmlns:r="http://schemas.openxmlformats.org/officeDocument/2006/relationships" w:type="first" r:id="rId11"/>
+          <w:footerReference xmlns:w="http://schemas.openxmlformats.org/wordprocessingml/2006/main" xmlns:r="http://schemas.openxmlformats.org/officeDocument/2006/relationships" w:type="first" r:id="rId12"/>
+          <w:footerReference xmlns:w="http://schemas.openxmlformats.org/wordprocessingml/2006/main" xmlns:r="http://schemas.openxmlformats.org/officeDocument/2006/relationships" w:type="default" r:id="rId13"/>
+          <w:footerReference xmlns:w="http://schemas.openxmlformats.org/wordprocessingml/2006/main" xmlns:r="http://schemas.openxmlformats.org/officeDocument/2006/relationships" w:type="even" r:id="rId14"/>
           <w:type w:val="continuous"/>
           <w:cols/>
           <w:pgMar xmlns:w="http://schemas.openxmlformats.org/wordprocessingml/2006/main" w:header="720" w:bottom="1800" w:top="1800" w:right="720" w:left="720" w:footer="720" w:gutter="720"/>
@@ -15730,7 +15898,7 @@
                     </pic:cNvPicPr>
                   </pic:nvPicPr>
                   <pic:blipFill>
-                    <a:blip r:embed="rId64"/>
+                    <a:blip r:embed="rId71"/>
                     <a:srcRect/>
                     <a:stretch>
                       <a:fillRect/>
@@ -15809,7 +15977,7 @@
                     </pic:cNvPicPr>
                   </pic:nvPicPr>
                   <pic:blipFill>
-                    <a:blip r:embed="rId65"/>
+                    <a:blip r:embed="rId72"/>
                     <a:srcRect/>
                     <a:stretch>
                       <a:fillRect/>
@@ -15888,7 +16056,7 @@
                     </pic:cNvPicPr>
                   </pic:nvPicPr>
                   <pic:blipFill>
-                    <a:blip r:embed="rId66"/>
+                    <a:blip r:embed="rId73"/>
                     <a:srcRect/>
                     <a:stretch>
                       <a:fillRect/>
@@ -15915,6 +16083,12 @@
       <w:pPr>
         <w:sectPr>
           <w:pgMar w:header="720" w:bottom="180" w:top="180" w:right="360" w:left="360" w:footer="720" w:gutter="720"/>
+          <w:headerReference xmlns:w="http://schemas.openxmlformats.org/wordprocessingml/2006/main" xmlns:r="http://schemas.openxmlformats.org/officeDocument/2006/relationships" w:type="even" r:id="rId10"/>
+          <w:headerReference xmlns:w="http://schemas.openxmlformats.org/wordprocessingml/2006/main" xmlns:r="http://schemas.openxmlformats.org/officeDocument/2006/relationships" w:type="default" r:id="rId9"/>
+          <w:headerReference xmlns:w="http://schemas.openxmlformats.org/wordprocessingml/2006/main" xmlns:r="http://schemas.openxmlformats.org/officeDocument/2006/relationships" w:type="first" r:id="rId11"/>
+          <w:footerReference xmlns:w="http://schemas.openxmlformats.org/wordprocessingml/2006/main" xmlns:r="http://schemas.openxmlformats.org/officeDocument/2006/relationships" w:type="first" r:id="rId12"/>
+          <w:footerReference xmlns:w="http://schemas.openxmlformats.org/wordprocessingml/2006/main" xmlns:r="http://schemas.openxmlformats.org/officeDocument/2006/relationships" w:type="default" r:id="rId13"/>
+          <w:footerReference xmlns:w="http://schemas.openxmlformats.org/wordprocessingml/2006/main" xmlns:r="http://schemas.openxmlformats.org/officeDocument/2006/relationships" w:type="even" r:id="rId14"/>
           <w:pgSz w:h="11906" w:w="16838" w:orient="landscape"/>
           <w:type w:val="continuous"/>
           <w:cols/>
@@ -15926,6 +16100,10 @@
         <w:pStyle w:val="BodyText"/>
       </w:pPr>
       <w:r>
+        <w:rPr>
+          <w:bCs/>
+          <w:b/>
+        </w:rPr>
         <w:t xml:space="preserve">Online supplement only</w:t>
       </w:r>
     </w:p>
@@ -15958,31 +16136,31 @@
         <w:t xml:space="preserve"> </w:t>
       </w:r>
       <w:r>
-        <w:t xml:space="preserve">Alfred K. Cheung, MD,</w:t>
+        <w:t xml:space="preserve">Joshua D. Bundy, PhD,</w:t>
       </w:r>
       <w:r>
         <w:rPr>
           <w:vertAlign w:val="superscript"/>
         </w:rPr>
-        <w:t xml:space="preserve">4,5</w:t>
-      </w:r>
-      <w:r>
-        <w:t xml:space="preserve"> </w:t>
-      </w:r>
-      <w:r>
-        <w:t xml:space="preserve">William C. Cushman, MD,</w:t>
+        <w:t xml:space="preserve">4</w:t>
+      </w:r>
+      <w:r>
+        <w:t xml:space="preserve"> </w:t>
+      </w:r>
+      <w:r>
+        <w:t xml:space="preserve">Alfred K. Cheung, MD,</w:t>
       </w:r>
       <w:r>
         <w:rPr>
           <w:vertAlign w:val="superscript"/>
         </w:rPr>
-        <w:t xml:space="preserve">6</w:t>
-      </w:r>
-      <w:r>
-        <w:t xml:space="preserve"> </w:t>
-      </w:r>
-      <w:r>
-        <w:t xml:space="preserve">Paul E. Drawz, MD,</w:t>
+        <w:t xml:space="preserve">5,6</w:t>
+      </w:r>
+      <w:r>
+        <w:t xml:space="preserve"> </w:t>
+      </w:r>
+      <w:r>
+        <w:t xml:space="preserve">William C. Cushman, MD,</w:t>
       </w:r>
       <w:r>
         <w:rPr>
@@ -15994,7 +16172,7 @@
         <w:t xml:space="preserve"> </w:t>
       </w:r>
       <w:r>
-        <w:t xml:space="preserve">Lawrence J. Fine, MD,</w:t>
+        <w:t xml:space="preserve">Paul E. Drawz, MD,</w:t>
       </w:r>
       <w:r>
         <w:rPr>
@@ -16006,19 +16184,7 @@
         <w:t xml:space="preserve"> </w:t>
       </w:r>
       <w:r>
-        <w:t xml:space="preserve">Karen C. Johnson, MD,</w:t>
-      </w:r>
-      <w:r>
-        <w:rPr>
-          <w:vertAlign w:val="superscript"/>
-        </w:rPr>
-        <w:t xml:space="preserve">6</w:t>
-      </w:r>
-      <w:r>
-        <w:t xml:space="preserve"> </w:t>
-      </w:r>
-      <w:r>
-        <w:t xml:space="preserve">Cora E. Lewis, MD,</w:t>
+        <w:t xml:space="preserve">Lawrence J. Fine, MD,</w:t>
       </w:r>
       <w:r>
         <w:rPr>
@@ -16030,7 +16196,19 @@
         <w:t xml:space="preserve"> </w:t>
       </w:r>
       <w:r>
-        <w:t xml:space="preserve">Suzanne Oparil, MD,</w:t>
+        <w:t xml:space="preserve">Karen C. Johnson, MD,</w:t>
+      </w:r>
+      <w:r>
+        <w:rPr>
+          <w:vertAlign w:val="superscript"/>
+        </w:rPr>
+        <w:t xml:space="preserve">7</w:t>
+      </w:r>
+      <w:r>
+        <w:t xml:space="preserve"> </w:t>
+      </w:r>
+      <w:r>
+        <w:t xml:space="preserve">Cora E. Lewis, MD,</w:t>
       </w:r>
       <w:r>
         <w:rPr>
@@ -16042,7 +16220,7 @@
         <w:t xml:space="preserve"> </w:t>
       </w:r>
       <w:r>
-        <w:t xml:space="preserve">Michael V. Rocco, MD,</w:t>
+        <w:t xml:space="preserve">Suzanne Oparil, MD,</w:t>
       </w:r>
       <w:r>
         <w:rPr>
@@ -16054,7 +16232,7 @@
         <w:t xml:space="preserve"> </w:t>
       </w:r>
       <w:r>
-        <w:t xml:space="preserve">Mark A. Supiano, MD,</w:t>
+        <w:t xml:space="preserve">Michael V. Rocco, MD,</w:t>
       </w:r>
       <w:r>
         <w:rPr>
@@ -16066,7 +16244,10 @@
         <w:t xml:space="preserve"> </w:t>
       </w:r>
       <w:r>
-        <w:t xml:space="preserve">Paul K. Whelton, MD,</w:t>
+        <w:t xml:space="preserve">Stephen R. Rapp, PhD,</w:t>
+      </w:r>
+      <w:r>
+        <w:t xml:space="preserve"> </w:t>
       </w:r>
       <w:r>
         <w:rPr>
@@ -16078,19 +16259,19 @@
         <w:t xml:space="preserve"> </w:t>
       </w:r>
       <w:r>
-        <w:t xml:space="preserve">Joshua D. Bundy, PhD,</w:t>
+        <w:t xml:space="preserve">Joni K. Snyder, RN,BSN,</w:t>
       </w:r>
       <w:r>
         <w:rPr>
           <w:vertAlign w:val="superscript"/>
         </w:rPr>
-        <w:t xml:space="preserve">13</w:t>
-      </w:r>
-      <w:r>
-        <w:t xml:space="preserve"> </w:t>
-      </w:r>
-      <w:r>
-        <w:t xml:space="preserve">Jeff D. Williamson, MD, MHS,</w:t>
+        <w:t xml:space="preserve">9</w:t>
+      </w:r>
+      <w:r>
+        <w:t xml:space="preserve"> </w:t>
+      </w:r>
+      <w:r>
+        <w:t xml:space="preserve">Mark A. Supiano, MD,</w:t>
       </w:r>
       <w:r>
         <w:rPr>
@@ -16102,13 +16283,37 @@
         <w:t xml:space="preserve"> </w:t>
       </w:r>
       <w:r>
-        <w:t xml:space="preserve">Jackson T. Wright, Jr, MD, PhD,</w:t>
+        <w:t xml:space="preserve">Paul K. Whelton, MD,</w:t>
+      </w:r>
+      <w:r>
+        <w:rPr>
+          <w:vertAlign w:val="superscript"/>
+        </w:rPr>
+        <w:t xml:space="preserve">4</w:t>
+      </w:r>
+      <w:r>
+        <w:t xml:space="preserve"> </w:t>
+      </w:r>
+      <w:r>
+        <w:t xml:space="preserve">Jeff D. Williamson, MD, MHS,</w:t>
       </w:r>
       <w:r>
         <w:rPr>
           <w:vertAlign w:val="superscript"/>
         </w:rPr>
         <w:t xml:space="preserve">15</w:t>
+      </w:r>
+      <w:r>
+        <w:t xml:space="preserve"> </w:t>
+      </w:r>
+      <w:r>
+        <w:t xml:space="preserve">Jackson T. Wright, Jr, MD, PhD,</w:t>
+      </w:r>
+      <w:r>
+        <w:rPr>
+          <w:vertAlign w:val="superscript"/>
+        </w:rPr>
+        <w:t xml:space="preserve">16</w:t>
       </w:r>
       <w:r>
         <w:t xml:space="preserve"> </w:t>
@@ -16191,7 +16396,7 @@
         <w:t xml:space="preserve">4</w:t>
       </w:r>
       <w:r>
-        <w:t xml:space="preserve">Renal Section, Veterans Affairs Salt Lake City Healthcare System, UT.</w:t>
+        <w:t xml:space="preserve">Department of Epidemiology, Tulane University School of Public Health and Tropical Medicine, New Orleans, LA.</w:t>
       </w:r>
       <w:r>
         <w:t xml:space="preserve"> </w:t>
@@ -16203,7 +16408,7 @@
         <w:t xml:space="preserve">5</w:t>
       </w:r>
       <w:r>
-        <w:t xml:space="preserve">Division of Nephrology and Hypertension, Department of Internal Medicine, University of Utah School of Medicine, Salt Lake Cite, UT.</w:t>
+        <w:t xml:space="preserve">Renal Section, Veterans Affairs Salt Lake City Healthcare System, UT.</w:t>
       </w:r>
       <w:r>
         <w:t xml:space="preserve"> </w:t>
@@ -16215,7 +16420,7 @@
         <w:t xml:space="preserve">6</w:t>
       </w:r>
       <w:r>
-        <w:t xml:space="preserve">Department of Preventive Medicine, University of Tennessee Health Science Center, Memphis.</w:t>
+        <w:t xml:space="preserve">Division of Nephrology and Hypertension, Department of Internal Medicine, University of Utah School of Medicine, Salt Lake Cite, UT.</w:t>
       </w:r>
       <w:r>
         <w:t xml:space="preserve"> </w:t>
@@ -16227,7 +16432,7 @@
         <w:t xml:space="preserve">7</w:t>
       </w:r>
       <w:r>
-        <w:t xml:space="preserve">Division of Renal Diseases &amp; Hypertension, University of Minnesota, MN.</w:t>
+        <w:t xml:space="preserve">Department of Preventive Medicine, University of Tennessee Health Science Center, Memphis.</w:t>
       </w:r>
       <w:r>
         <w:t xml:space="preserve"> </w:t>
@@ -16239,7 +16444,7 @@
         <w:t xml:space="preserve">8</w:t>
       </w:r>
       <w:r>
-        <w:t xml:space="preserve">Clinical Applications and Prevention Branch, National Heart, Lung, and Blood Institute, National Institutes of Health, Bethesda, MD.</w:t>
+        <w:t xml:space="preserve">Division of Renal Diseases &amp; Hypertension, University of Minnesota, MN.</w:t>
       </w:r>
       <w:r>
         <w:t xml:space="preserve"> </w:t>
@@ -16251,7 +16456,7 @@
         <w:t xml:space="preserve">9</w:t>
       </w:r>
       <w:r>
-        <w:t xml:space="preserve">Department of Epidemiology, University of Alabama at Birmingham.</w:t>
+        <w:t xml:space="preserve">Clinical Applications and Prevention Branch, National Heart, Lung, and Blood Institute, National Institutes of Health, Bethesda, MD.</w:t>
       </w:r>
       <w:r>
         <w:t xml:space="preserve"> </w:t>
@@ -16263,7 +16468,7 @@
         <w:t xml:space="preserve">10</w:t>
       </w:r>
       <w:r>
-        <w:t xml:space="preserve">Division of Cardiovascular Disease, Department of Medicine, University of Alabama at Birmingham.</w:t>
+        <w:t xml:space="preserve">Department of Epidemiology, University of Alabama at Birmingham.</w:t>
       </w:r>
       <w:r>
         <w:t xml:space="preserve"> </w:t>
@@ -16275,7 +16480,7 @@
         <w:t xml:space="preserve">11</w:t>
       </w:r>
       <w:r>
-        <w:t xml:space="preserve">Section on Nephrology, Department of Internal Medicine, Wake Forest School of Medicine, Winston-Salem, NC.</w:t>
+        <w:t xml:space="preserve">Division of Cardiovascular Disease, Department of Medicine, University of Alabama at Birmingham.</w:t>
       </w:r>
       <w:r>
         <w:t xml:space="preserve"> </w:t>
@@ -16287,7 +16492,7 @@
         <w:t xml:space="preserve">12</w:t>
       </w:r>
       <w:r>
-        <w:t xml:space="preserve">Division of Geriatrics, University of Utah School of Medicine, Salt Lake City.</w:t>
+        <w:t xml:space="preserve">Section on Nephrology, Department of Internal Medicine, Wake Forest School of Medicine, Winston-Salem, NC.</w:t>
       </w:r>
       <w:r>
         <w:t xml:space="preserve"> </w:t>
@@ -16299,7 +16504,7 @@
         <w:t xml:space="preserve">13</w:t>
       </w:r>
       <w:r>
-        <w:t xml:space="preserve">Department of Epidemiology, Tulane University School of Public Health and Tropical Medicine, New Orleans, LA.</w:t>
+        <w:t xml:space="preserve">Departments of Psychiatry and Behavioral Medicine &amp; Social Sciences and Health Policy, Wakfe Forest School of Medicine, Winston-Salem, NC.</w:t>
       </w:r>
       <w:r>
         <w:t xml:space="preserve"> </w:t>
@@ -16311,7 +16516,7 @@
         <w:t xml:space="preserve">14</w:t>
       </w:r>
       <w:r>
-        <w:t xml:space="preserve">Section on Gerontology and Geriatric Medicine, Department of Internal Medicine, Wake Forest School of Medicine, Winston-Salem, NC.</w:t>
+        <w:t xml:space="preserve">Division of Geriatrics, University of Utah School of Medicine, Salt Lake City.</w:t>
       </w:r>
       <w:r>
         <w:t xml:space="preserve"> </w:t>
@@ -16323,6 +16528,18 @@
         <w:t xml:space="preserve">15</w:t>
       </w:r>
       <w:r>
+        <w:t xml:space="preserve">Section on Gerontology and Geriatric Medicine, Department of Internal Medicine, Wake Forest School of Medicine, Winston-Salem, NC.</w:t>
+      </w:r>
+      <w:r>
+        <w:t xml:space="preserve"> </w:t>
+      </w:r>
+      <w:r>
+        <w:rPr>
+          <w:vertAlign w:val="superscript"/>
+        </w:rPr>
+        <w:t xml:space="preserve">16</w:t>
+      </w:r>
+      <w:r>
         <w:t xml:space="preserve">Division of Nephrology and Hypertension, University Hospitals Cleveland Medical Center, Case Western Reserve University, OH</w:t>
       </w:r>
       <w:r>
@@ -16330,89 +16547,18 @@
       </w:r>
       <w:r>
         <w:br/>
-      </w:r>
-    </w:p>
-    <w:p>
-      <w:pPr>
-        <w:pStyle w:val="BodyText"/>
-        <w:jc xmlns:w="http://schemas.openxmlformats.org/wordprocessingml/2006/main" w:val="left"/>
-        <w:spacing xmlns:w="http://schemas.openxmlformats.org/wordprocessingml/2006/main" w:after="0" w:before="0" w:line="240"/>
-        <w:ind xmlns:w="http://schemas.openxmlformats.org/wordprocessingml/2006/main" w:firstLine="0" w:left="0" w:right="0"/>
-        <w:pBdr xmlns:w="http://schemas.openxmlformats.org/wordprocessingml/2006/main">
-          <w:bottom w:val="none" w:sz="0" w:space="0" w:color="000000"/>
-          <w:top w:val="none" w:sz="0" w:space="0" w:color="000000"/>
-          <w:left w:val="none" w:sz="0" w:space="0" w:color="000000"/>
-          <w:right w:val="none" w:sz="0" w:space="0" w:color="000000"/>
-        </w:pBdr>
-      </w:pPr>
-      <w:r>
-        <w:rPr>
-          <w:bCs/>
-          <w:b/>
-        </w:rPr>
-        <w:t xml:space="preserve">Correspondence to:</w:t>
-      </w:r>
-      <w:r>
-        <w:br/>
-      </w:r>
-      <w:r>
-        <w:t xml:space="preserve">Nicholas M. Pajewski, PhD</w:t>
-      </w:r>
-      <w:r>
-        <w:br/>
-      </w:r>
-      <w:r>
-        <w:t xml:space="preserve">Department of Biostatistics and Data Science</w:t>
-      </w:r>
-      <w:r>
-        <w:br/>
-      </w:r>
-      <w:r>
-        <w:t xml:space="preserve">Division of Public Health Sciences</w:t>
-      </w:r>
-      <w:r>
-        <w:br/>
-      </w:r>
-      <w:r>
-        <w:t xml:space="preserve">Wake Forest School of Medicine</w:t>
-      </w:r>
-      <w:r>
-        <w:br/>
-      </w:r>
-      <w:r>
-        <w:t xml:space="preserve">Medical Center Boulevard</w:t>
-      </w:r>
-      <w:r>
-        <w:br/>
-      </w:r>
-      <w:r>
-        <w:t xml:space="preserve">Winston-Salem, NC 27154</w:t>
-      </w:r>
-      <w:r>
-        <w:br/>
-      </w:r>
-      <w:r>
-        <w:t xml:space="preserve">(336) 713-1396</w:t>
-      </w:r>
-      <w:r>
-        <w:br/>
-      </w:r>
-      <w:hyperlink r:id="rId20">
-        <w:r>
-          <w:rPr>
-            <w:rStyle w:val="Hyperlink"/>
-          </w:rPr>
-          <w:t xml:space="preserve">npajewsk@wakehealth.edu</w:t>
-        </w:r>
-      </w:hyperlink>
-      <w:r>
-        <w:t xml:space="preserve"> </w:t>
       </w:r>
     </w:p>
     <w:p>
       <w:pPr>
         <w:sectPr>
           <w:pgSz w:h="16838" w:w="11906" w:orient="portrait"/>
+          <w:headerReference xmlns:w="http://schemas.openxmlformats.org/wordprocessingml/2006/main" xmlns:r="http://schemas.openxmlformats.org/officeDocument/2006/relationships" w:type="even" r:id="rId10"/>
+          <w:headerReference xmlns:w="http://schemas.openxmlformats.org/wordprocessingml/2006/main" xmlns:r="http://schemas.openxmlformats.org/officeDocument/2006/relationships" w:type="default" r:id="rId9"/>
+          <w:headerReference xmlns:w="http://schemas.openxmlformats.org/wordprocessingml/2006/main" xmlns:r="http://schemas.openxmlformats.org/officeDocument/2006/relationships" w:type="first" r:id="rId11"/>
+          <w:footerReference xmlns:w="http://schemas.openxmlformats.org/wordprocessingml/2006/main" xmlns:r="http://schemas.openxmlformats.org/officeDocument/2006/relationships" w:type="first" r:id="rId12"/>
+          <w:footerReference xmlns:w="http://schemas.openxmlformats.org/wordprocessingml/2006/main" xmlns:r="http://schemas.openxmlformats.org/officeDocument/2006/relationships" w:type="default" r:id="rId13"/>
+          <w:footerReference xmlns:w="http://schemas.openxmlformats.org/wordprocessingml/2006/main" xmlns:r="http://schemas.openxmlformats.org/officeDocument/2006/relationships" w:type="even" r:id="rId14"/>
           <w:type w:val="continuous"/>
           <w:cols/>
           <w:pgMar xmlns:w="http://schemas.openxmlformats.org/wordprocessingml/2006/main" w:header="720" w:bottom="1800" w:top="1800" w:right="720" w:left="720" w:footer="720" w:gutter="720"/>
@@ -20056,7 +20202,7 @@
                     </pic:cNvPicPr>
                   </pic:nvPicPr>
                   <pic:blipFill>
-                    <a:blip r:embed="rId67"/>
+                    <a:blip r:embed="rId74"/>
                     <a:srcRect/>
                     <a:stretch>
                       <a:fillRect/>
@@ -20123,7 +20269,7 @@
                     </pic:cNvPicPr>
                   </pic:nvPicPr>
                   <pic:blipFill>
-                    <a:blip r:embed="rId68"/>
+                    <a:blip r:embed="rId75"/>
                     <a:srcRect/>
                     <a:stretch>
                       <a:fillRect/>
@@ -20150,6 +20296,12 @@
       <w:pPr>
         <w:sectPr>
           <w:pgMar w:header="720" w:bottom="180" w:top="180" w:right="360" w:left="360" w:footer="720" w:gutter="720"/>
+          <w:headerReference xmlns:w="http://schemas.openxmlformats.org/wordprocessingml/2006/main" xmlns:r="http://schemas.openxmlformats.org/officeDocument/2006/relationships" w:type="even" r:id="rId10"/>
+          <w:headerReference xmlns:w="http://schemas.openxmlformats.org/wordprocessingml/2006/main" xmlns:r="http://schemas.openxmlformats.org/officeDocument/2006/relationships" w:type="default" r:id="rId9"/>
+          <w:headerReference xmlns:w="http://schemas.openxmlformats.org/wordprocessingml/2006/main" xmlns:r="http://schemas.openxmlformats.org/officeDocument/2006/relationships" w:type="first" r:id="rId11"/>
+          <w:footerReference xmlns:w="http://schemas.openxmlformats.org/wordprocessingml/2006/main" xmlns:r="http://schemas.openxmlformats.org/officeDocument/2006/relationships" w:type="first" r:id="rId12"/>
+          <w:footerReference xmlns:w="http://schemas.openxmlformats.org/wordprocessingml/2006/main" xmlns:r="http://schemas.openxmlformats.org/officeDocument/2006/relationships" w:type="default" r:id="rId13"/>
+          <w:footerReference xmlns:w="http://schemas.openxmlformats.org/wordprocessingml/2006/main" xmlns:r="http://schemas.openxmlformats.org/officeDocument/2006/relationships" w:type="even" r:id="rId14"/>
           <w:pgSz w:h="11906" w:w="16838" w:orient="landscape"/>
           <w:type w:val="continuous"/>
           <w:cols/>
@@ -20157,7 +20309,7 @@
       </w:pPr>
     </w:p>
     <w:bookmarkEnd w:id="28"/>
-    <w:bookmarkStart w:id="67" w:name="references"/>
+    <w:bookmarkStart w:id="74" w:name="references"/>
     <w:p>
       <w:pPr>
         <w:pStyle w:val="Heading1"/>
@@ -20166,14 +20318,148 @@
         <w:t xml:space="preserve">REFERENCES</w:t>
       </w:r>
     </w:p>
-    <w:bookmarkStart w:id="66" w:name="refs"/>
-    <w:bookmarkStart w:id="30" w:name="ref-rahimi_age_stratified_2021"/>
+    <w:bookmarkStart w:id="73" w:name="refs"/>
+    <w:bookmarkStart w:id="29" w:name="ref-gdbJACC2020"/>
     <w:p>
       <w:pPr>
         <w:pStyle w:val="Bibliography"/>
       </w:pPr>
       <w:r>
         <w:t xml:space="preserve">1.</w:t>
+      </w:r>
+      <w:r>
+        <w:t xml:space="preserve"> </w:t>
+      </w:r>
+      <w:r>
+        <w:t xml:space="preserve">	</w:t>
+      </w:r>
+      <w:r>
+        <w:t xml:space="preserve">Roth GA, Mensah GA, Johnson CO, et al.</w:t>
+      </w:r>
+      <w:r>
+        <w:t xml:space="preserve"> </w:t>
+      </w:r>
+      <w:r>
+        <w:t xml:space="preserve">G</w:t>
+      </w:r>
+      <w:r>
+        <w:t xml:space="preserve">lobal</w:t>
+      </w:r>
+      <w:r>
+        <w:t xml:space="preserve"> </w:t>
+      </w:r>
+      <w:r>
+        <w:t xml:space="preserve">B</w:t>
+      </w:r>
+      <w:r>
+        <w:t xml:space="preserve">urden of</w:t>
+      </w:r>
+      <w:r>
+        <w:t xml:space="preserve"> </w:t>
+      </w:r>
+      <w:r>
+        <w:t xml:space="preserve">C</w:t>
+      </w:r>
+      <w:r>
+        <w:t xml:space="preserve">ardiovascular</w:t>
+      </w:r>
+      <w:r>
+        <w:t xml:space="preserve"> </w:t>
+      </w:r>
+      <w:r>
+        <w:t xml:space="preserve">D</w:t>
+      </w:r>
+      <w:r>
+        <w:t xml:space="preserve">iseases and</w:t>
+      </w:r>
+      <w:r>
+        <w:t xml:space="preserve"> </w:t>
+      </w:r>
+      <w:r>
+        <w:t xml:space="preserve">R</w:t>
+      </w:r>
+      <w:r>
+        <w:t xml:space="preserve">isk</w:t>
+      </w:r>
+      <w:r>
+        <w:t xml:space="preserve"> </w:t>
+      </w:r>
+      <w:r>
+        <w:t xml:space="preserve">F</w:t>
+      </w:r>
+      <w:r>
+        <w:t xml:space="preserve">actors, 1990-2019:</w:t>
+      </w:r>
+      <w:r>
+        <w:t xml:space="preserve"> </w:t>
+      </w:r>
+      <w:r>
+        <w:t xml:space="preserve">U</w:t>
+      </w:r>
+      <w:r>
+        <w:t xml:space="preserve">pdate</w:t>
+      </w:r>
+      <w:r>
+        <w:t xml:space="preserve"> </w:t>
+      </w:r>
+      <w:r>
+        <w:t xml:space="preserve">F</w:t>
+      </w:r>
+      <w:r>
+        <w:t xml:space="preserve">rom the</w:t>
+      </w:r>
+      <w:r>
+        <w:t xml:space="preserve"> </w:t>
+      </w:r>
+      <w:r>
+        <w:t xml:space="preserve">G</w:t>
+      </w:r>
+      <w:r>
+        <w:t xml:space="preserve">B</w:t>
+      </w:r>
+      <w:r>
+        <w:t xml:space="preserve">D</w:t>
+      </w:r>
+      <w:r>
+        <w:t xml:space="preserve"> </w:t>
+      </w:r>
+      <w:r>
+        <w:t xml:space="preserve">2019</w:t>
+      </w:r>
+      <w:r>
+        <w:t xml:space="preserve"> </w:t>
+      </w:r>
+      <w:r>
+        <w:t xml:space="preserve">S</w:t>
+      </w:r>
+      <w:r>
+        <w:t xml:space="preserve">tudy</w:t>
+      </w:r>
+      <w:r>
+        <w:t xml:space="preserve">.</w:t>
+      </w:r>
+      <w:r>
+        <w:t xml:space="preserve"> </w:t>
+      </w:r>
+      <w:r>
+        <w:rPr>
+          <w:iCs/>
+          <w:i/>
+        </w:rPr>
+        <w:t xml:space="preserve">J Am Coll Cardiol</w:t>
+      </w:r>
+      <w:r>
+        <w:t xml:space="preserve">. 2020;76(25):2982-3021.</w:t>
+      </w:r>
+    </w:p>
+    <w:bookmarkEnd w:id="29"/>
+    <w:bookmarkStart w:id="31" w:name="ref-rahimi_age_stratified_2021"/>
+    <w:p>
+      <w:pPr>
+        <w:pStyle w:val="Bibliography"/>
+      </w:pPr>
+      <w:r>
+        <w:t xml:space="preserve">2.</w:t>
       </w:r>
       <w:r>
         <w:t xml:space="preserve"> </w:t>
@@ -20197,7 +20483,7 @@
       <w:r>
         <w:t xml:space="preserve">. 2021;398(10305):1053-1064. doi:</w:t>
       </w:r>
-      <w:hyperlink r:id="rId29">
+      <w:hyperlink r:id="rId30">
         <w:r>
           <w:rPr>
             <w:rStyle w:val="Hyperlink"/>
@@ -20206,14 +20492,14 @@
         </w:r>
       </w:hyperlink>
     </w:p>
-    <w:bookmarkEnd w:id="30"/>
-    <w:bookmarkStart w:id="31" w:name="X71220bfa5ead06078c2f5fafd6fc9cc12b95335"/>
+    <w:bookmarkEnd w:id="31"/>
+    <w:bookmarkStart w:id="32" w:name="X71220bfa5ead06078c2f5fafd6fc9cc12b95335"/>
     <w:p>
       <w:pPr>
         <w:pStyle w:val="Bibliography"/>
       </w:pPr>
       <w:r>
-        <w:t xml:space="preserve">2.</w:t>
+        <w:t xml:space="preserve">3.</w:t>
       </w:r>
       <w:r>
         <w:t xml:space="preserve"> </w:t>
@@ -20222,7 +20508,7 @@
         <w:t xml:space="preserve">	</w:t>
       </w:r>
       <w:r>
-        <w:t xml:space="preserve">Group SR. A randomized trial of intensive versus standard blood-pressure control.</w:t>
+        <w:t xml:space="preserve">SPRINT Research Group. A randomized trial of intensive versus standard blood-pressure control.</w:t>
       </w:r>
       <w:r>
         <w:t xml:space="preserve"> </w:t>
@@ -20238,14 +20524,14 @@
         <w:t xml:space="preserve">. 2015;373(22):2103-2116.</w:t>
       </w:r>
     </w:p>
-    <w:bookmarkEnd w:id="31"/>
+    <w:bookmarkEnd w:id="32"/>
     <w:bookmarkStart w:id="33" w:name="ref-zhang_trial_2021"/>
     <w:p>
       <w:pPr>
         <w:pStyle w:val="Bibliography"/>
       </w:pPr>
       <w:r>
-        <w:t xml:space="preserve">3.</w:t>
+        <w:t xml:space="preserve">4.</w:t>
       </w:r>
       <w:r>
         <w:t xml:space="preserve"> </w:t>
@@ -20254,61 +20540,76 @@
         <w:t xml:space="preserve">	</w:t>
       </w:r>
       <w:r>
-        <w:t xml:space="preserve">Zhang W, Zhang S, Deng Y, et al. Trial of</w:t>
-      </w:r>
-      <w:r>
-        <w:t xml:space="preserve"> </w:t>
-      </w:r>
-      <w:r>
-        <w:t xml:space="preserve">Intensive</w:t>
-      </w:r>
-      <w:r>
-        <w:t xml:space="preserve"> </w:t>
-      </w:r>
-      <w:r>
-        <w:t xml:space="preserve">Blood</w:t>
-      </w:r>
-      <w:r>
-        <w:t xml:space="preserve">-</w:t>
-      </w:r>
-      <w:r>
-        <w:t xml:space="preserve">Pressure</w:t>
-      </w:r>
-      <w:r>
-        <w:t xml:space="preserve"> </w:t>
-      </w:r>
-      <w:r>
-        <w:t xml:space="preserve">Control</w:t>
-      </w:r>
-      <w:r>
-        <w:t xml:space="preserve"> </w:t>
-      </w:r>
-      <w:r>
-        <w:t xml:space="preserve">in</w:t>
-      </w:r>
-      <w:r>
-        <w:t xml:space="preserve"> </w:t>
-      </w:r>
-      <w:r>
-        <w:t xml:space="preserve">Older</w:t>
-      </w:r>
-      <w:r>
-        <w:t xml:space="preserve"> </w:t>
-      </w:r>
-      <w:r>
-        <w:t xml:space="preserve">Patients</w:t>
-      </w:r>
-      <w:r>
-        <w:t xml:space="preserve"> </w:t>
-      </w:r>
-      <w:r>
-        <w:t xml:space="preserve">with</w:t>
-      </w:r>
-      <w:r>
-        <w:t xml:space="preserve"> </w:t>
-      </w:r>
-      <w:r>
-        <w:t xml:space="preserve">Hypertension</w:t>
+        <w:t xml:space="preserve">Zhang W, Zhang S, Deng Y, et al.</w:t>
+      </w:r>
+      <w:r>
+        <w:t xml:space="preserve"> </w:t>
+      </w:r>
+      <w:r>
+        <w:t xml:space="preserve">T</w:t>
+      </w:r>
+      <w:r>
+        <w:t xml:space="preserve">rial of</w:t>
+      </w:r>
+      <w:r>
+        <w:t xml:space="preserve"> </w:t>
+      </w:r>
+      <w:r>
+        <w:t xml:space="preserve">I</w:t>
+      </w:r>
+      <w:r>
+        <w:t xml:space="preserve">ntensive</w:t>
+      </w:r>
+      <w:r>
+        <w:t xml:space="preserve"> </w:t>
+      </w:r>
+      <w:r>
+        <w:t xml:space="preserve">B</w:t>
+      </w:r>
+      <w:r>
+        <w:t xml:space="preserve">lood-</w:t>
+      </w:r>
+      <w:r>
+        <w:t xml:space="preserve">P</w:t>
+      </w:r>
+      <w:r>
+        <w:t xml:space="preserve">ressure</w:t>
+      </w:r>
+      <w:r>
+        <w:t xml:space="preserve"> </w:t>
+      </w:r>
+      <w:r>
+        <w:t xml:space="preserve">C</w:t>
+      </w:r>
+      <w:r>
+        <w:t xml:space="preserve">ontrol in</w:t>
+      </w:r>
+      <w:r>
+        <w:t xml:space="preserve"> </w:t>
+      </w:r>
+      <w:r>
+        <w:t xml:space="preserve">O</w:t>
+      </w:r>
+      <w:r>
+        <w:t xml:space="preserve">lder</w:t>
+      </w:r>
+      <w:r>
+        <w:t xml:space="preserve"> </w:t>
+      </w:r>
+      <w:r>
+        <w:t xml:space="preserve">P</w:t>
+      </w:r>
+      <w:r>
+        <w:t xml:space="preserve">atients with</w:t>
+      </w:r>
+      <w:r>
+        <w:t xml:space="preserve"> </w:t>
+      </w:r>
+      <w:r>
+        <w:t xml:space="preserve">H</w:t>
+      </w:r>
+      <w:r>
+        <w:t xml:space="preserve">ypertension</w:t>
       </w:r>
       <w:r>
         <w:t xml:space="preserve">.</w:t>
@@ -20321,28 +20622,246 @@
           <w:iCs/>
           <w:i/>
         </w:rPr>
-        <w:t xml:space="preserve">New England Journal of Medicine</w:t>
-      </w:r>
-      <w:r>
-        <w:t xml:space="preserve">. Published online August 2021. doi:</w:t>
-      </w:r>
-      <w:hyperlink r:id="rId32">
-        <w:r>
-          <w:rPr>
-            <w:rStyle w:val="Hyperlink"/>
-          </w:rPr>
-          <w:t xml:space="preserve">10.1056/NEJMoa2111437</w:t>
-        </w:r>
-      </w:hyperlink>
+        <w:t xml:space="preserve">N Engl J Med</w:t>
+      </w:r>
+      <w:r>
+        <w:t xml:space="preserve">. 2021;385(14):1268-1279.</w:t>
+      </w:r>
     </w:p>
     <w:bookmarkEnd w:id="33"/>
-    <w:bookmarkStart w:id="35" w:name="ref-ambrosius_design_2014"/>
+    <w:bookmarkStart w:id="34" w:name="ref-chawla2014aki"/>
     <w:p>
       <w:pPr>
         <w:pStyle w:val="Bibliography"/>
       </w:pPr>
       <w:r>
-        <w:t xml:space="preserve">4.</w:t>
+        <w:t xml:space="preserve">5.</w:t>
+      </w:r>
+      <w:r>
+        <w:t xml:space="preserve"> </w:t>
+      </w:r>
+      <w:r>
+        <w:t xml:space="preserve">	</w:t>
+      </w:r>
+      <w:r>
+        <w:t xml:space="preserve">Chawla LS, Eggers PW, Star RA, Kimmel PL.</w:t>
+      </w:r>
+      <w:r>
+        <w:t xml:space="preserve"> </w:t>
+      </w:r>
+      <w:r>
+        <w:t xml:space="preserve">A</w:t>
+      </w:r>
+      <w:r>
+        <w:t xml:space="preserve">cute kidney injury and chronic kidney disease as interconnected syndromes</w:t>
+      </w:r>
+      <w:r>
+        <w:t xml:space="preserve">.</w:t>
+      </w:r>
+      <w:r>
+        <w:t xml:space="preserve"> </w:t>
+      </w:r>
+      <w:r>
+        <w:rPr>
+          <w:iCs/>
+          <w:i/>
+        </w:rPr>
+        <w:t xml:space="preserve">N Engl J Med</w:t>
+      </w:r>
+      <w:r>
+        <w:t xml:space="preserve">. 2014;371(1):58-66.</w:t>
+      </w:r>
+    </w:p>
+    <w:bookmarkEnd w:id="34"/>
+    <w:bookmarkStart w:id="35" w:name="ref-rocco2018aki"/>
+    <w:p>
+      <w:pPr>
+        <w:pStyle w:val="Bibliography"/>
+      </w:pPr>
+      <w:r>
+        <w:t xml:space="preserve">6.</w:t>
+      </w:r>
+      <w:r>
+        <w:t xml:space="preserve"> </w:t>
+      </w:r>
+      <w:r>
+        <w:t xml:space="preserve">	</w:t>
+      </w:r>
+      <w:r>
+        <w:t xml:space="preserve">Rocco MV, Sink KM, Lovato LC, et al.</w:t>
+      </w:r>
+      <w:r>
+        <w:t xml:space="preserve"> </w:t>
+      </w:r>
+      <w:r>
+        <w:t xml:space="preserve">E</w:t>
+      </w:r>
+      <w:r>
+        <w:t xml:space="preserve">ffects of</w:t>
+      </w:r>
+      <w:r>
+        <w:t xml:space="preserve"> </w:t>
+      </w:r>
+      <w:r>
+        <w:t xml:space="preserve">I</w:t>
+      </w:r>
+      <w:r>
+        <w:t xml:space="preserve">ntensive</w:t>
+      </w:r>
+      <w:r>
+        <w:t xml:space="preserve"> </w:t>
+      </w:r>
+      <w:r>
+        <w:t xml:space="preserve">B</w:t>
+      </w:r>
+      <w:r>
+        <w:t xml:space="preserve">lood</w:t>
+      </w:r>
+      <w:r>
+        <w:t xml:space="preserve"> </w:t>
+      </w:r>
+      <w:r>
+        <w:t xml:space="preserve">P</w:t>
+      </w:r>
+      <w:r>
+        <w:t xml:space="preserve">ressure</w:t>
+      </w:r>
+      <w:r>
+        <w:t xml:space="preserve"> </w:t>
+      </w:r>
+      <w:r>
+        <w:t xml:space="preserve">T</w:t>
+      </w:r>
+      <w:r>
+        <w:t xml:space="preserve">reatment on</w:t>
+      </w:r>
+      <w:r>
+        <w:t xml:space="preserve"> </w:t>
+      </w:r>
+      <w:r>
+        <w:t xml:space="preserve">A</w:t>
+      </w:r>
+      <w:r>
+        <w:t xml:space="preserve">cute</w:t>
+      </w:r>
+      <w:r>
+        <w:t xml:space="preserve"> </w:t>
+      </w:r>
+      <w:r>
+        <w:t xml:space="preserve">K</w:t>
+      </w:r>
+      <w:r>
+        <w:t xml:space="preserve">idney</w:t>
+      </w:r>
+      <w:r>
+        <w:t xml:space="preserve"> </w:t>
+      </w:r>
+      <w:r>
+        <w:t xml:space="preserve">I</w:t>
+      </w:r>
+      <w:r>
+        <w:t xml:space="preserve">njury</w:t>
+      </w:r>
+      <w:r>
+        <w:t xml:space="preserve"> </w:t>
+      </w:r>
+      <w:r>
+        <w:t xml:space="preserve">E</w:t>
+      </w:r>
+      <w:r>
+        <w:t xml:space="preserve">vents in the</w:t>
+      </w:r>
+      <w:r>
+        <w:t xml:space="preserve"> </w:t>
+      </w:r>
+      <w:r>
+        <w:t xml:space="preserve">S</w:t>
+      </w:r>
+      <w:r>
+        <w:t xml:space="preserve">ystolic</w:t>
+      </w:r>
+      <w:r>
+        <w:t xml:space="preserve"> </w:t>
+      </w:r>
+      <w:r>
+        <w:t xml:space="preserve">B</w:t>
+      </w:r>
+      <w:r>
+        <w:t xml:space="preserve">lood</w:t>
+      </w:r>
+      <w:r>
+        <w:t xml:space="preserve"> </w:t>
+      </w:r>
+      <w:r>
+        <w:t xml:space="preserve">P</w:t>
+      </w:r>
+      <w:r>
+        <w:t xml:space="preserve">ressure</w:t>
+      </w:r>
+      <w:r>
+        <w:t xml:space="preserve"> </w:t>
+      </w:r>
+      <w:r>
+        <w:t xml:space="preserve">I</w:t>
+      </w:r>
+      <w:r>
+        <w:t xml:space="preserve">ntervention</w:t>
+      </w:r>
+      <w:r>
+        <w:t xml:space="preserve"> </w:t>
+      </w:r>
+      <w:r>
+        <w:t xml:space="preserve">T</w:t>
+      </w:r>
+      <w:r>
+        <w:t xml:space="preserve">rial (</w:t>
+      </w:r>
+      <w:r>
+        <w:t xml:space="preserve">S</w:t>
+      </w:r>
+      <w:r>
+        <w:t xml:space="preserve">P</w:t>
+      </w:r>
+      <w:r>
+        <w:t xml:space="preserve">R</w:t>
+      </w:r>
+      <w:r>
+        <w:t xml:space="preserve">I</w:t>
+      </w:r>
+      <w:r>
+        <w:t xml:space="preserve">N</w:t>
+      </w:r>
+      <w:r>
+        <w:t xml:space="preserve">T</w:t>
+      </w:r>
+      <w:r>
+        <w:t xml:space="preserve">)</w:t>
+      </w:r>
+      <w:r>
+        <w:t xml:space="preserve">.</w:t>
+      </w:r>
+      <w:r>
+        <w:t xml:space="preserve"> </w:t>
+      </w:r>
+      <w:r>
+        <w:rPr>
+          <w:iCs/>
+          <w:i/>
+        </w:rPr>
+        <w:t xml:space="preserve">Am J Kidney Dis</w:t>
+      </w:r>
+      <w:r>
+        <w:t xml:space="preserve">. 2018;71(3):352-361.</w:t>
+      </w:r>
+    </w:p>
+    <w:bookmarkEnd w:id="35"/>
+    <w:bookmarkStart w:id="37" w:name="ref-ambrosius_design_2014"/>
+    <w:p>
+      <w:pPr>
+        <w:pStyle w:val="Bibliography"/>
+      </w:pPr>
+      <w:r>
+        <w:t xml:space="preserve">7.</w:t>
       </w:r>
       <w:r>
         <w:t xml:space="preserve"> </w:t>
@@ -20414,7 +20933,7 @@
       <w:r>
         <w:t xml:space="preserve">. 2014;11(5):532-546. doi:</w:t>
       </w:r>
-      <w:hyperlink r:id="rId34">
+      <w:hyperlink r:id="rId36">
         <w:r>
           <w:rPr>
             <w:rStyle w:val="Hyperlink"/>
@@ -20423,14 +20942,118 @@
         </w:r>
       </w:hyperlink>
     </w:p>
-    <w:bookmarkEnd w:id="35"/>
-    <w:bookmarkStart w:id="37" w:name="ref-inker_new_2021"/>
+    <w:bookmarkEnd w:id="37"/>
+    <w:bookmarkStart w:id="38" w:name="ref-sprintFinal"/>
     <w:p>
       <w:pPr>
         <w:pStyle w:val="Bibliography"/>
       </w:pPr>
       <w:r>
-        <w:t xml:space="preserve">5.</w:t>
+        <w:t xml:space="preserve">8.</w:t>
+      </w:r>
+      <w:r>
+        <w:t xml:space="preserve"> </w:t>
+      </w:r>
+      <w:r>
+        <w:t xml:space="preserve">	</w:t>
+      </w:r>
+      <w:r>
+        <w:t xml:space="preserve">SPRINT Research Group, Lewis CE, Fine LJ, et al.</w:t>
+      </w:r>
+      <w:r>
+        <w:t xml:space="preserve"> </w:t>
+      </w:r>
+      <w:r>
+        <w:t xml:space="preserve">F</w:t>
+      </w:r>
+      <w:r>
+        <w:t xml:space="preserve">inal</w:t>
+      </w:r>
+      <w:r>
+        <w:t xml:space="preserve"> </w:t>
+      </w:r>
+      <w:r>
+        <w:t xml:space="preserve">R</w:t>
+      </w:r>
+      <w:r>
+        <w:t xml:space="preserve">eport of a</w:t>
+      </w:r>
+      <w:r>
+        <w:t xml:space="preserve"> </w:t>
+      </w:r>
+      <w:r>
+        <w:t xml:space="preserve">T</w:t>
+      </w:r>
+      <w:r>
+        <w:t xml:space="preserve">rial of</w:t>
+      </w:r>
+      <w:r>
+        <w:t xml:space="preserve"> </w:t>
+      </w:r>
+      <w:r>
+        <w:t xml:space="preserve">I</w:t>
+      </w:r>
+      <w:r>
+        <w:t xml:space="preserve">ntensive versus</w:t>
+      </w:r>
+      <w:r>
+        <w:t xml:space="preserve"> </w:t>
+      </w:r>
+      <w:r>
+        <w:t xml:space="preserve">S</w:t>
+      </w:r>
+      <w:r>
+        <w:t xml:space="preserve">tandard</w:t>
+      </w:r>
+      <w:r>
+        <w:t xml:space="preserve"> </w:t>
+      </w:r>
+      <w:r>
+        <w:t xml:space="preserve">B</w:t>
+      </w:r>
+      <w:r>
+        <w:t xml:space="preserve">lood-</w:t>
+      </w:r>
+      <w:r>
+        <w:t xml:space="preserve">P</w:t>
+      </w:r>
+      <w:r>
+        <w:t xml:space="preserve">ressure</w:t>
+      </w:r>
+      <w:r>
+        <w:t xml:space="preserve"> </w:t>
+      </w:r>
+      <w:r>
+        <w:t xml:space="preserve">C</w:t>
+      </w:r>
+      <w:r>
+        <w:t xml:space="preserve">ontrol</w:t>
+      </w:r>
+      <w:r>
+        <w:t xml:space="preserve">.</w:t>
+      </w:r>
+      <w:r>
+        <w:t xml:space="preserve"> </w:t>
+      </w:r>
+      <w:r>
+        <w:rPr>
+          <w:iCs/>
+          <w:i/>
+        </w:rPr>
+        <w:t xml:space="preserve">N Engl J Med</w:t>
+      </w:r>
+      <w:r>
+        <w:t xml:space="preserve">. 2021;384(20):1921-1930.</w:t>
+      </w:r>
+    </w:p>
+    <w:bookmarkEnd w:id="38"/>
+    <w:bookmarkStart w:id="40" w:name="ref-inker_new_2021"/>
+    <w:p>
+      <w:pPr>
+        <w:pStyle w:val="Bibliography"/>
+      </w:pPr>
+      <w:r>
+        <w:t xml:space="preserve">9.</w:t>
       </w:r>
       <w:r>
         <w:t xml:space="preserve"> </w:t>
@@ -20520,7 +21143,7 @@
       <w:r>
         <w:t xml:space="preserve">. 2021;385(19):1737-1749. doi:</w:t>
       </w:r>
-      <w:hyperlink r:id="rId36">
+      <w:hyperlink r:id="rId39">
         <w:r>
           <w:rPr>
             <w:rStyle w:val="Hyperlink"/>
@@ -20529,14 +21152,14 @@
         </w:r>
       </w:hyperlink>
     </w:p>
-    <w:bookmarkEnd w:id="37"/>
-    <w:bookmarkStart w:id="39" w:name="ref-nasreddine_montreal_2005"/>
+    <w:bookmarkEnd w:id="40"/>
+    <w:bookmarkStart w:id="42" w:name="ref-nasreddine_montreal_2005"/>
     <w:p>
       <w:pPr>
         <w:pStyle w:val="Bibliography"/>
       </w:pPr>
       <w:r>
-        <w:t xml:space="preserve">6.</w:t>
+        <w:t xml:space="preserve">10.</w:t>
       </w:r>
       <w:r>
         <w:t xml:space="preserve"> </w:t>
@@ -20641,7 +21264,7 @@
       <w:r>
         <w:t xml:space="preserve">. 2005;53(4):695-699. doi:</w:t>
       </w:r>
-      <w:hyperlink r:id="rId38">
+      <w:hyperlink r:id="rId41">
         <w:r>
           <w:rPr>
             <w:rStyle w:val="Hyperlink"/>
@@ -20650,14 +21273,14 @@
         </w:r>
       </w:hyperlink>
     </w:p>
-    <w:bookmarkEnd w:id="39"/>
-    <w:bookmarkStart w:id="41" w:name="ref-kenny_normative_2013"/>
+    <w:bookmarkEnd w:id="42"/>
+    <w:bookmarkStart w:id="44" w:name="ref-kenny_normative_2013"/>
     <w:p>
       <w:pPr>
         <w:pStyle w:val="Bibliography"/>
       </w:pPr>
       <w:r>
-        <w:t xml:space="preserve">7.</w:t>
+        <w:t xml:space="preserve">11.</w:t>
       </w:r>
       <w:r>
         <w:t xml:space="preserve"> </w:t>
@@ -20714,7 +21337,7 @@
       <w:r>
         <w:t xml:space="preserve">. 2013;61 Suppl 2:S279-290. doi:</w:t>
       </w:r>
-      <w:hyperlink r:id="rId40">
+      <w:hyperlink r:id="rId43">
         <w:r>
           <w:rPr>
             <w:rStyle w:val="Hyperlink"/>
@@ -20723,14 +21346,109 @@
         </w:r>
       </w:hyperlink>
     </w:p>
-    <w:bookmarkEnd w:id="41"/>
-    <w:bookmarkStart w:id="43" w:name="ref-pajewski_characterizing_2016"/>
+    <w:bookmarkEnd w:id="44"/>
+    <w:bookmarkStart w:id="45" w:name="ref-sachsMoCA2021"/>
     <w:p>
       <w:pPr>
         <w:pStyle w:val="Bibliography"/>
       </w:pPr>
       <w:r>
-        <w:t xml:space="preserve">8.</w:t>
+        <w:t xml:space="preserve">12.</w:t>
+      </w:r>
+      <w:r>
+        <w:t xml:space="preserve"> </w:t>
+      </w:r>
+      <w:r>
+        <w:t xml:space="preserve">	</w:t>
+      </w:r>
+      <w:r>
+        <w:t xml:space="preserve">Sachs BC, Chelune GJ, Rapp SR, et al.</w:t>
+      </w:r>
+      <w:r>
+        <w:t xml:space="preserve"> </w:t>
+      </w:r>
+      <w:r>
+        <w:t xml:space="preserve">R</w:t>
+      </w:r>
+      <w:r>
+        <w:t xml:space="preserve">obust demographically-adjusted normative data for the</w:t>
+      </w:r>
+      <w:r>
+        <w:t xml:space="preserve"> </w:t>
+      </w:r>
+      <w:r>
+        <w:t xml:space="preserve">M</w:t>
+      </w:r>
+      <w:r>
+        <w:t xml:space="preserve">ontreal</w:t>
+      </w:r>
+      <w:r>
+        <w:t xml:space="preserve"> </w:t>
+      </w:r>
+      <w:r>
+        <w:t xml:space="preserve">C</w:t>
+      </w:r>
+      <w:r>
+        <w:t xml:space="preserve">ognitive</w:t>
+      </w:r>
+      <w:r>
+        <w:t xml:space="preserve"> </w:t>
+      </w:r>
+      <w:r>
+        <w:t xml:space="preserve">A</w:t>
+      </w:r>
+      <w:r>
+        <w:t xml:space="preserve">ssessment (</w:t>
+      </w:r>
+      <w:r>
+        <w:t xml:space="preserve">M</w:t>
+      </w:r>
+      <w:r>
+        <w:t xml:space="preserve">o</w:t>
+      </w:r>
+      <w:r>
+        <w:t xml:space="preserve">C</w:t>
+      </w:r>
+      <w:r>
+        <w:t xml:space="preserve">A</w:t>
+      </w:r>
+      <w:r>
+        <w:t xml:space="preserve">):</w:t>
+      </w:r>
+      <w:r>
+        <w:t xml:space="preserve"> </w:t>
+      </w:r>
+      <w:r>
+        <w:t xml:space="preserve">R</w:t>
+      </w:r>
+      <w:r>
+        <w:t xml:space="preserve">esults from the systolic blood pressure intervention trial</w:t>
+      </w:r>
+      <w:r>
+        <w:t xml:space="preserve">.</w:t>
+      </w:r>
+      <w:r>
+        <w:t xml:space="preserve"> </w:t>
+      </w:r>
+      <w:r>
+        <w:rPr>
+          <w:iCs/>
+          <w:i/>
+        </w:rPr>
+        <w:t xml:space="preserve">Clin Neuropsychol</w:t>
+      </w:r>
+      <w:r>
+        <w:t xml:space="preserve">. Published online September 2021:1-16.</w:t>
+      </w:r>
+    </w:p>
+    <w:bookmarkEnd w:id="45"/>
+    <w:bookmarkStart w:id="47" w:name="ref-pajewski_characterizing_2016"/>
+    <w:p>
+      <w:pPr>
+        <w:pStyle w:val="Bibliography"/>
+      </w:pPr>
+      <w:r>
+        <w:t xml:space="preserve">13.</w:t>
       </w:r>
       <w:r>
         <w:t xml:space="preserve"> </w:t>
@@ -20805,7 +21523,7 @@
       <w:r>
         <w:t xml:space="preserve">. 2016;71(5):649-655. doi:</w:t>
       </w:r>
-      <w:hyperlink r:id="rId42">
+      <w:hyperlink r:id="rId46">
         <w:r>
           <w:rPr>
             <w:rStyle w:val="Hyperlink"/>
@@ -20814,14 +21532,317 @@
         </w:r>
       </w:hyperlink>
     </w:p>
-    <w:bookmarkEnd w:id="43"/>
-    <w:bookmarkStart w:id="45" w:name="ref-drawz_concordance_2020"/>
+    <w:bookmarkEnd w:id="47"/>
+    <w:bookmarkStart w:id="49" w:name="ref-ndi_guide"/>
     <w:p>
       <w:pPr>
         <w:pStyle w:val="Bibliography"/>
       </w:pPr>
       <w:r>
-        <w:t xml:space="preserve">9.</w:t>
+        <w:t xml:space="preserve">14.</w:t>
+      </w:r>
+      <w:r>
+        <w:t xml:space="preserve"> </w:t>
+      </w:r>
+      <w:r>
+        <w:t xml:space="preserve">	</w:t>
+      </w:r>
+      <w:r>
+        <w:t xml:space="preserve">National Center for Health Statistics.</w:t>
+      </w:r>
+      <w:r>
+        <w:t xml:space="preserve"> </w:t>
+      </w:r>
+      <w:r>
+        <w:rPr>
+          <w:iCs/>
+          <w:i/>
+        </w:rPr>
+        <w:t xml:space="preserve">National Death Index User’s Guide</w:t>
+      </w:r>
+      <w:r>
+        <w:t xml:space="preserve">.; 2013.</w:t>
+      </w:r>
+      <w:r>
+        <w:t xml:space="preserve"> </w:t>
+      </w:r>
+      <w:hyperlink r:id="rId48">
+        <w:r>
+          <w:rPr>
+            <w:rStyle w:val="Hyperlink"/>
+          </w:rPr>
+          <w:t xml:space="preserve">https://www.cdc.gov/nchs/data/ndi/ndi_users_guide.pdf</w:t>
+        </w:r>
+      </w:hyperlink>
+    </w:p>
+    <w:bookmarkEnd w:id="49"/>
+    <w:bookmarkStart w:id="50" w:name="ref-regards_ndi"/>
+    <w:p>
+      <w:pPr>
+        <w:pStyle w:val="Bibliography"/>
+      </w:pPr>
+      <w:r>
+        <w:t xml:space="preserve">15.</w:t>
+      </w:r>
+      <w:r>
+        <w:t xml:space="preserve"> </w:t>
+      </w:r>
+      <w:r>
+        <w:t xml:space="preserve">	</w:t>
+      </w:r>
+      <w:r>
+        <w:t xml:space="preserve">Olubowale OT, Safford MM, Brown TM, et al.</w:t>
+      </w:r>
+      <w:r>
+        <w:t xml:space="preserve"> </w:t>
+      </w:r>
+      <w:r>
+        <w:t xml:space="preserve">C</w:t>
+      </w:r>
+      <w:r>
+        <w:t xml:space="preserve">omparison of</w:t>
+      </w:r>
+      <w:r>
+        <w:t xml:space="preserve"> </w:t>
+      </w:r>
+      <w:r>
+        <w:t xml:space="preserve">E</w:t>
+      </w:r>
+      <w:r>
+        <w:t xml:space="preserve">xpert</w:t>
+      </w:r>
+      <w:r>
+        <w:t xml:space="preserve"> </w:t>
+      </w:r>
+      <w:r>
+        <w:t xml:space="preserve">A</w:t>
+      </w:r>
+      <w:r>
+        <w:t xml:space="preserve">djudicated</w:t>
+      </w:r>
+      <w:r>
+        <w:t xml:space="preserve"> </w:t>
+      </w:r>
+      <w:r>
+        <w:t xml:space="preserve">C</w:t>
+      </w:r>
+      <w:r>
+        <w:t xml:space="preserve">oronary</w:t>
+      </w:r>
+      <w:r>
+        <w:t xml:space="preserve"> </w:t>
+      </w:r>
+      <w:r>
+        <w:t xml:space="preserve">H</w:t>
+      </w:r>
+      <w:r>
+        <w:t xml:space="preserve">eart</w:t>
+      </w:r>
+      <w:r>
+        <w:t xml:space="preserve"> </w:t>
+      </w:r>
+      <w:r>
+        <w:t xml:space="preserve">D</w:t>
+      </w:r>
+      <w:r>
+        <w:t xml:space="preserve">isease and</w:t>
+      </w:r>
+      <w:r>
+        <w:t xml:space="preserve"> </w:t>
+      </w:r>
+      <w:r>
+        <w:t xml:space="preserve">C</w:t>
+      </w:r>
+      <w:r>
+        <w:t xml:space="preserve">ardiovascular</w:t>
+      </w:r>
+      <w:r>
+        <w:t xml:space="preserve"> </w:t>
+      </w:r>
+      <w:r>
+        <w:t xml:space="preserve">D</w:t>
+      </w:r>
+      <w:r>
+        <w:t xml:space="preserve">isease</w:t>
+      </w:r>
+      <w:r>
+        <w:t xml:space="preserve"> </w:t>
+      </w:r>
+      <w:r>
+        <w:t xml:space="preserve">M</w:t>
+      </w:r>
+      <w:r>
+        <w:t xml:space="preserve">ortality</w:t>
+      </w:r>
+      <w:r>
+        <w:t xml:space="preserve"> </w:t>
+      </w:r>
+      <w:r>
+        <w:t xml:space="preserve">W</w:t>
+      </w:r>
+      <w:r>
+        <w:t xml:space="preserve">ith the</w:t>
+      </w:r>
+      <w:r>
+        <w:t xml:space="preserve"> </w:t>
+      </w:r>
+      <w:r>
+        <w:t xml:space="preserve">N</w:t>
+      </w:r>
+      <w:r>
+        <w:t xml:space="preserve">ational</w:t>
+      </w:r>
+      <w:r>
+        <w:t xml:space="preserve"> </w:t>
+      </w:r>
+      <w:r>
+        <w:t xml:space="preserve">D</w:t>
+      </w:r>
+      <w:r>
+        <w:t xml:space="preserve">eath</w:t>
+      </w:r>
+      <w:r>
+        <w:t xml:space="preserve"> </w:t>
+      </w:r>
+      <w:r>
+        <w:t xml:space="preserve">I</w:t>
+      </w:r>
+      <w:r>
+        <w:t xml:space="preserve">ndex:</w:t>
+      </w:r>
+      <w:r>
+        <w:t xml:space="preserve"> </w:t>
+      </w:r>
+      <w:r>
+        <w:t xml:space="preserve">R</w:t>
+      </w:r>
+      <w:r>
+        <w:t xml:space="preserve">esults</w:t>
+      </w:r>
+      <w:r>
+        <w:t xml:space="preserve"> </w:t>
+      </w:r>
+      <w:r>
+        <w:t xml:space="preserve">F</w:t>
+      </w:r>
+      <w:r>
+        <w:t xml:space="preserve">rom the</w:t>
+      </w:r>
+      <w:r>
+        <w:t xml:space="preserve"> </w:t>
+      </w:r>
+      <w:r>
+        <w:t xml:space="preserve">R</w:t>
+      </w:r>
+      <w:r>
+        <w:t xml:space="preserve">E</w:t>
+      </w:r>
+      <w:r>
+        <w:t xml:space="preserve">asons for</w:t>
+      </w:r>
+      <w:r>
+        <w:t xml:space="preserve"> </w:t>
+      </w:r>
+      <w:r>
+        <w:t xml:space="preserve">G</w:t>
+      </w:r>
+      <w:r>
+        <w:t xml:space="preserve">eographic</w:t>
+      </w:r>
+      <w:r>
+        <w:t xml:space="preserve"> </w:t>
+      </w:r>
+      <w:r>
+        <w:t xml:space="preserve">A</w:t>
+      </w:r>
+      <w:r>
+        <w:t xml:space="preserve">nd</w:t>
+      </w:r>
+      <w:r>
+        <w:t xml:space="preserve"> </w:t>
+      </w:r>
+      <w:r>
+        <w:t xml:space="preserve">R</w:t>
+      </w:r>
+      <w:r>
+        <w:t xml:space="preserve">acial</w:t>
+      </w:r>
+      <w:r>
+        <w:t xml:space="preserve"> </w:t>
+      </w:r>
+      <w:r>
+        <w:t xml:space="preserve">D</w:t>
+      </w:r>
+      <w:r>
+        <w:t xml:space="preserve">ifferences in</w:t>
+      </w:r>
+      <w:r>
+        <w:t xml:space="preserve"> </w:t>
+      </w:r>
+      <w:r>
+        <w:t xml:space="preserve">S</w:t>
+      </w:r>
+      <w:r>
+        <w:t xml:space="preserve">troke (</w:t>
+      </w:r>
+      <w:r>
+        <w:t xml:space="preserve">R</w:t>
+      </w:r>
+      <w:r>
+        <w:t xml:space="preserve">E</w:t>
+      </w:r>
+      <w:r>
+        <w:t xml:space="preserve">G</w:t>
+      </w:r>
+      <w:r>
+        <w:t xml:space="preserve">A</w:t>
+      </w:r>
+      <w:r>
+        <w:t xml:space="preserve">R</w:t>
+      </w:r>
+      <w:r>
+        <w:t xml:space="preserve">D</w:t>
+      </w:r>
+      <w:r>
+        <w:t xml:space="preserve">S</w:t>
+      </w:r>
+      <w:r>
+        <w:t xml:space="preserve">)</w:t>
+      </w:r>
+      <w:r>
+        <w:t xml:space="preserve"> </w:t>
+      </w:r>
+      <w:r>
+        <w:t xml:space="preserve">S</w:t>
+      </w:r>
+      <w:r>
+        <w:t xml:space="preserve">tudy</w:t>
+      </w:r>
+      <w:r>
+        <w:t xml:space="preserve">.</w:t>
+      </w:r>
+      <w:r>
+        <w:t xml:space="preserve"> </w:t>
+      </w:r>
+      <w:r>
+        <w:rPr>
+          <w:iCs/>
+          <w:i/>
+        </w:rPr>
+        <w:t xml:space="preserve">J Am Heart Assoc</w:t>
+      </w:r>
+      <w:r>
+        <w:t xml:space="preserve">. 2017;6(5).</w:t>
+      </w:r>
+    </w:p>
+    <w:bookmarkEnd w:id="50"/>
+    <w:bookmarkStart w:id="52" w:name="ref-drawz_concordance_2020"/>
+    <w:p>
+      <w:pPr>
+        <w:pStyle w:val="Bibliography"/>
+      </w:pPr>
+      <w:r>
+        <w:t xml:space="preserve">16.</w:t>
       </w:r>
       <w:r>
         <w:t xml:space="preserve"> </w:t>
@@ -20926,7 +21947,7 @@
       <w:r>
         <w:t xml:space="preserve">. 2020;180(12):1655-1663. doi:</w:t>
       </w:r>
-      <w:hyperlink r:id="rId44">
+      <w:hyperlink r:id="rId51">
         <w:r>
           <w:rPr>
             <w:rStyle w:val="Hyperlink"/>
@@ -20935,14 +21956,14 @@
         </w:r>
       </w:hyperlink>
     </w:p>
-    <w:bookmarkEnd w:id="45"/>
-    <w:bookmarkStart w:id="47" w:name="ref-zhang_time_varying_2018"/>
+    <w:bookmarkEnd w:id="52"/>
+    <w:bookmarkStart w:id="54" w:name="ref-zhang_time_varying_2018"/>
     <w:p>
       <w:pPr>
         <w:pStyle w:val="Bibliography"/>
       </w:pPr>
       <w:r>
-        <w:t xml:space="preserve">10.</w:t>
+        <w:t xml:space="preserve">17.</w:t>
       </w:r>
       <w:r>
         <w:t xml:space="preserve"> </w:t>
@@ -20978,7 +21999,7 @@
       <w:r>
         <w:t xml:space="preserve">. 2018;6(7):121. doi:</w:t>
       </w:r>
-      <w:hyperlink r:id="rId46">
+      <w:hyperlink r:id="rId53">
         <w:r>
           <w:rPr>
             <w:rStyle w:val="Hyperlink"/>
@@ -20987,14 +22008,14 @@
         </w:r>
       </w:hyperlink>
     </w:p>
-    <w:bookmarkEnd w:id="47"/>
-    <w:bookmarkStart w:id="48" w:name="ref-martinussen2007dynamic"/>
+    <w:bookmarkEnd w:id="54"/>
+    <w:bookmarkStart w:id="55" w:name="ref-martinussen2007dynamic"/>
     <w:p>
       <w:pPr>
         <w:pStyle w:val="Bibliography"/>
       </w:pPr>
       <w:r>
-        <w:t xml:space="preserve">11.</w:t>
+        <w:t xml:space="preserve">18.</w:t>
       </w:r>
       <w:r>
         <w:t xml:space="preserve"> </w:t>
@@ -21019,14 +22040,14 @@
         <w:t xml:space="preserve">. Springer Science &amp; Business Media; 2007.</w:t>
       </w:r>
     </w:p>
-    <w:bookmarkEnd w:id="48"/>
-    <w:bookmarkStart w:id="49" w:name="ref-therneau2017using"/>
+    <w:bookmarkEnd w:id="55"/>
+    <w:bookmarkStart w:id="56" w:name="ref-therneau2017using"/>
     <w:p>
       <w:pPr>
         <w:pStyle w:val="Bibliography"/>
       </w:pPr>
       <w:r>
-        <w:t xml:space="preserve">12.</w:t>
+        <w:t xml:space="preserve">19.</w:t>
       </w:r>
       <w:r>
         <w:t xml:space="preserve"> </w:t>
@@ -21051,14 +22072,14 @@
         <w:t xml:space="preserve">. 2017;2:3.</w:t>
       </w:r>
     </w:p>
-    <w:bookmarkEnd w:id="49"/>
-    <w:bookmarkStart w:id="50" w:name="ref-lin_robust_1989"/>
+    <w:bookmarkEnd w:id="56"/>
+    <w:bookmarkStart w:id="57" w:name="ref-lin_robust_1989"/>
     <w:p>
       <w:pPr>
         <w:pStyle w:val="Bibliography"/>
       </w:pPr>
       <w:r>
-        <w:t xml:space="preserve">13.</w:t>
+        <w:t xml:space="preserve">20.</w:t>
       </w:r>
       <w:r>
         <w:t xml:space="preserve"> </w:t>
@@ -21095,14 +22116,14 @@
         <w:t xml:space="preserve">. 1989;84(408):1074-1078.</w:t>
       </w:r>
     </w:p>
-    <w:bookmarkEnd w:id="50"/>
-    <w:bookmarkStart w:id="52" w:name="ref-scheike_flexible_2008"/>
+    <w:bookmarkEnd w:id="57"/>
+    <w:bookmarkStart w:id="59" w:name="ref-scheike_flexible_2008"/>
     <w:p>
       <w:pPr>
         <w:pStyle w:val="Bibliography"/>
       </w:pPr>
       <w:r>
-        <w:t xml:space="preserve">14.</w:t>
+        <w:t xml:space="preserve">21.</w:t>
       </w:r>
       <w:r>
         <w:t xml:space="preserve"> </w:t>
@@ -21126,7 +22147,7 @@
       <w:r>
         <w:t xml:space="preserve">. 2008;14(4):464-483. doi:</w:t>
       </w:r>
-      <w:hyperlink r:id="rId51">
+      <w:hyperlink r:id="rId58">
         <w:r>
           <w:rPr>
             <w:rStyle w:val="Hyperlink"/>
@@ -21135,14 +22156,14 @@
         </w:r>
       </w:hyperlink>
     </w:p>
-    <w:bookmarkEnd w:id="52"/>
-    <w:bookmarkStart w:id="54" w:name="ref-r_language"/>
+    <w:bookmarkEnd w:id="59"/>
+    <w:bookmarkStart w:id="61" w:name="ref-r_language"/>
     <w:p>
       <w:pPr>
         <w:pStyle w:val="Bibliography"/>
       </w:pPr>
       <w:r>
-        <w:t xml:space="preserve">15.</w:t>
+        <w:t xml:space="preserve">22.</w:t>
       </w:r>
       <w:r>
         <w:t xml:space="preserve"> </w:t>
@@ -21169,7 +22190,7 @@
       <w:r>
         <w:t xml:space="preserve"> </w:t>
       </w:r>
-      <w:hyperlink r:id="rId53">
+      <w:hyperlink r:id="rId60">
         <w:r>
           <w:rPr>
             <w:rStyle w:val="Hyperlink"/>
@@ -21178,14 +22199,14 @@
         </w:r>
       </w:hyperlink>
     </w:p>
-    <w:bookmarkEnd w:id="54"/>
-    <w:bookmarkStart w:id="56" w:name="ref-table.glue"/>
+    <w:bookmarkEnd w:id="61"/>
+    <w:bookmarkStart w:id="63" w:name="ref-table.glue"/>
     <w:p>
       <w:pPr>
         <w:pStyle w:val="Bibliography"/>
       </w:pPr>
       <w:r>
-        <w:t xml:space="preserve">16.</w:t>
+        <w:t xml:space="preserve">23.</w:t>
       </w:r>
       <w:r>
         <w:t xml:space="preserve"> </w:t>
@@ -21212,7 +22233,7 @@
       <w:r>
         <w:t xml:space="preserve"> </w:t>
       </w:r>
-      <w:hyperlink r:id="rId55">
+      <w:hyperlink r:id="rId62">
         <w:r>
           <w:rPr>
             <w:rStyle w:val="Hyperlink"/>
@@ -21221,14 +22242,14 @@
         </w:r>
       </w:hyperlink>
     </w:p>
-    <w:bookmarkEnd w:id="56"/>
-    <w:bookmarkStart w:id="58" w:name="ref-tidyverse"/>
+    <w:bookmarkEnd w:id="63"/>
+    <w:bookmarkStart w:id="65" w:name="ref-tidyverse"/>
     <w:p>
       <w:pPr>
         <w:pStyle w:val="Bibliography"/>
       </w:pPr>
       <w:r>
-        <w:t xml:space="preserve">17.</w:t>
+        <w:t xml:space="preserve">24.</w:t>
       </w:r>
       <w:r>
         <w:t xml:space="preserve"> </w:t>
@@ -21261,7 +22282,7 @@
       <w:r>
         <w:t xml:space="preserve">. 2019;4(43):1686. doi:</w:t>
       </w:r>
-      <w:hyperlink r:id="rId57">
+      <w:hyperlink r:id="rId64">
         <w:r>
           <w:rPr>
             <w:rStyle w:val="Hyperlink"/>
@@ -21270,14 +22291,14 @@
         </w:r>
       </w:hyperlink>
     </w:p>
-    <w:bookmarkEnd w:id="58"/>
-    <w:bookmarkStart w:id="60" w:name="ref-survival_package"/>
+    <w:bookmarkEnd w:id="65"/>
+    <w:bookmarkStart w:id="67" w:name="ref-survival_package"/>
     <w:p>
       <w:pPr>
         <w:pStyle w:val="Bibliography"/>
       </w:pPr>
       <w:r>
-        <w:t xml:space="preserve">18.</w:t>
+        <w:t xml:space="preserve">25.</w:t>
       </w:r>
       <w:r>
         <w:t xml:space="preserve"> </w:t>
@@ -21318,7 +22339,7 @@
       <w:r>
         <w:t xml:space="preserve"> </w:t>
       </w:r>
-      <w:hyperlink r:id="rId59">
+      <w:hyperlink r:id="rId66">
         <w:r>
           <w:rPr>
             <w:rStyle w:val="Hyperlink"/>
@@ -21327,14 +22348,14 @@
         </w:r>
       </w:hyperlink>
     </w:p>
-    <w:bookmarkEnd w:id="60"/>
-    <w:bookmarkStart w:id="62" w:name="ref-timereg"/>
+    <w:bookmarkEnd w:id="67"/>
+    <w:bookmarkStart w:id="69" w:name="ref-timereg"/>
     <w:p>
       <w:pPr>
         <w:pStyle w:val="Bibliography"/>
       </w:pPr>
       <w:r>
-        <w:t xml:space="preserve">19.</w:t>
+        <w:t xml:space="preserve">26.</w:t>
       </w:r>
       <w:r>
         <w:t xml:space="preserve"> </w:t>
@@ -21379,7 +22400,7 @@
       <w:r>
         <w:t xml:space="preserve"> </w:t>
       </w:r>
-      <w:hyperlink r:id="rId61">
+      <w:hyperlink r:id="rId68">
         <w:r>
           <w:rPr>
             <w:rStyle w:val="Hyperlink"/>
@@ -21388,14 +22409,14 @@
         </w:r>
       </w:hyperlink>
     </w:p>
-    <w:bookmarkEnd w:id="62"/>
-    <w:bookmarkStart w:id="64" w:name="ref-targets"/>
+    <w:bookmarkEnd w:id="69"/>
+    <w:bookmarkStart w:id="71" w:name="ref-targets"/>
     <w:p>
       <w:pPr>
         <w:pStyle w:val="Bibliography"/>
       </w:pPr>
       <w:r>
-        <w:t xml:space="preserve">20.</w:t>
+        <w:t xml:space="preserve">27.</w:t>
       </w:r>
       <w:r>
         <w:t xml:space="preserve"> </w:t>
@@ -21434,7 +22455,7 @@
       <w:r>
         <w:t xml:space="preserve"> </w:t>
       </w:r>
-      <w:hyperlink r:id="rId63">
+      <w:hyperlink r:id="rId70">
         <w:r>
           <w:rPr>
             <w:rStyle w:val="Hyperlink"/>
@@ -21443,14 +22464,14 @@
         </w:r>
       </w:hyperlink>
     </w:p>
-    <w:bookmarkEnd w:id="64"/>
-    <w:bookmarkStart w:id="65" w:name="ref-muntner2020htn"/>
+    <w:bookmarkEnd w:id="71"/>
+    <w:bookmarkStart w:id="72" w:name="ref-muntner2020htn"/>
     <w:p>
       <w:pPr>
         <w:pStyle w:val="Bibliography"/>
       </w:pPr>
       <w:r>
-        <w:t xml:space="preserve">21.</w:t>
+        <w:t xml:space="preserve">28.</w:t>
       </w:r>
       <w:r>
         <w:t xml:space="preserve"> </w:t>
@@ -21559,14 +22580,20 @@
         <w:t xml:space="preserve">. 2020;324(12):1190-1200.</w:t>
       </w:r>
     </w:p>
-    <w:bookmarkEnd w:id="65"/>
-    <w:bookmarkEnd w:id="66"/>
-    <w:bookmarkEnd w:id="67"/>
+    <w:bookmarkEnd w:id="72"/>
+    <w:bookmarkEnd w:id="73"/>
+    <w:bookmarkEnd w:id="74"/>
     <w:sectPr xmlns:w="http://schemas.openxmlformats.org/wordprocessingml/2006/main">
       <w:pgMar w:header="720" w:bottom="1800" w:top="1800" w:right="720" w:left="720" w:footer="720" w:gutter="720"/>
       <w:pgSz w:h="16848" w:w="11952" w:orient="portrait"/>
       <w:type w:val="continuous"/>
       <w:cols/>
+      <w:footerReference xmlns:w="http://schemas.openxmlformats.org/wordprocessingml/2006/main" xmlns:r="http://schemas.openxmlformats.org/officeDocument/2006/relationships" w:type="first" r:id="rId12"/>
+      <w:footerReference xmlns:w="http://schemas.openxmlformats.org/wordprocessingml/2006/main" xmlns:r="http://schemas.openxmlformats.org/officeDocument/2006/relationships" w:type="default" r:id="rId13"/>
+      <w:footerReference xmlns:w="http://schemas.openxmlformats.org/wordprocessingml/2006/main" xmlns:r="http://schemas.openxmlformats.org/officeDocument/2006/relationships" w:type="even" r:id="rId14"/>
+      <w:headerReference xmlns:w="http://schemas.openxmlformats.org/wordprocessingml/2006/main" xmlns:r="http://schemas.openxmlformats.org/officeDocument/2006/relationships" w:type="even" r:id="rId10"/>
+      <w:headerReference xmlns:w="http://schemas.openxmlformats.org/wordprocessingml/2006/main" xmlns:r="http://schemas.openxmlformats.org/officeDocument/2006/relationships" w:type="default" r:id="rId9"/>
+      <w:headerReference xmlns:w="http://schemas.openxmlformats.org/wordprocessingml/2006/main" xmlns:r="http://schemas.openxmlformats.org/officeDocument/2006/relationships" w:type="first" r:id="rId11"/>
     </w:sectPr>
   </w:body>
 </w:document>
@@ -21698,8 +22725,8 @@
 </file>
 
 <file path=word/numbering.xml><?xml version="1.0" encoding="utf-8"?>
-<w:numbering xmlns:aink="http://schemas.microsoft.com/office/drawing/2016/ink" xmlns:am3d="http://schemas.microsoft.com/office/drawing/2017/model3d" xmlns:cx="http://schemas.microsoft.com/office/drawing/2014/chartex" xmlns:cx1="http://schemas.microsoft.com/office/drawing/2015/9/8/chartex" xmlns:cx2="http://schemas.microsoft.com/office/drawing/2015/10/21/chartex" xmlns:cx3="http://schemas.microsoft.com/office/drawing/2016/5/9/chartex" xmlns:cx4="http://schemas.microsoft.com/office/drawing/2016/5/10/chartex" xmlns:cx5="http://schemas.microsoft.com/office/drawing/2016/5/11/chartex" xmlns:cx6="http://schemas.microsoft.com/office/drawing/2016/5/12/chartex" xmlns:cx7="http://schemas.microsoft.com/office/drawing/2016/5/13/chartex" xmlns:cx8="http://schemas.microsoft.com/office/drawing/2016/5/14/chartex" xmlns:m="http://schemas.openxmlformats.org/officeDocument/2006/math" xmlns:mc="http://schemas.openxmlformats.org/markup-compatibility/2006" xmlns:o="urn:schemas-microsoft-com:office:office" xmlns:r="http://schemas.openxmlformats.org/officeDocument/2006/relationships" xmlns:v="urn:schemas-microsoft-com:vml" xmlns:w="http://schemas.openxmlformats.org/wordprocessingml/2006/main" xmlns:w10="urn:schemas-microsoft-com:office:word" xmlns:w14="http://schemas.microsoft.com/office/word/2010/wordml" xmlns:w15="http://schemas.microsoft.com/office/word/2012/wordml" xmlns:w16="http://schemas.microsoft.com/office/word/2018/wordml" xmlns:w16cex="http://schemas.microsoft.com/office/word/2018/wordml/cex" xmlns:w16cid="http://schemas.microsoft.com/office/word/2016/wordml/cid" xmlns:w16sdtdh="http://schemas.microsoft.com/office/word/2020/wordml/sdtdatahash" xmlns:w16se="http://schemas.microsoft.com/office/word/2015/wordml/symex" xmlns:wne="http://schemas.microsoft.com/office/word/2006/wordml" xmlns:wp="http://schemas.openxmlformats.org/drawingml/2006/wordprocessingDrawing" xmlns:wp14="http://schemas.microsoft.com/office/word/2010/wordprocessingDrawing" xmlns:wpc="http://schemas.microsoft.com/office/word/2010/wordprocessingCanvas" xmlns:wpg="http://schemas.microsoft.com/office/word/2010/wordprocessingGroup" xmlns:wpi="http://schemas.microsoft.com/office/word/2010/wordprocessingInk" xmlns:wps="http://schemas.microsoft.com/office/word/2010/wordprocessingShape" mc:Ignorable="w14 w15 w16se w16cid w16 w16cex w16sdtdh wp14">
-  <w:abstractNum w15:restartNumberingAfterBreak="0" w:abstractNumId="0">
+<w:numbering xmlns:wpc="http://schemas.microsoft.com/office/word/2010/wordprocessingCanvas" xmlns:cx="http://schemas.microsoft.com/office/drawing/2014/chartex" xmlns:cx1="http://schemas.microsoft.com/office/drawing/2015/9/8/chartex" xmlns:cx2="http://schemas.microsoft.com/office/drawing/2015/10/21/chartex" xmlns:cx3="http://schemas.microsoft.com/office/drawing/2016/5/9/chartex" xmlns:cx4="http://schemas.microsoft.com/office/drawing/2016/5/10/chartex" xmlns:cx5="http://schemas.microsoft.com/office/drawing/2016/5/11/chartex" xmlns:cx6="http://schemas.microsoft.com/office/drawing/2016/5/12/chartex" xmlns:cx7="http://schemas.microsoft.com/office/drawing/2016/5/13/chartex" xmlns:cx8="http://schemas.microsoft.com/office/drawing/2016/5/14/chartex" xmlns:mc="http://schemas.openxmlformats.org/markup-compatibility/2006" xmlns:aink="http://schemas.microsoft.com/office/drawing/2016/ink" xmlns:am3d="http://schemas.microsoft.com/office/drawing/2017/model3d" xmlns:o="urn:schemas-microsoft-com:office:office" xmlns:r="http://schemas.openxmlformats.org/officeDocument/2006/relationships" xmlns:m="http://schemas.openxmlformats.org/officeDocument/2006/math" xmlns:v="urn:schemas-microsoft-com:vml" xmlns:wp14="http://schemas.microsoft.com/office/word/2010/wordprocessingDrawing" xmlns:wp="http://schemas.openxmlformats.org/drawingml/2006/wordprocessingDrawing" xmlns:w10="urn:schemas-microsoft-com:office:word" xmlns:w="http://schemas.openxmlformats.org/wordprocessingml/2006/main" xmlns:w14="http://schemas.microsoft.com/office/word/2010/wordml" xmlns:w15="http://schemas.microsoft.com/office/word/2012/wordml" xmlns:w16cex="http://schemas.microsoft.com/office/word/2018/wordml/cex" xmlns:w16cid="http://schemas.microsoft.com/office/word/2016/wordml/cid" xmlns:w16="http://schemas.microsoft.com/office/word/2018/wordml" xmlns:w16sdtdh="http://schemas.microsoft.com/office/word/2020/wordml/sdtdatahash" xmlns:w16se="http://schemas.microsoft.com/office/word/2015/wordml/symex" xmlns:wpg="http://schemas.microsoft.com/office/word/2010/wordprocessingGroup" xmlns:wpi="http://schemas.microsoft.com/office/word/2010/wordprocessingInk" xmlns:wne="http://schemas.microsoft.com/office/word/2006/wordml" xmlns:wps="http://schemas.microsoft.com/office/word/2010/wordprocessingShape" mc:Ignorable="w14 w15 w16se w16cid w16 w16cex w16sdtdh wp14">
+  <w:abstractNum w:abstractNumId="0" w15:restartNumberingAfterBreak="0">
     <w:nsid w:val="FFFFFF7C"/>
     <w:multiLevelType w:val="singleLevel"/>
     <w:tmpl w:val="871827E8"/>
@@ -21710,13 +22737,13 @@
       <w:lvlJc w:val="left"/>
       <w:pPr>
         <w:tabs>
-          <w:tab w:pos="1800" w:val="num"/>
+          <w:tab w:val="num" w:pos="1800"/>
         </w:tabs>
-        <w:ind w:hanging="360" w:left="1800"/>
+        <w:ind w:left="1800" w:hanging="360"/>
       </w:pPr>
     </w:lvl>
   </w:abstractNum>
-  <w:abstractNum w15:restartNumberingAfterBreak="0" w:abstractNumId="1">
+  <w:abstractNum w:abstractNumId="1" w15:restartNumberingAfterBreak="0">
     <w:nsid w:val="FFFFFF7D"/>
     <w:multiLevelType w:val="singleLevel"/>
     <w:tmpl w:val="A97EBA4C"/>
@@ -21727,13 +22754,13 @@
       <w:lvlJc w:val="left"/>
       <w:pPr>
         <w:tabs>
-          <w:tab w:pos="1440" w:val="num"/>
+          <w:tab w:val="num" w:pos="1440"/>
         </w:tabs>
-        <w:ind w:hanging="360" w:left="1440"/>
+        <w:ind w:left="1440" w:hanging="360"/>
       </w:pPr>
     </w:lvl>
   </w:abstractNum>
-  <w:abstractNum w15:restartNumberingAfterBreak="0" w:abstractNumId="2">
+  <w:abstractNum w:abstractNumId="2" w15:restartNumberingAfterBreak="0">
     <w:nsid w:val="FFFFFF7E"/>
     <w:multiLevelType w:val="singleLevel"/>
     <w:tmpl w:val="70A83C84"/>
@@ -21744,13 +22771,13 @@
       <w:lvlJc w:val="left"/>
       <w:pPr>
         <w:tabs>
-          <w:tab w:pos="1080" w:val="num"/>
+          <w:tab w:val="num" w:pos="1080"/>
         </w:tabs>
-        <w:ind w:hanging="360" w:left="1080"/>
+        <w:ind w:left="1080" w:hanging="360"/>
       </w:pPr>
     </w:lvl>
   </w:abstractNum>
-  <w:abstractNum w15:restartNumberingAfterBreak="0" w:abstractNumId="3">
+  <w:abstractNum w:abstractNumId="3" w15:restartNumberingAfterBreak="0">
     <w:nsid w:val="FFFFFF7F"/>
     <w:multiLevelType w:val="singleLevel"/>
     <w:tmpl w:val="C7021E66"/>
@@ -21761,13 +22788,13 @@
       <w:lvlJc w:val="left"/>
       <w:pPr>
         <w:tabs>
-          <w:tab w:pos="720" w:val="num"/>
+          <w:tab w:val="num" w:pos="720"/>
         </w:tabs>
-        <w:ind w:hanging="360" w:left="720"/>
+        <w:ind w:left="720" w:hanging="360"/>
       </w:pPr>
     </w:lvl>
   </w:abstractNum>
-  <w:abstractNum w15:restartNumberingAfterBreak="0" w:abstractNumId="4">
+  <w:abstractNum w:abstractNumId="4" w15:restartNumberingAfterBreak="0">
     <w:nsid w:val="FFFFFF80"/>
     <w:multiLevelType w:val="singleLevel"/>
     <w:tmpl w:val="DEE8E674"/>
@@ -21778,16 +22805,16 @@
       <w:lvlJc w:val="left"/>
       <w:pPr>
         <w:tabs>
-          <w:tab w:pos="1800" w:val="num"/>
+          <w:tab w:val="num" w:pos="1800"/>
         </w:tabs>
-        <w:ind w:hanging="360" w:left="1800"/>
+        <w:ind w:left="1800" w:hanging="360"/>
       </w:pPr>
       <w:rPr>
         <w:rFonts w:ascii="Symbol" w:hAnsi="Symbol" w:hint="default"/>
       </w:rPr>
     </w:lvl>
   </w:abstractNum>
-  <w:abstractNum w15:restartNumberingAfterBreak="0" w:abstractNumId="5">
+  <w:abstractNum w:abstractNumId="5" w15:restartNumberingAfterBreak="0">
     <w:nsid w:val="FFFFFF81"/>
     <w:multiLevelType w:val="singleLevel"/>
     <w:tmpl w:val="220A35BE"/>
@@ -21798,16 +22825,16 @@
       <w:lvlJc w:val="left"/>
       <w:pPr>
         <w:tabs>
-          <w:tab w:pos="1440" w:val="num"/>
+          <w:tab w:val="num" w:pos="1440"/>
         </w:tabs>
-        <w:ind w:hanging="360" w:left="1440"/>
+        <w:ind w:left="1440" w:hanging="360"/>
       </w:pPr>
       <w:rPr>
         <w:rFonts w:ascii="Symbol" w:hAnsi="Symbol" w:hint="default"/>
       </w:rPr>
     </w:lvl>
   </w:abstractNum>
-  <w:abstractNum w15:restartNumberingAfterBreak="0" w:abstractNumId="6">
+  <w:abstractNum w:abstractNumId="6" w15:restartNumberingAfterBreak="0">
     <w:nsid w:val="FFFFFF82"/>
     <w:multiLevelType w:val="singleLevel"/>
     <w:tmpl w:val="A33805C2"/>
@@ -21818,16 +22845,16 @@
       <w:lvlJc w:val="left"/>
       <w:pPr>
         <w:tabs>
-          <w:tab w:pos="1080" w:val="num"/>
+          <w:tab w:val="num" w:pos="1080"/>
         </w:tabs>
-        <w:ind w:hanging="360" w:left="1080"/>
+        <w:ind w:left="1080" w:hanging="360"/>
       </w:pPr>
       <w:rPr>
         <w:rFonts w:ascii="Symbol" w:hAnsi="Symbol" w:hint="default"/>
       </w:rPr>
     </w:lvl>
   </w:abstractNum>
-  <w:abstractNum w15:restartNumberingAfterBreak="0" w:abstractNumId="7">
+  <w:abstractNum w:abstractNumId="7" w15:restartNumberingAfterBreak="0">
     <w:nsid w:val="FFFFFF83"/>
     <w:multiLevelType w:val="singleLevel"/>
     <w:tmpl w:val="888E252C"/>
@@ -21838,16 +22865,16 @@
       <w:lvlJc w:val="left"/>
       <w:pPr>
         <w:tabs>
-          <w:tab w:pos="720" w:val="num"/>
+          <w:tab w:val="num" w:pos="720"/>
         </w:tabs>
-        <w:ind w:hanging="360" w:left="720"/>
+        <w:ind w:left="720" w:hanging="360"/>
       </w:pPr>
       <w:rPr>
         <w:rFonts w:ascii="Symbol" w:hAnsi="Symbol" w:hint="default"/>
       </w:rPr>
     </w:lvl>
   </w:abstractNum>
-  <w:abstractNum w15:restartNumberingAfterBreak="0" w:abstractNumId="8">
+  <w:abstractNum w:abstractNumId="8" w15:restartNumberingAfterBreak="0">
     <w:nsid w:val="FFFFFF88"/>
     <w:multiLevelType w:val="singleLevel"/>
     <w:tmpl w:val="F1B2CF92"/>
@@ -21858,13 +22885,13 @@
       <w:lvlJc w:val="left"/>
       <w:pPr>
         <w:tabs>
-          <w:tab w:pos="360" w:val="num"/>
+          <w:tab w:val="num" w:pos="360"/>
         </w:tabs>
-        <w:ind w:hanging="360" w:left="360"/>
+        <w:ind w:left="360" w:hanging="360"/>
       </w:pPr>
     </w:lvl>
   </w:abstractNum>
-  <w:abstractNum w15:restartNumberingAfterBreak="0" w:abstractNumId="9">
+  <w:abstractNum w:abstractNumId="9" w15:restartNumberingAfterBreak="0">
     <w:nsid w:val="FFFFFF89"/>
     <w:multiLevelType w:val="singleLevel"/>
     <w:tmpl w:val="5088004C"/>
@@ -21875,16 +22902,16 @@
       <w:lvlJc w:val="left"/>
       <w:pPr>
         <w:tabs>
-          <w:tab w:pos="360" w:val="num"/>
+          <w:tab w:val="num" w:pos="360"/>
         </w:tabs>
-        <w:ind w:hanging="360" w:left="360"/>
+        <w:ind w:left="360" w:hanging="360"/>
       </w:pPr>
       <w:rPr>
         <w:rFonts w:ascii="Symbol" w:hAnsi="Symbol" w:hint="default"/>
       </w:rPr>
     </w:lvl>
   </w:abstractNum>
-  <w:abstractNum w15:restartNumberingAfterBreak="0" w:abstractNumId="10">
+  <w:abstractNum w:abstractNumId="10" w15:restartNumberingAfterBreak="0">
     <w:nsid w:val="2C1AE401"/>
     <w:multiLevelType w:val="multilevel"/>
     <w:tmpl w:val="698EC276"/>
@@ -21894,9 +22921,9 @@
       <w:lvlJc w:val="left"/>
       <w:pPr>
         <w:tabs>
-          <w:tab w:pos="0" w:val="num"/>
+          <w:tab w:val="num" w:pos="0"/>
         </w:tabs>
-        <w:ind w:hanging="480" w:left="480"/>
+        <w:ind w:left="480" w:hanging="480"/>
       </w:pPr>
     </w:lvl>
     <w:lvl w:ilvl="1">
@@ -21905,9 +22932,9 @@
       <w:lvlJc w:val="left"/>
       <w:pPr>
         <w:tabs>
-          <w:tab w:pos="720" w:val="num"/>
+          <w:tab w:val="num" w:pos="720"/>
         </w:tabs>
-        <w:ind w:hanging="480" w:left="1200"/>
+        <w:ind w:left="1200" w:hanging="480"/>
       </w:pPr>
     </w:lvl>
     <w:lvl w:ilvl="2">
@@ -21916,9 +22943,9 @@
       <w:lvlJc w:val="left"/>
       <w:pPr>
         <w:tabs>
-          <w:tab w:pos="1440" w:val="num"/>
+          <w:tab w:val="num" w:pos="1440"/>
         </w:tabs>
-        <w:ind w:hanging="480" w:left="1920"/>
+        <w:ind w:left="1920" w:hanging="480"/>
       </w:pPr>
     </w:lvl>
     <w:lvl w:ilvl="3">
@@ -21927,9 +22954,9 @@
       <w:lvlJc w:val="left"/>
       <w:pPr>
         <w:tabs>
-          <w:tab w:pos="2160" w:val="num"/>
+          <w:tab w:val="num" w:pos="2160"/>
         </w:tabs>
-        <w:ind w:hanging="480" w:left="2640"/>
+        <w:ind w:left="2640" w:hanging="480"/>
       </w:pPr>
     </w:lvl>
     <w:lvl w:ilvl="4">
@@ -21938,9 +22965,9 @@
       <w:lvlJc w:val="left"/>
       <w:pPr>
         <w:tabs>
-          <w:tab w:pos="2880" w:val="num"/>
+          <w:tab w:val="num" w:pos="2880"/>
         </w:tabs>
-        <w:ind w:hanging="480" w:left="3360"/>
+        <w:ind w:left="3360" w:hanging="480"/>
       </w:pPr>
     </w:lvl>
     <w:lvl w:ilvl="5">
@@ -21949,9 +22976,9 @@
       <w:lvlJc w:val="left"/>
       <w:pPr>
         <w:tabs>
-          <w:tab w:pos="3600" w:val="num"/>
+          <w:tab w:val="num" w:pos="3600"/>
         </w:tabs>
-        <w:ind w:hanging="480" w:left="4080"/>
+        <w:ind w:left="4080" w:hanging="480"/>
       </w:pPr>
     </w:lvl>
     <w:lvl w:ilvl="6">
@@ -21960,9 +22987,9 @@
       <w:lvlJc w:val="left"/>
       <w:pPr>
         <w:tabs>
-          <w:tab w:pos="4320" w:val="num"/>
+          <w:tab w:val="num" w:pos="4320"/>
         </w:tabs>
-        <w:ind w:hanging="480" w:left="4800"/>
+        <w:ind w:left="4800" w:hanging="480"/>
       </w:pPr>
     </w:lvl>
     <w:lvl w:ilvl="7">
@@ -21971,9 +22998,9 @@
       <w:lvlJc w:val="left"/>
       <w:pPr>
         <w:tabs>
-          <w:tab w:pos="5040" w:val="num"/>
+          <w:tab w:val="num" w:pos="5040"/>
         </w:tabs>
-        <w:ind w:hanging="480" w:left="5520"/>
+        <w:ind w:left="5520" w:hanging="480"/>
       </w:pPr>
     </w:lvl>
     <w:lvl w:ilvl="8">
@@ -21982,14 +23009,14 @@
       <w:lvlJc w:val="left"/>
       <w:pPr>
         <w:tabs>
-          <w:tab w:pos="5760" w:val="num"/>
+          <w:tab w:val="num" w:pos="5760"/>
         </w:tabs>
-        <w:ind w:hanging="480" w:left="6240"/>
+        <w:ind w:left="6240" w:hanging="480"/>
       </w:pPr>
     </w:lvl>
   </w:abstractNum>
   <w:abstractNum w:abstractNumId="990">
-    <w:nsid w:val="A990"/>
+    <w:nsid w:val="2c1ae401"/>
     <w:multiLevelType w:val="multilevel"/>
     <w:lvl w:ilvl="0">
       <w:numFmt w:val="bullet"/>
@@ -22104,14 +23131,14 @@
 </file>
 
 <file path=word/styles.xml><?xml version="1.0" encoding="utf-8"?>
-<w:styles xmlns:mc="http://schemas.openxmlformats.org/markup-compatibility/2006" xmlns:r="http://schemas.openxmlformats.org/officeDocument/2006/relationships" xmlns:w="http://schemas.openxmlformats.org/wordprocessingml/2006/main" xmlns:w14="http://schemas.microsoft.com/office/word/2010/wordml" xmlns:w15="http://schemas.microsoft.com/office/word/2012/wordml" xmlns:w16="http://schemas.microsoft.com/office/word/2018/wordml" xmlns:w16cex="http://schemas.microsoft.com/office/word/2018/wordml/cex" xmlns:w16cid="http://schemas.microsoft.com/office/word/2016/wordml/cid" xmlns:w16sdtdh="http://schemas.microsoft.com/office/word/2020/wordml/sdtdatahash" xmlns:w16se="http://schemas.microsoft.com/office/word/2015/wordml/symex" mc:Ignorable="w14 w15 w16se w16cid w16 w16cex w16sdtdh">
+<w:styles xmlns:mc="http://schemas.openxmlformats.org/markup-compatibility/2006" xmlns:r="http://schemas.openxmlformats.org/officeDocument/2006/relationships" xmlns:w="http://schemas.openxmlformats.org/wordprocessingml/2006/main" xmlns:w14="http://schemas.microsoft.com/office/word/2010/wordml" xmlns:w15="http://schemas.microsoft.com/office/word/2012/wordml" xmlns:w16cex="http://schemas.microsoft.com/office/word/2018/wordml/cex" xmlns:w16cid="http://schemas.microsoft.com/office/word/2016/wordml/cid" xmlns:w16="http://schemas.microsoft.com/office/word/2018/wordml" xmlns:w16sdtdh="http://schemas.microsoft.com/office/word/2020/wordml/sdtdatahash" xmlns:w16se="http://schemas.microsoft.com/office/word/2015/wordml/symex" mc:Ignorable="w14 w15 w16se w16cid w16 w16cex w16sdtdh">
   <w:docDefaults>
     <w:rPrDefault>
       <w:rPr>
-        <w:rFonts w:asciiTheme="minorHAnsi" w:cstheme="minorBidi" w:eastAsiaTheme="minorHAnsi" w:hAnsiTheme="minorHAnsi"/>
+        <w:rFonts w:asciiTheme="minorHAnsi" w:eastAsiaTheme="minorHAnsi" w:hAnsiTheme="minorHAnsi" w:cstheme="minorBidi"/>
         <w:sz w:val="24"/>
         <w:szCs w:val="24"/>
-        <w:lang w:bidi="ar-SA" w:eastAsia="en-US" w:val="en-US"/>
+        <w:lang w:val="en-US" w:eastAsia="en-US" w:bidi="ar-SA"/>
       </w:rPr>
     </w:rPrDefault>
     <w:pPrDefault>
@@ -22120,7 +23147,7 @@
       </w:pPr>
     </w:pPrDefault>
   </w:docDefaults>
-  <w:latentStyles w:count="376" w:defLockedState="0" w:defQFormat="0" w:defSemiHidden="0" w:defUIPriority="0" w:defUnhideWhenUsed="0">
+  <w:latentStyles w:defLockedState="0" w:defUIPriority="0" w:defSemiHidden="0" w:defUnhideWhenUsed="0" w:defQFormat="0" w:count="376">
     <w:lsdException w:name="index 1" w:semiHidden="1" w:unhideWhenUsed="1"/>
     <w:lsdException w:name="index 7" w:semiHidden="1" w:unhideWhenUsed="1"/>
     <w:lsdException w:name="index 8" w:semiHidden="1" w:unhideWhenUsed="1"/>
@@ -22441,7 +23468,7 @@
     <w:lsdException w:name="Unresolved Mention" w:semiHidden="1" w:uiPriority="99" w:unhideWhenUsed="1"/>
     <w:lsdException w:name="Smart Link" w:semiHidden="1" w:uiPriority="99" w:unhideWhenUsed="1"/>
   </w:latentStyles>
-  <w:style w:default="1" w:styleId="Normal" w:type="paragraph">
+  <w:style w:type="paragraph" w:default="1" w:styleId="Normal">
     <w:name w:val="Normal"/>
     <w:qFormat/>
     <w:rsid w:val="00DB7E9C"/>
@@ -22449,7 +23476,7 @@
       <w:rFonts w:ascii="Times New Roman" w:hAnsi="Times New Roman"/>
     </w:rPr>
   </w:style>
-  <w:style w:styleId="Heading1" w:type="paragraph">
+  <w:style w:type="paragraph" w:styleId="Heading1">
     <w:name w:val="heading 1"/>
     <w:basedOn w:val="Normal"/>
     <w:next w:val="BodyText"/>
@@ -22459,17 +23486,17 @@
     <w:pPr>
       <w:keepNext/>
       <w:keepLines/>
-      <w:spacing w:after="0" w:before="480" w:line="480" w:lineRule="auto"/>
+      <w:spacing w:before="480" w:after="0" w:line="480" w:lineRule="auto"/>
       <w:outlineLvl w:val="0"/>
     </w:pPr>
     <w:rPr>
-      <w:rFonts w:cstheme="majorBidi" w:eastAsiaTheme="majorEastAsia"/>
+      <w:rFonts w:eastAsiaTheme="majorEastAsia" w:cstheme="majorBidi"/>
       <w:b/>
       <w:bCs/>
       <w:szCs w:val="32"/>
     </w:rPr>
   </w:style>
-  <w:style w:styleId="Heading2" w:type="paragraph">
+  <w:style w:type="paragraph" w:styleId="Heading2">
     <w:name w:val="heading 2"/>
     <w:basedOn w:val="Normal"/>
     <w:next w:val="BodyText"/>
@@ -22480,17 +23507,17 @@
     <w:pPr>
       <w:keepNext/>
       <w:keepLines/>
-      <w:spacing w:after="0" w:before="200" w:line="360" w:lineRule="auto"/>
+      <w:spacing w:before="200" w:after="0" w:line="360" w:lineRule="auto"/>
       <w:outlineLvl w:val="1"/>
     </w:pPr>
     <w:rPr>
-      <w:rFonts w:cstheme="majorBidi" w:eastAsiaTheme="majorEastAsia"/>
+      <w:rFonts w:eastAsiaTheme="majorEastAsia" w:cstheme="majorBidi"/>
       <w:b/>
       <w:bCs/>
       <w:szCs w:val="32"/>
     </w:rPr>
   </w:style>
-  <w:style w:styleId="Heading3" w:type="paragraph">
+  <w:style w:type="paragraph" w:styleId="Heading3">
     <w:name w:val="heading 3"/>
     <w:basedOn w:val="Normal"/>
     <w:next w:val="BodyText"/>
@@ -22501,17 +23528,17 @@
     <w:pPr>
       <w:keepNext/>
       <w:keepLines/>
-      <w:spacing w:after="0" w:before="200" w:line="360" w:lineRule="auto"/>
+      <w:spacing w:before="200" w:after="0" w:line="360" w:lineRule="auto"/>
       <w:outlineLvl w:val="2"/>
     </w:pPr>
     <w:rPr>
-      <w:rFonts w:cstheme="majorBidi" w:eastAsiaTheme="majorEastAsia"/>
+      <w:rFonts w:eastAsiaTheme="majorEastAsia" w:cstheme="majorBidi"/>
       <w:b/>
       <w:bCs/>
       <w:szCs w:val="28"/>
     </w:rPr>
   </w:style>
-  <w:style w:styleId="Heading4" w:type="paragraph">
+  <w:style w:type="paragraph" w:styleId="Heading4">
     <w:name w:val="heading 4"/>
     <w:basedOn w:val="Normal"/>
     <w:next w:val="BodyText"/>
@@ -22522,16 +23549,16 @@
     <w:pPr>
       <w:keepNext/>
       <w:keepLines/>
-      <w:spacing w:after="0" w:before="200"/>
+      <w:spacing w:before="200" w:after="0"/>
       <w:outlineLvl w:val="3"/>
     </w:pPr>
     <w:rPr>
-      <w:rFonts w:cstheme="majorBidi" w:eastAsiaTheme="majorEastAsia"/>
+      <w:rFonts w:eastAsiaTheme="majorEastAsia" w:cstheme="majorBidi"/>
       <w:b/>
       <w:bCs/>
     </w:rPr>
   </w:style>
-  <w:style w:styleId="Heading5" w:type="paragraph">
+  <w:style w:type="paragraph" w:styleId="Heading5">
     <w:name w:val="heading 5"/>
     <w:basedOn w:val="Normal"/>
     <w:next w:val="BodyText"/>
@@ -22542,16 +23569,16 @@
     <w:pPr>
       <w:keepNext/>
       <w:keepLines/>
-      <w:spacing w:after="0" w:before="200"/>
+      <w:spacing w:before="200" w:after="0"/>
       <w:outlineLvl w:val="4"/>
     </w:pPr>
     <w:rPr>
-      <w:rFonts w:cstheme="majorBidi" w:eastAsiaTheme="majorEastAsia"/>
+      <w:rFonts w:eastAsiaTheme="majorEastAsia" w:cstheme="majorBidi"/>
       <w:i/>
       <w:iCs/>
     </w:rPr>
   </w:style>
-  <w:style w:styleId="Heading6" w:type="paragraph">
+  <w:style w:type="paragraph" w:styleId="Heading6">
     <w:name w:val="heading 6"/>
     <w:basedOn w:val="Normal"/>
     <w:next w:val="BodyText"/>
@@ -22562,14 +23589,14 @@
     <w:pPr>
       <w:keepNext/>
       <w:keepLines/>
-      <w:spacing w:after="0" w:before="200"/>
+      <w:spacing w:before="200" w:after="0"/>
       <w:outlineLvl w:val="5"/>
     </w:pPr>
     <w:rPr>
-      <w:rFonts w:cstheme="majorBidi" w:eastAsiaTheme="majorEastAsia"/>
+      <w:rFonts w:eastAsiaTheme="majorEastAsia" w:cstheme="majorBidi"/>
     </w:rPr>
   </w:style>
-  <w:style w:styleId="Heading7" w:type="paragraph">
+  <w:style w:type="paragraph" w:styleId="Heading7">
     <w:name w:val="heading 7"/>
     <w:basedOn w:val="Normal"/>
     <w:next w:val="BodyText"/>
@@ -22579,15 +23606,15 @@
     <w:pPr>
       <w:keepNext/>
       <w:keepLines/>
-      <w:spacing w:after="0" w:before="200"/>
+      <w:spacing w:before="200" w:after="0"/>
       <w:outlineLvl w:val="6"/>
     </w:pPr>
     <w:rPr>
-      <w:rFonts w:asciiTheme="majorHAnsi" w:cstheme="majorBidi" w:eastAsiaTheme="majorEastAsia" w:hAnsiTheme="majorHAnsi"/>
-      <w:color w:themeColor="accent1" w:val="4F81BD"/>
+      <w:rFonts w:asciiTheme="majorHAnsi" w:eastAsiaTheme="majorEastAsia" w:hAnsiTheme="majorHAnsi" w:cstheme="majorBidi"/>
+      <w:color w:val="4F81BD" w:themeColor="accent1"/>
     </w:rPr>
   </w:style>
-  <w:style w:styleId="Heading8" w:type="paragraph">
+  <w:style w:type="paragraph" w:styleId="Heading8">
     <w:name w:val="heading 8"/>
     <w:basedOn w:val="Normal"/>
     <w:next w:val="BodyText"/>
@@ -22597,15 +23624,15 @@
     <w:pPr>
       <w:keepNext/>
       <w:keepLines/>
-      <w:spacing w:after="0" w:before="200"/>
+      <w:spacing w:before="200" w:after="0"/>
       <w:outlineLvl w:val="7"/>
     </w:pPr>
     <w:rPr>
-      <w:rFonts w:asciiTheme="majorHAnsi" w:cstheme="majorBidi" w:eastAsiaTheme="majorEastAsia" w:hAnsiTheme="majorHAnsi"/>
-      <w:color w:themeColor="accent1" w:val="4F81BD"/>
+      <w:rFonts w:asciiTheme="majorHAnsi" w:eastAsiaTheme="majorEastAsia" w:hAnsiTheme="majorHAnsi" w:cstheme="majorBidi"/>
+      <w:color w:val="4F81BD" w:themeColor="accent1"/>
     </w:rPr>
   </w:style>
-  <w:style w:styleId="Heading9" w:type="paragraph">
+  <w:style w:type="paragraph" w:styleId="Heading9">
     <w:name w:val="heading 9"/>
     <w:basedOn w:val="Normal"/>
     <w:next w:val="BodyText"/>
@@ -22615,67 +23642,67 @@
     <w:pPr>
       <w:keepNext/>
       <w:keepLines/>
-      <w:spacing w:after="0" w:before="200"/>
+      <w:spacing w:before="200" w:after="0"/>
       <w:outlineLvl w:val="8"/>
     </w:pPr>
     <w:rPr>
-      <w:rFonts w:asciiTheme="majorHAnsi" w:cstheme="majorBidi" w:eastAsiaTheme="majorEastAsia" w:hAnsiTheme="majorHAnsi"/>
-      <w:color w:themeColor="accent1" w:val="4F81BD"/>
+      <w:rFonts w:asciiTheme="majorHAnsi" w:eastAsiaTheme="majorEastAsia" w:hAnsiTheme="majorHAnsi" w:cstheme="majorBidi"/>
+      <w:color w:val="4F81BD" w:themeColor="accent1"/>
     </w:rPr>
   </w:style>
-  <w:style w:default="1" w:styleId="DefaultParagraphFont" w:type="character">
+  <w:style w:type="character" w:default="1" w:styleId="DefaultParagraphFont">
     <w:name w:val="Default Paragraph Font"/>
     <w:uiPriority w:val="1"/>
     <w:semiHidden/>
     <w:unhideWhenUsed/>
   </w:style>
-  <w:style w:default="1" w:styleId="TableNormal" w:type="table">
+  <w:style w:type="table" w:default="1" w:styleId="TableNormal">
     <w:name w:val="Normal Table"/>
     <w:uiPriority w:val="99"/>
     <w:semiHidden/>
     <w:unhideWhenUsed/>
     <w:tblPr>
-      <w:tblInd w:type="dxa" w:w="0"/>
+      <w:tblInd w:w="0" w:type="dxa"/>
       <w:tblCellMar>
-        <w:top w:type="dxa" w:w="0"/>
-        <w:left w:type="dxa" w:w="108"/>
-        <w:bottom w:type="dxa" w:w="0"/>
-        <w:right w:type="dxa" w:w="108"/>
+        <w:top w:w="0" w:type="dxa"/>
+        <w:left w:w="108" w:type="dxa"/>
+        <w:bottom w:w="0" w:type="dxa"/>
+        <w:right w:w="108" w:type="dxa"/>
       </w:tblCellMar>
     </w:tblPr>
   </w:style>
-  <w:style w:default="1" w:styleId="NoList" w:type="numbering">
+  <w:style w:type="numbering" w:default="1" w:styleId="NoList">
     <w:name w:val="No List"/>
     <w:uiPriority w:val="99"/>
     <w:semiHidden/>
     <w:unhideWhenUsed/>
   </w:style>
-  <w:style w:styleId="BodyText" w:type="paragraph">
+  <w:style w:type="paragraph" w:styleId="BodyText">
     <w:name w:val="Body Text"/>
     <w:basedOn w:val="Normal"/>
     <w:link w:val="BodyTextChar"/>
     <w:qFormat/>
     <w:rsid w:val="00DB7E9C"/>
     <w:pPr>
-      <w:spacing w:after="180" w:before="180" w:line="480" w:lineRule="auto"/>
+      <w:spacing w:before="180" w:after="180" w:line="480" w:lineRule="auto"/>
     </w:pPr>
   </w:style>
-  <w:style w:customStyle="1" w:styleId="FirstParagraph" w:type="paragraph">
+  <w:style w:type="paragraph" w:customStyle="1" w:styleId="FirstParagraph">
     <w:name w:val="First Paragraph"/>
     <w:basedOn w:val="BodyText"/>
     <w:next w:val="BodyText"/>
     <w:qFormat/>
     <w:rsid w:val="001A3E5B"/>
   </w:style>
-  <w:style w:customStyle="1" w:styleId="Compact" w:type="paragraph">
+  <w:style w:type="paragraph" w:customStyle="1" w:styleId="Compact">
     <w:name w:val="Compact"/>
     <w:basedOn w:val="BodyText"/>
     <w:qFormat/>
     <w:pPr>
-      <w:spacing w:after="36" w:before="36"/>
+      <w:spacing w:before="36" w:after="36"/>
     </w:pPr>
   </w:style>
-  <w:style w:styleId="Title" w:type="paragraph">
+  <w:style w:type="paragraph" w:styleId="Title">
     <w:name w:val="Title"/>
     <w:basedOn w:val="Normal"/>
     <w:next w:val="BodyText"/>
@@ -22684,18 +23711,18 @@
     <w:pPr>
       <w:keepNext/>
       <w:keepLines/>
-      <w:spacing w:after="240" w:before="480"/>
+      <w:spacing w:before="480" w:after="240"/>
       <w:jc w:val="center"/>
     </w:pPr>
     <w:rPr>
-      <w:rFonts w:cstheme="majorBidi" w:eastAsiaTheme="majorEastAsia"/>
+      <w:rFonts w:eastAsiaTheme="majorEastAsia" w:cstheme="majorBidi"/>
       <w:b/>
       <w:bCs/>
       <w:sz w:val="32"/>
       <w:szCs w:val="36"/>
     </w:rPr>
   </w:style>
-  <w:style w:styleId="Subtitle" w:type="paragraph">
+  <w:style w:type="paragraph" w:styleId="Subtitle">
     <w:name w:val="Subtitle"/>
     <w:basedOn w:val="Title"/>
     <w:next w:val="BodyText"/>
@@ -22708,7 +23735,7 @@
       <w:szCs w:val="30"/>
     </w:rPr>
   </w:style>
-  <w:style w:customStyle="1" w:styleId="Author" w:type="paragraph">
+  <w:style w:type="paragraph" w:customStyle="1" w:styleId="Author">
     <w:name w:val="Author"/>
     <w:next w:val="BodyText"/>
     <w:qFormat/>
@@ -22722,7 +23749,7 @@
       <w:rFonts w:ascii="Times New Roman" w:hAnsi="Times New Roman"/>
     </w:rPr>
   </w:style>
-  <w:style w:styleId="Date" w:type="paragraph">
+  <w:style w:type="paragraph" w:styleId="Date">
     <w:name w:val="Date"/>
     <w:next w:val="BodyText"/>
     <w:qFormat/>
@@ -22736,7 +23763,7 @@
       <w:rFonts w:ascii="Times New Roman" w:hAnsi="Times New Roman"/>
     </w:rPr>
   </w:style>
-  <w:style w:customStyle="1" w:styleId="Abstract" w:type="paragraph">
+  <w:style w:type="paragraph" w:customStyle="1" w:styleId="Abstract">
     <w:name w:val="Abstract"/>
     <w:basedOn w:val="Normal"/>
     <w:next w:val="BodyText"/>
@@ -22745,19 +23772,19 @@
     <w:pPr>
       <w:keepNext/>
       <w:keepLines/>
-      <w:spacing w:after="300" w:before="300"/>
+      <w:spacing w:before="300" w:after="300"/>
     </w:pPr>
     <w:rPr>
       <w:szCs w:val="20"/>
     </w:rPr>
   </w:style>
-  <w:style w:styleId="Bibliography" w:type="paragraph">
+  <w:style w:type="paragraph" w:styleId="Bibliography">
     <w:name w:val="Bibliography"/>
     <w:basedOn w:val="Normal"/>
     <w:qFormat/>
     <w:rsid w:val="00DB7E9C"/>
   </w:style>
-  <w:style w:styleId="BlockText" w:type="paragraph">
+  <w:style w:type="paragraph" w:styleId="BlockText">
     <w:name w:val="Block Text"/>
     <w:basedOn w:val="BodyText"/>
     <w:next w:val="BodyText"/>
@@ -22766,37 +23793,37 @@
     <w:qFormat/>
     <w:rsid w:val="00DB7E9C"/>
     <w:pPr>
-      <w:spacing w:after="100" w:before="100"/>
+      <w:spacing w:before="100" w:after="100"/>
     </w:pPr>
     <w:rPr>
-      <w:rFonts w:cstheme="majorBidi" w:eastAsiaTheme="majorEastAsia"/>
+      <w:rFonts w:eastAsiaTheme="majorEastAsia" w:cstheme="majorBidi"/>
       <w:bCs/>
       <w:szCs w:val="20"/>
     </w:rPr>
   </w:style>
-  <w:style w:styleId="FootnoteText" w:type="paragraph">
+  <w:style w:type="paragraph" w:styleId="FootnoteText">
     <w:name w:val="footnote text"/>
     <w:basedOn w:val="Normal"/>
     <w:uiPriority w:val="9"/>
     <w:unhideWhenUsed/>
     <w:qFormat/>
   </w:style>
-  <w:style w:customStyle="1" w:styleId="Table" w:type="table">
+  <w:style w:type="table" w:customStyle="1" w:styleId="Table">
     <w:name w:val="Table"/>
     <w:semiHidden/>
     <w:unhideWhenUsed/>
     <w:qFormat/>
     <w:tblPr>
-      <w:tblInd w:type="dxa" w:w="0"/>
+      <w:tblInd w:w="0" w:type="dxa"/>
       <w:tblCellMar>
-        <w:top w:type="dxa" w:w="0"/>
-        <w:left w:type="dxa" w:w="108"/>
-        <w:bottom w:type="dxa" w:w="0"/>
-        <w:right w:type="dxa" w:w="108"/>
+        <w:top w:w="0" w:type="dxa"/>
+        <w:left w:w="108" w:type="dxa"/>
+        <w:bottom w:w="0" w:type="dxa"/>
+        <w:right w:w="108" w:type="dxa"/>
       </w:tblCellMar>
     </w:tblPr>
   </w:style>
-  <w:style w:customStyle="1" w:styleId="DefinitionTerm" w:type="paragraph">
+  <w:style w:type="paragraph" w:customStyle="1" w:styleId="DefinitionTerm">
     <w:name w:val="Definition Term"/>
     <w:basedOn w:val="Normal"/>
     <w:next w:val="Definition"/>
@@ -22809,11 +23836,11 @@
       <w:b/>
     </w:rPr>
   </w:style>
-  <w:style w:customStyle="1" w:styleId="Definition" w:type="paragraph">
+  <w:style w:type="paragraph" w:customStyle="1" w:styleId="Definition">
     <w:name w:val="Definition"/>
     <w:basedOn w:val="Normal"/>
   </w:style>
-  <w:style w:styleId="Caption" w:type="paragraph">
+  <w:style w:type="paragraph" w:styleId="Caption">
     <w:name w:val="caption"/>
     <w:basedOn w:val="Normal"/>
     <w:link w:val="CaptionChar"/>
@@ -22824,7 +23851,7 @@
       <w:i/>
     </w:rPr>
   </w:style>
-  <w:style w:customStyle="1" w:styleId="TableCaption" w:type="paragraph">
+  <w:style w:type="paragraph" w:customStyle="1" w:styleId="TableCaption">
     <w:name w:val="Table Caption"/>
     <w:basedOn w:val="Caption"/>
     <w:rsid w:val="00705EF3"/>
@@ -22835,27 +23862,27 @@
       <w:i w:val="0"/>
     </w:rPr>
   </w:style>
-  <w:style w:customStyle="1" w:styleId="ImageCaption" w:type="paragraph">
+  <w:style w:type="paragraph" w:customStyle="1" w:styleId="ImageCaption">
     <w:name w:val="Image Caption"/>
     <w:basedOn w:val="Caption"/>
   </w:style>
-  <w:style w:customStyle="1" w:styleId="Figure" w:type="paragraph">
+  <w:style w:type="paragraph" w:customStyle="1" w:styleId="Figure">
     <w:name w:val="Figure"/>
     <w:basedOn w:val="Normal"/>
   </w:style>
-  <w:style w:customStyle="1" w:styleId="CaptionedFigure" w:type="paragraph">
+  <w:style w:type="paragraph" w:customStyle="1" w:styleId="CaptionedFigure">
     <w:name w:val="Captioned Figure"/>
     <w:basedOn w:val="Figure"/>
     <w:pPr>
       <w:keepNext/>
     </w:pPr>
   </w:style>
-  <w:style w:customStyle="1" w:styleId="CaptionChar" w:type="character">
+  <w:style w:type="character" w:customStyle="1" w:styleId="CaptionChar">
     <w:name w:val="Caption Char"/>
     <w:basedOn w:val="DefaultParagraphFont"/>
     <w:link w:val="Caption"/>
   </w:style>
-  <w:style w:customStyle="1" w:styleId="VerbatimChar" w:type="character">
+  <w:style w:type="character" w:customStyle="1" w:styleId="VerbatimChar">
     <w:name w:val="Verbatim Char"/>
     <w:basedOn w:val="CaptionChar"/>
     <w:link w:val="SourceCode"/>
@@ -22864,21 +23891,21 @@
       <w:sz w:val="22"/>
     </w:rPr>
   </w:style>
-  <w:style w:styleId="FootnoteReference" w:type="character">
+  <w:style w:type="character" w:styleId="FootnoteReference">
     <w:name w:val="footnote reference"/>
     <w:basedOn w:val="CaptionChar"/>
     <w:rPr>
       <w:vertAlign w:val="superscript"/>
     </w:rPr>
   </w:style>
-  <w:style w:styleId="Hyperlink" w:type="character">
+  <w:style w:type="character" w:styleId="Hyperlink">
     <w:name w:val="Hyperlink"/>
     <w:basedOn w:val="CaptionChar"/>
     <w:rPr>
-      <w:color w:themeColor="accent1" w:val="4F81BD"/>
+      <w:color w:val="4F81BD" w:themeColor="accent1"/>
     </w:rPr>
   </w:style>
-  <w:style w:styleId="TOCHeading" w:type="paragraph">
+  <w:style w:type="paragraph" w:styleId="TOCHeading">
     <w:name w:val="TOC Heading"/>
     <w:basedOn w:val="Heading1"/>
     <w:next w:val="BodyText"/>
@@ -22895,16 +23922,16 @@
       <w:bCs w:val="0"/>
     </w:rPr>
   </w:style>
-  <w:style w:customStyle="1" w:styleId="SourceCode" w:type="paragraph">
+  <w:style w:type="paragraph" w:customStyle="1" w:styleId="SourceCode">
     <w:name w:val="Source Code"/>
     <w:basedOn w:val="Normal"/>
     <w:link w:val="VerbatimChar"/>
     <w:pPr>
-      <w:shd w:color="auto" w:fill="F8F8F8" w:val="clear"/>
+      <w:shd w:val="clear" w:color="auto" w:fill="F8F8F8"/>
       <w:wordWrap w:val="0"/>
     </w:pPr>
   </w:style>
-  <w:style w:customStyle="1" w:styleId="KeywordTok" w:type="character">
+  <w:style w:type="character" w:customStyle="1" w:styleId="KeywordTok">
     <w:name w:val="KeywordTok"/>
     <w:basedOn w:val="VerbatimChar"/>
     <w:rPr>
@@ -22912,119 +23939,119 @@
       <w:b/>
       <w:color w:val="204A87"/>
       <w:sz w:val="22"/>
-      <w:shd w:color="auto" w:fill="F8F8F8" w:val="clear"/>
+      <w:shd w:val="clear" w:color="auto" w:fill="F8F8F8"/>
     </w:rPr>
   </w:style>
-  <w:style w:customStyle="1" w:styleId="DataTypeTok" w:type="character">
+  <w:style w:type="character" w:customStyle="1" w:styleId="DataTypeTok">
     <w:name w:val="DataTypeTok"/>
     <w:basedOn w:val="VerbatimChar"/>
     <w:rPr>
       <w:rFonts w:ascii="Consolas" w:hAnsi="Consolas"/>
       <w:color w:val="204A87"/>
       <w:sz w:val="22"/>
-      <w:shd w:color="auto" w:fill="F8F8F8" w:val="clear"/>
+      <w:shd w:val="clear" w:color="auto" w:fill="F8F8F8"/>
     </w:rPr>
   </w:style>
-  <w:style w:customStyle="1" w:styleId="DecValTok" w:type="character">
+  <w:style w:type="character" w:customStyle="1" w:styleId="DecValTok">
     <w:name w:val="DecValTok"/>
     <w:basedOn w:val="VerbatimChar"/>
     <w:rPr>
       <w:rFonts w:ascii="Consolas" w:hAnsi="Consolas"/>
       <w:color w:val="0000CF"/>
       <w:sz w:val="22"/>
-      <w:shd w:color="auto" w:fill="F8F8F8" w:val="clear"/>
+      <w:shd w:val="clear" w:color="auto" w:fill="F8F8F8"/>
     </w:rPr>
   </w:style>
-  <w:style w:customStyle="1" w:styleId="BaseNTok" w:type="character">
+  <w:style w:type="character" w:customStyle="1" w:styleId="BaseNTok">
     <w:name w:val="BaseNTok"/>
     <w:basedOn w:val="VerbatimChar"/>
     <w:rPr>
       <w:rFonts w:ascii="Consolas" w:hAnsi="Consolas"/>
       <w:color w:val="0000CF"/>
       <w:sz w:val="22"/>
-      <w:shd w:color="auto" w:fill="F8F8F8" w:val="clear"/>
+      <w:shd w:val="clear" w:color="auto" w:fill="F8F8F8"/>
     </w:rPr>
   </w:style>
-  <w:style w:customStyle="1" w:styleId="FloatTok" w:type="character">
+  <w:style w:type="character" w:customStyle="1" w:styleId="FloatTok">
     <w:name w:val="FloatTok"/>
     <w:basedOn w:val="VerbatimChar"/>
     <w:rPr>
       <w:rFonts w:ascii="Consolas" w:hAnsi="Consolas"/>
       <w:color w:val="0000CF"/>
       <w:sz w:val="22"/>
-      <w:shd w:color="auto" w:fill="F8F8F8" w:val="clear"/>
+      <w:shd w:val="clear" w:color="auto" w:fill="F8F8F8"/>
     </w:rPr>
   </w:style>
-  <w:style w:customStyle="1" w:styleId="ConstantTok" w:type="character">
+  <w:style w:type="character" w:customStyle="1" w:styleId="ConstantTok">
     <w:name w:val="ConstantTok"/>
     <w:basedOn w:val="VerbatimChar"/>
     <w:rPr>
       <w:rFonts w:ascii="Consolas" w:hAnsi="Consolas"/>
       <w:color w:val="000000"/>
       <w:sz w:val="22"/>
-      <w:shd w:color="auto" w:fill="F8F8F8" w:val="clear"/>
+      <w:shd w:val="clear" w:color="auto" w:fill="F8F8F8"/>
     </w:rPr>
   </w:style>
-  <w:style w:customStyle="1" w:styleId="CharTok" w:type="character">
+  <w:style w:type="character" w:customStyle="1" w:styleId="CharTok">
     <w:name w:val="CharTok"/>
     <w:basedOn w:val="VerbatimChar"/>
     <w:rPr>
       <w:rFonts w:ascii="Consolas" w:hAnsi="Consolas"/>
       <w:color w:val="4E9A06"/>
       <w:sz w:val="22"/>
-      <w:shd w:color="auto" w:fill="F8F8F8" w:val="clear"/>
+      <w:shd w:val="clear" w:color="auto" w:fill="F8F8F8"/>
     </w:rPr>
   </w:style>
-  <w:style w:customStyle="1" w:styleId="SpecialCharTok" w:type="character">
+  <w:style w:type="character" w:customStyle="1" w:styleId="SpecialCharTok">
     <w:name w:val="SpecialCharTok"/>
     <w:basedOn w:val="VerbatimChar"/>
     <w:rPr>
       <w:rFonts w:ascii="Consolas" w:hAnsi="Consolas"/>
       <w:color w:val="000000"/>
       <w:sz w:val="22"/>
-      <w:shd w:color="auto" w:fill="F8F8F8" w:val="clear"/>
+      <w:shd w:val="clear" w:color="auto" w:fill="F8F8F8"/>
     </w:rPr>
   </w:style>
-  <w:style w:customStyle="1" w:styleId="StringTok" w:type="character">
+  <w:style w:type="character" w:customStyle="1" w:styleId="StringTok">
     <w:name w:val="StringTok"/>
     <w:basedOn w:val="VerbatimChar"/>
     <w:rPr>
       <w:rFonts w:ascii="Consolas" w:hAnsi="Consolas"/>
       <w:color w:val="4E9A06"/>
       <w:sz w:val="22"/>
-      <w:shd w:color="auto" w:fill="F8F8F8" w:val="clear"/>
+      <w:shd w:val="clear" w:color="auto" w:fill="F8F8F8"/>
     </w:rPr>
   </w:style>
-  <w:style w:customStyle="1" w:styleId="VerbatimStringTok" w:type="character">
+  <w:style w:type="character" w:customStyle="1" w:styleId="VerbatimStringTok">
     <w:name w:val="VerbatimStringTok"/>
     <w:basedOn w:val="VerbatimChar"/>
     <w:rPr>
       <w:rFonts w:ascii="Consolas" w:hAnsi="Consolas"/>
       <w:color w:val="4E9A06"/>
       <w:sz w:val="22"/>
-      <w:shd w:color="auto" w:fill="F8F8F8" w:val="clear"/>
+      <w:shd w:val="clear" w:color="auto" w:fill="F8F8F8"/>
     </w:rPr>
   </w:style>
-  <w:style w:customStyle="1" w:styleId="SpecialStringTok" w:type="character">
+  <w:style w:type="character" w:customStyle="1" w:styleId="SpecialStringTok">
     <w:name w:val="SpecialStringTok"/>
     <w:basedOn w:val="VerbatimChar"/>
     <w:rPr>
       <w:rFonts w:ascii="Consolas" w:hAnsi="Consolas"/>
       <w:color w:val="4E9A06"/>
       <w:sz w:val="22"/>
-      <w:shd w:color="auto" w:fill="F8F8F8" w:val="clear"/>
+      <w:shd w:val="clear" w:color="auto" w:fill="F8F8F8"/>
     </w:rPr>
   </w:style>
-  <w:style w:customStyle="1" w:styleId="ImportTok" w:type="character">
+  <w:style w:type="character" w:customStyle="1" w:styleId="ImportTok">
     <w:name w:val="ImportTok"/>
     <w:basedOn w:val="VerbatimChar"/>
     <w:rPr>
       <w:rFonts w:ascii="Consolas" w:hAnsi="Consolas"/>
       <w:sz w:val="22"/>
-      <w:shd w:color="auto" w:fill="F8F8F8" w:val="clear"/>
+      <w:shd w:val="clear" w:color="auto" w:fill="F8F8F8"/>
     </w:rPr>
   </w:style>
-  <w:style w:customStyle="1" w:styleId="CommentTok" w:type="character">
+  <w:style w:type="character" w:customStyle="1" w:styleId="CommentTok">
     <w:name w:val="CommentTok"/>
     <w:basedOn w:val="VerbatimChar"/>
     <w:rPr>
@@ -23032,10 +24059,10 @@
       <w:i/>
       <w:color w:val="8F5902"/>
       <w:sz w:val="22"/>
-      <w:shd w:color="auto" w:fill="F8F8F8" w:val="clear"/>
+      <w:shd w:val="clear" w:color="auto" w:fill="F8F8F8"/>
     </w:rPr>
   </w:style>
-  <w:style w:customStyle="1" w:styleId="DocumentationTok" w:type="character">
+  <w:style w:type="character" w:customStyle="1" w:styleId="DocumentationTok">
     <w:name w:val="DocumentationTok"/>
     <w:basedOn w:val="VerbatimChar"/>
     <w:rPr>
@@ -23044,10 +24071,10 @@
       <w:i/>
       <w:color w:val="8F5902"/>
       <w:sz w:val="22"/>
-      <w:shd w:color="auto" w:fill="F8F8F8" w:val="clear"/>
+      <w:shd w:val="clear" w:color="auto" w:fill="F8F8F8"/>
     </w:rPr>
   </w:style>
-  <w:style w:customStyle="1" w:styleId="AnnotationTok" w:type="character">
+  <w:style w:type="character" w:customStyle="1" w:styleId="AnnotationTok">
     <w:name w:val="AnnotationTok"/>
     <w:basedOn w:val="VerbatimChar"/>
     <w:rPr>
@@ -23056,10 +24083,10 @@
       <w:i/>
       <w:color w:val="8F5902"/>
       <w:sz w:val="22"/>
-      <w:shd w:color="auto" w:fill="F8F8F8" w:val="clear"/>
+      <w:shd w:val="clear" w:color="auto" w:fill="F8F8F8"/>
     </w:rPr>
   </w:style>
-  <w:style w:customStyle="1" w:styleId="CommentVarTok" w:type="character">
+  <w:style w:type="character" w:customStyle="1" w:styleId="CommentVarTok">
     <w:name w:val="CommentVarTok"/>
     <w:basedOn w:val="VerbatimChar"/>
     <w:rPr>
@@ -23068,40 +24095,40 @@
       <w:i/>
       <w:color w:val="8F5902"/>
       <w:sz w:val="22"/>
-      <w:shd w:color="auto" w:fill="F8F8F8" w:val="clear"/>
+      <w:shd w:val="clear" w:color="auto" w:fill="F8F8F8"/>
     </w:rPr>
   </w:style>
-  <w:style w:customStyle="1" w:styleId="OtherTok" w:type="character">
+  <w:style w:type="character" w:customStyle="1" w:styleId="OtherTok">
     <w:name w:val="OtherTok"/>
     <w:basedOn w:val="VerbatimChar"/>
     <w:rPr>
       <w:rFonts w:ascii="Consolas" w:hAnsi="Consolas"/>
       <w:color w:val="8F5902"/>
       <w:sz w:val="22"/>
-      <w:shd w:color="auto" w:fill="F8F8F8" w:val="clear"/>
+      <w:shd w:val="clear" w:color="auto" w:fill="F8F8F8"/>
     </w:rPr>
   </w:style>
-  <w:style w:customStyle="1" w:styleId="FunctionTok" w:type="character">
+  <w:style w:type="character" w:customStyle="1" w:styleId="FunctionTok">
     <w:name w:val="FunctionTok"/>
     <w:basedOn w:val="VerbatimChar"/>
     <w:rPr>
       <w:rFonts w:ascii="Consolas" w:hAnsi="Consolas"/>
       <w:color w:val="000000"/>
       <w:sz w:val="22"/>
-      <w:shd w:color="auto" w:fill="F8F8F8" w:val="clear"/>
+      <w:shd w:val="clear" w:color="auto" w:fill="F8F8F8"/>
     </w:rPr>
   </w:style>
-  <w:style w:customStyle="1" w:styleId="VariableTok" w:type="character">
+  <w:style w:type="character" w:customStyle="1" w:styleId="VariableTok">
     <w:name w:val="VariableTok"/>
     <w:basedOn w:val="VerbatimChar"/>
     <w:rPr>
       <w:rFonts w:ascii="Consolas" w:hAnsi="Consolas"/>
       <w:color w:val="000000"/>
       <w:sz w:val="22"/>
-      <w:shd w:color="auto" w:fill="F8F8F8" w:val="clear"/>
+      <w:shd w:val="clear" w:color="auto" w:fill="F8F8F8"/>
     </w:rPr>
   </w:style>
-  <w:style w:customStyle="1" w:styleId="ControlFlowTok" w:type="character">
+  <w:style w:type="character" w:customStyle="1" w:styleId="ControlFlowTok">
     <w:name w:val="ControlFlowTok"/>
     <w:basedOn w:val="VerbatimChar"/>
     <w:rPr>
@@ -23109,10 +24136,10 @@
       <w:b/>
       <w:color w:val="204A87"/>
       <w:sz w:val="22"/>
-      <w:shd w:color="auto" w:fill="F8F8F8" w:val="clear"/>
+      <w:shd w:val="clear" w:color="auto" w:fill="F8F8F8"/>
     </w:rPr>
   </w:style>
-  <w:style w:customStyle="1" w:styleId="OperatorTok" w:type="character">
+  <w:style w:type="character" w:customStyle="1" w:styleId="OperatorTok">
     <w:name w:val="OperatorTok"/>
     <w:basedOn w:val="VerbatimChar"/>
     <w:rPr>
@@ -23120,28 +24147,28 @@
       <w:b/>
       <w:color w:val="CE5C00"/>
       <w:sz w:val="22"/>
-      <w:shd w:color="auto" w:fill="F8F8F8" w:val="clear"/>
+      <w:shd w:val="clear" w:color="auto" w:fill="F8F8F8"/>
     </w:rPr>
   </w:style>
-  <w:style w:customStyle="1" w:styleId="BuiltInTok" w:type="character">
+  <w:style w:type="character" w:customStyle="1" w:styleId="BuiltInTok">
     <w:name w:val="BuiltInTok"/>
     <w:basedOn w:val="VerbatimChar"/>
     <w:rPr>
       <w:rFonts w:ascii="Consolas" w:hAnsi="Consolas"/>
       <w:sz w:val="22"/>
-      <w:shd w:color="auto" w:fill="F8F8F8" w:val="clear"/>
+      <w:shd w:val="clear" w:color="auto" w:fill="F8F8F8"/>
     </w:rPr>
   </w:style>
-  <w:style w:customStyle="1" w:styleId="ExtensionTok" w:type="character">
+  <w:style w:type="character" w:customStyle="1" w:styleId="ExtensionTok">
     <w:name w:val="ExtensionTok"/>
     <w:basedOn w:val="VerbatimChar"/>
     <w:rPr>
       <w:rFonts w:ascii="Consolas" w:hAnsi="Consolas"/>
       <w:sz w:val="22"/>
-      <w:shd w:color="auto" w:fill="F8F8F8" w:val="clear"/>
+      <w:shd w:val="clear" w:color="auto" w:fill="F8F8F8"/>
     </w:rPr>
   </w:style>
-  <w:style w:customStyle="1" w:styleId="PreprocessorTok" w:type="character">
+  <w:style w:type="character" w:customStyle="1" w:styleId="PreprocessorTok">
     <w:name w:val="PreprocessorTok"/>
     <w:basedOn w:val="VerbatimChar"/>
     <w:rPr>
@@ -23149,29 +24176,29 @@
       <w:i/>
       <w:color w:val="8F5902"/>
       <w:sz w:val="22"/>
-      <w:shd w:color="auto" w:fill="F8F8F8" w:val="clear"/>
+      <w:shd w:val="clear" w:color="auto" w:fill="F8F8F8"/>
     </w:rPr>
   </w:style>
-  <w:style w:customStyle="1" w:styleId="AttributeTok" w:type="character">
+  <w:style w:type="character" w:customStyle="1" w:styleId="AttributeTok">
     <w:name w:val="AttributeTok"/>
     <w:basedOn w:val="VerbatimChar"/>
     <w:rPr>
       <w:rFonts w:ascii="Consolas" w:hAnsi="Consolas"/>
       <w:color w:val="C4A000"/>
       <w:sz w:val="22"/>
-      <w:shd w:color="auto" w:fill="F8F8F8" w:val="clear"/>
+      <w:shd w:val="clear" w:color="auto" w:fill="F8F8F8"/>
     </w:rPr>
   </w:style>
-  <w:style w:customStyle="1" w:styleId="RegionMarkerTok" w:type="character">
+  <w:style w:type="character" w:customStyle="1" w:styleId="RegionMarkerTok">
     <w:name w:val="RegionMarkerTok"/>
     <w:basedOn w:val="VerbatimChar"/>
     <w:rPr>
       <w:rFonts w:ascii="Consolas" w:hAnsi="Consolas"/>
       <w:sz w:val="22"/>
-      <w:shd w:color="auto" w:fill="F8F8F8" w:val="clear"/>
+      <w:shd w:val="clear" w:color="auto" w:fill="F8F8F8"/>
     </w:rPr>
   </w:style>
-  <w:style w:customStyle="1" w:styleId="InformationTok" w:type="character">
+  <w:style w:type="character" w:customStyle="1" w:styleId="InformationTok">
     <w:name w:val="InformationTok"/>
     <w:basedOn w:val="VerbatimChar"/>
     <w:rPr>
@@ -23180,10 +24207,10 @@
       <w:i/>
       <w:color w:val="8F5902"/>
       <w:sz w:val="22"/>
-      <w:shd w:color="auto" w:fill="F8F8F8" w:val="clear"/>
+      <w:shd w:val="clear" w:color="auto" w:fill="F8F8F8"/>
     </w:rPr>
   </w:style>
-  <w:style w:customStyle="1" w:styleId="WarningTok" w:type="character">
+  <w:style w:type="character" w:customStyle="1" w:styleId="WarningTok">
     <w:name w:val="WarningTok"/>
     <w:basedOn w:val="VerbatimChar"/>
     <w:rPr>
@@ -23192,20 +24219,20 @@
       <w:i/>
       <w:color w:val="8F5902"/>
       <w:sz w:val="22"/>
-      <w:shd w:color="auto" w:fill="F8F8F8" w:val="clear"/>
+      <w:shd w:val="clear" w:color="auto" w:fill="F8F8F8"/>
     </w:rPr>
   </w:style>
-  <w:style w:customStyle="1" w:styleId="AlertTok" w:type="character">
+  <w:style w:type="character" w:customStyle="1" w:styleId="AlertTok">
     <w:name w:val="AlertTok"/>
     <w:basedOn w:val="VerbatimChar"/>
     <w:rPr>
       <w:rFonts w:ascii="Consolas" w:hAnsi="Consolas"/>
       <w:color w:val="EF2929"/>
       <w:sz w:val="22"/>
-      <w:shd w:color="auto" w:fill="F8F8F8" w:val="clear"/>
+      <w:shd w:val="clear" w:color="auto" w:fill="F8F8F8"/>
     </w:rPr>
   </w:style>
-  <w:style w:customStyle="1" w:styleId="ErrorTok" w:type="character">
+  <w:style w:type="character" w:customStyle="1" w:styleId="ErrorTok">
     <w:name w:val="ErrorTok"/>
     <w:basedOn w:val="VerbatimChar"/>
     <w:rPr>
@@ -23213,19 +24240,19 @@
       <w:b/>
       <w:color w:val="A40000"/>
       <w:sz w:val="22"/>
-      <w:shd w:color="auto" w:fill="F8F8F8" w:val="clear"/>
+      <w:shd w:val="clear" w:color="auto" w:fill="F8F8F8"/>
     </w:rPr>
   </w:style>
-  <w:style w:customStyle="1" w:styleId="NormalTok" w:type="character">
+  <w:style w:type="character" w:customStyle="1" w:styleId="NormalTok">
     <w:name w:val="NormalTok"/>
     <w:basedOn w:val="VerbatimChar"/>
     <w:rPr>
       <w:rFonts w:ascii="Consolas" w:hAnsi="Consolas"/>
       <w:sz w:val="22"/>
-      <w:shd w:color="auto" w:fill="F8F8F8" w:val="clear"/>
+      <w:shd w:val="clear" w:color="auto" w:fill="F8F8F8"/>
     </w:rPr>
   </w:style>
-  <w:style w:customStyle="1" w:styleId="BodyTextChar" w:type="character">
+  <w:style w:type="character" w:customStyle="1" w:styleId="BodyTextChar">
     <w:name w:val="Body Text Char"/>
     <w:basedOn w:val="DefaultParagraphFont"/>
     <w:link w:val="BodyText"/>
@@ -23234,7 +24261,7 @@
       <w:rFonts w:ascii="Times New Roman" w:hAnsi="Times New Roman"/>
     </w:rPr>
   </w:style>
-  <w:style w:styleId="Header" w:type="paragraph">
+  <w:style w:type="paragraph" w:styleId="Header">
     <w:name w:val="header"/>
     <w:basedOn w:val="Normal"/>
     <w:link w:val="HeaderChar"/>
@@ -23242,13 +24269,13 @@
     <w:rsid w:val="00314C34"/>
     <w:pPr>
       <w:tabs>
-        <w:tab w:pos="4680" w:val="center"/>
-        <w:tab w:pos="9360" w:val="right"/>
+        <w:tab w:val="center" w:pos="4680"/>
+        <w:tab w:val="right" w:pos="9360"/>
       </w:tabs>
       <w:spacing w:after="0"/>
     </w:pPr>
   </w:style>
-  <w:style w:customStyle="1" w:styleId="HeaderChar" w:type="character">
+  <w:style w:type="character" w:customStyle="1" w:styleId="HeaderChar">
     <w:name w:val="Header Char"/>
     <w:basedOn w:val="DefaultParagraphFont"/>
     <w:link w:val="Header"/>
@@ -23258,7 +24285,7 @@
       <w:sz w:val="22"/>
     </w:rPr>
   </w:style>
-  <w:style w:styleId="Footer" w:type="paragraph">
+  <w:style w:type="paragraph" w:styleId="Footer">
     <w:name w:val="footer"/>
     <w:basedOn w:val="Normal"/>
     <w:link w:val="FooterChar"/>
@@ -23267,13 +24294,13 @@
     <w:rsid w:val="00314C34"/>
     <w:pPr>
       <w:tabs>
-        <w:tab w:pos="4680" w:val="center"/>
-        <w:tab w:pos="9360" w:val="right"/>
+        <w:tab w:val="center" w:pos="4680"/>
+        <w:tab w:val="right" w:pos="9360"/>
       </w:tabs>
       <w:spacing w:after="0"/>
     </w:pPr>
   </w:style>
-  <w:style w:customStyle="1" w:styleId="FooterChar" w:type="character">
+  <w:style w:type="character" w:customStyle="1" w:styleId="FooterChar">
     <w:name w:val="Footer Char"/>
     <w:basedOn w:val="DefaultParagraphFont"/>
     <w:link w:val="Footer"/>

--- a/doc/manuscript.docx
+++ b/doc/manuscript.docx
@@ -1172,7 +1172,7 @@
         <w:t xml:space="preserve">Study Participants</w:t>
       </w:r>
       <w:r>
-        <w:t xml:space="preserve">. A total of 9361 participants were randomized between November 2010 and March 2013. The mean (standard deviation [SD]) age was 67.9 (9.4), with 28.2% of participants aged 75 years or older (</w:t>
+        <w:t xml:space="preserve">. A total of 9361 participants were randomized between November 2010 and March 2013. The mean (standard deviation [SD]) age was 67.9 (9.4) years, with 28.2% of participants aged 75 years or older (</w:t>
       </w:r>
       <w:r>
         <w:rPr>
@@ -1221,7 +1221,7 @@
         <w:t xml:space="preserve">eTable 2</w:t>
       </w:r>
       <w:r>
-        <w:t xml:space="preserve">). The hazard ratio (HR) for all-cause mortality comparing intensive to standard treatment was 0.83 (95% confidence interval [CI] 0.68, 1.01) during the trial, and 1.08 (95% CI 0.94, 1.23) during observational follow-up following the trial. The continuous time-dependent effect of intensive versus standard treatment indicated a benefit for all-cause mortality from 1.03 to 2.80 years from randomization, and was attenuated throughout the remainder of the cohort phase (</w:t>
+        <w:t xml:space="preserve">). The hazard ratio (HR) for all-cause mortality comparing intensive to standard treatment was 0.83 (95% confidence interval [CI] 0.68, 1.01) during the trial phase, and 1.08 (95% CI 0.94, 1.23) during the cohort phase. The continuous time-dependent effect of intensive versus standard treatment indicated a benefit for all-cause mortality from 1.03 to 2.80 years from randomization, and was attenuated throughout the remainder of the cohort phase (</w:t>
       </w:r>
       <w:r>
         <w:rPr>
@@ -1324,20 +1324,20 @@
           <w:bCs/>
           <w:b/>
         </w:rPr>
-        <w:t xml:space="preserve">Figure 3</w:t>
-      </w:r>
-      <w:r>
-        <w:t xml:space="preserve">; panel A). For participants randomized to standard treatment, mean (95% CI) SBP was estimated to be 139 (138, 140) at 5 years and 140 (137, 143) post-randomization. The difference in mean SBP levels between participants randomized to intensive versus standard treatment, in mm Hg, was 5.90 (4.87, 6.94) at 5 years post-randomization, and was attenuated by 9, 0.0833333 years post-randomization (</w:t>
+        <w:t xml:space="preserve">Figure 5</w:t>
+      </w:r>
+      <w:r>
+        <w:t xml:space="preserve">). For participants randomized to standard treatment, mean (95% CI) SBP was estimated to be 139 (138, 140) at 5 years and 140 (137, 143) post-randomization. The difference in mean SBP levels between participants randomized to intensive versus standard treatment, in mm Hg, was 5.90 (4.87, 6.94) at 5 years post-randomization, and was attenuated at 9 years post-randomization (</w:t>
       </w:r>
       <w:r>
         <w:rPr>
           <w:bCs/>
           <w:b/>
         </w:rPr>
-        <w:t xml:space="preserve">Figure 3</w:t>
-      </w:r>
-      <w:r>
-        <w:t xml:space="preserve">; Panel B).</w:t>
+        <w:t xml:space="preserve">eFigure 1</w:t>
+      </w:r>
+      <w:r>
+        <w:t xml:space="preserve">).</w:t>
       </w:r>
     </w:p>
     <w:bookmarkEnd w:id="25"/>
@@ -1751,7 +1751,7 @@
         <w:t xml:space="preserve">Figure 5</w:t>
       </w:r>
       <w:r>
-        <w:t xml:space="preserve">: (A) Mean systolic blood pressure over time by treatment group. (B) Mean difference in systolic blood pressure over time. Shaded areas indicate a 95% confidence interval for the mean. Horizontal lines during the trial period show target blood pressure values for each treatment group</w:t>
+        <w:t xml:space="preserve">: Mean systolic blood pressure over time by treatment group. Shaded areas indicate a 95% confidence interval for the mean.</w:t>
       </w:r>
       <w:r>
         <w:t xml:space="preserve"> </w:t>
@@ -18832,6 +18832,85 @@
         </w:tc>
       </w:tr>
     </w:tbl>
+    <w:p>
+      <w:r>
+        <w:br w:type="page"/>
+      </w:r>
+    </w:p>
+    <w:p>
+      <w:pPr>
+        <w:pStyle w:val="BodyText"/>
+        <w:jc xmlns:w="http://schemas.openxmlformats.org/wordprocessingml/2006/main" w:val="left"/>
+        <w:spacing xmlns:w="http://schemas.openxmlformats.org/wordprocessingml/2006/main" w:after="0" w:before="0" w:line="240"/>
+        <w:ind xmlns:w="http://schemas.openxmlformats.org/wordprocessingml/2006/main" w:firstLine="0" w:left="0" w:right="0"/>
+        <w:pBdr xmlns:w="http://schemas.openxmlformats.org/wordprocessingml/2006/main">
+          <w:bottom w:val="none" w:sz="0" w:space="0" w:color="000000"/>
+          <w:top w:val="none" w:sz="0" w:space="0" w:color="000000"/>
+          <w:left w:val="none" w:sz="0" w:space="0" w:color="000000"/>
+          <w:right w:val="none" w:sz="0" w:space="0" w:color="000000"/>
+        </w:pBdr>
+      </w:pPr>
+      <w:r>
+        <w:rPr>
+          <w:bCs/>
+          <w:b/>
+        </w:rPr>
+        <w:t xml:space="preserve">eFigure 1</w:t>
+      </w:r>
+      <w:r>
+        <w:t xml:space="preserve">: Mean difference in systolic blood pressure over time. Shaded areas indicate a 95% confidence interval for the mean.</w:t>
+      </w:r>
+      <w:r>
+        <w:t xml:space="preserve"> </w:t>
+      </w:r>
+    </w:p>
+    <w:p>
+      <w:pPr>
+        <w:jc w:val="center"/>
+        <w:pStyle w:val="Figure"/>
+      </w:pPr>
+      <w:r>
+        <w:rPr/>
+        <w:drawing xmlns:r="http://schemas.openxmlformats.org/officeDocument/2006/relationships">
+          <wp:inline distT="0" distB="0" distL="0" distR="0">
+            <wp:extent cx="10058400" cy="5715000"/>
+            <wp:docPr id="11" name="" descr=""/>
+            <wp:cNvGraphicFramePr>
+              <a:graphicFrameLocks xmlns:a="http://schemas.openxmlformats.org/drawingml/2006/main" noChangeAspect="1"/>
+            </wp:cNvGraphicFramePr>
+            <a:graphic xmlns:a="http://schemas.openxmlformats.org/drawingml/2006/main">
+              <a:graphicData uri="http://schemas.openxmlformats.org/drawingml/2006/picture">
+                <pic:pic xmlns:pic="http://schemas.openxmlformats.org/drawingml/2006/picture">
+                  <pic:nvPicPr>
+                    <pic:cNvPr id="12" name=""/>
+                    <pic:cNvPicPr>
+                      <a:picLocks noChangeAspect="1" noChangeArrowheads="1"/>
+                    </pic:cNvPicPr>
+                  </pic:nvPicPr>
+                  <pic:blipFill>
+                    <a:blip r:embed="rId76"/>
+                    <a:srcRect/>
+                    <a:stretch>
+                      <a:fillRect/>
+                    </a:stretch>
+                  </pic:blipFill>
+                  <pic:spPr bwMode="auto">
+                    <a:xfrm>
+                      <a:off x="0" y="0"/>
+                      <a:ext cx="139700" cy="79375"/>
+                    </a:xfrm>
+                    <a:prstGeom prst="rect">
+                      <a:avLst/>
+                    </a:prstGeom>
+                    <a:noFill/>
+                  </pic:spPr>
+                </pic:pic>
+              </a:graphicData>
+            </a:graphic>
+          </wp:inline>
+        </w:drawing>
+      </w:r>
+    </w:p>
     <w:p>
       <w:pPr>
         <w:sectPr>

--- a/doc/manuscript.docx
+++ b/doc/manuscript.docx
@@ -663,7 +663,7 @@
         <w:t xml:space="preserve">IMPORTANCE</w:t>
       </w:r>
       <w:r>
-        <w:t xml:space="preserve">. Both the Systolic Blood Pressure Intervention Trial (SPRINT) and the Strategy of Blood Pressure Intervention in the Elderly Hypertensive Patients (STEP) trial have shown benefits of intensive blood pressure control on cardiovascular morbidity and mortality. However, as both trials were ended after slightly more than 3 years of follow-up, the effect of intensive treatment on longer term mortality is unknown.</w:t>
+        <w:t xml:space="preserve">. The Systolic Blood Pressure Intervention Trial (SPRINT) showed that intensive treatment, defined by a systolic blood pressure (SBP) goal of &lt;120 mmHg, reduced the risk of cardiovascular morbidity and mortality. However, the post-trial association of intensive treatment with mortality is unknown.</w:t>
       </w:r>
     </w:p>
     <w:p>
@@ -678,7 +678,7 @@
         <w:t xml:space="preserve">OBJECTIVE</w:t>
       </w:r>
       <w:r>
-        <w:t xml:space="preserve">. To evaluate the legacy effect of intensive hypertension treatment on longer term all-cause and cardiovascular mortality.</w:t>
+        <w:t xml:space="preserve">. To evaluate the association of receiving intensive treatment for approximately three years during the SPRINT trial with all-cause and cardiovascular mortality up to ten years post-randomization.</w:t>
       </w:r>
     </w:p>
     <w:p>
@@ -693,7 +693,7 @@
         <w:t xml:space="preserve">DESIGN, SETTING, AND PARTICIPANTS</w:t>
       </w:r>
       <w:r>
-        <w:t xml:space="preserve">. SPRINT, a randomized clinical trial of 9361 patients aged 50 years or older with hypertension and increased cardiovascular risk, but without diabetes or history of stroke. Randomization began on November 8, 2010, the trial intervention was stopped early on August 20, 2015, and trial follow-up visits occurred through July 2016.</w:t>
+        <w:t xml:space="preserve">. SPRINT, a randomized clinical trial of 9361 patients aged 50 years or older with hypertension and increased cardiovascular risk, but without diabetes or history of stroke. Randomization began on November 8, 2010, the trial intervention ended on August 20, 2015, and trial follow-up visits occurred through July 2016.</w:t>
       </w:r>
     </w:p>
     <w:p>
@@ -708,7 +708,7 @@
         <w:t xml:space="preserve">INTERVENTIONS</w:t>
       </w:r>
       <w:r>
-        <w:t xml:space="preserve">. Randomization to a systolic blood pressure goal of either less than 120 mm Hg (intensive treatment, n=4678) versus less than 140 mm Hg (standard treatment, N=4683).</w:t>
+        <w:t xml:space="preserve">. Randomization to SBP goal of either &lt;120 mmHg (intensive treatment, N=4678) versus &lt;140 mmHg (standard treatment, N=4683).</w:t>
       </w:r>
     </w:p>
     <w:p>
@@ -723,7 +723,7 @@
         <w:t xml:space="preserve">MAIN OUTCOMES AND MEASURES</w:t>
       </w:r>
       <w:r>
-        <w:t xml:space="preserve">. Cardiovascular and all-cause mortality assessed via the US National Death Index, beginning in 2016 through December 31st, 2020. Outpatient blood pressures measured in routine clinical practice after the trial were examined in a subset of trial participants (N=3644).</w:t>
+        <w:t xml:space="preserve">. All-cause and cardiovascular mortality assessed via the US National Death Index, beginning in 2016 through December 31st, 2020. In a subset of 3644 trial participants, outpatient SBP levels measured in routine clinical practice after the trial were examined.</w:t>
       </w:r>
     </w:p>
     <w:p>
@@ -738,7 +738,7 @@
         <w:t xml:space="preserve">RESULTS</w:t>
       </w:r>
       <w:r>
-        <w:t xml:space="preserve">. Among 9361 randomized participants (mean age, 67.9 years; 3332 women [35.6%]), the median intervention period was 3.34 years. Over a median follow-up of 8.76 years, intensive treatment was beneficial for both cardiovascular (Hazard Ratio [HR] = 0.66, 95% CI 0.49 to 0.89) and all-cause mortality (HR = 0.83, 95% CI 0.68 to 1.01) through close-out visits for the trial. However, there was no indication of benefit during post-trial follow-up for either cardiovascular (HR = 1.02, 95% CI 0.84 to 1.24) or all-cause mortality (HR = 1.08, 95% CI 0.94 to 1.23). Results were similar for subgroups based on baseline age, cognitive function, and frailty status. Analyses of outpatient blood pressures indicated a steady decline in the mean between group difference following the trial, largely driven by increases in mean systolic blood pressure in participants randomized to intensive treatment, increasing from a mean of 131.7 mm Hg (95% CI 130.7 to 132.6 mm Hg) at 4.5 years of follow-up to 136.8 mm Hg (95% CI 135.7 to 137.8 mm Hg) at 9 years of follow-up.</w:t>
+        <w:t xml:space="preserve">. Among 9361 randomized participants (mean [standard deviation] age 67.9 (9.4) years; 35.6% women), the median intervention phase was 3.3 years. Over a median follow-up of 8.76 years, intensive treatment was beneficial for both cardiovascular (Hazard Ratio [HR] = 0.66, 95% confidence interval [CI] 0.49 to 0.89) and all-cause mortality (HR = 0.83, 95% CI 0.68 to 1.01) through close-out visits for the trial. However, there was no evidence of association during post-trial follow-up for cardiovascular (HR = 1.02, 95% CI 0.84 to 1.24) or all-cause mortality (HR = 1.08, 95% CI 0.94 to 1.23). The estimated mean (95% CI) SBP among participants randomized to intensive treatment was 133 (132, 134) at 5 years and 140 (137, 143) at 10 years post-randomization.</w:t>
       </w:r>
     </w:p>
     <w:p>
@@ -753,7 +753,7 @@
         <w:t xml:space="preserve">CONCLUSIONS AND RELEVANCE</w:t>
       </w:r>
       <w:r>
-        <w:t xml:space="preserve">. The observed benefit of intensive treatment on cardiovascular and all-cause mortality was largely attenuated during post-trial observational follow-up. Given increasing blood pressures in participants randomized to intensive treatment following the trial, these results highlight the importance of consistent long-term management of hypertension.</w:t>
+        <w:t xml:space="preserve">. The beneficial effect of intensive treatment on cardiovascular and all-cause mortality was attenuated during post-trial observational follow-up. Given increasing SBP levels in participants randomized to intensive treatment following the trial, these results highlight the importance of consistent long-term management of hypertension.</w:t>
       </w:r>
     </w:p>
     <w:p>
@@ -785,52 +785,25 @@
         <w:t xml:space="preserve">1</w:t>
       </w:r>
       <w:r>
-        <w:t xml:space="preserve"> </w:t>
-      </w:r>
-      <w:r>
-        <w:t xml:space="preserve">A meta analysis of pooled individual-level data from randomized trials has shown that pharmacological blood pressure (BP) reduction reduces the risk of major cardiovascular events across the spectrum of initial BP, with larger absolute risk reduction for older adults.</w:t>
+        <w:t xml:space="preserve"> Meta analyses of randomized trials have shown that pharmacological blood pressure (BP) lowering reduces the risk of major cardiovascular events across the spectrum of initial BP, with larger absolute risk reduction for older adults and lowest CVD risk when systolic BP (SBP) is 120 to 124 mm Hg.</w:t>
       </w:r>
       <w:r>
         <w:rPr>
           <w:vertAlign w:val="superscript"/>
         </w:rPr>
-        <w:t xml:space="preserve">2</w:t>
-      </w:r>
-      <w:r>
-        <w:t xml:space="preserve"> </w:t>
-      </w:r>
-      <w:r>
-        <w:t xml:space="preserve">The Systolic Blood Pressure Intervention Trial (SPRINT) and the Strategy of Blood Pressure Intervention in the Elderly Hypertensive Patients (STEP) each showed that intensive systolic BP (SBP) control, defined by a SBP target &lt; 120 mm Hg in SPRINT and &lt; 130 mm Hg in STEP, reduced the risk for cardiovascular morbidity and mortality.</w:t>
+        <w:t xml:space="preserve">2,3</w:t>
+      </w:r>
+      <w:r>
+        <w:t xml:space="preserve"> The Systolic Blood Pressure Intervention Trial (SPRINT) showed that intensive SBP control, defined by a SBP target &lt; 120 mm Hg, reduced the risk for cardiovascular morbidity and mortality.</w:t>
       </w:r>
       <w:r>
         <w:rPr>
           <w:vertAlign w:val="superscript"/>
         </w:rPr>
-        <w:t xml:space="preserve">3,4</w:t>
-      </w:r>
-      <w:r>
-        <w:t xml:space="preserve"> </w:t>
-      </w:r>
-      <w:r>
-        <w:t xml:space="preserve">However,</w:t>
-      </w:r>
-      <w:r>
-        <w:t xml:space="preserve"> </w:t>
-      </w:r>
-      <w:r>
-        <w:t xml:space="preserve">only SPRINT showed a benefit of intensive treatment on all-cause mortality. Another contrasting result was that intensive treatment in SPRINT, but not STEP, increased the risk of acute kidney injury (AKI). While this may be attributable to the much lower prevalence of chronic kidney disease in STEP (2.3% vs 28.3%), the consistent association of AKI with increased mortality risk</w:t>
-      </w:r>
-      <w:r>
-        <w:rPr>
-          <w:vertAlign w:val="superscript"/>
-        </w:rPr>
-        <w:t xml:space="preserve">5,6</w:t>
-      </w:r>
-      <w:r>
-        <w:t xml:space="preserve"> </w:t>
-      </w:r>
-      <w:r>
-        <w:t xml:space="preserve">raises questions about the longer term effect of intensive treatment on CVD and all-cause mortality.</w:t>
+        <w:t xml:space="preserve">4</w:t>
+      </w:r>
+      <w:r>
+        <w:t xml:space="preserve"> Because a clear benefit was evident for intensive SBP lowering after a median follow-up of 3.3 years, SPRINT was stopped early. However, the association of receiving intensive treatment during the SPRINT trial with cardiovascular and all-cause mortality risk after the trial has not been evaluated.</w:t>
       </w:r>
     </w:p>
     <w:p>
@@ -838,7 +811,7 @@
         <w:pStyle w:val="BodyText"/>
       </w:pPr>
       <w:r>
-        <w:t xml:space="preserve">Because both trials were stopped early after a median follow-up of 3 years, the objective of the current study was to estimate the longer term, legacy effect of randomization to intensive treatment on cardiovascular and all-cause mortality risk for participants in SPRINT. A secondary objective, in a subset of trial participants, was to examine attained SBP following the conclusion of trial follow-up. To accomplish these objectives, we linked SPRINT participants to the National Death Index (NDI) from 2016 to 2020, and extracted longitudinal outpatient measurements of SBP available in the electronic health record (EHR) over the same time period.</w:t>
+        <w:t xml:space="preserve">The objective of the current study was to evaluate the association of intensive SBP control during the SPRINT trial with post-trial all-cause and cardiovascular mortality. A secondary objective was to examine SBP following the conclusion of the SPRINT trial follow-up. To accomplish these objectives, we linked SPRINT participants to the National Death Index (NDI) from 2016 to 2020, and extracted longitudinal outpatient measurements of SBP available in the electronic health record (EHR) for a subset of trial participants over the same time period.</w:t>
       </w:r>
     </w:p>
     <w:bookmarkEnd w:id="22"/>
@@ -869,13 +842,10 @@
         <w:rPr>
           <w:vertAlign w:val="superscript"/>
         </w:rPr>
-        <w:t xml:space="preserve">3,7</w:t>
-      </w:r>
-      <w:r>
-        <w:t xml:space="preserve"> </w:t>
-      </w:r>
-      <w:r>
-        <w:t xml:space="preserve">Briefly, it was a multicenter randomized clinical trial that compared two strategies for managing SBP in older adults with hypertension who were at increased risk of CVD. Participants were aged 50 years or older and had an SBP between 130 and 180 mm Hg at the screening visit, depending on the number of anti-hypertensive agents prescribed. Participants were considered to have an increased cardiovascular risk if they had clinical or subclinical cardiovascular disease, chronic kidney disease (CKD; defined by an estimated glomerular filtration rate of &lt;60 mL/min/1.73 m</w:t>
+        <w:t xml:space="preserve">4,5</w:t>
+      </w:r>
+      <w:r>
+        <w:t xml:space="preserve"> Briefly, it was a multicenter randomized clinical trial that compared two strategies for managing SBP in older adults with hypertension who were at increased risk of CVD. Participants were aged 50 years or older and had an SBP between 130 and 180 mm Hg at the screening visit, depending on the number of anti-hypertensive agents prescribed. Participants were considered to have an increased cardiovascular risk if they had clinical or subclinical cardiovascular disease, chronic kidney disease (CKD; defined by an estimated glomerular filtration rate of &lt;60 mL/min/1.73 m</w:t>
       </w:r>
       <w:r>
         <w:rPr>
@@ -903,7 +873,7 @@
         <w:rPr>
           <w:vertAlign w:val="superscript"/>
         </w:rPr>
-        <w:t xml:space="preserve">8</w:t>
+        <w:t xml:space="preserve">6</w:t>
       </w:r>
       <w:r>
         <w:t xml:space="preserve"> </w:t>
@@ -930,13 +900,28 @@
         <w:rPr>
           <w:vertAlign w:val="superscript"/>
         </w:rPr>
+        <w:t xml:space="preserve">7</w:t>
+      </w:r>
+      <w:r>
+        <w:t xml:space="preserve"> Cognitive function was assessed using the Montreal Cognitive Assessment (MoCA).</w:t>
+      </w:r>
+      <w:r>
+        <w:rPr>
+          <w:vertAlign w:val="superscript"/>
+        </w:rPr>
+        <w:t xml:space="preserve">8</w:t>
+      </w:r>
+      <w:r>
+        <w:t xml:space="preserve"> Lower cognitive function was defined as scoring at or below the estimated age and education-specific normative 10th percentile from the Irish Longitudinal Study of Aging,</w:t>
+      </w:r>
+      <w:r>
+        <w:rPr>
+          <w:vertAlign w:val="superscript"/>
+        </w:rPr>
         <w:t xml:space="preserve">9</w:t>
       </w:r>
       <w:r>
-        <w:t xml:space="preserve"> </w:t>
-      </w:r>
-      <w:r>
-        <w:t xml:space="preserve">Cognitive function was assessed using the Montreal Cognitive Assessment (MoCA).</w:t>
+        <w:t xml:space="preserve"> after adding three points to the scores of non-White participants.</w:t>
       </w:r>
       <w:r>
         <w:rPr>
@@ -945,7 +930,7 @@
         <w:t xml:space="preserve">10</w:t>
       </w:r>
       <w:r>
-        <w:t xml:space="preserve"> Lower cognitive function was defined as scoring at or below the estimated age and education-specific normative 10th percentile from the Irish Longitudinal Study of Aging,</w:t>
+        <w:t xml:space="preserve"> We defined frailty status at baseline using a 36-item Frailty Index (FI) based upon the model of deficit accumulation.</w:t>
       </w:r>
       <w:r>
         <w:rPr>
@@ -954,34 +939,7 @@
         <w:t xml:space="preserve">11</w:t>
       </w:r>
       <w:r>
-        <w:t xml:space="preserve"> </w:t>
-      </w:r>
-      <w:r>
-        <w:t xml:space="preserve">after adding 3 points to the scores of non-White participants.</w:t>
-      </w:r>
-      <w:r>
-        <w:rPr>
-          <w:vertAlign w:val="superscript"/>
-        </w:rPr>
-        <w:t xml:space="preserve">12</w:t>
-      </w:r>
-      <w:r>
-        <w:t xml:space="preserve"> </w:t>
-      </w:r>
-      <w:r>
-        <w:t xml:space="preserve">We defined frailty status at baseline using a 36-item Frailty Index (FI) based upon the model of deficit accumulation.</w:t>
-      </w:r>
-      <w:r>
-        <w:rPr>
-          <w:vertAlign w:val="superscript"/>
-        </w:rPr>
-        <w:t xml:space="preserve">13</w:t>
-      </w:r>
-      <w:r>
-        <w:t xml:space="preserve"> </w:t>
-      </w:r>
-      <w:r>
-        <w:t xml:space="preserve">The FI is calculated as the sum of the score for each deficit divided by the total number of nonmissing items. We categorized frailty status as fit (FI ≤ 0.10), less fit (0.10 &lt; FI ≤ 0.21), or frail (FI &gt; 0.21).</w:t>
+        <w:t xml:space="preserve"> The FI is calculated as the sum of the score for each deficit divided by the total number of nonmissing items. We categorized frailty status as fit (FI ≤ 0.10), less fit (0.10 &lt; FI ≤ 0.21), or frail (FI &gt; 0.21).</w:t>
       </w:r>
     </w:p>
     <w:p>
@@ -996,49 +954,40 @@
         <w:t xml:space="preserve">National Death Index Linkage</w:t>
       </w:r>
       <w:r>
-        <w:t xml:space="preserve">: Outcomes of interest included all-cause and CVD mortality. Methods of ascertainment and adjudication through the course of trial follow-up have been previously described.</w:t>
+        <w:t xml:space="preserve">: Outcomes of interest included all-cause and cardiovascular mortality. Methods of ascertainment and adjudication through the course of trial follow-up have been previously described.</w:t>
       </w:r>
       <w:r>
         <w:rPr>
           <w:vertAlign w:val="superscript"/>
         </w:rPr>
-        <w:t xml:space="preserve">3,8</w:t>
-      </w:r>
-      <w:r>
-        <w:t xml:space="preserve"> </w:t>
-      </w:r>
-      <w:r>
-        <w:t xml:space="preserve">Subsequently, mortality was ascertained through a US National Death Index (NDI) search. Possible matches were identified according to NDI guidelines.</w:t>
+        <w:t xml:space="preserve">4,6</w:t>
+      </w:r>
+      <w:r>
+        <w:t xml:space="preserve"> Subsequently, mortality was ascertained through a US National Death Index (NDI) search. Possible matches were identified according to NDI guidelines.</w:t>
       </w:r>
       <w:r>
         <w:rPr>
           <w:vertAlign w:val="superscript"/>
         </w:rPr>
-        <w:t xml:space="preserve">14</w:t>
-      </w:r>
-      <w:r>
-        <w:t xml:space="preserve"> </w:t>
-      </w:r>
-      <w:r>
-        <w:t xml:space="preserve">Deaths were treated as confirmed if they were a Class 1 match, or a Class 2, 3, or 4 match with a probabilistic score above cutoffs recommended by the NDI.</w:t>
+        <w:t xml:space="preserve">12</w:t>
+      </w:r>
+      <w:r>
+        <w:t xml:space="preserve"> Deaths were treated as confirmed if they were a Class 1 match, or a Class 2, 3, or 4 match with a probabilistic score above cutoffs recommended by the NDI.</w:t>
       </w:r>
       <w:r>
         <w:rPr>
           <w:vertAlign w:val="superscript"/>
         </w:rPr>
-        <w:t xml:space="preserve">14</w:t>
-      </w:r>
-      <w:r>
-        <w:t xml:space="preserve"> </w:t>
-      </w:r>
-      <w:r>
-        <w:t xml:space="preserve">NDI follow-up began in 2016 and ended on the date of death or December 31, 2020. Deaths ascertained in 2020 were based on the NDI preliminary data release. CVD mortality for NDI-based follow-up used the NDI Plus System, which automatically identifies underlying causes of death from death certificates, including conversion to ICD-10 codes. we defined CVD mortality as any death containing the ICD-10 codes of I00 to I99.</w:t>
+        <w:t xml:space="preserve">12</w:t>
+      </w:r>
+      <w:r>
+        <w:t xml:space="preserve"> NDI follow-up began in 2016 and ended on the date of death or December 31, 2020. Deaths ascertained in 2020 were based on the NDI preliminary data release. CVD mortality for NDI-based follow-up used the NDI Plus System, which automatically identifies underlying causes of death from death certificates, including conversion to ICD-10 codes. we defined CVD mortality as any death containing the ICD-10 codes of I00 to I99.</w:t>
       </w:r>
       <w:r>
         <w:rPr>
           <w:vertAlign w:val="superscript"/>
         </w:rPr>
-        <w:t xml:space="preserve">15</w:t>
+        <w:t xml:space="preserve">13</w:t>
       </w:r>
     </w:p>
     <w:p>
@@ -1059,13 +1008,10 @@
         <w:rPr>
           <w:vertAlign w:val="superscript"/>
         </w:rPr>
-        <w:t xml:space="preserve">16</w:t>
-      </w:r>
-      <w:r>
-        <w:t xml:space="preserve"> </w:t>
-      </w:r>
-      <w:r>
-        <w:t xml:space="preserve">Because encounter type information was inconsistently available (i.e. outpatient, inpatient, observation, etc.), we defined a BP measurement as outpatient if there were was not a BP measurement on the preceding or following day, and if there were 2 or less BP measurements on a particular day. We averaged outpatient EHR BP readings when there were 2 on the same day.</w:t>
+        <w:t xml:space="preserve">14</w:t>
+      </w:r>
+      <w:r>
+        <w:t xml:space="preserve"> Because encounter type information was inconsistently available (i.e. outpatient, inpatient, observation, etc.), we defined a BP measurement as outpatient if there were was not a BP measurement on the preceding or following day, and if there were 2 or less BP measurements on a particular day. We averaged outpatient EHR BP readings when there were 2 on the same day.</w:t>
       </w:r>
     </w:p>
     <w:p>
@@ -1080,49 +1026,43 @@
         <w:t xml:space="preserve">Statistical Analysis</w:t>
       </w:r>
       <w:r>
-        <w:t xml:space="preserve">: Given the a priori expectation that treatment group differences may not be constant as a function of follow-up time (i.e. the proportional hazards assumption was likely to be invalid), we modeled treatment group differences as a function of time using two approaches. The first approach used Cox proportional hazards regression but split follow-up time into non-overlapping trial and cohort phases, estimating separate treatment group differences for each phase.</w:t>
+        <w:t xml:space="preserve">: Given the a priori expectation that treatment group differences may not be constant as a function of follow-up time (i.e. the proportional hazards assumption was likely to be invalid), we modeled treatment group differences as a function of time using two approaches. The first approach split each participant’s follow-up time into non-overlapping trial and cohort phases, and estimated regression coefficients for intensive treatment separately during each phase.</w:t>
       </w:r>
       <w:r>
         <w:rPr>
           <w:vertAlign w:val="superscript"/>
         </w:rPr>
-        <w:t xml:space="preserve">17</w:t>
-      </w:r>
-      <w:r>
-        <w:t xml:space="preserve">. The second approach estimated the effect of treatment group as a continuous time-dependent effect.</w:t>
+        <w:t xml:space="preserve">15</w:t>
+      </w:r>
+      <w:r>
+        <w:t xml:space="preserve"> The second approach estimated a regression coefficient for intensive treatment as a continuous function of time since randomization.</w:t>
       </w:r>
       <w:r>
         <w:rPr>
           <w:vertAlign w:val="superscript"/>
         </w:rPr>
-        <w:t xml:space="preserve">18,19</w:t>
-      </w:r>
-      <w:r>
-        <w:t xml:space="preserve"> </w:t>
-      </w:r>
-      <w:r>
-        <w:t xml:space="preserve">All analyses accounted for correlation within study sites,</w:t>
+        <w:t xml:space="preserve">16,17</w:t>
+      </w:r>
+      <w:r>
+        <w:t xml:space="preserve"> All analyses accounted for correlation within study sites,</w:t>
       </w:r>
       <w:r>
         <w:rPr>
           <w:vertAlign w:val="superscript"/>
         </w:rPr>
-        <w:t xml:space="preserve">20</w:t>
-      </w:r>
-      <w:r>
-        <w:t xml:space="preserve"> </w:t>
-      </w:r>
-      <w:r>
-        <w:t xml:space="preserve">and analyses of cardiovascular mortality accounted for the competing risk of non-cardiovascular mortality.</w:t>
+        <w:t xml:space="preserve">18</w:t>
+      </w:r>
+      <w:r>
+        <w:t xml:space="preserve"> and analyses of cardiovascular mortality accounted for the competing risk of non-cardiovascular mortality.</w:t>
       </w:r>
       <w:r>
         <w:rPr>
           <w:vertAlign w:val="superscript"/>
         </w:rPr>
-        <w:t xml:space="preserve">21</w:t>
-      </w:r>
-      <w:r>
-        <w:t xml:space="preserve">. Mean between-group differences in outpatient SBP following the conclusion of trial follow-up were estimated using linear mixed models. Models included random effects for participant and clinic site and an interaction between treatment group and time since randomization, which was flexibly modeled using B-splines. All analyses were performed using SAS version 9.4 (SAS Institute Inc, Cary, NC) and R version 4.1.2 (R Project for Statistical Computing [</w:t>
+        <w:t xml:space="preserve">19</w:t>
+      </w:r>
+      <w:r>
+        <w:t xml:space="preserve"> Mean between-group differences in outpatient SBP following the conclusion of trial follow-up were estimated using linear mixed models. Models included random effects for participant and clinic site and an interaction between treatment group and time since randomization, which was flexibly modeled using B-splines. All analyses were performed using SAS version 9.4 (SAS Institute Inc, Cary, NC) and R version 4.1.2 (R Project for Statistical Computing [</w:t>
       </w:r>
       <w:hyperlink r:id="rId23">
         <w:r>
@@ -1139,7 +1079,7 @@
         <w:rPr>
           <w:vertAlign w:val="superscript"/>
         </w:rPr>
-        <w:t xml:space="preserve">22–27</w:t>
+        <w:t xml:space="preserve">20–25</w:t>
       </w:r>
       <w:r>
         <w:t xml:space="preserve"> </w:t>
@@ -1268,7 +1208,7 @@
         <w:t xml:space="preserve">eTable 3</w:t>
       </w:r>
       <w:r>
-        <w:t xml:space="preserve">). The HR for CVD mortality among participants randomized to intensive versus standard treatment was 0.66 (95% CI 0.49, 0.89) during the trial phase and 1.02 (95% CI 0.84, 1.24) during the cohort phase. The time-dependent effect of intensive versus standard treatment indicated a benefit for CVD mortality from 2.30 to 5.62 years from randomization, and was attenuated throughout the remainder of the cohort period (</w:t>
+        <w:t xml:space="preserve">). The HR for CVD mortality among participants randomized to intensive versus standard treatment was 0.66 (95% CI 0.49, 0.89) during the trial phase and 1.02 (95% CI 0.84, 1.24) during the cohort phase. The time-dependent effect of intensive versus standard treatment indicated a benefit for CVD mortality from 2.30 to 5.62 years from randomization, and was attenuated throughout the remainder of the cohort phase (</w:t>
       </w:r>
       <w:r>
         <w:rPr>
@@ -1355,19 +1295,7 @@
         <w:pStyle w:val="FirstParagraph"/>
       </w:pPr>
       <w:r>
-        <w:t xml:space="preserve">A striking aspect of our results is the quickly weakening level of BP control for participants randomized to intensive treatment. While an attenuation of the between-group BP delta subsequent to the trial was certainly expected, one hypothesis was that such an attenuation would be driven by participants randomized to standard treatment pursuing a lower BP goal, given the results of SPRINT and subsequent changes to hypertension guidelines. However, this is clearly not what occurred. While we do not have access to prescription records to know how participant medication regimes may have changed after the trial, these results likely show some contribution of clinician therapeutic inertia, which has been identified as a significant barrier to improving population level control of hypertension. Combined with evidence showing recent decreases in the population of prevalence of controlled hypertension in the US,</w:t>
-      </w:r>
-      <w:r>
-        <w:rPr>
-          <w:vertAlign w:val="superscript"/>
-        </w:rPr>
-        <w:t xml:space="preserve">28</w:t>
-      </w:r>
-      <w:r>
-        <w:t xml:space="preserve"> </w:t>
-      </w:r>
-      <w:r>
-        <w:t xml:space="preserve">our results highlight the sobering reality facing the hypertension community. Sustainability is a clear limiting factor, especially with trying to implement lower BP goals and interventions earlier in adulthood.</w:t>
+        <w:t xml:space="preserve">The current study analyzed all-cause and CVD-mortality among SPRINT participants up to 10 years following randomization and found no indication of benefit for randomization to intensive treatment after the trial had ended. Time-varying estimates of the benefit of intensive treatment for all-cause mortality were attenuated at 2.80 years while the benefit for CVD-mortality was attenuated at 5.62 years post-randomization. Findings from our ancillary study of BP in the EHR indicated that the difference in SBP between treatment groups diminished over time and was attenuated approximately 9 years after randomization. These results in combination with the main findings of SPRINT indicate that the beneficial effect of BP control among adults with hypertension can be diminished if BP control is not sustained over time.</w:t>
       </w:r>
     </w:p>
     <w:p>
@@ -1375,13 +1303,81 @@
         <w:pStyle w:val="BodyText"/>
       </w:pPr>
       <w:r>
-        <w:t xml:space="preserve">This study has several limitations. First, while we restricted analyses to high quality NDI matches, some small degree of misclassification in linking participants to the NDI is likely. Second, while several studies have shown reasonable performance of using NDI diagnosis codes for defining CVD mortality, it is clearly not as robust as the adjudication process used in the primary follow-up for the trial. Third, information about BP control after the trial was limited to routine outpatient BPs extracted from the EHR, which are well known to poorly reflect the standardized BP measurement process used during the trial.</w:t>
+        <w:t xml:space="preserve">The Strategy of Blood Pressure Intervention in the Elderly Hypertensive Patients (STEP) trial enrolled 8511 Chinese patients 60 to 80 years of age with hypertension and randomized patients to a SBP target of 110 to less than 130 mm Hg (intensive treatment) or a target of 130 to less than 150 mm Hg (standard treatment).</w:t>
       </w:r>
       <w:r>
         <w:rPr>
           <w:vertAlign w:val="superscript"/>
         </w:rPr>
-        <w:t xml:space="preserve">16</w:t>
+        <w:t xml:space="preserve">26</w:t>
+      </w:r>
+      <w:r>
+        <w:t xml:space="preserve"> Similar to SPRINT, STEP found a HR of 0.72 (95% CI 0.39, 1.32) with intensive versus standard treatment for CVD mortality after a median follow-up of 3.34 years, but did not find evidence of a benefit for all-cause mortality. In the current study of SPRINT participants, the protective effect of intensive treatment for all-cause mortality was attenuated several years before the protective effect for CVD. These results in combination with findings from the STEP trial suggest weaker evidence for reduced all-cause versus CVD mortality risk with intensive BP control.</w:t>
+      </w:r>
+    </w:p>
+    <w:p>
+      <w:pPr>
+        <w:pStyle w:val="BodyText"/>
+      </w:pPr>
+      <w:r>
+        <w:t xml:space="preserve">Previous studies have found rising BP levels among US adults during the time period of the current study. General population studies of adults living in the US with hypertension found that the prevalence of uncontrolled BP (SBP ≥ 140 mm Hg or DBP ≥ 90 mm Hg) increased from 2013 to 2017.</w:t>
+      </w:r>
+      <w:r>
+        <w:rPr>
+          <w:vertAlign w:val="superscript"/>
+        </w:rPr>
+        <w:t xml:space="preserve">27</w:t>
+      </w:r>
+      <w:r>
+        <w:t xml:space="preserve"> In addition, an analysis of data from 464,585 adults enrolled in a Quest Diagnostics wellness program found SBP was 1 mm Hg and 3 mm Hg higher, depending on age group and sex, in April through December of 2020 versus their corresponding values throughout 2019.</w:t>
+      </w:r>
+      <w:r>
+        <w:rPr>
+          <w:vertAlign w:val="superscript"/>
+        </w:rPr>
+        <w:t xml:space="preserve">28</w:t>
+      </w:r>
+      <w:r>
+        <w:t xml:space="preserve"> The current study shows that even for adults who have maintained intense SBP control for 3 years, increasing SBP levels can quickly diminish the protective effect. Combined with previous findings on rising BP levels among US adults, data from the current study emphasize the need for implementation of population- and community-level strategies to improve BP control in the US.</w:t>
+      </w:r>
+    </w:p>
+    <w:p>
+      <w:pPr>
+        <w:pStyle w:val="BodyText"/>
+      </w:pPr>
+      <w:r>
+        <w:t xml:space="preserve">In October 2020, the US Surgeon General published a call to action to control hypertension.</w:t>
+      </w:r>
+      <w:r>
+        <w:rPr>
+          <w:vertAlign w:val="superscript"/>
+        </w:rPr>
+        <w:t xml:space="preserve">29</w:t>
+      </w:r>
+      <w:r>
+        <w:t xml:space="preserve"> Evidenced-based strategies to improve BP control addressed in the call to action include implementing treatment protocols, using integrated care teams, providing clinicians feedback on their performance, and promoting shared patient-provider management with self-measured BP monitoring. During the SPRINT trial, participants received team-based care consistent with strategies outlined in the 2020 call to action. After the trial phase, when these protocols were no longer followed, the incidence of all-cause mortality approximately doubled in both treatment groups. These data emphasize the potential benefit of implementing the goals and strategies of the 2020 US Surgeon General’s call to action. Future research should continue to evaluate strategies for obtaining consistent BP control in clinical settings to reduce the burden of CVD, which remains the leading cause of death for US adults.</w:t>
+      </w:r>
+    </w:p>
+    <w:p>
+      <w:pPr>
+        <w:pStyle w:val="BodyText"/>
+      </w:pPr>
+      <w:r>
+        <w:t xml:space="preserve">This study has several limitations. First, while we restricted analyses to high quality NDI matches, misclassification in linking participants to the NDI is possible. Second, while several studies have shown reasonable performance of using NDI diagnosis codes for defining CVD mortality, it is not as robust as the adjudication process used in the primary follow-up for the trial. Third, information about SBP control after the trial was limited to routine outpatient SBP values extracted from the EHR, which are known to poorly reflect the standardized BP measurement process used during the SPRINT trial.</w:t>
+      </w:r>
+      <w:r>
+        <w:rPr>
+          <w:vertAlign w:val="superscript"/>
+        </w:rPr>
+        <w:t xml:space="preserve">14</w:t>
+      </w:r>
+    </w:p>
+    <w:p>
+      <w:pPr>
+        <w:pStyle w:val="BodyText"/>
+      </w:pPr>
+      <w:r>
+        <w:t xml:space="preserve">In conclusion, the mean SBP levels of SPRINT participants randomized to intensive treatment increased after the trial and there was no evidence of association between receiving intensive treatment during the trial phase and post-trial all-cause or CVD-mortality up to 10 years following randomization. Therefore, maintaining controlled SBP may be essential for long-term CVD risk management.</w:t>
       </w:r>
     </w:p>
     <w:bookmarkEnd w:id="26"/>
@@ -1484,298 +1480,6 @@
                 <pic:pic xmlns:pic="http://schemas.openxmlformats.org/drawingml/2006/picture">
                   <pic:nvPicPr>
                     <pic:cNvPr id="2" name=""/>
-                    <pic:cNvPicPr>
-                      <a:picLocks noChangeAspect="1" noChangeArrowheads="1"/>
-                    </pic:cNvPicPr>
-                  </pic:nvPicPr>
-                  <pic:blipFill>
-                    <a:blip r:embed="rId71"/>
-                    <a:srcRect/>
-                    <a:stretch>
-                      <a:fillRect/>
-                    </a:stretch>
-                  </pic:blipFill>
-                  <pic:spPr bwMode="auto">
-                    <a:xfrm>
-                      <a:off x="0" y="0"/>
-                      <a:ext cx="139700" cy="79375"/>
-                    </a:xfrm>
-                    <a:prstGeom prst="rect">
-                      <a:avLst/>
-                    </a:prstGeom>
-                    <a:noFill/>
-                  </pic:spPr>
-                </pic:pic>
-              </a:graphicData>
-            </a:graphic>
-          </wp:inline>
-        </w:drawing>
-      </w:r>
-    </w:p>
-    <w:p>
-      <w:r>
-        <w:br w:type="page"/>
-      </w:r>
-    </w:p>
-    <w:p>
-      <w:pPr>
-        <w:pStyle w:val="BodyText"/>
-      </w:pPr>
-      <w:r>
-        <w:rPr>
-          <w:bCs/>
-          <w:b/>
-        </w:rPr>
-        <w:t xml:space="preserve">Figure 2</w:t>
-      </w:r>
-      <w:r>
-        <w:t xml:space="preserve">: All-cause mortality hazard ratio for participants randomized to intensive versus standard treatment.</w:t>
-      </w:r>
-    </w:p>
-    <w:p>
-      <w:pPr>
-        <w:jc w:val="center"/>
-        <w:pStyle w:val="Figure"/>
-      </w:pPr>
-      <w:r>
-        <w:rPr/>
-        <w:drawing xmlns:r="http://schemas.openxmlformats.org/officeDocument/2006/relationships">
-          <wp:inline distT="0" distB="0" distL="0" distR="0">
-            <wp:extent cx="10058400" cy="5715000"/>
-            <wp:docPr id="3" name="" descr=""/>
-            <wp:cNvGraphicFramePr>
-              <a:graphicFrameLocks xmlns:a="http://schemas.openxmlformats.org/drawingml/2006/main" noChangeAspect="1"/>
-            </wp:cNvGraphicFramePr>
-            <a:graphic xmlns:a="http://schemas.openxmlformats.org/drawingml/2006/main">
-              <a:graphicData uri="http://schemas.openxmlformats.org/drawingml/2006/picture">
-                <pic:pic xmlns:pic="http://schemas.openxmlformats.org/drawingml/2006/picture">
-                  <pic:nvPicPr>
-                    <pic:cNvPr id="4" name=""/>
-                    <pic:cNvPicPr>
-                      <a:picLocks noChangeAspect="1" noChangeArrowheads="1"/>
-                    </pic:cNvPicPr>
-                  </pic:nvPicPr>
-                  <pic:blipFill>
-                    <a:blip r:embed="rId72"/>
-                    <a:srcRect/>
-                    <a:stretch>
-                      <a:fillRect/>
-                    </a:stretch>
-                  </pic:blipFill>
-                  <pic:spPr bwMode="auto">
-                    <a:xfrm>
-                      <a:off x="0" y="0"/>
-                      <a:ext cx="139700" cy="79375"/>
-                    </a:xfrm>
-                    <a:prstGeom prst="rect">
-                      <a:avLst/>
-                    </a:prstGeom>
-                    <a:noFill/>
-                  </pic:spPr>
-                </pic:pic>
-              </a:graphicData>
-            </a:graphic>
-          </wp:inline>
-        </w:drawing>
-      </w:r>
-    </w:p>
-    <w:p>
-      <w:r>
-        <w:br w:type="page"/>
-      </w:r>
-    </w:p>
-    <w:p>
-      <w:pPr>
-        <w:pStyle w:val="BodyText"/>
-        <w:jc xmlns:w="http://schemas.openxmlformats.org/wordprocessingml/2006/main" w:val="left"/>
-        <w:spacing xmlns:w="http://schemas.openxmlformats.org/wordprocessingml/2006/main" w:after="0" w:before="0" w:line="240"/>
-        <w:ind xmlns:w="http://schemas.openxmlformats.org/wordprocessingml/2006/main" w:firstLine="0" w:left="0" w:right="0"/>
-        <w:pBdr xmlns:w="http://schemas.openxmlformats.org/wordprocessingml/2006/main">
-          <w:bottom w:val="none" w:sz="0" w:space="0" w:color="000000"/>
-          <w:top w:val="none" w:sz="0" w:space="0" w:color="000000"/>
-          <w:left w:val="none" w:sz="0" w:space="0" w:color="000000"/>
-          <w:right w:val="none" w:sz="0" w:space="0" w:color="000000"/>
-        </w:pBdr>
-      </w:pPr>
-      <w:r>
-        <w:rPr>
-          <w:bCs/>
-          <w:b/>
-        </w:rPr>
-        <w:t xml:space="preserve">Figure 3</w:t>
-      </w:r>
-      <w:r>
-        <w:t xml:space="preserve">: (A) Cumulative incidence of cardiovascular and non-cardiovascular mortality by treatment group. (B) Time-dependent effect of randomization to intensive treatment for cardiovascular mortality.</w:t>
-      </w:r>
-      <w:r>
-        <w:t xml:space="preserve"> </w:t>
-      </w:r>
-    </w:p>
-    <w:p>
-      <w:pPr>
-        <w:jc w:val="center"/>
-        <w:pStyle w:val="Figure"/>
-      </w:pPr>
-      <w:r>
-        <w:rPr/>
-        <w:drawing xmlns:r="http://schemas.openxmlformats.org/officeDocument/2006/relationships">
-          <wp:inline distT="0" distB="0" distL="0" distR="0">
-            <wp:extent cx="10058400" cy="5715000"/>
-            <wp:docPr id="5" name="" descr=""/>
-            <wp:cNvGraphicFramePr>
-              <a:graphicFrameLocks xmlns:a="http://schemas.openxmlformats.org/drawingml/2006/main" noChangeAspect="1"/>
-            </wp:cNvGraphicFramePr>
-            <a:graphic xmlns:a="http://schemas.openxmlformats.org/drawingml/2006/main">
-              <a:graphicData uri="http://schemas.openxmlformats.org/drawingml/2006/picture">
-                <pic:pic xmlns:pic="http://schemas.openxmlformats.org/drawingml/2006/picture">
-                  <pic:nvPicPr>
-                    <pic:cNvPr id="6" name=""/>
-                    <pic:cNvPicPr>
-                      <a:picLocks noChangeAspect="1" noChangeArrowheads="1"/>
-                    </pic:cNvPicPr>
-                  </pic:nvPicPr>
-                  <pic:blipFill>
-                    <a:blip r:embed="rId73"/>
-                    <a:srcRect/>
-                    <a:stretch>
-                      <a:fillRect/>
-                    </a:stretch>
-                  </pic:blipFill>
-                  <pic:spPr bwMode="auto">
-                    <a:xfrm>
-                      <a:off x="0" y="0"/>
-                      <a:ext cx="139700" cy="79375"/>
-                    </a:xfrm>
-                    <a:prstGeom prst="rect">
-                      <a:avLst/>
-                    </a:prstGeom>
-                    <a:noFill/>
-                  </pic:spPr>
-                </pic:pic>
-              </a:graphicData>
-            </a:graphic>
-          </wp:inline>
-        </w:drawing>
-      </w:r>
-    </w:p>
-    <w:p>
-      <w:r>
-        <w:br w:type="page"/>
-      </w:r>
-    </w:p>
-    <w:p>
-      <w:pPr>
-        <w:pStyle w:val="BodyText"/>
-      </w:pPr>
-      <w:r>
-        <w:rPr>
-          <w:bCs/>
-          <w:b/>
-        </w:rPr>
-        <w:t xml:space="preserve">Figure 4</w:t>
-      </w:r>
-      <w:r>
-        <w:t xml:space="preserve">: Cardiovascular mortality hazard ratio for participants randomized to intensive versus standard treatment.</w:t>
-      </w:r>
-    </w:p>
-    <w:p>
-      <w:pPr>
-        <w:jc w:val="center"/>
-        <w:pStyle w:val="Figure"/>
-      </w:pPr>
-      <w:r>
-        <w:rPr/>
-        <w:drawing xmlns:r="http://schemas.openxmlformats.org/officeDocument/2006/relationships">
-          <wp:inline distT="0" distB="0" distL="0" distR="0">
-            <wp:extent cx="10058400" cy="5715000"/>
-            <wp:docPr id="7" name="" descr=""/>
-            <wp:cNvGraphicFramePr>
-              <a:graphicFrameLocks xmlns:a="http://schemas.openxmlformats.org/drawingml/2006/main" noChangeAspect="1"/>
-            </wp:cNvGraphicFramePr>
-            <a:graphic xmlns:a="http://schemas.openxmlformats.org/drawingml/2006/main">
-              <a:graphicData uri="http://schemas.openxmlformats.org/drawingml/2006/picture">
-                <pic:pic xmlns:pic="http://schemas.openxmlformats.org/drawingml/2006/picture">
-                  <pic:nvPicPr>
-                    <pic:cNvPr id="8" name=""/>
-                    <pic:cNvPicPr>
-                      <a:picLocks noChangeAspect="1" noChangeArrowheads="1"/>
-                    </pic:cNvPicPr>
-                  </pic:nvPicPr>
-                  <pic:blipFill>
-                    <a:blip r:embed="rId74"/>
-                    <a:srcRect/>
-                    <a:stretch>
-                      <a:fillRect/>
-                    </a:stretch>
-                  </pic:blipFill>
-                  <pic:spPr bwMode="auto">
-                    <a:xfrm>
-                      <a:off x="0" y="0"/>
-                      <a:ext cx="139700" cy="79375"/>
-                    </a:xfrm>
-                    <a:prstGeom prst="rect">
-                      <a:avLst/>
-                    </a:prstGeom>
-                    <a:noFill/>
-                  </pic:spPr>
-                </pic:pic>
-              </a:graphicData>
-            </a:graphic>
-          </wp:inline>
-        </w:drawing>
-      </w:r>
-    </w:p>
-    <w:p>
-      <w:r>
-        <w:br w:type="page"/>
-      </w:r>
-    </w:p>
-    <w:p>
-      <w:pPr>
-        <w:pStyle w:val="BodyText"/>
-        <w:jc xmlns:w="http://schemas.openxmlformats.org/wordprocessingml/2006/main" w:val="left"/>
-        <w:spacing xmlns:w="http://schemas.openxmlformats.org/wordprocessingml/2006/main" w:after="0" w:before="0" w:line="240"/>
-        <w:ind xmlns:w="http://schemas.openxmlformats.org/wordprocessingml/2006/main" w:firstLine="0" w:left="0" w:right="0"/>
-        <w:pBdr xmlns:w="http://schemas.openxmlformats.org/wordprocessingml/2006/main">
-          <w:bottom w:val="none" w:sz="0" w:space="0" w:color="000000"/>
-          <w:top w:val="none" w:sz="0" w:space="0" w:color="000000"/>
-          <w:left w:val="none" w:sz="0" w:space="0" w:color="000000"/>
-          <w:right w:val="none" w:sz="0" w:space="0" w:color="000000"/>
-        </w:pBdr>
-      </w:pPr>
-      <w:r>
-        <w:rPr>
-          <w:bCs/>
-          <w:b/>
-        </w:rPr>
-        <w:t xml:space="preserve">Figure 5</w:t>
-      </w:r>
-      <w:r>
-        <w:t xml:space="preserve">: Mean systolic blood pressure over time by treatment group. Shaded areas indicate a 95% confidence interval for the mean.</w:t>
-      </w:r>
-      <w:r>
-        <w:t xml:space="preserve"> </w:t>
-      </w:r>
-    </w:p>
-    <w:p>
-      <w:pPr>
-        <w:jc w:val="center"/>
-        <w:pStyle w:val="Figure"/>
-      </w:pPr>
-      <w:r>
-        <w:rPr/>
-        <w:drawing xmlns:r="http://schemas.openxmlformats.org/officeDocument/2006/relationships">
-          <wp:inline distT="0" distB="0" distL="0" distR="0">
-            <wp:extent cx="10058400" cy="5715000"/>
-            <wp:docPr id="9" name="" descr=""/>
-            <wp:cNvGraphicFramePr>
-              <a:graphicFrameLocks xmlns:a="http://schemas.openxmlformats.org/drawingml/2006/main" noChangeAspect="1"/>
-            </wp:cNvGraphicFramePr>
-            <a:graphic xmlns:a="http://schemas.openxmlformats.org/drawingml/2006/main">
-              <a:graphicData uri="http://schemas.openxmlformats.org/drawingml/2006/picture">
-                <pic:pic xmlns:pic="http://schemas.openxmlformats.org/drawingml/2006/picture">
-                  <pic:nvPicPr>
-                    <pic:cNvPr id="10" name=""/>
                     <pic:cNvPicPr>
                       <a:picLocks noChangeAspect="1" noChangeArrowheads="1"/>
                     </pic:cNvPicPr>
@@ -1806,6 +1510,375 @@
     </w:p>
     <w:p>
       <w:pPr>
+        <w:pStyle w:val="BodyText"/>
+        <w:jc xmlns:w="http://schemas.openxmlformats.org/wordprocessingml/2006/main" w:val="left"/>
+        <w:spacing xmlns:w="http://schemas.openxmlformats.org/wordprocessingml/2006/main" w:after="0" w:before="0" w:line="240"/>
+        <w:ind xmlns:w="http://schemas.openxmlformats.org/wordprocessingml/2006/main" w:firstLine="0" w:left="0" w:right="0"/>
+        <w:pBdr xmlns:w="http://schemas.openxmlformats.org/wordprocessingml/2006/main">
+          <w:bottom w:val="none" w:sz="0" w:space="0" w:color="000000"/>
+          <w:top w:val="none" w:sz="0" w:space="0" w:color="000000"/>
+          <w:left w:val="none" w:sz="0" w:space="0" w:color="000000"/>
+          <w:right w:val="none" w:sz="0" w:space="0" w:color="000000"/>
+        </w:pBdr>
+      </w:pPr>
+      <w:r>
+        <w:t xml:space="preserve">The trial phase and cohort phase do not overlap for individual participants, but due to participants being randomized on different days, there is an overlap in the trial and cohort phase for the population when time is measured relative to the date of randomization.</w:t>
+      </w:r>
+      <w:r>
+        <w:t xml:space="preserve"> </w:t>
+      </w:r>
+    </w:p>
+    <w:p>
+      <w:pPr>
+        <w:pStyle w:val="BodyText"/>
+      </w:pPr>
+      <w:r>
+        <w:rPr>
+          <w:bCs/>
+          <w:b/>
+        </w:rPr>
+        <w:t xml:space="preserve">Figure 2</w:t>
+      </w:r>
+      <w:r>
+        <w:t xml:space="preserve">: All-cause mortality hazard ratio for participants randomized to intensive versus standard treatment.</w:t>
+      </w:r>
+    </w:p>
+    <w:p>
+      <w:pPr>
+        <w:jc w:val="center"/>
+        <w:pStyle w:val="Figure"/>
+      </w:pPr>
+      <w:r>
+        <w:rPr/>
+        <w:drawing xmlns:r="http://schemas.openxmlformats.org/officeDocument/2006/relationships">
+          <wp:inline distT="0" distB="0" distL="0" distR="0">
+            <wp:extent cx="10058400" cy="5715000"/>
+            <wp:docPr id="3" name="" descr=""/>
+            <wp:cNvGraphicFramePr>
+              <a:graphicFrameLocks xmlns:a="http://schemas.openxmlformats.org/drawingml/2006/main" noChangeAspect="1"/>
+            </wp:cNvGraphicFramePr>
+            <a:graphic xmlns:a="http://schemas.openxmlformats.org/drawingml/2006/main">
+              <a:graphicData uri="http://schemas.openxmlformats.org/drawingml/2006/picture">
+                <pic:pic xmlns:pic="http://schemas.openxmlformats.org/drawingml/2006/picture">
+                  <pic:nvPicPr>
+                    <pic:cNvPr id="4" name=""/>
+                    <pic:cNvPicPr>
+                      <a:picLocks noChangeAspect="1" noChangeArrowheads="1"/>
+                    </pic:cNvPicPr>
+                  </pic:nvPicPr>
+                  <pic:blipFill>
+                    <a:blip r:embed="rId76"/>
+                    <a:srcRect/>
+                    <a:stretch>
+                      <a:fillRect/>
+                    </a:stretch>
+                  </pic:blipFill>
+                  <pic:spPr bwMode="auto">
+                    <a:xfrm>
+                      <a:off x="0" y="0"/>
+                      <a:ext cx="139700" cy="79375"/>
+                    </a:xfrm>
+                    <a:prstGeom prst="rect">
+                      <a:avLst/>
+                    </a:prstGeom>
+                    <a:noFill/>
+                  </pic:spPr>
+                </pic:pic>
+              </a:graphicData>
+            </a:graphic>
+          </wp:inline>
+        </w:drawing>
+      </w:r>
+    </w:p>
+    <w:p>
+      <w:pPr>
+        <w:pStyle w:val="BodyText"/>
+        <w:jc xmlns:w="http://schemas.openxmlformats.org/wordprocessingml/2006/main" w:val="left"/>
+        <w:spacing xmlns:w="http://schemas.openxmlformats.org/wordprocessingml/2006/main" w:after="0" w:before="0" w:line="240"/>
+        <w:ind xmlns:w="http://schemas.openxmlformats.org/wordprocessingml/2006/main" w:firstLine="0" w:left="0" w:right="0"/>
+        <w:pBdr xmlns:w="http://schemas.openxmlformats.org/wordprocessingml/2006/main">
+          <w:bottom w:val="none" w:sz="0" w:space="0" w:color="000000"/>
+          <w:top w:val="none" w:sz="0" w:space="0" w:color="000000"/>
+          <w:left w:val="none" w:sz="0" w:space="0" w:color="000000"/>
+          <w:right w:val="none" w:sz="0" w:space="0" w:color="000000"/>
+        </w:pBdr>
+      </w:pPr>
+      <w:r>
+        <w:t xml:space="preserve">The trial phase and cohort phase do not overlap for individual participants, but due to participants being randomized on different days, there is an overlap in the trial and cohort phase for the population when time is measured relative to the date of randomization.</w:t>
+      </w:r>
+      <w:r>
+        <w:t xml:space="preserve"> </w:t>
+      </w:r>
+    </w:p>
+    <w:p>
+      <w:pPr>
+        <w:pStyle w:val="BodyText"/>
+        <w:jc xmlns:w="http://schemas.openxmlformats.org/wordprocessingml/2006/main" w:val="left"/>
+        <w:spacing xmlns:w="http://schemas.openxmlformats.org/wordprocessingml/2006/main" w:after="0" w:before="0" w:line="240"/>
+        <w:ind xmlns:w="http://schemas.openxmlformats.org/wordprocessingml/2006/main" w:firstLine="0" w:left="0" w:right="0"/>
+        <w:pBdr xmlns:w="http://schemas.openxmlformats.org/wordprocessingml/2006/main">
+          <w:bottom w:val="none" w:sz="0" w:space="0" w:color="000000"/>
+          <w:top w:val="none" w:sz="0" w:space="0" w:color="000000"/>
+          <w:left w:val="none" w:sz="0" w:space="0" w:color="000000"/>
+          <w:right w:val="none" w:sz="0" w:space="0" w:color="000000"/>
+        </w:pBdr>
+      </w:pPr>
+      <w:r>
+        <w:rPr>
+          <w:bCs/>
+          <w:b/>
+        </w:rPr>
+        <w:t xml:space="preserve">Figure 3</w:t>
+      </w:r>
+      <w:r>
+        <w:t xml:space="preserve">: (A) Cumulative incidence of cardiovascular and non-cardiovascular mortality by treatment group. (B) Time-dependent effect of randomization to intensive treatment for cardiovascular mortality.</w:t>
+      </w:r>
+      <w:r>
+        <w:t xml:space="preserve"> </w:t>
+      </w:r>
+    </w:p>
+    <w:p>
+      <w:pPr>
+        <w:jc w:val="center"/>
+        <w:pStyle w:val="Figure"/>
+      </w:pPr>
+      <w:r>
+        <w:rPr/>
+        <w:drawing xmlns:r="http://schemas.openxmlformats.org/officeDocument/2006/relationships">
+          <wp:inline distT="0" distB="0" distL="0" distR="0">
+            <wp:extent cx="10058400" cy="5715000"/>
+            <wp:docPr id="5" name="" descr=""/>
+            <wp:cNvGraphicFramePr>
+              <a:graphicFrameLocks xmlns:a="http://schemas.openxmlformats.org/drawingml/2006/main" noChangeAspect="1"/>
+            </wp:cNvGraphicFramePr>
+            <a:graphic xmlns:a="http://schemas.openxmlformats.org/drawingml/2006/main">
+              <a:graphicData uri="http://schemas.openxmlformats.org/drawingml/2006/picture">
+                <pic:pic xmlns:pic="http://schemas.openxmlformats.org/drawingml/2006/picture">
+                  <pic:nvPicPr>
+                    <pic:cNvPr id="6" name=""/>
+                    <pic:cNvPicPr>
+                      <a:picLocks noChangeAspect="1" noChangeArrowheads="1"/>
+                    </pic:cNvPicPr>
+                  </pic:nvPicPr>
+                  <pic:blipFill>
+                    <a:blip r:embed="rId77"/>
+                    <a:srcRect/>
+                    <a:stretch>
+                      <a:fillRect/>
+                    </a:stretch>
+                  </pic:blipFill>
+                  <pic:spPr bwMode="auto">
+                    <a:xfrm>
+                      <a:off x="0" y="0"/>
+                      <a:ext cx="139700" cy="79375"/>
+                    </a:xfrm>
+                    <a:prstGeom prst="rect">
+                      <a:avLst/>
+                    </a:prstGeom>
+                    <a:noFill/>
+                  </pic:spPr>
+                </pic:pic>
+              </a:graphicData>
+            </a:graphic>
+          </wp:inline>
+        </w:drawing>
+      </w:r>
+    </w:p>
+    <w:p>
+      <w:pPr>
+        <w:pStyle w:val="BodyText"/>
+        <w:jc xmlns:w="http://schemas.openxmlformats.org/wordprocessingml/2006/main" w:val="left"/>
+        <w:spacing xmlns:w="http://schemas.openxmlformats.org/wordprocessingml/2006/main" w:after="0" w:before="0" w:line="240"/>
+        <w:ind xmlns:w="http://schemas.openxmlformats.org/wordprocessingml/2006/main" w:firstLine="0" w:left="0" w:right="0"/>
+        <w:pBdr xmlns:w="http://schemas.openxmlformats.org/wordprocessingml/2006/main">
+          <w:bottom w:val="none" w:sz="0" w:space="0" w:color="000000"/>
+          <w:top w:val="none" w:sz="0" w:space="0" w:color="000000"/>
+          <w:left w:val="none" w:sz="0" w:space="0" w:color="000000"/>
+          <w:right w:val="none" w:sz="0" w:space="0" w:color="000000"/>
+        </w:pBdr>
+      </w:pPr>
+      <w:r>
+        <w:t xml:space="preserve">The trial phase and cohort phase do not overlap for individual participants, but due to participants being randomized on different days, there is an overlap in the trial and cohort phase for the population when time is measured relative to the date of randomization.</w:t>
+      </w:r>
+      <w:r>
+        <w:t xml:space="preserve"> </w:t>
+      </w:r>
+    </w:p>
+    <w:p>
+      <w:pPr>
+        <w:pStyle w:val="BodyText"/>
+      </w:pPr>
+      <w:r>
+        <w:rPr>
+          <w:bCs/>
+          <w:b/>
+        </w:rPr>
+        <w:t xml:space="preserve">Figure 4</w:t>
+      </w:r>
+      <w:r>
+        <w:t xml:space="preserve">: Cardiovascular mortality hazard ratio for participants randomized to intensive versus standard treatment.</w:t>
+      </w:r>
+    </w:p>
+    <w:p>
+      <w:pPr>
+        <w:jc w:val="center"/>
+        <w:pStyle w:val="Figure"/>
+      </w:pPr>
+      <w:r>
+        <w:rPr/>
+        <w:drawing xmlns:r="http://schemas.openxmlformats.org/officeDocument/2006/relationships">
+          <wp:inline distT="0" distB="0" distL="0" distR="0">
+            <wp:extent cx="10058400" cy="5715000"/>
+            <wp:docPr id="7" name="" descr=""/>
+            <wp:cNvGraphicFramePr>
+              <a:graphicFrameLocks xmlns:a="http://schemas.openxmlformats.org/drawingml/2006/main" noChangeAspect="1"/>
+            </wp:cNvGraphicFramePr>
+            <a:graphic xmlns:a="http://schemas.openxmlformats.org/drawingml/2006/main">
+              <a:graphicData uri="http://schemas.openxmlformats.org/drawingml/2006/picture">
+                <pic:pic xmlns:pic="http://schemas.openxmlformats.org/drawingml/2006/picture">
+                  <pic:nvPicPr>
+                    <pic:cNvPr id="8" name=""/>
+                    <pic:cNvPicPr>
+                      <a:picLocks noChangeAspect="1" noChangeArrowheads="1"/>
+                    </pic:cNvPicPr>
+                  </pic:nvPicPr>
+                  <pic:blipFill>
+                    <a:blip r:embed="rId78"/>
+                    <a:srcRect/>
+                    <a:stretch>
+                      <a:fillRect/>
+                    </a:stretch>
+                  </pic:blipFill>
+                  <pic:spPr bwMode="auto">
+                    <a:xfrm>
+                      <a:off x="0" y="0"/>
+                      <a:ext cx="139700" cy="79375"/>
+                    </a:xfrm>
+                    <a:prstGeom prst="rect">
+                      <a:avLst/>
+                    </a:prstGeom>
+                    <a:noFill/>
+                  </pic:spPr>
+                </pic:pic>
+              </a:graphicData>
+            </a:graphic>
+          </wp:inline>
+        </w:drawing>
+      </w:r>
+    </w:p>
+    <w:p>
+      <w:pPr>
+        <w:pStyle w:val="BodyText"/>
+        <w:jc xmlns:w="http://schemas.openxmlformats.org/wordprocessingml/2006/main" w:val="left"/>
+        <w:spacing xmlns:w="http://schemas.openxmlformats.org/wordprocessingml/2006/main" w:after="0" w:before="0" w:line="240"/>
+        <w:ind xmlns:w="http://schemas.openxmlformats.org/wordprocessingml/2006/main" w:firstLine="0" w:left="0" w:right="0"/>
+        <w:pBdr xmlns:w="http://schemas.openxmlformats.org/wordprocessingml/2006/main">
+          <w:bottom w:val="none" w:sz="0" w:space="0" w:color="000000"/>
+          <w:top w:val="none" w:sz="0" w:space="0" w:color="000000"/>
+          <w:left w:val="none" w:sz="0" w:space="0" w:color="000000"/>
+          <w:right w:val="none" w:sz="0" w:space="0" w:color="000000"/>
+        </w:pBdr>
+      </w:pPr>
+      <w:r>
+        <w:t xml:space="preserve">The trial phase and cohort phase do not overlap for individual participants, but due to participants being randomized on different days, there is an overlap in the trial and cohort phase for the population when time is measured relative to the date of randomization.</w:t>
+      </w:r>
+      <w:r>
+        <w:t xml:space="preserve"> </w:t>
+      </w:r>
+    </w:p>
+    <w:p>
+      <w:pPr>
+        <w:pStyle w:val="BodyText"/>
+        <w:jc xmlns:w="http://schemas.openxmlformats.org/wordprocessingml/2006/main" w:val="left"/>
+        <w:spacing xmlns:w="http://schemas.openxmlformats.org/wordprocessingml/2006/main" w:after="0" w:before="0" w:line="240"/>
+        <w:ind xmlns:w="http://schemas.openxmlformats.org/wordprocessingml/2006/main" w:firstLine="0" w:left="0" w:right="0"/>
+        <w:pBdr xmlns:w="http://schemas.openxmlformats.org/wordprocessingml/2006/main">
+          <w:bottom w:val="none" w:sz="0" w:space="0" w:color="000000"/>
+          <w:top w:val="none" w:sz="0" w:space="0" w:color="000000"/>
+          <w:left w:val="none" w:sz="0" w:space="0" w:color="000000"/>
+          <w:right w:val="none" w:sz="0" w:space="0" w:color="000000"/>
+        </w:pBdr>
+      </w:pPr>
+      <w:r>
+        <w:rPr>
+          <w:bCs/>
+          <w:b/>
+        </w:rPr>
+        <w:t xml:space="preserve">Figure 5</w:t>
+      </w:r>
+      <w:r>
+        <w:t xml:space="preserve">: Mean systolic blood pressure over time by treatment group. Shaded areas indicate a 95% confidence interval for the mean.</w:t>
+      </w:r>
+      <w:r>
+        <w:t xml:space="preserve"> </w:t>
+      </w:r>
+    </w:p>
+    <w:p>
+      <w:pPr>
+        <w:jc w:val="center"/>
+        <w:pStyle w:val="Figure"/>
+      </w:pPr>
+      <w:r>
+        <w:rPr/>
+        <w:drawing xmlns:r="http://schemas.openxmlformats.org/officeDocument/2006/relationships">
+          <wp:inline distT="0" distB="0" distL="0" distR="0">
+            <wp:extent cx="10058400" cy="5715000"/>
+            <wp:docPr id="9" name="" descr=""/>
+            <wp:cNvGraphicFramePr>
+              <a:graphicFrameLocks xmlns:a="http://schemas.openxmlformats.org/drawingml/2006/main" noChangeAspect="1"/>
+            </wp:cNvGraphicFramePr>
+            <a:graphic xmlns:a="http://schemas.openxmlformats.org/drawingml/2006/main">
+              <a:graphicData uri="http://schemas.openxmlformats.org/drawingml/2006/picture">
+                <pic:pic xmlns:pic="http://schemas.openxmlformats.org/drawingml/2006/picture">
+                  <pic:nvPicPr>
+                    <pic:cNvPr id="10" name=""/>
+                    <pic:cNvPicPr>
+                      <a:picLocks noChangeAspect="1" noChangeArrowheads="1"/>
+                    </pic:cNvPicPr>
+                  </pic:nvPicPr>
+                  <pic:blipFill>
+                    <a:blip r:embed="rId79"/>
+                    <a:srcRect/>
+                    <a:stretch>
+                      <a:fillRect/>
+                    </a:stretch>
+                  </pic:blipFill>
+                  <pic:spPr bwMode="auto">
+                    <a:xfrm>
+                      <a:off x="0" y="0"/>
+                      <a:ext cx="139700" cy="79375"/>
+                    </a:xfrm>
+                    <a:prstGeom prst="rect">
+                      <a:avLst/>
+                    </a:prstGeom>
+                    <a:noFill/>
+                  </pic:spPr>
+                </pic:pic>
+              </a:graphicData>
+            </a:graphic>
+          </wp:inline>
+        </w:drawing>
+      </w:r>
+    </w:p>
+    <w:p>
+      <w:pPr>
+        <w:pStyle w:val="BodyText"/>
+        <w:jc xmlns:w="http://schemas.openxmlformats.org/wordprocessingml/2006/main" w:val="left"/>
+        <w:spacing xmlns:w="http://schemas.openxmlformats.org/wordprocessingml/2006/main" w:after="0" w:before="0" w:line="240"/>
+        <w:ind xmlns:w="http://schemas.openxmlformats.org/wordprocessingml/2006/main" w:firstLine="0" w:left="0" w:right="0"/>
+        <w:pBdr xmlns:w="http://schemas.openxmlformats.org/wordprocessingml/2006/main">
+          <w:bottom w:val="none" w:sz="0" w:space="0" w:color="000000"/>
+          <w:top w:val="none" w:sz="0" w:space="0" w:color="000000"/>
+          <w:left w:val="none" w:sz="0" w:space="0" w:color="000000"/>
+          <w:right w:val="none" w:sz="0" w:space="0" w:color="000000"/>
+        </w:pBdr>
+      </w:pPr>
+      <w:r>
+        <w:t xml:space="preserve">The trial phase and cohort phase do not overlap for individual participants, but due to participants being randomized on different days, there is an overlap in the trial and cohort phase for the population when time is measured relative to the date of randomization.</w:t>
+      </w:r>
+    </w:p>
+    <w:p>
+      <w:pPr>
         <w:sectPr>
           <w:pgMar w:header="720" w:bottom="180" w:top="180" w:right="360" w:left="360" w:footer="720" w:gutter="720"/>
           <w:pgSz w:h="11906" w:w="16838" w:orient="landscape"/>
@@ -2313,10 +2386,9 @@
         <w:gridCol w:w="1440"/>
         <w:gridCol w:w="1440"/>
         <w:gridCol w:w="1440"/>
-        <w:gridCol w:w="1132"/>
         <w:gridCol w:w="1440"/>
         <w:gridCol w:w="1440"/>
-        <w:gridCol w:w="1132"/>
+        <w:gridCol w:w="1454"/>
       </w:tblGrid>
       <w:tr>
         <w:trPr>
@@ -2436,6 +2508,42 @@
         </w:tc>
         <w:tc>
           <w:tcPr>
+            <w:gridSpan w:val="2"/>
+            <w:tcBorders>
+              <w:bottom w:val="single" w:sz="8" w:space="0" w:color="666666"/>
+              <w:top w:val="single" w:sz="8" w:space="0" w:color="666666"/>
+              <w:left w:val="single" w:sz="8" w:space="0" w:color="666666"/>
+              <w:right w:val="single" w:sz="8" w:space="0" w:color="666666"/>
+            </w:tcBorders>
+            <w:shd w:val="clear" w:color="auto" w:fill="FFFFFF"/>
+            <w:tcMar>
+              <w:top w:w="0" w:type="dxa"/>
+              <w:bottom w:w="0" w:type="dxa"/>
+              <w:left w:w="0" w:type="dxa"/>
+              <w:right w:w="0" w:type="dxa"/>
+            </w:tcMar>
+            <w:vAlign w:val="center"/>
+          </w:tcPr>
+          <w:p>
+            <w:pPr>
+              <w:jc w:val="center"/>
+              <w:spacing w:after="100" w:before="100" w:line="240"/>
+              <w:ind w:firstLine="0" w:left="100" w:right="100"/>
+            </w:pPr>
+            <w:r xmlns:w="http://schemas.openxmlformats.org/wordprocessingml/2006/main" xmlns:wp="http://schemas.openxmlformats.org/drawingml/2006/wordprocessingDrawing" xmlns:r="http://schemas.openxmlformats.org/officeDocument/2006/relationships" xmlns:w14="http://schemas.microsoft.com/office/word/2010/wordml">
+              <w:rPr>
+                <w:rFonts w:ascii="Times New Roman" w:hAnsi="Times New Roman" w:eastAsia="Times New Roman" w:cs="Times New Roman"/>
+                <w:b/>
+                <w:sz w:val="24"/>
+                <w:szCs w:val="24"/>
+                <w:color w:val="000000"/>
+              </w:rPr>
+              <w:t xml:space="preserve">Included in EHR ancillary study</w:t>
+            </w:r>
+          </w:p>
+        </w:tc>
+        <w:tc>
+          <w:tcPr>
             <w:vMerge w:val="restart"/>
             <w:tcBorders>
               <w:bottom w:val="single" w:sz="8" w:space="0" w:color="666666"/>
@@ -2477,79 +2585,7 @@
                 <w:szCs w:val="24"/>
                 <w:color w:val="000000"/>
               </w:rPr>
-              <w:t xml:space="preserve">a</w:t>
-            </w:r>
-          </w:p>
-        </w:tc>
-        <w:tc>
-          <w:tcPr>
-            <w:gridSpan w:val="2"/>
-            <w:tcBorders>
-              <w:bottom w:val="single" w:sz="8" w:space="0" w:color="666666"/>
-              <w:top w:val="single" w:sz="8" w:space="0" w:color="666666"/>
-              <w:left w:val="single" w:sz="8" w:space="0" w:color="666666"/>
-              <w:right w:val="single" w:sz="8" w:space="0" w:color="666666"/>
-            </w:tcBorders>
-            <w:shd w:val="clear" w:color="auto" w:fill="FFFFFF"/>
-            <w:tcMar>
-              <w:top w:w="0" w:type="dxa"/>
-              <w:bottom w:w="0" w:type="dxa"/>
-              <w:left w:w="0" w:type="dxa"/>
-              <w:right w:w="0" w:type="dxa"/>
-            </w:tcMar>
-            <w:vAlign w:val="center"/>
-          </w:tcPr>
-          <w:p>
-            <w:pPr>
-              <w:jc w:val="center"/>
-              <w:spacing w:after="100" w:before="100" w:line="240"/>
-              <w:ind w:firstLine="0" w:left="100" w:right="100"/>
-            </w:pPr>
-            <w:r xmlns:w="http://schemas.openxmlformats.org/wordprocessingml/2006/main" xmlns:wp="http://schemas.openxmlformats.org/drawingml/2006/wordprocessingDrawing" xmlns:r="http://schemas.openxmlformats.org/officeDocument/2006/relationships" xmlns:w14="http://schemas.microsoft.com/office/word/2010/wordml">
-              <w:rPr>
-                <w:rFonts w:ascii="Times New Roman" w:hAnsi="Times New Roman" w:eastAsia="Times New Roman" w:cs="Times New Roman"/>
-                <w:b/>
-                <w:sz w:val="24"/>
-                <w:szCs w:val="24"/>
-                <w:color w:val="000000"/>
-              </w:rPr>
-              <w:t xml:space="preserve">Included in EHR ancillary study</w:t>
-            </w:r>
-          </w:p>
-        </w:tc>
-        <w:tc>
-          <w:tcPr>
-            <w:vMerge w:val="restart"/>
-            <w:tcBorders>
-              <w:bottom w:val="single" w:sz="8" w:space="0" w:color="666666"/>
-              <w:top w:val="single" w:sz="8" w:space="0" w:color="666666"/>
-              <w:left w:val="single" w:sz="8" w:space="0" w:color="666666"/>
-              <w:right w:val="single" w:sz="8" w:space="0" w:color="666666"/>
-            </w:tcBorders>
-            <w:shd w:val="clear" w:color="auto" w:fill="FFFFFF"/>
-            <w:tcMar>
-              <w:top w:w="0" w:type="dxa"/>
-              <w:bottom w:w="0" w:type="dxa"/>
-              <w:left w:w="0" w:type="dxa"/>
-              <w:right w:w="0" w:type="dxa"/>
-            </w:tcMar>
-            <w:vAlign w:val="center"/>
-          </w:tcPr>
-          <w:p>
-            <w:pPr>
-              <w:jc w:val="center"/>
-              <w:spacing w:after="100" w:before="100" w:line="240"/>
-              <w:ind w:firstLine="0" w:left="100" w:right="100"/>
-            </w:pPr>
-            <w:r xmlns:w="http://schemas.openxmlformats.org/wordprocessingml/2006/main" xmlns:wp="http://schemas.openxmlformats.org/drawingml/2006/wordprocessingDrawing" xmlns:r="http://schemas.openxmlformats.org/officeDocument/2006/relationships" xmlns:w14="http://schemas.microsoft.com/office/word/2010/wordml">
-              <w:rPr>
-                <w:rFonts w:ascii="Times New Roman" w:hAnsi="Times New Roman" w:eastAsia="Times New Roman" w:cs="Times New Roman"/>
-                <w:b/>
-                <w:sz w:val="24"/>
-                <w:szCs w:val="24"/>
-                <w:color w:val="000000"/>
-              </w:rPr>
-              <w:t xml:space="preserve">p-value</w:t>
+              <w:t xml:space="preserve">a </w:t>
             </w:r>
             <w:r xmlns:w="http://schemas.openxmlformats.org/wordprocessingml/2006/main" xmlns:wp="http://schemas.openxmlformats.org/drawingml/2006/wordprocessingDrawing" xmlns:r="http://schemas.openxmlformats.org/officeDocument/2006/relationships" xmlns:w14="http://schemas.microsoft.com/office/word/2010/wordml">
               <w:rPr>
@@ -2560,7 +2596,7 @@
                 <w:szCs w:val="24"/>
                 <w:color w:val="000000"/>
               </w:rPr>
-              <w:t xml:space="preserve">a</w:t>
+              <w:t xml:space="preserve">b </w:t>
             </w:r>
           </w:p>
         </w:tc>
@@ -2699,32 +2735,6 @@
         </w:tc>
         <w:tc>
           <w:tcPr>
-            <w:vMerge/>
-            <w:tcBorders>
-              <w:bottom w:val="single" w:sz="8" w:space="0" w:color="666666"/>
-              <w:top w:val="single" w:sz="8" w:space="0" w:color="666666"/>
-              <w:left w:val="single" w:sz="8" w:space="0" w:color="666666"/>
-              <w:right w:val="single" w:sz="8" w:space="0" w:color="666666"/>
-            </w:tcBorders>
-            <w:shd w:val="clear" w:color="auto" w:fill="FFFFFF"/>
-            <w:tcMar>
-              <w:top w:w="0" w:type="dxa"/>
-              <w:bottom w:w="0" w:type="dxa"/>
-              <w:left w:w="0" w:type="dxa"/>
-              <w:right w:w="0" w:type="dxa"/>
-            </w:tcMar>
-            <w:vAlign w:val="center"/>
-          </w:tcPr>
-          <w:p>
-            <w:pPr>
-              <w:jc w:val="center"/>
-              <w:spacing w:after="40" w:before="40" w:line="240"/>
-              <w:ind w:firstLine="0" w:left="100" w:right="100"/>
-            </w:pPr>
-          </w:p>
-        </w:tc>
-        <w:tc>
-          <w:tcPr>
             <w:tcBorders>
               <w:bottom w:val="single" w:sz="8" w:space="0" w:color="666666"/>
               <w:top w:val="single" w:sz="8" w:space="0" w:color="666666"/>
@@ -3010,39 +3020,6 @@
                 <w:szCs w:val="24"/>
                 <w:color w:val="000000"/>
               </w:rPr>
-              <w:t xml:space="preserve">0.8</w:t>
-            </w:r>
-          </w:p>
-        </w:tc>
-        <w:tc>
-          <w:tcPr>
-            <w:tcBorders>
-              <w:bottom w:val="single" w:sz="8" w:space="0" w:color="666666"/>
-              <w:left w:val="single" w:sz="8" w:space="0" w:color="666666"/>
-              <w:right w:val="single" w:sz="8" w:space="0" w:color="666666"/>
-            </w:tcBorders>
-            <w:shd w:val="clear" w:color="auto" w:fill="FFFFFF"/>
-            <w:tcMar>
-              <w:top w:w="0" w:type="dxa"/>
-              <w:bottom w:w="0" w:type="dxa"/>
-              <w:left w:w="0" w:type="dxa"/>
-              <w:right w:w="0" w:type="dxa"/>
-            </w:tcMar>
-            <w:vAlign w:val="center"/>
-          </w:tcPr>
-          <w:p>
-            <w:pPr>
-              <w:jc w:val="center"/>
-              <w:spacing w:after="100" w:before="100" w:line="240"/>
-              <w:ind w:firstLine="0" w:left="100" w:right="100"/>
-            </w:pPr>
-            <w:r xmlns:w="http://schemas.openxmlformats.org/wordprocessingml/2006/main" xmlns:wp="http://schemas.openxmlformats.org/drawingml/2006/wordprocessingDrawing" xmlns:r="http://schemas.openxmlformats.org/officeDocument/2006/relationships" xmlns:w14="http://schemas.microsoft.com/office/word/2010/wordml">
-              <w:rPr>
-                <w:rFonts w:ascii="Times New Roman" w:hAnsi="Times New Roman" w:eastAsia="Times New Roman" w:cs="Times New Roman"/>
-                <w:sz w:val="24"/>
-                <w:szCs w:val="24"/>
-                <w:color w:val="000000"/>
-              </w:rPr>
               <w:t xml:space="preserve">67.8 (9.7)</w:t>
             </w:r>
           </w:p>
@@ -3285,40 +3262,6 @@
                 <w:szCs w:val="24"/>
                 <w:color w:val="000000"/>
               </w:rPr>
-              <w:t xml:space="preserve">&gt;0.9</w:t>
-            </w:r>
-          </w:p>
-        </w:tc>
-        <w:tc>
-          <w:tcPr>
-            <w:tcBorders>
-              <w:bottom w:val="single" w:sz="8" w:space="0" w:color="666666"/>
-              <w:top w:val="single" w:sz="8" w:space="0" w:color="666666"/>
-              <w:left w:val="single" w:sz="8" w:space="0" w:color="666666"/>
-              <w:right w:val="single" w:sz="8" w:space="0" w:color="666666"/>
-            </w:tcBorders>
-            <w:shd w:val="clear" w:color="auto" w:fill="FFFFFF"/>
-            <w:tcMar>
-              <w:top w:w="0" w:type="dxa"/>
-              <w:bottom w:w="0" w:type="dxa"/>
-              <w:left w:w="0" w:type="dxa"/>
-              <w:right w:w="0" w:type="dxa"/>
-            </w:tcMar>
-            <w:vAlign w:val="center"/>
-          </w:tcPr>
-          <w:p>
-            <w:pPr>
-              <w:jc w:val="center"/>
-              <w:spacing w:after="100" w:before="100" w:line="240"/>
-              <w:ind w:firstLine="0" w:left="100" w:right="100"/>
-            </w:pPr>
-            <w:r xmlns:w="http://schemas.openxmlformats.org/wordprocessingml/2006/main" xmlns:wp="http://schemas.openxmlformats.org/drawingml/2006/wordprocessingDrawing" xmlns:r="http://schemas.openxmlformats.org/officeDocument/2006/relationships" xmlns:w14="http://schemas.microsoft.com/office/word/2010/wordml">
-              <w:rPr>
-                <w:rFonts w:ascii="Times New Roman" w:hAnsi="Times New Roman" w:eastAsia="Times New Roman" w:cs="Times New Roman"/>
-                <w:sz w:val="24"/>
-                <w:szCs w:val="24"/>
-                <w:color w:val="000000"/>
-              </w:rPr>
               <w:t xml:space="preserve">27.8</w:t>
             </w:r>
           </w:p>
@@ -3563,40 +3506,6 @@
                 <w:szCs w:val="24"/>
                 <w:color w:val="000000"/>
               </w:rPr>
-              <w:t xml:space="preserve">0.4</w:t>
-            </w:r>
-          </w:p>
-        </w:tc>
-        <w:tc>
-          <w:tcPr>
-            <w:tcBorders>
-              <w:bottom w:val="single" w:sz="8" w:space="0" w:color="666666"/>
-              <w:top w:val="single" w:sz="8" w:space="0" w:color="666666"/>
-              <w:left w:val="single" w:sz="8" w:space="0" w:color="666666"/>
-              <w:right w:val="single" w:sz="8" w:space="0" w:color="666666"/>
-            </w:tcBorders>
-            <w:shd w:val="clear" w:color="auto" w:fill="FFFFFF"/>
-            <w:tcMar>
-              <w:top w:w="0" w:type="dxa"/>
-              <w:bottom w:w="0" w:type="dxa"/>
-              <w:left w:w="0" w:type="dxa"/>
-              <w:right w:w="0" w:type="dxa"/>
-            </w:tcMar>
-            <w:vAlign w:val="center"/>
-          </w:tcPr>
-          <w:p>
-            <w:pPr>
-              <w:jc w:val="center"/>
-              <w:spacing w:after="100" w:before="100" w:line="240"/>
-              <w:ind w:firstLine="0" w:left="100" w:right="100"/>
-            </w:pPr>
-            <w:r xmlns:w="http://schemas.openxmlformats.org/wordprocessingml/2006/main" xmlns:wp="http://schemas.openxmlformats.org/drawingml/2006/wordprocessingDrawing" xmlns:r="http://schemas.openxmlformats.org/officeDocument/2006/relationships" xmlns:w14="http://schemas.microsoft.com/office/word/2010/wordml">
-              <w:rPr>
-                <w:rFonts w:ascii="Times New Roman" w:hAnsi="Times New Roman" w:eastAsia="Times New Roman" w:cs="Times New Roman"/>
-                <w:sz w:val="24"/>
-                <w:szCs w:val="24"/>
-                <w:color w:val="000000"/>
-              </w:rPr>
               <w:t xml:space="preserve">41.6</w:t>
             </w:r>
           </w:p>
@@ -3841,40 +3750,6 @@
                 <w:szCs w:val="24"/>
                 <w:color w:val="000000"/>
               </w:rPr>
-              <w:t xml:space="preserve">0.4</w:t>
-            </w:r>
-          </w:p>
-        </w:tc>
-        <w:tc>
-          <w:tcPr>
-            <w:tcBorders>
-              <w:bottom w:val="single" w:sz="8" w:space="0" w:color="666666"/>
-              <w:top w:val="single" w:sz="8" w:space="0" w:color="666666"/>
-              <w:left w:val="single" w:sz="8" w:space="0" w:color="666666"/>
-              <w:right w:val="single" w:sz="8" w:space="0" w:color="666666"/>
-            </w:tcBorders>
-            <w:shd w:val="clear" w:color="auto" w:fill="FFFFFF"/>
-            <w:tcMar>
-              <w:top w:w="0" w:type="dxa"/>
-              <w:bottom w:w="0" w:type="dxa"/>
-              <w:left w:w="0" w:type="dxa"/>
-              <w:right w:w="0" w:type="dxa"/>
-            </w:tcMar>
-            <w:vAlign w:val="center"/>
-          </w:tcPr>
-          <w:p>
-            <w:pPr>
-              <w:jc w:val="center"/>
-              <w:spacing w:after="100" w:before="100" w:line="240"/>
-              <w:ind w:firstLine="0" w:left="100" w:right="100"/>
-            </w:pPr>
-            <w:r xmlns:w="http://schemas.openxmlformats.org/wordprocessingml/2006/main" xmlns:wp="http://schemas.openxmlformats.org/drawingml/2006/wordprocessingDrawing" xmlns:r="http://schemas.openxmlformats.org/officeDocument/2006/relationships" xmlns:w14="http://schemas.microsoft.com/office/word/2010/wordml">
-              <w:rPr>
-                <w:rFonts w:ascii="Times New Roman" w:hAnsi="Times New Roman" w:eastAsia="Times New Roman" w:cs="Times New Roman"/>
-                <w:sz w:val="24"/>
-                <w:szCs w:val="24"/>
-                <w:color w:val="000000"/>
-              </w:rPr>
               <w:t xml:space="preserve">30.7</w:t>
             </w:r>
           </w:p>
@@ -4119,40 +3994,6 @@
                 <w:szCs w:val="24"/>
                 <w:color w:val="000000"/>
               </w:rPr>
-              <w:t xml:space="preserve">&gt;0.9</w:t>
-            </w:r>
-          </w:p>
-        </w:tc>
-        <w:tc>
-          <w:tcPr>
-            <w:tcBorders>
-              <w:bottom w:val="single" w:sz="8" w:space="0" w:color="666666"/>
-              <w:top w:val="single" w:sz="8" w:space="0" w:color="666666"/>
-              <w:left w:val="single" w:sz="8" w:space="0" w:color="666666"/>
-              <w:right w:val="single" w:sz="8" w:space="0" w:color="666666"/>
-            </w:tcBorders>
-            <w:shd w:val="clear" w:color="auto" w:fill="FFFFFF"/>
-            <w:tcMar>
-              <w:top w:w="0" w:type="dxa"/>
-              <w:bottom w:w="0" w:type="dxa"/>
-              <w:left w:w="0" w:type="dxa"/>
-              <w:right w:w="0" w:type="dxa"/>
-            </w:tcMar>
-            <w:vAlign w:val="center"/>
-          </w:tcPr>
-          <w:p>
-            <w:pPr>
-              <w:jc w:val="center"/>
-              <w:spacing w:after="100" w:before="100" w:line="240"/>
-              <w:ind w:firstLine="0" w:left="100" w:right="100"/>
-            </w:pPr>
-            <w:r xmlns:w="http://schemas.openxmlformats.org/wordprocessingml/2006/main" xmlns:wp="http://schemas.openxmlformats.org/drawingml/2006/wordprocessingDrawing" xmlns:r="http://schemas.openxmlformats.org/officeDocument/2006/relationships" xmlns:w14="http://schemas.microsoft.com/office/word/2010/wordml">
-              <w:rPr>
-                <w:rFonts w:ascii="Times New Roman" w:hAnsi="Times New Roman" w:eastAsia="Times New Roman" w:cs="Times New Roman"/>
-                <w:sz w:val="24"/>
-                <w:szCs w:val="24"/>
-                <w:color w:val="000000"/>
-              </w:rPr>
               <w:t xml:space="preserve">140.8 (15.7)</w:t>
             </w:r>
           </w:p>
@@ -4397,40 +4238,6 @@
                 <w:szCs w:val="24"/>
                 <w:color w:val="000000"/>
               </w:rPr>
-              <w:t xml:space="preserve"/>
-            </w:r>
-          </w:p>
-        </w:tc>
-        <w:tc>
-          <w:tcPr>
-            <w:tcBorders>
-              <w:bottom w:val="single" w:sz="8" w:space="0" w:color="666666"/>
-              <w:top w:val="single" w:sz="8" w:space="0" w:color="666666"/>
-              <w:left w:val="single" w:sz="8" w:space="0" w:color="666666"/>
-              <w:right w:val="single" w:sz="8" w:space="0" w:color="666666"/>
-            </w:tcBorders>
-            <w:shd w:val="clear" w:color="auto" w:fill="FFFFFF"/>
-            <w:tcMar>
-              <w:top w:w="0" w:type="dxa"/>
-              <w:bottom w:w="0" w:type="dxa"/>
-              <w:left w:w="0" w:type="dxa"/>
-              <w:right w:w="0" w:type="dxa"/>
-            </w:tcMar>
-            <w:vAlign w:val="center"/>
-          </w:tcPr>
-          <w:p>
-            <w:pPr>
-              <w:jc w:val="center"/>
-              <w:spacing w:after="100" w:before="100" w:line="240"/>
-              <w:ind w:firstLine="0" w:left="100" w:right="100"/>
-            </w:pPr>
-            <w:r xmlns:w="http://schemas.openxmlformats.org/wordprocessingml/2006/main" xmlns:wp="http://schemas.openxmlformats.org/drawingml/2006/wordprocessingDrawing" xmlns:r="http://schemas.openxmlformats.org/officeDocument/2006/relationships" xmlns:w14="http://schemas.microsoft.com/office/word/2010/wordml">
-              <w:rPr>
-                <w:rFonts w:ascii="Times New Roman" w:hAnsi="Times New Roman" w:eastAsia="Times New Roman" w:cs="Times New Roman"/>
-                <w:sz w:val="24"/>
-                <w:szCs w:val="24"/>
-                <w:color w:val="000000"/>
-              </w:rPr>
               <w:t xml:space="preserve">49.8</w:t>
             </w:r>
           </w:p>
@@ -4675,40 +4482,6 @@
                 <w:szCs w:val="24"/>
                 <w:color w:val="000000"/>
               </w:rPr>
-              <w:t xml:space="preserve">0.8</w:t>
-            </w:r>
-          </w:p>
-        </w:tc>
-        <w:tc>
-          <w:tcPr>
-            <w:tcBorders>
-              <w:bottom w:val="single" w:sz="8" w:space="0" w:color="666666"/>
-              <w:top w:val="single" w:sz="8" w:space="0" w:color="666666"/>
-              <w:left w:val="single" w:sz="8" w:space="0" w:color="666666"/>
-              <w:right w:val="single" w:sz="8" w:space="0" w:color="666666"/>
-            </w:tcBorders>
-            <w:shd w:val="clear" w:color="auto" w:fill="FFFFFF"/>
-            <w:tcMar>
-              <w:top w:w="0" w:type="dxa"/>
-              <w:bottom w:w="0" w:type="dxa"/>
-              <w:left w:w="0" w:type="dxa"/>
-              <w:right w:w="0" w:type="dxa"/>
-            </w:tcMar>
-            <w:vAlign w:val="center"/>
-          </w:tcPr>
-          <w:p>
-            <w:pPr>
-              <w:jc w:val="center"/>
-              <w:spacing w:after="100" w:before="100" w:line="240"/>
-              <w:ind w:firstLine="0" w:left="100" w:right="100"/>
-            </w:pPr>
-            <w:r xmlns:w="http://schemas.openxmlformats.org/wordprocessingml/2006/main" xmlns:wp="http://schemas.openxmlformats.org/drawingml/2006/wordprocessingDrawing" xmlns:r="http://schemas.openxmlformats.org/officeDocument/2006/relationships" xmlns:w14="http://schemas.microsoft.com/office/word/2010/wordml">
-              <w:rPr>
-                <w:rFonts w:ascii="Times New Roman" w:hAnsi="Times New Roman" w:eastAsia="Times New Roman" w:cs="Times New Roman"/>
-                <w:sz w:val="24"/>
-                <w:szCs w:val="24"/>
-                <w:color w:val="000000"/>
-              </w:rPr>
               <w:t xml:space="preserve"/>
             </w:r>
           </w:p>
@@ -4827,7 +4600,7 @@
                 <w:szCs w:val="24"/>
                 <w:color w:val="000000"/>
               </w:rPr>
-              <w:t xml:space="preserve">b</w:t>
+              <w:t xml:space="preserve">c </w:t>
             </w:r>
           </w:p>
         </w:tc>
@@ -4930,40 +4703,6 @@
                 <w:color w:val="000000"/>
               </w:rPr>
               <w:t xml:space="preserve">25.1</w:t>
-            </w:r>
-          </w:p>
-        </w:tc>
-        <w:tc>
-          <w:tcPr>
-            <w:tcBorders>
-              <w:bottom w:val="single" w:sz="8" w:space="0" w:color="666666"/>
-              <w:top w:val="single" w:sz="8" w:space="0" w:color="666666"/>
-              <w:left w:val="single" w:sz="8" w:space="0" w:color="666666"/>
-              <w:right w:val="single" w:sz="8" w:space="0" w:color="666666"/>
-            </w:tcBorders>
-            <w:shd w:val="clear" w:color="auto" w:fill="FFFFFF"/>
-            <w:tcMar>
-              <w:top w:w="0" w:type="dxa"/>
-              <w:bottom w:w="0" w:type="dxa"/>
-              <w:left w:w="0" w:type="dxa"/>
-              <w:right w:w="0" w:type="dxa"/>
-            </w:tcMar>
-            <w:vAlign w:val="center"/>
-          </w:tcPr>
-          <w:p>
-            <w:pPr>
-              <w:jc w:val="center"/>
-              <w:spacing w:after="100" w:before="100" w:line="240"/>
-              <w:ind w:firstLine="0" w:left="100" w:right="100"/>
-            </w:pPr>
-            <w:r xmlns:w="http://schemas.openxmlformats.org/wordprocessingml/2006/main" xmlns:wp="http://schemas.openxmlformats.org/drawingml/2006/wordprocessingDrawing" xmlns:r="http://schemas.openxmlformats.org/officeDocument/2006/relationships" xmlns:w14="http://schemas.microsoft.com/office/word/2010/wordml">
-              <w:rPr>
-                <w:rFonts w:ascii="Times New Roman" w:hAnsi="Times New Roman" w:eastAsia="Times New Roman" w:cs="Times New Roman"/>
-                <w:sz w:val="24"/>
-                <w:szCs w:val="24"/>
-                <w:color w:val="000000"/>
-              </w:rPr>
-              <w:t xml:space="preserve">0.8</w:t>
             </w:r>
           </w:p>
         </w:tc>
@@ -5241,40 +4980,6 @@
                 <w:szCs w:val="24"/>
                 <w:color w:val="000000"/>
               </w:rPr>
-              <w:t xml:space="preserve">&gt;0.9</w:t>
-            </w:r>
-          </w:p>
-        </w:tc>
-        <w:tc>
-          <w:tcPr>
-            <w:tcBorders>
-              <w:bottom w:val="single" w:sz="8" w:space="0" w:color="666666"/>
-              <w:top w:val="single" w:sz="8" w:space="0" w:color="666666"/>
-              <w:left w:val="single" w:sz="8" w:space="0" w:color="666666"/>
-              <w:right w:val="single" w:sz="8" w:space="0" w:color="666666"/>
-            </w:tcBorders>
-            <w:shd w:val="clear" w:color="auto" w:fill="FFFFFF"/>
-            <w:tcMar>
-              <w:top w:w="0" w:type="dxa"/>
-              <w:bottom w:w="0" w:type="dxa"/>
-              <w:left w:w="0" w:type="dxa"/>
-              <w:right w:w="0" w:type="dxa"/>
-            </w:tcMar>
-            <w:vAlign w:val="center"/>
-          </w:tcPr>
-          <w:p>
-            <w:pPr>
-              <w:jc w:val="center"/>
-              <w:spacing w:after="100" w:before="100" w:line="240"/>
-              <w:ind w:firstLine="0" w:left="100" w:right="100"/>
-            </w:pPr>
-            <w:r xmlns:w="http://schemas.openxmlformats.org/wordprocessingml/2006/main" xmlns:wp="http://schemas.openxmlformats.org/drawingml/2006/wordprocessingDrawing" xmlns:r="http://schemas.openxmlformats.org/officeDocument/2006/relationships" xmlns:w14="http://schemas.microsoft.com/office/word/2010/wordml">
-              <w:rPr>
-                <w:rFonts w:ascii="Times New Roman" w:hAnsi="Times New Roman" w:eastAsia="Times New Roman" w:cs="Times New Roman"/>
-                <w:sz w:val="24"/>
-                <w:szCs w:val="24"/>
-                <w:color w:val="000000"/>
-              </w:rPr>
               <w:t xml:space="preserve">27.9</w:t>
             </w:r>
           </w:p>
@@ -5519,40 +5224,6 @@
                 <w:szCs w:val="24"/>
                 <w:color w:val="000000"/>
               </w:rPr>
-              <w:t xml:space="preserve">0.7</w:t>
-            </w:r>
-          </w:p>
-        </w:tc>
-        <w:tc>
-          <w:tcPr>
-            <w:tcBorders>
-              <w:bottom w:val="single" w:sz="8" w:space="0" w:color="666666"/>
-              <w:top w:val="single" w:sz="8" w:space="0" w:color="666666"/>
-              <w:left w:val="single" w:sz="8" w:space="0" w:color="666666"/>
-              <w:right w:val="single" w:sz="8" w:space="0" w:color="666666"/>
-            </w:tcBorders>
-            <w:shd w:val="clear" w:color="auto" w:fill="FFFFFF"/>
-            <w:tcMar>
-              <w:top w:w="0" w:type="dxa"/>
-              <w:bottom w:w="0" w:type="dxa"/>
-              <w:left w:w="0" w:type="dxa"/>
-              <w:right w:w="0" w:type="dxa"/>
-            </w:tcMar>
-            <w:vAlign w:val="center"/>
-          </w:tcPr>
-          <w:p>
-            <w:pPr>
-              <w:jc w:val="center"/>
-              <w:spacing w:after="100" w:before="100" w:line="240"/>
-              <w:ind w:firstLine="0" w:left="100" w:right="100"/>
-            </w:pPr>
-            <w:r xmlns:w="http://schemas.openxmlformats.org/wordprocessingml/2006/main" xmlns:wp="http://schemas.openxmlformats.org/drawingml/2006/wordprocessingDrawing" xmlns:r="http://schemas.openxmlformats.org/officeDocument/2006/relationships" xmlns:w14="http://schemas.microsoft.com/office/word/2010/wordml">
-              <w:rPr>
-                <w:rFonts w:ascii="Times New Roman" w:hAnsi="Times New Roman" w:eastAsia="Times New Roman" w:cs="Times New Roman"/>
-                <w:sz w:val="24"/>
-                <w:szCs w:val="24"/>
-                <w:color w:val="000000"/>
-              </w:rPr>
               <w:t xml:space="preserve"/>
             </w:r>
           </w:p>
@@ -5797,40 +5468,6 @@
                 <w:szCs w:val="24"/>
                 <w:color w:val="000000"/>
               </w:rPr>
-              <w:t xml:space="preserve"/>
-            </w:r>
-          </w:p>
-        </w:tc>
-        <w:tc>
-          <w:tcPr>
-            <w:tcBorders>
-              <w:bottom w:val="single" w:sz="8" w:space="0" w:color="666666"/>
-              <w:top w:val="single" w:sz="8" w:space="0" w:color="666666"/>
-              <w:left w:val="single" w:sz="8" w:space="0" w:color="666666"/>
-              <w:right w:val="single" w:sz="8" w:space="0" w:color="666666"/>
-            </w:tcBorders>
-            <w:shd w:val="clear" w:color="auto" w:fill="FFFFFF"/>
-            <w:tcMar>
-              <w:top w:w="0" w:type="dxa"/>
-              <w:bottom w:w="0" w:type="dxa"/>
-              <w:left w:w="0" w:type="dxa"/>
-              <w:right w:w="0" w:type="dxa"/>
-            </w:tcMar>
-            <w:vAlign w:val="center"/>
-          </w:tcPr>
-          <w:p>
-            <w:pPr>
-              <w:jc w:val="center"/>
-              <w:spacing w:after="100" w:before="100" w:line="240"/>
-              <w:ind w:firstLine="0" w:left="100" w:right="100"/>
-            </w:pPr>
-            <w:r xmlns:w="http://schemas.openxmlformats.org/wordprocessingml/2006/main" xmlns:wp="http://schemas.openxmlformats.org/drawingml/2006/wordprocessingDrawing" xmlns:r="http://schemas.openxmlformats.org/officeDocument/2006/relationships" xmlns:w14="http://schemas.microsoft.com/office/word/2010/wordml">
-              <w:rPr>
-                <w:rFonts w:ascii="Times New Roman" w:hAnsi="Times New Roman" w:eastAsia="Times New Roman" w:cs="Times New Roman"/>
-                <w:sz w:val="24"/>
-                <w:szCs w:val="24"/>
-                <w:color w:val="000000"/>
-              </w:rPr>
               <w:t xml:space="preserve">16.5</w:t>
             </w:r>
           </w:p>
@@ -6075,40 +5712,6 @@
                 <w:szCs w:val="24"/>
                 <w:color w:val="000000"/>
               </w:rPr>
-              <w:t xml:space="preserve"/>
-            </w:r>
-          </w:p>
-        </w:tc>
-        <w:tc>
-          <w:tcPr>
-            <w:tcBorders>
-              <w:bottom w:val="single" w:sz="8" w:space="0" w:color="666666"/>
-              <w:top w:val="single" w:sz="8" w:space="0" w:color="666666"/>
-              <w:left w:val="single" w:sz="8" w:space="0" w:color="666666"/>
-              <w:right w:val="single" w:sz="8" w:space="0" w:color="666666"/>
-            </w:tcBorders>
-            <w:shd w:val="clear" w:color="auto" w:fill="FFFFFF"/>
-            <w:tcMar>
-              <w:top w:w="0" w:type="dxa"/>
-              <w:bottom w:w="0" w:type="dxa"/>
-              <w:left w:w="0" w:type="dxa"/>
-              <w:right w:w="0" w:type="dxa"/>
-            </w:tcMar>
-            <w:vAlign w:val="center"/>
-          </w:tcPr>
-          <w:p>
-            <w:pPr>
-              <w:jc w:val="center"/>
-              <w:spacing w:after="100" w:before="100" w:line="240"/>
-              <w:ind w:firstLine="0" w:left="100" w:right="100"/>
-            </w:pPr>
-            <w:r xmlns:w="http://schemas.openxmlformats.org/wordprocessingml/2006/main" xmlns:wp="http://schemas.openxmlformats.org/drawingml/2006/wordprocessingDrawing" xmlns:r="http://schemas.openxmlformats.org/officeDocument/2006/relationships" xmlns:w14="http://schemas.microsoft.com/office/word/2010/wordml">
-              <w:rPr>
-                <w:rFonts w:ascii="Times New Roman" w:hAnsi="Times New Roman" w:eastAsia="Times New Roman" w:cs="Times New Roman"/>
-                <w:sz w:val="24"/>
-                <w:szCs w:val="24"/>
-                <w:color w:val="000000"/>
-              </w:rPr>
               <w:t xml:space="preserve">51.3</w:t>
             </w:r>
           </w:p>
@@ -6353,40 +5956,6 @@
                 <w:szCs w:val="24"/>
                 <w:color w:val="000000"/>
               </w:rPr>
-              <w:t xml:space="preserve"/>
-            </w:r>
-          </w:p>
-        </w:tc>
-        <w:tc>
-          <w:tcPr>
-            <w:tcBorders>
-              <w:bottom w:val="single" w:sz="8" w:space="0" w:color="666666"/>
-              <w:top w:val="single" w:sz="8" w:space="0" w:color="666666"/>
-              <w:left w:val="single" w:sz="8" w:space="0" w:color="666666"/>
-              <w:right w:val="single" w:sz="8" w:space="0" w:color="666666"/>
-            </w:tcBorders>
-            <w:shd w:val="clear" w:color="auto" w:fill="FFFFFF"/>
-            <w:tcMar>
-              <w:top w:w="0" w:type="dxa"/>
-              <w:bottom w:w="0" w:type="dxa"/>
-              <w:left w:w="0" w:type="dxa"/>
-              <w:right w:w="0" w:type="dxa"/>
-            </w:tcMar>
-            <w:vAlign w:val="center"/>
-          </w:tcPr>
-          <w:p>
-            <w:pPr>
-              <w:jc w:val="center"/>
-              <w:spacing w:after="100" w:before="100" w:line="240"/>
-              <w:ind w:firstLine="0" w:left="100" w:right="100"/>
-            </w:pPr>
-            <w:r xmlns:w="http://schemas.openxmlformats.org/wordprocessingml/2006/main" xmlns:wp="http://schemas.openxmlformats.org/drawingml/2006/wordprocessingDrawing" xmlns:r="http://schemas.openxmlformats.org/officeDocument/2006/relationships" xmlns:w14="http://schemas.microsoft.com/office/word/2010/wordml">
-              <w:rPr>
-                <w:rFonts w:ascii="Times New Roman" w:hAnsi="Times New Roman" w:eastAsia="Times New Roman" w:cs="Times New Roman"/>
-                <w:sz w:val="24"/>
-                <w:szCs w:val="24"/>
-                <w:color w:val="000000"/>
-              </w:rPr>
               <w:t xml:space="preserve">32.3</w:t>
             </w:r>
           </w:p>
@@ -6467,7 +6036,7 @@
         </w:trPr>
         <w:tc>
           <w:tcPr>
-            <w:gridSpan w:val="8"/>
+            <w:gridSpan w:val="7"/>
             <w:tcBorders/>
             <w:shd w:val="clear" w:color="auto" w:fill="FFFFFF"/>
             <w:tcMar>
@@ -6501,7 +6070,7 @@
                 <w:szCs w:val="24"/>
                 <w:color w:val="000000"/>
               </w:rPr>
-              <w:t xml:space="preserve">Table values are percentages unless otherwise specified</w:t>
+              <w:t xml:space="preserve">Table values are mean (standard deviation) or percentage.</w:t>
             </w:r>
           </w:p>
         </w:tc>
@@ -6513,7 +6082,7 @@
         </w:trPr>
         <w:tc>
           <w:tcPr>
-            <w:gridSpan w:val="8"/>
+            <w:gridSpan w:val="7"/>
             <w:tcBorders/>
             <w:shd w:val="clear" w:color="auto" w:fill="FFFFFF"/>
             <w:tcMar>
@@ -6538,16 +6107,16 @@
                 <w:szCs w:val="24"/>
                 <w:color w:val="000000"/>
               </w:rPr>
-              <w:t xml:space="preserve">a</w:t>
-            </w:r>
-            <w:r xmlns:w="http://schemas.openxmlformats.org/wordprocessingml/2006/main" xmlns:wp="http://schemas.openxmlformats.org/drawingml/2006/wordprocessingDrawing" xmlns:r="http://schemas.openxmlformats.org/officeDocument/2006/relationships" xmlns:w14="http://schemas.microsoft.com/office/word/2010/wordml">
-              <w:rPr>
-                <w:rFonts w:ascii="Times New Roman" w:hAnsi="Times New Roman" w:eastAsia="Times New Roman" w:cs="Times New Roman"/>
-                <w:sz w:val="24"/>
-                <w:szCs w:val="24"/>
-                <w:color w:val="000000"/>
-              </w:rPr>
-              <w:t xml:space="preserve">P-values computed using Wilcoxon rank sum test for age in years, chi-square test for age ≥75 years, and chi-square test for all other variables</w:t>
+              <w:t xml:space="preserve">a </w:t>
+            </w:r>
+            <w:r xmlns:w="http://schemas.openxmlformats.org/wordprocessingml/2006/main" xmlns:wp="http://schemas.openxmlformats.org/drawingml/2006/wordprocessingDrawing" xmlns:r="http://schemas.openxmlformats.org/officeDocument/2006/relationships" xmlns:w14="http://schemas.microsoft.com/office/word/2010/wordml">
+              <w:rPr>
+                <w:rFonts w:ascii="Times New Roman" w:hAnsi="Times New Roman" w:eastAsia="Times New Roman" w:cs="Times New Roman"/>
+                <w:sz w:val="24"/>
+                <w:szCs w:val="24"/>
+                <w:color w:val="000000"/>
+              </w:rPr>
+              <w:t xml:space="preserve">P-values computed using Wilcoxon rank sum test for continuous variables and chi-square test for categorical variables.</w:t>
             </w:r>
           </w:p>
         </w:tc>
@@ -6559,7 +6128,7 @@
         </w:trPr>
         <w:tc>
           <w:tcPr>
-            <w:gridSpan w:val="8"/>
+            <w:gridSpan w:val="7"/>
             <w:tcBorders/>
             <w:shd w:val="clear" w:color="auto" w:fill="FFFFFF"/>
             <w:tcMar>
@@ -6584,35 +6153,16 @@
                 <w:szCs w:val="24"/>
                 <w:color w:val="000000"/>
               </w:rPr>
-              <w:t xml:space="preserve">b</w:t>
-            </w:r>
-            <w:r xmlns:w="http://schemas.openxmlformats.org/wordprocessingml/2006/main" xmlns:wp="http://schemas.openxmlformats.org/drawingml/2006/wordprocessingDrawing" xmlns:r="http://schemas.openxmlformats.org/officeDocument/2006/relationships" xmlns:w14="http://schemas.microsoft.com/office/word/2010/wordml">
-              <w:rPr>
-                <w:rFonts w:ascii="Times New Roman" w:hAnsi="Times New Roman" w:eastAsia="Times New Roman" w:cs="Times New Roman"/>
-                <w:sz w:val="24"/>
-                <w:szCs w:val="24"/>
-                <w:color w:val="000000"/>
-              </w:rPr>
-              <w:t xml:space="preserve">Chronic Kidney Disease was defined by an estimated glomerular filtration rate &lt;60 ml/min/1.73 m</w:t>
-            </w:r>
-            <w:r xmlns:w="http://schemas.openxmlformats.org/wordprocessingml/2006/main" xmlns:wp="http://schemas.openxmlformats.org/drawingml/2006/wordprocessingDrawing" xmlns:r="http://schemas.openxmlformats.org/officeDocument/2006/relationships" xmlns:w14="http://schemas.microsoft.com/office/word/2010/wordml">
-              <w:rPr>
-                <w:rFonts w:ascii="Times New Roman" w:hAnsi="Times New Roman" w:eastAsia="Times New Roman" w:cs="Times New Roman"/>
-                <w:vertAlign w:val="superscript"/>
-                <w:sz w:val="24"/>
-                <w:szCs w:val="24"/>
-                <w:color w:val="000000"/>
-              </w:rPr>
-              <w:t xml:space="preserve">2</w:t>
-            </w:r>
-            <w:r xmlns:w="http://schemas.openxmlformats.org/wordprocessingml/2006/main" xmlns:wp="http://schemas.openxmlformats.org/drawingml/2006/wordprocessingDrawing" xmlns:r="http://schemas.openxmlformats.org/officeDocument/2006/relationships" xmlns:w14="http://schemas.microsoft.com/office/word/2010/wordml">
-              <w:rPr>
-                <w:rFonts w:ascii="Times New Roman" w:hAnsi="Times New Roman" w:eastAsia="Times New Roman" w:cs="Times New Roman"/>
-                <w:sz w:val="24"/>
-                <w:szCs w:val="24"/>
-                <w:color w:val="000000"/>
-              </w:rPr>
-              <w:t xml:space="preserve"> based on the 2021 CKD-EPI creatinine equation.</w:t>
+              <w:t xml:space="preserve">b </w:t>
+            </w:r>
+            <w:r xmlns:w="http://schemas.openxmlformats.org/wordprocessingml/2006/main" xmlns:wp="http://schemas.openxmlformats.org/drawingml/2006/wordprocessingDrawing" xmlns:r="http://schemas.openxmlformats.org/officeDocument/2006/relationships" xmlns:w14="http://schemas.microsoft.com/office/word/2010/wordml">
+              <w:rPr>
+                <w:rFonts w:ascii="Times New Roman" w:hAnsi="Times New Roman" w:eastAsia="Times New Roman" w:cs="Times New Roman"/>
+                <w:sz w:val="24"/>
+                <w:szCs w:val="24"/>
+                <w:color w:val="000000"/>
+              </w:rPr>
+              <w:t xml:space="preserve">Hypothesis tests compare the characteristics of participants included versus excluded from the ancillary study of blood pressure levels using data from the electronic health record.</w:t>
             </w:r>
           </w:p>
         </w:tc>
@@ -6624,7 +6174,7 @@
         </w:trPr>
         <w:tc>
           <w:tcPr>
-            <w:gridSpan w:val="8"/>
+            <w:gridSpan w:val="7"/>
             <w:tcBorders/>
             <w:shd w:val="clear" w:color="auto" w:fill="FFFFFF"/>
             <w:tcMar>
@@ -6649,6 +6199,71 @@
                 <w:szCs w:val="24"/>
                 <w:color w:val="000000"/>
               </w:rPr>
+              <w:t xml:space="preserve">c </w:t>
+            </w:r>
+            <w:r xmlns:w="http://schemas.openxmlformats.org/wordprocessingml/2006/main" xmlns:wp="http://schemas.openxmlformats.org/drawingml/2006/wordprocessingDrawing" xmlns:r="http://schemas.openxmlformats.org/officeDocument/2006/relationships" xmlns:w14="http://schemas.microsoft.com/office/word/2010/wordml">
+              <w:rPr>
+                <w:rFonts w:ascii="Times New Roman" w:hAnsi="Times New Roman" w:eastAsia="Times New Roman" w:cs="Times New Roman"/>
+                <w:sz w:val="24"/>
+                <w:szCs w:val="24"/>
+                <w:color w:val="000000"/>
+              </w:rPr>
+              <w:t xml:space="preserve">Chronic Kidney Disease was defined by an estimated glomerular filtration rate &lt;60 ml/min/1.73 m</w:t>
+            </w:r>
+            <w:r xmlns:w="http://schemas.openxmlformats.org/wordprocessingml/2006/main" xmlns:wp="http://schemas.openxmlformats.org/drawingml/2006/wordprocessingDrawing" xmlns:r="http://schemas.openxmlformats.org/officeDocument/2006/relationships" xmlns:w14="http://schemas.microsoft.com/office/word/2010/wordml">
+              <w:rPr>
+                <w:rFonts w:ascii="Times New Roman" w:hAnsi="Times New Roman" w:eastAsia="Times New Roman" w:cs="Times New Roman"/>
+                <w:vertAlign w:val="superscript"/>
+                <w:sz w:val="24"/>
+                <w:szCs w:val="24"/>
+                <w:color w:val="000000"/>
+              </w:rPr>
+              <w:t xml:space="preserve">2</w:t>
+            </w:r>
+            <w:r xmlns:w="http://schemas.openxmlformats.org/wordprocessingml/2006/main" xmlns:wp="http://schemas.openxmlformats.org/drawingml/2006/wordprocessingDrawing" xmlns:r="http://schemas.openxmlformats.org/officeDocument/2006/relationships" xmlns:w14="http://schemas.microsoft.com/office/word/2010/wordml">
+              <w:rPr>
+                <w:rFonts w:ascii="Times New Roman" w:hAnsi="Times New Roman" w:eastAsia="Times New Roman" w:cs="Times New Roman"/>
+                <w:sz w:val="24"/>
+                <w:szCs w:val="24"/>
+                <w:color w:val="000000"/>
+              </w:rPr>
+              <w:t xml:space="preserve"> based on the 2021 CKD-EPI creatinine equation.</w:t>
+            </w:r>
+          </w:p>
+        </w:tc>
+      </w:tr>
+      <w:tr>
+        <w:trPr>
+          <w:cantSplit/>
+          <w:trHeight w:val="360" w:hRule="auto"/>
+        </w:trPr>
+        <w:tc>
+          <w:tcPr>
+            <w:gridSpan w:val="7"/>
+            <w:tcBorders/>
+            <w:shd w:val="clear" w:color="auto" w:fill="FFFFFF"/>
+            <w:tcMar>
+              <w:top w:w="0" w:type="dxa"/>
+              <w:bottom w:w="0" w:type="dxa"/>
+              <w:left w:w="0" w:type="dxa"/>
+              <w:right w:w="0" w:type="dxa"/>
+            </w:tcMar>
+            <w:vAlign w:val="center"/>
+          </w:tcPr>
+          <w:p>
+            <w:pPr>
+              <w:jc w:val="left"/>
+              <w:spacing w:after="100" w:before="100" w:line="240"/>
+              <w:ind w:firstLine="0" w:left="100" w:right="100"/>
+            </w:pPr>
+            <w:r xmlns:w="http://schemas.openxmlformats.org/wordprocessingml/2006/main" xmlns:wp="http://schemas.openxmlformats.org/drawingml/2006/wordprocessingDrawing" xmlns:r="http://schemas.openxmlformats.org/officeDocument/2006/relationships" xmlns:w14="http://schemas.microsoft.com/office/word/2010/wordml">
+              <w:rPr>
+                <w:rFonts w:ascii="Times New Roman" w:hAnsi="Times New Roman" w:eastAsia="Times New Roman" w:cs="Times New Roman"/>
+                <w:vertAlign w:val="superscript"/>
+                <w:sz w:val="24"/>
+                <w:szCs w:val="24"/>
+                <w:color w:val="000000"/>
+              </w:rPr>
               <w:t xml:space="preserve"/>
             </w:r>
             <w:r xmlns:w="http://schemas.openxmlformats.org/wordprocessingml/2006/main" xmlns:wp="http://schemas.openxmlformats.org/drawingml/2006/wordprocessingDrawing" xmlns:r="http://schemas.openxmlformats.org/officeDocument/2006/relationships" xmlns:w14="http://schemas.microsoft.com/office/word/2010/wordml">
@@ -6658,7 +6273,7 @@
                 <w:szCs w:val="24"/>
                 <w:color w:val="000000"/>
               </w:rPr>
-              <w:t xml:space="preserve">Abbreviations: EHR = electronic health records; FI = frailty index; IQR = interquartile range; MoCA = Montreal cognitive assessment; and SD = standard deviation</w:t>
+              <w:t xml:space="preserve">Abbreviations: EHR = electronic health records; FI = frailty index; and MoCA = Montreal cognitive assessment</w:t>
             </w:r>
           </w:p>
         </w:tc>
@@ -18888,7 +18503,7 @@
                     </pic:cNvPicPr>
                   </pic:nvPicPr>
                   <pic:blipFill>
-                    <a:blip r:embed="rId76"/>
+                    <a:blip r:embed="rId80"/>
                     <a:srcRect/>
                     <a:stretch>
                       <a:fillRect/>
@@ -18922,7 +18537,7 @@
       </w:pPr>
     </w:p>
     <w:bookmarkEnd w:id="28"/>
-    <w:bookmarkStart w:id="74" w:name="references"/>
+    <w:bookmarkStart w:id="77" w:name="references"/>
     <w:p>
       <w:pPr>
         <w:pStyle w:val="Heading1"/>
@@ -18931,7 +18546,7 @@
         <w:t xml:space="preserve">REFERENCES</w:t>
       </w:r>
     </w:p>
-    <w:bookmarkStart w:id="73" w:name="refs"/>
+    <w:bookmarkStart w:id="76" w:name="refs"/>
     <w:bookmarkStart w:id="29" w:name="ref-gdbJACC2020"/>
     <w:p>
       <w:pPr>
@@ -19106,13 +18721,45 @@
       </w:hyperlink>
     </w:p>
     <w:bookmarkEnd w:id="31"/>
-    <w:bookmarkStart w:id="32" w:name="X71220bfa5ead06078c2f5fafd6fc9cc12b95335"/>
+    <w:bookmarkStart w:id="32" w:name="ref-bundy_systolic_2017"/>
     <w:p>
       <w:pPr>
         <w:pStyle w:val="Bibliography"/>
       </w:pPr>
       <w:r>
         <w:t xml:space="preserve">3.</w:t>
+      </w:r>
+      <w:r>
+        <w:t xml:space="preserve"> </w:t>
+      </w:r>
+      <w:r>
+        <w:t xml:space="preserve">	</w:t>
+      </w:r>
+      <w:r>
+        <w:t xml:space="preserve">Bundy JD, Li C, Stuchlik P, et al. Systolic blood pressure reduction and risk of cardiovascular disease and mortality: A systematic review and network meta-analysis.</w:t>
+      </w:r>
+      <w:r>
+        <w:t xml:space="preserve"> </w:t>
+      </w:r>
+      <w:r>
+        <w:rPr>
+          <w:iCs/>
+          <w:i/>
+        </w:rPr>
+        <w:t xml:space="preserve">JAMA cardiology</w:t>
+      </w:r>
+      <w:r>
+        <w:t xml:space="preserve">. 2017;2(7):775-781.</w:t>
+      </w:r>
+    </w:p>
+    <w:bookmarkEnd w:id="32"/>
+    <w:bookmarkStart w:id="33" w:name="X71220bfa5ead06078c2f5fafd6fc9cc12b95335"/>
+    <w:p>
+      <w:pPr>
+        <w:pStyle w:val="Bibliography"/>
+      </w:pPr>
+      <w:r>
+        <w:t xml:space="preserve">4.</w:t>
       </w:r>
       <w:r>
         <w:t xml:space="preserve"> </w:t>
@@ -19137,344 +18784,14 @@
         <w:t xml:space="preserve">. 2015;373(22):2103-2116.</w:t>
       </w:r>
     </w:p>
-    <w:bookmarkEnd w:id="32"/>
-    <w:bookmarkStart w:id="33" w:name="ref-zhang_trial_2021"/>
+    <w:bookmarkEnd w:id="33"/>
+    <w:bookmarkStart w:id="35" w:name="ref-ambrosius_design_2014"/>
     <w:p>
       <w:pPr>
         <w:pStyle w:val="Bibliography"/>
       </w:pPr>
       <w:r>
-        <w:t xml:space="preserve">4.</w:t>
-      </w:r>
-      <w:r>
-        <w:t xml:space="preserve"> </w:t>
-      </w:r>
-      <w:r>
-        <w:t xml:space="preserve">	</w:t>
-      </w:r>
-      <w:r>
-        <w:t xml:space="preserve">Zhang W, Zhang S, Deng Y, et al.</w:t>
-      </w:r>
-      <w:r>
-        <w:t xml:space="preserve"> </w:t>
-      </w:r>
-      <w:r>
-        <w:t xml:space="preserve">T</w:t>
-      </w:r>
-      <w:r>
-        <w:t xml:space="preserve">rial of</w:t>
-      </w:r>
-      <w:r>
-        <w:t xml:space="preserve"> </w:t>
-      </w:r>
-      <w:r>
-        <w:t xml:space="preserve">I</w:t>
-      </w:r>
-      <w:r>
-        <w:t xml:space="preserve">ntensive</w:t>
-      </w:r>
-      <w:r>
-        <w:t xml:space="preserve"> </w:t>
-      </w:r>
-      <w:r>
-        <w:t xml:space="preserve">B</w:t>
-      </w:r>
-      <w:r>
-        <w:t xml:space="preserve">lood-</w:t>
-      </w:r>
-      <w:r>
-        <w:t xml:space="preserve">P</w:t>
-      </w:r>
-      <w:r>
-        <w:t xml:space="preserve">ressure</w:t>
-      </w:r>
-      <w:r>
-        <w:t xml:space="preserve"> </w:t>
-      </w:r>
-      <w:r>
-        <w:t xml:space="preserve">C</w:t>
-      </w:r>
-      <w:r>
-        <w:t xml:space="preserve">ontrol in</w:t>
-      </w:r>
-      <w:r>
-        <w:t xml:space="preserve"> </w:t>
-      </w:r>
-      <w:r>
-        <w:t xml:space="preserve">O</w:t>
-      </w:r>
-      <w:r>
-        <w:t xml:space="preserve">lder</w:t>
-      </w:r>
-      <w:r>
-        <w:t xml:space="preserve"> </w:t>
-      </w:r>
-      <w:r>
-        <w:t xml:space="preserve">P</w:t>
-      </w:r>
-      <w:r>
-        <w:t xml:space="preserve">atients with</w:t>
-      </w:r>
-      <w:r>
-        <w:t xml:space="preserve"> </w:t>
-      </w:r>
-      <w:r>
-        <w:t xml:space="preserve">H</w:t>
-      </w:r>
-      <w:r>
-        <w:t xml:space="preserve">ypertension</w:t>
-      </w:r>
-      <w:r>
-        <w:t xml:space="preserve">.</w:t>
-      </w:r>
-      <w:r>
-        <w:t xml:space="preserve"> </w:t>
-      </w:r>
-      <w:r>
-        <w:rPr>
-          <w:iCs/>
-          <w:i/>
-        </w:rPr>
-        <w:t xml:space="preserve">N Engl J Med</w:t>
-      </w:r>
-      <w:r>
-        <w:t xml:space="preserve">. 2021;385(14):1268-1279.</w:t>
-      </w:r>
-    </w:p>
-    <w:bookmarkEnd w:id="33"/>
-    <w:bookmarkStart w:id="34" w:name="ref-chawla2014aki"/>
-    <w:p>
-      <w:pPr>
-        <w:pStyle w:val="Bibliography"/>
-      </w:pPr>
-      <w:r>
         <w:t xml:space="preserve">5.</w:t>
-      </w:r>
-      <w:r>
-        <w:t xml:space="preserve"> </w:t>
-      </w:r>
-      <w:r>
-        <w:t xml:space="preserve">	</w:t>
-      </w:r>
-      <w:r>
-        <w:t xml:space="preserve">Chawla LS, Eggers PW, Star RA, Kimmel PL.</w:t>
-      </w:r>
-      <w:r>
-        <w:t xml:space="preserve"> </w:t>
-      </w:r>
-      <w:r>
-        <w:t xml:space="preserve">A</w:t>
-      </w:r>
-      <w:r>
-        <w:t xml:space="preserve">cute kidney injury and chronic kidney disease as interconnected syndromes</w:t>
-      </w:r>
-      <w:r>
-        <w:t xml:space="preserve">.</w:t>
-      </w:r>
-      <w:r>
-        <w:t xml:space="preserve"> </w:t>
-      </w:r>
-      <w:r>
-        <w:rPr>
-          <w:iCs/>
-          <w:i/>
-        </w:rPr>
-        <w:t xml:space="preserve">N Engl J Med</w:t>
-      </w:r>
-      <w:r>
-        <w:t xml:space="preserve">. 2014;371(1):58-66.</w:t>
-      </w:r>
-    </w:p>
-    <w:bookmarkEnd w:id="34"/>
-    <w:bookmarkStart w:id="35" w:name="ref-rocco2018aki"/>
-    <w:p>
-      <w:pPr>
-        <w:pStyle w:val="Bibliography"/>
-      </w:pPr>
-      <w:r>
-        <w:t xml:space="preserve">6.</w:t>
-      </w:r>
-      <w:r>
-        <w:t xml:space="preserve"> </w:t>
-      </w:r>
-      <w:r>
-        <w:t xml:space="preserve">	</w:t>
-      </w:r>
-      <w:r>
-        <w:t xml:space="preserve">Rocco MV, Sink KM, Lovato LC, et al.</w:t>
-      </w:r>
-      <w:r>
-        <w:t xml:space="preserve"> </w:t>
-      </w:r>
-      <w:r>
-        <w:t xml:space="preserve">E</w:t>
-      </w:r>
-      <w:r>
-        <w:t xml:space="preserve">ffects of</w:t>
-      </w:r>
-      <w:r>
-        <w:t xml:space="preserve"> </w:t>
-      </w:r>
-      <w:r>
-        <w:t xml:space="preserve">I</w:t>
-      </w:r>
-      <w:r>
-        <w:t xml:space="preserve">ntensive</w:t>
-      </w:r>
-      <w:r>
-        <w:t xml:space="preserve"> </w:t>
-      </w:r>
-      <w:r>
-        <w:t xml:space="preserve">B</w:t>
-      </w:r>
-      <w:r>
-        <w:t xml:space="preserve">lood</w:t>
-      </w:r>
-      <w:r>
-        <w:t xml:space="preserve"> </w:t>
-      </w:r>
-      <w:r>
-        <w:t xml:space="preserve">P</w:t>
-      </w:r>
-      <w:r>
-        <w:t xml:space="preserve">ressure</w:t>
-      </w:r>
-      <w:r>
-        <w:t xml:space="preserve"> </w:t>
-      </w:r>
-      <w:r>
-        <w:t xml:space="preserve">T</w:t>
-      </w:r>
-      <w:r>
-        <w:t xml:space="preserve">reatment on</w:t>
-      </w:r>
-      <w:r>
-        <w:t xml:space="preserve"> </w:t>
-      </w:r>
-      <w:r>
-        <w:t xml:space="preserve">A</w:t>
-      </w:r>
-      <w:r>
-        <w:t xml:space="preserve">cute</w:t>
-      </w:r>
-      <w:r>
-        <w:t xml:space="preserve"> </w:t>
-      </w:r>
-      <w:r>
-        <w:t xml:space="preserve">K</w:t>
-      </w:r>
-      <w:r>
-        <w:t xml:space="preserve">idney</w:t>
-      </w:r>
-      <w:r>
-        <w:t xml:space="preserve"> </w:t>
-      </w:r>
-      <w:r>
-        <w:t xml:space="preserve">I</w:t>
-      </w:r>
-      <w:r>
-        <w:t xml:space="preserve">njury</w:t>
-      </w:r>
-      <w:r>
-        <w:t xml:space="preserve"> </w:t>
-      </w:r>
-      <w:r>
-        <w:t xml:space="preserve">E</w:t>
-      </w:r>
-      <w:r>
-        <w:t xml:space="preserve">vents in the</w:t>
-      </w:r>
-      <w:r>
-        <w:t xml:space="preserve"> </w:t>
-      </w:r>
-      <w:r>
-        <w:t xml:space="preserve">S</w:t>
-      </w:r>
-      <w:r>
-        <w:t xml:space="preserve">ystolic</w:t>
-      </w:r>
-      <w:r>
-        <w:t xml:space="preserve"> </w:t>
-      </w:r>
-      <w:r>
-        <w:t xml:space="preserve">B</w:t>
-      </w:r>
-      <w:r>
-        <w:t xml:space="preserve">lood</w:t>
-      </w:r>
-      <w:r>
-        <w:t xml:space="preserve"> </w:t>
-      </w:r>
-      <w:r>
-        <w:t xml:space="preserve">P</w:t>
-      </w:r>
-      <w:r>
-        <w:t xml:space="preserve">ressure</w:t>
-      </w:r>
-      <w:r>
-        <w:t xml:space="preserve"> </w:t>
-      </w:r>
-      <w:r>
-        <w:t xml:space="preserve">I</w:t>
-      </w:r>
-      <w:r>
-        <w:t xml:space="preserve">ntervention</w:t>
-      </w:r>
-      <w:r>
-        <w:t xml:space="preserve"> </w:t>
-      </w:r>
-      <w:r>
-        <w:t xml:space="preserve">T</w:t>
-      </w:r>
-      <w:r>
-        <w:t xml:space="preserve">rial (</w:t>
-      </w:r>
-      <w:r>
-        <w:t xml:space="preserve">S</w:t>
-      </w:r>
-      <w:r>
-        <w:t xml:space="preserve">P</w:t>
-      </w:r>
-      <w:r>
-        <w:t xml:space="preserve">R</w:t>
-      </w:r>
-      <w:r>
-        <w:t xml:space="preserve">I</w:t>
-      </w:r>
-      <w:r>
-        <w:t xml:space="preserve">N</w:t>
-      </w:r>
-      <w:r>
-        <w:t xml:space="preserve">T</w:t>
-      </w:r>
-      <w:r>
-        <w:t xml:space="preserve">)</w:t>
-      </w:r>
-      <w:r>
-        <w:t xml:space="preserve">.</w:t>
-      </w:r>
-      <w:r>
-        <w:t xml:space="preserve"> </w:t>
-      </w:r>
-      <w:r>
-        <w:rPr>
-          <w:iCs/>
-          <w:i/>
-        </w:rPr>
-        <w:t xml:space="preserve">Am J Kidney Dis</w:t>
-      </w:r>
-      <w:r>
-        <w:t xml:space="preserve">. 2018;71(3):352-361.</w:t>
-      </w:r>
-    </w:p>
-    <w:bookmarkEnd w:id="35"/>
-    <w:bookmarkStart w:id="37" w:name="ref-ambrosius_design_2014"/>
-    <w:p>
-      <w:pPr>
-        <w:pStyle w:val="Bibliography"/>
-      </w:pPr>
-      <w:r>
-        <w:t xml:space="preserve">7.</w:t>
       </w:r>
       <w:r>
         <w:t xml:space="preserve"> </w:t>
@@ -19546,7 +18863,7 @@
       <w:r>
         <w:t xml:space="preserve">. 2014;11(5):532-546. doi:</w:t>
       </w:r>
-      <w:hyperlink r:id="rId36">
+      <w:hyperlink r:id="rId34">
         <w:r>
           <w:rPr>
             <w:rStyle w:val="Hyperlink"/>
@@ -19555,14 +18872,14 @@
         </w:r>
       </w:hyperlink>
     </w:p>
-    <w:bookmarkEnd w:id="37"/>
-    <w:bookmarkStart w:id="38" w:name="ref-sprintFinal"/>
+    <w:bookmarkEnd w:id="35"/>
+    <w:bookmarkStart w:id="36" w:name="ref-sprintFinal"/>
     <w:p>
       <w:pPr>
         <w:pStyle w:val="Bibliography"/>
       </w:pPr>
       <w:r>
-        <w:t xml:space="preserve">8.</w:t>
+        <w:t xml:space="preserve">6.</w:t>
       </w:r>
       <w:r>
         <w:t xml:space="preserve"> </w:t>
@@ -19659,14 +18976,14 @@
         <w:t xml:space="preserve">. 2021;384(20):1921-1930.</w:t>
       </w:r>
     </w:p>
-    <w:bookmarkEnd w:id="38"/>
-    <w:bookmarkStart w:id="40" w:name="ref-inker_new_2021"/>
+    <w:bookmarkEnd w:id="36"/>
+    <w:bookmarkStart w:id="38" w:name="ref-inker_new_2021"/>
     <w:p>
       <w:pPr>
         <w:pStyle w:val="Bibliography"/>
       </w:pPr>
       <w:r>
-        <w:t xml:space="preserve">9.</w:t>
+        <w:t xml:space="preserve">7.</w:t>
       </w:r>
       <w:r>
         <w:t xml:space="preserve"> </w:t>
@@ -19756,7 +19073,7 @@
       <w:r>
         <w:t xml:space="preserve">. 2021;385(19):1737-1749. doi:</w:t>
       </w:r>
-      <w:hyperlink r:id="rId39">
+      <w:hyperlink r:id="rId37">
         <w:r>
           <w:rPr>
             <w:rStyle w:val="Hyperlink"/>
@@ -19765,14 +19082,14 @@
         </w:r>
       </w:hyperlink>
     </w:p>
-    <w:bookmarkEnd w:id="40"/>
-    <w:bookmarkStart w:id="42" w:name="ref-nasreddine_montreal_2005"/>
+    <w:bookmarkEnd w:id="38"/>
+    <w:bookmarkStart w:id="40" w:name="ref-nasreddine_montreal_2005"/>
     <w:p>
       <w:pPr>
         <w:pStyle w:val="Bibliography"/>
       </w:pPr>
       <w:r>
-        <w:t xml:space="preserve">10.</w:t>
+        <w:t xml:space="preserve">8.</w:t>
       </w:r>
       <w:r>
         <w:t xml:space="preserve"> </w:t>
@@ -19877,7 +19194,7 @@
       <w:r>
         <w:t xml:space="preserve">. 2005;53(4):695-699. doi:</w:t>
       </w:r>
-      <w:hyperlink r:id="rId41">
+      <w:hyperlink r:id="rId39">
         <w:r>
           <w:rPr>
             <w:rStyle w:val="Hyperlink"/>
@@ -19886,14 +19203,14 @@
         </w:r>
       </w:hyperlink>
     </w:p>
-    <w:bookmarkEnd w:id="42"/>
-    <w:bookmarkStart w:id="44" w:name="ref-kenny_normative_2013"/>
+    <w:bookmarkEnd w:id="40"/>
+    <w:bookmarkStart w:id="42" w:name="ref-kenny_normative_2013"/>
     <w:p>
       <w:pPr>
         <w:pStyle w:val="Bibliography"/>
       </w:pPr>
       <w:r>
-        <w:t xml:space="preserve">11.</w:t>
+        <w:t xml:space="preserve">9.</w:t>
       </w:r>
       <w:r>
         <w:t xml:space="preserve"> </w:t>
@@ -19950,7 +19267,7 @@
       <w:r>
         <w:t xml:space="preserve">. 2013;61 Suppl 2:S279-290. doi:</w:t>
       </w:r>
-      <w:hyperlink r:id="rId43">
+      <w:hyperlink r:id="rId41">
         <w:r>
           <w:rPr>
             <w:rStyle w:val="Hyperlink"/>
@@ -19959,14 +19276,14 @@
         </w:r>
       </w:hyperlink>
     </w:p>
-    <w:bookmarkEnd w:id="44"/>
-    <w:bookmarkStart w:id="45" w:name="ref-sachsMoCA2021"/>
+    <w:bookmarkEnd w:id="42"/>
+    <w:bookmarkStart w:id="43" w:name="ref-sachsMoCA2021"/>
     <w:p>
       <w:pPr>
         <w:pStyle w:val="Bibliography"/>
       </w:pPr>
       <w:r>
-        <w:t xml:space="preserve">12.</w:t>
+        <w:t xml:space="preserve">10.</w:t>
       </w:r>
       <w:r>
         <w:t xml:space="preserve"> </w:t>
@@ -20054,14 +19371,14 @@
         <w:t xml:space="preserve">. Published online September 2021:1-16.</w:t>
       </w:r>
     </w:p>
-    <w:bookmarkEnd w:id="45"/>
-    <w:bookmarkStart w:id="47" w:name="ref-pajewski_characterizing_2016"/>
+    <w:bookmarkEnd w:id="43"/>
+    <w:bookmarkStart w:id="45" w:name="ref-pajewski_characterizing_2016"/>
     <w:p>
       <w:pPr>
         <w:pStyle w:val="Bibliography"/>
       </w:pPr>
       <w:r>
-        <w:t xml:space="preserve">13.</w:t>
+        <w:t xml:space="preserve">11.</w:t>
       </w:r>
       <w:r>
         <w:t xml:space="preserve"> </w:t>
@@ -20136,7 +19453,7 @@
       <w:r>
         <w:t xml:space="preserve">. 2016;71(5):649-655. doi:</w:t>
       </w:r>
-      <w:hyperlink r:id="rId46">
+      <w:hyperlink r:id="rId44">
         <w:r>
           <w:rPr>
             <w:rStyle w:val="Hyperlink"/>
@@ -20145,14 +19462,14 @@
         </w:r>
       </w:hyperlink>
     </w:p>
-    <w:bookmarkEnd w:id="47"/>
-    <w:bookmarkStart w:id="49" w:name="ref-ndi_guide"/>
+    <w:bookmarkEnd w:id="45"/>
+    <w:bookmarkStart w:id="47" w:name="ref-ndi_guide"/>
     <w:p>
       <w:pPr>
         <w:pStyle w:val="Bibliography"/>
       </w:pPr>
       <w:r>
-        <w:t xml:space="preserve">14.</w:t>
+        <w:t xml:space="preserve">12.</w:t>
       </w:r>
       <w:r>
         <w:t xml:space="preserve"> </w:t>
@@ -20179,7 +19496,7 @@
       <w:r>
         <w:t xml:space="preserve"> </w:t>
       </w:r>
-      <w:hyperlink r:id="rId48">
+      <w:hyperlink r:id="rId46">
         <w:r>
           <w:rPr>
             <w:rStyle w:val="Hyperlink"/>
@@ -20188,14 +19505,14 @@
         </w:r>
       </w:hyperlink>
     </w:p>
-    <w:bookmarkEnd w:id="49"/>
-    <w:bookmarkStart w:id="50" w:name="ref-regards_ndi"/>
+    <w:bookmarkEnd w:id="47"/>
+    <w:bookmarkStart w:id="48" w:name="ref-regards_ndi"/>
     <w:p>
       <w:pPr>
         <w:pStyle w:val="Bibliography"/>
       </w:pPr>
       <w:r>
-        <w:t xml:space="preserve">15.</w:t>
+        <w:t xml:space="preserve">13.</w:t>
       </w:r>
       <w:r>
         <w:t xml:space="preserve"> </w:t>
@@ -20448,14 +19765,14 @@
         <w:t xml:space="preserve">. 2017;6(5).</w:t>
       </w:r>
     </w:p>
-    <w:bookmarkEnd w:id="50"/>
-    <w:bookmarkStart w:id="52" w:name="ref-drawz_concordance_2020"/>
+    <w:bookmarkEnd w:id="48"/>
+    <w:bookmarkStart w:id="50" w:name="ref-drawz_concordance_2020"/>
     <w:p>
       <w:pPr>
         <w:pStyle w:val="Bibliography"/>
       </w:pPr>
       <w:r>
-        <w:t xml:space="preserve">16.</w:t>
+        <w:t xml:space="preserve">14.</w:t>
       </w:r>
       <w:r>
         <w:t xml:space="preserve"> </w:t>
@@ -20560,7 +19877,7 @@
       <w:r>
         <w:t xml:space="preserve">. 2020;180(12):1655-1663. doi:</w:t>
       </w:r>
-      <w:hyperlink r:id="rId51">
+      <w:hyperlink r:id="rId49">
         <w:r>
           <w:rPr>
             <w:rStyle w:val="Hyperlink"/>
@@ -20569,14 +19886,14 @@
         </w:r>
       </w:hyperlink>
     </w:p>
-    <w:bookmarkEnd w:id="52"/>
-    <w:bookmarkStart w:id="54" w:name="ref-zhang_time_varying_2018"/>
+    <w:bookmarkEnd w:id="50"/>
+    <w:bookmarkStart w:id="52" w:name="ref-zhang_time_varying_2018"/>
     <w:p>
       <w:pPr>
         <w:pStyle w:val="Bibliography"/>
       </w:pPr>
       <w:r>
-        <w:t xml:space="preserve">17.</w:t>
+        <w:t xml:space="preserve">15.</w:t>
       </w:r>
       <w:r>
         <w:t xml:space="preserve"> </w:t>
@@ -20612,7 +19929,7 @@
       <w:r>
         <w:t xml:space="preserve">. 2018;6(7):121. doi:</w:t>
       </w:r>
-      <w:hyperlink r:id="rId53">
+      <w:hyperlink r:id="rId51">
         <w:r>
           <w:rPr>
             <w:rStyle w:val="Hyperlink"/>
@@ -20621,14 +19938,14 @@
         </w:r>
       </w:hyperlink>
     </w:p>
-    <w:bookmarkEnd w:id="54"/>
-    <w:bookmarkStart w:id="55" w:name="ref-martinussen2007dynamic"/>
+    <w:bookmarkEnd w:id="52"/>
+    <w:bookmarkStart w:id="53" w:name="ref-martinussen2007dynamic"/>
     <w:p>
       <w:pPr>
         <w:pStyle w:val="Bibliography"/>
       </w:pPr>
       <w:r>
-        <w:t xml:space="preserve">18.</w:t>
+        <w:t xml:space="preserve">16.</w:t>
       </w:r>
       <w:r>
         <w:t xml:space="preserve"> </w:t>
@@ -20653,14 +19970,14 @@
         <w:t xml:space="preserve">. Springer Science &amp; Business Media; 2007.</w:t>
       </w:r>
     </w:p>
-    <w:bookmarkEnd w:id="55"/>
-    <w:bookmarkStart w:id="56" w:name="ref-therneau2017using"/>
+    <w:bookmarkEnd w:id="53"/>
+    <w:bookmarkStart w:id="54" w:name="ref-therneau2017using"/>
     <w:p>
       <w:pPr>
         <w:pStyle w:val="Bibliography"/>
       </w:pPr>
       <w:r>
-        <w:t xml:space="preserve">19.</w:t>
+        <w:t xml:space="preserve">17.</w:t>
       </w:r>
       <w:r>
         <w:t xml:space="preserve"> </w:t>
@@ -20685,14 +20002,14 @@
         <w:t xml:space="preserve">. 2017;2:3.</w:t>
       </w:r>
     </w:p>
-    <w:bookmarkEnd w:id="56"/>
-    <w:bookmarkStart w:id="57" w:name="ref-lin_robust_1989"/>
+    <w:bookmarkEnd w:id="54"/>
+    <w:bookmarkStart w:id="55" w:name="ref-lin_robust_1989"/>
     <w:p>
       <w:pPr>
         <w:pStyle w:val="Bibliography"/>
       </w:pPr>
       <w:r>
-        <w:t xml:space="preserve">20.</w:t>
+        <w:t xml:space="preserve">18.</w:t>
       </w:r>
       <w:r>
         <w:t xml:space="preserve"> </w:t>
@@ -20729,14 +20046,14 @@
         <w:t xml:space="preserve">. 1989;84(408):1074-1078.</w:t>
       </w:r>
     </w:p>
-    <w:bookmarkEnd w:id="57"/>
-    <w:bookmarkStart w:id="59" w:name="ref-scheike_flexible_2008"/>
+    <w:bookmarkEnd w:id="55"/>
+    <w:bookmarkStart w:id="57" w:name="ref-scheike_flexible_2008"/>
     <w:p>
       <w:pPr>
         <w:pStyle w:val="Bibliography"/>
       </w:pPr>
       <w:r>
-        <w:t xml:space="preserve">21.</w:t>
+        <w:t xml:space="preserve">19.</w:t>
       </w:r>
       <w:r>
         <w:t xml:space="preserve"> </w:t>
@@ -20760,7 +20077,7 @@
       <w:r>
         <w:t xml:space="preserve">. 2008;14(4):464-483. doi:</w:t>
       </w:r>
-      <w:hyperlink r:id="rId58">
+      <w:hyperlink r:id="rId56">
         <w:r>
           <w:rPr>
             <w:rStyle w:val="Hyperlink"/>
@@ -20769,14 +20086,14 @@
         </w:r>
       </w:hyperlink>
     </w:p>
-    <w:bookmarkEnd w:id="59"/>
-    <w:bookmarkStart w:id="61" w:name="ref-r_language"/>
+    <w:bookmarkEnd w:id="57"/>
+    <w:bookmarkStart w:id="59" w:name="ref-r_language"/>
     <w:p>
       <w:pPr>
         <w:pStyle w:val="Bibliography"/>
       </w:pPr>
       <w:r>
-        <w:t xml:space="preserve">22.</w:t>
+        <w:t xml:space="preserve">20.</w:t>
       </w:r>
       <w:r>
         <w:t xml:space="preserve"> </w:t>
@@ -20803,7 +20120,7 @@
       <w:r>
         <w:t xml:space="preserve"> </w:t>
       </w:r>
-      <w:hyperlink r:id="rId60">
+      <w:hyperlink r:id="rId58">
         <w:r>
           <w:rPr>
             <w:rStyle w:val="Hyperlink"/>
@@ -20812,14 +20129,14 @@
         </w:r>
       </w:hyperlink>
     </w:p>
-    <w:bookmarkEnd w:id="61"/>
-    <w:bookmarkStart w:id="63" w:name="ref-table.glue"/>
+    <w:bookmarkEnd w:id="59"/>
+    <w:bookmarkStart w:id="61" w:name="ref-table.glue"/>
     <w:p>
       <w:pPr>
         <w:pStyle w:val="Bibliography"/>
       </w:pPr>
       <w:r>
-        <w:t xml:space="preserve">23.</w:t>
+        <w:t xml:space="preserve">21.</w:t>
       </w:r>
       <w:r>
         <w:t xml:space="preserve"> </w:t>
@@ -20846,7 +20163,7 @@
       <w:r>
         <w:t xml:space="preserve"> </w:t>
       </w:r>
-      <w:hyperlink r:id="rId62">
+      <w:hyperlink r:id="rId60">
         <w:r>
           <w:rPr>
             <w:rStyle w:val="Hyperlink"/>
@@ -20855,14 +20172,14 @@
         </w:r>
       </w:hyperlink>
     </w:p>
-    <w:bookmarkEnd w:id="63"/>
-    <w:bookmarkStart w:id="65" w:name="ref-tidyverse"/>
+    <w:bookmarkEnd w:id="61"/>
+    <w:bookmarkStart w:id="63" w:name="ref-tidyverse"/>
     <w:p>
       <w:pPr>
         <w:pStyle w:val="Bibliography"/>
       </w:pPr>
       <w:r>
-        <w:t xml:space="preserve">24.</w:t>
+        <w:t xml:space="preserve">22.</w:t>
       </w:r>
       <w:r>
         <w:t xml:space="preserve"> </w:t>
@@ -20895,7 +20212,7 @@
       <w:r>
         <w:t xml:space="preserve">. 2019;4(43):1686. doi:</w:t>
       </w:r>
-      <w:hyperlink r:id="rId64">
+      <w:hyperlink r:id="rId62">
         <w:r>
           <w:rPr>
             <w:rStyle w:val="Hyperlink"/>
@@ -20904,14 +20221,14 @@
         </w:r>
       </w:hyperlink>
     </w:p>
-    <w:bookmarkEnd w:id="65"/>
-    <w:bookmarkStart w:id="67" w:name="ref-survival_package"/>
+    <w:bookmarkEnd w:id="63"/>
+    <w:bookmarkStart w:id="65" w:name="ref-survival_package"/>
     <w:p>
       <w:pPr>
         <w:pStyle w:val="Bibliography"/>
       </w:pPr>
       <w:r>
-        <w:t xml:space="preserve">25.</w:t>
+        <w:t xml:space="preserve">23.</w:t>
       </w:r>
       <w:r>
         <w:t xml:space="preserve"> </w:t>
@@ -20952,7 +20269,7 @@
       <w:r>
         <w:t xml:space="preserve"> </w:t>
       </w:r>
-      <w:hyperlink r:id="rId66">
+      <w:hyperlink r:id="rId64">
         <w:r>
           <w:rPr>
             <w:rStyle w:val="Hyperlink"/>
@@ -20961,14 +20278,14 @@
         </w:r>
       </w:hyperlink>
     </w:p>
-    <w:bookmarkEnd w:id="67"/>
-    <w:bookmarkStart w:id="69" w:name="ref-timereg"/>
+    <w:bookmarkEnd w:id="65"/>
+    <w:bookmarkStart w:id="67" w:name="ref-timereg"/>
     <w:p>
       <w:pPr>
         <w:pStyle w:val="Bibliography"/>
       </w:pPr>
       <w:r>
-        <w:t xml:space="preserve">26.</w:t>
+        <w:t xml:space="preserve">24.</w:t>
       </w:r>
       <w:r>
         <w:t xml:space="preserve"> </w:t>
@@ -21013,7 +20330,7 @@
       <w:r>
         <w:t xml:space="preserve"> </w:t>
       </w:r>
-      <w:hyperlink r:id="rId68">
+      <w:hyperlink r:id="rId66">
         <w:r>
           <w:rPr>
             <w:rStyle w:val="Hyperlink"/>
@@ -21022,14 +20339,14 @@
         </w:r>
       </w:hyperlink>
     </w:p>
-    <w:bookmarkEnd w:id="69"/>
-    <w:bookmarkStart w:id="71" w:name="ref-targets"/>
+    <w:bookmarkEnd w:id="67"/>
+    <w:bookmarkStart w:id="69" w:name="ref-targets"/>
     <w:p>
       <w:pPr>
         <w:pStyle w:val="Bibliography"/>
       </w:pPr>
       <w:r>
-        <w:t xml:space="preserve">27.</w:t>
+        <w:t xml:space="preserve">25.</w:t>
       </w:r>
       <w:r>
         <w:t xml:space="preserve"> </w:t>
@@ -21068,7 +20385,7 @@
       <w:r>
         <w:t xml:space="preserve"> </w:t>
       </w:r>
-      <w:hyperlink r:id="rId70">
+      <w:hyperlink r:id="rId68">
         <w:r>
           <w:rPr>
             <w:rStyle w:val="Hyperlink"/>
@@ -21077,14 +20394,118 @@
         </w:r>
       </w:hyperlink>
     </w:p>
-    <w:bookmarkEnd w:id="71"/>
-    <w:bookmarkStart w:id="72" w:name="ref-muntner2020htn"/>
+    <w:bookmarkEnd w:id="69"/>
+    <w:bookmarkStart w:id="70" w:name="ref-zhang_trial_2021"/>
     <w:p>
       <w:pPr>
         <w:pStyle w:val="Bibliography"/>
       </w:pPr>
       <w:r>
-        <w:t xml:space="preserve">28.</w:t>
+        <w:t xml:space="preserve">26.</w:t>
+      </w:r>
+      <w:r>
+        <w:t xml:space="preserve"> </w:t>
+      </w:r>
+      <w:r>
+        <w:t xml:space="preserve">	</w:t>
+      </w:r>
+      <w:r>
+        <w:t xml:space="preserve">Zhang W, Zhang S, Deng Y, et al.</w:t>
+      </w:r>
+      <w:r>
+        <w:t xml:space="preserve"> </w:t>
+      </w:r>
+      <w:r>
+        <w:t xml:space="preserve">T</w:t>
+      </w:r>
+      <w:r>
+        <w:t xml:space="preserve">rial of</w:t>
+      </w:r>
+      <w:r>
+        <w:t xml:space="preserve"> </w:t>
+      </w:r>
+      <w:r>
+        <w:t xml:space="preserve">I</w:t>
+      </w:r>
+      <w:r>
+        <w:t xml:space="preserve">ntensive</w:t>
+      </w:r>
+      <w:r>
+        <w:t xml:space="preserve"> </w:t>
+      </w:r>
+      <w:r>
+        <w:t xml:space="preserve">B</w:t>
+      </w:r>
+      <w:r>
+        <w:t xml:space="preserve">lood-</w:t>
+      </w:r>
+      <w:r>
+        <w:t xml:space="preserve">P</w:t>
+      </w:r>
+      <w:r>
+        <w:t xml:space="preserve">ressure</w:t>
+      </w:r>
+      <w:r>
+        <w:t xml:space="preserve"> </w:t>
+      </w:r>
+      <w:r>
+        <w:t xml:space="preserve">C</w:t>
+      </w:r>
+      <w:r>
+        <w:t xml:space="preserve">ontrol in</w:t>
+      </w:r>
+      <w:r>
+        <w:t xml:space="preserve"> </w:t>
+      </w:r>
+      <w:r>
+        <w:t xml:space="preserve">O</w:t>
+      </w:r>
+      <w:r>
+        <w:t xml:space="preserve">lder</w:t>
+      </w:r>
+      <w:r>
+        <w:t xml:space="preserve"> </w:t>
+      </w:r>
+      <w:r>
+        <w:t xml:space="preserve">P</w:t>
+      </w:r>
+      <w:r>
+        <w:t xml:space="preserve">atients with</w:t>
+      </w:r>
+      <w:r>
+        <w:t xml:space="preserve"> </w:t>
+      </w:r>
+      <w:r>
+        <w:t xml:space="preserve">H</w:t>
+      </w:r>
+      <w:r>
+        <w:t xml:space="preserve">ypertension</w:t>
+      </w:r>
+      <w:r>
+        <w:t xml:space="preserve">.</w:t>
+      </w:r>
+      <w:r>
+        <w:t xml:space="preserve"> </w:t>
+      </w:r>
+      <w:r>
+        <w:rPr>
+          <w:iCs/>
+          <w:i/>
+        </w:rPr>
+        <w:t xml:space="preserve">N Engl J Med</w:t>
+      </w:r>
+      <w:r>
+        <w:t xml:space="preserve">. 2021;385(14):1268-1279.</w:t>
+      </w:r>
+    </w:p>
+    <w:bookmarkEnd w:id="70"/>
+    <w:bookmarkStart w:id="71" w:name="ref-muntner2020htn"/>
+    <w:p>
+      <w:pPr>
+        <w:pStyle w:val="Bibliography"/>
+      </w:pPr>
+      <w:r>
+        <w:t xml:space="preserve">27.</w:t>
       </w:r>
       <w:r>
         <w:t xml:space="preserve"> </w:t>
@@ -21193,9 +20614,277 @@
         <w:t xml:space="preserve">. 2020;324(12):1190-1200.</w:t>
       </w:r>
     </w:p>
-    <w:bookmarkEnd w:id="72"/>
+    <w:bookmarkEnd w:id="71"/>
+    <w:bookmarkStart w:id="73" w:name="ref-laffin_rise_2022"/>
+    <w:p>
+      <w:pPr>
+        <w:pStyle w:val="Bibliography"/>
+      </w:pPr>
+      <w:r>
+        <w:t xml:space="preserve">28.</w:t>
+      </w:r>
+      <w:r>
+        <w:t xml:space="preserve"> </w:t>
+      </w:r>
+      <w:r>
+        <w:t xml:space="preserve">	</w:t>
+      </w:r>
+      <w:r>
+        <w:t xml:space="preserve">Laffin LJ, Kaufman HW, Chen Z, et al. Rise in</w:t>
+      </w:r>
+      <w:r>
+        <w:t xml:space="preserve"> </w:t>
+      </w:r>
+      <w:r>
+        <w:t xml:space="preserve">Blood</w:t>
+      </w:r>
+      <w:r>
+        <w:t xml:space="preserve"> </w:t>
+      </w:r>
+      <w:r>
+        <w:t xml:space="preserve">Pressure</w:t>
+      </w:r>
+      <w:r>
+        <w:t xml:space="preserve"> </w:t>
+      </w:r>
+      <w:r>
+        <w:t xml:space="preserve">Observed</w:t>
+      </w:r>
+      <w:r>
+        <w:t xml:space="preserve"> </w:t>
+      </w:r>
+      <w:r>
+        <w:t xml:space="preserve">Among</w:t>
+      </w:r>
+      <w:r>
+        <w:t xml:space="preserve"> </w:t>
+      </w:r>
+      <w:r>
+        <w:t xml:space="preserve">US</w:t>
+      </w:r>
+      <w:r>
+        <w:t xml:space="preserve"> </w:t>
+      </w:r>
+      <w:r>
+        <w:t xml:space="preserve">Adults</w:t>
+      </w:r>
+      <w:r>
+        <w:t xml:space="preserve"> </w:t>
+      </w:r>
+      <w:r>
+        <w:t xml:space="preserve">During</w:t>
+      </w:r>
+      <w:r>
+        <w:t xml:space="preserve"> </w:t>
+      </w:r>
+      <w:r>
+        <w:t xml:space="preserve">the</w:t>
+      </w:r>
+      <w:r>
+        <w:t xml:space="preserve"> </w:t>
+      </w:r>
+      <w:r>
+        <w:t xml:space="preserve">COVID</w:t>
+      </w:r>
+      <w:r>
+        <w:t xml:space="preserve">-19</w:t>
+      </w:r>
+      <w:r>
+        <w:t xml:space="preserve"> </w:t>
+      </w:r>
+      <w:r>
+        <w:t xml:space="preserve">Pandemic</w:t>
+      </w:r>
+      <w:r>
+        <w:t xml:space="preserve">.</w:t>
+      </w:r>
+      <w:r>
+        <w:t xml:space="preserve"> </w:t>
+      </w:r>
+      <w:r>
+        <w:rPr>
+          <w:iCs/>
+          <w:i/>
+        </w:rPr>
+        <w:t xml:space="preserve">Circulation</w:t>
+      </w:r>
+      <w:r>
+        <w:t xml:space="preserve">. 2022;145(3):235-237. doi:</w:t>
+      </w:r>
+      <w:hyperlink r:id="rId72">
+        <w:r>
+          <w:rPr>
+            <w:rStyle w:val="Hyperlink"/>
+          </w:rPr>
+          <w:t xml:space="preserve">10.1161/CIRCULATIONAHA.121.057075</w:t>
+        </w:r>
+      </w:hyperlink>
+    </w:p>
     <w:bookmarkEnd w:id="73"/>
-    <w:bookmarkEnd w:id="74"/>
+    <w:bookmarkStart w:id="75" w:name="ref-us_surgeon_2020"/>
+    <w:p>
+      <w:pPr>
+        <w:pStyle w:val="Bibliography"/>
+      </w:pPr>
+      <w:r>
+        <w:t xml:space="preserve">29.</w:t>
+      </w:r>
+      <w:r>
+        <w:t xml:space="preserve"> </w:t>
+      </w:r>
+      <w:r>
+        <w:t xml:space="preserve">	</w:t>
+      </w:r>
+      <w:r>
+        <w:t xml:space="preserve">Substance Abuse and Mental Health Services Administration (US), Office of the Surgeon General (US).</w:t>
+      </w:r>
+      <w:r>
+        <w:t xml:space="preserve"> </w:t>
+      </w:r>
+      <w:r>
+        <w:rPr>
+          <w:iCs/>
+          <w:i/>
+        </w:rPr>
+        <w:t xml:space="preserve">The</w:t>
+      </w:r>
+      <w:r>
+        <w:rPr>
+          <w:iCs/>
+          <w:i/>
+        </w:rPr>
+        <w:t xml:space="preserve"> </w:t>
+      </w:r>
+      <w:r>
+        <w:rPr>
+          <w:iCs/>
+          <w:i/>
+        </w:rPr>
+        <w:t xml:space="preserve">Surgeon</w:t>
+      </w:r>
+      <w:r>
+        <w:rPr>
+          <w:iCs/>
+          <w:i/>
+        </w:rPr>
+        <w:t xml:space="preserve"> </w:t>
+      </w:r>
+      <w:r>
+        <w:rPr>
+          <w:iCs/>
+          <w:i/>
+        </w:rPr>
+        <w:t xml:space="preserve">General</w:t>
+      </w:r>
+      <w:r>
+        <w:rPr>
+          <w:iCs/>
+          <w:i/>
+        </w:rPr>
+        <w:t xml:space="preserve">’s</w:t>
+      </w:r>
+      <w:r>
+        <w:rPr>
+          <w:iCs/>
+          <w:i/>
+        </w:rPr>
+        <w:t xml:space="preserve"> </w:t>
+      </w:r>
+      <w:r>
+        <w:rPr>
+          <w:iCs/>
+          <w:i/>
+        </w:rPr>
+        <w:t xml:space="preserve">Call</w:t>
+      </w:r>
+      <w:r>
+        <w:rPr>
+          <w:iCs/>
+          <w:i/>
+        </w:rPr>
+        <w:t xml:space="preserve"> </w:t>
+      </w:r>
+      <w:r>
+        <w:rPr>
+          <w:iCs/>
+          <w:i/>
+        </w:rPr>
+        <w:t xml:space="preserve">to</w:t>
+      </w:r>
+      <w:r>
+        <w:rPr>
+          <w:iCs/>
+          <w:i/>
+        </w:rPr>
+        <w:t xml:space="preserve"> </w:t>
+      </w:r>
+      <w:r>
+        <w:rPr>
+          <w:iCs/>
+          <w:i/>
+        </w:rPr>
+        <w:t xml:space="preserve">Action</w:t>
+      </w:r>
+      <w:r>
+        <w:rPr>
+          <w:iCs/>
+          <w:i/>
+        </w:rPr>
+        <w:t xml:space="preserve"> </w:t>
+      </w:r>
+      <w:r>
+        <w:rPr>
+          <w:iCs/>
+          <w:i/>
+        </w:rPr>
+        <w:t xml:space="preserve">to</w:t>
+      </w:r>
+      <w:r>
+        <w:rPr>
+          <w:iCs/>
+          <w:i/>
+        </w:rPr>
+        <w:t xml:space="preserve"> </w:t>
+      </w:r>
+      <w:r>
+        <w:rPr>
+          <w:iCs/>
+          <w:i/>
+        </w:rPr>
+        <w:t xml:space="preserve">Control</w:t>
+      </w:r>
+      <w:r>
+        <w:rPr>
+          <w:iCs/>
+          <w:i/>
+        </w:rPr>
+        <w:t xml:space="preserve"> </w:t>
+      </w:r>
+      <w:r>
+        <w:rPr>
+          <w:iCs/>
+          <w:i/>
+        </w:rPr>
+        <w:t xml:space="preserve">Hypertension</w:t>
+      </w:r>
+      <w:r>
+        <w:t xml:space="preserve">. US Department of Health; Human Services; 2020. Accessed November 24, 2021.</w:t>
+      </w:r>
+      <w:r>
+        <w:t xml:space="preserve"> </w:t>
+      </w:r>
+      <w:hyperlink r:id="rId74">
+        <w:r>
+          <w:rPr>
+            <w:rStyle w:val="Hyperlink"/>
+          </w:rPr>
+          <w:t xml:space="preserve">http://www.ncbi.nlm.nih.gov/books/NBK567645/</w:t>
+        </w:r>
+      </w:hyperlink>
+    </w:p>
+    <w:bookmarkEnd w:id="75"/>
+    <w:bookmarkEnd w:id="76"/>
+    <w:bookmarkEnd w:id="77"/>
     <w:sectPr xmlns:w="http://schemas.openxmlformats.org/wordprocessingml/2006/main">
       <w:pgMar w:header="720" w:bottom="1800" w:top="1800" w:right="720" w:left="720" w:footer="720" w:gutter="720"/>
       <w:pgSz w:h="16848" w:w="11952" w:orient="portrait"/>

--- a/doc/manuscript.docx
+++ b/doc/manuscript.docx
@@ -663,7 +663,7 @@
         <w:t xml:space="preserve">IMPORTANCE</w:t>
       </w:r>
       <w:r>
-        <w:t xml:space="preserve">. The Systolic Blood Pressure Intervention Trial (SPRINT) showed that intensive treatment, defined by a systolic blood pressure (SBP) goal of &lt;120 mmHg, reduced the risk of cardiovascular morbidity and mortality. However, the post-trial association of intensive treatment with mortality is unknown.</w:t>
+        <w:t xml:space="preserve">. The Systolic Blood Pressure Intervention Trial (SPRINT) showed that intensive treatment, defined by a systolic blood pressure (SBP) goal of &lt;120 mmHg, reduced the risk of cardiovascular and all-cause mortality. However, the legacy effect of intensive treatment on mortality, defined as the persistence of benefit after the trial, is unknown.</w:t>
       </w:r>
     </w:p>
     <w:p>
@@ -678,7 +678,7 @@
         <w:t xml:space="preserve">OBJECTIVE</w:t>
       </w:r>
       <w:r>
-        <w:t xml:space="preserve">. To evaluate the association of receiving intensive treatment for approximately three years during the SPRINT trial with all-cause and cardiovascular mortality up to ten years post-randomization.</w:t>
+        <w:t xml:space="preserve">. To evaluate the legacy effect of receiving intensive treatment for approximately three years during the SPRINT trial with all-cause and cardiovascular mortality up to ten years post-randomization.</w:t>
       </w:r>
     </w:p>
     <w:p>
@@ -693,7 +693,7 @@
         <w:t xml:space="preserve">DESIGN, SETTING, AND PARTICIPANTS</w:t>
       </w:r>
       <w:r>
-        <w:t xml:space="preserve">. SPRINT, a randomized clinical trial of 9361 patients aged 50 years or older with hypertension and increased cardiovascular risk, but without diabetes or history of stroke. Randomization began on November 8, 2010, the trial intervention ended on August 20, 2015, and trial follow-up visits occurred through July 2016.</w:t>
+        <w:t xml:space="preserve">. Randomized clinical trial of 9361 patients aged 50 years or older with hypertension and increased cardiovascular risk, but without diabetes or history of stroke. Randomization began on November 8, 2010, the trial intervention ended on August 20, 2015, and trial follow-up visits occurred through July 2016.</w:t>
       </w:r>
     </w:p>
     <w:p>
@@ -723,7 +723,7 @@
         <w:t xml:space="preserve">MAIN OUTCOMES AND MEASURES</w:t>
       </w:r>
       <w:r>
-        <w:t xml:space="preserve">. All-cause and cardiovascular mortality assessed via the US National Death Index, beginning in 2016 through December 31st, 2020. In a subset of 3644 trial participants, outpatient SBP levels measured in routine clinical practice after the trial were examined.</w:t>
+        <w:t xml:space="preserve">. Trial follow-up supplemented with mortality assessed via the US National Death Index, beginning in 2016 through December 31st, 2020. In a subset of 2944 trial participants, outpatient SBP levels measured in routine clinical practice after the trial were examined.</w:t>
       </w:r>
     </w:p>
     <w:p>
@@ -738,7 +738,7 @@
         <w:t xml:space="preserve">RESULTS</w:t>
       </w:r>
       <w:r>
-        <w:t xml:space="preserve">. Among 9361 randomized participants (mean [standard deviation] age 67.9 (9.4) years; 35.6% women), the median intervention phase was 3.3 years. Over a median follow-up of 8.76 years, intensive treatment was beneficial for both cardiovascular (Hazard Ratio [HR] = 0.66, 95% confidence interval [CI] 0.49 to 0.89) and all-cause mortality (HR = 0.83, 95% CI 0.68 to 1.01) through close-out visits for the trial. However, there was no evidence of association during post-trial follow-up for cardiovascular (HR = 1.02, 95% CI 0.84 to 1.24) or all-cause mortality (HR = 1.08, 95% CI 0.94 to 1.23). The estimated mean (95% CI) SBP among participants randomized to intensive treatment was 133 (132, 134) at 5 years and 140 (137, 143) at 10 years post-randomization.</w:t>
+        <w:t xml:space="preserve">. Among 9361 randomized participants (mean [standard deviation] age 67.9 (9.4) years; 35.6% women), the median intervention phase was 3.3 years. Over a median follow-up of 8.8 years, intensive treatment was beneficial for both cardiovascular (Hazard Ratio [HR] = 0.66, 95% confidence interval [CI] 0.49 to 0.89) and all-cause mortality (HR = 0.83, 95% CI 0.68 to 1.01) through close-out visits for the trial. However, there was no evidence of benefit during post-trial follow-up for cardiovascular (HR = 1.02, 95% CI 0.84 to 1.24) or all-cause mortality (HR = 1.08, 95% CI 0.94 to 1.23). The estimated mean (95% CI) outpatient SBP among participants randomized to intensive treatment increased post-trial, from 133.0 (132.0, 134.0) at five years to 140.4 (137.3, 143.5) ten years post-randomization.</w:t>
       </w:r>
     </w:p>
     <w:p>
@@ -794,7 +794,7 @@
         <w:t xml:space="preserve">2,3</w:t>
       </w:r>
       <w:r>
-        <w:t xml:space="preserve"> The Systolic Blood Pressure Intervention Trial (SPRINT) showed that intensive SBP control, defined by a SBP target &lt; 120 mm Hg, reduced the risk for cardiovascular morbidity and mortality.</w:t>
+        <w:t xml:space="preserve"> The Systolic Blood Pressure Intervention Trial (SPRINT) showed that intensive treatment, defined by a SBP target &lt; 120 mm Hg, reduced the risk for cardiovascular and all-cause mortality.</w:t>
       </w:r>
       <w:r>
         <w:rPr>
@@ -803,7 +803,13 @@
         <w:t xml:space="preserve">4</w:t>
       </w:r>
       <w:r>
-        <w:t xml:space="preserve"> Because a clear benefit was evident for intensive SBP lowering after a median follow-up of 3.3 years, SPRINT was stopped early. However, the association of receiving intensive treatment during the SPRINT trial with cardiovascular and all-cause mortality risk after the trial has not been evaluated.</w:t>
+        <w:t xml:space="preserve"> Because a clear benefit was evident for intensive treatment after a median follow-up of 3.3 years, SPRINT was stopped early. However, the persistence of benefit after the trial (i.e., the legacy effect) of intensive treatment on cardiovascular and all-cause mortality has not been evaluated.</w:t>
+      </w:r>
+      <w:r>
+        <w:rPr>
+          <w:vertAlign w:val="superscript"/>
+        </w:rPr>
+        <w:t xml:space="preserve">5</w:t>
       </w:r>
     </w:p>
     <w:p>
@@ -811,7 +817,7 @@
         <w:pStyle w:val="BodyText"/>
       </w:pPr>
       <w:r>
-        <w:t xml:space="preserve">The objective of the current study was to evaluate the association of intensive SBP control during the SPRINT trial with post-trial all-cause and cardiovascular mortality. A secondary objective was to examine SBP following the conclusion of the SPRINT trial follow-up. To accomplish these objectives, we linked SPRINT participants to the National Death Index (NDI) from 2016 to 2020, and extracted longitudinal outpatient measurements of SBP available in the electronic health record (EHR) for a subset of trial participants over the same time period.</w:t>
+        <w:t xml:space="preserve">The objective of the current study was to evaluate the legacy effect of intensive treatment during the SPRINT trial by analyzing post-trial all-cause and cardiovascular mortality. A secondary objective was to examine SBP following the conclusion of the trial follow-up. To accomplish these objectives, we linked participants to the National Death Index (NDI) from 2016 to 2020 and extracted longitudinal outpatient measurements of SBP available in the electronic health record (EHR) for a subset of trial participants.</w:t>
       </w:r>
     </w:p>
     <w:bookmarkEnd w:id="22"/>
@@ -836,13 +842,13 @@
         <w:t xml:space="preserve">Trial Design</w:t>
       </w:r>
       <w:r>
-        <w:t xml:space="preserve">: The design and methods of SPRINT have been published previously.</w:t>
+        <w:t xml:space="preserve">: The design and methods of the SPRINT trial have been published previously.</w:t>
       </w:r>
       <w:r>
         <w:rPr>
           <w:vertAlign w:val="superscript"/>
         </w:rPr>
-        <w:t xml:space="preserve">4,5</w:t>
+        <w:t xml:space="preserve">4,6</w:t>
       </w:r>
       <w:r>
         <w:t xml:space="preserve"> Briefly, it was a multicenter randomized clinical trial that compared two strategies for managing SBP in older adults with hypertension who were at increased risk of CVD. Participants were aged 50 years or older and had an SBP between 130 and 180 mm Hg at the screening visit, depending on the number of anti-hypertensive agents prescribed. Participants were considered to have an increased cardiovascular risk if they had clinical or subclinical cardiovascular disease, chronic kidney disease (CKD; defined by an estimated glomerular filtration rate of &lt;60 mL/min/1.73 m</w:t>
@@ -854,26 +860,13 @@
         <w:t xml:space="preserve">2</w:t>
       </w:r>
       <w:r>
-        <w:t xml:space="preserve">), or a Framingham Risk Score of 15% or greater or if they were aged 75 years or older. Individuals residing in a nursing home, persons with a diagnosis of dementia (based on medical record review), and those treated with medications primarily used for dementia therapy were excluded, as were persons with prevalent diabetes mellitus, history of stroke, proteinuria &gt; 1 gram per day, or polycystic kidney disease. Individuals at 102 sites in the United States and Puerto Rico were randomized (1:1) to a SBP goal of less than 120 mm Hg (intensive treatment group, n = 4678) or a goal of less than 140 mm Hg (standard treatment group, n = 4683), using random permuted blocks with the randomization stratified by clinic site. The algorithms and formulary for the trial are listed in the published study protocol (</w:t>
-      </w:r>
-      <w:r>
-        <w:t xml:space="preserve"> </w:t>
-      </w:r>
-      <w:r>
-        <w:rPr>
-          <w:bCs/>
-          <w:b/>
-        </w:rPr>
-        <w:t xml:space="preserve">citations needed</w:t>
-      </w:r>
-      <w:r>
-        <w:t xml:space="preserve">? ). Trial enrollment began in November 2010 and ended in March 2013, with active follow-up through July 1, 2016.</w:t>
+        <w:t xml:space="preserve">), or a Framingham Risk Score of 15% or greater or if they were aged 75 years or older. Individuals residing in a nursing home, persons with a diagnosis of dementia (based on medical record review), and those treated with medications primarily used for dementia therapy were excluded, as were persons with prevalent diabetes mellitus, history of stroke, proteinuria &gt; 1 gram per day, or polycystic kidney disease. Individuals at 102 sites in the United States and Puerto Rico were randomized (1:1) to a SBP goal of less than 120 mm Hg (intensive treatment group, n = 4678) or a goal of less than 140 mm Hg (standard treatment group, n = 4683), using random permuted blocks with the randomization stratified by clinic site. Trial enrollment began in November 2010 and ended in March 2013, with active follow-up through July 1, 2016.</w:t>
       </w:r>
       <w:r>
         <w:rPr>
           <w:vertAlign w:val="superscript"/>
         </w:rPr>
-        <w:t xml:space="preserve">6</w:t>
+        <w:t xml:space="preserve">7</w:t>
       </w:r>
       <w:r>
         <w:t xml:space="preserve"> </w:t>
@@ -900,19 +893,10 @@
         <w:rPr>
           <w:vertAlign w:val="superscript"/>
         </w:rPr>
-        <w:t xml:space="preserve">7</w:t>
+        <w:t xml:space="preserve">8</w:t>
       </w:r>
       <w:r>
         <w:t xml:space="preserve"> Cognitive function was assessed using the Montreal Cognitive Assessment (MoCA).</w:t>
-      </w:r>
-      <w:r>
-        <w:rPr>
-          <w:vertAlign w:val="superscript"/>
-        </w:rPr>
-        <w:t xml:space="preserve">8</w:t>
-      </w:r>
-      <w:r>
-        <w:t xml:space="preserve"> Lower cognitive function was defined as scoring at or below the estimated age and education-specific normative 10th percentile from the Irish Longitudinal Study of Aging,</w:t>
       </w:r>
       <w:r>
         <w:rPr>
@@ -921,7 +905,7 @@
         <w:t xml:space="preserve">9</w:t>
       </w:r>
       <w:r>
-        <w:t xml:space="preserve"> after adding three points to the scores of non-White participants.</w:t>
+        <w:t xml:space="preserve"> Lower cognitive function was defined as scoring at or below the estimated age and education-specific normative 10th percentile from the Irish Longitudinal Study of Aging,</w:t>
       </w:r>
       <w:r>
         <w:rPr>
@@ -930,13 +914,22 @@
         <w:t xml:space="preserve">10</w:t>
       </w:r>
       <w:r>
-        <w:t xml:space="preserve"> We defined frailty status at baseline using a 36-item Frailty Index (FI) based upon the model of deficit accumulation.</w:t>
+        <w:t xml:space="preserve"> after adding three points to the scores of non-White participants.</w:t>
       </w:r>
       <w:r>
         <w:rPr>
           <w:vertAlign w:val="superscript"/>
         </w:rPr>
         <w:t xml:space="preserve">11</w:t>
+      </w:r>
+      <w:r>
+        <w:t xml:space="preserve"> We defined frailty status at baseline using a 36-item Frailty Index (FI) based upon the model of deficit accumulation.</w:t>
+      </w:r>
+      <w:r>
+        <w:rPr>
+          <w:vertAlign w:val="superscript"/>
+        </w:rPr>
+        <w:t xml:space="preserve">12</w:t>
       </w:r>
       <w:r>
         <w:t xml:space="preserve"> The FI is calculated as the sum of the score for each deficit divided by the total number of nonmissing items. We categorized frailty status as fit (FI ≤ 0.10), less fit (0.10 &lt; FI ≤ 0.21), or frail (FI &gt; 0.21).</w:t>
@@ -960,34 +953,34 @@
         <w:rPr>
           <w:vertAlign w:val="superscript"/>
         </w:rPr>
-        <w:t xml:space="preserve">4,6</w:t>
+        <w:t xml:space="preserve">4,7</w:t>
       </w:r>
       <w:r>
         <w:t xml:space="preserve"> Subsequently, mortality was ascertained through a US National Death Index (NDI) search. Possible matches were identified according to NDI guidelines.</w:t>
-      </w:r>
-      <w:r>
-        <w:rPr>
-          <w:vertAlign w:val="superscript"/>
-        </w:rPr>
-        <w:t xml:space="preserve">12</w:t>
-      </w:r>
-      <w:r>
-        <w:t xml:space="preserve"> Deaths were treated as confirmed if they were a Class 1 match, or a Class 2, 3, or 4 match with a probabilistic score above cutoffs recommended by the NDI.</w:t>
-      </w:r>
-      <w:r>
-        <w:rPr>
-          <w:vertAlign w:val="superscript"/>
-        </w:rPr>
-        <w:t xml:space="preserve">12</w:t>
-      </w:r>
-      <w:r>
-        <w:t xml:space="preserve"> NDI follow-up began in 2016 and ended on the date of death or December 31, 2020. Deaths ascertained in 2020 were based on the NDI preliminary data release. CVD mortality for NDI-based follow-up used the NDI Plus System, which automatically identifies underlying causes of death from death certificates, including conversion to ICD-10 codes. we defined CVD mortality as any death containing the ICD-10 codes of I00 to I99.</w:t>
       </w:r>
       <w:r>
         <w:rPr>
           <w:vertAlign w:val="superscript"/>
         </w:rPr>
         <w:t xml:space="preserve">13</w:t>
+      </w:r>
+      <w:r>
+        <w:t xml:space="preserve"> Deaths were treated as confirmed if they were a Class 1 match, or a Class 2, 3, or 4 match with a probabilistic score above cutoffs recommended by the NDI.</w:t>
+      </w:r>
+      <w:r>
+        <w:rPr>
+          <w:vertAlign w:val="superscript"/>
+        </w:rPr>
+        <w:t xml:space="preserve">13</w:t>
+      </w:r>
+      <w:r>
+        <w:t xml:space="preserve"> NDI follow-up began in 2016 and ended on the date of death or December 31, 2020. Deaths ascertained in 2020 were based on the NDI preliminary data release. CVD mortality for NDI-based follow-up used the NDI Plus System, which automatically identifies underlying causes of death from death certificates, including conversion to ICD-10 codes. we defined CVD mortality as any death containing the ICD-10 codes of I00 to I99.</w:t>
+      </w:r>
+      <w:r>
+        <w:rPr>
+          <w:vertAlign w:val="superscript"/>
+        </w:rPr>
+        <w:t xml:space="preserve">14</w:t>
       </w:r>
     </w:p>
     <w:p>
@@ -1002,16 +995,16 @@
         <w:t xml:space="preserve">EHR Ancillary Study</w:t>
       </w:r>
       <w:r>
-        <w:t xml:space="preserve">: We examined the trajectory of SBP following the conclusion of the trial using outpatient SBPs extracted from the EHR. Methods for the linkage of participants to their medical record number and the extraction of vital sign data have been previously described.</w:t>
+        <w:t xml:space="preserve">: Methods for the linkage of participants to their medical record number and the extraction of vital sign data have been previously described.</w:t>
       </w:r>
       <w:r>
         <w:rPr>
           <w:vertAlign w:val="superscript"/>
         </w:rPr>
-        <w:t xml:space="preserve">14</w:t>
-      </w:r>
-      <w:r>
-        <w:t xml:space="preserve"> Because encounter type information was inconsistently available (i.e. outpatient, inpatient, observation, etc.), we defined a BP measurement as outpatient if there were was not a BP measurement on the preceding or following day, and if there were 2 or less BP measurements on a particular day. We averaged outpatient EHR BP readings when there were 2 on the same day.</w:t>
+        <w:t xml:space="preserve">15</w:t>
+      </w:r>
+      <w:r>
+        <w:t xml:space="preserve"> We identified 3074 participants with 3 or more outpatient and trial BP measurements. After excluding 130 participants without EHR data following the conclusion of trial follow-up, a total of 2944 patients were included for the ancillary analysis. Because encounter type information was inconsistently available (i.e. outpatient, inpatient, observation, etc.), we defined a BP measurement as outpatient if there were was not a BP measurement on the preceding or following day, and if there were 2 or less BP measurements on a particular day. We averaged outpatient EHR BP readings when there were 2 on the same day.</w:t>
       </w:r>
     </w:p>
     <w:p>
@@ -1032,7 +1025,7 @@
         <w:rPr>
           <w:vertAlign w:val="superscript"/>
         </w:rPr>
-        <w:t xml:space="preserve">15</w:t>
+        <w:t xml:space="preserve">16</w:t>
       </w:r>
       <w:r>
         <w:t xml:space="preserve"> The second approach estimated a regression coefficient for intensive treatment as a continuous function of time since randomization.</w:t>
@@ -1041,19 +1034,10 @@
         <w:rPr>
           <w:vertAlign w:val="superscript"/>
         </w:rPr>
-        <w:t xml:space="preserve">16,17</w:t>
+        <w:t xml:space="preserve">17,18</w:t>
       </w:r>
       <w:r>
         <w:t xml:space="preserve"> All analyses accounted for correlation within study sites,</w:t>
-      </w:r>
-      <w:r>
-        <w:rPr>
-          <w:vertAlign w:val="superscript"/>
-        </w:rPr>
-        <w:t xml:space="preserve">18</w:t>
-      </w:r>
-      <w:r>
-        <w:t xml:space="preserve"> and analyses of cardiovascular mortality accounted for the competing risk of non-cardiovascular mortality.</w:t>
       </w:r>
       <w:r>
         <w:rPr>
@@ -1062,7 +1046,21 @@
         <w:t xml:space="preserve">19</w:t>
       </w:r>
       <w:r>
-        <w:t xml:space="preserve"> Mean between-group differences in outpatient SBP following the conclusion of trial follow-up were estimated using linear mixed models. Models included random effects for participant and clinic site and an interaction between treatment group and time since randomization, which was flexibly modeled using B-splines. All analyses were performed using SAS version 9.4 (SAS Institute Inc, Cary, NC) and R version 4.1.2 (R Project for Statistical Computing [</w:t>
+        <w:t xml:space="preserve"> and analyses of cardiovascular mortality accounted for the competing risk of non-cardiovascular mortality.</w:t>
+      </w:r>
+      <w:r>
+        <w:rPr>
+          <w:vertAlign w:val="superscript"/>
+        </w:rPr>
+        <w:t xml:space="preserve">20</w:t>
+      </w:r>
+    </w:p>
+    <w:p>
+      <w:pPr>
+        <w:pStyle w:val="BodyText"/>
+      </w:pPr>
+      <w:r>
+        <w:t xml:space="preserve">We examined the trajectory of SBP following the conclusion of the trial using outpatient SBPs extracted from the EHR. Mean between-group differences in outpatient SBP following the conclusion of trial follow-up were estimated using linear mixed models. Models included random effects for participant and clinic site and an interaction between treatment group and time since randomization, which was flexibly modeled using B-splines. All analyses were performed using SAS version 9.4 (SAS Institute Inc, Cary, NC) and R version 4.1.2 (R Project for Statistical Computing [</w:t>
       </w:r>
       <w:hyperlink r:id="rId23">
         <w:r>
@@ -1079,7 +1077,7 @@
         <w:rPr>
           <w:vertAlign w:val="superscript"/>
         </w:rPr>
-        <w:t xml:space="preserve">20–25</w:t>
+        <w:t xml:space="preserve">21–26</w:t>
       </w:r>
       <w:r>
         <w:t xml:space="preserve"> </w:t>
@@ -1134,7 +1132,7 @@
         <w:t xml:space="preserve"> </w:t>
       </w:r>
       <w:r>
-        <w:t xml:space="preserve">percentile. Participants included in the ancillary EHR study had greater age, lower SBP, less cognitive impairment, higher prevalence of CKD, and were more likely to be male or black than participants not included.</w:t>
+        <w:t xml:space="preserve">percentile. Compared to participants not included in the ancillary EHR study, participants included were more likely to be male, were older, had lower SBP and higher scores on the MoCA, and had a higher prevalence of CKD.</w:t>
       </w:r>
     </w:p>
     <w:p>
@@ -1151,7 +1149,7 @@
         <w:t xml:space="preserve">All-cause Mortality</w:t>
       </w:r>
       <w:r>
-        <w:t xml:space="preserve">. In both treatment groups, median follow-up time was 8.76 years. A total of 818 and 826 deaths occurred among participants randomized to intensive and standard treatment, respectively (</w:t>
+        <w:t xml:space="preserve">. In both treatment groups, median follow-up time was 8.8 years. A total of 818 and 826 deaths occurred among participants randomized to intensive and standard treatment, respectively (</w:t>
       </w:r>
       <w:r>
         <w:rPr>
@@ -1161,7 +1159,7 @@
         <w:t xml:space="preserve">eTable 2</w:t>
       </w:r>
       <w:r>
-        <w:t xml:space="preserve">). The hazard ratio (HR) for all-cause mortality comparing intensive to standard treatment was 0.83 (95% confidence interval [CI] 0.68, 1.01) during the trial phase, and 1.08 (95% CI 0.94, 1.23) during the cohort phase. The continuous time-dependent effect of intensive versus standard treatment indicated a benefit for all-cause mortality from 1.03 to 2.80 years from randomization, and was attenuated throughout the remainder of the cohort phase (</w:t>
+        <w:t xml:space="preserve">). The hazard ratio (HR) for all-cause mortality comparing intensive to standard treatment was 0.83 (95% confidence interval [CI] 0.68, 1.01) during the trial phase, and 1.08 (95% CI 0.94, 1.23) during the cohort phase. The continuous time-dependent effect of intensive versus standard treatment indicated a benefit for all-cause mortality from 1.03 to 2.8 years from randomization, and was attenuated throughout the remainder of the cohort phase (</w:t>
       </w:r>
       <w:r>
         <w:rPr>
@@ -1171,7 +1169,7 @@
         <w:t xml:space="preserve">Figure 1</w:t>
       </w:r>
       <w:r>
-        <w:t xml:space="preserve">). In subgroups based on age, sex, race, CKD, cognitive function, and frailty, there was no evidence that intensive treatment during the trial phase had benefit for all-cause mortality during the cohort phase (</w:t>
+        <w:t xml:space="preserve">). In subgroups based on age, sex, race, CKD, cognitive function, and frailty status, there was no evidence that intensive treatment during the trial phase produced benefit for all-cause mortality during the cohort phase of follow-up (</w:t>
       </w:r>
       <w:r>
         <w:rPr>
@@ -1198,7 +1196,7 @@
         <w:t xml:space="preserve">Cardiovascular Mortality</w:t>
       </w:r>
       <w:r>
-        <w:t xml:space="preserve">. A total of 248 and 273 CVD mortality events occurred among participants randomized to intensive and standard treatment, respectively (</w:t>
+        <w:t xml:space="preserve">. A total of 248 and 273 CVD deaths occurred among participants randomized to intensive and standard treatment, respectively (</w:t>
       </w:r>
       <w:r>
         <w:rPr>
@@ -1208,7 +1206,7 @@
         <w:t xml:space="preserve">eTable 3</w:t>
       </w:r>
       <w:r>
-        <w:t xml:space="preserve">). The HR for CVD mortality among participants randomized to intensive versus standard treatment was 0.66 (95% CI 0.49, 0.89) during the trial phase and 1.02 (95% CI 0.84, 1.24) during the cohort phase. The time-dependent effect of intensive versus standard treatment indicated a benefit for CVD mortality from 2.30 to 5.62 years from randomization, and was attenuated throughout the remainder of the cohort phase (</w:t>
+        <w:t xml:space="preserve">). The HR for CVD mortality among participants randomized to intensive versus standard treatment was 0.66 (95% CI 0.49, 0.89) during the trial phase and 1.02 (95% CI 0.84, 1.24) during the cohort phase. The time-dependent effect of intensive versus standard treatment indicated a benefit for CVD mortality from 2.3 to 5.6 years from randomization, and was attenuated throughout the remainder of the cohort phase (</w:t>
       </w:r>
       <w:r>
         <w:rPr>
@@ -1230,7 +1228,7 @@
         <w:t xml:space="preserve"> </w:t>
       </w:r>
       <w:r>
-        <w:t xml:space="preserve">percentile had lower CVD mortality risk during the trial phase compared to their counterparts randomized to standard treatment, but there was no evidence that intensive treatment during the trial phase had benefit for CVD mortality during the cohort phase (</w:t>
+        <w:t xml:space="preserve">percentile had lower CVD mortality risk during the trial phase compared to their counterparts randomized to standard treatment, but there was no evidence that intensive treatment during the trial phase produced benefit for CVD mortality during the cohort phase (</w:t>
       </w:r>
       <w:r>
         <w:rPr>
@@ -1257,7 +1255,7 @@
         <w:t xml:space="preserve">Blood Pressure</w:t>
       </w:r>
       <w:r>
-        <w:t xml:space="preserve">. The estimated mean (95% CI) SBP among participants randomized to intensive treatment was 133 (132, 134) at 5 years and 140 (137, 143) at 10 years post-randomization (</w:t>
+        <w:t xml:space="preserve">. Amongst a subset of 2944 trial participants, the median number of outpatient BP measurements extracted from the EHR during the cohort phase of follow-up was X (Interquartile range Y to Z; NMP to add this result). The estimated mean (95% CI) SBP among participants randomized to intensive treatment was 133.0 (132.0, 134.0) at 5 years and 140.4 (137.3, 143.5) at 10 years post-randomization (</w:t>
       </w:r>
       <w:r>
         <w:rPr>
@@ -1267,7 +1265,7 @@
         <w:t xml:space="preserve">Figure 5</w:t>
       </w:r>
       <w:r>
-        <w:t xml:space="preserve">). For participants randomized to standard treatment, mean (95% CI) SBP was estimated to be 139 (138, 140) at 5 years and 140 (137, 143) post-randomization. The difference in mean SBP levels between participants randomized to intensive versus standard treatment, in mm Hg, was 5.90 (4.87, 6.94) at 5 years post-randomization, and was attenuated at 9 years post-randomization (</w:t>
+        <w:t xml:space="preserve">). For participants randomized to standard treatment, mean (95% CI) SBP was estimated to be 138.9 (137.9, 139.9) at 5 years and 139.8 (136.9, 142.8) post-randomization. The between-group difference in mean SBP levels (intensive minus standard) was 5.9 (4.9, 6.9) mm Hg at 5 years post-randomization and was reduced to 5.9 (4.9, 6.9) at 10 years post-randomization (</w:t>
       </w:r>
       <w:r>
         <w:rPr>
@@ -1295,7 +1293,7 @@
         <w:pStyle w:val="FirstParagraph"/>
       </w:pPr>
       <w:r>
-        <w:t xml:space="preserve">The current study analyzed all-cause and CVD-mortality among SPRINT participants up to 10 years following randomization and found no indication of benefit for randomization to intensive treatment after the trial had ended. Time-varying estimates of the benefit of intensive treatment for all-cause mortality were attenuated at 2.80 years while the benefit for CVD-mortality was attenuated at 5.62 years post-randomization. Findings from our ancillary study of BP in the EHR indicated that the difference in SBP between treatment groups diminished over time and was attenuated approximately 9 years after randomization. These results in combination with the main findings of SPRINT indicate that the beneficial effect of BP control among adults with hypertension can be diminished if BP control is not sustained over time.</w:t>
+        <w:t xml:space="preserve">The current study analyzed all-cause and CVD-mortality among SPRINT participants up to 10 years following randomization, finding that the benefits associated with intensive treatment quickly attenuated after the trial ended. Time-varying estimates of the benefit of intensive treatment for all-cause mortality were attenuated at 2.8 years while the benefit for CVD-mortality was attenuated at 5.6 years post-randomization. Findings from our ancillary study of outpatient SBP measured in routine clinical practice indicated that the difference in SBP between treatment groups diminished over time, with no detectable difference in SBP approximately 9 years after randomization. These results in combination with the primary findings of SPRINT indicate that the beneficial effect of intensive treatment among adults with hypertension can be diminished if BP control is not sustained.</w:t>
       </w:r>
     </w:p>
     <w:p>
@@ -1309,10 +1307,10 @@
         <w:rPr>
           <w:vertAlign w:val="superscript"/>
         </w:rPr>
-        <w:t xml:space="preserve">26</w:t>
-      </w:r>
-      <w:r>
-        <w:t xml:space="preserve"> Similar to SPRINT, STEP found a HR of 0.72 (95% CI 0.39, 1.32) with intensive versus standard treatment for CVD mortality after a median follow-up of 3.34 years, but did not find evidence of a benefit for all-cause mortality. In the current study of SPRINT participants, the protective effect of intensive treatment for all-cause mortality was attenuated several years before the protective effect for CVD. These results in combination with findings from the STEP trial suggest weaker evidence for reduced all-cause versus CVD mortality risk with intensive BP control.</w:t>
+        <w:t xml:space="preserve">27</w:t>
+      </w:r>
+      <w:r>
+        <w:t xml:space="preserve"> STEP found a HR of 0.72 (95% CI 0.39, 1.32) with intensive versus standard treatment for CVD mortality after a median follow-up of 3.34 years, but did not find evidence of a benefit for all-cause mortality. In the current study of SPRINT participants, the protective effect of intensive treatment for all-cause mortality was attenuated several years before the protective effect for CVD. These results in combination with findings from the STEP trial suggest weaker evidence for reduced all-cause versus CVD mortality risk with intensive BP control.</w:t>
       </w:r>
     </w:p>
     <w:p>
@@ -1326,7 +1324,7 @@
         <w:rPr>
           <w:vertAlign w:val="superscript"/>
         </w:rPr>
-        <w:t xml:space="preserve">27</w:t>
+        <w:t xml:space="preserve">28</w:t>
       </w:r>
       <w:r>
         <w:t xml:space="preserve"> In addition, an analysis of data from 464,585 adults enrolled in a Quest Diagnostics wellness program found SBP was 1 mm Hg and 3 mm Hg higher, depending on age group and sex, in April through December of 2020 versus their corresponding values throughout 2019.</w:t>
@@ -1335,7 +1333,7 @@
         <w:rPr>
           <w:vertAlign w:val="superscript"/>
         </w:rPr>
-        <w:t xml:space="preserve">28</w:t>
+        <w:t xml:space="preserve">29</w:t>
       </w:r>
       <w:r>
         <w:t xml:space="preserve"> The current study shows that even for adults who have maintained intense SBP control for 3 years, increasing SBP levels can quickly diminish the protective effect. Combined with previous findings on rising BP levels among US adults, data from the current study emphasize the need for implementation of population- and community-level strategies to improve BP control in the US.</w:t>
@@ -1352,7 +1350,7 @@
         <w:rPr>
           <w:vertAlign w:val="superscript"/>
         </w:rPr>
-        <w:t xml:space="preserve">29</w:t>
+        <w:t xml:space="preserve">30</w:t>
       </w:r>
       <w:r>
         <w:t xml:space="preserve"> Evidenced-based strategies to improve BP control addressed in the call to action include implementing treatment protocols, using integrated care teams, providing clinicians feedback on their performance, and promoting shared patient-provider management with self-measured BP monitoring. During the SPRINT trial, participants received team-based care consistent with strategies outlined in the 2020 call to action. After the trial phase, when these protocols were no longer followed, the incidence of all-cause mortality approximately doubled in both treatment groups. These data emphasize the potential benefit of implementing the goals and strategies of the 2020 US Surgeon General’s call to action. Future research should continue to evaluate strategies for obtaining consistent BP control in clinical settings to reduce the burden of CVD, which remains the leading cause of death for US adults.</w:t>
@@ -1369,7 +1367,13 @@
         <w:rPr>
           <w:vertAlign w:val="superscript"/>
         </w:rPr>
-        <w:t xml:space="preserve">14</w:t>
+        <w:t xml:space="preserve">15</w:t>
+      </w:r>
+      <w:r>
+        <w:t xml:space="preserve"> </w:t>
+      </w:r>
+      <w:r>
+        <w:t xml:space="preserve">While this prohibits definite conclusions about the absolute level of BP in both treatment groups, as well as pin-pointing when the between-group difference may have completely attenuated, the general observation of steadily increasing BPs for participants in the intensive treatment following the trial is likely still valid.</w:t>
       </w:r>
     </w:p>
     <w:p>
@@ -1377,11 +1381,2409 @@
         <w:pStyle w:val="BodyText"/>
       </w:pPr>
       <w:r>
-        <w:t xml:space="preserve">In conclusion, the mean SBP levels of SPRINT participants randomized to intensive treatment increased after the trial and there was no evidence of association between receiving intensive treatment during the trial phase and post-trial all-cause or CVD-mortality up to 10 years following randomization. Therefore, maintaining controlled SBP may be essential for long-term CVD risk management.</w:t>
+        <w:t xml:space="preserve">In conclusion, while intensive treatment produced beneficial effects on mortality during the trial, there was no evidence that this produced sustained benefits on cardiovascular and all-cause mortality subsequent to the conclusion of trial follow-up. Given steadily increasing mean SBP levels in participants randomized to intensive treatment after the trial, these results demonstrate that maintaining more intensive BP targets throughout adulthood will likely be essential for long-term CVD risk management.</w:t>
+      </w:r>
+    </w:p>
+    <w:p>
+      <w:r>
+        <w:br w:type="page"/>
       </w:r>
     </w:p>
     <w:bookmarkEnd w:id="26"/>
-    <w:bookmarkStart w:id="27" w:name="acknowledgments"/>
+    <w:bookmarkStart w:id="77" w:name="references"/>
+    <w:p>
+      <w:pPr>
+        <w:pStyle w:val="Heading1"/>
+      </w:pPr>
+      <w:r>
+        <w:t xml:space="preserve">REFERENCES</w:t>
+      </w:r>
+    </w:p>
+    <w:bookmarkStart w:id="76" w:name="refs"/>
+    <w:bookmarkStart w:id="27" w:name="ref-gdbJACC2020"/>
+    <w:p>
+      <w:pPr>
+        <w:pStyle w:val="Bibliography"/>
+      </w:pPr>
+      <w:r>
+        <w:t xml:space="preserve">1.</w:t>
+      </w:r>
+      <w:r>
+        <w:t xml:space="preserve"> </w:t>
+      </w:r>
+      <w:r>
+        <w:t xml:space="preserve">	</w:t>
+      </w:r>
+      <w:r>
+        <w:t xml:space="preserve">Roth GA, Mensah GA, Johnson CO, et al.</w:t>
+      </w:r>
+      <w:r>
+        <w:t xml:space="preserve"> </w:t>
+      </w:r>
+      <w:r>
+        <w:t xml:space="preserve">G</w:t>
+      </w:r>
+      <w:r>
+        <w:t xml:space="preserve">lobal</w:t>
+      </w:r>
+      <w:r>
+        <w:t xml:space="preserve"> </w:t>
+      </w:r>
+      <w:r>
+        <w:t xml:space="preserve">B</w:t>
+      </w:r>
+      <w:r>
+        <w:t xml:space="preserve">urden of</w:t>
+      </w:r>
+      <w:r>
+        <w:t xml:space="preserve"> </w:t>
+      </w:r>
+      <w:r>
+        <w:t xml:space="preserve">C</w:t>
+      </w:r>
+      <w:r>
+        <w:t xml:space="preserve">ardiovascular</w:t>
+      </w:r>
+      <w:r>
+        <w:t xml:space="preserve"> </w:t>
+      </w:r>
+      <w:r>
+        <w:t xml:space="preserve">D</w:t>
+      </w:r>
+      <w:r>
+        <w:t xml:space="preserve">iseases and</w:t>
+      </w:r>
+      <w:r>
+        <w:t xml:space="preserve"> </w:t>
+      </w:r>
+      <w:r>
+        <w:t xml:space="preserve">R</w:t>
+      </w:r>
+      <w:r>
+        <w:t xml:space="preserve">isk</w:t>
+      </w:r>
+      <w:r>
+        <w:t xml:space="preserve"> </w:t>
+      </w:r>
+      <w:r>
+        <w:t xml:space="preserve">F</w:t>
+      </w:r>
+      <w:r>
+        <w:t xml:space="preserve">actors, 1990-2019:</w:t>
+      </w:r>
+      <w:r>
+        <w:t xml:space="preserve"> </w:t>
+      </w:r>
+      <w:r>
+        <w:t xml:space="preserve">U</w:t>
+      </w:r>
+      <w:r>
+        <w:t xml:space="preserve">pdate</w:t>
+      </w:r>
+      <w:r>
+        <w:t xml:space="preserve"> </w:t>
+      </w:r>
+      <w:r>
+        <w:t xml:space="preserve">F</w:t>
+      </w:r>
+      <w:r>
+        <w:t xml:space="preserve">rom the</w:t>
+      </w:r>
+      <w:r>
+        <w:t xml:space="preserve"> </w:t>
+      </w:r>
+      <w:r>
+        <w:t xml:space="preserve">G</w:t>
+      </w:r>
+      <w:r>
+        <w:t xml:space="preserve">B</w:t>
+      </w:r>
+      <w:r>
+        <w:t xml:space="preserve">D</w:t>
+      </w:r>
+      <w:r>
+        <w:t xml:space="preserve"> </w:t>
+      </w:r>
+      <w:r>
+        <w:t xml:space="preserve">2019</w:t>
+      </w:r>
+      <w:r>
+        <w:t xml:space="preserve"> </w:t>
+      </w:r>
+      <w:r>
+        <w:t xml:space="preserve">S</w:t>
+      </w:r>
+      <w:r>
+        <w:t xml:space="preserve">tudy</w:t>
+      </w:r>
+      <w:r>
+        <w:t xml:space="preserve">.</w:t>
+      </w:r>
+      <w:r>
+        <w:t xml:space="preserve"> </w:t>
+      </w:r>
+      <w:r>
+        <w:rPr>
+          <w:iCs/>
+          <w:i/>
+        </w:rPr>
+        <w:t xml:space="preserve">J Am Coll Cardiol</w:t>
+      </w:r>
+      <w:r>
+        <w:t xml:space="preserve">. 2020;76(25):2982-3021.</w:t>
+      </w:r>
+    </w:p>
+    <w:bookmarkEnd w:id="27"/>
+    <w:bookmarkStart w:id="29" w:name="ref-rahimi_age_stratified_2021"/>
+    <w:p>
+      <w:pPr>
+        <w:pStyle w:val="Bibliography"/>
+      </w:pPr>
+      <w:r>
+        <w:t xml:space="preserve">2.</w:t>
+      </w:r>
+      <w:r>
+        <w:t xml:space="preserve"> </w:t>
+      </w:r>
+      <w:r>
+        <w:t xml:space="preserve">	</w:t>
+      </w:r>
+      <w:r>
+        <w:t xml:space="preserve">Rahimi K, Bidel Z, Nazarzadeh M, et al. Age-stratified and blood-pressure-stratified effects of blood-pressure-lowering pharmacotherapy for the prevention of cardiovascular disease and death: An individual participant-level data meta-analysis.</w:t>
+      </w:r>
+      <w:r>
+        <w:t xml:space="preserve"> </w:t>
+      </w:r>
+      <w:r>
+        <w:rPr>
+          <w:iCs/>
+          <w:i/>
+        </w:rPr>
+        <w:t xml:space="preserve">The Lancet</w:t>
+      </w:r>
+      <w:r>
+        <w:t xml:space="preserve">. 2021;398(10305):1053-1064. doi:</w:t>
+      </w:r>
+      <w:hyperlink r:id="rId28">
+        <w:r>
+          <w:rPr>
+            <w:rStyle w:val="Hyperlink"/>
+          </w:rPr>
+          <w:t xml:space="preserve">10.1016/S0140-6736(21)01921-8</w:t>
+        </w:r>
+      </w:hyperlink>
+    </w:p>
+    <w:bookmarkEnd w:id="29"/>
+    <w:bookmarkStart w:id="30" w:name="ref-bundy_systolic_2017"/>
+    <w:p>
+      <w:pPr>
+        <w:pStyle w:val="Bibliography"/>
+      </w:pPr>
+      <w:r>
+        <w:t xml:space="preserve">3.</w:t>
+      </w:r>
+      <w:r>
+        <w:t xml:space="preserve"> </w:t>
+      </w:r>
+      <w:r>
+        <w:t xml:space="preserve">	</w:t>
+      </w:r>
+      <w:r>
+        <w:t xml:space="preserve">Bundy JD, Li C, Stuchlik P, et al. Systolic blood pressure reduction and risk of cardiovascular disease and mortality: A systematic review and network meta-analysis.</w:t>
+      </w:r>
+      <w:r>
+        <w:t xml:space="preserve"> </w:t>
+      </w:r>
+      <w:r>
+        <w:rPr>
+          <w:iCs/>
+          <w:i/>
+        </w:rPr>
+        <w:t xml:space="preserve">JAMA cardiology</w:t>
+      </w:r>
+      <w:r>
+        <w:t xml:space="preserve">. 2017;2(7):775-781.</w:t>
+      </w:r>
+    </w:p>
+    <w:bookmarkEnd w:id="30"/>
+    <w:bookmarkStart w:id="31" w:name="X71220bfa5ead06078c2f5fafd6fc9cc12b95335"/>
+    <w:p>
+      <w:pPr>
+        <w:pStyle w:val="Bibliography"/>
+      </w:pPr>
+      <w:r>
+        <w:t xml:space="preserve">4.</w:t>
+      </w:r>
+      <w:r>
+        <w:t xml:space="preserve"> </w:t>
+      </w:r>
+      <w:r>
+        <w:t xml:space="preserve">	</w:t>
+      </w:r>
+      <w:r>
+        <w:t xml:space="preserve">SPRINT Research Group. A randomized trial of intensive versus standard blood-pressure control.</w:t>
+      </w:r>
+      <w:r>
+        <w:t xml:space="preserve"> </w:t>
+      </w:r>
+      <w:r>
+        <w:rPr>
+          <w:iCs/>
+          <w:i/>
+        </w:rPr>
+        <w:t xml:space="preserve">New England Journal of Medicine</w:t>
+      </w:r>
+      <w:r>
+        <w:t xml:space="preserve">. 2015;373(22):2103-2116.</w:t>
+      </w:r>
+    </w:p>
+    <w:bookmarkEnd w:id="31"/>
+    <w:bookmarkStart w:id="33" w:name="ref-wander_legacy_2018"/>
+    <w:p>
+      <w:pPr>
+        <w:pStyle w:val="Bibliography"/>
+      </w:pPr>
+      <w:r>
+        <w:t xml:space="preserve">5.</w:t>
+      </w:r>
+      <w:r>
+        <w:t xml:space="preserve"> </w:t>
+      </w:r>
+      <w:r>
+        <w:t xml:space="preserve">	</w:t>
+      </w:r>
+      <w:r>
+        <w:t xml:space="preserve">Wander GS, Bansal M. Legacy effect in medicine—the expanding horizon!</w:t>
+      </w:r>
+      <w:r>
+        <w:t xml:space="preserve"> </w:t>
+      </w:r>
+      <w:r>
+        <w:rPr>
+          <w:iCs/>
+          <w:i/>
+        </w:rPr>
+        <w:t xml:space="preserve">Indian Heart Journal</w:t>
+      </w:r>
+      <w:r>
+        <w:t xml:space="preserve">. 2018;70(6):769-771. doi:</w:t>
+      </w:r>
+      <w:hyperlink r:id="rId32">
+        <w:r>
+          <w:rPr>
+            <w:rStyle w:val="Hyperlink"/>
+          </w:rPr>
+          <w:t xml:space="preserve">10.1016/j.ihj.2018.12.001</w:t>
+        </w:r>
+      </w:hyperlink>
+    </w:p>
+    <w:bookmarkEnd w:id="33"/>
+    <w:bookmarkStart w:id="35" w:name="ref-ambrosius_design_2014"/>
+    <w:p>
+      <w:pPr>
+        <w:pStyle w:val="Bibliography"/>
+      </w:pPr>
+      <w:r>
+        <w:t xml:space="preserve">6.</w:t>
+      </w:r>
+      <w:r>
+        <w:t xml:space="preserve"> </w:t>
+      </w:r>
+      <w:r>
+        <w:t xml:space="preserve">	</w:t>
+      </w:r>
+      <w:r>
+        <w:t xml:space="preserve">Ambrosius WT, Sink KM, Foy CG, et al. The design and rationale of a multicenter clinical trial comparing two strategies for control of systolic blood pressure:</w:t>
+      </w:r>
+      <w:r>
+        <w:t xml:space="preserve"> </w:t>
+      </w:r>
+      <w:r>
+        <w:t xml:space="preserve">The</w:t>
+      </w:r>
+      <w:r>
+        <w:t xml:space="preserve"> </w:t>
+      </w:r>
+      <w:r>
+        <w:t xml:space="preserve">Systolic</w:t>
+      </w:r>
+      <w:r>
+        <w:t xml:space="preserve"> </w:t>
+      </w:r>
+      <w:r>
+        <w:t xml:space="preserve">Blood</w:t>
+      </w:r>
+      <w:r>
+        <w:t xml:space="preserve"> </w:t>
+      </w:r>
+      <w:r>
+        <w:t xml:space="preserve">Pressure</w:t>
+      </w:r>
+      <w:r>
+        <w:t xml:space="preserve"> </w:t>
+      </w:r>
+      <w:r>
+        <w:t xml:space="preserve">Intervention</w:t>
+      </w:r>
+      <w:r>
+        <w:t xml:space="preserve"> </w:t>
+      </w:r>
+      <w:r>
+        <w:t xml:space="preserve">Trial</w:t>
+      </w:r>
+      <w:r>
+        <w:t xml:space="preserve"> </w:t>
+      </w:r>
+      <w:r>
+        <w:t xml:space="preserve">(</w:t>
+      </w:r>
+      <w:r>
+        <w:t xml:space="preserve">SPRINT</w:t>
+      </w:r>
+      <w:r>
+        <w:t xml:space="preserve">).</w:t>
+      </w:r>
+      <w:r>
+        <w:t xml:space="preserve"> </w:t>
+      </w:r>
+      <w:r>
+        <w:rPr>
+          <w:iCs/>
+          <w:i/>
+        </w:rPr>
+        <w:t xml:space="preserve">Clinical Trials</w:t>
+      </w:r>
+      <w:r>
+        <w:t xml:space="preserve">. 2014;11(5):532-546. doi:</w:t>
+      </w:r>
+      <w:hyperlink r:id="rId34">
+        <w:r>
+          <w:rPr>
+            <w:rStyle w:val="Hyperlink"/>
+          </w:rPr>
+          <w:t xml:space="preserve">10.1177/1740774514537404</w:t>
+        </w:r>
+      </w:hyperlink>
+    </w:p>
+    <w:bookmarkEnd w:id="35"/>
+    <w:bookmarkStart w:id="36" w:name="ref-sprintFinal"/>
+    <w:p>
+      <w:pPr>
+        <w:pStyle w:val="Bibliography"/>
+      </w:pPr>
+      <w:r>
+        <w:t xml:space="preserve">7.</w:t>
+      </w:r>
+      <w:r>
+        <w:t xml:space="preserve"> </w:t>
+      </w:r>
+      <w:r>
+        <w:t xml:space="preserve">	</w:t>
+      </w:r>
+      <w:r>
+        <w:t xml:space="preserve">SPRINT Research Group, Lewis CE, Fine LJ, et al.</w:t>
+      </w:r>
+      <w:r>
+        <w:t xml:space="preserve"> </w:t>
+      </w:r>
+      <w:r>
+        <w:t xml:space="preserve">F</w:t>
+      </w:r>
+      <w:r>
+        <w:t xml:space="preserve">inal</w:t>
+      </w:r>
+      <w:r>
+        <w:t xml:space="preserve"> </w:t>
+      </w:r>
+      <w:r>
+        <w:t xml:space="preserve">R</w:t>
+      </w:r>
+      <w:r>
+        <w:t xml:space="preserve">eport of a</w:t>
+      </w:r>
+      <w:r>
+        <w:t xml:space="preserve"> </w:t>
+      </w:r>
+      <w:r>
+        <w:t xml:space="preserve">T</w:t>
+      </w:r>
+      <w:r>
+        <w:t xml:space="preserve">rial of</w:t>
+      </w:r>
+      <w:r>
+        <w:t xml:space="preserve"> </w:t>
+      </w:r>
+      <w:r>
+        <w:t xml:space="preserve">I</w:t>
+      </w:r>
+      <w:r>
+        <w:t xml:space="preserve">ntensive versus</w:t>
+      </w:r>
+      <w:r>
+        <w:t xml:space="preserve"> </w:t>
+      </w:r>
+      <w:r>
+        <w:t xml:space="preserve">S</w:t>
+      </w:r>
+      <w:r>
+        <w:t xml:space="preserve">tandard</w:t>
+      </w:r>
+      <w:r>
+        <w:t xml:space="preserve"> </w:t>
+      </w:r>
+      <w:r>
+        <w:t xml:space="preserve">B</w:t>
+      </w:r>
+      <w:r>
+        <w:t xml:space="preserve">lood-</w:t>
+      </w:r>
+      <w:r>
+        <w:t xml:space="preserve">P</w:t>
+      </w:r>
+      <w:r>
+        <w:t xml:space="preserve">ressure</w:t>
+      </w:r>
+      <w:r>
+        <w:t xml:space="preserve"> </w:t>
+      </w:r>
+      <w:r>
+        <w:t xml:space="preserve">C</w:t>
+      </w:r>
+      <w:r>
+        <w:t xml:space="preserve">ontrol</w:t>
+      </w:r>
+      <w:r>
+        <w:t xml:space="preserve">.</w:t>
+      </w:r>
+      <w:r>
+        <w:t xml:space="preserve"> </w:t>
+      </w:r>
+      <w:r>
+        <w:rPr>
+          <w:iCs/>
+          <w:i/>
+        </w:rPr>
+        <w:t xml:space="preserve">N Engl J Med</w:t>
+      </w:r>
+      <w:r>
+        <w:t xml:space="preserve">. 2021;384(20):1921-1930.</w:t>
+      </w:r>
+    </w:p>
+    <w:bookmarkEnd w:id="36"/>
+    <w:bookmarkStart w:id="38" w:name="ref-inker_new_2021"/>
+    <w:p>
+      <w:pPr>
+        <w:pStyle w:val="Bibliography"/>
+      </w:pPr>
+      <w:r>
+        <w:t xml:space="preserve">8.</w:t>
+      </w:r>
+      <w:r>
+        <w:t xml:space="preserve"> </w:t>
+      </w:r>
+      <w:r>
+        <w:t xml:space="preserve">	</w:t>
+      </w:r>
+      <w:r>
+        <w:t xml:space="preserve">Inker LA, Eneanya ND, Coresh J, et al. New</w:t>
+      </w:r>
+      <w:r>
+        <w:t xml:space="preserve"> </w:t>
+      </w:r>
+      <w:r>
+        <w:t xml:space="preserve">Creatinine</w:t>
+      </w:r>
+      <w:r>
+        <w:t xml:space="preserve">- and</w:t>
+      </w:r>
+      <w:r>
+        <w:t xml:space="preserve"> </w:t>
+      </w:r>
+      <w:r>
+        <w:t xml:space="preserve">Cystatin</w:t>
+      </w:r>
+      <w:r>
+        <w:t xml:space="preserve"> </w:t>
+      </w:r>
+      <w:r>
+        <w:t xml:space="preserve">C</w:t>
+      </w:r>
+      <w:r>
+        <w:t xml:space="preserve">–</w:t>
+      </w:r>
+      <w:r>
+        <w:t xml:space="preserve">Based</w:t>
+      </w:r>
+      <w:r>
+        <w:t xml:space="preserve"> </w:t>
+      </w:r>
+      <w:r>
+        <w:t xml:space="preserve">Equations</w:t>
+      </w:r>
+      <w:r>
+        <w:t xml:space="preserve"> </w:t>
+      </w:r>
+      <w:r>
+        <w:t xml:space="preserve">to</w:t>
+      </w:r>
+      <w:r>
+        <w:t xml:space="preserve"> </w:t>
+      </w:r>
+      <w:r>
+        <w:t xml:space="preserve">Estimate</w:t>
+      </w:r>
+      <w:r>
+        <w:t xml:space="preserve"> </w:t>
+      </w:r>
+      <w:r>
+        <w:t xml:space="preserve">GFR</w:t>
+      </w:r>
+      <w:r>
+        <w:t xml:space="preserve"> </w:t>
+      </w:r>
+      <w:r>
+        <w:t xml:space="preserve">without</w:t>
+      </w:r>
+      <w:r>
+        <w:t xml:space="preserve"> </w:t>
+      </w:r>
+      <w:r>
+        <w:t xml:space="preserve">Race</w:t>
+      </w:r>
+      <w:r>
+        <w:t xml:space="preserve">.</w:t>
+      </w:r>
+      <w:r>
+        <w:t xml:space="preserve"> </w:t>
+      </w:r>
+      <w:r>
+        <w:rPr>
+          <w:iCs/>
+          <w:i/>
+        </w:rPr>
+        <w:t xml:space="preserve">New England Journal of Medicine</w:t>
+      </w:r>
+      <w:r>
+        <w:t xml:space="preserve">. 2021;385(19):1737-1749. doi:</w:t>
+      </w:r>
+      <w:hyperlink r:id="rId37">
+        <w:r>
+          <w:rPr>
+            <w:rStyle w:val="Hyperlink"/>
+          </w:rPr>
+          <w:t xml:space="preserve">10.1056/NEJMoa2102953</w:t>
+        </w:r>
+      </w:hyperlink>
+    </w:p>
+    <w:bookmarkEnd w:id="38"/>
+    <w:bookmarkStart w:id="40" w:name="ref-nasreddine_montreal_2005"/>
+    <w:p>
+      <w:pPr>
+        <w:pStyle w:val="Bibliography"/>
+      </w:pPr>
+      <w:r>
+        <w:t xml:space="preserve">9.</w:t>
+      </w:r>
+      <w:r>
+        <w:t xml:space="preserve"> </w:t>
+      </w:r>
+      <w:r>
+        <w:t xml:space="preserve">	</w:t>
+      </w:r>
+      <w:r>
+        <w:t xml:space="preserve">Nasreddine ZS, Phillips NA, Bédirian V, et al. The</w:t>
+      </w:r>
+      <w:r>
+        <w:t xml:space="preserve"> </w:t>
+      </w:r>
+      <w:r>
+        <w:t xml:space="preserve">Montreal</w:t>
+      </w:r>
+      <w:r>
+        <w:t xml:space="preserve"> </w:t>
+      </w:r>
+      <w:r>
+        <w:t xml:space="preserve">Cognitive</w:t>
+      </w:r>
+      <w:r>
+        <w:t xml:space="preserve"> </w:t>
+      </w:r>
+      <w:r>
+        <w:t xml:space="preserve">Assessment</w:t>
+      </w:r>
+      <w:r>
+        <w:t xml:space="preserve">,</w:t>
+      </w:r>
+      <w:r>
+        <w:t xml:space="preserve"> </w:t>
+      </w:r>
+      <w:r>
+        <w:t xml:space="preserve">MoCA</w:t>
+      </w:r>
+      <w:r>
+        <w:t xml:space="preserve">:</w:t>
+      </w:r>
+      <w:r>
+        <w:t xml:space="preserve"> </w:t>
+      </w:r>
+      <w:r>
+        <w:t xml:space="preserve">A</w:t>
+      </w:r>
+      <w:r>
+        <w:t xml:space="preserve"> </w:t>
+      </w:r>
+      <w:r>
+        <w:t xml:space="preserve">Brief</w:t>
+      </w:r>
+      <w:r>
+        <w:t xml:space="preserve"> </w:t>
+      </w:r>
+      <w:r>
+        <w:t xml:space="preserve">Screening</w:t>
+      </w:r>
+      <w:r>
+        <w:t xml:space="preserve"> </w:t>
+      </w:r>
+      <w:r>
+        <w:t xml:space="preserve">Tool</w:t>
+      </w:r>
+      <w:r>
+        <w:t xml:space="preserve"> </w:t>
+      </w:r>
+      <w:r>
+        <w:t xml:space="preserve">For</w:t>
+      </w:r>
+      <w:r>
+        <w:t xml:space="preserve"> </w:t>
+      </w:r>
+      <w:r>
+        <w:t xml:space="preserve">Mild</w:t>
+      </w:r>
+      <w:r>
+        <w:t xml:space="preserve"> </w:t>
+      </w:r>
+      <w:r>
+        <w:t xml:space="preserve">Cognitive</w:t>
+      </w:r>
+      <w:r>
+        <w:t xml:space="preserve"> </w:t>
+      </w:r>
+      <w:r>
+        <w:t xml:space="preserve">Impairment</w:t>
+      </w:r>
+      <w:r>
+        <w:t xml:space="preserve">.</w:t>
+      </w:r>
+      <w:r>
+        <w:t xml:space="preserve"> </w:t>
+      </w:r>
+      <w:r>
+        <w:rPr>
+          <w:iCs/>
+          <w:i/>
+        </w:rPr>
+        <w:t xml:space="preserve">Journal of the American Geriatrics Society</w:t>
+      </w:r>
+      <w:r>
+        <w:t xml:space="preserve">. 2005;53(4):695-699. doi:</w:t>
+      </w:r>
+      <w:hyperlink r:id="rId39">
+        <w:r>
+          <w:rPr>
+            <w:rStyle w:val="Hyperlink"/>
+          </w:rPr>
+          <w:t xml:space="preserve">10.1111/j.1532-5415.2005.53221.x</w:t>
+        </w:r>
+      </w:hyperlink>
+    </w:p>
+    <w:bookmarkEnd w:id="40"/>
+    <w:bookmarkStart w:id="42" w:name="ref-kenny_normative_2013"/>
+    <w:p>
+      <w:pPr>
+        <w:pStyle w:val="Bibliography"/>
+      </w:pPr>
+      <w:r>
+        <w:t xml:space="preserve">10.</w:t>
+      </w:r>
+      <w:r>
+        <w:t xml:space="preserve"> </w:t>
+      </w:r>
+      <w:r>
+        <w:t xml:space="preserve">	</w:t>
+      </w:r>
+      <w:r>
+        <w:t xml:space="preserve">Kenny RA, Coen RF, Frewen J, Donoghue OA, Cronin H, Savva GM. Normative values of cognitive and physical function in older adults: Findings from the</w:t>
+      </w:r>
+      <w:r>
+        <w:t xml:space="preserve"> </w:t>
+      </w:r>
+      <w:r>
+        <w:t xml:space="preserve">Irish</w:t>
+      </w:r>
+      <w:r>
+        <w:t xml:space="preserve"> </w:t>
+      </w:r>
+      <w:r>
+        <w:t xml:space="preserve">Longitudinal</w:t>
+      </w:r>
+      <w:r>
+        <w:t xml:space="preserve"> </w:t>
+      </w:r>
+      <w:r>
+        <w:t xml:space="preserve">Study</w:t>
+      </w:r>
+      <w:r>
+        <w:t xml:space="preserve"> </w:t>
+      </w:r>
+      <w:r>
+        <w:t xml:space="preserve">on</w:t>
+      </w:r>
+      <w:r>
+        <w:t xml:space="preserve"> </w:t>
+      </w:r>
+      <w:r>
+        <w:t xml:space="preserve">Ageing</w:t>
+      </w:r>
+      <w:r>
+        <w:t xml:space="preserve">.</w:t>
+      </w:r>
+      <w:r>
+        <w:t xml:space="preserve"> </w:t>
+      </w:r>
+      <w:r>
+        <w:rPr>
+          <w:iCs/>
+          <w:i/>
+        </w:rPr>
+        <w:t xml:space="preserve">Journal of the American Geriatrics Society</w:t>
+      </w:r>
+      <w:r>
+        <w:t xml:space="preserve">. 2013;61 Suppl 2:S279-290. doi:</w:t>
+      </w:r>
+      <w:hyperlink r:id="rId41">
+        <w:r>
+          <w:rPr>
+            <w:rStyle w:val="Hyperlink"/>
+          </w:rPr>
+          <w:t xml:space="preserve">10.1111/jgs.12195</w:t>
+        </w:r>
+      </w:hyperlink>
+    </w:p>
+    <w:bookmarkEnd w:id="42"/>
+    <w:bookmarkStart w:id="43" w:name="ref-sachsMoCA2021"/>
+    <w:p>
+      <w:pPr>
+        <w:pStyle w:val="Bibliography"/>
+      </w:pPr>
+      <w:r>
+        <w:t xml:space="preserve">11.</w:t>
+      </w:r>
+      <w:r>
+        <w:t xml:space="preserve"> </w:t>
+      </w:r>
+      <w:r>
+        <w:t xml:space="preserve">	</w:t>
+      </w:r>
+      <w:r>
+        <w:t xml:space="preserve">Sachs BC, Chelune GJ, Rapp SR, et al.</w:t>
+      </w:r>
+      <w:r>
+        <w:t xml:space="preserve"> </w:t>
+      </w:r>
+      <w:r>
+        <w:t xml:space="preserve">R</w:t>
+      </w:r>
+      <w:r>
+        <w:t xml:space="preserve">obust demographically-adjusted normative data for the</w:t>
+      </w:r>
+      <w:r>
+        <w:t xml:space="preserve"> </w:t>
+      </w:r>
+      <w:r>
+        <w:t xml:space="preserve">M</w:t>
+      </w:r>
+      <w:r>
+        <w:t xml:space="preserve">ontreal</w:t>
+      </w:r>
+      <w:r>
+        <w:t xml:space="preserve"> </w:t>
+      </w:r>
+      <w:r>
+        <w:t xml:space="preserve">C</w:t>
+      </w:r>
+      <w:r>
+        <w:t xml:space="preserve">ognitive</w:t>
+      </w:r>
+      <w:r>
+        <w:t xml:space="preserve"> </w:t>
+      </w:r>
+      <w:r>
+        <w:t xml:space="preserve">A</w:t>
+      </w:r>
+      <w:r>
+        <w:t xml:space="preserve">ssessment (</w:t>
+      </w:r>
+      <w:r>
+        <w:t xml:space="preserve">M</w:t>
+      </w:r>
+      <w:r>
+        <w:t xml:space="preserve">o</w:t>
+      </w:r>
+      <w:r>
+        <w:t xml:space="preserve">C</w:t>
+      </w:r>
+      <w:r>
+        <w:t xml:space="preserve">A</w:t>
+      </w:r>
+      <w:r>
+        <w:t xml:space="preserve">):</w:t>
+      </w:r>
+      <w:r>
+        <w:t xml:space="preserve"> </w:t>
+      </w:r>
+      <w:r>
+        <w:t xml:space="preserve">R</w:t>
+      </w:r>
+      <w:r>
+        <w:t xml:space="preserve">esults from the systolic blood pressure intervention trial</w:t>
+      </w:r>
+      <w:r>
+        <w:t xml:space="preserve">.</w:t>
+      </w:r>
+      <w:r>
+        <w:t xml:space="preserve"> </w:t>
+      </w:r>
+      <w:r>
+        <w:rPr>
+          <w:iCs/>
+          <w:i/>
+        </w:rPr>
+        <w:t xml:space="preserve">Clin Neuropsychol</w:t>
+      </w:r>
+      <w:r>
+        <w:t xml:space="preserve">. Published online September 2021:1-16.</w:t>
+      </w:r>
+    </w:p>
+    <w:bookmarkEnd w:id="43"/>
+    <w:bookmarkStart w:id="45" w:name="ref-pajewski_characterizing_2016"/>
+    <w:p>
+      <w:pPr>
+        <w:pStyle w:val="Bibliography"/>
+      </w:pPr>
+      <w:r>
+        <w:t xml:space="preserve">12.</w:t>
+      </w:r>
+      <w:r>
+        <w:t xml:space="preserve"> </w:t>
+      </w:r>
+      <w:r>
+        <w:t xml:space="preserve">	</w:t>
+      </w:r>
+      <w:r>
+        <w:t xml:space="preserve">Pajewski NM, Williamson JD, Applegate WB, et al. Characterizing</w:t>
+      </w:r>
+      <w:r>
+        <w:t xml:space="preserve"> </w:t>
+      </w:r>
+      <w:r>
+        <w:t xml:space="preserve">Frailty</w:t>
+      </w:r>
+      <w:r>
+        <w:t xml:space="preserve"> </w:t>
+      </w:r>
+      <w:r>
+        <w:t xml:space="preserve">Status</w:t>
+      </w:r>
+      <w:r>
+        <w:t xml:space="preserve"> </w:t>
+      </w:r>
+      <w:r>
+        <w:t xml:space="preserve">in the</w:t>
+      </w:r>
+      <w:r>
+        <w:t xml:space="preserve"> </w:t>
+      </w:r>
+      <w:r>
+        <w:t xml:space="preserve">Systolic</w:t>
+      </w:r>
+      <w:r>
+        <w:t xml:space="preserve"> </w:t>
+      </w:r>
+      <w:r>
+        <w:t xml:space="preserve">Blood</w:t>
+      </w:r>
+      <w:r>
+        <w:t xml:space="preserve"> </w:t>
+      </w:r>
+      <w:r>
+        <w:t xml:space="preserve">Pressure</w:t>
+      </w:r>
+      <w:r>
+        <w:t xml:space="preserve"> </w:t>
+      </w:r>
+      <w:r>
+        <w:t xml:space="preserve">Intervention</w:t>
+      </w:r>
+      <w:r>
+        <w:t xml:space="preserve"> </w:t>
+      </w:r>
+      <w:r>
+        <w:t xml:space="preserve">Trial</w:t>
+      </w:r>
+      <w:r>
+        <w:t xml:space="preserve">.</w:t>
+      </w:r>
+      <w:r>
+        <w:t xml:space="preserve"> </w:t>
+      </w:r>
+      <w:r>
+        <w:rPr>
+          <w:iCs/>
+          <w:i/>
+        </w:rPr>
+        <w:t xml:space="preserve">The Journals of Gerontology Series A, Biological Sciences and Medical Sciences</w:t>
+      </w:r>
+      <w:r>
+        <w:t xml:space="preserve">. 2016;71(5):649-655. doi:</w:t>
+      </w:r>
+      <w:hyperlink r:id="rId44">
+        <w:r>
+          <w:rPr>
+            <w:rStyle w:val="Hyperlink"/>
+          </w:rPr>
+          <w:t xml:space="preserve">10.1093/gerona/glv228</w:t>
+        </w:r>
+      </w:hyperlink>
+    </w:p>
+    <w:bookmarkEnd w:id="45"/>
+    <w:bookmarkStart w:id="47" w:name="ref-ndi_guide"/>
+    <w:p>
+      <w:pPr>
+        <w:pStyle w:val="Bibliography"/>
+      </w:pPr>
+      <w:r>
+        <w:t xml:space="preserve">13.</w:t>
+      </w:r>
+      <w:r>
+        <w:t xml:space="preserve"> </w:t>
+      </w:r>
+      <w:r>
+        <w:t xml:space="preserve">	</w:t>
+      </w:r>
+      <w:r>
+        <w:t xml:space="preserve">National Center for Health Statistics.</w:t>
+      </w:r>
+      <w:r>
+        <w:t xml:space="preserve"> </w:t>
+      </w:r>
+      <w:r>
+        <w:rPr>
+          <w:iCs/>
+          <w:i/>
+        </w:rPr>
+        <w:t xml:space="preserve">National Death Index User’s Guide</w:t>
+      </w:r>
+      <w:r>
+        <w:t xml:space="preserve">.; 2013.</w:t>
+      </w:r>
+      <w:r>
+        <w:t xml:space="preserve"> </w:t>
+      </w:r>
+      <w:hyperlink r:id="rId46">
+        <w:r>
+          <w:rPr>
+            <w:rStyle w:val="Hyperlink"/>
+          </w:rPr>
+          <w:t xml:space="preserve">https://www.cdc.gov/nchs/data/ndi/ndi_users_guide.pdf</w:t>
+        </w:r>
+      </w:hyperlink>
+    </w:p>
+    <w:bookmarkEnd w:id="47"/>
+    <w:bookmarkStart w:id="48" w:name="ref-regards_ndi"/>
+    <w:p>
+      <w:pPr>
+        <w:pStyle w:val="Bibliography"/>
+      </w:pPr>
+      <w:r>
+        <w:t xml:space="preserve">14.</w:t>
+      </w:r>
+      <w:r>
+        <w:t xml:space="preserve"> </w:t>
+      </w:r>
+      <w:r>
+        <w:t xml:space="preserve">	</w:t>
+      </w:r>
+      <w:r>
+        <w:t xml:space="preserve">Olubowale OT, Safford MM, Brown TM, et al.</w:t>
+      </w:r>
+      <w:r>
+        <w:t xml:space="preserve"> </w:t>
+      </w:r>
+      <w:r>
+        <w:t xml:space="preserve">C</w:t>
+      </w:r>
+      <w:r>
+        <w:t xml:space="preserve">omparison of</w:t>
+      </w:r>
+      <w:r>
+        <w:t xml:space="preserve"> </w:t>
+      </w:r>
+      <w:r>
+        <w:t xml:space="preserve">E</w:t>
+      </w:r>
+      <w:r>
+        <w:t xml:space="preserve">xpert</w:t>
+      </w:r>
+      <w:r>
+        <w:t xml:space="preserve"> </w:t>
+      </w:r>
+      <w:r>
+        <w:t xml:space="preserve">A</w:t>
+      </w:r>
+      <w:r>
+        <w:t xml:space="preserve">djudicated</w:t>
+      </w:r>
+      <w:r>
+        <w:t xml:space="preserve"> </w:t>
+      </w:r>
+      <w:r>
+        <w:t xml:space="preserve">C</w:t>
+      </w:r>
+      <w:r>
+        <w:t xml:space="preserve">oronary</w:t>
+      </w:r>
+      <w:r>
+        <w:t xml:space="preserve"> </w:t>
+      </w:r>
+      <w:r>
+        <w:t xml:space="preserve">H</w:t>
+      </w:r>
+      <w:r>
+        <w:t xml:space="preserve">eart</w:t>
+      </w:r>
+      <w:r>
+        <w:t xml:space="preserve"> </w:t>
+      </w:r>
+      <w:r>
+        <w:t xml:space="preserve">D</w:t>
+      </w:r>
+      <w:r>
+        <w:t xml:space="preserve">isease and</w:t>
+      </w:r>
+      <w:r>
+        <w:t xml:space="preserve"> </w:t>
+      </w:r>
+      <w:r>
+        <w:t xml:space="preserve">C</w:t>
+      </w:r>
+      <w:r>
+        <w:t xml:space="preserve">ardiovascular</w:t>
+      </w:r>
+      <w:r>
+        <w:t xml:space="preserve"> </w:t>
+      </w:r>
+      <w:r>
+        <w:t xml:space="preserve">D</w:t>
+      </w:r>
+      <w:r>
+        <w:t xml:space="preserve">isease</w:t>
+      </w:r>
+      <w:r>
+        <w:t xml:space="preserve"> </w:t>
+      </w:r>
+      <w:r>
+        <w:t xml:space="preserve">M</w:t>
+      </w:r>
+      <w:r>
+        <w:t xml:space="preserve">ortality</w:t>
+      </w:r>
+      <w:r>
+        <w:t xml:space="preserve"> </w:t>
+      </w:r>
+      <w:r>
+        <w:t xml:space="preserve">W</w:t>
+      </w:r>
+      <w:r>
+        <w:t xml:space="preserve">ith the</w:t>
+      </w:r>
+      <w:r>
+        <w:t xml:space="preserve"> </w:t>
+      </w:r>
+      <w:r>
+        <w:t xml:space="preserve">N</w:t>
+      </w:r>
+      <w:r>
+        <w:t xml:space="preserve">ational</w:t>
+      </w:r>
+      <w:r>
+        <w:t xml:space="preserve"> </w:t>
+      </w:r>
+      <w:r>
+        <w:t xml:space="preserve">D</w:t>
+      </w:r>
+      <w:r>
+        <w:t xml:space="preserve">eath</w:t>
+      </w:r>
+      <w:r>
+        <w:t xml:space="preserve"> </w:t>
+      </w:r>
+      <w:r>
+        <w:t xml:space="preserve">I</w:t>
+      </w:r>
+      <w:r>
+        <w:t xml:space="preserve">ndex:</w:t>
+      </w:r>
+      <w:r>
+        <w:t xml:space="preserve"> </w:t>
+      </w:r>
+      <w:r>
+        <w:t xml:space="preserve">R</w:t>
+      </w:r>
+      <w:r>
+        <w:t xml:space="preserve">esults</w:t>
+      </w:r>
+      <w:r>
+        <w:t xml:space="preserve"> </w:t>
+      </w:r>
+      <w:r>
+        <w:t xml:space="preserve">F</w:t>
+      </w:r>
+      <w:r>
+        <w:t xml:space="preserve">rom the</w:t>
+      </w:r>
+      <w:r>
+        <w:t xml:space="preserve"> </w:t>
+      </w:r>
+      <w:r>
+        <w:t xml:space="preserve">R</w:t>
+      </w:r>
+      <w:r>
+        <w:t xml:space="preserve">E</w:t>
+      </w:r>
+      <w:r>
+        <w:t xml:space="preserve">asons for</w:t>
+      </w:r>
+      <w:r>
+        <w:t xml:space="preserve"> </w:t>
+      </w:r>
+      <w:r>
+        <w:t xml:space="preserve">G</w:t>
+      </w:r>
+      <w:r>
+        <w:t xml:space="preserve">eographic</w:t>
+      </w:r>
+      <w:r>
+        <w:t xml:space="preserve"> </w:t>
+      </w:r>
+      <w:r>
+        <w:t xml:space="preserve">A</w:t>
+      </w:r>
+      <w:r>
+        <w:t xml:space="preserve">nd</w:t>
+      </w:r>
+      <w:r>
+        <w:t xml:space="preserve"> </w:t>
+      </w:r>
+      <w:r>
+        <w:t xml:space="preserve">R</w:t>
+      </w:r>
+      <w:r>
+        <w:t xml:space="preserve">acial</w:t>
+      </w:r>
+      <w:r>
+        <w:t xml:space="preserve"> </w:t>
+      </w:r>
+      <w:r>
+        <w:t xml:space="preserve">D</w:t>
+      </w:r>
+      <w:r>
+        <w:t xml:space="preserve">ifferences in</w:t>
+      </w:r>
+      <w:r>
+        <w:t xml:space="preserve"> </w:t>
+      </w:r>
+      <w:r>
+        <w:t xml:space="preserve">S</w:t>
+      </w:r>
+      <w:r>
+        <w:t xml:space="preserve">troke (</w:t>
+      </w:r>
+      <w:r>
+        <w:t xml:space="preserve">R</w:t>
+      </w:r>
+      <w:r>
+        <w:t xml:space="preserve">E</w:t>
+      </w:r>
+      <w:r>
+        <w:t xml:space="preserve">G</w:t>
+      </w:r>
+      <w:r>
+        <w:t xml:space="preserve">A</w:t>
+      </w:r>
+      <w:r>
+        <w:t xml:space="preserve">R</w:t>
+      </w:r>
+      <w:r>
+        <w:t xml:space="preserve">D</w:t>
+      </w:r>
+      <w:r>
+        <w:t xml:space="preserve">S</w:t>
+      </w:r>
+      <w:r>
+        <w:t xml:space="preserve">)</w:t>
+      </w:r>
+      <w:r>
+        <w:t xml:space="preserve"> </w:t>
+      </w:r>
+      <w:r>
+        <w:t xml:space="preserve">S</w:t>
+      </w:r>
+      <w:r>
+        <w:t xml:space="preserve">tudy</w:t>
+      </w:r>
+      <w:r>
+        <w:t xml:space="preserve">.</w:t>
+      </w:r>
+      <w:r>
+        <w:t xml:space="preserve"> </w:t>
+      </w:r>
+      <w:r>
+        <w:rPr>
+          <w:iCs/>
+          <w:i/>
+        </w:rPr>
+        <w:t xml:space="preserve">J Am Heart Assoc</w:t>
+      </w:r>
+      <w:r>
+        <w:t xml:space="preserve">. 2017;6(5).</w:t>
+      </w:r>
+    </w:p>
+    <w:bookmarkEnd w:id="48"/>
+    <w:bookmarkStart w:id="50" w:name="ref-drawz_concordance_2020"/>
+    <w:p>
+      <w:pPr>
+        <w:pStyle w:val="Bibliography"/>
+      </w:pPr>
+      <w:r>
+        <w:t xml:space="preserve">15.</w:t>
+      </w:r>
+      <w:r>
+        <w:t xml:space="preserve"> </w:t>
+      </w:r>
+      <w:r>
+        <w:t xml:space="preserve">	</w:t>
+      </w:r>
+      <w:r>
+        <w:t xml:space="preserve">Drawz PE, Agarwal A, Dwyer JP, et al. Concordance</w:t>
+      </w:r>
+      <w:r>
+        <w:t xml:space="preserve"> </w:t>
+      </w:r>
+      <w:r>
+        <w:t xml:space="preserve">Between</w:t>
+      </w:r>
+      <w:r>
+        <w:t xml:space="preserve"> </w:t>
+      </w:r>
+      <w:r>
+        <w:t xml:space="preserve">Blood</w:t>
+      </w:r>
+      <w:r>
+        <w:t xml:space="preserve"> </w:t>
+      </w:r>
+      <w:r>
+        <w:t xml:space="preserve">Pressure</w:t>
+      </w:r>
+      <w:r>
+        <w:t xml:space="preserve"> </w:t>
+      </w:r>
+      <w:r>
+        <w:t xml:space="preserve">in the</w:t>
+      </w:r>
+      <w:r>
+        <w:t xml:space="preserve"> </w:t>
+      </w:r>
+      <w:r>
+        <w:t xml:space="preserve">Systolic</w:t>
+      </w:r>
+      <w:r>
+        <w:t xml:space="preserve"> </w:t>
+      </w:r>
+      <w:r>
+        <w:t xml:space="preserve">Blood</w:t>
+      </w:r>
+      <w:r>
+        <w:t xml:space="preserve"> </w:t>
+      </w:r>
+      <w:r>
+        <w:t xml:space="preserve">Pressure</w:t>
+      </w:r>
+      <w:r>
+        <w:t xml:space="preserve"> </w:t>
+      </w:r>
+      <w:r>
+        <w:t xml:space="preserve">Intervention</w:t>
+      </w:r>
+      <w:r>
+        <w:t xml:space="preserve"> </w:t>
+      </w:r>
+      <w:r>
+        <w:t xml:space="preserve">Trial</w:t>
+      </w:r>
+      <w:r>
+        <w:t xml:space="preserve"> </w:t>
+      </w:r>
+      <w:r>
+        <w:t xml:space="preserve">and in</w:t>
+      </w:r>
+      <w:r>
+        <w:t xml:space="preserve"> </w:t>
+      </w:r>
+      <w:r>
+        <w:t xml:space="preserve">Routine</w:t>
+      </w:r>
+      <w:r>
+        <w:t xml:space="preserve"> </w:t>
+      </w:r>
+      <w:r>
+        <w:t xml:space="preserve">Clinical</w:t>
+      </w:r>
+      <w:r>
+        <w:t xml:space="preserve"> </w:t>
+      </w:r>
+      <w:r>
+        <w:t xml:space="preserve">Practice</w:t>
+      </w:r>
+      <w:r>
+        <w:t xml:space="preserve">.</w:t>
+      </w:r>
+      <w:r>
+        <w:t xml:space="preserve"> </w:t>
+      </w:r>
+      <w:r>
+        <w:rPr>
+          <w:iCs/>
+          <w:i/>
+        </w:rPr>
+        <w:t xml:space="preserve">JAMA internal medicine</w:t>
+      </w:r>
+      <w:r>
+        <w:t xml:space="preserve">. 2020;180(12):1655-1663. doi:</w:t>
+      </w:r>
+      <w:hyperlink r:id="rId49">
+        <w:r>
+          <w:rPr>
+            <w:rStyle w:val="Hyperlink"/>
+          </w:rPr>
+          <w:t xml:space="preserve">10.1001/jamainternmed.2020.5028</w:t>
+        </w:r>
+      </w:hyperlink>
+    </w:p>
+    <w:bookmarkEnd w:id="50"/>
+    <w:bookmarkStart w:id="52" w:name="ref-zhang_time_varying_2018"/>
+    <w:p>
+      <w:pPr>
+        <w:pStyle w:val="Bibliography"/>
+      </w:pPr>
+      <w:r>
+        <w:t xml:space="preserve">16.</w:t>
+      </w:r>
+      <w:r>
+        <w:t xml:space="preserve"> </w:t>
+      </w:r>
+      <w:r>
+        <w:t xml:space="preserve">	</w:t>
+      </w:r>
+      <w:r>
+        <w:t xml:space="preserve">Zhang Z, Reinikainen J, Adeleke KA, Pieterse ME, Groothuis-Oudshoorn CGM. Time-varying covariates and coefficients in</w:t>
+      </w:r>
+      <w:r>
+        <w:t xml:space="preserve"> </w:t>
+      </w:r>
+      <w:r>
+        <w:t xml:space="preserve">Cox</w:t>
+      </w:r>
+      <w:r>
+        <w:t xml:space="preserve"> </w:t>
+      </w:r>
+      <w:r>
+        <w:t xml:space="preserve">regression models.</w:t>
+      </w:r>
+      <w:r>
+        <w:t xml:space="preserve"> </w:t>
+      </w:r>
+      <w:r>
+        <w:rPr>
+          <w:iCs/>
+          <w:i/>
+        </w:rPr>
+        <w:t xml:space="preserve">Annals of Translational Medicine</w:t>
+      </w:r>
+      <w:r>
+        <w:t xml:space="preserve">. 2018;6(7):121. doi:</w:t>
+      </w:r>
+      <w:hyperlink r:id="rId51">
+        <w:r>
+          <w:rPr>
+            <w:rStyle w:val="Hyperlink"/>
+          </w:rPr>
+          <w:t xml:space="preserve">10.21037/atm.2018.02.12</w:t>
+        </w:r>
+      </w:hyperlink>
+    </w:p>
+    <w:bookmarkEnd w:id="52"/>
+    <w:bookmarkStart w:id="53" w:name="ref-martinussen2007dynamic"/>
+    <w:p>
+      <w:pPr>
+        <w:pStyle w:val="Bibliography"/>
+      </w:pPr>
+      <w:r>
+        <w:t xml:space="preserve">17.</w:t>
+      </w:r>
+      <w:r>
+        <w:t xml:space="preserve"> </w:t>
+      </w:r>
+      <w:r>
+        <w:t xml:space="preserve">	</w:t>
+      </w:r>
+      <w:r>
+        <w:t xml:space="preserve">Martinussen T, Scheike TH.</w:t>
+      </w:r>
+      <w:r>
+        <w:t xml:space="preserve"> </w:t>
+      </w:r>
+      <w:r>
+        <w:rPr>
+          <w:iCs/>
+          <w:i/>
+        </w:rPr>
+        <w:t xml:space="preserve">Dynamic Regression Models for Survival Data</w:t>
+      </w:r>
+      <w:r>
+        <w:t xml:space="preserve">. Springer Science &amp; Business Media; 2007.</w:t>
+      </w:r>
+    </w:p>
+    <w:bookmarkEnd w:id="53"/>
+    <w:bookmarkStart w:id="54" w:name="ref-therneau2017using"/>
+    <w:p>
+      <w:pPr>
+        <w:pStyle w:val="Bibliography"/>
+      </w:pPr>
+      <w:r>
+        <w:t xml:space="preserve">18.</w:t>
+      </w:r>
+      <w:r>
+        <w:t xml:space="preserve"> </w:t>
+      </w:r>
+      <w:r>
+        <w:t xml:space="preserve">	</w:t>
+      </w:r>
+      <w:r>
+        <w:t xml:space="preserve">Therneau T, Crowson C, Atkinson E. Using time dependent covariates and time dependent coefficients in the cox model.</w:t>
+      </w:r>
+      <w:r>
+        <w:t xml:space="preserve"> </w:t>
+      </w:r>
+      <w:r>
+        <w:rPr>
+          <w:iCs/>
+          <w:i/>
+        </w:rPr>
+        <w:t xml:space="preserve">Survival Vignettes</w:t>
+      </w:r>
+      <w:r>
+        <w:t xml:space="preserve">. 2017;2:3.</w:t>
+      </w:r>
+    </w:p>
+    <w:bookmarkEnd w:id="54"/>
+    <w:bookmarkStart w:id="55" w:name="ref-lin_robust_1989"/>
+    <w:p>
+      <w:pPr>
+        <w:pStyle w:val="Bibliography"/>
+      </w:pPr>
+      <w:r>
+        <w:t xml:space="preserve">19.</w:t>
+      </w:r>
+      <w:r>
+        <w:t xml:space="preserve"> </w:t>
+      </w:r>
+      <w:r>
+        <w:t xml:space="preserve">	</w:t>
+      </w:r>
+      <w:r>
+        <w:t xml:space="preserve">Lin DY, Wei LJ. The robust inference for the</w:t>
+      </w:r>
+      <w:r>
+        <w:t xml:space="preserve"> </w:t>
+      </w:r>
+      <w:r>
+        <w:t xml:space="preserve">Cox</w:t>
+      </w:r>
+      <w:r>
+        <w:t xml:space="preserve"> </w:t>
+      </w:r>
+      <w:r>
+        <w:t xml:space="preserve">proportional hazards model.</w:t>
+      </w:r>
+      <w:r>
+        <w:t xml:space="preserve"> </w:t>
+      </w:r>
+      <w:r>
+        <w:rPr>
+          <w:iCs/>
+          <w:i/>
+        </w:rPr>
+        <w:t xml:space="preserve">Journal of the American statistical Association</w:t>
+      </w:r>
+      <w:r>
+        <w:t xml:space="preserve">. 1989;84(408):1074-1078.</w:t>
+      </w:r>
+    </w:p>
+    <w:bookmarkEnd w:id="55"/>
+    <w:bookmarkStart w:id="57" w:name="ref-scheike_flexible_2008"/>
+    <w:p>
+      <w:pPr>
+        <w:pStyle w:val="Bibliography"/>
+      </w:pPr>
+      <w:r>
+        <w:t xml:space="preserve">20.</w:t>
+      </w:r>
+      <w:r>
+        <w:t xml:space="preserve"> </w:t>
+      </w:r>
+      <w:r>
+        <w:t xml:space="preserve">	</w:t>
+      </w:r>
+      <w:r>
+        <w:t xml:space="preserve">Scheike TH, Zhang MJ. Flexible competing risks regression modeling and goodness-of-fit.</w:t>
+      </w:r>
+      <w:r>
+        <w:t xml:space="preserve"> </w:t>
+      </w:r>
+      <w:r>
+        <w:rPr>
+          <w:iCs/>
+          <w:i/>
+        </w:rPr>
+        <w:t xml:space="preserve">Lifetime Data Analysis</w:t>
+      </w:r>
+      <w:r>
+        <w:t xml:space="preserve">. 2008;14(4):464-483. doi:</w:t>
+      </w:r>
+      <w:hyperlink r:id="rId56">
+        <w:r>
+          <w:rPr>
+            <w:rStyle w:val="Hyperlink"/>
+          </w:rPr>
+          <w:t xml:space="preserve">10.1007/s10985-008-9094-0</w:t>
+        </w:r>
+      </w:hyperlink>
+    </w:p>
+    <w:bookmarkEnd w:id="57"/>
+    <w:bookmarkStart w:id="59" w:name="ref-r_language"/>
+    <w:p>
+      <w:pPr>
+        <w:pStyle w:val="Bibliography"/>
+      </w:pPr>
+      <w:r>
+        <w:t xml:space="preserve">21.</w:t>
+      </w:r>
+      <w:r>
+        <w:t xml:space="preserve"> </w:t>
+      </w:r>
+      <w:r>
+        <w:t xml:space="preserve">	</w:t>
+      </w:r>
+      <w:r>
+        <w:t xml:space="preserve">R Core Team.</w:t>
+      </w:r>
+      <w:r>
+        <w:t xml:space="preserve"> </w:t>
+      </w:r>
+      <w:r>
+        <w:rPr>
+          <w:iCs/>
+          <w:i/>
+        </w:rPr>
+        <w:t xml:space="preserve">R: A Language and Environment for Statistical Computing</w:t>
+      </w:r>
+      <w:r>
+        <w:t xml:space="preserve">. R Foundation for Statistical Computing; 2020.</w:t>
+      </w:r>
+      <w:r>
+        <w:t xml:space="preserve"> </w:t>
+      </w:r>
+      <w:hyperlink r:id="rId58">
+        <w:r>
+          <w:rPr>
+            <w:rStyle w:val="Hyperlink"/>
+          </w:rPr>
+          <w:t xml:space="preserve">https://www.R-project.org/</w:t>
+        </w:r>
+      </w:hyperlink>
+    </w:p>
+    <w:bookmarkEnd w:id="59"/>
+    <w:bookmarkStart w:id="61" w:name="ref-table.glue"/>
+    <w:p>
+      <w:pPr>
+        <w:pStyle w:val="Bibliography"/>
+      </w:pPr>
+      <w:r>
+        <w:t xml:space="preserve">22.</w:t>
+      </w:r>
+      <w:r>
+        <w:t xml:space="preserve"> </w:t>
+      </w:r>
+      <w:r>
+        <w:t xml:space="preserve">	</w:t>
+      </w:r>
+      <w:r>
+        <w:t xml:space="preserve">Jaeger B.</w:t>
+      </w:r>
+      <w:r>
+        <w:t xml:space="preserve"> </w:t>
+      </w:r>
+      <w:r>
+        <w:rPr>
+          <w:iCs/>
+          <w:i/>
+        </w:rPr>
+        <w:t xml:space="preserve">Table.glue: Make and Apply Customized Rounding Specifications for Tables</w:t>
+      </w:r>
+      <w:r>
+        <w:t xml:space="preserve">.</w:t>
+      </w:r>
+      <w:r>
+        <w:t xml:space="preserve"> </w:t>
+      </w:r>
+      <w:hyperlink r:id="rId60">
+        <w:r>
+          <w:rPr>
+            <w:rStyle w:val="Hyperlink"/>
+          </w:rPr>
+          <w:t xml:space="preserve">https://github.com/bcjaeger/table.glue</w:t>
+        </w:r>
+      </w:hyperlink>
+    </w:p>
+    <w:bookmarkEnd w:id="61"/>
+    <w:bookmarkStart w:id="63" w:name="ref-tidyverse"/>
+    <w:p>
+      <w:pPr>
+        <w:pStyle w:val="Bibliography"/>
+      </w:pPr>
+      <w:r>
+        <w:t xml:space="preserve">23.</w:t>
+      </w:r>
+      <w:r>
+        <w:t xml:space="preserve"> </w:t>
+      </w:r>
+      <w:r>
+        <w:t xml:space="preserve">	</w:t>
+      </w:r>
+      <w:r>
+        <w:t xml:space="preserve">Wickham H, Averick M, Bryan J, et al. Welcome to the</w:t>
+      </w:r>
+      <w:r>
+        <w:t xml:space="preserve"> </w:t>
+      </w:r>
+      <w:r>
+        <w:t xml:space="preserve">tidyverse</w:t>
+      </w:r>
+      <w:r>
+        <w:t xml:space="preserve">.</w:t>
+      </w:r>
+      <w:r>
+        <w:t xml:space="preserve"> </w:t>
+      </w:r>
+      <w:r>
+        <w:rPr>
+          <w:iCs/>
+          <w:i/>
+        </w:rPr>
+        <w:t xml:space="preserve">Journal of Open Source Software</w:t>
+      </w:r>
+      <w:r>
+        <w:t xml:space="preserve">. 2019;4(43):1686. doi:</w:t>
+      </w:r>
+      <w:hyperlink r:id="rId62">
+        <w:r>
+          <w:rPr>
+            <w:rStyle w:val="Hyperlink"/>
+          </w:rPr>
+          <w:t xml:space="preserve">10.21105/joss.01686</w:t>
+        </w:r>
+      </w:hyperlink>
+    </w:p>
+    <w:bookmarkEnd w:id="63"/>
+    <w:bookmarkStart w:id="65" w:name="ref-survival_package"/>
+    <w:p>
+      <w:pPr>
+        <w:pStyle w:val="Bibliography"/>
+      </w:pPr>
+      <w:r>
+        <w:t xml:space="preserve">24.</w:t>
+      </w:r>
+      <w:r>
+        <w:t xml:space="preserve"> </w:t>
+      </w:r>
+      <w:r>
+        <w:t xml:space="preserve">	</w:t>
+      </w:r>
+      <w:r>
+        <w:t xml:space="preserve">Therneau TM.</w:t>
+      </w:r>
+      <w:r>
+        <w:t xml:space="preserve"> </w:t>
+      </w:r>
+      <w:r>
+        <w:rPr>
+          <w:iCs/>
+          <w:i/>
+        </w:rPr>
+        <w:t xml:space="preserve">A Package for Survival Analysis in</w:t>
+      </w:r>
+      <w:r>
+        <w:rPr>
+          <w:iCs/>
+          <w:i/>
+        </w:rPr>
+        <w:t xml:space="preserve"> </w:t>
+      </w:r>
+      <w:r>
+        <w:rPr>
+          <w:iCs/>
+          <w:i/>
+        </w:rPr>
+        <w:t xml:space="preserve">R</w:t>
+      </w:r>
+      <w:r>
+        <w:t xml:space="preserve">.; 2021.</w:t>
+      </w:r>
+      <w:r>
+        <w:t xml:space="preserve"> </w:t>
+      </w:r>
+      <w:hyperlink r:id="rId64">
+        <w:r>
+          <w:rPr>
+            <w:rStyle w:val="Hyperlink"/>
+          </w:rPr>
+          <w:t xml:space="preserve">https://CRAN.R-project.org/package=survival</w:t>
+        </w:r>
+      </w:hyperlink>
+    </w:p>
+    <w:bookmarkEnd w:id="65"/>
+    <w:bookmarkStart w:id="67" w:name="ref-timereg"/>
+    <w:p>
+      <w:pPr>
+        <w:pStyle w:val="Bibliography"/>
+      </w:pPr>
+      <w:r>
+        <w:t xml:space="preserve">25.</w:t>
+      </w:r>
+      <w:r>
+        <w:t xml:space="preserve"> </w:t>
+      </w:r>
+      <w:r>
+        <w:t xml:space="preserve">	</w:t>
+      </w:r>
+      <w:r>
+        <w:t xml:space="preserve">Scheike TH, Zhang MJ. Analyzing competing risk data using the</w:t>
+      </w:r>
+      <w:r>
+        <w:t xml:space="preserve"> </w:t>
+      </w:r>
+      <w:r>
+        <w:t xml:space="preserve">R</w:t>
+      </w:r>
+      <w:r>
+        <w:t xml:space="preserve"> </w:t>
+      </w:r>
+      <w:r>
+        <w:t xml:space="preserve">timereg</w:t>
+      </w:r>
+      <w:r>
+        <w:t xml:space="preserve"> </w:t>
+      </w:r>
+      <w:r>
+        <w:t xml:space="preserve">package.</w:t>
+      </w:r>
+      <w:r>
+        <w:t xml:space="preserve"> </w:t>
+      </w:r>
+      <w:r>
+        <w:rPr>
+          <w:iCs/>
+          <w:i/>
+        </w:rPr>
+        <w:t xml:space="preserve">Journal of Statistical Software</w:t>
+      </w:r>
+      <w:r>
+        <w:t xml:space="preserve">. 2011;38(2):1-15.</w:t>
+      </w:r>
+      <w:r>
+        <w:t xml:space="preserve"> </w:t>
+      </w:r>
+      <w:hyperlink r:id="rId66">
+        <w:r>
+          <w:rPr>
+            <w:rStyle w:val="Hyperlink"/>
+          </w:rPr>
+          <w:t xml:space="preserve">https://www.jstatsoft.org/v38/i02/</w:t>
+        </w:r>
+      </w:hyperlink>
+    </w:p>
+    <w:bookmarkEnd w:id="67"/>
+    <w:bookmarkStart w:id="69" w:name="ref-targets"/>
+    <w:p>
+      <w:pPr>
+        <w:pStyle w:val="Bibliography"/>
+      </w:pPr>
+      <w:r>
+        <w:t xml:space="preserve">26.</w:t>
+      </w:r>
+      <w:r>
+        <w:t xml:space="preserve"> </w:t>
+      </w:r>
+      <w:r>
+        <w:t xml:space="preserve">	</w:t>
+      </w:r>
+      <w:r>
+        <w:t xml:space="preserve">Landau WM. The targets</w:t>
+      </w:r>
+      <w:r>
+        <w:t xml:space="preserve"> </w:t>
+      </w:r>
+      <w:r>
+        <w:t xml:space="preserve">R</w:t>
+      </w:r>
+      <w:r>
+        <w:t xml:space="preserve"> </w:t>
+      </w:r>
+      <w:r>
+        <w:t xml:space="preserve">package: A dynamic make-like function-oriented pipeline toolkit for reproducibility and high-performance computing.</w:t>
+      </w:r>
+      <w:r>
+        <w:t xml:space="preserve"> </w:t>
+      </w:r>
+      <w:r>
+        <w:rPr>
+          <w:iCs/>
+          <w:i/>
+        </w:rPr>
+        <w:t xml:space="preserve">Journal of Open Source Software</w:t>
+      </w:r>
+      <w:r>
+        <w:t xml:space="preserve">. 2021;6(57):2959.</w:t>
+      </w:r>
+      <w:r>
+        <w:t xml:space="preserve"> </w:t>
+      </w:r>
+      <w:hyperlink r:id="rId68">
+        <w:r>
+          <w:rPr>
+            <w:rStyle w:val="Hyperlink"/>
+          </w:rPr>
+          <w:t xml:space="preserve">https://doi.org/10.21105/joss.02959</w:t>
+        </w:r>
+      </w:hyperlink>
+    </w:p>
+    <w:bookmarkEnd w:id="69"/>
+    <w:bookmarkStart w:id="70" w:name="ref-zhang_trial_2021"/>
+    <w:p>
+      <w:pPr>
+        <w:pStyle w:val="Bibliography"/>
+      </w:pPr>
+      <w:r>
+        <w:t xml:space="preserve">27.</w:t>
+      </w:r>
+      <w:r>
+        <w:t xml:space="preserve"> </w:t>
+      </w:r>
+      <w:r>
+        <w:t xml:space="preserve">	</w:t>
+      </w:r>
+      <w:r>
+        <w:t xml:space="preserve">Zhang W, Zhang S, Deng Y, et al.</w:t>
+      </w:r>
+      <w:r>
+        <w:t xml:space="preserve"> </w:t>
+      </w:r>
+      <w:r>
+        <w:t xml:space="preserve">T</w:t>
+      </w:r>
+      <w:r>
+        <w:t xml:space="preserve">rial of</w:t>
+      </w:r>
+      <w:r>
+        <w:t xml:space="preserve"> </w:t>
+      </w:r>
+      <w:r>
+        <w:t xml:space="preserve">I</w:t>
+      </w:r>
+      <w:r>
+        <w:t xml:space="preserve">ntensive</w:t>
+      </w:r>
+      <w:r>
+        <w:t xml:space="preserve"> </w:t>
+      </w:r>
+      <w:r>
+        <w:t xml:space="preserve">B</w:t>
+      </w:r>
+      <w:r>
+        <w:t xml:space="preserve">lood-</w:t>
+      </w:r>
+      <w:r>
+        <w:t xml:space="preserve">P</w:t>
+      </w:r>
+      <w:r>
+        <w:t xml:space="preserve">ressure</w:t>
+      </w:r>
+      <w:r>
+        <w:t xml:space="preserve"> </w:t>
+      </w:r>
+      <w:r>
+        <w:t xml:space="preserve">C</w:t>
+      </w:r>
+      <w:r>
+        <w:t xml:space="preserve">ontrol in</w:t>
+      </w:r>
+      <w:r>
+        <w:t xml:space="preserve"> </w:t>
+      </w:r>
+      <w:r>
+        <w:t xml:space="preserve">O</w:t>
+      </w:r>
+      <w:r>
+        <w:t xml:space="preserve">lder</w:t>
+      </w:r>
+      <w:r>
+        <w:t xml:space="preserve"> </w:t>
+      </w:r>
+      <w:r>
+        <w:t xml:space="preserve">P</w:t>
+      </w:r>
+      <w:r>
+        <w:t xml:space="preserve">atients with</w:t>
+      </w:r>
+      <w:r>
+        <w:t xml:space="preserve"> </w:t>
+      </w:r>
+      <w:r>
+        <w:t xml:space="preserve">H</w:t>
+      </w:r>
+      <w:r>
+        <w:t xml:space="preserve">ypertension</w:t>
+      </w:r>
+      <w:r>
+        <w:t xml:space="preserve">.</w:t>
+      </w:r>
+      <w:r>
+        <w:t xml:space="preserve"> </w:t>
+      </w:r>
+      <w:r>
+        <w:rPr>
+          <w:iCs/>
+          <w:i/>
+        </w:rPr>
+        <w:t xml:space="preserve">N Engl J Med</w:t>
+      </w:r>
+      <w:r>
+        <w:t xml:space="preserve">. 2021;385(14):1268-1279.</w:t>
+      </w:r>
+    </w:p>
+    <w:bookmarkEnd w:id="70"/>
+    <w:bookmarkStart w:id="71" w:name="ref-muntner2020htn"/>
+    <w:p>
+      <w:pPr>
+        <w:pStyle w:val="Bibliography"/>
+      </w:pPr>
+      <w:r>
+        <w:t xml:space="preserve">28.</w:t>
+      </w:r>
+      <w:r>
+        <w:t xml:space="preserve"> </w:t>
+      </w:r>
+      <w:r>
+        <w:t xml:space="preserve">	</w:t>
+      </w:r>
+      <w:r>
+        <w:t xml:space="preserve">Muntner P, Hardy ST, Fine LJ, et al.</w:t>
+      </w:r>
+      <w:r>
+        <w:t xml:space="preserve"> </w:t>
+      </w:r>
+      <w:r>
+        <w:t xml:space="preserve">T</w:t>
+      </w:r>
+      <w:r>
+        <w:t xml:space="preserve">rends in</w:t>
+      </w:r>
+      <w:r>
+        <w:t xml:space="preserve"> </w:t>
+      </w:r>
+      <w:r>
+        <w:t xml:space="preserve">B</w:t>
+      </w:r>
+      <w:r>
+        <w:t xml:space="preserve">lood</w:t>
+      </w:r>
+      <w:r>
+        <w:t xml:space="preserve"> </w:t>
+      </w:r>
+      <w:r>
+        <w:t xml:space="preserve">P</w:t>
+      </w:r>
+      <w:r>
+        <w:t xml:space="preserve">ressure</w:t>
+      </w:r>
+      <w:r>
+        <w:t xml:space="preserve"> </w:t>
+      </w:r>
+      <w:r>
+        <w:t xml:space="preserve">C</w:t>
+      </w:r>
+      <w:r>
+        <w:t xml:space="preserve">ontrol</w:t>
+      </w:r>
+      <w:r>
+        <w:t xml:space="preserve"> </w:t>
+      </w:r>
+      <w:r>
+        <w:t xml:space="preserve">A</w:t>
+      </w:r>
+      <w:r>
+        <w:t xml:space="preserve">mong</w:t>
+      </w:r>
+      <w:r>
+        <w:t xml:space="preserve"> </w:t>
+      </w:r>
+      <w:r>
+        <w:t xml:space="preserve">U</w:t>
+      </w:r>
+      <w:r>
+        <w:t xml:space="preserve">S</w:t>
+      </w:r>
+      <w:r>
+        <w:t xml:space="preserve"> </w:t>
+      </w:r>
+      <w:r>
+        <w:t xml:space="preserve">A</w:t>
+      </w:r>
+      <w:r>
+        <w:t xml:space="preserve">dults</w:t>
+      </w:r>
+      <w:r>
+        <w:t xml:space="preserve"> </w:t>
+      </w:r>
+      <w:r>
+        <w:t xml:space="preserve">W</w:t>
+      </w:r>
+      <w:r>
+        <w:t xml:space="preserve">ith</w:t>
+      </w:r>
+      <w:r>
+        <w:t xml:space="preserve"> </w:t>
+      </w:r>
+      <w:r>
+        <w:t xml:space="preserve">H</w:t>
+      </w:r>
+      <w:r>
+        <w:t xml:space="preserve">ypertension, 1999-2000 to 2017-2018</w:t>
+      </w:r>
+      <w:r>
+        <w:t xml:space="preserve">.</w:t>
+      </w:r>
+      <w:r>
+        <w:t xml:space="preserve"> </w:t>
+      </w:r>
+      <w:r>
+        <w:rPr>
+          <w:iCs/>
+          <w:i/>
+        </w:rPr>
+        <w:t xml:space="preserve">JAMA</w:t>
+      </w:r>
+      <w:r>
+        <w:t xml:space="preserve">. 2020;324(12):1190-1200.</w:t>
+      </w:r>
+    </w:p>
+    <w:bookmarkEnd w:id="71"/>
+    <w:bookmarkStart w:id="73" w:name="ref-laffin_rise_2022"/>
+    <w:p>
+      <w:pPr>
+        <w:pStyle w:val="Bibliography"/>
+      </w:pPr>
+      <w:r>
+        <w:t xml:space="preserve">29.</w:t>
+      </w:r>
+      <w:r>
+        <w:t xml:space="preserve"> </w:t>
+      </w:r>
+      <w:r>
+        <w:t xml:space="preserve">	</w:t>
+      </w:r>
+      <w:r>
+        <w:t xml:space="preserve">Laffin LJ, Kaufman HW, Chen Z, et al. Rise in</w:t>
+      </w:r>
+      <w:r>
+        <w:t xml:space="preserve"> </w:t>
+      </w:r>
+      <w:r>
+        <w:t xml:space="preserve">Blood</w:t>
+      </w:r>
+      <w:r>
+        <w:t xml:space="preserve"> </w:t>
+      </w:r>
+      <w:r>
+        <w:t xml:space="preserve">Pressure</w:t>
+      </w:r>
+      <w:r>
+        <w:t xml:space="preserve"> </w:t>
+      </w:r>
+      <w:r>
+        <w:t xml:space="preserve">Observed</w:t>
+      </w:r>
+      <w:r>
+        <w:t xml:space="preserve"> </w:t>
+      </w:r>
+      <w:r>
+        <w:t xml:space="preserve">Among</w:t>
+      </w:r>
+      <w:r>
+        <w:t xml:space="preserve"> </w:t>
+      </w:r>
+      <w:r>
+        <w:t xml:space="preserve">US</w:t>
+      </w:r>
+      <w:r>
+        <w:t xml:space="preserve"> </w:t>
+      </w:r>
+      <w:r>
+        <w:t xml:space="preserve">Adults</w:t>
+      </w:r>
+      <w:r>
+        <w:t xml:space="preserve"> </w:t>
+      </w:r>
+      <w:r>
+        <w:t xml:space="preserve">During</w:t>
+      </w:r>
+      <w:r>
+        <w:t xml:space="preserve"> </w:t>
+      </w:r>
+      <w:r>
+        <w:t xml:space="preserve">the</w:t>
+      </w:r>
+      <w:r>
+        <w:t xml:space="preserve"> </w:t>
+      </w:r>
+      <w:r>
+        <w:t xml:space="preserve">COVID</w:t>
+      </w:r>
+      <w:r>
+        <w:t xml:space="preserve">-19</w:t>
+      </w:r>
+      <w:r>
+        <w:t xml:space="preserve"> </w:t>
+      </w:r>
+      <w:r>
+        <w:t xml:space="preserve">Pandemic</w:t>
+      </w:r>
+      <w:r>
+        <w:t xml:space="preserve">.</w:t>
+      </w:r>
+      <w:r>
+        <w:t xml:space="preserve"> </w:t>
+      </w:r>
+      <w:r>
+        <w:rPr>
+          <w:iCs/>
+          <w:i/>
+        </w:rPr>
+        <w:t xml:space="preserve">Circulation</w:t>
+      </w:r>
+      <w:r>
+        <w:t xml:space="preserve">. 2022;145(3):235-237. doi:</w:t>
+      </w:r>
+      <w:hyperlink r:id="rId72">
+        <w:r>
+          <w:rPr>
+            <w:rStyle w:val="Hyperlink"/>
+          </w:rPr>
+          <w:t xml:space="preserve">10.1161/CIRCULATIONAHA.121.057075</w:t>
+        </w:r>
+      </w:hyperlink>
+    </w:p>
+    <w:bookmarkEnd w:id="73"/>
+    <w:bookmarkStart w:id="75" w:name="ref-us_surgeon_2020"/>
+    <w:p>
+      <w:pPr>
+        <w:pStyle w:val="Bibliography"/>
+      </w:pPr>
+      <w:r>
+        <w:t xml:space="preserve">30.</w:t>
+      </w:r>
+      <w:r>
+        <w:t xml:space="preserve"> </w:t>
+      </w:r>
+      <w:r>
+        <w:t xml:space="preserve">	</w:t>
+      </w:r>
+      <w:r>
+        <w:t xml:space="preserve">Substance Abuse and Mental Health Services Administration (US), Office of the Surgeon General (US).</w:t>
+      </w:r>
+      <w:r>
+        <w:t xml:space="preserve"> </w:t>
+      </w:r>
+      <w:r>
+        <w:rPr>
+          <w:iCs/>
+          <w:i/>
+        </w:rPr>
+        <w:t xml:space="preserve">The</w:t>
+      </w:r>
+      <w:r>
+        <w:rPr>
+          <w:iCs/>
+          <w:i/>
+        </w:rPr>
+        <w:t xml:space="preserve"> </w:t>
+      </w:r>
+      <w:r>
+        <w:rPr>
+          <w:iCs/>
+          <w:i/>
+        </w:rPr>
+        <w:t xml:space="preserve">Surgeon</w:t>
+      </w:r>
+      <w:r>
+        <w:rPr>
+          <w:iCs/>
+          <w:i/>
+        </w:rPr>
+        <w:t xml:space="preserve"> </w:t>
+      </w:r>
+      <w:r>
+        <w:rPr>
+          <w:iCs/>
+          <w:i/>
+        </w:rPr>
+        <w:t xml:space="preserve">General</w:t>
+      </w:r>
+      <w:r>
+        <w:rPr>
+          <w:iCs/>
+          <w:i/>
+        </w:rPr>
+        <w:t xml:space="preserve">’s</w:t>
+      </w:r>
+      <w:r>
+        <w:rPr>
+          <w:iCs/>
+          <w:i/>
+        </w:rPr>
+        <w:t xml:space="preserve"> </w:t>
+      </w:r>
+      <w:r>
+        <w:rPr>
+          <w:iCs/>
+          <w:i/>
+        </w:rPr>
+        <w:t xml:space="preserve">Call</w:t>
+      </w:r>
+      <w:r>
+        <w:rPr>
+          <w:iCs/>
+          <w:i/>
+        </w:rPr>
+        <w:t xml:space="preserve"> </w:t>
+      </w:r>
+      <w:r>
+        <w:rPr>
+          <w:iCs/>
+          <w:i/>
+        </w:rPr>
+        <w:t xml:space="preserve">to</w:t>
+      </w:r>
+      <w:r>
+        <w:rPr>
+          <w:iCs/>
+          <w:i/>
+        </w:rPr>
+        <w:t xml:space="preserve"> </w:t>
+      </w:r>
+      <w:r>
+        <w:rPr>
+          <w:iCs/>
+          <w:i/>
+        </w:rPr>
+        <w:t xml:space="preserve">Action</w:t>
+      </w:r>
+      <w:r>
+        <w:rPr>
+          <w:iCs/>
+          <w:i/>
+        </w:rPr>
+        <w:t xml:space="preserve"> </w:t>
+      </w:r>
+      <w:r>
+        <w:rPr>
+          <w:iCs/>
+          <w:i/>
+        </w:rPr>
+        <w:t xml:space="preserve">to</w:t>
+      </w:r>
+      <w:r>
+        <w:rPr>
+          <w:iCs/>
+          <w:i/>
+        </w:rPr>
+        <w:t xml:space="preserve"> </w:t>
+      </w:r>
+      <w:r>
+        <w:rPr>
+          <w:iCs/>
+          <w:i/>
+        </w:rPr>
+        <w:t xml:space="preserve">Control</w:t>
+      </w:r>
+      <w:r>
+        <w:rPr>
+          <w:iCs/>
+          <w:i/>
+        </w:rPr>
+        <w:t xml:space="preserve"> </w:t>
+      </w:r>
+      <w:r>
+        <w:rPr>
+          <w:iCs/>
+          <w:i/>
+        </w:rPr>
+        <w:t xml:space="preserve">Hypertension</w:t>
+      </w:r>
+      <w:r>
+        <w:t xml:space="preserve">. US Department of Health; Human Services; 2020. Accessed November 24, 2021.</w:t>
+      </w:r>
+      <w:r>
+        <w:t xml:space="preserve"> </w:t>
+      </w:r>
+      <w:hyperlink r:id="rId74">
+        <w:r>
+          <w:rPr>
+            <w:rStyle w:val="Hyperlink"/>
+          </w:rPr>
+          <w:t xml:space="preserve">http://www.ncbi.nlm.nih.gov/books/NBK567645/</w:t>
+        </w:r>
+      </w:hyperlink>
+    </w:p>
+    <w:bookmarkEnd w:id="75"/>
+    <w:bookmarkEnd w:id="76"/>
+    <w:p>
+      <w:r>
+        <w:br w:type="page"/>
+      </w:r>
+    </w:p>
+    <w:bookmarkEnd w:id="77"/>
+    <w:bookmarkStart w:id="78" w:name="acknowledgments"/>
     <w:p>
       <w:pPr>
         <w:pStyle w:val="Heading1"/>
@@ -1398,8 +3800,8 @@
         <w:t xml:space="preserve">The views expressed in this paper are those of the authors and do not represent the official position of the National Institutes of Health (NIH), the National Heart, Lung, and Blood Institute, the Department of Veterans Affairs, or the U.S. Government, or the SPRINT Research Group. This paper was not reviewed by the SPRINT Publications and Presentations Committee. The authors also wish to acknowledge computing support provided the Veterans Affairs Informatics and Computing Infrastructure (VINCI).</w:t>
       </w:r>
     </w:p>
-    <w:bookmarkEnd w:id="27"/>
-    <w:bookmarkStart w:id="28" w:name="financial-disclosure"/>
+    <w:bookmarkEnd w:id="78"/>
+    <w:bookmarkStart w:id="79" w:name="financial-disclosure"/>
     <w:p>
       <w:pPr>
         <w:pStyle w:val="Heading1"/>
@@ -1455,7 +3857,7 @@
         <w:t xml:space="preserve">Figure 1</w:t>
       </w:r>
       <w:r>
-        <w:t xml:space="preserve">: (A) Cumulative incidence of all-cause mortality by treatment group. (B) Time-dependent effect of randomization to intensive treatment for all-cause mortality.</w:t>
+        <w:t xml:space="preserve">: Incidence of All-Cause Mortality by Treatment Group.</w:t>
       </w:r>
       <w:r>
         <w:t xml:space="preserve"> </w:t>
@@ -1510,7 +3912,11 @@
     </w:p>
     <w:p>
       <w:pPr>
-        <w:pStyle w:val="BodyText"/>
+        <w:numPr>
+          <w:ilvl w:val="0"/>
+          <w:numId w:val="1001"/>
+        </w:numPr>
+        <w:pStyle w:val="Compact"/>
         <w:jc xmlns:w="http://schemas.openxmlformats.org/wordprocessingml/2006/main" w:val="left"/>
         <w:spacing xmlns:w="http://schemas.openxmlformats.org/wordprocessingml/2006/main" w:after="0" w:before="0" w:line="240"/>
         <w:ind xmlns:w="http://schemas.openxmlformats.org/wordprocessingml/2006/main" w:firstLine="0" w:left="0" w:right="0"/>
@@ -1522,10 +3928,29 @@
         </w:pBdr>
       </w:pPr>
       <w:r>
+        <w:t xml:space="preserve">Cumulative incidence of all-cause mortality by treatment group. (B) Time-dependent effect of randomization to intensive treatment for all-cause mortality.</w:t>
+      </w:r>
+    </w:p>
+    <w:p>
+      <w:pPr>
+        <w:pStyle w:val="FirstParagraph"/>
+        <w:jc xmlns:w="http://schemas.openxmlformats.org/wordprocessingml/2006/main" w:val="left"/>
+        <w:spacing xmlns:w="http://schemas.openxmlformats.org/wordprocessingml/2006/main" w:after="0" w:before="0" w:line="240"/>
+        <w:ind xmlns:w="http://schemas.openxmlformats.org/wordprocessingml/2006/main" w:firstLine="0" w:left="0" w:right="0"/>
+        <w:pBdr xmlns:w="http://schemas.openxmlformats.org/wordprocessingml/2006/main">
+          <w:bottom w:val="none" w:sz="0" w:space="0" w:color="000000"/>
+          <w:top w:val="none" w:sz="0" w:space="0" w:color="000000"/>
+          <w:left w:val="none" w:sz="0" w:space="0" w:color="000000"/>
+          <w:right w:val="none" w:sz="0" w:space="0" w:color="000000"/>
+        </w:pBdr>
+      </w:pPr>
+      <w:r>
         <w:t xml:space="preserve">The trial phase and cohort phase do not overlap for individual participants, but due to participants being randomized on different days, there is an overlap in the trial and cohort phase for the population when time is measured relative to the date of randomization.</w:t>
       </w:r>
-      <w:r>
-        <w:t xml:space="preserve"> </w:t>
+    </w:p>
+    <w:p>
+      <w:r>
+        <w:br w:type="page"/>
       </w:r>
     </w:p>
     <w:p>
@@ -1606,8 +4031,10 @@
       <w:r>
         <w:t xml:space="preserve">The trial phase and cohort phase do not overlap for individual participants, but due to participants being randomized on different days, there is an overlap in the trial and cohort phase for the population when time is measured relative to the date of randomization.</w:t>
       </w:r>
-      <w:r>
-        <w:t xml:space="preserve"> </w:t>
+    </w:p>
+    <w:p>
+      <w:r>
+        <w:br w:type="page"/>
       </w:r>
     </w:p>
     <w:p>
@@ -1631,7 +4058,7 @@
         <w:t xml:space="preserve">Figure 3</w:t>
       </w:r>
       <w:r>
-        <w:t xml:space="preserve">: (A) Cumulative incidence of cardiovascular and non-cardiovascular mortality by treatment group. (B) Time-dependent effect of randomization to intensive treatment for cardiovascular mortality.</w:t>
+        <w:t xml:space="preserve">: Incidence of cardiovascular versus non-cardiovascular mortality by treatment group.</w:t>
       </w:r>
       <w:r>
         <w:t xml:space="preserve"> </w:t>
@@ -1686,7 +4113,11 @@
     </w:p>
     <w:p>
       <w:pPr>
-        <w:pStyle w:val="BodyText"/>
+        <w:numPr>
+          <w:ilvl w:val="0"/>
+          <w:numId w:val="1002"/>
+        </w:numPr>
+        <w:pStyle w:val="Compact"/>
         <w:jc xmlns:w="http://schemas.openxmlformats.org/wordprocessingml/2006/main" w:val="left"/>
         <w:spacing xmlns:w="http://schemas.openxmlformats.org/wordprocessingml/2006/main" w:after="0" w:before="0" w:line="240"/>
         <w:ind xmlns:w="http://schemas.openxmlformats.org/wordprocessingml/2006/main" w:firstLine="0" w:left="0" w:right="0"/>
@@ -1698,10 +4129,29 @@
         </w:pBdr>
       </w:pPr>
       <w:r>
+        <w:t xml:space="preserve">Cumulative incidence of cardiovascular and non-cardiovascular mortality by treatment group. (B) Time-dependent effect of randomization to intensive treatment for cardiovascular mortality.</w:t>
+      </w:r>
+    </w:p>
+    <w:p>
+      <w:pPr>
+        <w:pStyle w:val="FirstParagraph"/>
+        <w:jc xmlns:w="http://schemas.openxmlformats.org/wordprocessingml/2006/main" w:val="left"/>
+        <w:spacing xmlns:w="http://schemas.openxmlformats.org/wordprocessingml/2006/main" w:after="0" w:before="0" w:line="240"/>
+        <w:ind xmlns:w="http://schemas.openxmlformats.org/wordprocessingml/2006/main" w:firstLine="0" w:left="0" w:right="0"/>
+        <w:pBdr xmlns:w="http://schemas.openxmlformats.org/wordprocessingml/2006/main">
+          <w:bottom w:val="none" w:sz="0" w:space="0" w:color="000000"/>
+          <w:top w:val="none" w:sz="0" w:space="0" w:color="000000"/>
+          <w:left w:val="none" w:sz="0" w:space="0" w:color="000000"/>
+          <w:right w:val="none" w:sz="0" w:space="0" w:color="000000"/>
+        </w:pBdr>
+      </w:pPr>
+      <w:r>
         <w:t xml:space="preserve">The trial phase and cohort phase do not overlap for individual participants, but due to participants being randomized on different days, there is an overlap in the trial and cohort phase for the population when time is measured relative to the date of randomization.</w:t>
       </w:r>
-      <w:r>
-        <w:t xml:space="preserve"> </w:t>
+    </w:p>
+    <w:p>
+      <w:r>
+        <w:br w:type="page"/>
       </w:r>
     </w:p>
     <w:p>
@@ -1782,8 +4232,10 @@
       <w:r>
         <w:t xml:space="preserve">The trial phase and cohort phase do not overlap for individual participants, but due to participants being randomized on different days, there is an overlap in the trial and cohort phase for the population when time is measured relative to the date of randomization.</w:t>
       </w:r>
-      <w:r>
-        <w:t xml:space="preserve"> </w:t>
+    </w:p>
+    <w:p>
+      <w:r>
+        <w:br w:type="page"/>
       </w:r>
     </w:p>
     <w:p>
@@ -1807,7 +4259,7 @@
         <w:t xml:space="preserve">Figure 5</w:t>
       </w:r>
       <w:r>
-        <w:t xml:space="preserve">: Mean systolic blood pressure over time by treatment group. Shaded areas indicate a 95% confidence interval for the mean.</w:t>
+        <w:t xml:space="preserve">: Mean systolic blood pressure over time by treatment group.</w:t>
       </w:r>
       <w:r>
         <w:t xml:space="preserve"> </w:t>
@@ -1874,6 +4326,21 @@
         </w:pBdr>
       </w:pPr>
       <w:r>
+        <w:t xml:space="preserve">EHR denotes electronic health record.</w:t>
+      </w:r>
+      <w:r>
+        <w:t xml:space="preserve"> </w:t>
+      </w:r>
+      <w:r>
+        <w:t xml:space="preserve"> </w:t>
+      </w:r>
+      <w:r>
+        <w:t xml:space="preserve">Shaded areas indicate a 95% confidence interval for the mean.</w:t>
+      </w:r>
+      <w:r>
+        <w:t xml:space="preserve"> </w:t>
+      </w:r>
+      <w:r>
         <w:t xml:space="preserve">The trial phase and cohort phase do not overlap for individual participants, but due to participants being randomized on different days, there is an overlap in the trial and cohort phase for the population when time is measured relative to the date of randomization.</w:t>
       </w:r>
     </w:p>
@@ -2766,7 +5233,7 @@
               </w:rPr>
               <w:t xml:space="preserve">No</w:t>
               <w:br/>
-              <w:t xml:space="preserve">N = 5,952</w:t>
+              <w:t xml:space="preserve">N = 6,417</w:t>
             </w:r>
           </w:p>
         </w:tc>
@@ -2803,7 +5270,7 @@
               </w:rPr>
               <w:t xml:space="preserve">Yes</w:t>
               <w:br/>
-              <w:t xml:space="preserve">N = 3,409</w:t>
+              <w:t xml:space="preserve">N = 2,944</w:t>
             </w:r>
           </w:p>
         </w:tc>
@@ -3020,73 +5487,73 @@
                 <w:szCs w:val="24"/>
                 <w:color w:val="000000"/>
               </w:rPr>
-              <w:t xml:space="preserve">67.8 (9.7)</w:t>
-            </w:r>
-          </w:p>
-        </w:tc>
-        <w:tc>
-          <w:tcPr>
-            <w:tcBorders>
-              <w:bottom w:val="single" w:sz="8" w:space="0" w:color="666666"/>
-              <w:left w:val="single" w:sz="8" w:space="0" w:color="666666"/>
-              <w:right w:val="single" w:sz="8" w:space="0" w:color="666666"/>
-            </w:tcBorders>
-            <w:shd w:val="clear" w:color="auto" w:fill="FFFFFF"/>
-            <w:tcMar>
-              <w:top w:w="0" w:type="dxa"/>
-              <w:bottom w:w="0" w:type="dxa"/>
-              <w:left w:w="0" w:type="dxa"/>
-              <w:right w:w="0" w:type="dxa"/>
-            </w:tcMar>
-            <w:vAlign w:val="center"/>
-          </w:tcPr>
-          <w:p>
-            <w:pPr>
-              <w:jc w:val="center"/>
-              <w:spacing w:after="100" w:before="100" w:line="240"/>
-              <w:ind w:firstLine="0" w:left="100" w:right="100"/>
-            </w:pPr>
-            <w:r xmlns:w="http://schemas.openxmlformats.org/wordprocessingml/2006/main" xmlns:wp="http://schemas.openxmlformats.org/drawingml/2006/wordprocessingDrawing" xmlns:r="http://schemas.openxmlformats.org/officeDocument/2006/relationships" xmlns:w14="http://schemas.microsoft.com/office/word/2010/wordml">
-              <w:rPr>
-                <w:rFonts w:ascii="Times New Roman" w:hAnsi="Times New Roman" w:eastAsia="Times New Roman" w:cs="Times New Roman"/>
-                <w:sz w:val="24"/>
-                <w:szCs w:val="24"/>
-                <w:color w:val="000000"/>
-              </w:rPr>
-              <w:t xml:space="preserve">68.2 (9.0)</w:t>
-            </w:r>
-          </w:p>
-        </w:tc>
-        <w:tc>
-          <w:tcPr>
-            <w:tcBorders>
-              <w:bottom w:val="single" w:sz="8" w:space="0" w:color="666666"/>
-              <w:left w:val="single" w:sz="8" w:space="0" w:color="666666"/>
-              <w:right w:val="single" w:sz="8" w:space="0" w:color="666666"/>
-            </w:tcBorders>
-            <w:shd w:val="clear" w:color="auto" w:fill="FFFFFF"/>
-            <w:tcMar>
-              <w:top w:w="0" w:type="dxa"/>
-              <w:bottom w:w="0" w:type="dxa"/>
-              <w:left w:w="0" w:type="dxa"/>
-              <w:right w:w="0" w:type="dxa"/>
-            </w:tcMar>
-            <w:vAlign w:val="center"/>
-          </w:tcPr>
-          <w:p>
-            <w:pPr>
-              <w:jc w:val="center"/>
-              <w:spacing w:after="100" w:before="100" w:line="240"/>
-              <w:ind w:firstLine="0" w:left="100" w:right="100"/>
-            </w:pPr>
-            <w:r xmlns:w="http://schemas.openxmlformats.org/wordprocessingml/2006/main" xmlns:wp="http://schemas.openxmlformats.org/drawingml/2006/wordprocessingDrawing" xmlns:r="http://schemas.openxmlformats.org/officeDocument/2006/relationships" xmlns:w14="http://schemas.microsoft.com/office/word/2010/wordml">
-              <w:rPr>
-                <w:rFonts w:ascii="Times New Roman" w:hAnsi="Times New Roman" w:eastAsia="Times New Roman" w:cs="Times New Roman"/>
-                <w:sz w:val="24"/>
-                <w:szCs w:val="24"/>
-                <w:color w:val="000000"/>
-              </w:rPr>
-              <w:t xml:space="preserve">0.021</w:t>
+              <w:t xml:space="preserve">67.7 (9.6)</w:t>
+            </w:r>
+          </w:p>
+        </w:tc>
+        <w:tc>
+          <w:tcPr>
+            <w:tcBorders>
+              <w:bottom w:val="single" w:sz="8" w:space="0" w:color="666666"/>
+              <w:left w:val="single" w:sz="8" w:space="0" w:color="666666"/>
+              <w:right w:val="single" w:sz="8" w:space="0" w:color="666666"/>
+            </w:tcBorders>
+            <w:shd w:val="clear" w:color="auto" w:fill="FFFFFF"/>
+            <w:tcMar>
+              <w:top w:w="0" w:type="dxa"/>
+              <w:bottom w:w="0" w:type="dxa"/>
+              <w:left w:w="0" w:type="dxa"/>
+              <w:right w:w="0" w:type="dxa"/>
+            </w:tcMar>
+            <w:vAlign w:val="center"/>
+          </w:tcPr>
+          <w:p>
+            <w:pPr>
+              <w:jc w:val="center"/>
+              <w:spacing w:after="100" w:before="100" w:line="240"/>
+              <w:ind w:firstLine="0" w:left="100" w:right="100"/>
+            </w:pPr>
+            <w:r xmlns:w="http://schemas.openxmlformats.org/wordprocessingml/2006/main" xmlns:wp="http://schemas.openxmlformats.org/drawingml/2006/wordprocessingDrawing" xmlns:r="http://schemas.openxmlformats.org/officeDocument/2006/relationships" xmlns:w14="http://schemas.microsoft.com/office/word/2010/wordml">
+              <w:rPr>
+                <w:rFonts w:ascii="Times New Roman" w:hAnsi="Times New Roman" w:eastAsia="Times New Roman" w:cs="Times New Roman"/>
+                <w:sz w:val="24"/>
+                <w:szCs w:val="24"/>
+                <w:color w:val="000000"/>
+              </w:rPr>
+              <w:t xml:space="preserve">68.5 (9.1)</w:t>
+            </w:r>
+          </w:p>
+        </w:tc>
+        <w:tc>
+          <w:tcPr>
+            <w:tcBorders>
+              <w:bottom w:val="single" w:sz="8" w:space="0" w:color="666666"/>
+              <w:left w:val="single" w:sz="8" w:space="0" w:color="666666"/>
+              <w:right w:val="single" w:sz="8" w:space="0" w:color="666666"/>
+            </w:tcBorders>
+            <w:shd w:val="clear" w:color="auto" w:fill="FFFFFF"/>
+            <w:tcMar>
+              <w:top w:w="0" w:type="dxa"/>
+              <w:bottom w:w="0" w:type="dxa"/>
+              <w:left w:w="0" w:type="dxa"/>
+              <w:right w:w="0" w:type="dxa"/>
+            </w:tcMar>
+            <w:vAlign w:val="center"/>
+          </w:tcPr>
+          <w:p>
+            <w:pPr>
+              <w:jc w:val="center"/>
+              <w:spacing w:after="100" w:before="100" w:line="240"/>
+              <w:ind w:firstLine="0" w:left="100" w:right="100"/>
+            </w:pPr>
+            <w:r xmlns:w="http://schemas.openxmlformats.org/wordprocessingml/2006/main" xmlns:wp="http://schemas.openxmlformats.org/drawingml/2006/wordprocessingDrawing" xmlns:r="http://schemas.openxmlformats.org/officeDocument/2006/relationships" xmlns:w14="http://schemas.microsoft.com/office/word/2010/wordml">
+              <w:rPr>
+                <w:rFonts w:ascii="Times New Roman" w:hAnsi="Times New Roman" w:eastAsia="Times New Roman" w:cs="Times New Roman"/>
+                <w:sz w:val="24"/>
+                <w:szCs w:val="24"/>
+                <w:color w:val="000000"/>
+              </w:rPr>
+              <w:t xml:space="preserve">&lt;0.001</w:t>
             </w:r>
           </w:p>
         </w:tc>
@@ -3262,75 +5729,75 @@
                 <w:szCs w:val="24"/>
                 <w:color w:val="000000"/>
               </w:rPr>
-              <w:t xml:space="preserve">27.8</w:t>
-            </w:r>
-          </w:p>
-        </w:tc>
-        <w:tc>
-          <w:tcPr>
-            <w:tcBorders>
-              <w:bottom w:val="single" w:sz="8" w:space="0" w:color="666666"/>
-              <w:top w:val="single" w:sz="8" w:space="0" w:color="666666"/>
-              <w:left w:val="single" w:sz="8" w:space="0" w:color="666666"/>
-              <w:right w:val="single" w:sz="8" w:space="0" w:color="666666"/>
-            </w:tcBorders>
-            <w:shd w:val="clear" w:color="auto" w:fill="FFFFFF"/>
-            <w:tcMar>
-              <w:top w:w="0" w:type="dxa"/>
-              <w:bottom w:w="0" w:type="dxa"/>
-              <w:left w:w="0" w:type="dxa"/>
-              <w:right w:w="0" w:type="dxa"/>
-            </w:tcMar>
-            <w:vAlign w:val="center"/>
-          </w:tcPr>
-          <w:p>
-            <w:pPr>
-              <w:jc w:val="center"/>
-              <w:spacing w:after="100" w:before="100" w:line="240"/>
-              <w:ind w:firstLine="0" w:left="100" w:right="100"/>
-            </w:pPr>
-            <w:r xmlns:w="http://schemas.openxmlformats.org/wordprocessingml/2006/main" xmlns:wp="http://schemas.openxmlformats.org/drawingml/2006/wordprocessingDrawing" xmlns:r="http://schemas.openxmlformats.org/officeDocument/2006/relationships" xmlns:w14="http://schemas.microsoft.com/office/word/2010/wordml">
-              <w:rPr>
-                <w:rFonts w:ascii="Times New Roman" w:hAnsi="Times New Roman" w:eastAsia="Times New Roman" w:cs="Times New Roman"/>
-                <w:sz w:val="24"/>
-                <w:szCs w:val="24"/>
-                <w:color w:val="000000"/>
-              </w:rPr>
-              <w:t xml:space="preserve">28.8</w:t>
-            </w:r>
-          </w:p>
-        </w:tc>
-        <w:tc>
-          <w:tcPr>
-            <w:tcBorders>
-              <w:bottom w:val="single" w:sz="8" w:space="0" w:color="666666"/>
-              <w:top w:val="single" w:sz="8" w:space="0" w:color="666666"/>
-              <w:left w:val="single" w:sz="8" w:space="0" w:color="666666"/>
-              <w:right w:val="single" w:sz="8" w:space="0" w:color="666666"/>
-            </w:tcBorders>
-            <w:shd w:val="clear" w:color="auto" w:fill="FFFFFF"/>
-            <w:tcMar>
-              <w:top w:w="0" w:type="dxa"/>
-              <w:bottom w:w="0" w:type="dxa"/>
-              <w:left w:w="0" w:type="dxa"/>
-              <w:right w:w="0" w:type="dxa"/>
-            </w:tcMar>
-            <w:vAlign w:val="center"/>
-          </w:tcPr>
-          <w:p>
-            <w:pPr>
-              <w:jc w:val="center"/>
-              <w:spacing w:after="100" w:before="100" w:line="240"/>
-              <w:ind w:firstLine="0" w:left="100" w:right="100"/>
-            </w:pPr>
-            <w:r xmlns:w="http://schemas.openxmlformats.org/wordprocessingml/2006/main" xmlns:wp="http://schemas.openxmlformats.org/drawingml/2006/wordprocessingDrawing" xmlns:r="http://schemas.openxmlformats.org/officeDocument/2006/relationships" xmlns:w14="http://schemas.microsoft.com/office/word/2010/wordml">
-              <w:rPr>
-                <w:rFonts w:ascii="Times New Roman" w:hAnsi="Times New Roman" w:eastAsia="Times New Roman" w:cs="Times New Roman"/>
-                <w:sz w:val="24"/>
-                <w:szCs w:val="24"/>
-                <w:color w:val="000000"/>
-              </w:rPr>
-              <w:t xml:space="preserve">0.3</w:t>
+              <w:t xml:space="preserve">27.4</w:t>
+            </w:r>
+          </w:p>
+        </w:tc>
+        <w:tc>
+          <w:tcPr>
+            <w:tcBorders>
+              <w:bottom w:val="single" w:sz="8" w:space="0" w:color="666666"/>
+              <w:top w:val="single" w:sz="8" w:space="0" w:color="666666"/>
+              <w:left w:val="single" w:sz="8" w:space="0" w:color="666666"/>
+              <w:right w:val="single" w:sz="8" w:space="0" w:color="666666"/>
+            </w:tcBorders>
+            <w:shd w:val="clear" w:color="auto" w:fill="FFFFFF"/>
+            <w:tcMar>
+              <w:top w:w="0" w:type="dxa"/>
+              <w:bottom w:w="0" w:type="dxa"/>
+              <w:left w:w="0" w:type="dxa"/>
+              <w:right w:w="0" w:type="dxa"/>
+            </w:tcMar>
+            <w:vAlign w:val="center"/>
+          </w:tcPr>
+          <w:p>
+            <w:pPr>
+              <w:jc w:val="center"/>
+              <w:spacing w:after="100" w:before="100" w:line="240"/>
+              <w:ind w:firstLine="0" w:left="100" w:right="100"/>
+            </w:pPr>
+            <w:r xmlns:w="http://schemas.openxmlformats.org/wordprocessingml/2006/main" xmlns:wp="http://schemas.openxmlformats.org/drawingml/2006/wordprocessingDrawing" xmlns:r="http://schemas.openxmlformats.org/officeDocument/2006/relationships" xmlns:w14="http://schemas.microsoft.com/office/word/2010/wordml">
+              <w:rPr>
+                <w:rFonts w:ascii="Times New Roman" w:hAnsi="Times New Roman" w:eastAsia="Times New Roman" w:cs="Times New Roman"/>
+                <w:sz w:val="24"/>
+                <w:szCs w:val="24"/>
+                <w:color w:val="000000"/>
+              </w:rPr>
+              <w:t xml:space="preserve">29.9</w:t>
+            </w:r>
+          </w:p>
+        </w:tc>
+        <w:tc>
+          <w:tcPr>
+            <w:tcBorders>
+              <w:bottom w:val="single" w:sz="8" w:space="0" w:color="666666"/>
+              <w:top w:val="single" w:sz="8" w:space="0" w:color="666666"/>
+              <w:left w:val="single" w:sz="8" w:space="0" w:color="666666"/>
+              <w:right w:val="single" w:sz="8" w:space="0" w:color="666666"/>
+            </w:tcBorders>
+            <w:shd w:val="clear" w:color="auto" w:fill="FFFFFF"/>
+            <w:tcMar>
+              <w:top w:w="0" w:type="dxa"/>
+              <w:bottom w:w="0" w:type="dxa"/>
+              <w:left w:w="0" w:type="dxa"/>
+              <w:right w:w="0" w:type="dxa"/>
+            </w:tcMar>
+            <w:vAlign w:val="center"/>
+          </w:tcPr>
+          <w:p>
+            <w:pPr>
+              <w:jc w:val="center"/>
+              <w:spacing w:after="100" w:before="100" w:line="240"/>
+              <w:ind w:firstLine="0" w:left="100" w:right="100"/>
+            </w:pPr>
+            <w:r xmlns:w="http://schemas.openxmlformats.org/wordprocessingml/2006/main" xmlns:wp="http://schemas.openxmlformats.org/drawingml/2006/wordprocessingDrawing" xmlns:r="http://schemas.openxmlformats.org/officeDocument/2006/relationships" xmlns:w14="http://schemas.microsoft.com/office/word/2010/wordml">
+              <w:rPr>
+                <w:rFonts w:ascii="Times New Roman" w:hAnsi="Times New Roman" w:eastAsia="Times New Roman" w:cs="Times New Roman"/>
+                <w:sz w:val="24"/>
+                <w:szCs w:val="24"/>
+                <w:color w:val="000000"/>
+              </w:rPr>
+              <w:t xml:space="preserve">0.012</w:t>
             </w:r>
           </w:p>
         </w:tc>
@@ -3506,41 +5973,41 @@
                 <w:szCs w:val="24"/>
                 <w:color w:val="000000"/>
               </w:rPr>
-              <w:t xml:space="preserve">41.6</w:t>
-            </w:r>
-          </w:p>
-        </w:tc>
-        <w:tc>
-          <w:tcPr>
-            <w:tcBorders>
-              <w:bottom w:val="single" w:sz="8" w:space="0" w:color="666666"/>
-              <w:top w:val="single" w:sz="8" w:space="0" w:color="666666"/>
-              <w:left w:val="single" w:sz="8" w:space="0" w:color="666666"/>
-              <w:right w:val="single" w:sz="8" w:space="0" w:color="666666"/>
-            </w:tcBorders>
-            <w:shd w:val="clear" w:color="auto" w:fill="FFFFFF"/>
-            <w:tcMar>
-              <w:top w:w="0" w:type="dxa"/>
-              <w:bottom w:w="0" w:type="dxa"/>
-              <w:left w:w="0" w:type="dxa"/>
-              <w:right w:w="0" w:type="dxa"/>
-            </w:tcMar>
-            <w:vAlign w:val="center"/>
-          </w:tcPr>
-          <w:p>
-            <w:pPr>
-              <w:jc w:val="center"/>
-              <w:spacing w:after="100" w:before="100" w:line="240"/>
-              <w:ind w:firstLine="0" w:left="100" w:right="100"/>
-            </w:pPr>
-            <w:r xmlns:w="http://schemas.openxmlformats.org/wordprocessingml/2006/main" xmlns:wp="http://schemas.openxmlformats.org/drawingml/2006/wordprocessingDrawing" xmlns:r="http://schemas.openxmlformats.org/officeDocument/2006/relationships" xmlns:w14="http://schemas.microsoft.com/office/word/2010/wordml">
-              <w:rPr>
-                <w:rFonts w:ascii="Times New Roman" w:hAnsi="Times New Roman" w:eastAsia="Times New Roman" w:cs="Times New Roman"/>
-                <w:sz w:val="24"/>
-                <w:szCs w:val="24"/>
-                <w:color w:val="000000"/>
-              </w:rPr>
-              <w:t xml:space="preserve">25.1</w:t>
+              <w:t xml:space="preserve">43.4</w:t>
+            </w:r>
+          </w:p>
+        </w:tc>
+        <w:tc>
+          <w:tcPr>
+            <w:tcBorders>
+              <w:bottom w:val="single" w:sz="8" w:space="0" w:color="666666"/>
+              <w:top w:val="single" w:sz="8" w:space="0" w:color="666666"/>
+              <w:left w:val="single" w:sz="8" w:space="0" w:color="666666"/>
+              <w:right w:val="single" w:sz="8" w:space="0" w:color="666666"/>
+            </w:tcBorders>
+            <w:shd w:val="clear" w:color="auto" w:fill="FFFFFF"/>
+            <w:tcMar>
+              <w:top w:w="0" w:type="dxa"/>
+              <w:bottom w:w="0" w:type="dxa"/>
+              <w:left w:w="0" w:type="dxa"/>
+              <w:right w:w="0" w:type="dxa"/>
+            </w:tcMar>
+            <w:vAlign w:val="center"/>
+          </w:tcPr>
+          <w:p>
+            <w:pPr>
+              <w:jc w:val="center"/>
+              <w:spacing w:after="100" w:before="100" w:line="240"/>
+              <w:ind w:firstLine="0" w:left="100" w:right="100"/>
+            </w:pPr>
+            <w:r xmlns:w="http://schemas.openxmlformats.org/wordprocessingml/2006/main" xmlns:wp="http://schemas.openxmlformats.org/drawingml/2006/wordprocessingDrawing" xmlns:r="http://schemas.openxmlformats.org/officeDocument/2006/relationships" xmlns:w14="http://schemas.microsoft.com/office/word/2010/wordml">
+              <w:rPr>
+                <w:rFonts w:ascii="Times New Roman" w:hAnsi="Times New Roman" w:eastAsia="Times New Roman" w:cs="Times New Roman"/>
+                <w:sz w:val="24"/>
+                <w:szCs w:val="24"/>
+                <w:color w:val="000000"/>
+              </w:rPr>
+              <w:t xml:space="preserve">18.5</w:t>
             </w:r>
           </w:p>
         </w:tc>
@@ -3750,75 +6217,75 @@
                 <w:szCs w:val="24"/>
                 <w:color w:val="000000"/>
               </w:rPr>
-              <w:t xml:space="preserve">30.7</w:t>
-            </w:r>
-          </w:p>
-        </w:tc>
-        <w:tc>
-          <w:tcPr>
-            <w:tcBorders>
-              <w:bottom w:val="single" w:sz="8" w:space="0" w:color="666666"/>
-              <w:top w:val="single" w:sz="8" w:space="0" w:color="666666"/>
-              <w:left w:val="single" w:sz="8" w:space="0" w:color="666666"/>
-              <w:right w:val="single" w:sz="8" w:space="0" w:color="666666"/>
-            </w:tcBorders>
-            <w:shd w:val="clear" w:color="auto" w:fill="FFFFFF"/>
-            <w:tcMar>
-              <w:top w:w="0" w:type="dxa"/>
-              <w:bottom w:w="0" w:type="dxa"/>
-              <w:left w:w="0" w:type="dxa"/>
-              <w:right w:w="0" w:type="dxa"/>
-            </w:tcMar>
-            <w:vAlign w:val="center"/>
-          </w:tcPr>
-          <w:p>
-            <w:pPr>
-              <w:jc w:val="center"/>
-              <w:spacing w:after="100" w:before="100" w:line="240"/>
-              <w:ind w:firstLine="0" w:left="100" w:right="100"/>
-            </w:pPr>
-            <w:r xmlns:w="http://schemas.openxmlformats.org/wordprocessingml/2006/main" xmlns:wp="http://schemas.openxmlformats.org/drawingml/2006/wordprocessingDrawing" xmlns:r="http://schemas.openxmlformats.org/officeDocument/2006/relationships" xmlns:w14="http://schemas.microsoft.com/office/word/2010/wordml">
-              <w:rPr>
-                <w:rFonts w:ascii="Times New Roman" w:hAnsi="Times New Roman" w:eastAsia="Times New Roman" w:cs="Times New Roman"/>
-                <w:sz w:val="24"/>
-                <w:szCs w:val="24"/>
-                <w:color w:val="000000"/>
-              </w:rPr>
-              <w:t xml:space="preserve">32.9</w:t>
-            </w:r>
-          </w:p>
-        </w:tc>
-        <w:tc>
-          <w:tcPr>
-            <w:tcBorders>
-              <w:bottom w:val="single" w:sz="8" w:space="0" w:color="666666"/>
-              <w:top w:val="single" w:sz="8" w:space="0" w:color="666666"/>
-              <w:left w:val="single" w:sz="8" w:space="0" w:color="666666"/>
-              <w:right w:val="single" w:sz="8" w:space="0" w:color="666666"/>
-            </w:tcBorders>
-            <w:shd w:val="clear" w:color="auto" w:fill="FFFFFF"/>
-            <w:tcMar>
-              <w:top w:w="0" w:type="dxa"/>
-              <w:bottom w:w="0" w:type="dxa"/>
-              <w:left w:w="0" w:type="dxa"/>
-              <w:right w:w="0" w:type="dxa"/>
-            </w:tcMar>
-            <w:vAlign w:val="center"/>
-          </w:tcPr>
-          <w:p>
-            <w:pPr>
-              <w:jc w:val="center"/>
-              <w:spacing w:after="100" w:before="100" w:line="240"/>
-              <w:ind w:firstLine="0" w:left="100" w:right="100"/>
-            </w:pPr>
-            <w:r xmlns:w="http://schemas.openxmlformats.org/wordprocessingml/2006/main" xmlns:wp="http://schemas.openxmlformats.org/drawingml/2006/wordprocessingDrawing" xmlns:r="http://schemas.openxmlformats.org/officeDocument/2006/relationships" xmlns:w14="http://schemas.microsoft.com/office/word/2010/wordml">
-              <w:rPr>
-                <w:rFonts w:ascii="Times New Roman" w:hAnsi="Times New Roman" w:eastAsia="Times New Roman" w:cs="Times New Roman"/>
-                <w:sz w:val="24"/>
-                <w:szCs w:val="24"/>
-                <w:color w:val="000000"/>
-              </w:rPr>
-              <w:t xml:space="preserve">0.030</w:t>
+              <w:t xml:space="preserve">32.0</w:t>
+            </w:r>
+          </w:p>
+        </w:tc>
+        <w:tc>
+          <w:tcPr>
+            <w:tcBorders>
+              <w:bottom w:val="single" w:sz="8" w:space="0" w:color="666666"/>
+              <w:top w:val="single" w:sz="8" w:space="0" w:color="666666"/>
+              <w:left w:val="single" w:sz="8" w:space="0" w:color="666666"/>
+              <w:right w:val="single" w:sz="8" w:space="0" w:color="666666"/>
+            </w:tcBorders>
+            <w:shd w:val="clear" w:color="auto" w:fill="FFFFFF"/>
+            <w:tcMar>
+              <w:top w:w="0" w:type="dxa"/>
+              <w:bottom w:w="0" w:type="dxa"/>
+              <w:left w:w="0" w:type="dxa"/>
+              <w:right w:w="0" w:type="dxa"/>
+            </w:tcMar>
+            <w:vAlign w:val="center"/>
+          </w:tcPr>
+          <w:p>
+            <w:pPr>
+              <w:jc w:val="center"/>
+              <w:spacing w:after="100" w:before="100" w:line="240"/>
+              <w:ind w:firstLine="0" w:left="100" w:right="100"/>
+            </w:pPr>
+            <w:r xmlns:w="http://schemas.openxmlformats.org/wordprocessingml/2006/main" xmlns:wp="http://schemas.openxmlformats.org/drawingml/2006/wordprocessingDrawing" xmlns:r="http://schemas.openxmlformats.org/officeDocument/2006/relationships" xmlns:w14="http://schemas.microsoft.com/office/word/2010/wordml">
+              <w:rPr>
+                <w:rFonts w:ascii="Times New Roman" w:hAnsi="Times New Roman" w:eastAsia="Times New Roman" w:cs="Times New Roman"/>
+                <w:sz w:val="24"/>
+                <w:szCs w:val="24"/>
+                <w:color w:val="000000"/>
+              </w:rPr>
+              <w:t xml:space="preserve">30.3</w:t>
+            </w:r>
+          </w:p>
+        </w:tc>
+        <w:tc>
+          <w:tcPr>
+            <w:tcBorders>
+              <w:bottom w:val="single" w:sz="8" w:space="0" w:color="666666"/>
+              <w:top w:val="single" w:sz="8" w:space="0" w:color="666666"/>
+              <w:left w:val="single" w:sz="8" w:space="0" w:color="666666"/>
+              <w:right w:val="single" w:sz="8" w:space="0" w:color="666666"/>
+            </w:tcBorders>
+            <w:shd w:val="clear" w:color="auto" w:fill="FFFFFF"/>
+            <w:tcMar>
+              <w:top w:w="0" w:type="dxa"/>
+              <w:bottom w:w="0" w:type="dxa"/>
+              <w:left w:w="0" w:type="dxa"/>
+              <w:right w:w="0" w:type="dxa"/>
+            </w:tcMar>
+            <w:vAlign w:val="center"/>
+          </w:tcPr>
+          <w:p>
+            <w:pPr>
+              <w:jc w:val="center"/>
+              <w:spacing w:after="100" w:before="100" w:line="240"/>
+              <w:ind w:firstLine="0" w:left="100" w:right="100"/>
+            </w:pPr>
+            <w:r xmlns:w="http://schemas.openxmlformats.org/wordprocessingml/2006/main" xmlns:wp="http://schemas.openxmlformats.org/drawingml/2006/wordprocessingDrawing" xmlns:r="http://schemas.openxmlformats.org/officeDocument/2006/relationships" xmlns:w14="http://schemas.microsoft.com/office/word/2010/wordml">
+              <w:rPr>
+                <w:rFonts w:ascii="Times New Roman" w:hAnsi="Times New Roman" w:eastAsia="Times New Roman" w:cs="Times New Roman"/>
+                <w:sz w:val="24"/>
+                <w:szCs w:val="24"/>
+                <w:color w:val="000000"/>
+              </w:rPr>
+              <w:t xml:space="preserve">0.086</w:t>
             </w:r>
           </w:p>
         </w:tc>
@@ -3994,41 +6461,41 @@
                 <w:szCs w:val="24"/>
                 <w:color w:val="000000"/>
               </w:rPr>
-              <w:t xml:space="preserve">140.8 (15.7)</w:t>
-            </w:r>
-          </w:p>
-        </w:tc>
-        <w:tc>
-          <w:tcPr>
-            <w:tcBorders>
-              <w:bottom w:val="single" w:sz="8" w:space="0" w:color="666666"/>
-              <w:top w:val="single" w:sz="8" w:space="0" w:color="666666"/>
-              <w:left w:val="single" w:sz="8" w:space="0" w:color="666666"/>
-              <w:right w:val="single" w:sz="8" w:space="0" w:color="666666"/>
-            </w:tcBorders>
-            <w:shd w:val="clear" w:color="auto" w:fill="FFFFFF"/>
-            <w:tcMar>
-              <w:top w:w="0" w:type="dxa"/>
-              <w:bottom w:w="0" w:type="dxa"/>
-              <w:left w:w="0" w:type="dxa"/>
-              <w:right w:w="0" w:type="dxa"/>
-            </w:tcMar>
-            <w:vAlign w:val="center"/>
-          </w:tcPr>
-          <w:p>
-            <w:pPr>
-              <w:jc w:val="center"/>
-              <w:spacing w:after="100" w:before="100" w:line="240"/>
-              <w:ind w:firstLine="0" w:left="100" w:right="100"/>
-            </w:pPr>
-            <w:r xmlns:w="http://schemas.openxmlformats.org/wordprocessingml/2006/main" xmlns:wp="http://schemas.openxmlformats.org/drawingml/2006/wordprocessingDrawing" xmlns:r="http://schemas.openxmlformats.org/officeDocument/2006/relationships" xmlns:w14="http://schemas.microsoft.com/office/word/2010/wordml">
-              <w:rPr>
-                <w:rFonts w:ascii="Times New Roman" w:hAnsi="Times New Roman" w:eastAsia="Times New Roman" w:cs="Times New Roman"/>
-                <w:sz w:val="24"/>
-                <w:szCs w:val="24"/>
-                <w:color w:val="000000"/>
-              </w:rPr>
-              <w:t xml:space="preserve">137.7 (15.1)</w:t>
+              <w:t xml:space="preserve">140.5 (15.8)</w:t>
+            </w:r>
+          </w:p>
+        </w:tc>
+        <w:tc>
+          <w:tcPr>
+            <w:tcBorders>
+              <w:bottom w:val="single" w:sz="8" w:space="0" w:color="666666"/>
+              <w:top w:val="single" w:sz="8" w:space="0" w:color="666666"/>
+              <w:left w:val="single" w:sz="8" w:space="0" w:color="666666"/>
+              <w:right w:val="single" w:sz="8" w:space="0" w:color="666666"/>
+            </w:tcBorders>
+            <w:shd w:val="clear" w:color="auto" w:fill="FFFFFF"/>
+            <w:tcMar>
+              <w:top w:w="0" w:type="dxa"/>
+              <w:bottom w:w="0" w:type="dxa"/>
+              <w:left w:w="0" w:type="dxa"/>
+              <w:right w:w="0" w:type="dxa"/>
+            </w:tcMar>
+            <w:vAlign w:val="center"/>
+          </w:tcPr>
+          <w:p>
+            <w:pPr>
+              <w:jc w:val="center"/>
+              <w:spacing w:after="100" w:before="100" w:line="240"/>
+              <w:ind w:firstLine="0" w:left="100" w:right="100"/>
+            </w:pPr>
+            <w:r xmlns:w="http://schemas.openxmlformats.org/wordprocessingml/2006/main" xmlns:wp="http://schemas.openxmlformats.org/drawingml/2006/wordprocessingDrawing" xmlns:r="http://schemas.openxmlformats.org/officeDocument/2006/relationships" xmlns:w14="http://schemas.microsoft.com/office/word/2010/wordml">
+              <w:rPr>
+                <w:rFonts w:ascii="Times New Roman" w:hAnsi="Times New Roman" w:eastAsia="Times New Roman" w:cs="Times New Roman"/>
+                <w:sz w:val="24"/>
+                <w:szCs w:val="24"/>
+                <w:color w:val="000000"/>
+              </w:rPr>
+              <w:t xml:space="preserve">137.8 (14.9)</w:t>
             </w:r>
           </w:p>
         </w:tc>
@@ -4070,7 +6537,7 @@
       <w:tr>
         <w:trPr>
           <w:cantSplit/>
-          <w:trHeight w:val="571" w:hRule="auto"/>
+          <w:trHeight w:val="572" w:hRule="auto"/>
         </w:trPr>
         <w:tc>
           <w:tcPr>
@@ -4272,41 +6739,41 @@
                 <w:szCs w:val="24"/>
                 <w:color w:val="000000"/>
               </w:rPr>
-              <w:t xml:space="preserve">50.2</w:t>
-            </w:r>
-          </w:p>
-        </w:tc>
-        <w:tc>
-          <w:tcPr>
-            <w:tcBorders>
-              <w:bottom w:val="single" w:sz="8" w:space="0" w:color="666666"/>
-              <w:top w:val="single" w:sz="8" w:space="0" w:color="666666"/>
-              <w:left w:val="single" w:sz="8" w:space="0" w:color="666666"/>
-              <w:right w:val="single" w:sz="8" w:space="0" w:color="666666"/>
-            </w:tcBorders>
-            <w:shd w:val="clear" w:color="auto" w:fill="FFFFFF"/>
-            <w:tcMar>
-              <w:top w:w="0" w:type="dxa"/>
-              <w:bottom w:w="0" w:type="dxa"/>
-              <w:left w:w="0" w:type="dxa"/>
-              <w:right w:w="0" w:type="dxa"/>
-            </w:tcMar>
-            <w:vAlign w:val="center"/>
-          </w:tcPr>
-          <w:p>
-            <w:pPr>
-              <w:jc w:val="center"/>
-              <w:spacing w:after="100" w:before="100" w:line="240"/>
-              <w:ind w:firstLine="0" w:left="100" w:right="100"/>
-            </w:pPr>
-            <w:r xmlns:w="http://schemas.openxmlformats.org/wordprocessingml/2006/main" xmlns:wp="http://schemas.openxmlformats.org/drawingml/2006/wordprocessingDrawing" xmlns:r="http://schemas.openxmlformats.org/officeDocument/2006/relationships" xmlns:w14="http://schemas.microsoft.com/office/word/2010/wordml">
-              <w:rPr>
-                <w:rFonts w:ascii="Times New Roman" w:hAnsi="Times New Roman" w:eastAsia="Times New Roman" w:cs="Times New Roman"/>
-                <w:sz w:val="24"/>
-                <w:szCs w:val="24"/>
-                <w:color w:val="000000"/>
-              </w:rPr>
-              <w:t xml:space="preserve">0.8</w:t>
+              <w:t xml:space="preserve">50.3</w:t>
+            </w:r>
+          </w:p>
+        </w:tc>
+        <w:tc>
+          <w:tcPr>
+            <w:tcBorders>
+              <w:bottom w:val="single" w:sz="8" w:space="0" w:color="666666"/>
+              <w:top w:val="single" w:sz="8" w:space="0" w:color="666666"/>
+              <w:left w:val="single" w:sz="8" w:space="0" w:color="666666"/>
+              <w:right w:val="single" w:sz="8" w:space="0" w:color="666666"/>
+            </w:tcBorders>
+            <w:shd w:val="clear" w:color="auto" w:fill="FFFFFF"/>
+            <w:tcMar>
+              <w:top w:w="0" w:type="dxa"/>
+              <w:bottom w:w="0" w:type="dxa"/>
+              <w:left w:w="0" w:type="dxa"/>
+              <w:right w:w="0" w:type="dxa"/>
+            </w:tcMar>
+            <w:vAlign w:val="center"/>
+          </w:tcPr>
+          <w:p>
+            <w:pPr>
+              <w:jc w:val="center"/>
+              <w:spacing w:after="100" w:before="100" w:line="240"/>
+              <w:ind w:firstLine="0" w:left="100" w:right="100"/>
+            </w:pPr>
+            <w:r xmlns:w="http://schemas.openxmlformats.org/wordprocessingml/2006/main" xmlns:wp="http://schemas.openxmlformats.org/drawingml/2006/wordprocessingDrawing" xmlns:r="http://schemas.openxmlformats.org/officeDocument/2006/relationships" xmlns:w14="http://schemas.microsoft.com/office/word/2010/wordml">
+              <w:rPr>
+                <w:rFonts w:ascii="Times New Roman" w:hAnsi="Times New Roman" w:eastAsia="Times New Roman" w:cs="Times New Roman"/>
+                <w:sz w:val="24"/>
+                <w:szCs w:val="24"/>
+                <w:color w:val="000000"/>
+              </w:rPr>
+              <w:t xml:space="preserve">0.6</w:t>
             </w:r>
           </w:p>
         </w:tc>
@@ -4380,75 +6847,75 @@
                 <w:szCs w:val="24"/>
                 <w:color w:val="000000"/>
               </w:rPr>
-              <w:t xml:space="preserve">36.4</w:t>
-            </w:r>
-          </w:p>
-        </w:tc>
-        <w:tc>
-          <w:tcPr>
-            <w:tcBorders>
-              <w:bottom w:val="single" w:sz="8" w:space="0" w:color="666666"/>
-              <w:top w:val="single" w:sz="8" w:space="0" w:color="666666"/>
-              <w:left w:val="single" w:sz="8" w:space="0" w:color="666666"/>
-              <w:right w:val="single" w:sz="8" w:space="0" w:color="666666"/>
-            </w:tcBorders>
-            <w:shd w:val="clear" w:color="auto" w:fill="FFFFFF"/>
-            <w:tcMar>
-              <w:top w:w="0" w:type="dxa"/>
-              <w:bottom w:w="0" w:type="dxa"/>
-              <w:left w:w="0" w:type="dxa"/>
-              <w:right w:w="0" w:type="dxa"/>
-            </w:tcMar>
-            <w:vAlign w:val="center"/>
-          </w:tcPr>
-          <w:p>
-            <w:pPr>
-              <w:jc w:val="center"/>
-              <w:spacing w:after="100" w:before="100" w:line="240"/>
-              <w:ind w:firstLine="0" w:left="100" w:right="100"/>
-            </w:pPr>
-            <w:r xmlns:w="http://schemas.openxmlformats.org/wordprocessingml/2006/main" xmlns:wp="http://schemas.openxmlformats.org/drawingml/2006/wordprocessingDrawing" xmlns:r="http://schemas.openxmlformats.org/officeDocument/2006/relationships" xmlns:w14="http://schemas.microsoft.com/office/word/2010/wordml">
-              <w:rPr>
-                <w:rFonts w:ascii="Times New Roman" w:hAnsi="Times New Roman" w:eastAsia="Times New Roman" w:cs="Times New Roman"/>
-                <w:sz w:val="24"/>
-                <w:szCs w:val="24"/>
-                <w:color w:val="000000"/>
-              </w:rPr>
-              <w:t xml:space="preserve">36.3</w:t>
-            </w:r>
-          </w:p>
-        </w:tc>
-        <w:tc>
-          <w:tcPr>
-            <w:tcBorders>
-              <w:bottom w:val="single" w:sz="8" w:space="0" w:color="666666"/>
-              <w:top w:val="single" w:sz="8" w:space="0" w:color="666666"/>
-              <w:left w:val="single" w:sz="8" w:space="0" w:color="666666"/>
-              <w:right w:val="single" w:sz="8" w:space="0" w:color="666666"/>
-            </w:tcBorders>
-            <w:shd w:val="clear" w:color="auto" w:fill="FFFFFF"/>
-            <w:tcMar>
-              <w:top w:w="0" w:type="dxa"/>
-              <w:bottom w:w="0" w:type="dxa"/>
-              <w:left w:w="0" w:type="dxa"/>
-              <w:right w:w="0" w:type="dxa"/>
-            </w:tcMar>
-            <w:vAlign w:val="center"/>
-          </w:tcPr>
-          <w:p>
-            <w:pPr>
-              <w:jc w:val="center"/>
-              <w:spacing w:after="100" w:before="100" w:line="240"/>
-              <w:ind w:firstLine="0" w:left="100" w:right="100"/>
-            </w:pPr>
-            <w:r xmlns:w="http://schemas.openxmlformats.org/wordprocessingml/2006/main" xmlns:wp="http://schemas.openxmlformats.org/drawingml/2006/wordprocessingDrawing" xmlns:r="http://schemas.openxmlformats.org/officeDocument/2006/relationships" xmlns:w14="http://schemas.microsoft.com/office/word/2010/wordml">
-              <w:rPr>
-                <w:rFonts w:ascii="Times New Roman" w:hAnsi="Times New Roman" w:eastAsia="Times New Roman" w:cs="Times New Roman"/>
-                <w:sz w:val="24"/>
-                <w:szCs w:val="24"/>
-                <w:color w:val="000000"/>
-              </w:rPr>
-              <w:t xml:space="preserve">36.6</w:t>
+              <w:t xml:space="preserve">31.4</w:t>
+            </w:r>
+          </w:p>
+        </w:tc>
+        <w:tc>
+          <w:tcPr>
+            <w:tcBorders>
+              <w:bottom w:val="single" w:sz="8" w:space="0" w:color="666666"/>
+              <w:top w:val="single" w:sz="8" w:space="0" w:color="666666"/>
+              <w:left w:val="single" w:sz="8" w:space="0" w:color="666666"/>
+              <w:right w:val="single" w:sz="8" w:space="0" w:color="666666"/>
+            </w:tcBorders>
+            <w:shd w:val="clear" w:color="auto" w:fill="FFFFFF"/>
+            <w:tcMar>
+              <w:top w:w="0" w:type="dxa"/>
+              <w:bottom w:w="0" w:type="dxa"/>
+              <w:left w:w="0" w:type="dxa"/>
+              <w:right w:w="0" w:type="dxa"/>
+            </w:tcMar>
+            <w:vAlign w:val="center"/>
+          </w:tcPr>
+          <w:p>
+            <w:pPr>
+              <w:jc w:val="center"/>
+              <w:spacing w:after="100" w:before="100" w:line="240"/>
+              <w:ind w:firstLine="0" w:left="100" w:right="100"/>
+            </w:pPr>
+            <w:r xmlns:w="http://schemas.openxmlformats.org/wordprocessingml/2006/main" xmlns:wp="http://schemas.openxmlformats.org/drawingml/2006/wordprocessingDrawing" xmlns:r="http://schemas.openxmlformats.org/officeDocument/2006/relationships" xmlns:w14="http://schemas.microsoft.com/office/word/2010/wordml">
+              <w:rPr>
+                <w:rFonts w:ascii="Times New Roman" w:hAnsi="Times New Roman" w:eastAsia="Times New Roman" w:cs="Times New Roman"/>
+                <w:sz w:val="24"/>
+                <w:szCs w:val="24"/>
+                <w:color w:val="000000"/>
+              </w:rPr>
+              <w:t xml:space="preserve">31.2</w:t>
+            </w:r>
+          </w:p>
+        </w:tc>
+        <w:tc>
+          <w:tcPr>
+            <w:tcBorders>
+              <w:bottom w:val="single" w:sz="8" w:space="0" w:color="666666"/>
+              <w:top w:val="single" w:sz="8" w:space="0" w:color="666666"/>
+              <w:left w:val="single" w:sz="8" w:space="0" w:color="666666"/>
+              <w:right w:val="single" w:sz="8" w:space="0" w:color="666666"/>
+            </w:tcBorders>
+            <w:shd w:val="clear" w:color="auto" w:fill="FFFFFF"/>
+            <w:tcMar>
+              <w:top w:w="0" w:type="dxa"/>
+              <w:bottom w:w="0" w:type="dxa"/>
+              <w:left w:w="0" w:type="dxa"/>
+              <w:right w:w="0" w:type="dxa"/>
+            </w:tcMar>
+            <w:vAlign w:val="center"/>
+          </w:tcPr>
+          <w:p>
+            <w:pPr>
+              <w:jc w:val="center"/>
+              <w:spacing w:after="100" w:before="100" w:line="240"/>
+              <w:ind w:firstLine="0" w:left="100" w:right="100"/>
+            </w:pPr>
+            <w:r xmlns:w="http://schemas.openxmlformats.org/wordprocessingml/2006/main" xmlns:wp="http://schemas.openxmlformats.org/drawingml/2006/wordprocessingDrawing" xmlns:r="http://schemas.openxmlformats.org/officeDocument/2006/relationships" xmlns:w14="http://schemas.microsoft.com/office/word/2010/wordml">
+              <w:rPr>
+                <w:rFonts w:ascii="Times New Roman" w:hAnsi="Times New Roman" w:eastAsia="Times New Roman" w:cs="Times New Roman"/>
+                <w:sz w:val="24"/>
+                <w:szCs w:val="24"/>
+                <w:color w:val="000000"/>
+              </w:rPr>
+              <w:t xml:space="preserve">31.7</w:t>
             </w:r>
           </w:p>
         </w:tc>
@@ -4736,75 +7203,75 @@
                 <w:szCs w:val="24"/>
                 <w:color w:val="000000"/>
               </w:rPr>
-              <w:t xml:space="preserve">23.8</w:t>
-            </w:r>
-          </w:p>
-        </w:tc>
-        <w:tc>
-          <w:tcPr>
-            <w:tcBorders>
-              <w:bottom w:val="single" w:sz="8" w:space="0" w:color="666666"/>
-              <w:top w:val="single" w:sz="8" w:space="0" w:color="666666"/>
-              <w:left w:val="single" w:sz="8" w:space="0" w:color="666666"/>
-              <w:right w:val="single" w:sz="8" w:space="0" w:color="666666"/>
-            </w:tcBorders>
-            <w:shd w:val="clear" w:color="auto" w:fill="FFFFFF"/>
-            <w:tcMar>
-              <w:top w:w="0" w:type="dxa"/>
-              <w:bottom w:w="0" w:type="dxa"/>
-              <w:left w:w="0" w:type="dxa"/>
-              <w:right w:w="0" w:type="dxa"/>
-            </w:tcMar>
-            <w:vAlign w:val="center"/>
-          </w:tcPr>
-          <w:p>
-            <w:pPr>
-              <w:jc w:val="center"/>
-              <w:spacing w:after="100" w:before="100" w:line="240"/>
-              <w:ind w:firstLine="0" w:left="100" w:right="100"/>
-            </w:pPr>
-            <w:r xmlns:w="http://schemas.openxmlformats.org/wordprocessingml/2006/main" xmlns:wp="http://schemas.openxmlformats.org/drawingml/2006/wordprocessingDrawing" xmlns:r="http://schemas.openxmlformats.org/officeDocument/2006/relationships" xmlns:w14="http://schemas.microsoft.com/office/word/2010/wordml">
-              <w:rPr>
-                <w:rFonts w:ascii="Times New Roman" w:hAnsi="Times New Roman" w:eastAsia="Times New Roman" w:cs="Times New Roman"/>
-                <w:sz w:val="24"/>
-                <w:szCs w:val="24"/>
-                <w:color w:val="000000"/>
-              </w:rPr>
-              <w:t xml:space="preserve">27.3</w:t>
-            </w:r>
-          </w:p>
-        </w:tc>
-        <w:tc>
-          <w:tcPr>
-            <w:tcBorders>
-              <w:bottom w:val="single" w:sz="8" w:space="0" w:color="666666"/>
-              <w:top w:val="single" w:sz="8" w:space="0" w:color="666666"/>
-              <w:left w:val="single" w:sz="8" w:space="0" w:color="666666"/>
-              <w:right w:val="single" w:sz="8" w:space="0" w:color="666666"/>
-            </w:tcBorders>
-            <w:shd w:val="clear" w:color="auto" w:fill="FFFFFF"/>
-            <w:tcMar>
-              <w:top w:w="0" w:type="dxa"/>
-              <w:bottom w:w="0" w:type="dxa"/>
-              <w:left w:w="0" w:type="dxa"/>
-              <w:right w:w="0" w:type="dxa"/>
-            </w:tcMar>
-            <w:vAlign w:val="center"/>
-          </w:tcPr>
-          <w:p>
-            <w:pPr>
-              <w:jc w:val="center"/>
-              <w:spacing w:after="100" w:before="100" w:line="240"/>
-              <w:ind w:firstLine="0" w:left="100" w:right="100"/>
-            </w:pPr>
-            <w:r xmlns:w="http://schemas.openxmlformats.org/wordprocessingml/2006/main" xmlns:wp="http://schemas.openxmlformats.org/drawingml/2006/wordprocessingDrawing" xmlns:r="http://schemas.openxmlformats.org/officeDocument/2006/relationships" xmlns:w14="http://schemas.microsoft.com/office/word/2010/wordml">
-              <w:rPr>
-                <w:rFonts w:ascii="Times New Roman" w:hAnsi="Times New Roman" w:eastAsia="Times New Roman" w:cs="Times New Roman"/>
-                <w:sz w:val="24"/>
-                <w:szCs w:val="24"/>
-                <w:color w:val="000000"/>
-              </w:rPr>
-              <w:t xml:space="preserve">&lt;0.001</w:t>
+              <w:t xml:space="preserve">24.2</w:t>
+            </w:r>
+          </w:p>
+        </w:tc>
+        <w:tc>
+          <w:tcPr>
+            <w:tcBorders>
+              <w:bottom w:val="single" w:sz="8" w:space="0" w:color="666666"/>
+              <w:top w:val="single" w:sz="8" w:space="0" w:color="666666"/>
+              <w:left w:val="single" w:sz="8" w:space="0" w:color="666666"/>
+              <w:right w:val="single" w:sz="8" w:space="0" w:color="666666"/>
+            </w:tcBorders>
+            <w:shd w:val="clear" w:color="auto" w:fill="FFFFFF"/>
+            <w:tcMar>
+              <w:top w:w="0" w:type="dxa"/>
+              <w:bottom w:w="0" w:type="dxa"/>
+              <w:left w:w="0" w:type="dxa"/>
+              <w:right w:w="0" w:type="dxa"/>
+            </w:tcMar>
+            <w:vAlign w:val="center"/>
+          </w:tcPr>
+          <w:p>
+            <w:pPr>
+              <w:jc w:val="center"/>
+              <w:spacing w:after="100" w:before="100" w:line="240"/>
+              <w:ind w:firstLine="0" w:left="100" w:right="100"/>
+            </w:pPr>
+            <w:r xmlns:w="http://schemas.openxmlformats.org/wordprocessingml/2006/main" xmlns:wp="http://schemas.openxmlformats.org/drawingml/2006/wordprocessingDrawing" xmlns:r="http://schemas.openxmlformats.org/officeDocument/2006/relationships" xmlns:w14="http://schemas.microsoft.com/office/word/2010/wordml">
+              <w:rPr>
+                <w:rFonts w:ascii="Times New Roman" w:hAnsi="Times New Roman" w:eastAsia="Times New Roman" w:cs="Times New Roman"/>
+                <w:sz w:val="24"/>
+                <w:szCs w:val="24"/>
+                <w:color w:val="000000"/>
+              </w:rPr>
+              <w:t xml:space="preserve">26.8</w:t>
+            </w:r>
+          </w:p>
+        </w:tc>
+        <w:tc>
+          <w:tcPr>
+            <w:tcBorders>
+              <w:bottom w:val="single" w:sz="8" w:space="0" w:color="666666"/>
+              <w:top w:val="single" w:sz="8" w:space="0" w:color="666666"/>
+              <w:left w:val="single" w:sz="8" w:space="0" w:color="666666"/>
+              <w:right w:val="single" w:sz="8" w:space="0" w:color="666666"/>
+            </w:tcBorders>
+            <w:shd w:val="clear" w:color="auto" w:fill="FFFFFF"/>
+            <w:tcMar>
+              <w:top w:w="0" w:type="dxa"/>
+              <w:bottom w:w="0" w:type="dxa"/>
+              <w:left w:w="0" w:type="dxa"/>
+              <w:right w:w="0" w:type="dxa"/>
+            </w:tcMar>
+            <w:vAlign w:val="center"/>
+          </w:tcPr>
+          <w:p>
+            <w:pPr>
+              <w:jc w:val="center"/>
+              <w:spacing w:after="100" w:before="100" w:line="240"/>
+              <w:ind w:firstLine="0" w:left="100" w:right="100"/>
+            </w:pPr>
+            <w:r xmlns:w="http://schemas.openxmlformats.org/wordprocessingml/2006/main" xmlns:wp="http://schemas.openxmlformats.org/drawingml/2006/wordprocessingDrawing" xmlns:r="http://schemas.openxmlformats.org/officeDocument/2006/relationships" xmlns:w14="http://schemas.microsoft.com/office/word/2010/wordml">
+              <w:rPr>
+                <w:rFonts w:ascii="Times New Roman" w:hAnsi="Times New Roman" w:eastAsia="Times New Roman" w:cs="Times New Roman"/>
+                <w:sz w:val="24"/>
+                <w:szCs w:val="24"/>
+                <w:color w:val="000000"/>
+              </w:rPr>
+              <w:t xml:space="preserve">0.007</w:t>
             </w:r>
           </w:p>
         </w:tc>
@@ -4980,75 +7447,75 @@
                 <w:szCs w:val="24"/>
                 <w:color w:val="000000"/>
               </w:rPr>
-              <w:t xml:space="preserve">27.9</w:t>
-            </w:r>
-          </w:p>
-        </w:tc>
-        <w:tc>
-          <w:tcPr>
-            <w:tcBorders>
-              <w:bottom w:val="single" w:sz="8" w:space="0" w:color="666666"/>
-              <w:top w:val="single" w:sz="8" w:space="0" w:color="666666"/>
-              <w:left w:val="single" w:sz="8" w:space="0" w:color="666666"/>
-              <w:right w:val="single" w:sz="8" w:space="0" w:color="666666"/>
-            </w:tcBorders>
-            <w:shd w:val="clear" w:color="auto" w:fill="FFFFFF"/>
-            <w:tcMar>
-              <w:top w:w="0" w:type="dxa"/>
-              <w:bottom w:w="0" w:type="dxa"/>
-              <w:left w:w="0" w:type="dxa"/>
-              <w:right w:w="0" w:type="dxa"/>
-            </w:tcMar>
-            <w:vAlign w:val="center"/>
-          </w:tcPr>
-          <w:p>
-            <w:pPr>
-              <w:jc w:val="center"/>
-              <w:spacing w:after="100" w:before="100" w:line="240"/>
-              <w:ind w:firstLine="0" w:left="100" w:right="100"/>
-            </w:pPr>
-            <w:r xmlns:w="http://schemas.openxmlformats.org/wordprocessingml/2006/main" xmlns:wp="http://schemas.openxmlformats.org/drawingml/2006/wordprocessingDrawing" xmlns:r="http://schemas.openxmlformats.org/officeDocument/2006/relationships" xmlns:w14="http://schemas.microsoft.com/office/word/2010/wordml">
-              <w:rPr>
-                <w:rFonts w:ascii="Times New Roman" w:hAnsi="Times New Roman" w:eastAsia="Times New Roman" w:cs="Times New Roman"/>
-                <w:sz w:val="24"/>
-                <w:szCs w:val="24"/>
-                <w:color w:val="000000"/>
-              </w:rPr>
-              <w:t xml:space="preserve">25.5</w:t>
-            </w:r>
-          </w:p>
-        </w:tc>
-        <w:tc>
-          <w:tcPr>
-            <w:tcBorders>
-              <w:bottom w:val="single" w:sz="8" w:space="0" w:color="666666"/>
-              <w:top w:val="single" w:sz="8" w:space="0" w:color="666666"/>
-              <w:left w:val="single" w:sz="8" w:space="0" w:color="666666"/>
-              <w:right w:val="single" w:sz="8" w:space="0" w:color="666666"/>
-            </w:tcBorders>
-            <w:shd w:val="clear" w:color="auto" w:fill="FFFFFF"/>
-            <w:tcMar>
-              <w:top w:w="0" w:type="dxa"/>
-              <w:bottom w:w="0" w:type="dxa"/>
-              <w:left w:w="0" w:type="dxa"/>
-              <w:right w:w="0" w:type="dxa"/>
-            </w:tcMar>
-            <w:vAlign w:val="center"/>
-          </w:tcPr>
-          <w:p>
-            <w:pPr>
-              <w:jc w:val="center"/>
-              <w:spacing w:after="100" w:before="100" w:line="240"/>
-              <w:ind w:firstLine="0" w:left="100" w:right="100"/>
-            </w:pPr>
-            <w:r xmlns:w="http://schemas.openxmlformats.org/wordprocessingml/2006/main" xmlns:wp="http://schemas.openxmlformats.org/drawingml/2006/wordprocessingDrawing" xmlns:r="http://schemas.openxmlformats.org/officeDocument/2006/relationships" xmlns:w14="http://schemas.microsoft.com/office/word/2010/wordml">
-              <w:rPr>
-                <w:rFonts w:ascii="Times New Roman" w:hAnsi="Times New Roman" w:eastAsia="Times New Roman" w:cs="Times New Roman"/>
-                <w:sz w:val="24"/>
-                <w:szCs w:val="24"/>
-                <w:color w:val="000000"/>
-              </w:rPr>
-              <w:t xml:space="preserve">0.014</w:t>
+              <w:t xml:space="preserve">27.2</w:t>
+            </w:r>
+          </w:p>
+        </w:tc>
+        <w:tc>
+          <w:tcPr>
+            <w:tcBorders>
+              <w:bottom w:val="single" w:sz="8" w:space="0" w:color="666666"/>
+              <w:top w:val="single" w:sz="8" w:space="0" w:color="666666"/>
+              <w:left w:val="single" w:sz="8" w:space="0" w:color="666666"/>
+              <w:right w:val="single" w:sz="8" w:space="0" w:color="666666"/>
+            </w:tcBorders>
+            <w:shd w:val="clear" w:color="auto" w:fill="FFFFFF"/>
+            <w:tcMar>
+              <w:top w:w="0" w:type="dxa"/>
+              <w:bottom w:w="0" w:type="dxa"/>
+              <w:left w:w="0" w:type="dxa"/>
+              <w:right w:w="0" w:type="dxa"/>
+            </w:tcMar>
+            <w:vAlign w:val="center"/>
+          </w:tcPr>
+          <w:p>
+            <w:pPr>
+              <w:jc w:val="center"/>
+              <w:spacing w:after="100" w:before="100" w:line="240"/>
+              <w:ind w:firstLine="0" w:left="100" w:right="100"/>
+            </w:pPr>
+            <w:r xmlns:w="http://schemas.openxmlformats.org/wordprocessingml/2006/main" xmlns:wp="http://schemas.openxmlformats.org/drawingml/2006/wordprocessingDrawing" xmlns:r="http://schemas.openxmlformats.org/officeDocument/2006/relationships" xmlns:w14="http://schemas.microsoft.com/office/word/2010/wordml">
+              <w:rPr>
+                <w:rFonts w:ascii="Times New Roman" w:hAnsi="Times New Roman" w:eastAsia="Times New Roman" w:cs="Times New Roman"/>
+                <w:sz w:val="24"/>
+                <w:szCs w:val="24"/>
+                <w:color w:val="000000"/>
+              </w:rPr>
+              <w:t xml:space="preserve">26.5</w:t>
+            </w:r>
+          </w:p>
+        </w:tc>
+        <w:tc>
+          <w:tcPr>
+            <w:tcBorders>
+              <w:bottom w:val="single" w:sz="8" w:space="0" w:color="666666"/>
+              <w:top w:val="single" w:sz="8" w:space="0" w:color="666666"/>
+              <w:left w:val="single" w:sz="8" w:space="0" w:color="666666"/>
+              <w:right w:val="single" w:sz="8" w:space="0" w:color="666666"/>
+            </w:tcBorders>
+            <w:shd w:val="clear" w:color="auto" w:fill="FFFFFF"/>
+            <w:tcMar>
+              <w:top w:w="0" w:type="dxa"/>
+              <w:bottom w:w="0" w:type="dxa"/>
+              <w:left w:w="0" w:type="dxa"/>
+              <w:right w:w="0" w:type="dxa"/>
+            </w:tcMar>
+            <w:vAlign w:val="center"/>
+          </w:tcPr>
+          <w:p>
+            <w:pPr>
+              <w:jc w:val="center"/>
+              <w:spacing w:after="100" w:before="100" w:line="240"/>
+              <w:ind w:firstLine="0" w:left="100" w:right="100"/>
+            </w:pPr>
+            <w:r xmlns:w="http://schemas.openxmlformats.org/wordprocessingml/2006/main" xmlns:wp="http://schemas.openxmlformats.org/drawingml/2006/wordprocessingDrawing" xmlns:r="http://schemas.openxmlformats.org/officeDocument/2006/relationships" xmlns:w14="http://schemas.microsoft.com/office/word/2010/wordml">
+              <w:rPr>
+                <w:rFonts w:ascii="Times New Roman" w:hAnsi="Times New Roman" w:eastAsia="Times New Roman" w:cs="Times New Roman"/>
+                <w:sz w:val="24"/>
+                <w:szCs w:val="24"/>
+                <w:color w:val="000000"/>
+              </w:rPr>
+              <w:t xml:space="preserve">0.5</w:t>
             </w:r>
           </w:p>
         </w:tc>
@@ -5292,7 +7759,7 @@
                 <w:szCs w:val="24"/>
                 <w:color w:val="000000"/>
               </w:rPr>
-              <w:t xml:space="preserve">0.080</w:t>
+              <w:t xml:space="preserve">&lt;0.001</w:t>
             </w:r>
           </w:p>
         </w:tc>
@@ -5468,41 +7935,41 @@
                 <w:szCs w:val="24"/>
                 <w:color w:val="000000"/>
               </w:rPr>
-              <w:t xml:space="preserve">16.5</w:t>
-            </w:r>
-          </w:p>
-        </w:tc>
-        <w:tc>
-          <w:tcPr>
-            <w:tcBorders>
-              <w:bottom w:val="single" w:sz="8" w:space="0" w:color="666666"/>
-              <w:top w:val="single" w:sz="8" w:space="0" w:color="666666"/>
-              <w:left w:val="single" w:sz="8" w:space="0" w:color="666666"/>
-              <w:right w:val="single" w:sz="8" w:space="0" w:color="666666"/>
-            </w:tcBorders>
-            <w:shd w:val="clear" w:color="auto" w:fill="FFFFFF"/>
-            <w:tcMar>
-              <w:top w:w="0" w:type="dxa"/>
-              <w:bottom w:w="0" w:type="dxa"/>
-              <w:left w:w="0" w:type="dxa"/>
-              <w:right w:w="0" w:type="dxa"/>
-            </w:tcMar>
-            <w:vAlign w:val="center"/>
-          </w:tcPr>
-          <w:p>
-            <w:pPr>
-              <w:jc w:val="center"/>
-              <w:spacing w:after="100" w:before="100" w:line="240"/>
-              <w:ind w:firstLine="0" w:left="100" w:right="100"/>
-            </w:pPr>
-            <w:r xmlns:w="http://schemas.openxmlformats.org/wordprocessingml/2006/main" xmlns:wp="http://schemas.openxmlformats.org/drawingml/2006/wordprocessingDrawing" xmlns:r="http://schemas.openxmlformats.org/officeDocument/2006/relationships" xmlns:w14="http://schemas.microsoft.com/office/word/2010/wordml">
-              <w:rPr>
-                <w:rFonts w:ascii="Times New Roman" w:hAnsi="Times New Roman" w:eastAsia="Times New Roman" w:cs="Times New Roman"/>
-                <w:sz w:val="24"/>
-                <w:szCs w:val="24"/>
-                <w:color w:val="000000"/>
-              </w:rPr>
-              <w:t xml:space="preserve">14.9</w:t>
+              <w:t xml:space="preserve">16.9</w:t>
+            </w:r>
+          </w:p>
+        </w:tc>
+        <w:tc>
+          <w:tcPr>
+            <w:tcBorders>
+              <w:bottom w:val="single" w:sz="8" w:space="0" w:color="666666"/>
+              <w:top w:val="single" w:sz="8" w:space="0" w:color="666666"/>
+              <w:left w:val="single" w:sz="8" w:space="0" w:color="666666"/>
+              <w:right w:val="single" w:sz="8" w:space="0" w:color="666666"/>
+            </w:tcBorders>
+            <w:shd w:val="clear" w:color="auto" w:fill="FFFFFF"/>
+            <w:tcMar>
+              <w:top w:w="0" w:type="dxa"/>
+              <w:bottom w:w="0" w:type="dxa"/>
+              <w:left w:w="0" w:type="dxa"/>
+              <w:right w:w="0" w:type="dxa"/>
+            </w:tcMar>
+            <w:vAlign w:val="center"/>
+          </w:tcPr>
+          <w:p>
+            <w:pPr>
+              <w:jc w:val="center"/>
+              <w:spacing w:after="100" w:before="100" w:line="240"/>
+              <w:ind w:firstLine="0" w:left="100" w:right="100"/>
+            </w:pPr>
+            <w:r xmlns:w="http://schemas.openxmlformats.org/wordprocessingml/2006/main" xmlns:wp="http://schemas.openxmlformats.org/drawingml/2006/wordprocessingDrawing" xmlns:r="http://schemas.openxmlformats.org/officeDocument/2006/relationships" xmlns:w14="http://schemas.microsoft.com/office/word/2010/wordml">
+              <w:rPr>
+                <w:rFonts w:ascii="Times New Roman" w:hAnsi="Times New Roman" w:eastAsia="Times New Roman" w:cs="Times New Roman"/>
+                <w:sz w:val="24"/>
+                <w:szCs w:val="24"/>
+                <w:color w:val="000000"/>
+              </w:rPr>
+              <w:t xml:space="preserve">13.7</w:t>
             </w:r>
           </w:p>
         </w:tc>
@@ -5712,41 +8179,41 @@
                 <w:szCs w:val="24"/>
                 <w:color w:val="000000"/>
               </w:rPr>
-              <w:t xml:space="preserve">51.3</w:t>
-            </w:r>
-          </w:p>
-        </w:tc>
-        <w:tc>
-          <w:tcPr>
-            <w:tcBorders>
-              <w:bottom w:val="single" w:sz="8" w:space="0" w:color="666666"/>
-              <w:top w:val="single" w:sz="8" w:space="0" w:color="666666"/>
-              <w:left w:val="single" w:sz="8" w:space="0" w:color="666666"/>
-              <w:right w:val="single" w:sz="8" w:space="0" w:color="666666"/>
-            </w:tcBorders>
-            <w:shd w:val="clear" w:color="auto" w:fill="FFFFFF"/>
-            <w:tcMar>
-              <w:top w:w="0" w:type="dxa"/>
-              <w:bottom w:w="0" w:type="dxa"/>
-              <w:left w:w="0" w:type="dxa"/>
-              <w:right w:w="0" w:type="dxa"/>
-            </w:tcMar>
-            <w:vAlign w:val="center"/>
-          </w:tcPr>
-          <w:p>
-            <w:pPr>
-              <w:jc w:val="center"/>
-              <w:spacing w:after="100" w:before="100" w:line="240"/>
-              <w:ind w:firstLine="0" w:left="100" w:right="100"/>
-            </w:pPr>
-            <w:r xmlns:w="http://schemas.openxmlformats.org/wordprocessingml/2006/main" xmlns:wp="http://schemas.openxmlformats.org/drawingml/2006/wordprocessingDrawing" xmlns:r="http://schemas.openxmlformats.org/officeDocument/2006/relationships" xmlns:w14="http://schemas.microsoft.com/office/word/2010/wordml">
-              <w:rPr>
-                <w:rFonts w:ascii="Times New Roman" w:hAnsi="Times New Roman" w:eastAsia="Times New Roman" w:cs="Times New Roman"/>
-                <w:sz w:val="24"/>
-                <w:szCs w:val="24"/>
-                <w:color w:val="000000"/>
-              </w:rPr>
-              <w:t xml:space="preserve">51.1</w:t>
+              <w:t xml:space="preserve">51.9</w:t>
+            </w:r>
+          </w:p>
+        </w:tc>
+        <w:tc>
+          <w:tcPr>
+            <w:tcBorders>
+              <w:bottom w:val="single" w:sz="8" w:space="0" w:color="666666"/>
+              <w:top w:val="single" w:sz="8" w:space="0" w:color="666666"/>
+              <w:left w:val="single" w:sz="8" w:space="0" w:color="666666"/>
+              <w:right w:val="single" w:sz="8" w:space="0" w:color="666666"/>
+            </w:tcBorders>
+            <w:shd w:val="clear" w:color="auto" w:fill="FFFFFF"/>
+            <w:tcMar>
+              <w:top w:w="0" w:type="dxa"/>
+              <w:bottom w:w="0" w:type="dxa"/>
+              <w:left w:w="0" w:type="dxa"/>
+              <w:right w:w="0" w:type="dxa"/>
+            </w:tcMar>
+            <w:vAlign w:val="center"/>
+          </w:tcPr>
+          <w:p>
+            <w:pPr>
+              <w:jc w:val="center"/>
+              <w:spacing w:after="100" w:before="100" w:line="240"/>
+              <w:ind w:firstLine="0" w:left="100" w:right="100"/>
+            </w:pPr>
+            <w:r xmlns:w="http://schemas.openxmlformats.org/wordprocessingml/2006/main" xmlns:wp="http://schemas.openxmlformats.org/drawingml/2006/wordprocessingDrawing" xmlns:r="http://schemas.openxmlformats.org/officeDocument/2006/relationships" xmlns:w14="http://schemas.microsoft.com/office/word/2010/wordml">
+              <w:rPr>
+                <w:rFonts w:ascii="Times New Roman" w:hAnsi="Times New Roman" w:eastAsia="Times New Roman" w:cs="Times New Roman"/>
+                <w:sz w:val="24"/>
+                <w:szCs w:val="24"/>
+                <w:color w:val="000000"/>
+              </w:rPr>
+              <w:t xml:space="preserve">49.8</w:t>
             </w:r>
           </w:p>
         </w:tc>
@@ -5956,41 +8423,41 @@
                 <w:szCs w:val="24"/>
                 <w:color w:val="000000"/>
               </w:rPr>
-              <w:t xml:space="preserve">32.3</w:t>
-            </w:r>
-          </w:p>
-        </w:tc>
-        <w:tc>
-          <w:tcPr>
-            <w:tcBorders>
-              <w:bottom w:val="single" w:sz="8" w:space="0" w:color="666666"/>
-              <w:top w:val="single" w:sz="8" w:space="0" w:color="666666"/>
-              <w:left w:val="single" w:sz="8" w:space="0" w:color="666666"/>
-              <w:right w:val="single" w:sz="8" w:space="0" w:color="666666"/>
-            </w:tcBorders>
-            <w:shd w:val="clear" w:color="auto" w:fill="FFFFFF"/>
-            <w:tcMar>
-              <w:top w:w="0" w:type="dxa"/>
-              <w:bottom w:w="0" w:type="dxa"/>
-              <w:left w:w="0" w:type="dxa"/>
-              <w:right w:w="0" w:type="dxa"/>
-            </w:tcMar>
-            <w:vAlign w:val="center"/>
-          </w:tcPr>
-          <w:p>
-            <w:pPr>
-              <w:jc w:val="center"/>
-              <w:spacing w:after="100" w:before="100" w:line="240"/>
-              <w:ind w:firstLine="0" w:left="100" w:right="100"/>
-            </w:pPr>
-            <w:r xmlns:w="http://schemas.openxmlformats.org/wordprocessingml/2006/main" xmlns:wp="http://schemas.openxmlformats.org/drawingml/2006/wordprocessingDrawing" xmlns:r="http://schemas.openxmlformats.org/officeDocument/2006/relationships" xmlns:w14="http://schemas.microsoft.com/office/word/2010/wordml">
-              <w:rPr>
-                <w:rFonts w:ascii="Times New Roman" w:hAnsi="Times New Roman" w:eastAsia="Times New Roman" w:cs="Times New Roman"/>
-                <w:sz w:val="24"/>
-                <w:szCs w:val="24"/>
-                <w:color w:val="000000"/>
-              </w:rPr>
-              <w:t xml:space="preserve">34.0</w:t>
+              <w:t xml:space="preserve">31.2</w:t>
+            </w:r>
+          </w:p>
+        </w:tc>
+        <w:tc>
+          <w:tcPr>
+            <w:tcBorders>
+              <w:bottom w:val="single" w:sz="8" w:space="0" w:color="666666"/>
+              <w:top w:val="single" w:sz="8" w:space="0" w:color="666666"/>
+              <w:left w:val="single" w:sz="8" w:space="0" w:color="666666"/>
+              <w:right w:val="single" w:sz="8" w:space="0" w:color="666666"/>
+            </w:tcBorders>
+            <w:shd w:val="clear" w:color="auto" w:fill="FFFFFF"/>
+            <w:tcMar>
+              <w:top w:w="0" w:type="dxa"/>
+              <w:bottom w:w="0" w:type="dxa"/>
+              <w:left w:w="0" w:type="dxa"/>
+              <w:right w:w="0" w:type="dxa"/>
+            </w:tcMar>
+            <w:vAlign w:val="center"/>
+          </w:tcPr>
+          <w:p>
+            <w:pPr>
+              <w:jc w:val="center"/>
+              <w:spacing w:after="100" w:before="100" w:line="240"/>
+              <w:ind w:firstLine="0" w:left="100" w:right="100"/>
+            </w:pPr>
+            <w:r xmlns:w="http://schemas.openxmlformats.org/wordprocessingml/2006/main" xmlns:wp="http://schemas.openxmlformats.org/drawingml/2006/wordprocessingDrawing" xmlns:r="http://schemas.openxmlformats.org/officeDocument/2006/relationships" xmlns:w14="http://schemas.microsoft.com/office/word/2010/wordml">
+              <w:rPr>
+                <w:rFonts w:ascii="Times New Roman" w:hAnsi="Times New Roman" w:eastAsia="Times New Roman" w:cs="Times New Roman"/>
+                <w:sz w:val="24"/>
+                <w:szCs w:val="24"/>
+                <w:color w:val="000000"/>
+              </w:rPr>
+              <w:t xml:space="preserve">36.5</w:t>
             </w:r>
           </w:p>
         </w:tc>
@@ -6404,7 +8871,7 @@
                 <w:szCs w:val="24"/>
                 <w:color w:val="000000"/>
               </w:rPr>
-              <w:t xml:space="preserve">Trial Follow-up Through Close-out Visits</w:t>
+              <w:t xml:space="preserve">Trial Phase</w:t>
             </w:r>
           </w:p>
         </w:tc>
@@ -6440,7 +8907,7 @@
                 <w:szCs w:val="24"/>
                 <w:color w:val="000000"/>
               </w:rPr>
-              <w:t xml:space="preserve">Post-trial Follow-up</w:t>
+              <w:t xml:space="preserve">Cohort Phase</w:t>
             </w:r>
           </w:p>
         </w:tc>
@@ -7637,45 +10104,45 @@
                 <w:szCs w:val="24"/>
                 <w:color w:val="000000"/>
               </w:rPr>
-              <w:t xml:space="preserve">9.73</w:t>
+              <w:t xml:space="preserve">9.7</w:t>
               <w:br/>
-              <w:t xml:space="preserve">(8.19, 11.5)</w:t>
-            </w:r>
-          </w:p>
-        </w:tc>
-        <w:tc>
-          <w:tcPr>
-            <w:tcBorders>
-              <w:bottom w:val="single" w:sz="8" w:space="0" w:color="666666"/>
-              <w:top w:val="single" w:sz="8" w:space="0" w:color="666666"/>
-              <w:left w:val="single" w:sz="8" w:space="0" w:color="666666"/>
-              <w:right w:val="single" w:sz="8" w:space="0" w:color="666666"/>
-            </w:tcBorders>
-            <w:shd w:val="clear" w:color="auto" w:fill="FFFFFF"/>
-            <w:tcMar>
-              <w:top w:w="0" w:type="dxa"/>
-              <w:bottom w:w="0" w:type="dxa"/>
-              <w:left w:w="0" w:type="dxa"/>
-              <w:right w:w="0" w:type="dxa"/>
-            </w:tcMar>
-            <w:vAlign w:val="center"/>
-          </w:tcPr>
-          <w:p>
-            <w:pPr>
-              <w:jc w:val="center"/>
-              <w:spacing w:after="100" w:before="100" w:line="240"/>
-              <w:ind w:firstLine="0" w:left="100" w:right="100"/>
-            </w:pPr>
-            <w:r xmlns:w="http://schemas.openxmlformats.org/wordprocessingml/2006/main" xmlns:wp="http://schemas.openxmlformats.org/drawingml/2006/wordprocessingDrawing" xmlns:r="http://schemas.openxmlformats.org/officeDocument/2006/relationships" xmlns:w14="http://schemas.microsoft.com/office/word/2010/wordml">
-              <w:rPr>
-                <w:rFonts w:ascii="Times New Roman" w:hAnsi="Times New Roman" w:eastAsia="Times New Roman" w:cs="Times New Roman"/>
-                <w:sz w:val="24"/>
-                <w:szCs w:val="24"/>
-                <w:color w:val="000000"/>
-              </w:rPr>
-              <w:t xml:space="preserve">8.18</w:t>
+              <w:t xml:space="preserve">(8.2, 11.5)</w:t>
+            </w:r>
+          </w:p>
+        </w:tc>
+        <w:tc>
+          <w:tcPr>
+            <w:tcBorders>
+              <w:bottom w:val="single" w:sz="8" w:space="0" w:color="666666"/>
+              <w:top w:val="single" w:sz="8" w:space="0" w:color="666666"/>
+              <w:left w:val="single" w:sz="8" w:space="0" w:color="666666"/>
+              <w:right w:val="single" w:sz="8" w:space="0" w:color="666666"/>
+            </w:tcBorders>
+            <w:shd w:val="clear" w:color="auto" w:fill="FFFFFF"/>
+            <w:tcMar>
+              <w:top w:w="0" w:type="dxa"/>
+              <w:bottom w:w="0" w:type="dxa"/>
+              <w:left w:w="0" w:type="dxa"/>
+              <w:right w:w="0" w:type="dxa"/>
+            </w:tcMar>
+            <w:vAlign w:val="center"/>
+          </w:tcPr>
+          <w:p>
+            <w:pPr>
+              <w:jc w:val="center"/>
+              <w:spacing w:after="100" w:before="100" w:line="240"/>
+              <w:ind w:firstLine="0" w:left="100" w:right="100"/>
+            </w:pPr>
+            <w:r xmlns:w="http://schemas.openxmlformats.org/wordprocessingml/2006/main" xmlns:wp="http://schemas.openxmlformats.org/drawingml/2006/wordprocessingDrawing" xmlns:r="http://schemas.openxmlformats.org/officeDocument/2006/relationships" xmlns:w14="http://schemas.microsoft.com/office/word/2010/wordml">
+              <w:rPr>
+                <w:rFonts w:ascii="Times New Roman" w:hAnsi="Times New Roman" w:eastAsia="Times New Roman" w:cs="Times New Roman"/>
+                <w:sz w:val="24"/>
+                <w:szCs w:val="24"/>
+                <w:color w:val="000000"/>
+              </w:rPr>
+              <w:t xml:space="preserve">8.2</w:t>
               <w:br/>
-              <w:t xml:space="preserve">(6.78, 9.77)</w:t>
+              <w:t xml:space="preserve">(6.8, 9.8)</w:t>
             </w:r>
           </w:p>
         </w:tc>
@@ -8857,7 +11324,7 @@
               </w:rPr>
               <w:t xml:space="preserve">11.4</w:t>
               <w:br/>
-              <w:t xml:space="preserve">(9.02, 14.1)</w:t>
+              <w:t xml:space="preserve">(9.0, 14.1)</w:t>
             </w:r>
           </w:p>
         </w:tc>
@@ -8893,7 +11360,7 @@
               </w:rPr>
               <w:t xml:space="preserve">10.2</w:t>
               <w:br/>
-              <w:t xml:space="preserve">(8.01, 12.8)</w:t>
+              <w:t xml:space="preserve">(8.0, 12.8)</w:t>
             </w:r>
           </w:p>
         </w:tc>
@@ -9719,7 +12186,7 @@
               </w:rPr>
               <w:t xml:space="preserve">11.5</w:t>
               <w:br/>
-              <w:t xml:space="preserve">(8.95, 14.4)</w:t>
+              <w:t xml:space="preserve">(8.9, 14.4)</w:t>
             </w:r>
           </w:p>
         </w:tc>
@@ -10128,43 +12595,43 @@
               </w:rPr>
               <w:t xml:space="preserve">11.3</w:t>
               <w:br/>
-              <w:t xml:space="preserve">(9.67, 13.1)</w:t>
-            </w:r>
-          </w:p>
-        </w:tc>
-        <w:tc>
-          <w:tcPr>
-            <w:tcBorders>
-              <w:bottom w:val="single" w:sz="8" w:space="0" w:color="666666"/>
-              <w:top w:val="single" w:sz="8" w:space="0" w:color="666666"/>
-              <w:left w:val="single" w:sz="8" w:space="0" w:color="666666"/>
-              <w:right w:val="single" w:sz="8" w:space="0" w:color="666666"/>
-            </w:tcBorders>
-            <w:shd w:val="clear" w:color="auto" w:fill="FFFFFF"/>
-            <w:tcMar>
-              <w:top w:w="0" w:type="dxa"/>
-              <w:bottom w:w="0" w:type="dxa"/>
-              <w:left w:w="0" w:type="dxa"/>
-              <w:right w:w="0" w:type="dxa"/>
-            </w:tcMar>
-            <w:vAlign w:val="center"/>
-          </w:tcPr>
-          <w:p>
-            <w:pPr>
-              <w:jc w:val="center"/>
-              <w:spacing w:after="100" w:before="100" w:line="240"/>
-              <w:ind w:firstLine="0" w:left="100" w:right="100"/>
-            </w:pPr>
-            <w:r xmlns:w="http://schemas.openxmlformats.org/wordprocessingml/2006/main" xmlns:wp="http://schemas.openxmlformats.org/drawingml/2006/wordprocessingDrawing" xmlns:r="http://schemas.openxmlformats.org/officeDocument/2006/relationships" xmlns:w14="http://schemas.microsoft.com/office/word/2010/wordml">
-              <w:rPr>
-                <w:rFonts w:ascii="Times New Roman" w:hAnsi="Times New Roman" w:eastAsia="Times New Roman" w:cs="Times New Roman"/>
-                <w:sz w:val="24"/>
-                <w:szCs w:val="24"/>
-                <w:color w:val="000000"/>
-              </w:rPr>
-              <w:t xml:space="preserve">8.74</w:t>
+              <w:t xml:space="preserve">(9.7, 13.1)</w:t>
+            </w:r>
+          </w:p>
+        </w:tc>
+        <w:tc>
+          <w:tcPr>
+            <w:tcBorders>
+              <w:bottom w:val="single" w:sz="8" w:space="0" w:color="666666"/>
+              <w:top w:val="single" w:sz="8" w:space="0" w:color="666666"/>
+              <w:left w:val="single" w:sz="8" w:space="0" w:color="666666"/>
+              <w:right w:val="single" w:sz="8" w:space="0" w:color="666666"/>
+            </w:tcBorders>
+            <w:shd w:val="clear" w:color="auto" w:fill="FFFFFF"/>
+            <w:tcMar>
+              <w:top w:w="0" w:type="dxa"/>
+              <w:bottom w:w="0" w:type="dxa"/>
+              <w:left w:w="0" w:type="dxa"/>
+              <w:right w:w="0" w:type="dxa"/>
+            </w:tcMar>
+            <w:vAlign w:val="center"/>
+          </w:tcPr>
+          <w:p>
+            <w:pPr>
+              <w:jc w:val="center"/>
+              <w:spacing w:after="100" w:before="100" w:line="240"/>
+              <w:ind w:firstLine="0" w:left="100" w:right="100"/>
+            </w:pPr>
+            <w:r xmlns:w="http://schemas.openxmlformats.org/wordprocessingml/2006/main" xmlns:wp="http://schemas.openxmlformats.org/drawingml/2006/wordprocessingDrawing" xmlns:r="http://schemas.openxmlformats.org/officeDocument/2006/relationships" xmlns:w14="http://schemas.microsoft.com/office/word/2010/wordml">
+              <w:rPr>
+                <w:rFonts w:ascii="Times New Roman" w:hAnsi="Times New Roman" w:eastAsia="Times New Roman" w:cs="Times New Roman"/>
+                <w:sz w:val="24"/>
+                <w:szCs w:val="24"/>
+                <w:color w:val="000000"/>
+              </w:rPr>
+              <w:t xml:space="preserve">8.7</w:t>
               <w:br/>
-              <w:t xml:space="preserve">(7.30, 10.4)</w:t>
+              <w:t xml:space="preserve">(7.3, 10.4)</w:t>
             </w:r>
           </w:p>
         </w:tc>
@@ -10990,7 +13457,7 @@
               </w:rPr>
               <w:t xml:space="preserve">10.8</w:t>
               <w:br/>
-              <w:t xml:space="preserve">(9.14, 12.6)</w:t>
+              <w:t xml:space="preserve">(9.1, 12.6)</w:t>
             </w:r>
           </w:p>
         </w:tc>
@@ -11778,45 +14245,45 @@
                 <w:szCs w:val="24"/>
                 <w:color w:val="000000"/>
               </w:rPr>
-              <w:t xml:space="preserve">6.90</w:t>
+              <w:t xml:space="preserve">6.9</w:t>
               <w:br/>
-              <w:t xml:space="preserve">(4.35, 10.3)</w:t>
-            </w:r>
-          </w:p>
-        </w:tc>
-        <w:tc>
-          <w:tcPr>
-            <w:tcBorders>
-              <w:bottom w:val="single" w:sz="8" w:space="0" w:color="666666"/>
-              <w:top w:val="single" w:sz="8" w:space="0" w:color="666666"/>
-              <w:left w:val="single" w:sz="8" w:space="0" w:color="666666"/>
-              <w:right w:val="single" w:sz="8" w:space="0" w:color="666666"/>
-            </w:tcBorders>
-            <w:shd w:val="clear" w:color="auto" w:fill="FFFFFF"/>
-            <w:tcMar>
-              <w:top w:w="0" w:type="dxa"/>
-              <w:bottom w:w="0" w:type="dxa"/>
-              <w:left w:w="0" w:type="dxa"/>
-              <w:right w:w="0" w:type="dxa"/>
-            </w:tcMar>
-            <w:vAlign w:val="center"/>
-          </w:tcPr>
-          <w:p>
-            <w:pPr>
-              <w:jc w:val="center"/>
-              <w:spacing w:after="100" w:before="100" w:line="240"/>
-              <w:ind w:firstLine="0" w:left="100" w:right="100"/>
-            </w:pPr>
-            <w:r xmlns:w="http://schemas.openxmlformats.org/wordprocessingml/2006/main" xmlns:wp="http://schemas.openxmlformats.org/drawingml/2006/wordprocessingDrawing" xmlns:r="http://schemas.openxmlformats.org/officeDocument/2006/relationships" xmlns:w14="http://schemas.microsoft.com/office/word/2010/wordml">
-              <w:rPr>
-                <w:rFonts w:ascii="Times New Roman" w:hAnsi="Times New Roman" w:eastAsia="Times New Roman" w:cs="Times New Roman"/>
-                <w:sz w:val="24"/>
-                <w:szCs w:val="24"/>
-                <w:color w:val="000000"/>
-              </w:rPr>
-              <w:t xml:space="preserve">5.68</w:t>
+              <w:t xml:space="preserve">(4.4, 10.3)</w:t>
+            </w:r>
+          </w:p>
+        </w:tc>
+        <w:tc>
+          <w:tcPr>
+            <w:tcBorders>
+              <w:bottom w:val="single" w:sz="8" w:space="0" w:color="666666"/>
+              <w:top w:val="single" w:sz="8" w:space="0" w:color="666666"/>
+              <w:left w:val="single" w:sz="8" w:space="0" w:color="666666"/>
+              <w:right w:val="single" w:sz="8" w:space="0" w:color="666666"/>
+            </w:tcBorders>
+            <w:shd w:val="clear" w:color="auto" w:fill="FFFFFF"/>
+            <w:tcMar>
+              <w:top w:w="0" w:type="dxa"/>
+              <w:bottom w:w="0" w:type="dxa"/>
+              <w:left w:w="0" w:type="dxa"/>
+              <w:right w:w="0" w:type="dxa"/>
+            </w:tcMar>
+            <w:vAlign w:val="center"/>
+          </w:tcPr>
+          <w:p>
+            <w:pPr>
+              <w:jc w:val="center"/>
+              <w:spacing w:after="100" w:before="100" w:line="240"/>
+              <w:ind w:firstLine="0" w:left="100" w:right="100"/>
+            </w:pPr>
+            <w:r xmlns:w="http://schemas.openxmlformats.org/wordprocessingml/2006/main" xmlns:wp="http://schemas.openxmlformats.org/drawingml/2006/wordprocessingDrawing" xmlns:r="http://schemas.openxmlformats.org/officeDocument/2006/relationships" xmlns:w14="http://schemas.microsoft.com/office/word/2010/wordml">
+              <w:rPr>
+                <w:rFonts w:ascii="Times New Roman" w:hAnsi="Times New Roman" w:eastAsia="Times New Roman" w:cs="Times New Roman"/>
+                <w:sz w:val="24"/>
+                <w:szCs w:val="24"/>
+                <w:color w:val="000000"/>
+              </w:rPr>
+              <w:t xml:space="preserve">5.7</w:t>
               <w:br/>
-              <w:t xml:space="preserve">(3.45, 8.73)</w:t>
+              <w:t xml:space="preserve">(3.4, 8.7)</w:t>
             </w:r>
           </w:p>
         </w:tc>
@@ -11956,7 +14423,7 @@
               </w:rPr>
               <w:t xml:space="preserve">11.3</w:t>
               <w:br/>
-              <w:t xml:space="preserve">(7.88, 15.5)</w:t>
+              <w:t xml:space="preserve">(7.9, 15.5)</w:t>
             </w:r>
           </w:p>
         </w:tc>
@@ -11992,7 +14459,7 @@
               </w:rPr>
               <w:t xml:space="preserve">13.4</w:t>
               <w:br/>
-              <w:t xml:space="preserve">(9.71, 17.8)</w:t>
+              <w:t xml:space="preserve">(9.7, 17.8)</w:t>
             </w:r>
           </w:p>
         </w:tc>
@@ -12028,7 +14495,7 @@
               </w:rPr>
               <w:t xml:space="preserve">1.26</w:t>
               <w:br/>
-              <w:t xml:space="preserve">(0.72, 2.19)</w:t>
+              <w:t xml:space="preserve">(0.72, 2.2)</w:t>
             </w:r>
           </w:p>
         </w:tc>
@@ -12172,43 +14639,43 @@
               </w:rPr>
               <w:t xml:space="preserve">10.7</w:t>
               <w:br/>
-              <w:t xml:space="preserve">(8.79, 12.8)</w:t>
-            </w:r>
-          </w:p>
-        </w:tc>
-        <w:tc>
-          <w:tcPr>
-            <w:tcBorders>
-              <w:bottom w:val="single" w:sz="8" w:space="0" w:color="666666"/>
-              <w:top w:val="single" w:sz="8" w:space="0" w:color="666666"/>
-              <w:left w:val="single" w:sz="8" w:space="0" w:color="666666"/>
-              <w:right w:val="single" w:sz="8" w:space="0" w:color="666666"/>
-            </w:tcBorders>
-            <w:shd w:val="clear" w:color="auto" w:fill="FFFFFF"/>
-            <w:tcMar>
-              <w:top w:w="0" w:type="dxa"/>
-              <w:bottom w:w="0" w:type="dxa"/>
-              <w:left w:w="0" w:type="dxa"/>
-              <w:right w:w="0" w:type="dxa"/>
-            </w:tcMar>
-            <w:vAlign w:val="center"/>
-          </w:tcPr>
-          <w:p>
-            <w:pPr>
-              <w:jc w:val="center"/>
-              <w:spacing w:after="100" w:before="100" w:line="240"/>
-              <w:ind w:firstLine="0" w:left="100" w:right="100"/>
-            </w:pPr>
-            <w:r xmlns:w="http://schemas.openxmlformats.org/wordprocessingml/2006/main" xmlns:wp="http://schemas.openxmlformats.org/drawingml/2006/wordprocessingDrawing" xmlns:r="http://schemas.openxmlformats.org/officeDocument/2006/relationships" xmlns:w14="http://schemas.microsoft.com/office/word/2010/wordml">
-              <w:rPr>
-                <w:rFonts w:ascii="Times New Roman" w:hAnsi="Times New Roman" w:eastAsia="Times New Roman" w:cs="Times New Roman"/>
-                <w:sz w:val="24"/>
-                <w:szCs w:val="24"/>
-                <w:color w:val="000000"/>
-              </w:rPr>
-              <w:t xml:space="preserve">9.52</w:t>
+              <w:t xml:space="preserve">(8.8, 12.8)</w:t>
+            </w:r>
+          </w:p>
+        </w:tc>
+        <w:tc>
+          <w:tcPr>
+            <w:tcBorders>
+              <w:bottom w:val="single" w:sz="8" w:space="0" w:color="666666"/>
+              <w:top w:val="single" w:sz="8" w:space="0" w:color="666666"/>
+              <w:left w:val="single" w:sz="8" w:space="0" w:color="666666"/>
+              <w:right w:val="single" w:sz="8" w:space="0" w:color="666666"/>
+            </w:tcBorders>
+            <w:shd w:val="clear" w:color="auto" w:fill="FFFFFF"/>
+            <w:tcMar>
+              <w:top w:w="0" w:type="dxa"/>
+              <w:bottom w:w="0" w:type="dxa"/>
+              <w:left w:w="0" w:type="dxa"/>
+              <w:right w:w="0" w:type="dxa"/>
+            </w:tcMar>
+            <w:vAlign w:val="center"/>
+          </w:tcPr>
+          <w:p>
+            <w:pPr>
+              <w:jc w:val="center"/>
+              <w:spacing w:after="100" w:before="100" w:line="240"/>
+              <w:ind w:firstLine="0" w:left="100" w:right="100"/>
+            </w:pPr>
+            <w:r xmlns:w="http://schemas.openxmlformats.org/wordprocessingml/2006/main" xmlns:wp="http://schemas.openxmlformats.org/drawingml/2006/wordprocessingDrawing" xmlns:r="http://schemas.openxmlformats.org/officeDocument/2006/relationships" xmlns:w14="http://schemas.microsoft.com/office/word/2010/wordml">
+              <w:rPr>
+                <w:rFonts w:ascii="Times New Roman" w:hAnsi="Times New Roman" w:eastAsia="Times New Roman" w:cs="Times New Roman"/>
+                <w:sz w:val="24"/>
+                <w:szCs w:val="24"/>
+                <w:color w:val="000000"/>
+              </w:rPr>
+              <w:t xml:space="preserve">9.5</w:t>
               <w:br/>
-              <w:t xml:space="preserve">(7.71, 11.6)</w:t>
+              <w:t xml:space="preserve">(7.7, 11.6)</w:t>
             </w:r>
           </w:p>
         </w:tc>
@@ -13052,7 +15519,7 @@
                 <w:szCs w:val="24"/>
                 <w:color w:val="000000"/>
               </w:rPr>
-              <w:t xml:space="preserve">Trial Follow-up Through Close-out Visits</w:t>
+              <w:t xml:space="preserve">Trial Phase</w:t>
             </w:r>
           </w:p>
         </w:tc>
@@ -13088,7 +15555,7 @@
                 <w:szCs w:val="24"/>
                 <w:color w:val="000000"/>
               </w:rPr>
-              <w:t xml:space="preserve">Post-trial Follow-up</w:t>
+              <w:t xml:space="preserve">Cohort Phase</w:t>
             </w:r>
           </w:p>
         </w:tc>
@@ -17550,7 +20017,7 @@
               </w:rPr>
               <w:t xml:space="preserve">1.22</w:t>
               <w:br/>
-              <w:t xml:space="preserve">(0.59, 2.53)</w:t>
+              <w:t xml:space="preserve">(0.59, 2.5)</w:t>
             </w:r>
           </w:p>
         </w:tc>
@@ -17690,7 +20157,7 @@
               </w:rPr>
               <w:t xml:space="preserve">1.26</w:t>
               <w:br/>
-              <w:t xml:space="preserve">(0.78, 2.04)</w:t>
+              <w:t xml:space="preserve">(0.78, 2.0)</w:t>
             </w:r>
           </w:p>
         </w:tc>
@@ -18473,7 +20940,7 @@
         <w:t xml:space="preserve">eFigure 1</w:t>
       </w:r>
       <w:r>
-        <w:t xml:space="preserve">: Mean difference in systolic blood pressure over time. Shaded areas indicate a 95% confidence interval for the mean.</w:t>
+        <w:t xml:space="preserve">: Mean difference in systolic blood pressure measured in the trial and as part of routine clinical practice over time.</w:t>
       </w:r>
       <w:r>
         <w:t xml:space="preserve"> </w:t>
@@ -18528,6 +20995,43 @@
     </w:p>
     <w:p>
       <w:pPr>
+        <w:pStyle w:val="BodyText"/>
+        <w:jc xmlns:w="http://schemas.openxmlformats.org/wordprocessingml/2006/main" w:val="left"/>
+        <w:spacing xmlns:w="http://schemas.openxmlformats.org/wordprocessingml/2006/main" w:after="0" w:before="0" w:line="240"/>
+        <w:ind xmlns:w="http://schemas.openxmlformats.org/wordprocessingml/2006/main" w:firstLine="0" w:left="0" w:right="0"/>
+        <w:pBdr xmlns:w="http://schemas.openxmlformats.org/wordprocessingml/2006/main">
+          <w:bottom w:val="none" w:sz="0" w:space="0" w:color="000000"/>
+          <w:top w:val="none" w:sz="0" w:space="0" w:color="000000"/>
+          <w:left w:val="none" w:sz="0" w:space="0" w:color="000000"/>
+          <w:right w:val="none" w:sz="0" w:space="0" w:color="000000"/>
+        </w:pBdr>
+      </w:pPr>
+      <w:r>
+        <w:t xml:space="preserve">Shaded areas indicate a 95% confidence interval for the mean.</w:t>
+      </w:r>
+      <w:r>
+        <w:t xml:space="preserve"> </w:t>
+      </w:r>
+    </w:p>
+    <w:p>
+      <w:pPr>
+        <w:pStyle w:val="BodyText"/>
+        <w:jc xmlns:w="http://schemas.openxmlformats.org/wordprocessingml/2006/main" w:val="left"/>
+        <w:spacing xmlns:w="http://schemas.openxmlformats.org/wordprocessingml/2006/main" w:after="0" w:before="0" w:line="240"/>
+        <w:ind xmlns:w="http://schemas.openxmlformats.org/wordprocessingml/2006/main" w:firstLine="0" w:left="0" w:right="0"/>
+        <w:pBdr xmlns:w="http://schemas.openxmlformats.org/wordprocessingml/2006/main">
+          <w:bottom w:val="none" w:sz="0" w:space="0" w:color="000000"/>
+          <w:top w:val="none" w:sz="0" w:space="0" w:color="000000"/>
+          <w:left w:val="none" w:sz="0" w:space="0" w:color="000000"/>
+          <w:right w:val="none" w:sz="0" w:space="0" w:color="000000"/>
+        </w:pBdr>
+      </w:pPr>
+      <w:r>
+        <w:t xml:space="preserve">EHR denotes electronic health record.</w:t>
+      </w:r>
+    </w:p>
+    <w:p>
+      <w:pPr>
         <w:sectPr>
           <w:pgMar w:header="720" w:bottom="180" w:top="180" w:right="360" w:left="360" w:footer="720" w:gutter="720"/>
           <w:pgSz w:h="11906" w:w="16838" w:orient="landscape"/>
@@ -18536,2355 +21040,7 @@
         </w:sectPr>
       </w:pPr>
     </w:p>
-    <w:bookmarkEnd w:id="28"/>
-    <w:bookmarkStart w:id="77" w:name="references"/>
-    <w:p>
-      <w:pPr>
-        <w:pStyle w:val="Heading1"/>
-      </w:pPr>
-      <w:r>
-        <w:t xml:space="preserve">REFERENCES</w:t>
-      </w:r>
-    </w:p>
-    <w:bookmarkStart w:id="76" w:name="refs"/>
-    <w:bookmarkStart w:id="29" w:name="ref-gdbJACC2020"/>
-    <w:p>
-      <w:pPr>
-        <w:pStyle w:val="Bibliography"/>
-      </w:pPr>
-      <w:r>
-        <w:t xml:space="preserve">1.</w:t>
-      </w:r>
-      <w:r>
-        <w:t xml:space="preserve"> </w:t>
-      </w:r>
-      <w:r>
-        <w:t xml:space="preserve">	</w:t>
-      </w:r>
-      <w:r>
-        <w:t xml:space="preserve">Roth GA, Mensah GA, Johnson CO, et al.</w:t>
-      </w:r>
-      <w:r>
-        <w:t xml:space="preserve"> </w:t>
-      </w:r>
-      <w:r>
-        <w:t xml:space="preserve">G</w:t>
-      </w:r>
-      <w:r>
-        <w:t xml:space="preserve">lobal</w:t>
-      </w:r>
-      <w:r>
-        <w:t xml:space="preserve"> </w:t>
-      </w:r>
-      <w:r>
-        <w:t xml:space="preserve">B</w:t>
-      </w:r>
-      <w:r>
-        <w:t xml:space="preserve">urden of</w:t>
-      </w:r>
-      <w:r>
-        <w:t xml:space="preserve"> </w:t>
-      </w:r>
-      <w:r>
-        <w:t xml:space="preserve">C</w:t>
-      </w:r>
-      <w:r>
-        <w:t xml:space="preserve">ardiovascular</w:t>
-      </w:r>
-      <w:r>
-        <w:t xml:space="preserve"> </w:t>
-      </w:r>
-      <w:r>
-        <w:t xml:space="preserve">D</w:t>
-      </w:r>
-      <w:r>
-        <w:t xml:space="preserve">iseases and</w:t>
-      </w:r>
-      <w:r>
-        <w:t xml:space="preserve"> </w:t>
-      </w:r>
-      <w:r>
-        <w:t xml:space="preserve">R</w:t>
-      </w:r>
-      <w:r>
-        <w:t xml:space="preserve">isk</w:t>
-      </w:r>
-      <w:r>
-        <w:t xml:space="preserve"> </w:t>
-      </w:r>
-      <w:r>
-        <w:t xml:space="preserve">F</w:t>
-      </w:r>
-      <w:r>
-        <w:t xml:space="preserve">actors, 1990-2019:</w:t>
-      </w:r>
-      <w:r>
-        <w:t xml:space="preserve"> </w:t>
-      </w:r>
-      <w:r>
-        <w:t xml:space="preserve">U</w:t>
-      </w:r>
-      <w:r>
-        <w:t xml:space="preserve">pdate</w:t>
-      </w:r>
-      <w:r>
-        <w:t xml:space="preserve"> </w:t>
-      </w:r>
-      <w:r>
-        <w:t xml:space="preserve">F</w:t>
-      </w:r>
-      <w:r>
-        <w:t xml:space="preserve">rom the</w:t>
-      </w:r>
-      <w:r>
-        <w:t xml:space="preserve"> </w:t>
-      </w:r>
-      <w:r>
-        <w:t xml:space="preserve">G</w:t>
-      </w:r>
-      <w:r>
-        <w:t xml:space="preserve">B</w:t>
-      </w:r>
-      <w:r>
-        <w:t xml:space="preserve">D</w:t>
-      </w:r>
-      <w:r>
-        <w:t xml:space="preserve"> </w:t>
-      </w:r>
-      <w:r>
-        <w:t xml:space="preserve">2019</w:t>
-      </w:r>
-      <w:r>
-        <w:t xml:space="preserve"> </w:t>
-      </w:r>
-      <w:r>
-        <w:t xml:space="preserve">S</w:t>
-      </w:r>
-      <w:r>
-        <w:t xml:space="preserve">tudy</w:t>
-      </w:r>
-      <w:r>
-        <w:t xml:space="preserve">.</w:t>
-      </w:r>
-      <w:r>
-        <w:t xml:space="preserve"> </w:t>
-      </w:r>
-      <w:r>
-        <w:rPr>
-          <w:iCs/>
-          <w:i/>
-        </w:rPr>
-        <w:t xml:space="preserve">J Am Coll Cardiol</w:t>
-      </w:r>
-      <w:r>
-        <w:t xml:space="preserve">. 2020;76(25):2982-3021.</w:t>
-      </w:r>
-    </w:p>
-    <w:bookmarkEnd w:id="29"/>
-    <w:bookmarkStart w:id="31" w:name="ref-rahimi_age_stratified_2021"/>
-    <w:p>
-      <w:pPr>
-        <w:pStyle w:val="Bibliography"/>
-      </w:pPr>
-      <w:r>
-        <w:t xml:space="preserve">2.</w:t>
-      </w:r>
-      <w:r>
-        <w:t xml:space="preserve"> </w:t>
-      </w:r>
-      <w:r>
-        <w:t xml:space="preserve">	</w:t>
-      </w:r>
-      <w:r>
-        <w:t xml:space="preserve">Rahimi K, Bidel Z, Nazarzadeh M, et al. Age-stratified and blood-pressure-stratified effects of blood-pressure-lowering pharmacotherapy for the prevention of cardiovascular disease and death: An individual participant-level data meta-analysis.</w:t>
-      </w:r>
-      <w:r>
-        <w:t xml:space="preserve"> </w:t>
-      </w:r>
-      <w:r>
-        <w:rPr>
-          <w:iCs/>
-          <w:i/>
-        </w:rPr>
-        <w:t xml:space="preserve">The Lancet</w:t>
-      </w:r>
-      <w:r>
-        <w:t xml:space="preserve">. 2021;398(10305):1053-1064. doi:</w:t>
-      </w:r>
-      <w:hyperlink r:id="rId30">
-        <w:r>
-          <w:rPr>
-            <w:rStyle w:val="Hyperlink"/>
-          </w:rPr>
-          <w:t xml:space="preserve">10.1016/S0140-6736(21)01921-8</w:t>
-        </w:r>
-      </w:hyperlink>
-    </w:p>
-    <w:bookmarkEnd w:id="31"/>
-    <w:bookmarkStart w:id="32" w:name="ref-bundy_systolic_2017"/>
-    <w:p>
-      <w:pPr>
-        <w:pStyle w:val="Bibliography"/>
-      </w:pPr>
-      <w:r>
-        <w:t xml:space="preserve">3.</w:t>
-      </w:r>
-      <w:r>
-        <w:t xml:space="preserve"> </w:t>
-      </w:r>
-      <w:r>
-        <w:t xml:space="preserve">	</w:t>
-      </w:r>
-      <w:r>
-        <w:t xml:space="preserve">Bundy JD, Li C, Stuchlik P, et al. Systolic blood pressure reduction and risk of cardiovascular disease and mortality: A systematic review and network meta-analysis.</w:t>
-      </w:r>
-      <w:r>
-        <w:t xml:space="preserve"> </w:t>
-      </w:r>
-      <w:r>
-        <w:rPr>
-          <w:iCs/>
-          <w:i/>
-        </w:rPr>
-        <w:t xml:space="preserve">JAMA cardiology</w:t>
-      </w:r>
-      <w:r>
-        <w:t xml:space="preserve">. 2017;2(7):775-781.</w:t>
-      </w:r>
-    </w:p>
-    <w:bookmarkEnd w:id="32"/>
-    <w:bookmarkStart w:id="33" w:name="X71220bfa5ead06078c2f5fafd6fc9cc12b95335"/>
-    <w:p>
-      <w:pPr>
-        <w:pStyle w:val="Bibliography"/>
-      </w:pPr>
-      <w:r>
-        <w:t xml:space="preserve">4.</w:t>
-      </w:r>
-      <w:r>
-        <w:t xml:space="preserve"> </w:t>
-      </w:r>
-      <w:r>
-        <w:t xml:space="preserve">	</w:t>
-      </w:r>
-      <w:r>
-        <w:t xml:space="preserve">SPRINT Research Group. A randomized trial of intensive versus standard blood-pressure control.</w:t>
-      </w:r>
-      <w:r>
-        <w:t xml:space="preserve"> </w:t>
-      </w:r>
-      <w:r>
-        <w:rPr>
-          <w:iCs/>
-          <w:i/>
-        </w:rPr>
-        <w:t xml:space="preserve">New England Journal of Medicine</w:t>
-      </w:r>
-      <w:r>
-        <w:t xml:space="preserve">. 2015;373(22):2103-2116.</w:t>
-      </w:r>
-    </w:p>
-    <w:bookmarkEnd w:id="33"/>
-    <w:bookmarkStart w:id="35" w:name="ref-ambrosius_design_2014"/>
-    <w:p>
-      <w:pPr>
-        <w:pStyle w:val="Bibliography"/>
-      </w:pPr>
-      <w:r>
-        <w:t xml:space="preserve">5.</w:t>
-      </w:r>
-      <w:r>
-        <w:t xml:space="preserve"> </w:t>
-      </w:r>
-      <w:r>
-        <w:t xml:space="preserve">	</w:t>
-      </w:r>
-      <w:r>
-        <w:t xml:space="preserve">Ambrosius WT, Sink KM, Foy CG, et al. The design and rationale of a multicenter clinical trial comparing two strategies for control of systolic blood pressure:</w:t>
-      </w:r>
-      <w:r>
-        <w:t xml:space="preserve"> </w:t>
-      </w:r>
-      <w:r>
-        <w:t xml:space="preserve">The</w:t>
-      </w:r>
-      <w:r>
-        <w:t xml:space="preserve"> </w:t>
-      </w:r>
-      <w:r>
-        <w:t xml:space="preserve">Systolic</w:t>
-      </w:r>
-      <w:r>
-        <w:t xml:space="preserve"> </w:t>
-      </w:r>
-      <w:r>
-        <w:t xml:space="preserve">Blood</w:t>
-      </w:r>
-      <w:r>
-        <w:t xml:space="preserve"> </w:t>
-      </w:r>
-      <w:r>
-        <w:t xml:space="preserve">Pressure</w:t>
-      </w:r>
-      <w:r>
-        <w:t xml:space="preserve"> </w:t>
-      </w:r>
-      <w:r>
-        <w:t xml:space="preserve">Intervention</w:t>
-      </w:r>
-      <w:r>
-        <w:t xml:space="preserve"> </w:t>
-      </w:r>
-      <w:r>
-        <w:t xml:space="preserve">Trial</w:t>
-      </w:r>
-      <w:r>
-        <w:t xml:space="preserve"> </w:t>
-      </w:r>
-      <w:r>
-        <w:t xml:space="preserve">(</w:t>
-      </w:r>
-      <w:r>
-        <w:t xml:space="preserve">SPRINT</w:t>
-      </w:r>
-      <w:r>
-        <w:t xml:space="preserve">).</w:t>
-      </w:r>
-      <w:r>
-        <w:t xml:space="preserve"> </w:t>
-      </w:r>
-      <w:r>
-        <w:rPr>
-          <w:iCs/>
-          <w:i/>
-        </w:rPr>
-        <w:t xml:space="preserve">Clinical Trials</w:t>
-      </w:r>
-      <w:r>
-        <w:t xml:space="preserve">. 2014;11(5):532-546. doi:</w:t>
-      </w:r>
-      <w:hyperlink r:id="rId34">
-        <w:r>
-          <w:rPr>
-            <w:rStyle w:val="Hyperlink"/>
-          </w:rPr>
-          <w:t xml:space="preserve">10.1177/1740774514537404</w:t>
-        </w:r>
-      </w:hyperlink>
-    </w:p>
-    <w:bookmarkEnd w:id="35"/>
-    <w:bookmarkStart w:id="36" w:name="ref-sprintFinal"/>
-    <w:p>
-      <w:pPr>
-        <w:pStyle w:val="Bibliography"/>
-      </w:pPr>
-      <w:r>
-        <w:t xml:space="preserve">6.</w:t>
-      </w:r>
-      <w:r>
-        <w:t xml:space="preserve"> </w:t>
-      </w:r>
-      <w:r>
-        <w:t xml:space="preserve">	</w:t>
-      </w:r>
-      <w:r>
-        <w:t xml:space="preserve">SPRINT Research Group, Lewis CE, Fine LJ, et al.</w:t>
-      </w:r>
-      <w:r>
-        <w:t xml:space="preserve"> </w:t>
-      </w:r>
-      <w:r>
-        <w:t xml:space="preserve">F</w:t>
-      </w:r>
-      <w:r>
-        <w:t xml:space="preserve">inal</w:t>
-      </w:r>
-      <w:r>
-        <w:t xml:space="preserve"> </w:t>
-      </w:r>
-      <w:r>
-        <w:t xml:space="preserve">R</w:t>
-      </w:r>
-      <w:r>
-        <w:t xml:space="preserve">eport of a</w:t>
-      </w:r>
-      <w:r>
-        <w:t xml:space="preserve"> </w:t>
-      </w:r>
-      <w:r>
-        <w:t xml:space="preserve">T</w:t>
-      </w:r>
-      <w:r>
-        <w:t xml:space="preserve">rial of</w:t>
-      </w:r>
-      <w:r>
-        <w:t xml:space="preserve"> </w:t>
-      </w:r>
-      <w:r>
-        <w:t xml:space="preserve">I</w:t>
-      </w:r>
-      <w:r>
-        <w:t xml:space="preserve">ntensive versus</w:t>
-      </w:r>
-      <w:r>
-        <w:t xml:space="preserve"> </w:t>
-      </w:r>
-      <w:r>
-        <w:t xml:space="preserve">S</w:t>
-      </w:r>
-      <w:r>
-        <w:t xml:space="preserve">tandard</w:t>
-      </w:r>
-      <w:r>
-        <w:t xml:space="preserve"> </w:t>
-      </w:r>
-      <w:r>
-        <w:t xml:space="preserve">B</w:t>
-      </w:r>
-      <w:r>
-        <w:t xml:space="preserve">lood-</w:t>
-      </w:r>
-      <w:r>
-        <w:t xml:space="preserve">P</w:t>
-      </w:r>
-      <w:r>
-        <w:t xml:space="preserve">ressure</w:t>
-      </w:r>
-      <w:r>
-        <w:t xml:space="preserve"> </w:t>
-      </w:r>
-      <w:r>
-        <w:t xml:space="preserve">C</w:t>
-      </w:r>
-      <w:r>
-        <w:t xml:space="preserve">ontrol</w:t>
-      </w:r>
-      <w:r>
-        <w:t xml:space="preserve">.</w:t>
-      </w:r>
-      <w:r>
-        <w:t xml:space="preserve"> </w:t>
-      </w:r>
-      <w:r>
-        <w:rPr>
-          <w:iCs/>
-          <w:i/>
-        </w:rPr>
-        <w:t xml:space="preserve">N Engl J Med</w:t>
-      </w:r>
-      <w:r>
-        <w:t xml:space="preserve">. 2021;384(20):1921-1930.</w:t>
-      </w:r>
-    </w:p>
-    <w:bookmarkEnd w:id="36"/>
-    <w:bookmarkStart w:id="38" w:name="ref-inker_new_2021"/>
-    <w:p>
-      <w:pPr>
-        <w:pStyle w:val="Bibliography"/>
-      </w:pPr>
-      <w:r>
-        <w:t xml:space="preserve">7.</w:t>
-      </w:r>
-      <w:r>
-        <w:t xml:space="preserve"> </w:t>
-      </w:r>
-      <w:r>
-        <w:t xml:space="preserve">	</w:t>
-      </w:r>
-      <w:r>
-        <w:t xml:space="preserve">Inker LA, Eneanya ND, Coresh J, et al. New</w:t>
-      </w:r>
-      <w:r>
-        <w:t xml:space="preserve"> </w:t>
-      </w:r>
-      <w:r>
-        <w:t xml:space="preserve">Creatinine</w:t>
-      </w:r>
-      <w:r>
-        <w:t xml:space="preserve">- and</w:t>
-      </w:r>
-      <w:r>
-        <w:t xml:space="preserve"> </w:t>
-      </w:r>
-      <w:r>
-        <w:t xml:space="preserve">Cystatin</w:t>
-      </w:r>
-      <w:r>
-        <w:t xml:space="preserve"> </w:t>
-      </w:r>
-      <w:r>
-        <w:t xml:space="preserve">C</w:t>
-      </w:r>
-      <w:r>
-        <w:t xml:space="preserve">–</w:t>
-      </w:r>
-      <w:r>
-        <w:t xml:space="preserve">Based</w:t>
-      </w:r>
-      <w:r>
-        <w:t xml:space="preserve"> </w:t>
-      </w:r>
-      <w:r>
-        <w:t xml:space="preserve">Equations</w:t>
-      </w:r>
-      <w:r>
-        <w:t xml:space="preserve"> </w:t>
-      </w:r>
-      <w:r>
-        <w:t xml:space="preserve">to</w:t>
-      </w:r>
-      <w:r>
-        <w:t xml:space="preserve"> </w:t>
-      </w:r>
-      <w:r>
-        <w:t xml:space="preserve">Estimate</w:t>
-      </w:r>
-      <w:r>
-        <w:t xml:space="preserve"> </w:t>
-      </w:r>
-      <w:r>
-        <w:t xml:space="preserve">GFR</w:t>
-      </w:r>
-      <w:r>
-        <w:t xml:space="preserve"> </w:t>
-      </w:r>
-      <w:r>
-        <w:t xml:space="preserve">without</w:t>
-      </w:r>
-      <w:r>
-        <w:t xml:space="preserve"> </w:t>
-      </w:r>
-      <w:r>
-        <w:t xml:space="preserve">Race</w:t>
-      </w:r>
-      <w:r>
-        <w:t xml:space="preserve">.</w:t>
-      </w:r>
-      <w:r>
-        <w:t xml:space="preserve"> </w:t>
-      </w:r>
-      <w:r>
-        <w:rPr>
-          <w:iCs/>
-          <w:i/>
-        </w:rPr>
-        <w:t xml:space="preserve">New England Journal of Medicine</w:t>
-      </w:r>
-      <w:r>
-        <w:t xml:space="preserve">. 2021;385(19):1737-1749. doi:</w:t>
-      </w:r>
-      <w:hyperlink r:id="rId37">
-        <w:r>
-          <w:rPr>
-            <w:rStyle w:val="Hyperlink"/>
-          </w:rPr>
-          <w:t xml:space="preserve">10.1056/NEJMoa2102953</w:t>
-        </w:r>
-      </w:hyperlink>
-    </w:p>
-    <w:bookmarkEnd w:id="38"/>
-    <w:bookmarkStart w:id="40" w:name="ref-nasreddine_montreal_2005"/>
-    <w:p>
-      <w:pPr>
-        <w:pStyle w:val="Bibliography"/>
-      </w:pPr>
-      <w:r>
-        <w:t xml:space="preserve">8.</w:t>
-      </w:r>
-      <w:r>
-        <w:t xml:space="preserve"> </w:t>
-      </w:r>
-      <w:r>
-        <w:t xml:space="preserve">	</w:t>
-      </w:r>
-      <w:r>
-        <w:t xml:space="preserve">Nasreddine ZS, Phillips NA, Bédirian V, et al. The</w:t>
-      </w:r>
-      <w:r>
-        <w:t xml:space="preserve"> </w:t>
-      </w:r>
-      <w:r>
-        <w:t xml:space="preserve">Montreal</w:t>
-      </w:r>
-      <w:r>
-        <w:t xml:space="preserve"> </w:t>
-      </w:r>
-      <w:r>
-        <w:t xml:space="preserve">Cognitive</w:t>
-      </w:r>
-      <w:r>
-        <w:t xml:space="preserve"> </w:t>
-      </w:r>
-      <w:r>
-        <w:t xml:space="preserve">Assessment</w:t>
-      </w:r>
-      <w:r>
-        <w:t xml:space="preserve">,</w:t>
-      </w:r>
-      <w:r>
-        <w:t xml:space="preserve"> </w:t>
-      </w:r>
-      <w:r>
-        <w:t xml:space="preserve">MoCA</w:t>
-      </w:r>
-      <w:r>
-        <w:t xml:space="preserve">:</w:t>
-      </w:r>
-      <w:r>
-        <w:t xml:space="preserve"> </w:t>
-      </w:r>
-      <w:r>
-        <w:t xml:space="preserve">A</w:t>
-      </w:r>
-      <w:r>
-        <w:t xml:space="preserve"> </w:t>
-      </w:r>
-      <w:r>
-        <w:t xml:space="preserve">Brief</w:t>
-      </w:r>
-      <w:r>
-        <w:t xml:space="preserve"> </w:t>
-      </w:r>
-      <w:r>
-        <w:t xml:space="preserve">Screening</w:t>
-      </w:r>
-      <w:r>
-        <w:t xml:space="preserve"> </w:t>
-      </w:r>
-      <w:r>
-        <w:t xml:space="preserve">Tool</w:t>
-      </w:r>
-      <w:r>
-        <w:t xml:space="preserve"> </w:t>
-      </w:r>
-      <w:r>
-        <w:t xml:space="preserve">For</w:t>
-      </w:r>
-      <w:r>
-        <w:t xml:space="preserve"> </w:t>
-      </w:r>
-      <w:r>
-        <w:t xml:space="preserve">Mild</w:t>
-      </w:r>
-      <w:r>
-        <w:t xml:space="preserve"> </w:t>
-      </w:r>
-      <w:r>
-        <w:t xml:space="preserve">Cognitive</w:t>
-      </w:r>
-      <w:r>
-        <w:t xml:space="preserve"> </w:t>
-      </w:r>
-      <w:r>
-        <w:t xml:space="preserve">Impairment</w:t>
-      </w:r>
-      <w:r>
-        <w:t xml:space="preserve">.</w:t>
-      </w:r>
-      <w:r>
-        <w:t xml:space="preserve"> </w:t>
-      </w:r>
-      <w:r>
-        <w:rPr>
-          <w:iCs/>
-          <w:i/>
-        </w:rPr>
-        <w:t xml:space="preserve">Journal of the American Geriatrics Society</w:t>
-      </w:r>
-      <w:r>
-        <w:t xml:space="preserve">. 2005;53(4):695-699. doi:</w:t>
-      </w:r>
-      <w:hyperlink r:id="rId39">
-        <w:r>
-          <w:rPr>
-            <w:rStyle w:val="Hyperlink"/>
-          </w:rPr>
-          <w:t xml:space="preserve">10.1111/j.1532-5415.2005.53221.x</w:t>
-        </w:r>
-      </w:hyperlink>
-    </w:p>
-    <w:bookmarkEnd w:id="40"/>
-    <w:bookmarkStart w:id="42" w:name="ref-kenny_normative_2013"/>
-    <w:p>
-      <w:pPr>
-        <w:pStyle w:val="Bibliography"/>
-      </w:pPr>
-      <w:r>
-        <w:t xml:space="preserve">9.</w:t>
-      </w:r>
-      <w:r>
-        <w:t xml:space="preserve"> </w:t>
-      </w:r>
-      <w:r>
-        <w:t xml:space="preserve">	</w:t>
-      </w:r>
-      <w:r>
-        <w:t xml:space="preserve">Kenny RA, Coen RF, Frewen J, Donoghue OA, Cronin H, Savva GM. Normative values of cognitive and physical function in older adults: Findings from the</w:t>
-      </w:r>
-      <w:r>
-        <w:t xml:space="preserve"> </w:t>
-      </w:r>
-      <w:r>
-        <w:t xml:space="preserve">Irish</w:t>
-      </w:r>
-      <w:r>
-        <w:t xml:space="preserve"> </w:t>
-      </w:r>
-      <w:r>
-        <w:t xml:space="preserve">Longitudinal</w:t>
-      </w:r>
-      <w:r>
-        <w:t xml:space="preserve"> </w:t>
-      </w:r>
-      <w:r>
-        <w:t xml:space="preserve">Study</w:t>
-      </w:r>
-      <w:r>
-        <w:t xml:space="preserve"> </w:t>
-      </w:r>
-      <w:r>
-        <w:t xml:space="preserve">on</w:t>
-      </w:r>
-      <w:r>
-        <w:t xml:space="preserve"> </w:t>
-      </w:r>
-      <w:r>
-        <w:t xml:space="preserve">Ageing</w:t>
-      </w:r>
-      <w:r>
-        <w:t xml:space="preserve">.</w:t>
-      </w:r>
-      <w:r>
-        <w:t xml:space="preserve"> </w:t>
-      </w:r>
-      <w:r>
-        <w:rPr>
-          <w:iCs/>
-          <w:i/>
-        </w:rPr>
-        <w:t xml:space="preserve">Journal of the American Geriatrics Society</w:t>
-      </w:r>
-      <w:r>
-        <w:t xml:space="preserve">. 2013;61 Suppl 2:S279-290. doi:</w:t>
-      </w:r>
-      <w:hyperlink r:id="rId41">
-        <w:r>
-          <w:rPr>
-            <w:rStyle w:val="Hyperlink"/>
-          </w:rPr>
-          <w:t xml:space="preserve">10.1111/jgs.12195</w:t>
-        </w:r>
-      </w:hyperlink>
-    </w:p>
-    <w:bookmarkEnd w:id="42"/>
-    <w:bookmarkStart w:id="43" w:name="ref-sachsMoCA2021"/>
-    <w:p>
-      <w:pPr>
-        <w:pStyle w:val="Bibliography"/>
-      </w:pPr>
-      <w:r>
-        <w:t xml:space="preserve">10.</w:t>
-      </w:r>
-      <w:r>
-        <w:t xml:space="preserve"> </w:t>
-      </w:r>
-      <w:r>
-        <w:t xml:space="preserve">	</w:t>
-      </w:r>
-      <w:r>
-        <w:t xml:space="preserve">Sachs BC, Chelune GJ, Rapp SR, et al.</w:t>
-      </w:r>
-      <w:r>
-        <w:t xml:space="preserve"> </w:t>
-      </w:r>
-      <w:r>
-        <w:t xml:space="preserve">R</w:t>
-      </w:r>
-      <w:r>
-        <w:t xml:space="preserve">obust demographically-adjusted normative data for the</w:t>
-      </w:r>
-      <w:r>
-        <w:t xml:space="preserve"> </w:t>
-      </w:r>
-      <w:r>
-        <w:t xml:space="preserve">M</w:t>
-      </w:r>
-      <w:r>
-        <w:t xml:space="preserve">ontreal</w:t>
-      </w:r>
-      <w:r>
-        <w:t xml:space="preserve"> </w:t>
-      </w:r>
-      <w:r>
-        <w:t xml:space="preserve">C</w:t>
-      </w:r>
-      <w:r>
-        <w:t xml:space="preserve">ognitive</w:t>
-      </w:r>
-      <w:r>
-        <w:t xml:space="preserve"> </w:t>
-      </w:r>
-      <w:r>
-        <w:t xml:space="preserve">A</w:t>
-      </w:r>
-      <w:r>
-        <w:t xml:space="preserve">ssessment (</w:t>
-      </w:r>
-      <w:r>
-        <w:t xml:space="preserve">M</w:t>
-      </w:r>
-      <w:r>
-        <w:t xml:space="preserve">o</w:t>
-      </w:r>
-      <w:r>
-        <w:t xml:space="preserve">C</w:t>
-      </w:r>
-      <w:r>
-        <w:t xml:space="preserve">A</w:t>
-      </w:r>
-      <w:r>
-        <w:t xml:space="preserve">):</w:t>
-      </w:r>
-      <w:r>
-        <w:t xml:space="preserve"> </w:t>
-      </w:r>
-      <w:r>
-        <w:t xml:space="preserve">R</w:t>
-      </w:r>
-      <w:r>
-        <w:t xml:space="preserve">esults from the systolic blood pressure intervention trial</w:t>
-      </w:r>
-      <w:r>
-        <w:t xml:space="preserve">.</w:t>
-      </w:r>
-      <w:r>
-        <w:t xml:space="preserve"> </w:t>
-      </w:r>
-      <w:r>
-        <w:rPr>
-          <w:iCs/>
-          <w:i/>
-        </w:rPr>
-        <w:t xml:space="preserve">Clin Neuropsychol</w:t>
-      </w:r>
-      <w:r>
-        <w:t xml:space="preserve">. Published online September 2021:1-16.</w:t>
-      </w:r>
-    </w:p>
-    <w:bookmarkEnd w:id="43"/>
-    <w:bookmarkStart w:id="45" w:name="ref-pajewski_characterizing_2016"/>
-    <w:p>
-      <w:pPr>
-        <w:pStyle w:val="Bibliography"/>
-      </w:pPr>
-      <w:r>
-        <w:t xml:space="preserve">11.</w:t>
-      </w:r>
-      <w:r>
-        <w:t xml:space="preserve"> </w:t>
-      </w:r>
-      <w:r>
-        <w:t xml:space="preserve">	</w:t>
-      </w:r>
-      <w:r>
-        <w:t xml:space="preserve">Pajewski NM, Williamson JD, Applegate WB, et al. Characterizing</w:t>
-      </w:r>
-      <w:r>
-        <w:t xml:space="preserve"> </w:t>
-      </w:r>
-      <w:r>
-        <w:t xml:space="preserve">Frailty</w:t>
-      </w:r>
-      <w:r>
-        <w:t xml:space="preserve"> </w:t>
-      </w:r>
-      <w:r>
-        <w:t xml:space="preserve">Status</w:t>
-      </w:r>
-      <w:r>
-        <w:t xml:space="preserve"> </w:t>
-      </w:r>
-      <w:r>
-        <w:t xml:space="preserve">in the</w:t>
-      </w:r>
-      <w:r>
-        <w:t xml:space="preserve"> </w:t>
-      </w:r>
-      <w:r>
-        <w:t xml:space="preserve">Systolic</w:t>
-      </w:r>
-      <w:r>
-        <w:t xml:space="preserve"> </w:t>
-      </w:r>
-      <w:r>
-        <w:t xml:space="preserve">Blood</w:t>
-      </w:r>
-      <w:r>
-        <w:t xml:space="preserve"> </w:t>
-      </w:r>
-      <w:r>
-        <w:t xml:space="preserve">Pressure</w:t>
-      </w:r>
-      <w:r>
-        <w:t xml:space="preserve"> </w:t>
-      </w:r>
-      <w:r>
-        <w:t xml:space="preserve">Intervention</w:t>
-      </w:r>
-      <w:r>
-        <w:t xml:space="preserve"> </w:t>
-      </w:r>
-      <w:r>
-        <w:t xml:space="preserve">Trial</w:t>
-      </w:r>
-      <w:r>
-        <w:t xml:space="preserve">.</w:t>
-      </w:r>
-      <w:r>
-        <w:t xml:space="preserve"> </w:t>
-      </w:r>
-      <w:r>
-        <w:rPr>
-          <w:iCs/>
-          <w:i/>
-        </w:rPr>
-        <w:t xml:space="preserve">The Journals of Gerontology Series A, Biological Sciences and Medical Sciences</w:t>
-      </w:r>
-      <w:r>
-        <w:t xml:space="preserve">. 2016;71(5):649-655. doi:</w:t>
-      </w:r>
-      <w:hyperlink r:id="rId44">
-        <w:r>
-          <w:rPr>
-            <w:rStyle w:val="Hyperlink"/>
-          </w:rPr>
-          <w:t xml:space="preserve">10.1093/gerona/glv228</w:t>
-        </w:r>
-      </w:hyperlink>
-    </w:p>
-    <w:bookmarkEnd w:id="45"/>
-    <w:bookmarkStart w:id="47" w:name="ref-ndi_guide"/>
-    <w:p>
-      <w:pPr>
-        <w:pStyle w:val="Bibliography"/>
-      </w:pPr>
-      <w:r>
-        <w:t xml:space="preserve">12.</w:t>
-      </w:r>
-      <w:r>
-        <w:t xml:space="preserve"> </w:t>
-      </w:r>
-      <w:r>
-        <w:t xml:space="preserve">	</w:t>
-      </w:r>
-      <w:r>
-        <w:t xml:space="preserve">National Center for Health Statistics.</w:t>
-      </w:r>
-      <w:r>
-        <w:t xml:space="preserve"> </w:t>
-      </w:r>
-      <w:r>
-        <w:rPr>
-          <w:iCs/>
-          <w:i/>
-        </w:rPr>
-        <w:t xml:space="preserve">National Death Index User’s Guide</w:t>
-      </w:r>
-      <w:r>
-        <w:t xml:space="preserve">.; 2013.</w:t>
-      </w:r>
-      <w:r>
-        <w:t xml:space="preserve"> </w:t>
-      </w:r>
-      <w:hyperlink r:id="rId46">
-        <w:r>
-          <w:rPr>
-            <w:rStyle w:val="Hyperlink"/>
-          </w:rPr>
-          <w:t xml:space="preserve">https://www.cdc.gov/nchs/data/ndi/ndi_users_guide.pdf</w:t>
-        </w:r>
-      </w:hyperlink>
-    </w:p>
-    <w:bookmarkEnd w:id="47"/>
-    <w:bookmarkStart w:id="48" w:name="ref-regards_ndi"/>
-    <w:p>
-      <w:pPr>
-        <w:pStyle w:val="Bibliography"/>
-      </w:pPr>
-      <w:r>
-        <w:t xml:space="preserve">13.</w:t>
-      </w:r>
-      <w:r>
-        <w:t xml:space="preserve"> </w:t>
-      </w:r>
-      <w:r>
-        <w:t xml:space="preserve">	</w:t>
-      </w:r>
-      <w:r>
-        <w:t xml:space="preserve">Olubowale OT, Safford MM, Brown TM, et al.</w:t>
-      </w:r>
-      <w:r>
-        <w:t xml:space="preserve"> </w:t>
-      </w:r>
-      <w:r>
-        <w:t xml:space="preserve">C</w:t>
-      </w:r>
-      <w:r>
-        <w:t xml:space="preserve">omparison of</w:t>
-      </w:r>
-      <w:r>
-        <w:t xml:space="preserve"> </w:t>
-      </w:r>
-      <w:r>
-        <w:t xml:space="preserve">E</w:t>
-      </w:r>
-      <w:r>
-        <w:t xml:space="preserve">xpert</w:t>
-      </w:r>
-      <w:r>
-        <w:t xml:space="preserve"> </w:t>
-      </w:r>
-      <w:r>
-        <w:t xml:space="preserve">A</w:t>
-      </w:r>
-      <w:r>
-        <w:t xml:space="preserve">djudicated</w:t>
-      </w:r>
-      <w:r>
-        <w:t xml:space="preserve"> </w:t>
-      </w:r>
-      <w:r>
-        <w:t xml:space="preserve">C</w:t>
-      </w:r>
-      <w:r>
-        <w:t xml:space="preserve">oronary</w:t>
-      </w:r>
-      <w:r>
-        <w:t xml:space="preserve"> </w:t>
-      </w:r>
-      <w:r>
-        <w:t xml:space="preserve">H</w:t>
-      </w:r>
-      <w:r>
-        <w:t xml:space="preserve">eart</w:t>
-      </w:r>
-      <w:r>
-        <w:t xml:space="preserve"> </w:t>
-      </w:r>
-      <w:r>
-        <w:t xml:space="preserve">D</w:t>
-      </w:r>
-      <w:r>
-        <w:t xml:space="preserve">isease and</w:t>
-      </w:r>
-      <w:r>
-        <w:t xml:space="preserve"> </w:t>
-      </w:r>
-      <w:r>
-        <w:t xml:space="preserve">C</w:t>
-      </w:r>
-      <w:r>
-        <w:t xml:space="preserve">ardiovascular</w:t>
-      </w:r>
-      <w:r>
-        <w:t xml:space="preserve"> </w:t>
-      </w:r>
-      <w:r>
-        <w:t xml:space="preserve">D</w:t>
-      </w:r>
-      <w:r>
-        <w:t xml:space="preserve">isease</w:t>
-      </w:r>
-      <w:r>
-        <w:t xml:space="preserve"> </w:t>
-      </w:r>
-      <w:r>
-        <w:t xml:space="preserve">M</w:t>
-      </w:r>
-      <w:r>
-        <w:t xml:space="preserve">ortality</w:t>
-      </w:r>
-      <w:r>
-        <w:t xml:space="preserve"> </w:t>
-      </w:r>
-      <w:r>
-        <w:t xml:space="preserve">W</w:t>
-      </w:r>
-      <w:r>
-        <w:t xml:space="preserve">ith the</w:t>
-      </w:r>
-      <w:r>
-        <w:t xml:space="preserve"> </w:t>
-      </w:r>
-      <w:r>
-        <w:t xml:space="preserve">N</w:t>
-      </w:r>
-      <w:r>
-        <w:t xml:space="preserve">ational</w:t>
-      </w:r>
-      <w:r>
-        <w:t xml:space="preserve"> </w:t>
-      </w:r>
-      <w:r>
-        <w:t xml:space="preserve">D</w:t>
-      </w:r>
-      <w:r>
-        <w:t xml:space="preserve">eath</w:t>
-      </w:r>
-      <w:r>
-        <w:t xml:space="preserve"> </w:t>
-      </w:r>
-      <w:r>
-        <w:t xml:space="preserve">I</w:t>
-      </w:r>
-      <w:r>
-        <w:t xml:space="preserve">ndex:</w:t>
-      </w:r>
-      <w:r>
-        <w:t xml:space="preserve"> </w:t>
-      </w:r>
-      <w:r>
-        <w:t xml:space="preserve">R</w:t>
-      </w:r>
-      <w:r>
-        <w:t xml:space="preserve">esults</w:t>
-      </w:r>
-      <w:r>
-        <w:t xml:space="preserve"> </w:t>
-      </w:r>
-      <w:r>
-        <w:t xml:space="preserve">F</w:t>
-      </w:r>
-      <w:r>
-        <w:t xml:space="preserve">rom the</w:t>
-      </w:r>
-      <w:r>
-        <w:t xml:space="preserve"> </w:t>
-      </w:r>
-      <w:r>
-        <w:t xml:space="preserve">R</w:t>
-      </w:r>
-      <w:r>
-        <w:t xml:space="preserve">E</w:t>
-      </w:r>
-      <w:r>
-        <w:t xml:space="preserve">asons for</w:t>
-      </w:r>
-      <w:r>
-        <w:t xml:space="preserve"> </w:t>
-      </w:r>
-      <w:r>
-        <w:t xml:space="preserve">G</w:t>
-      </w:r>
-      <w:r>
-        <w:t xml:space="preserve">eographic</w:t>
-      </w:r>
-      <w:r>
-        <w:t xml:space="preserve"> </w:t>
-      </w:r>
-      <w:r>
-        <w:t xml:space="preserve">A</w:t>
-      </w:r>
-      <w:r>
-        <w:t xml:space="preserve">nd</w:t>
-      </w:r>
-      <w:r>
-        <w:t xml:space="preserve"> </w:t>
-      </w:r>
-      <w:r>
-        <w:t xml:space="preserve">R</w:t>
-      </w:r>
-      <w:r>
-        <w:t xml:space="preserve">acial</w:t>
-      </w:r>
-      <w:r>
-        <w:t xml:space="preserve"> </w:t>
-      </w:r>
-      <w:r>
-        <w:t xml:space="preserve">D</w:t>
-      </w:r>
-      <w:r>
-        <w:t xml:space="preserve">ifferences in</w:t>
-      </w:r>
-      <w:r>
-        <w:t xml:space="preserve"> </w:t>
-      </w:r>
-      <w:r>
-        <w:t xml:space="preserve">S</w:t>
-      </w:r>
-      <w:r>
-        <w:t xml:space="preserve">troke (</w:t>
-      </w:r>
-      <w:r>
-        <w:t xml:space="preserve">R</w:t>
-      </w:r>
-      <w:r>
-        <w:t xml:space="preserve">E</w:t>
-      </w:r>
-      <w:r>
-        <w:t xml:space="preserve">G</w:t>
-      </w:r>
-      <w:r>
-        <w:t xml:space="preserve">A</w:t>
-      </w:r>
-      <w:r>
-        <w:t xml:space="preserve">R</w:t>
-      </w:r>
-      <w:r>
-        <w:t xml:space="preserve">D</w:t>
-      </w:r>
-      <w:r>
-        <w:t xml:space="preserve">S</w:t>
-      </w:r>
-      <w:r>
-        <w:t xml:space="preserve">)</w:t>
-      </w:r>
-      <w:r>
-        <w:t xml:space="preserve"> </w:t>
-      </w:r>
-      <w:r>
-        <w:t xml:space="preserve">S</w:t>
-      </w:r>
-      <w:r>
-        <w:t xml:space="preserve">tudy</w:t>
-      </w:r>
-      <w:r>
-        <w:t xml:space="preserve">.</w:t>
-      </w:r>
-      <w:r>
-        <w:t xml:space="preserve"> </w:t>
-      </w:r>
-      <w:r>
-        <w:rPr>
-          <w:iCs/>
-          <w:i/>
-        </w:rPr>
-        <w:t xml:space="preserve">J Am Heart Assoc</w:t>
-      </w:r>
-      <w:r>
-        <w:t xml:space="preserve">. 2017;6(5).</w:t>
-      </w:r>
-    </w:p>
-    <w:bookmarkEnd w:id="48"/>
-    <w:bookmarkStart w:id="50" w:name="ref-drawz_concordance_2020"/>
-    <w:p>
-      <w:pPr>
-        <w:pStyle w:val="Bibliography"/>
-      </w:pPr>
-      <w:r>
-        <w:t xml:space="preserve">14.</w:t>
-      </w:r>
-      <w:r>
-        <w:t xml:space="preserve"> </w:t>
-      </w:r>
-      <w:r>
-        <w:t xml:space="preserve">	</w:t>
-      </w:r>
-      <w:r>
-        <w:t xml:space="preserve">Drawz PE, Agarwal A, Dwyer JP, et al. Concordance</w:t>
-      </w:r>
-      <w:r>
-        <w:t xml:space="preserve"> </w:t>
-      </w:r>
-      <w:r>
-        <w:t xml:space="preserve">Between</w:t>
-      </w:r>
-      <w:r>
-        <w:t xml:space="preserve"> </w:t>
-      </w:r>
-      <w:r>
-        <w:t xml:space="preserve">Blood</w:t>
-      </w:r>
-      <w:r>
-        <w:t xml:space="preserve"> </w:t>
-      </w:r>
-      <w:r>
-        <w:t xml:space="preserve">Pressure</w:t>
-      </w:r>
-      <w:r>
-        <w:t xml:space="preserve"> </w:t>
-      </w:r>
-      <w:r>
-        <w:t xml:space="preserve">in the</w:t>
-      </w:r>
-      <w:r>
-        <w:t xml:space="preserve"> </w:t>
-      </w:r>
-      <w:r>
-        <w:t xml:space="preserve">Systolic</w:t>
-      </w:r>
-      <w:r>
-        <w:t xml:space="preserve"> </w:t>
-      </w:r>
-      <w:r>
-        <w:t xml:space="preserve">Blood</w:t>
-      </w:r>
-      <w:r>
-        <w:t xml:space="preserve"> </w:t>
-      </w:r>
-      <w:r>
-        <w:t xml:space="preserve">Pressure</w:t>
-      </w:r>
-      <w:r>
-        <w:t xml:space="preserve"> </w:t>
-      </w:r>
-      <w:r>
-        <w:t xml:space="preserve">Intervention</w:t>
-      </w:r>
-      <w:r>
-        <w:t xml:space="preserve"> </w:t>
-      </w:r>
-      <w:r>
-        <w:t xml:space="preserve">Trial</w:t>
-      </w:r>
-      <w:r>
-        <w:t xml:space="preserve"> </w:t>
-      </w:r>
-      <w:r>
-        <w:t xml:space="preserve">and in</w:t>
-      </w:r>
-      <w:r>
-        <w:t xml:space="preserve"> </w:t>
-      </w:r>
-      <w:r>
-        <w:t xml:space="preserve">Routine</w:t>
-      </w:r>
-      <w:r>
-        <w:t xml:space="preserve"> </w:t>
-      </w:r>
-      <w:r>
-        <w:t xml:space="preserve">Clinical</w:t>
-      </w:r>
-      <w:r>
-        <w:t xml:space="preserve"> </w:t>
-      </w:r>
-      <w:r>
-        <w:t xml:space="preserve">Practice</w:t>
-      </w:r>
-      <w:r>
-        <w:t xml:space="preserve">.</w:t>
-      </w:r>
-      <w:r>
-        <w:t xml:space="preserve"> </w:t>
-      </w:r>
-      <w:r>
-        <w:rPr>
-          <w:iCs/>
-          <w:i/>
-        </w:rPr>
-        <w:t xml:space="preserve">JAMA internal medicine</w:t>
-      </w:r>
-      <w:r>
-        <w:t xml:space="preserve">. 2020;180(12):1655-1663. doi:</w:t>
-      </w:r>
-      <w:hyperlink r:id="rId49">
-        <w:r>
-          <w:rPr>
-            <w:rStyle w:val="Hyperlink"/>
-          </w:rPr>
-          <w:t xml:space="preserve">10.1001/jamainternmed.2020.5028</w:t>
-        </w:r>
-      </w:hyperlink>
-    </w:p>
-    <w:bookmarkEnd w:id="50"/>
-    <w:bookmarkStart w:id="52" w:name="ref-zhang_time_varying_2018"/>
-    <w:p>
-      <w:pPr>
-        <w:pStyle w:val="Bibliography"/>
-      </w:pPr>
-      <w:r>
-        <w:t xml:space="preserve">15.</w:t>
-      </w:r>
-      <w:r>
-        <w:t xml:space="preserve"> </w:t>
-      </w:r>
-      <w:r>
-        <w:t xml:space="preserve">	</w:t>
-      </w:r>
-      <w:r>
-        <w:t xml:space="preserve">Zhang Z, Reinikainen J, Adeleke KA, Pieterse ME, Groothuis-Oudshoorn CGM. Time-varying covariates and coefficients in</w:t>
-      </w:r>
-      <w:r>
-        <w:t xml:space="preserve"> </w:t>
-      </w:r>
-      <w:r>
-        <w:t xml:space="preserve">Cox</w:t>
-      </w:r>
-      <w:r>
-        <w:t xml:space="preserve"> </w:t>
-      </w:r>
-      <w:r>
-        <w:t xml:space="preserve">regression models.</w:t>
-      </w:r>
-      <w:r>
-        <w:t xml:space="preserve"> </w:t>
-      </w:r>
-      <w:r>
-        <w:rPr>
-          <w:iCs/>
-          <w:i/>
-        </w:rPr>
-        <w:t xml:space="preserve">Annals of Translational Medicine</w:t>
-      </w:r>
-      <w:r>
-        <w:t xml:space="preserve">. 2018;6(7):121. doi:</w:t>
-      </w:r>
-      <w:hyperlink r:id="rId51">
-        <w:r>
-          <w:rPr>
-            <w:rStyle w:val="Hyperlink"/>
-          </w:rPr>
-          <w:t xml:space="preserve">10.21037/atm.2018.02.12</w:t>
-        </w:r>
-      </w:hyperlink>
-    </w:p>
-    <w:bookmarkEnd w:id="52"/>
-    <w:bookmarkStart w:id="53" w:name="ref-martinussen2007dynamic"/>
-    <w:p>
-      <w:pPr>
-        <w:pStyle w:val="Bibliography"/>
-      </w:pPr>
-      <w:r>
-        <w:t xml:space="preserve">16.</w:t>
-      </w:r>
-      <w:r>
-        <w:t xml:space="preserve"> </w:t>
-      </w:r>
-      <w:r>
-        <w:t xml:space="preserve">	</w:t>
-      </w:r>
-      <w:r>
-        <w:t xml:space="preserve">Martinussen T, Scheike TH.</w:t>
-      </w:r>
-      <w:r>
-        <w:t xml:space="preserve"> </w:t>
-      </w:r>
-      <w:r>
-        <w:rPr>
-          <w:iCs/>
-          <w:i/>
-        </w:rPr>
-        <w:t xml:space="preserve">Dynamic Regression Models for Survival Data</w:t>
-      </w:r>
-      <w:r>
-        <w:t xml:space="preserve">. Springer Science &amp; Business Media; 2007.</w:t>
-      </w:r>
-    </w:p>
-    <w:bookmarkEnd w:id="53"/>
-    <w:bookmarkStart w:id="54" w:name="ref-therneau2017using"/>
-    <w:p>
-      <w:pPr>
-        <w:pStyle w:val="Bibliography"/>
-      </w:pPr>
-      <w:r>
-        <w:t xml:space="preserve">17.</w:t>
-      </w:r>
-      <w:r>
-        <w:t xml:space="preserve"> </w:t>
-      </w:r>
-      <w:r>
-        <w:t xml:space="preserve">	</w:t>
-      </w:r>
-      <w:r>
-        <w:t xml:space="preserve">Therneau T, Crowson C, Atkinson E. Using time dependent covariates and time dependent coefficients in the cox model.</w:t>
-      </w:r>
-      <w:r>
-        <w:t xml:space="preserve"> </w:t>
-      </w:r>
-      <w:r>
-        <w:rPr>
-          <w:iCs/>
-          <w:i/>
-        </w:rPr>
-        <w:t xml:space="preserve">Survival Vignettes</w:t>
-      </w:r>
-      <w:r>
-        <w:t xml:space="preserve">. 2017;2:3.</w:t>
-      </w:r>
-    </w:p>
-    <w:bookmarkEnd w:id="54"/>
-    <w:bookmarkStart w:id="55" w:name="ref-lin_robust_1989"/>
-    <w:p>
-      <w:pPr>
-        <w:pStyle w:val="Bibliography"/>
-      </w:pPr>
-      <w:r>
-        <w:t xml:space="preserve">18.</w:t>
-      </w:r>
-      <w:r>
-        <w:t xml:space="preserve"> </w:t>
-      </w:r>
-      <w:r>
-        <w:t xml:space="preserve">	</w:t>
-      </w:r>
-      <w:r>
-        <w:t xml:space="preserve">Lin DY, Wei LJ. The robust inference for the</w:t>
-      </w:r>
-      <w:r>
-        <w:t xml:space="preserve"> </w:t>
-      </w:r>
-      <w:r>
-        <w:t xml:space="preserve">Cox</w:t>
-      </w:r>
-      <w:r>
-        <w:t xml:space="preserve"> </w:t>
-      </w:r>
-      <w:r>
-        <w:t xml:space="preserve">proportional hazards model.</w:t>
-      </w:r>
-      <w:r>
-        <w:t xml:space="preserve"> </w:t>
-      </w:r>
-      <w:r>
-        <w:rPr>
-          <w:iCs/>
-          <w:i/>
-        </w:rPr>
-        <w:t xml:space="preserve">Journal of the American statistical Association</w:t>
-      </w:r>
-      <w:r>
-        <w:t xml:space="preserve">. 1989;84(408):1074-1078.</w:t>
-      </w:r>
-    </w:p>
-    <w:bookmarkEnd w:id="55"/>
-    <w:bookmarkStart w:id="57" w:name="ref-scheike_flexible_2008"/>
-    <w:p>
-      <w:pPr>
-        <w:pStyle w:val="Bibliography"/>
-      </w:pPr>
-      <w:r>
-        <w:t xml:space="preserve">19.</w:t>
-      </w:r>
-      <w:r>
-        <w:t xml:space="preserve"> </w:t>
-      </w:r>
-      <w:r>
-        <w:t xml:space="preserve">	</w:t>
-      </w:r>
-      <w:r>
-        <w:t xml:space="preserve">Scheike TH, Zhang MJ. Flexible competing risks regression modeling and goodness-of-fit.</w:t>
-      </w:r>
-      <w:r>
-        <w:t xml:space="preserve"> </w:t>
-      </w:r>
-      <w:r>
-        <w:rPr>
-          <w:iCs/>
-          <w:i/>
-        </w:rPr>
-        <w:t xml:space="preserve">Lifetime Data Analysis</w:t>
-      </w:r>
-      <w:r>
-        <w:t xml:space="preserve">. 2008;14(4):464-483. doi:</w:t>
-      </w:r>
-      <w:hyperlink r:id="rId56">
-        <w:r>
-          <w:rPr>
-            <w:rStyle w:val="Hyperlink"/>
-          </w:rPr>
-          <w:t xml:space="preserve">10.1007/s10985-008-9094-0</w:t>
-        </w:r>
-      </w:hyperlink>
-    </w:p>
-    <w:bookmarkEnd w:id="57"/>
-    <w:bookmarkStart w:id="59" w:name="ref-r_language"/>
-    <w:p>
-      <w:pPr>
-        <w:pStyle w:val="Bibliography"/>
-      </w:pPr>
-      <w:r>
-        <w:t xml:space="preserve">20.</w:t>
-      </w:r>
-      <w:r>
-        <w:t xml:space="preserve"> </w:t>
-      </w:r>
-      <w:r>
-        <w:t xml:space="preserve">	</w:t>
-      </w:r>
-      <w:r>
-        <w:t xml:space="preserve">R Core Team.</w:t>
-      </w:r>
-      <w:r>
-        <w:t xml:space="preserve"> </w:t>
-      </w:r>
-      <w:r>
-        <w:rPr>
-          <w:iCs/>
-          <w:i/>
-        </w:rPr>
-        <w:t xml:space="preserve">R: A Language and Environment for Statistical Computing</w:t>
-      </w:r>
-      <w:r>
-        <w:t xml:space="preserve">. R Foundation for Statistical Computing; 2020.</w:t>
-      </w:r>
-      <w:r>
-        <w:t xml:space="preserve"> </w:t>
-      </w:r>
-      <w:hyperlink r:id="rId58">
-        <w:r>
-          <w:rPr>
-            <w:rStyle w:val="Hyperlink"/>
-          </w:rPr>
-          <w:t xml:space="preserve">https://www.R-project.org/</w:t>
-        </w:r>
-      </w:hyperlink>
-    </w:p>
-    <w:bookmarkEnd w:id="59"/>
-    <w:bookmarkStart w:id="61" w:name="ref-table.glue"/>
-    <w:p>
-      <w:pPr>
-        <w:pStyle w:val="Bibliography"/>
-      </w:pPr>
-      <w:r>
-        <w:t xml:space="preserve">21.</w:t>
-      </w:r>
-      <w:r>
-        <w:t xml:space="preserve"> </w:t>
-      </w:r>
-      <w:r>
-        <w:t xml:space="preserve">	</w:t>
-      </w:r>
-      <w:r>
-        <w:t xml:space="preserve">Jaeger B.</w:t>
-      </w:r>
-      <w:r>
-        <w:t xml:space="preserve"> </w:t>
-      </w:r>
-      <w:r>
-        <w:rPr>
-          <w:iCs/>
-          <w:i/>
-        </w:rPr>
-        <w:t xml:space="preserve">Table.glue: Make and Apply Customized Rounding Specifications for Tables</w:t>
-      </w:r>
-      <w:r>
-        <w:t xml:space="preserve">.</w:t>
-      </w:r>
-      <w:r>
-        <w:t xml:space="preserve"> </w:t>
-      </w:r>
-      <w:hyperlink r:id="rId60">
-        <w:r>
-          <w:rPr>
-            <w:rStyle w:val="Hyperlink"/>
-          </w:rPr>
-          <w:t xml:space="preserve">https://github.com/bcjaeger/table.glue</w:t>
-        </w:r>
-      </w:hyperlink>
-    </w:p>
-    <w:bookmarkEnd w:id="61"/>
-    <w:bookmarkStart w:id="63" w:name="ref-tidyverse"/>
-    <w:p>
-      <w:pPr>
-        <w:pStyle w:val="Bibliography"/>
-      </w:pPr>
-      <w:r>
-        <w:t xml:space="preserve">22.</w:t>
-      </w:r>
-      <w:r>
-        <w:t xml:space="preserve"> </w:t>
-      </w:r>
-      <w:r>
-        <w:t xml:space="preserve">	</w:t>
-      </w:r>
-      <w:r>
-        <w:t xml:space="preserve">Wickham H, Averick M, Bryan J, et al. Welcome to the</w:t>
-      </w:r>
-      <w:r>
-        <w:t xml:space="preserve"> </w:t>
-      </w:r>
-      <w:r>
-        <w:t xml:space="preserve">tidyverse</w:t>
-      </w:r>
-      <w:r>
-        <w:t xml:space="preserve">.</w:t>
-      </w:r>
-      <w:r>
-        <w:t xml:space="preserve"> </w:t>
-      </w:r>
-      <w:r>
-        <w:rPr>
-          <w:iCs/>
-          <w:i/>
-        </w:rPr>
-        <w:t xml:space="preserve">Journal of Open Source Software</w:t>
-      </w:r>
-      <w:r>
-        <w:t xml:space="preserve">. 2019;4(43):1686. doi:</w:t>
-      </w:r>
-      <w:hyperlink r:id="rId62">
-        <w:r>
-          <w:rPr>
-            <w:rStyle w:val="Hyperlink"/>
-          </w:rPr>
-          <w:t xml:space="preserve">10.21105/joss.01686</w:t>
-        </w:r>
-      </w:hyperlink>
-    </w:p>
-    <w:bookmarkEnd w:id="63"/>
-    <w:bookmarkStart w:id="65" w:name="ref-survival_package"/>
-    <w:p>
-      <w:pPr>
-        <w:pStyle w:val="Bibliography"/>
-      </w:pPr>
-      <w:r>
-        <w:t xml:space="preserve">23.</w:t>
-      </w:r>
-      <w:r>
-        <w:t xml:space="preserve"> </w:t>
-      </w:r>
-      <w:r>
-        <w:t xml:space="preserve">	</w:t>
-      </w:r>
-      <w:r>
-        <w:t xml:space="preserve">Therneau TM.</w:t>
-      </w:r>
-      <w:r>
-        <w:t xml:space="preserve"> </w:t>
-      </w:r>
-      <w:r>
-        <w:rPr>
-          <w:iCs/>
-          <w:i/>
-        </w:rPr>
-        <w:t xml:space="preserve">A Package for Survival Analysis in</w:t>
-      </w:r>
-      <w:r>
-        <w:rPr>
-          <w:iCs/>
-          <w:i/>
-        </w:rPr>
-        <w:t xml:space="preserve"> </w:t>
-      </w:r>
-      <w:r>
-        <w:rPr>
-          <w:iCs/>
-          <w:i/>
-        </w:rPr>
-        <w:t xml:space="preserve">R</w:t>
-      </w:r>
-      <w:r>
-        <w:t xml:space="preserve">.; 2021.</w:t>
-      </w:r>
-      <w:r>
-        <w:t xml:space="preserve"> </w:t>
-      </w:r>
-      <w:hyperlink r:id="rId64">
-        <w:r>
-          <w:rPr>
-            <w:rStyle w:val="Hyperlink"/>
-          </w:rPr>
-          <w:t xml:space="preserve">https://CRAN.R-project.org/package=survival</w:t>
-        </w:r>
-      </w:hyperlink>
-    </w:p>
-    <w:bookmarkEnd w:id="65"/>
-    <w:bookmarkStart w:id="67" w:name="ref-timereg"/>
-    <w:p>
-      <w:pPr>
-        <w:pStyle w:val="Bibliography"/>
-      </w:pPr>
-      <w:r>
-        <w:t xml:space="preserve">24.</w:t>
-      </w:r>
-      <w:r>
-        <w:t xml:space="preserve"> </w:t>
-      </w:r>
-      <w:r>
-        <w:t xml:space="preserve">	</w:t>
-      </w:r>
-      <w:r>
-        <w:t xml:space="preserve">Scheike TH, Zhang MJ. Analyzing competing risk data using the</w:t>
-      </w:r>
-      <w:r>
-        <w:t xml:space="preserve"> </w:t>
-      </w:r>
-      <w:r>
-        <w:t xml:space="preserve">R</w:t>
-      </w:r>
-      <w:r>
-        <w:t xml:space="preserve"> </w:t>
-      </w:r>
-      <w:r>
-        <w:t xml:space="preserve">timereg</w:t>
-      </w:r>
-      <w:r>
-        <w:t xml:space="preserve"> </w:t>
-      </w:r>
-      <w:r>
-        <w:t xml:space="preserve">package.</w:t>
-      </w:r>
-      <w:r>
-        <w:t xml:space="preserve"> </w:t>
-      </w:r>
-      <w:r>
-        <w:rPr>
-          <w:iCs/>
-          <w:i/>
-        </w:rPr>
-        <w:t xml:space="preserve">Journal of Statistical Software</w:t>
-      </w:r>
-      <w:r>
-        <w:t xml:space="preserve">. 2011;38(2):1-15.</w:t>
-      </w:r>
-      <w:r>
-        <w:t xml:space="preserve"> </w:t>
-      </w:r>
-      <w:hyperlink r:id="rId66">
-        <w:r>
-          <w:rPr>
-            <w:rStyle w:val="Hyperlink"/>
-          </w:rPr>
-          <w:t xml:space="preserve">https://www.jstatsoft.org/v38/i02/</w:t>
-        </w:r>
-      </w:hyperlink>
-    </w:p>
-    <w:bookmarkEnd w:id="67"/>
-    <w:bookmarkStart w:id="69" w:name="ref-targets"/>
-    <w:p>
-      <w:pPr>
-        <w:pStyle w:val="Bibliography"/>
-      </w:pPr>
-      <w:r>
-        <w:t xml:space="preserve">25.</w:t>
-      </w:r>
-      <w:r>
-        <w:t xml:space="preserve"> </w:t>
-      </w:r>
-      <w:r>
-        <w:t xml:space="preserve">	</w:t>
-      </w:r>
-      <w:r>
-        <w:t xml:space="preserve">Landau WM. The targets</w:t>
-      </w:r>
-      <w:r>
-        <w:t xml:space="preserve"> </w:t>
-      </w:r>
-      <w:r>
-        <w:t xml:space="preserve">R</w:t>
-      </w:r>
-      <w:r>
-        <w:t xml:space="preserve"> </w:t>
-      </w:r>
-      <w:r>
-        <w:t xml:space="preserve">package: A dynamic make-like function-oriented pipeline toolkit for reproducibility and high-performance computing.</w:t>
-      </w:r>
-      <w:r>
-        <w:t xml:space="preserve"> </w:t>
-      </w:r>
-      <w:r>
-        <w:rPr>
-          <w:iCs/>
-          <w:i/>
-        </w:rPr>
-        <w:t xml:space="preserve">Journal of Open Source Software</w:t>
-      </w:r>
-      <w:r>
-        <w:t xml:space="preserve">. 2021;6(57):2959.</w:t>
-      </w:r>
-      <w:r>
-        <w:t xml:space="preserve"> </w:t>
-      </w:r>
-      <w:hyperlink r:id="rId68">
-        <w:r>
-          <w:rPr>
-            <w:rStyle w:val="Hyperlink"/>
-          </w:rPr>
-          <w:t xml:space="preserve">https://doi.org/10.21105/joss.02959</w:t>
-        </w:r>
-      </w:hyperlink>
-    </w:p>
-    <w:bookmarkEnd w:id="69"/>
-    <w:bookmarkStart w:id="70" w:name="ref-zhang_trial_2021"/>
-    <w:p>
-      <w:pPr>
-        <w:pStyle w:val="Bibliography"/>
-      </w:pPr>
-      <w:r>
-        <w:t xml:space="preserve">26.</w:t>
-      </w:r>
-      <w:r>
-        <w:t xml:space="preserve"> </w:t>
-      </w:r>
-      <w:r>
-        <w:t xml:space="preserve">	</w:t>
-      </w:r>
-      <w:r>
-        <w:t xml:space="preserve">Zhang W, Zhang S, Deng Y, et al.</w:t>
-      </w:r>
-      <w:r>
-        <w:t xml:space="preserve"> </w:t>
-      </w:r>
-      <w:r>
-        <w:t xml:space="preserve">T</w:t>
-      </w:r>
-      <w:r>
-        <w:t xml:space="preserve">rial of</w:t>
-      </w:r>
-      <w:r>
-        <w:t xml:space="preserve"> </w:t>
-      </w:r>
-      <w:r>
-        <w:t xml:space="preserve">I</w:t>
-      </w:r>
-      <w:r>
-        <w:t xml:space="preserve">ntensive</w:t>
-      </w:r>
-      <w:r>
-        <w:t xml:space="preserve"> </w:t>
-      </w:r>
-      <w:r>
-        <w:t xml:space="preserve">B</w:t>
-      </w:r>
-      <w:r>
-        <w:t xml:space="preserve">lood-</w:t>
-      </w:r>
-      <w:r>
-        <w:t xml:space="preserve">P</w:t>
-      </w:r>
-      <w:r>
-        <w:t xml:space="preserve">ressure</w:t>
-      </w:r>
-      <w:r>
-        <w:t xml:space="preserve"> </w:t>
-      </w:r>
-      <w:r>
-        <w:t xml:space="preserve">C</w:t>
-      </w:r>
-      <w:r>
-        <w:t xml:space="preserve">ontrol in</w:t>
-      </w:r>
-      <w:r>
-        <w:t xml:space="preserve"> </w:t>
-      </w:r>
-      <w:r>
-        <w:t xml:space="preserve">O</w:t>
-      </w:r>
-      <w:r>
-        <w:t xml:space="preserve">lder</w:t>
-      </w:r>
-      <w:r>
-        <w:t xml:space="preserve"> </w:t>
-      </w:r>
-      <w:r>
-        <w:t xml:space="preserve">P</w:t>
-      </w:r>
-      <w:r>
-        <w:t xml:space="preserve">atients with</w:t>
-      </w:r>
-      <w:r>
-        <w:t xml:space="preserve"> </w:t>
-      </w:r>
-      <w:r>
-        <w:t xml:space="preserve">H</w:t>
-      </w:r>
-      <w:r>
-        <w:t xml:space="preserve">ypertension</w:t>
-      </w:r>
-      <w:r>
-        <w:t xml:space="preserve">.</w:t>
-      </w:r>
-      <w:r>
-        <w:t xml:space="preserve"> </w:t>
-      </w:r>
-      <w:r>
-        <w:rPr>
-          <w:iCs/>
-          <w:i/>
-        </w:rPr>
-        <w:t xml:space="preserve">N Engl J Med</w:t>
-      </w:r>
-      <w:r>
-        <w:t xml:space="preserve">. 2021;385(14):1268-1279.</w:t>
-      </w:r>
-    </w:p>
-    <w:bookmarkEnd w:id="70"/>
-    <w:bookmarkStart w:id="71" w:name="ref-muntner2020htn"/>
-    <w:p>
-      <w:pPr>
-        <w:pStyle w:val="Bibliography"/>
-      </w:pPr>
-      <w:r>
-        <w:t xml:space="preserve">27.</w:t>
-      </w:r>
-      <w:r>
-        <w:t xml:space="preserve"> </w:t>
-      </w:r>
-      <w:r>
-        <w:t xml:space="preserve">	</w:t>
-      </w:r>
-      <w:r>
-        <w:t xml:space="preserve">Muntner P, Hardy ST, Fine LJ, et al.</w:t>
-      </w:r>
-      <w:r>
-        <w:t xml:space="preserve"> </w:t>
-      </w:r>
-      <w:r>
-        <w:t xml:space="preserve">T</w:t>
-      </w:r>
-      <w:r>
-        <w:t xml:space="preserve">rends in</w:t>
-      </w:r>
-      <w:r>
-        <w:t xml:space="preserve"> </w:t>
-      </w:r>
-      <w:r>
-        <w:t xml:space="preserve">B</w:t>
-      </w:r>
-      <w:r>
-        <w:t xml:space="preserve">lood</w:t>
-      </w:r>
-      <w:r>
-        <w:t xml:space="preserve"> </w:t>
-      </w:r>
-      <w:r>
-        <w:t xml:space="preserve">P</w:t>
-      </w:r>
-      <w:r>
-        <w:t xml:space="preserve">ressure</w:t>
-      </w:r>
-      <w:r>
-        <w:t xml:space="preserve"> </w:t>
-      </w:r>
-      <w:r>
-        <w:t xml:space="preserve">C</w:t>
-      </w:r>
-      <w:r>
-        <w:t xml:space="preserve">ontrol</w:t>
-      </w:r>
-      <w:r>
-        <w:t xml:space="preserve"> </w:t>
-      </w:r>
-      <w:r>
-        <w:t xml:space="preserve">A</w:t>
-      </w:r>
-      <w:r>
-        <w:t xml:space="preserve">mong</w:t>
-      </w:r>
-      <w:r>
-        <w:t xml:space="preserve"> </w:t>
-      </w:r>
-      <w:r>
-        <w:t xml:space="preserve">U</w:t>
-      </w:r>
-      <w:r>
-        <w:t xml:space="preserve">S</w:t>
-      </w:r>
-      <w:r>
-        <w:t xml:space="preserve"> </w:t>
-      </w:r>
-      <w:r>
-        <w:t xml:space="preserve">A</w:t>
-      </w:r>
-      <w:r>
-        <w:t xml:space="preserve">dults</w:t>
-      </w:r>
-      <w:r>
-        <w:t xml:space="preserve"> </w:t>
-      </w:r>
-      <w:r>
-        <w:t xml:space="preserve">W</w:t>
-      </w:r>
-      <w:r>
-        <w:t xml:space="preserve">ith</w:t>
-      </w:r>
-      <w:r>
-        <w:t xml:space="preserve"> </w:t>
-      </w:r>
-      <w:r>
-        <w:t xml:space="preserve">H</w:t>
-      </w:r>
-      <w:r>
-        <w:t xml:space="preserve">ypertension, 1999-2000 to 2017-2018</w:t>
-      </w:r>
-      <w:r>
-        <w:t xml:space="preserve">.</w:t>
-      </w:r>
-      <w:r>
-        <w:t xml:space="preserve"> </w:t>
-      </w:r>
-      <w:r>
-        <w:rPr>
-          <w:iCs/>
-          <w:i/>
-        </w:rPr>
-        <w:t xml:space="preserve">JAMA</w:t>
-      </w:r>
-      <w:r>
-        <w:t xml:space="preserve">. 2020;324(12):1190-1200.</w:t>
-      </w:r>
-    </w:p>
-    <w:bookmarkEnd w:id="71"/>
-    <w:bookmarkStart w:id="73" w:name="ref-laffin_rise_2022"/>
-    <w:p>
-      <w:pPr>
-        <w:pStyle w:val="Bibliography"/>
-      </w:pPr>
-      <w:r>
-        <w:t xml:space="preserve">28.</w:t>
-      </w:r>
-      <w:r>
-        <w:t xml:space="preserve"> </w:t>
-      </w:r>
-      <w:r>
-        <w:t xml:space="preserve">	</w:t>
-      </w:r>
-      <w:r>
-        <w:t xml:space="preserve">Laffin LJ, Kaufman HW, Chen Z, et al. Rise in</w:t>
-      </w:r>
-      <w:r>
-        <w:t xml:space="preserve"> </w:t>
-      </w:r>
-      <w:r>
-        <w:t xml:space="preserve">Blood</w:t>
-      </w:r>
-      <w:r>
-        <w:t xml:space="preserve"> </w:t>
-      </w:r>
-      <w:r>
-        <w:t xml:space="preserve">Pressure</w:t>
-      </w:r>
-      <w:r>
-        <w:t xml:space="preserve"> </w:t>
-      </w:r>
-      <w:r>
-        <w:t xml:space="preserve">Observed</w:t>
-      </w:r>
-      <w:r>
-        <w:t xml:space="preserve"> </w:t>
-      </w:r>
-      <w:r>
-        <w:t xml:space="preserve">Among</w:t>
-      </w:r>
-      <w:r>
-        <w:t xml:space="preserve"> </w:t>
-      </w:r>
-      <w:r>
-        <w:t xml:space="preserve">US</w:t>
-      </w:r>
-      <w:r>
-        <w:t xml:space="preserve"> </w:t>
-      </w:r>
-      <w:r>
-        <w:t xml:space="preserve">Adults</w:t>
-      </w:r>
-      <w:r>
-        <w:t xml:space="preserve"> </w:t>
-      </w:r>
-      <w:r>
-        <w:t xml:space="preserve">During</w:t>
-      </w:r>
-      <w:r>
-        <w:t xml:space="preserve"> </w:t>
-      </w:r>
-      <w:r>
-        <w:t xml:space="preserve">the</w:t>
-      </w:r>
-      <w:r>
-        <w:t xml:space="preserve"> </w:t>
-      </w:r>
-      <w:r>
-        <w:t xml:space="preserve">COVID</w:t>
-      </w:r>
-      <w:r>
-        <w:t xml:space="preserve">-19</w:t>
-      </w:r>
-      <w:r>
-        <w:t xml:space="preserve"> </w:t>
-      </w:r>
-      <w:r>
-        <w:t xml:space="preserve">Pandemic</w:t>
-      </w:r>
-      <w:r>
-        <w:t xml:space="preserve">.</w:t>
-      </w:r>
-      <w:r>
-        <w:t xml:space="preserve"> </w:t>
-      </w:r>
-      <w:r>
-        <w:rPr>
-          <w:iCs/>
-          <w:i/>
-        </w:rPr>
-        <w:t xml:space="preserve">Circulation</w:t>
-      </w:r>
-      <w:r>
-        <w:t xml:space="preserve">. 2022;145(3):235-237. doi:</w:t>
-      </w:r>
-      <w:hyperlink r:id="rId72">
-        <w:r>
-          <w:rPr>
-            <w:rStyle w:val="Hyperlink"/>
-          </w:rPr>
-          <w:t xml:space="preserve">10.1161/CIRCULATIONAHA.121.057075</w:t>
-        </w:r>
-      </w:hyperlink>
-    </w:p>
-    <w:bookmarkEnd w:id="73"/>
-    <w:bookmarkStart w:id="75" w:name="ref-us_surgeon_2020"/>
-    <w:p>
-      <w:pPr>
-        <w:pStyle w:val="Bibliography"/>
-      </w:pPr>
-      <w:r>
-        <w:t xml:space="preserve">29.</w:t>
-      </w:r>
-      <w:r>
-        <w:t xml:space="preserve"> </w:t>
-      </w:r>
-      <w:r>
-        <w:t xml:space="preserve">	</w:t>
-      </w:r>
-      <w:r>
-        <w:t xml:space="preserve">Substance Abuse and Mental Health Services Administration (US), Office of the Surgeon General (US).</w:t>
-      </w:r>
-      <w:r>
-        <w:t xml:space="preserve"> </w:t>
-      </w:r>
-      <w:r>
-        <w:rPr>
-          <w:iCs/>
-          <w:i/>
-        </w:rPr>
-        <w:t xml:space="preserve">The</w:t>
-      </w:r>
-      <w:r>
-        <w:rPr>
-          <w:iCs/>
-          <w:i/>
-        </w:rPr>
-        <w:t xml:space="preserve"> </w:t>
-      </w:r>
-      <w:r>
-        <w:rPr>
-          <w:iCs/>
-          <w:i/>
-        </w:rPr>
-        <w:t xml:space="preserve">Surgeon</w:t>
-      </w:r>
-      <w:r>
-        <w:rPr>
-          <w:iCs/>
-          <w:i/>
-        </w:rPr>
-        <w:t xml:space="preserve"> </w:t>
-      </w:r>
-      <w:r>
-        <w:rPr>
-          <w:iCs/>
-          <w:i/>
-        </w:rPr>
-        <w:t xml:space="preserve">General</w:t>
-      </w:r>
-      <w:r>
-        <w:rPr>
-          <w:iCs/>
-          <w:i/>
-        </w:rPr>
-        <w:t xml:space="preserve">’s</w:t>
-      </w:r>
-      <w:r>
-        <w:rPr>
-          <w:iCs/>
-          <w:i/>
-        </w:rPr>
-        <w:t xml:space="preserve"> </w:t>
-      </w:r>
-      <w:r>
-        <w:rPr>
-          <w:iCs/>
-          <w:i/>
-        </w:rPr>
-        <w:t xml:space="preserve">Call</w:t>
-      </w:r>
-      <w:r>
-        <w:rPr>
-          <w:iCs/>
-          <w:i/>
-        </w:rPr>
-        <w:t xml:space="preserve"> </w:t>
-      </w:r>
-      <w:r>
-        <w:rPr>
-          <w:iCs/>
-          <w:i/>
-        </w:rPr>
-        <w:t xml:space="preserve">to</w:t>
-      </w:r>
-      <w:r>
-        <w:rPr>
-          <w:iCs/>
-          <w:i/>
-        </w:rPr>
-        <w:t xml:space="preserve"> </w:t>
-      </w:r>
-      <w:r>
-        <w:rPr>
-          <w:iCs/>
-          <w:i/>
-        </w:rPr>
-        <w:t xml:space="preserve">Action</w:t>
-      </w:r>
-      <w:r>
-        <w:rPr>
-          <w:iCs/>
-          <w:i/>
-        </w:rPr>
-        <w:t xml:space="preserve"> </w:t>
-      </w:r>
-      <w:r>
-        <w:rPr>
-          <w:iCs/>
-          <w:i/>
-        </w:rPr>
-        <w:t xml:space="preserve">to</w:t>
-      </w:r>
-      <w:r>
-        <w:rPr>
-          <w:iCs/>
-          <w:i/>
-        </w:rPr>
-        <w:t xml:space="preserve"> </w:t>
-      </w:r>
-      <w:r>
-        <w:rPr>
-          <w:iCs/>
-          <w:i/>
-        </w:rPr>
-        <w:t xml:space="preserve">Control</w:t>
-      </w:r>
-      <w:r>
-        <w:rPr>
-          <w:iCs/>
-          <w:i/>
-        </w:rPr>
-        <w:t xml:space="preserve"> </w:t>
-      </w:r>
-      <w:r>
-        <w:rPr>
-          <w:iCs/>
-          <w:i/>
-        </w:rPr>
-        <w:t xml:space="preserve">Hypertension</w:t>
-      </w:r>
-      <w:r>
-        <w:t xml:space="preserve">. US Department of Health; Human Services; 2020. Accessed November 24, 2021.</w:t>
-      </w:r>
-      <w:r>
-        <w:t xml:space="preserve"> </w:t>
-      </w:r>
-      <w:hyperlink r:id="rId74">
-        <w:r>
-          <w:rPr>
-            <w:rStyle w:val="Hyperlink"/>
-          </w:rPr>
-          <w:t xml:space="preserve">http://www.ncbi.nlm.nih.gov/books/NBK567645/</w:t>
-        </w:r>
-      </w:hyperlink>
-    </w:p>
-    <w:bookmarkEnd w:id="75"/>
-    <w:bookmarkEnd w:id="76"/>
-    <w:bookmarkEnd w:id="77"/>
+    <w:bookmarkEnd w:id="79"/>
     <w:sectPr xmlns:w="http://schemas.openxmlformats.org/wordprocessingml/2006/main">
       <w:pgMar w:header="720" w:bottom="1800" w:top="1800" w:right="720" w:left="720" w:footer="720" w:gutter="720"/>
       <w:pgSz w:h="16848" w:w="11952" w:orient="portrait"/>
@@ -21387,6 +21543,91 @@
       </w:pPr>
     </w:lvl>
   </w:abstractNum>
+  <w:abstractNum w:abstractNumId="99831">
+    <w:nsid w:val="A99831"/>
+    <w:multiLevelType w:val="multilevel"/>
+    <w:lvl w:ilvl="0">
+      <w:start w:val="1"/>
+      <w:numFmt w:val="upperLetter"/>
+      <w:lvlText w:val="(%1)"/>
+      <w:lvlJc w:val="left"/>
+      <w:pPr>
+        <w:ind w:left="720" w:hanging="480"/>
+      </w:pPr>
+    </w:lvl>
+    <w:lvl w:ilvl="1">
+      <w:start w:val="1"/>
+      <w:numFmt w:val="upperLetter"/>
+      <w:lvlText w:val="(%2)"/>
+      <w:lvlJc w:val="left"/>
+      <w:pPr>
+        <w:ind w:left="1440" w:hanging="480"/>
+      </w:pPr>
+    </w:lvl>
+    <w:lvl w:ilvl="2">
+      <w:start w:val="1"/>
+      <w:numFmt w:val="upperLetter"/>
+      <w:lvlText w:val="(%3)"/>
+      <w:lvlJc w:val="left"/>
+      <w:pPr>
+        <w:ind w:left="2160" w:hanging="480"/>
+      </w:pPr>
+    </w:lvl>
+    <w:lvl w:ilvl="3">
+      <w:start w:val="1"/>
+      <w:numFmt w:val="upperLetter"/>
+      <w:lvlText w:val="(%4)"/>
+      <w:lvlJc w:val="left"/>
+      <w:pPr>
+        <w:ind w:left="2880" w:hanging="480"/>
+      </w:pPr>
+    </w:lvl>
+    <w:lvl w:ilvl="4">
+      <w:start w:val="1"/>
+      <w:numFmt w:val="upperLetter"/>
+      <w:lvlText w:val="(%5)"/>
+      <w:lvlJc w:val="left"/>
+      <w:pPr>
+        <w:ind w:left="3600" w:hanging="480"/>
+      </w:pPr>
+    </w:lvl>
+    <w:lvl w:ilvl="5">
+      <w:start w:val="1"/>
+      <w:numFmt w:val="upperLetter"/>
+      <w:lvlText w:val="(%6)"/>
+      <w:lvlJc w:val="left"/>
+      <w:pPr>
+        <w:ind w:left="4320" w:hanging="480"/>
+      </w:pPr>
+    </w:lvl>
+    <w:lvl w:ilvl="6">
+      <w:start w:val="1"/>
+      <w:numFmt w:val="upperLetter"/>
+      <w:lvlText w:val="(%7)"/>
+      <w:lvlJc w:val="left"/>
+      <w:pPr>
+        <w:ind w:left="5040" w:hanging="480"/>
+      </w:pPr>
+    </w:lvl>
+    <w:lvl w:ilvl="7">
+      <w:start w:val="1"/>
+      <w:numFmt w:val="upperLetter"/>
+      <w:lvlText w:val="(%8)"/>
+      <w:lvlJc w:val="left"/>
+      <w:pPr>
+        <w:ind w:left="5760" w:hanging="480"/>
+      </w:pPr>
+    </w:lvl>
+    <w:lvl w:ilvl="8">
+      <w:start w:val="1"/>
+      <w:numFmt w:val="upperLetter"/>
+      <w:lvlText w:val="(%9)"/>
+      <w:lvlJc w:val="left"/>
+      <w:pPr>
+        <w:ind w:left="6480" w:hanging="480"/>
+      </w:pPr>
+    </w:lvl>
+  </w:abstractNum>
   <w:num w:numId="1">
     <w:abstractNumId w:val="10"/>
   </w:num>
@@ -21422,6 +21663,66 @@
   </w:num>
   <w:num w:numId="1000">
     <w:abstractNumId w:val="990"/>
+  </w:num>
+  <w:num w:numId="1001">
+    <w:abstractNumId w:val="99831"/>
+    <w:lvlOverride w:ilvl="0">
+      <w:startOverride w:val="1"/>
+    </w:lvlOverride>
+    <w:lvlOverride w:ilvl="1">
+      <w:startOverride w:val="1"/>
+    </w:lvlOverride>
+    <w:lvlOverride w:ilvl="2">
+      <w:startOverride w:val="1"/>
+    </w:lvlOverride>
+    <w:lvlOverride w:ilvl="3">
+      <w:startOverride w:val="1"/>
+    </w:lvlOverride>
+    <w:lvlOverride w:ilvl="4">
+      <w:startOverride w:val="1"/>
+    </w:lvlOverride>
+    <w:lvlOverride w:ilvl="5">
+      <w:startOverride w:val="1"/>
+    </w:lvlOverride>
+    <w:lvlOverride w:ilvl="6">
+      <w:startOverride w:val="1"/>
+    </w:lvlOverride>
+    <w:lvlOverride w:ilvl="7">
+      <w:startOverride w:val="1"/>
+    </w:lvlOverride>
+    <w:lvlOverride w:ilvl="8">
+      <w:startOverride w:val="1"/>
+    </w:lvlOverride>
+  </w:num>
+  <w:num w:numId="1002">
+    <w:abstractNumId w:val="99831"/>
+    <w:lvlOverride w:ilvl="0">
+      <w:startOverride w:val="1"/>
+    </w:lvlOverride>
+    <w:lvlOverride w:ilvl="1">
+      <w:startOverride w:val="1"/>
+    </w:lvlOverride>
+    <w:lvlOverride w:ilvl="2">
+      <w:startOverride w:val="1"/>
+    </w:lvlOverride>
+    <w:lvlOverride w:ilvl="3">
+      <w:startOverride w:val="1"/>
+    </w:lvlOverride>
+    <w:lvlOverride w:ilvl="4">
+      <w:startOverride w:val="1"/>
+    </w:lvlOverride>
+    <w:lvlOverride w:ilvl="5">
+      <w:startOverride w:val="1"/>
+    </w:lvlOverride>
+    <w:lvlOverride w:ilvl="6">
+      <w:startOverride w:val="1"/>
+    </w:lvlOverride>
+    <w:lvlOverride w:ilvl="7">
+      <w:startOverride w:val="1"/>
+    </w:lvlOverride>
+    <w:lvlOverride w:ilvl="8">
+      <w:startOverride w:val="1"/>
+    </w:lvlOverride>
   </w:num>
 </w:numbering>
 </file>
